--- a/FragenSpezifisch.docx
+++ b/FragenSpezifisch.docx
@@ -4,7 +4,119 @@
   <w:body>
     <w:p>
       <w:pPr>
-        <w:pStyle w:val="ListParagraph"/>
+        <w:pStyle w:val="Listenabsatz"/>
+        <w:numPr>
+          <w:ilvl w:val="0"/>
+          <w:numId w:val="5"/>
+        </w:numPr>
+      </w:pPr>
+      <w:r>
+        <w:t>Ablösegedanken?</w:t>
+      </w:r>
+    </w:p>
+    <w:p/>
+    <w:p>
+      <w:pPr>
+        <w:pStyle w:val="Listenabsatz"/>
+        <w:numPr>
+          <w:ilvl w:val="0"/>
+          <w:numId w:val="4"/>
+        </w:numPr>
+      </w:pPr>
+      <w:r>
+        <w:t>Zeittraum der Implementierung?</w:t>
+      </w:r>
+    </w:p>
+    <w:p>
+      <w:r>
+        <w:tab/>
+        <w:t>5 Bereiche (</w:t>
+      </w:r>
+      <w:proofErr w:type="spellStart"/>
+      <w:r>
+        <w:t>bzw</w:t>
+      </w:r>
+      <w:proofErr w:type="spellEnd"/>
+      <w:r>
+        <w:t xml:space="preserve"> 1970-1980??)</w:t>
+      </w:r>
+    </w:p>
+    <w:p>
+      <w:pPr>
+        <w:rPr>
+          <w:b/>
+        </w:rPr>
+      </w:pPr>
+      <w:r>
+        <w:rPr>
+          <w:b/>
+        </w:rPr>
+        <w:t>Spezifisch:</w:t>
+      </w:r>
+    </w:p>
+    <w:p>
+      <w:pPr>
+        <w:rPr>
+          <w:color w:val="FF0000"/>
+        </w:rPr>
+      </w:pPr>
+      <w:r>
+        <w:t>Wofür wird die Anwendung benutzt? („Was macht diese genau?</w:t>
+      </w:r>
+      <w:r>
+        <w:t xml:space="preserve">“) </w:t>
+      </w:r>
+      <w:r>
+        <w:rPr>
+          <w:color w:val="FF0000"/>
+        </w:rPr>
+        <w:t>Fachlic</w:t>
+      </w:r>
+      <w:r>
+        <w:rPr>
+          <w:color w:val="FF0000"/>
+        </w:rPr>
+        <w:t>her werden (Nutzen definieren, anders formulieren, Welche Prozesse werden automatisiert</w:t>
+      </w:r>
+      <w:proofErr w:type="gramStart"/>
+      <w:r>
+        <w:rPr>
+          <w:color w:val="FF0000"/>
+        </w:rPr>
+        <w:t>?,..</w:t>
+      </w:r>
+      <w:proofErr w:type="gramEnd"/>
+    </w:p>
+    <w:p>
+      <w:pPr>
+        <w:pStyle w:val="Listenabsatz"/>
+      </w:pPr>
+      <w:r>
+        <w:t xml:space="preserve">7.1 </w:t>
+      </w:r>
+      <w:r>
+        <w:t>In w</w:t>
+      </w:r>
+      <w:r>
+        <w:t xml:space="preserve">elche </w:t>
+      </w:r>
+      <w:r>
+        <w:t>Fach-</w:t>
+      </w:r>
+      <w:r>
+        <w:t xml:space="preserve">Abteilungen im Unternehmen </w:t>
+      </w:r>
+      <w:r>
+        <w:t xml:space="preserve">werden diese Hauptprozesse ausgehführt / </w:t>
+      </w:r>
+      <w:r>
+        <w:t>sind durch die Anwendung betroffen?</w:t>
+      </w:r>
+    </w:p>
+    <w:p/>
+    <w:p>
+      <w:pPr>
+        <w:pStyle w:val="Listenabsatz"/>
         <w:numPr>
           <w:ilvl w:val="0"/>
           <w:numId w:val="1"/>
@@ -17,12 +129,24 @@
         <w:t>(n)</w:t>
       </w:r>
       <w:r>
-        <w:t xml:space="preserve"> wird benutz?</w:t>
-      </w:r>
-    </w:p>
-    <w:p>
-      <w:pPr>
-        <w:pStyle w:val="ListParagraph"/>
+        <w:t xml:space="preserve"> wird </w:t>
+      </w:r>
+      <w:r>
+        <w:t xml:space="preserve">für die Software </w:t>
+      </w:r>
+      <w:r>
+        <w:t>benutz</w:t>
+      </w:r>
+      <w:r>
+        <w:t>t</w:t>
+      </w:r>
+      <w:r>
+        <w:t>?</w:t>
+      </w:r>
+    </w:p>
+    <w:p>
+      <w:pPr>
+        <w:pStyle w:val="Listenabsatz"/>
         <w:numPr>
           <w:ilvl w:val="0"/>
           <w:numId w:val="3"/>
@@ -34,7 +158,7 @@
     </w:p>
     <w:p>
       <w:pPr>
-        <w:pStyle w:val="ListParagraph"/>
+        <w:pStyle w:val="Listenabsatz"/>
         <w:numPr>
           <w:ilvl w:val="0"/>
           <w:numId w:val="3"/>
@@ -46,7 +170,7 @@
     </w:p>
     <w:p>
       <w:pPr>
-        <w:pStyle w:val="ListParagraph"/>
+        <w:pStyle w:val="Listenabsatz"/>
         <w:numPr>
           <w:ilvl w:val="0"/>
           <w:numId w:val="3"/>
@@ -55,31 +179,116 @@
       <w:r>
         <w:t>Sonstige</w:t>
       </w:r>
-      <w:r>
-        <w:t>“</w:t>
-      </w:r>
-    </w:p>
-    <w:p>
-      <w:pPr>
-        <w:pStyle w:val="ListParagraph"/>
+    </w:p>
+    <w:p>
+      <w:pPr>
+        <w:pStyle w:val="Listenabsatz"/>
         <w:ind w:left="1080"/>
       </w:pPr>
     </w:p>
     <w:p>
       <w:pPr>
-        <w:pStyle w:val="ListParagraph"/>
+        <w:pStyle w:val="Listenabsatz"/>
         <w:numPr>
           <w:ilvl w:val="0"/>
           <w:numId w:val="1"/>
         </w:numPr>
+        <w:jc w:val="left"/>
       </w:pPr>
       <w:r>
         <w:t xml:space="preserve">Wie schaut die IT-Architektur aus? </w:t>
       </w:r>
-    </w:p>
-    <w:p>
-      <w:pPr>
-        <w:pStyle w:val="ListParagraph"/>
+      <w:r>
+        <w:t>Wieviel Komponenten in den einzelnen Bereichen (</w:t>
+      </w:r>
+      <w:proofErr w:type="gramStart"/>
+      <w:r>
+        <w:t>FE,BE</w:t>
+      </w:r>
+      <w:proofErr w:type="gramEnd"/>
+      <w:r>
+        <w:t xml:space="preserve">, Data Layer , oder gibt’s </w:t>
+      </w:r>
+      <w:proofErr w:type="spellStart"/>
+      <w:r>
+        <w:t>middleware</w:t>
+      </w:r>
+      <w:proofErr w:type="spellEnd"/>
+      <w:r>
+        <w:t xml:space="preserve">? </w:t>
+      </w:r>
+      <w:proofErr w:type="spellStart"/>
+      <w:proofErr w:type="gramStart"/>
+      <w:r>
+        <w:t>Multichannel</w:t>
+      </w:r>
+      <w:proofErr w:type="spellEnd"/>
+      <w:r>
+        <w:t>?=</w:t>
+      </w:r>
+      <w:proofErr w:type="gramEnd"/>
+      <w:r>
+        <w:t xml:space="preserve"> Datenhaltung einzeln</w:t>
+      </w:r>
+      <w:r>
+        <w:t>(integriert)</w:t>
+      </w:r>
+      <w:r>
+        <w:t xml:space="preserve"> oder Zentral?</w:t>
+      </w:r>
+      <w:r>
+        <w:t xml:space="preserve"> Einzelne Bereiche der Architektur befragen? (</w:t>
+      </w:r>
+      <w:proofErr w:type="spellStart"/>
+      <w:proofErr w:type="gramStart"/>
+      <w:r>
+        <w:t>FE;BE</w:t>
+      </w:r>
+      <w:proofErr w:type="gramEnd"/>
+      <w:r>
+        <w:t>;MIddlewar,Data</w:t>
+      </w:r>
+      <w:proofErr w:type="spellEnd"/>
+      <w:r>
+        <w:t xml:space="preserve"> Layer)</w:t>
+      </w:r>
+      <w:r>
+        <w:t xml:space="preserve"> Schnittstellen zwischen einzelnen Komponenten in </w:t>
+      </w:r>
+      <w:proofErr w:type="spellStart"/>
+      <w:r>
+        <w:t>BackEnd</w:t>
+      </w:r>
+      <w:proofErr w:type="spellEnd"/>
+      <w:r>
+        <w:t xml:space="preserve">? Peer </w:t>
+      </w:r>
+      <w:proofErr w:type="spellStart"/>
+      <w:r>
+        <w:t>to</w:t>
+      </w:r>
+      <w:proofErr w:type="spellEnd"/>
+      <w:r>
+        <w:t xml:space="preserve"> Peer? Oder eher auslassen?</w:t>
+      </w:r>
+    </w:p>
+    <w:p>
+      <w:pPr>
+        <w:ind w:left="360"/>
+        <w:jc w:val="left"/>
+      </w:pPr>
+    </w:p>
+    <w:p>
+      <w:pPr>
+        <w:jc w:val="left"/>
+      </w:pPr>
+      <w:r>
+        <w:t>Artikel zu Software-Architektur lesen</w:t>
+      </w:r>
+    </w:p>
+    <w:p>
+      <w:pPr>
+        <w:pStyle w:val="Listenabsatz"/>
         <w:numPr>
           <w:ilvl w:val="0"/>
           <w:numId w:val="3"/>
@@ -94,7 +303,7 @@
     </w:p>
     <w:p>
       <w:pPr>
-        <w:pStyle w:val="ListParagraph"/>
+        <w:pStyle w:val="Listenabsatz"/>
         <w:numPr>
           <w:ilvl w:val="0"/>
           <w:numId w:val="3"/>
@@ -103,7 +312,6 @@
       <w:r>
         <w:t>2 Schichtenarchitektur (</w:t>
       </w:r>
-      <w:proofErr w:type="spellStart"/>
       <w:r>
         <w:t>Präsen</w:t>
       </w:r>
@@ -111,19 +319,38 @@
         <w:t>tatio</w:t>
       </w:r>
       <w:r>
-        <w:t>n&amp;Logik</w:t>
-      </w:r>
-      <w:proofErr w:type="spellEnd"/>
+        <w:t>n</w:t>
+      </w:r>
+      <w:r>
+        <w:t xml:space="preserve"> </w:t>
+      </w:r>
+      <w:r>
+        <w:t>&amp;</w:t>
+      </w:r>
+      <w:r>
+        <w:t xml:space="preserve"> </w:t>
+      </w:r>
+      <w:r>
+        <w:t>Logik</w:t>
+      </w:r>
       <w:r>
         <w:t xml:space="preserve"> – Daten</w:t>
       </w:r>
       <w:r>
-        <w:t xml:space="preserve"> bzw. Frontend und Backend vereint) </w:t>
-      </w:r>
-    </w:p>
-    <w:p>
-      <w:pPr>
-        <w:pStyle w:val="ListParagraph"/>
+        <w:t xml:space="preserve"> bzw. Frontend und </w:t>
+      </w:r>
+      <w:proofErr w:type="gramStart"/>
+      <w:r>
+        <w:t>Backend</w:t>
+      </w:r>
+      <w:proofErr w:type="gramEnd"/>
+      <w:r>
+        <w:t xml:space="preserve"> vereint) </w:t>
+      </w:r>
+    </w:p>
+    <w:p>
+      <w:pPr>
+        <w:pStyle w:val="Listenabsatz"/>
         <w:numPr>
           <w:ilvl w:val="0"/>
           <w:numId w:val="3"/>
@@ -132,420 +359,739 @@
       <w:r>
         <w:t>Sonstige</w:t>
       </w:r>
-      <w:r>
-        <w:t>“</w:t>
-      </w:r>
-    </w:p>
-    <w:p>
-      <w:pPr>
-        <w:pStyle w:val="ListParagraph"/>
+    </w:p>
+    <w:p>
+      <w:pPr>
+        <w:pStyle w:val="Listenabsatz"/>
         <w:numPr>
           <w:ilvl w:val="1"/>
           <w:numId w:val="1"/>
         </w:numPr>
       </w:pPr>
       <w:r>
-        <w:t xml:space="preserve">Warum wurde diese </w:t>
-      </w:r>
-      <w:r>
-        <w:t xml:space="preserve">IT-Architektur </w:t>
-      </w:r>
-      <w:r>
-        <w:t xml:space="preserve">ausgewählt? </w:t>
-      </w:r>
-    </w:p>
-    <w:p>
-      <w:pPr>
-        <w:pStyle w:val="ListParagraph"/>
+        <w:t>Ist dies eine Desktop-Anwendung oder eine Web-Anwendung?</w:t>
+      </w:r>
+      <w:r>
+        <w:t xml:space="preserve"> (</w:t>
+      </w:r>
+      <w:proofErr w:type="spellStart"/>
+      <w:r>
+        <w:t>vll</w:t>
+      </w:r>
+      <w:proofErr w:type="spellEnd"/>
+      <w:r>
+        <w:t xml:space="preserve"> erübrigt sich diese Frage durch </w:t>
+      </w:r>
+      <w:proofErr w:type="gramStart"/>
+      <w:r>
+        <w:t>den Architektur</w:t>
+      </w:r>
+      <w:proofErr w:type="gramEnd"/>
+      <w:r>
+        <w:t xml:space="preserve"> Teil) </w:t>
+      </w:r>
+      <w:proofErr w:type="spellStart"/>
+      <w:r>
+        <w:t>www</w:t>
+      </w:r>
+      <w:proofErr w:type="spellEnd"/>
+      <w:r>
+        <w:t xml:space="preserve"> </w:t>
+      </w:r>
+      <w:r>
+        <w:sym w:font="Wingdings" w:char="F0E0"/>
+      </w:r>
+      <w:r>
+        <w:t xml:space="preserve"> </w:t>
+      </w:r>
+      <w:proofErr w:type="spellStart"/>
+      <w:r>
+        <w:t>client</w:t>
+      </w:r>
+      <w:proofErr w:type="spellEnd"/>
+      <w:r>
+        <w:t xml:space="preserve"> </w:t>
+      </w:r>
+      <w:proofErr w:type="spellStart"/>
+      <w:r>
+        <w:t>server</w:t>
+      </w:r>
+      <w:proofErr w:type="spellEnd"/>
+      <w:r>
+        <w:t xml:space="preserve"> Architektur</w:t>
+      </w:r>
+    </w:p>
+    <w:p>
+      <w:pPr>
+        <w:pStyle w:val="Listenabsatz"/>
+        <w:ind w:left="1080"/>
+      </w:pPr>
+    </w:p>
+    <w:p>
+      <w:pPr>
+        <w:pStyle w:val="Listenabsatz"/>
+        <w:numPr>
+          <w:ilvl w:val="0"/>
+          <w:numId w:val="1"/>
+        </w:numPr>
+      </w:pPr>
+      <w:r>
+        <w:lastRenderedPageBreak/>
+        <w:t xml:space="preserve">Wie viele Konnektoren (Schnittstellen zu anderen Software) </w:t>
+      </w:r>
+      <w:r>
+        <w:t>sind enthalten?</w:t>
+      </w:r>
+    </w:p>
+    <w:p>
+      <w:pPr>
+        <w:pStyle w:val="Listenabsatz"/>
+        <w:numPr>
+          <w:ilvl w:val="0"/>
+          <w:numId w:val="3"/>
+        </w:numPr>
+      </w:pPr>
+      <w:r>
+        <w:t xml:space="preserve">0 bis </w:t>
+      </w:r>
+      <w:r>
+        <w:t>25</w:t>
+      </w:r>
+    </w:p>
+    <w:p>
+      <w:pPr>
+        <w:pStyle w:val="Listenabsatz"/>
+        <w:numPr>
+          <w:ilvl w:val="0"/>
+          <w:numId w:val="3"/>
+        </w:numPr>
+      </w:pPr>
+      <w:r>
+        <w:t>25</w:t>
+      </w:r>
+      <w:r>
+        <w:t xml:space="preserve"> bis </w:t>
+      </w:r>
+      <w:r>
+        <w:t>50</w:t>
+      </w:r>
+    </w:p>
+    <w:p>
+      <w:pPr>
+        <w:pStyle w:val="Listenabsatz"/>
+        <w:numPr>
+          <w:ilvl w:val="0"/>
+          <w:numId w:val="3"/>
+        </w:numPr>
+      </w:pPr>
+      <w:r>
+        <w:t>50</w:t>
+      </w:r>
+      <w:r>
+        <w:t xml:space="preserve"> bis </w:t>
+      </w:r>
+      <w:r>
+        <w:t>75</w:t>
+      </w:r>
+    </w:p>
+    <w:p>
+      <w:pPr>
+        <w:pStyle w:val="Listenabsatz"/>
+        <w:numPr>
+          <w:ilvl w:val="0"/>
+          <w:numId w:val="3"/>
+        </w:numPr>
+      </w:pPr>
+      <w:r>
+        <w:t>75</w:t>
+      </w:r>
+      <w:r>
+        <w:t>+</w:t>
+      </w:r>
+    </w:p>
+    <w:p>
+      <w:pPr>
+        <w:pStyle w:val="Listenabsatz"/>
+        <w:numPr>
+          <w:ilvl w:val="0"/>
+          <w:numId w:val="3"/>
+        </w:numPr>
+      </w:pPr>
+    </w:p>
+    <w:p>
+      <w:proofErr w:type="spellStart"/>
+      <w:proofErr w:type="gramStart"/>
+      <w:r>
+        <w:t>Subfrage</w:t>
+      </w:r>
+      <w:proofErr w:type="spellEnd"/>
+      <w:r>
+        <w:t xml:space="preserve"> :</w:t>
+      </w:r>
+      <w:proofErr w:type="gramEnd"/>
+      <w:r>
+        <w:t xml:space="preserve"> Art von Schnittstelle (technisch) Welches Format (</w:t>
+      </w:r>
+      <w:proofErr w:type="spellStart"/>
+      <w:r>
+        <w:t>xml</w:t>
+      </w:r>
+      <w:proofErr w:type="spellEnd"/>
+      <w:r>
+        <w:t>)</w:t>
+      </w:r>
+    </w:p>
+    <w:p/>
+    <w:p>
+      <w:pPr>
+        <w:pStyle w:val="Listenabsatz"/>
         <w:numPr>
           <w:ilvl w:val="1"/>
           <w:numId w:val="1"/>
         </w:numPr>
       </w:pPr>
       <w:r>
-        <w:t>Ist dies eine Desktop-Anwendung oder eine Web-Anwendung?</w:t>
-      </w:r>
-    </w:p>
-    <w:p>
-      <w:pPr>
-        <w:pStyle w:val="ListParagraph"/>
+        <w:t xml:space="preserve">Was ist der häufigste Typ vom Connector? </w:t>
+      </w:r>
+    </w:p>
+    <w:p>
+      <w:pPr>
+        <w:pStyle w:val="Listenabsatz"/>
+        <w:ind w:left="1476"/>
+        <w:rPr>
+          <w:lang w:val="en-GB"/>
+        </w:rPr>
+      </w:pPr>
+      <w:r>
+        <w:rPr>
+          <w:lang w:val="en-GB"/>
+        </w:rPr>
+        <w:t>-Procedure Call</w:t>
+      </w:r>
+    </w:p>
+    <w:p>
+      <w:pPr>
+        <w:pStyle w:val="Listenabsatz"/>
+        <w:ind w:left="1476"/>
+        <w:rPr>
+          <w:lang w:val="en-GB"/>
+        </w:rPr>
+      </w:pPr>
+      <w:r>
+        <w:rPr>
+          <w:lang w:val="en-GB"/>
+        </w:rPr>
+        <w:t>-Data access</w:t>
+      </w:r>
+    </w:p>
+    <w:p>
+      <w:pPr>
+        <w:pStyle w:val="Listenabsatz"/>
+        <w:ind w:left="1476"/>
+        <w:rPr>
+          <w:lang w:val="en-GB"/>
+        </w:rPr>
+      </w:pPr>
+      <w:r>
+        <w:rPr>
+          <w:lang w:val="en-GB"/>
+        </w:rPr>
+        <w:t>-Event</w:t>
+      </w:r>
+    </w:p>
+    <w:p>
+      <w:pPr>
+        <w:pStyle w:val="Listenabsatz"/>
+        <w:ind w:left="1476"/>
+        <w:rPr>
+          <w:lang w:val="en-GB"/>
+        </w:rPr>
+      </w:pPr>
+      <w:r>
+        <w:rPr>
+          <w:lang w:val="en-GB"/>
+        </w:rPr>
+        <w:t>-Stream</w:t>
+      </w:r>
+    </w:p>
+    <w:p>
+      <w:pPr>
+        <w:pStyle w:val="Listenabsatz"/>
+        <w:ind w:left="1476"/>
+        <w:rPr>
+          <w:lang w:val="en-GB"/>
+        </w:rPr>
+      </w:pPr>
+      <w:r>
+        <w:rPr>
+          <w:lang w:val="en-GB"/>
+        </w:rPr>
+        <w:t>-Linkage (state linking)</w:t>
+      </w:r>
+    </w:p>
+    <w:p>
+      <w:pPr>
+        <w:pStyle w:val="Listenabsatz"/>
+        <w:ind w:left="1476"/>
+        <w:rPr>
+          <w:lang w:val="en-GB"/>
+        </w:rPr>
+      </w:pPr>
+      <w:r>
+        <w:rPr>
+          <w:lang w:val="en-GB"/>
+        </w:rPr>
+        <w:t>-Distributor</w:t>
+      </w:r>
+    </w:p>
+    <w:p>
+      <w:pPr>
+        <w:pStyle w:val="Listenabsatz"/>
+        <w:ind w:left="1476"/>
+        <w:rPr>
+          <w:lang w:val="en-GB"/>
+        </w:rPr>
+      </w:pPr>
+      <w:r>
+        <w:rPr>
+          <w:lang w:val="en-GB"/>
+        </w:rPr>
+        <w:t>-Adaptor</w:t>
+      </w:r>
+    </w:p>
+    <w:p>
+      <w:pPr>
+        <w:pStyle w:val="Listenabsatz"/>
+        <w:ind w:left="1476"/>
+        <w:rPr>
+          <w:lang w:val="en-GB"/>
+        </w:rPr>
+      </w:pPr>
+      <w:r>
+        <w:rPr>
+          <w:lang w:val="en-GB"/>
+        </w:rPr>
+        <w:t>-</w:t>
+      </w:r>
+      <w:proofErr w:type="spellStart"/>
+      <w:proofErr w:type="gramStart"/>
+      <w:r>
+        <w:rPr>
+          <w:lang w:val="en-GB"/>
+        </w:rPr>
+        <w:t>Sonstige</w:t>
+      </w:r>
+      <w:proofErr w:type="spellEnd"/>
+      <w:r>
+        <w:rPr>
+          <w:lang w:val="en-GB"/>
+        </w:rPr>
+        <w:t>“</w:t>
+      </w:r>
+      <w:proofErr w:type="gramEnd"/>
+    </w:p>
+    <w:p>
+      <w:pPr>
+        <w:pStyle w:val="Listenabsatz"/>
         <w:ind w:left="1080"/>
-      </w:pPr>
-    </w:p>
-    <w:p>
-      <w:pPr>
-        <w:pStyle w:val="ListParagraph"/>
+        <w:rPr>
+          <w:lang w:val="en-GB"/>
+        </w:rPr>
+      </w:pPr>
+    </w:p>
+    <w:p>
+      <w:pPr>
+        <w:pStyle w:val="Listenabsatz"/>
         <w:numPr>
           <w:ilvl w:val="0"/>
           <w:numId w:val="1"/>
         </w:numPr>
       </w:pPr>
       <w:r>
-        <w:t xml:space="preserve">Wie viele Konnektoren (Schnittstellen zu anderen Softwaren) </w:t>
-      </w:r>
-      <w:r>
-        <w:t>sind enthalten?</w:t>
-      </w:r>
-    </w:p>
-    <w:p>
-      <w:pPr>
-        <w:pStyle w:val="ListParagraph"/>
-        <w:numPr>
-          <w:ilvl w:val="0"/>
-          <w:numId w:val="3"/>
-        </w:numPr>
-      </w:pPr>
-      <w:r>
-        <w:t>0 bis 100</w:t>
-      </w:r>
-    </w:p>
-    <w:p>
-      <w:pPr>
-        <w:pStyle w:val="ListParagraph"/>
-        <w:numPr>
-          <w:ilvl w:val="0"/>
-          <w:numId w:val="3"/>
-        </w:numPr>
-      </w:pPr>
-      <w:r>
-        <w:t>100 bis 300</w:t>
-      </w:r>
-    </w:p>
-    <w:p>
-      <w:pPr>
-        <w:pStyle w:val="ListParagraph"/>
-        <w:numPr>
-          <w:ilvl w:val="0"/>
-          <w:numId w:val="3"/>
-        </w:numPr>
-      </w:pPr>
-      <w:r>
-        <w:t>300 bis 500</w:t>
-      </w:r>
-    </w:p>
-    <w:p>
-      <w:pPr>
-        <w:pStyle w:val="ListParagraph"/>
-        <w:numPr>
-          <w:ilvl w:val="0"/>
-          <w:numId w:val="3"/>
-        </w:numPr>
-      </w:pPr>
-      <w:r>
-        <w:t>500</w:t>
-      </w:r>
-      <w:r>
-        <w:t>+</w:t>
-      </w:r>
-    </w:p>
-    <w:p>
-      <w:pPr>
-        <w:pStyle w:val="ListParagraph"/>
-        <w:numPr>
-          <w:ilvl w:val="1"/>
-          <w:numId w:val="1"/>
-        </w:numPr>
-      </w:pPr>
-      <w:r>
-        <w:t xml:space="preserve">Was ist der häufigste Typ vom Connector? </w:t>
-      </w:r>
-    </w:p>
-    <w:p>
-      <w:pPr>
-        <w:pStyle w:val="ListParagraph"/>
-        <w:ind w:left="1476"/>
-      </w:pPr>
-      <w:r>
-        <w:t>-</w:t>
-      </w:r>
-      <w:proofErr w:type="spellStart"/>
-      <w:r>
-        <w:t>Procedure</w:t>
-      </w:r>
-      <w:proofErr w:type="spellEnd"/>
-      <w:r>
-        <w:t xml:space="preserve"> Call</w:t>
-      </w:r>
-    </w:p>
-    <w:p>
-      <w:pPr>
-        <w:pStyle w:val="ListParagraph"/>
-        <w:ind w:left="1476"/>
-      </w:pPr>
-      <w:r>
-        <w:t xml:space="preserve">-Data </w:t>
-      </w:r>
-      <w:proofErr w:type="spellStart"/>
-      <w:r>
-        <w:t>access</w:t>
-      </w:r>
-      <w:proofErr w:type="spellEnd"/>
-    </w:p>
-    <w:p>
-      <w:pPr>
-        <w:pStyle w:val="ListParagraph"/>
-        <w:ind w:left="1476"/>
-      </w:pPr>
-      <w:r>
-        <w:t>-Event</w:t>
-      </w:r>
-    </w:p>
-    <w:p>
-      <w:pPr>
-        <w:pStyle w:val="ListParagraph"/>
-        <w:ind w:left="1476"/>
-      </w:pPr>
-      <w:r>
-        <w:t>-Stream</w:t>
-      </w:r>
-    </w:p>
-    <w:p>
-      <w:pPr>
-        <w:pStyle w:val="ListParagraph"/>
-        <w:ind w:left="1476"/>
-      </w:pPr>
-      <w:r>
-        <w:t>-</w:t>
-      </w:r>
-      <w:proofErr w:type="spellStart"/>
-      <w:r>
-        <w:t>Linkage</w:t>
-      </w:r>
-      <w:proofErr w:type="spellEnd"/>
-      <w:r>
-        <w:t xml:space="preserve"> (</w:t>
-      </w:r>
-      <w:proofErr w:type="spellStart"/>
-      <w:r>
-        <w:t>state</w:t>
-      </w:r>
-      <w:proofErr w:type="spellEnd"/>
+        <w:t xml:space="preserve">Wurde der Quellcode dokumentiert? </w:t>
+      </w:r>
+    </w:p>
+    <w:p>
+      <w:pPr>
+        <w:pStyle w:val="Listenabsatz"/>
+      </w:pPr>
+      <w:r>
+        <w:t xml:space="preserve">  </w:t>
+      </w:r>
+      <w:r>
+        <w:t>-J</w:t>
+      </w:r>
+      <w:r>
+        <w:t>a</w:t>
+      </w:r>
+    </w:p>
+    <w:p>
+      <w:pPr>
+        <w:pStyle w:val="Listenabsatz"/>
+      </w:pPr>
       <w:r>
         <w:t xml:space="preserve"> </w:t>
       </w:r>
-      <w:proofErr w:type="spellStart"/>
-      <w:r>
-        <w:t>linking</w:t>
-      </w:r>
-      <w:proofErr w:type="spellEnd"/>
-      <w:r>
-        <w:t>)</w:t>
-      </w:r>
-    </w:p>
-    <w:p>
-      <w:pPr>
-        <w:pStyle w:val="ListParagraph"/>
-        <w:ind w:left="1476"/>
-      </w:pPr>
-      <w:r>
-        <w:t>-Distributor</w:t>
-      </w:r>
-    </w:p>
-    <w:p>
-      <w:pPr>
-        <w:pStyle w:val="ListParagraph"/>
-        <w:ind w:left="1476"/>
-      </w:pPr>
-      <w:r>
-        <w:t>-</w:t>
-      </w:r>
-      <w:proofErr w:type="spellStart"/>
-      <w:r>
-        <w:t>Adaptor</w:t>
-      </w:r>
-      <w:proofErr w:type="spellEnd"/>
-    </w:p>
-    <w:p>
-      <w:pPr>
-        <w:pStyle w:val="ListParagraph"/>
-        <w:ind w:left="1476"/>
-      </w:pPr>
-      <w:r>
-        <w:t>-Sonstige“</w:t>
-      </w:r>
-    </w:p>
-    <w:p>
-      <w:pPr>
-        <w:pStyle w:val="ListParagraph"/>
-        <w:ind w:left="1080"/>
-      </w:pPr>
-    </w:p>
-    <w:p>
-      <w:pPr>
-        <w:pStyle w:val="ListParagraph"/>
+      <w:r>
+        <w:t xml:space="preserve"> </w:t>
+      </w:r>
+      <w:r>
+        <w:t>4.1 Wie wurde der Quellcode dokumentiert</w:t>
+      </w:r>
+      <w:r>
+        <w:t>?</w:t>
+      </w:r>
+    </w:p>
+    <w:p>
+      <w:pPr>
+        <w:pStyle w:val="Listenabsatz"/>
+        <w:rPr>
+          <w:sz w:val="14"/>
+        </w:rPr>
+      </w:pPr>
+    </w:p>
+    <w:p>
+      <w:pPr>
+        <w:pStyle w:val="Listenabsatz"/>
+      </w:pPr>
+      <w:r>
+        <w:t xml:space="preserve"> </w:t>
+      </w:r>
+      <w:r>
+        <w:t>-Nein</w:t>
+      </w:r>
+      <w:r>
+        <w:t xml:space="preserve"> + Begründung</w:t>
+      </w:r>
+    </w:p>
+    <w:p>
+      <w:pPr>
+        <w:pStyle w:val="Listenabsatz"/>
+      </w:pPr>
+      <w:r>
+        <w:t xml:space="preserve"> </w:t>
+      </w:r>
+    </w:p>
+    <w:p>
+      <w:pPr>
+        <w:pStyle w:val="Listenabsatz"/>
+      </w:pPr>
+    </w:p>
+    <w:p>
+      <w:pPr>
+        <w:pStyle w:val="Listenabsatz"/>
+      </w:pPr>
+    </w:p>
+    <w:p>
+      <w:pPr>
+        <w:pStyle w:val="Listenabsatz"/>
+      </w:pPr>
+    </w:p>
+    <w:p>
+      <w:pPr>
+        <w:pStyle w:val="Listenabsatz"/>
+      </w:pPr>
+    </w:p>
+    <w:p>
+      <w:pPr>
+        <w:pStyle w:val="Listenabsatz"/>
         <w:numPr>
           <w:ilvl w:val="0"/>
           <w:numId w:val="1"/>
         </w:numPr>
       </w:pPr>
       <w:r>
-        <w:t xml:space="preserve">Wurde der Quellcode dokumentiert? </w:t>
-      </w:r>
-    </w:p>
-    <w:p>
-      <w:pPr>
-        <w:pStyle w:val="ListParagraph"/>
-      </w:pPr>
-      <w:r>
-        <w:t xml:space="preserve">  </w:t>
-      </w:r>
-      <w:r>
-        <w:t>-J</w:t>
-      </w:r>
-      <w:r>
-        <w:t>a</w:t>
-      </w:r>
-    </w:p>
-    <w:p>
-      <w:pPr>
-        <w:pStyle w:val="ListParagraph"/>
-      </w:pPr>
+        <w:t xml:space="preserve">Wie viel hat die Einführung der Anwendung gekostet? </w:t>
+      </w:r>
+      <w:r>
+        <w:t xml:space="preserve">(Vor 2001 </w:t>
+      </w:r>
+      <w:r>
+        <w:sym w:font="Wingdings" w:char="F0E0"/>
+      </w:r>
+      <w:r>
+        <w:t xml:space="preserve"> in Schilling!!) IF (wenn vor 2001, dann Schilling ELSE Euro)</w:t>
+      </w:r>
       <w:r>
         <w:t xml:space="preserve"> </w:t>
       </w:r>
       <w:r>
+        <w:sym w:font="Wingdings" w:char="F0E0"/>
+      </w:r>
+      <w:r>
+        <w:t xml:space="preserve"> andere Dimensionen</w:t>
+      </w:r>
+    </w:p>
+    <w:p>
+      <w:pPr>
+        <w:pStyle w:val="Listenabsatz"/>
+      </w:pPr>
+      <w:r>
+        <w:t xml:space="preserve">0 </w:t>
+      </w:r>
+      <w:r>
+        <w:t xml:space="preserve">bis </w:t>
+      </w:r>
+      <w:r>
+        <w:t>50 000€</w:t>
+      </w:r>
+    </w:p>
+    <w:p>
+      <w:pPr>
+        <w:pStyle w:val="Listenabsatz"/>
+      </w:pPr>
+      <w:r>
+        <w:t xml:space="preserve">50 000 </w:t>
+      </w:r>
+      <w:r>
+        <w:t>–</w:t>
+      </w:r>
+      <w:r>
         <w:t xml:space="preserve"> </w:t>
       </w:r>
       <w:r>
-        <w:t>4.1 Wie wurde der Quellcode dokumentiert</w:t>
-      </w:r>
-      <w:r>
-        <w:t>?</w:t>
-      </w:r>
-    </w:p>
-    <w:p>
-      <w:pPr>
-        <w:pStyle w:val="ListParagraph"/>
-        <w:rPr>
-          <w:sz w:val="14"/>
-        </w:rPr>
-      </w:pPr>
-    </w:p>
-    <w:p>
-      <w:pPr>
-        <w:pStyle w:val="ListParagraph"/>
-      </w:pPr>
-      <w:r>
-        <w:t xml:space="preserve"> </w:t>
-      </w:r>
-      <w:r>
-        <w:t>-Nein</w:t>
-      </w:r>
-    </w:p>
-    <w:p>
-      <w:pPr>
-        <w:pStyle w:val="ListParagraph"/>
-      </w:pPr>
-      <w:r>
-        <w:t xml:space="preserve"> </w:t>
-      </w:r>
-    </w:p>
-    <w:p>
-      <w:pPr>
-        <w:pStyle w:val="ListParagraph"/>
-      </w:pPr>
-    </w:p>
-    <w:p>
-      <w:pPr>
-        <w:pStyle w:val="ListParagraph"/>
-      </w:pPr>
-    </w:p>
-    <w:p>
-      <w:pPr>
-        <w:pStyle w:val="ListParagraph"/>
-      </w:pPr>
-    </w:p>
-    <w:p>
-      <w:pPr>
-        <w:pStyle w:val="ListParagraph"/>
-      </w:pPr>
-    </w:p>
-    <w:p>
-      <w:pPr>
-        <w:pStyle w:val="ListParagraph"/>
+        <w:t>100 000</w:t>
+      </w:r>
+      <w:r>
+        <w:t>€</w:t>
+      </w:r>
+    </w:p>
+    <w:p>
+      <w:pPr>
+        <w:pStyle w:val="Listenabsatz"/>
+      </w:pPr>
+      <w:r>
+        <w:t>100 000 – 1 000 000€</w:t>
+      </w:r>
+    </w:p>
+    <w:p>
+      <w:pPr>
+        <w:pStyle w:val="Listenabsatz"/>
+      </w:pPr>
+      <w:r>
+        <w:lastRenderedPageBreak/>
+        <w:t>1 000 000</w:t>
+      </w:r>
+      <w:r>
+        <w:t xml:space="preserve">€ </w:t>
+      </w:r>
+      <w:r>
+        <w:t>+</w:t>
+      </w:r>
+    </w:p>
+    <w:p>
+      <w:pPr>
+        <w:pStyle w:val="Listenabsatz"/>
+      </w:pPr>
+    </w:p>
+    <w:p>
+      <w:pPr>
+        <w:pStyle w:val="Listenabsatz"/>
         <w:numPr>
           <w:ilvl w:val="0"/>
           <w:numId w:val="1"/>
         </w:numPr>
       </w:pPr>
       <w:r>
-        <w:t xml:space="preserve">Wie viel hat die Einführung der Anwendung gekostet? </w:t>
-      </w:r>
-    </w:p>
-    <w:p>
-      <w:pPr>
-        <w:pStyle w:val="ListParagraph"/>
-      </w:pPr>
-      <w:r>
-        <w:t xml:space="preserve">0 </w:t>
-      </w:r>
-      <w:r>
-        <w:t xml:space="preserve">bis </w:t>
-      </w:r>
-      <w:r>
-        <w:t>50 000€</w:t>
-      </w:r>
-    </w:p>
-    <w:p>
-      <w:pPr>
-        <w:pStyle w:val="ListParagraph"/>
-      </w:pPr>
-      <w:r>
-        <w:t xml:space="preserve">50 000 </w:t>
-      </w:r>
-      <w:r>
-        <w:t>–</w:t>
+        <w:t>Wie viel betragen</w:t>
       </w:r>
       <w:r>
         <w:t xml:space="preserve"> </w:t>
       </w:r>
       <w:r>
-        <w:t>100 000</w:t>
-      </w:r>
-      <w:r>
-        <w:t>€</w:t>
-      </w:r>
-    </w:p>
-    <w:p>
-      <w:pPr>
-        <w:pStyle w:val="ListParagraph"/>
-      </w:pPr>
-      <w:r>
-        <w:t>100 000 – 1 000 000€</w:t>
-      </w:r>
-    </w:p>
-    <w:p>
-      <w:pPr>
-        <w:pStyle w:val="ListParagraph"/>
-      </w:pPr>
-      <w:r>
-        <w:t>1 000 000</w:t>
-      </w:r>
-      <w:r>
-        <w:t xml:space="preserve">€ </w:t>
-      </w:r>
-      <w:r>
-        <w:t>+</w:t>
-      </w:r>
-    </w:p>
-    <w:p>
-      <w:pPr>
-        <w:pStyle w:val="ListParagraph"/>
-      </w:pPr>
-    </w:p>
-    <w:p>
-      <w:pPr>
-        <w:pStyle w:val="ListParagraph"/>
+        <w:rPr>
+          <w:color w:val="FF0000"/>
+        </w:rPr>
+        <w:t>(„betrugen die Kosten für das letzte Jahr“</w:t>
+      </w:r>
+      <w:r>
+        <w:t>)</w:t>
+      </w:r>
+      <w:r>
+        <w:t xml:space="preserve"> die Kosten</w:t>
+      </w:r>
+      <w:r>
+        <w:t xml:space="preserve"> (jährlich)</w:t>
+      </w:r>
+      <w:r>
+        <w:t xml:space="preserve"> für die Aufrechterhaltung der </w:t>
+      </w:r>
+      <w:r>
+        <w:t>eigenentwickelten Software</w:t>
+      </w:r>
+      <w:r>
+        <w:t>anwendung</w:t>
+      </w:r>
+      <w:r>
+        <w:t>?</w:t>
+      </w:r>
+      <w:r>
+        <w:t xml:space="preserve"> (anderer </w:t>
+      </w:r>
+      <w:proofErr w:type="gramStart"/>
+      <w:r>
+        <w:t>Rahmen ,</w:t>
+      </w:r>
+      <w:proofErr w:type="gramEnd"/>
+      <w:r>
+        <w:t xml:space="preserve"> größere Dimensionen </w:t>
+      </w:r>
+      <w:r>
+        <w:sym w:font="Wingdings" w:char="F0E0"/>
+      </w:r>
+      <w:r>
+        <w:t xml:space="preserve"> </w:t>
+      </w:r>
+      <w:proofErr w:type="spellStart"/>
+      <w:r>
+        <w:t>ca</w:t>
+      </w:r>
+      <w:proofErr w:type="spellEnd"/>
+      <w:r>
+        <w:t xml:space="preserve"> 25% der Anschaffung sind jährliche Instandhaltung)</w:t>
+      </w:r>
+    </w:p>
+    <w:p>
+      <w:pPr>
+        <w:pStyle w:val="Listenabsatz"/>
         <w:numPr>
           <w:ilvl w:val="0"/>
           <w:numId w:val="1"/>
         </w:numPr>
       </w:pPr>
       <w:r>
-        <w:t>Wie viel betragen die Kosten für die Aufrechterhaltung der Anwendung</w:t>
-      </w:r>
-      <w:r>
-        <w:t>?</w:t>
+        <w:tab/>
+      </w:r>
+      <w:r>
+        <w:tab/>
+      </w:r>
+      <w:proofErr w:type="spellStart"/>
+      <w:r>
+        <w:t>Subfrage</w:t>
+      </w:r>
+      <w:proofErr w:type="spellEnd"/>
+      <w:r>
+        <w:t xml:space="preserve">: Wo sind </w:t>
+      </w:r>
+      <w:r>
+        <w:t>meisten Kosten?</w:t>
+      </w:r>
+    </w:p>
+    <w:p>
+      <w:pPr>
+        <w:pStyle w:val="Listenabsatz"/>
+        <w:ind w:left="2520"/>
+        <w:rPr>
+          <w:lang w:val="en-GB"/>
+        </w:rPr>
+      </w:pPr>
+      <w:proofErr w:type="spellStart"/>
+      <w:r>
+        <w:rPr>
+          <w:lang w:val="en-GB"/>
+        </w:rPr>
+        <w:t>Lizenz</w:t>
+      </w:r>
+      <w:proofErr w:type="spellEnd"/>
+    </w:p>
+    <w:p>
+      <w:pPr>
+        <w:pStyle w:val="Listenabsatz"/>
+        <w:ind w:left="2520"/>
+        <w:rPr>
+          <w:lang w:val="en-GB"/>
+        </w:rPr>
+      </w:pPr>
+      <w:r>
+        <w:rPr>
+          <w:lang w:val="en-GB"/>
+        </w:rPr>
+        <w:t>Support</w:t>
+      </w:r>
+    </w:p>
+    <w:p>
+      <w:pPr>
+        <w:pStyle w:val="Listenabsatz"/>
+        <w:ind w:left="2520"/>
+        <w:rPr>
+          <w:lang w:val="en-GB"/>
+        </w:rPr>
+      </w:pPr>
+      <w:r>
+        <w:rPr>
+          <w:lang w:val="en-GB"/>
+        </w:rPr>
+        <w:t>Incident Management</w:t>
+      </w:r>
+    </w:p>
+    <w:p>
+      <w:pPr>
+        <w:pStyle w:val="Listenabsatz"/>
+        <w:ind w:left="2520"/>
+        <w:rPr>
+          <w:lang w:val="en-GB"/>
+        </w:rPr>
+      </w:pPr>
+      <w:r>
+        <w:rPr>
+          <w:lang w:val="en-GB"/>
+        </w:rPr>
+        <w:t>Release / Update</w:t>
+      </w:r>
+    </w:p>
+    <w:p>
+      <w:pPr>
+        <w:pStyle w:val="Listenabsatz"/>
+        <w:ind w:left="2520"/>
+        <w:rPr>
+          <w:lang w:val="en-GB"/>
+        </w:rPr>
+      </w:pPr>
+      <w:proofErr w:type="spellStart"/>
+      <w:r>
+        <w:rPr>
+          <w:lang w:val="en-GB"/>
+        </w:rPr>
+        <w:t>Schulung</w:t>
+      </w:r>
+      <w:proofErr w:type="spellEnd"/>
+    </w:p>
+    <w:p>
+      <w:pPr>
+        <w:pStyle w:val="Listenabsatz"/>
+        <w:ind w:left="2520"/>
+        <w:rPr>
+          <w:lang w:val="en-GB"/>
+        </w:rPr>
+      </w:pPr>
+      <w:r>
+        <w:rPr>
+          <w:lang w:val="en-GB"/>
+        </w:rPr>
+        <w:t>Hardware</w:t>
+      </w:r>
+    </w:p>
+    <w:p>
+      <w:pPr>
+        <w:pStyle w:val="Listenabsatz"/>
+        <w:ind w:left="2520"/>
+        <w:rPr>
+          <w:lang w:val="en-GB"/>
+        </w:rPr>
+      </w:pPr>
+      <w:proofErr w:type="spellStart"/>
+      <w:r>
+        <w:rPr>
+          <w:lang w:val="en-GB"/>
+        </w:rPr>
+        <w:t>Sonstige</w:t>
+      </w:r>
+      <w:proofErr w:type="spellEnd"/>
+      <w:r>
+        <w:rPr>
+          <w:lang w:val="en-GB"/>
+        </w:rPr>
+        <w:t>:</w:t>
       </w:r>
     </w:p>
     <w:p>
@@ -581,17 +1127,42 @@
       </w:r>
     </w:p>
     <w:p>
+      <w:pPr>
+        <w:rPr>
+          <w:color w:val="FF0000"/>
+        </w:rPr>
+      </w:pPr>
       <w:r>
         <w:t xml:space="preserve">        6.1 </w:t>
       </w:r>
-      <w:r>
-        <w:t>Gibt es</w:t>
+      <w:proofErr w:type="gramStart"/>
+      <w:r>
+        <w:t>Gibt</w:t>
+      </w:r>
+      <w:proofErr w:type="gramEnd"/>
+      <w:r>
+        <w:t xml:space="preserve"> es</w:t>
       </w:r>
       <w:r>
         <w:t xml:space="preserve"> eine </w:t>
       </w:r>
       <w:r>
-        <w:t>Stellvertretung, falls die dafür zuständige Person in die Ferien/Rente geht?</w:t>
+        <w:t xml:space="preserve">Stellvertretung, falls die dafür zuständige Person in </w:t>
+      </w:r>
+      <w:r>
+        <w:t>den Urlaub</w:t>
+      </w:r>
+      <w:r>
+        <w:t>/Rente geht?</w:t>
+      </w:r>
+      <w:r>
+        <w:t xml:space="preserve"> </w:t>
+      </w:r>
+      <w:r>
+        <w:rPr>
+          <w:color w:val="FF0000"/>
+        </w:rPr>
+        <w:t>In Ablösegedanken abfragen und Antwort erhalten!!!</w:t>
       </w:r>
     </w:p>
     <w:p>
@@ -603,322 +1174,632 @@
     </w:p>
     <w:p>
       <w:pPr>
-        <w:pStyle w:val="ListParagraph"/>
+        <w:rPr>
+          <w:sz w:val="40"/>
+        </w:rPr>
+      </w:pPr>
+    </w:p>
+    <w:p>
+      <w:pPr>
+        <w:pStyle w:val="Listenabsatz"/>
         <w:numPr>
           <w:ilvl w:val="0"/>
           <w:numId w:val="1"/>
         </w:numPr>
-      </w:pPr>
-      <w:r>
-        <w:t xml:space="preserve">Wofür wird die Anwendung benutzt? </w:t>
-      </w:r>
-    </w:p>
-    <w:p>
-      <w:pPr>
-        <w:pStyle w:val="ListParagraph"/>
-      </w:pPr>
-      <w:r>
-        <w:t>7.1 Welche Abteilungen im Unternehmen sind durch die Anwendung betroffen?</w:t>
-      </w:r>
-    </w:p>
-    <w:p>
-      <w:pPr>
-        <w:rPr>
-          <w:sz w:val="40"/>
-        </w:rPr>
-      </w:pPr>
-    </w:p>
-    <w:p>
-      <w:pPr>
-        <w:pStyle w:val="ListParagraph"/>
-        <w:numPr>
-          <w:ilvl w:val="0"/>
-          <w:numId w:val="1"/>
-        </w:numPr>
-      </w:pPr>
-      <w:r>
+        <w:rPr>
+          <w:i/>
+          <w:sz w:val="20"/>
+        </w:rPr>
+      </w:pPr>
+      <w:r>
+        <w:rPr>
+          <w:i/>
+          <w:sz w:val="20"/>
+        </w:rPr>
         <w:t xml:space="preserve">Existiert ein Backup der Daten? </w:t>
       </w:r>
     </w:p>
     <w:p>
       <w:pPr>
-        <w:pStyle w:val="ListParagraph"/>
-      </w:pPr>
-      <w:r>
+        <w:pStyle w:val="Listenabsatz"/>
+        <w:rPr>
+          <w:i/>
+          <w:sz w:val="20"/>
+        </w:rPr>
+      </w:pPr>
+      <w:r>
+        <w:rPr>
+          <w:i/>
+          <w:sz w:val="20"/>
+        </w:rPr>
         <w:t>-JA</w:t>
       </w:r>
     </w:p>
     <w:p>
       <w:pPr>
-        <w:pStyle w:val="ListParagraph"/>
-      </w:pPr>
-      <w:r>
+        <w:pStyle w:val="Listenabsatz"/>
+        <w:rPr>
+          <w:i/>
+          <w:sz w:val="20"/>
+        </w:rPr>
+      </w:pPr>
+      <w:r>
+        <w:rPr>
+          <w:i/>
+          <w:sz w:val="20"/>
+        </w:rPr>
         <w:t xml:space="preserve">8.1 </w:t>
       </w:r>
       <w:r>
+        <w:rPr>
+          <w:i/>
+          <w:sz w:val="20"/>
+        </w:rPr>
         <w:t>Wie wird das Backup aktuell gesichert? (Band, Disk, Cloud)?</w:t>
       </w:r>
     </w:p>
     <w:p>
       <w:pPr>
-        <w:pStyle w:val="ListParagraph"/>
-      </w:pPr>
-      <w:r>
+        <w:pStyle w:val="Listenabsatz"/>
+        <w:rPr>
+          <w:i/>
+          <w:sz w:val="20"/>
+        </w:rPr>
+      </w:pPr>
+      <w:r>
+        <w:rPr>
+          <w:i/>
+          <w:sz w:val="20"/>
+        </w:rPr>
         <w:t xml:space="preserve">8.2 </w:t>
       </w:r>
-      <w:r>
-        <w:t>Sind die Backups verschlüsselt und somit sicher, falls eingebrochen wird?</w:t>
-      </w:r>
-    </w:p>
-    <w:p>
-      <w:pPr>
-        <w:pStyle w:val="ListParagraph"/>
-        <w:rPr>
-          <w:sz w:val="4"/>
-        </w:rPr>
-      </w:pPr>
-    </w:p>
-    <w:p>
-      <w:pPr>
-        <w:pStyle w:val="ListParagraph"/>
-      </w:pPr>
-      <w:r>
+      <w:proofErr w:type="gramStart"/>
+      <w:r>
+        <w:rPr>
+          <w:i/>
+          <w:sz w:val="20"/>
+        </w:rPr>
+        <w:t>Sind</w:t>
+      </w:r>
+      <w:proofErr w:type="gramEnd"/>
+      <w:r>
+        <w:rPr>
+          <w:i/>
+          <w:sz w:val="20"/>
+        </w:rPr>
+        <w:t xml:space="preserve"> die Backups verschlüsselt und somit sicher, falls eingebrochen wird?</w:t>
+      </w:r>
+    </w:p>
+    <w:p>
+      <w:pPr>
+        <w:pStyle w:val="Listenabsatz"/>
+        <w:rPr>
+          <w:i/>
+          <w:sz w:val="2"/>
+        </w:rPr>
+      </w:pPr>
+    </w:p>
+    <w:p>
+      <w:pPr>
+        <w:pStyle w:val="Listenabsatz"/>
+        <w:rPr>
+          <w:i/>
+          <w:sz w:val="20"/>
+        </w:rPr>
+      </w:pPr>
+      <w:r>
+        <w:rPr>
+          <w:i/>
+          <w:sz w:val="20"/>
+        </w:rPr>
         <w:t>-NEIN</w:t>
       </w:r>
     </w:p>
     <w:p>
       <w:pPr>
-        <w:pStyle w:val="ListParagraph"/>
-      </w:pPr>
-    </w:p>
-    <w:p>
-      <w:pPr>
-        <w:pStyle w:val="ListParagraph"/>
-      </w:pPr>
-    </w:p>
-    <w:p>
-      <w:pPr>
-        <w:pStyle w:val="ListParagraph"/>
-      </w:pPr>
-    </w:p>
-    <w:p>
-      <w:pPr>
-        <w:pStyle w:val="ListParagraph"/>
-      </w:pPr>
-    </w:p>
-    <w:p>
-      <w:pPr>
-        <w:pStyle w:val="ListParagraph"/>
-      </w:pPr>
-    </w:p>
-    <w:p>
-      <w:pPr>
-        <w:pStyle w:val="ListParagraph"/>
-      </w:pPr>
-    </w:p>
-    <w:p>
-      <w:r>
+        <w:pStyle w:val="Listenabsatz"/>
+        <w:rPr>
+          <w:i/>
+          <w:sz w:val="20"/>
+        </w:rPr>
+      </w:pPr>
+    </w:p>
+    <w:p>
+      <w:pPr>
+        <w:pStyle w:val="Listenabsatz"/>
+        <w:rPr>
+          <w:i/>
+          <w:sz w:val="20"/>
+        </w:rPr>
+      </w:pPr>
+    </w:p>
+    <w:p>
+      <w:pPr>
+        <w:pStyle w:val="Listenabsatz"/>
+        <w:rPr>
+          <w:i/>
+          <w:sz w:val="20"/>
+        </w:rPr>
+      </w:pPr>
+    </w:p>
+    <w:p>
+      <w:pPr>
+        <w:pStyle w:val="Listenabsatz"/>
+        <w:rPr>
+          <w:i/>
+          <w:sz w:val="20"/>
+        </w:rPr>
+      </w:pPr>
+    </w:p>
+    <w:p>
+      <w:pPr>
+        <w:pStyle w:val="Listenabsatz"/>
+        <w:rPr>
+          <w:i/>
+          <w:sz w:val="20"/>
+        </w:rPr>
+      </w:pPr>
+    </w:p>
+    <w:p>
+      <w:pPr>
+        <w:pStyle w:val="Listenabsatz"/>
+        <w:rPr>
+          <w:i/>
+          <w:sz w:val="20"/>
+        </w:rPr>
+      </w:pPr>
+    </w:p>
+    <w:p>
+      <w:pPr>
+        <w:rPr>
+          <w:i/>
+          <w:sz w:val="20"/>
+        </w:rPr>
+      </w:pPr>
+      <w:r>
+        <w:rPr>
+          <w:i/>
+          <w:sz w:val="20"/>
+        </w:rPr>
         <w:lastRenderedPageBreak/>
         <w:t xml:space="preserve">    </w:t>
       </w:r>
       <w:r>
+        <w:rPr>
+          <w:i/>
+          <w:sz w:val="20"/>
+        </w:rPr>
         <w:t>9</w:t>
       </w:r>
       <w:r>
+        <w:rPr>
+          <w:i/>
+          <w:sz w:val="20"/>
+        </w:rPr>
         <w:t xml:space="preserve">. </w:t>
       </w:r>
       <w:r>
+        <w:rPr>
+          <w:i/>
+          <w:sz w:val="20"/>
+        </w:rPr>
         <w:t>Sind jegliche Geräte mit einer Antiviren-Software bestückt</w:t>
       </w:r>
       <w:r>
+        <w:rPr>
+          <w:i/>
+          <w:sz w:val="20"/>
+        </w:rPr>
         <w:t>?</w:t>
       </w:r>
     </w:p>
     <w:p>
-      <w:r>
+      <w:pPr>
+        <w:rPr>
+          <w:i/>
+          <w:sz w:val="20"/>
+        </w:rPr>
+      </w:pPr>
+      <w:r>
+        <w:rPr>
+          <w:i/>
+          <w:sz w:val="20"/>
+        </w:rPr>
         <w:t xml:space="preserve">          -JA</w:t>
       </w:r>
     </w:p>
     <w:p>
-      <w:r>
+      <w:pPr>
+        <w:rPr>
+          <w:i/>
+          <w:sz w:val="20"/>
+        </w:rPr>
+      </w:pPr>
+      <w:r>
+        <w:rPr>
+          <w:i/>
+          <w:sz w:val="20"/>
+        </w:rPr>
         <w:t xml:space="preserve">          -NEIN</w:t>
       </w:r>
     </w:p>
+    <w:p>
+      <w:pPr>
+        <w:rPr>
+          <w:i/>
+          <w:sz w:val="20"/>
+        </w:rPr>
+      </w:pPr>
+    </w:p>
+    <w:p>
+      <w:pPr>
+        <w:rPr>
+          <w:i/>
+          <w:sz w:val="20"/>
+        </w:rPr>
+      </w:pPr>
+      <w:r>
+        <w:rPr>
+          <w:i/>
+          <w:sz w:val="20"/>
+        </w:rPr>
+        <w:t xml:space="preserve">      </w:t>
+      </w:r>
+      <w:r>
+        <w:rPr>
+          <w:i/>
+          <w:sz w:val="20"/>
+        </w:rPr>
+        <w:t xml:space="preserve">  </w:t>
+      </w:r>
+      <w:r>
+        <w:rPr>
+          <w:i/>
+          <w:sz w:val="20"/>
+        </w:rPr>
+        <w:t xml:space="preserve"> 9.1 Ist die Virus-Software aktuell </w:t>
+      </w:r>
+      <w:r>
+        <w:rPr>
+          <w:i/>
+          <w:sz w:val="20"/>
+        </w:rPr>
+        <w:t>bzw. werden</w:t>
+      </w:r>
+      <w:r>
+        <w:rPr>
+          <w:i/>
+          <w:sz w:val="20"/>
+        </w:rPr>
+        <w:t xml:space="preserve"> die Virendefinitionen aktuell gehalten?</w:t>
+      </w:r>
+    </w:p>
+    <w:p>
+      <w:pPr>
+        <w:rPr>
+          <w:i/>
+          <w:sz w:val="20"/>
+        </w:rPr>
+      </w:pPr>
+      <w:r>
+        <w:rPr>
+          <w:i/>
+          <w:sz w:val="20"/>
+        </w:rPr>
+        <w:t xml:space="preserve">        -JA </w:t>
+      </w:r>
+    </w:p>
+    <w:p>
+      <w:pPr>
+        <w:rPr>
+          <w:i/>
+          <w:sz w:val="20"/>
+        </w:rPr>
+      </w:pPr>
+      <w:r>
+        <w:rPr>
+          <w:i/>
+          <w:sz w:val="20"/>
+        </w:rPr>
+        <w:t xml:space="preserve">       -NEIN</w:t>
+      </w:r>
+    </w:p>
+    <w:p>
+      <w:pPr>
+        <w:rPr>
+          <w:i/>
+          <w:sz w:val="20"/>
+        </w:rPr>
+      </w:pPr>
+      <w:r>
+        <w:rPr>
+          <w:i/>
+          <w:sz w:val="20"/>
+        </w:rPr>
+        <w:t xml:space="preserve">              9.1.1 Wer prüft dies</w:t>
+      </w:r>
+      <w:r>
+        <w:rPr>
+          <w:i/>
+          <w:sz w:val="20"/>
+        </w:rPr>
+        <w:t>?</w:t>
+      </w:r>
+    </w:p>
+    <w:p>
+      <w:pPr>
+        <w:rPr>
+          <w:i/>
+          <w:sz w:val="16"/>
+        </w:rPr>
+      </w:pPr>
+    </w:p>
+    <w:p>
+      <w:pPr>
+        <w:rPr>
+          <w:i/>
+          <w:sz w:val="20"/>
+        </w:rPr>
+      </w:pPr>
+      <w:r>
+        <w:rPr>
+          <w:i/>
+          <w:sz w:val="20"/>
+        </w:rPr>
+        <w:t xml:space="preserve">    1</w:t>
+      </w:r>
+      <w:r>
+        <w:rPr>
+          <w:i/>
+          <w:sz w:val="20"/>
+        </w:rPr>
+        <w:t>0</w:t>
+      </w:r>
+      <w:r>
+        <w:rPr>
+          <w:i/>
+          <w:sz w:val="20"/>
+        </w:rPr>
+        <w:t xml:space="preserve">. </w:t>
+      </w:r>
+      <w:r>
+        <w:rPr>
+          <w:i/>
+          <w:sz w:val="20"/>
+        </w:rPr>
+        <w:t>Sind Sie zufrieden mit Ihrer Speichergeschwindigkeit? (HDD vs. SSD)</w:t>
+      </w:r>
+    </w:p>
+    <w:p>
+      <w:pPr>
+        <w:rPr>
+          <w:i/>
+          <w:sz w:val="20"/>
+        </w:rPr>
+      </w:pPr>
+      <w:r>
+        <w:rPr>
+          <w:i/>
+          <w:sz w:val="20"/>
+        </w:rPr>
+        <w:t xml:space="preserve">        1</w:t>
+      </w:r>
+      <w:r>
+        <w:rPr>
+          <w:i/>
+          <w:sz w:val="20"/>
+        </w:rPr>
+        <w:t>0</w:t>
+      </w:r>
+      <w:r>
+        <w:rPr>
+          <w:i/>
+          <w:sz w:val="20"/>
+        </w:rPr>
+        <w:t xml:space="preserve">.1 </w:t>
+      </w:r>
+      <w:proofErr w:type="gramStart"/>
+      <w:r>
+        <w:rPr>
+          <w:i/>
+          <w:sz w:val="20"/>
+        </w:rPr>
+        <w:t>Wäre</w:t>
+      </w:r>
+      <w:proofErr w:type="gramEnd"/>
+      <w:r>
+        <w:rPr>
+          <w:i/>
+          <w:sz w:val="20"/>
+        </w:rPr>
+        <w:t xml:space="preserve"> ein Update auf SSDs für </w:t>
+      </w:r>
+      <w:r>
+        <w:rPr>
+          <w:i/>
+          <w:sz w:val="20"/>
+        </w:rPr>
+        <w:t>S</w:t>
+      </w:r>
+      <w:r>
+        <w:rPr>
+          <w:i/>
+          <w:sz w:val="20"/>
+        </w:rPr>
+        <w:t>ie</w:t>
+      </w:r>
+      <w:r>
+        <w:rPr>
+          <w:i/>
+          <w:sz w:val="20"/>
+        </w:rPr>
+        <w:t xml:space="preserve"> interessant?</w:t>
+      </w:r>
+    </w:p>
     <w:p/>
     <w:p>
       <w:r>
-        <w:t xml:space="preserve">      </w:t>
-      </w:r>
-      <w:r>
-        <w:t xml:space="preserve">  </w:t>
-      </w:r>
-      <w:r>
-        <w:t xml:space="preserve"> 9.1 </w:t>
-      </w:r>
-      <w:r>
-        <w:t>Ist die Virus-Software aktuell und die Virendefinitionen usw. aktuell gehalten?</w:t>
-      </w:r>
-    </w:p>
-    <w:p>
-      <w:r>
-        <w:t xml:space="preserve">        -JA </w:t>
-      </w:r>
-    </w:p>
-    <w:p>
-      <w:r>
-        <w:t xml:space="preserve">       -NEIN</w:t>
-      </w:r>
-    </w:p>
-    <w:p>
-      <w:r>
-        <w:t xml:space="preserve">              9.1.1 </w:t>
-      </w:r>
-      <w:r>
-        <w:t>Wer prüft dies</w:t>
+        <w:t xml:space="preserve"> </w:t>
+      </w:r>
+      <w:r>
+        <w:t>1</w:t>
+      </w:r>
+      <w:r>
+        <w:t>1.</w:t>
+      </w:r>
+      <w:r>
+        <w:t xml:space="preserve"> Ist die Software aktuell bzw. wurde sie in den letzten fünf Jahren aktualisiert </w:t>
+      </w:r>
+      <w:r>
+        <w:t>(</w:t>
+      </w:r>
+      <w:r>
+        <w:t xml:space="preserve">bspw.: </w:t>
+      </w:r>
+      <w:r>
+        <w:t>Funktionen hinzugefügt</w:t>
+      </w:r>
+      <w:r>
+        <w:t>/angepasst</w:t>
+      </w:r>
+      <w:r>
+        <w:t>,</w:t>
+      </w:r>
+      <w:r>
+        <w:t xml:space="preserve"> </w:t>
+      </w:r>
+      <w:r>
+        <w:t>grafische Darstellung angepasst</w:t>
+      </w:r>
+      <w:r>
+        <w:t>, sonstige..</w:t>
+      </w:r>
+      <w:r>
+        <w:t>.</w:t>
+      </w:r>
+      <w:r>
+        <w:t>)</w:t>
+      </w:r>
+      <w:r>
+        <w:t xml:space="preserve"> </w:t>
+      </w:r>
+    </w:p>
+    <w:p>
+      <w:r>
+        <w:t xml:space="preserve">Wieviel </w:t>
+      </w:r>
+      <w:proofErr w:type="spellStart"/>
+      <w:r>
+        <w:t>mature</w:t>
+      </w:r>
+      <w:proofErr w:type="spellEnd"/>
+      <w:r>
+        <w:t xml:space="preserve"> Upgrades seit </w:t>
+      </w:r>
+      <w:proofErr w:type="gramStart"/>
+      <w:r>
+        <w:t>Laufzeit ,</w:t>
+      </w:r>
+      <w:proofErr w:type="gramEnd"/>
+      <w:r>
+        <w:t xml:space="preserve"> wann war letzter , und Warum?</w:t>
+      </w:r>
+    </w:p>
+    <w:p>
+      <w:r>
+        <w:t xml:space="preserve">Desto mehr </w:t>
+      </w:r>
+      <w:proofErr w:type="spellStart"/>
+      <w:r>
+        <w:t>änderungen</w:t>
+      </w:r>
+      <w:proofErr w:type="spellEnd"/>
+      <w:r>
+        <w:t xml:space="preserve"> </w:t>
+      </w:r>
+      <w:r>
+        <w:sym w:font="Wingdings" w:char="F0E0"/>
+      </w:r>
+      <w:r>
+        <w:t xml:space="preserve"> mehr Kosten bei Ablöse / und wenn immer nur geändert wurde und viele Ressourcen dafür aufgebraucht </w:t>
+      </w:r>
+      <w:proofErr w:type="gramStart"/>
+      <w:r>
+        <w:t>wurden ,</w:t>
+      </w:r>
+      <w:proofErr w:type="gramEnd"/>
+      <w:r>
+        <w:t xml:space="preserve"> dann ablöse schwierig</w:t>
+      </w:r>
+    </w:p>
+    <w:p/>
+    <w:p>
+      <w:r>
+        <w:t xml:space="preserve"> </w:t>
+      </w:r>
+      <w:r>
+        <w:t>1</w:t>
+      </w:r>
+      <w:r>
+        <w:t>2</w:t>
+      </w:r>
+      <w:r>
+        <w:t xml:space="preserve">. </w:t>
+      </w:r>
+      <w:r>
+        <w:t>Existieren</w:t>
+      </w:r>
+      <w:r>
+        <w:t xml:space="preserve"> Probleme mit </w:t>
+      </w:r>
+      <w:r>
+        <w:t>der eigenentwickelten Softwareanwendung</w:t>
       </w:r>
       <w:r>
         <w:t>?</w:t>
       </w:r>
     </w:p>
-    <w:p/>
-    <w:p>
-      <w:r>
-        <w:t xml:space="preserve">    1</w:t>
-      </w:r>
-      <w:r>
-        <w:t>0</w:t>
-      </w:r>
-      <w:r>
-        <w:t xml:space="preserve">. </w:t>
-      </w:r>
-      <w:r>
-        <w:t>I</w:t>
-      </w:r>
-      <w:r>
-        <w:t xml:space="preserve">st mein Speicher schnell genug? </w:t>
-      </w:r>
-    </w:p>
-    <w:p>
-      <w:r>
-        <w:t xml:space="preserve">        1</w:t>
-      </w:r>
-      <w:r>
-        <w:t>0</w:t>
+    <w:p>
+      <w:r>
+        <w:t xml:space="preserve">     -JA</w:t>
+      </w:r>
+    </w:p>
+    <w:p>
+      <w:r>
+        <w:t xml:space="preserve">      1</w:t>
+      </w:r>
+      <w:r>
+        <w:t>2</w:t>
       </w:r>
       <w:r>
         <w:t xml:space="preserve">.1 </w:t>
       </w:r>
       <w:r>
-        <w:t xml:space="preserve">Wäre ein Update auf SSDs für </w:t>
-      </w:r>
-      <w:r>
-        <w:t>sie</w:t>
-      </w:r>
-      <w:r>
-        <w:t xml:space="preserve"> interessant?</w:t>
-      </w:r>
-    </w:p>
-    <w:p/>
-    <w:p>
-      <w:r>
-        <w:t xml:space="preserve"> </w:t>
-      </w:r>
-      <w:r>
-        <w:t>1</w:t>
-      </w:r>
-      <w:r>
-        <w:t>1.</w:t>
-      </w:r>
-      <w:r>
-        <w:t xml:space="preserve"> Ist die Software aktuell bzw. wurde sie in den letzten fünf Jahren aktualisiert </w:t>
-      </w:r>
-      <w:r>
-        <w:t>(bzw. Funktionen hinzugefügt</w:t>
-      </w:r>
-      <w:r>
-        <w:t>/angepasst</w:t>
-      </w:r>
-      <w:r>
-        <w:t>,</w:t>
-      </w:r>
-      <w:r>
-        <w:t xml:space="preserve"> </w:t>
-      </w:r>
-      <w:r>
-        <w:t xml:space="preserve"> </w:t>
-      </w:r>
-      <w:r>
-        <w:t>grafische Darstellung angepasst</w:t>
-      </w:r>
-      <w:r>
-        <w:t xml:space="preserve"> usw.</w:t>
-      </w:r>
-      <w:r>
-        <w:t>)</w:t>
-      </w:r>
-    </w:p>
-    <w:p/>
-    <w:p>
-      <w:r>
-        <w:t xml:space="preserve"> </w:t>
-      </w:r>
-      <w:r>
-        <w:t>1</w:t>
-      </w:r>
-      <w:r>
-        <w:t>2</w:t>
-      </w:r>
-      <w:r>
-        <w:t xml:space="preserve">. </w:t>
-      </w:r>
-      <w:r>
-        <w:t>Existieren</w:t>
-      </w:r>
-      <w:r>
-        <w:t xml:space="preserve"> Probleme mit dem Backup, dem Speicher</w:t>
-      </w:r>
-      <w:r>
-        <w:t xml:space="preserve"> oder dem</w:t>
-      </w:r>
-      <w:r>
-        <w:t xml:space="preserve"> Netzwerk</w:t>
+        <w:t>Wo existieren Probleme</w:t>
+      </w:r>
+      <w:r>
+        <w:t xml:space="preserve"> mit der SW</w:t>
       </w:r>
       <w:r>
         <w:t>?</w:t>
       </w:r>
-    </w:p>
-    <w:p>
-      <w:r>
-        <w:t xml:space="preserve">     -JA</w:t>
-      </w:r>
-    </w:p>
-    <w:p>
-      <w:r>
-        <w:t xml:space="preserve">      1</w:t>
-      </w:r>
-      <w:r>
-        <w:t>2</w:t>
-      </w:r>
-      <w:r>
-        <w:t xml:space="preserve">.1 </w:t>
-      </w:r>
-      <w:r>
-        <w:t>Wo existieren die Probleme?</w:t>
-      </w:r>
-    </w:p>
-    <w:p>
-      <w:r>
-        <w:t xml:space="preserve">      - Backup</w:t>
-      </w:r>
-    </w:p>
-    <w:p>
-      <w:r>
-        <w:t xml:space="preserve">      -Speicher</w:t>
-      </w:r>
-    </w:p>
-    <w:p>
-      <w:r>
-        <w:t xml:space="preserve">      -Netzwerk</w:t>
+      <w:r>
+        <w:t xml:space="preserve"> (Bereiche, die wir abfragen können wir als Antwortmöglichkeiten einfügen)</w:t>
+      </w:r>
+    </w:p>
+    <w:p>
+      <w:r>
+        <w:t xml:space="preserve">      - </w:t>
+      </w:r>
+    </w:p>
+    <w:p>
+      <w:r>
+        <w:t xml:space="preserve">      -</w:t>
+      </w:r>
+    </w:p>
+    <w:p>
+      <w:r>
+        <w:t xml:space="preserve">      -</w:t>
       </w:r>
     </w:p>
     <w:p>
@@ -927,33 +1808,6 @@
       </w:r>
       <w:r>
         <w:t>nstige</w:t>
-      </w:r>
-    </w:p>
-    <w:p>
-      <w:r>
-        <w:t xml:space="preserve">           1</w:t>
-      </w:r>
-      <w:r>
-        <w:t>2</w:t>
-      </w:r>
-      <w:r>
-        <w:t xml:space="preserve">.2 Ist eine externe Unterstützung erwünscht? </w:t>
-      </w:r>
-    </w:p>
-    <w:p>
-      <w:r>
-        <w:t xml:space="preserve">     </w:t>
-      </w:r>
-      <w:r>
-        <w:t>-</w:t>
-      </w:r>
-      <w:r>
-        <w:t>NEIN</w:t>
-      </w:r>
-    </w:p>
-    <w:p>
-      <w:r>
-        <w:t xml:space="preserve">   </w:t>
       </w:r>
       <w:bookmarkStart w:id="0" w:name="_GoBack"/>
       <w:bookmarkEnd w:id="0"/>
@@ -971,6 +1825,178 @@
 <file path=word/numbering.xml><?xml version="1.0" encoding="utf-8"?>
 <w:numbering xmlns:wpc="http://schemas.microsoft.com/office/word/2010/wordprocessingCanvas" xmlns:cx="http://schemas.microsoft.com/office/drawing/2014/chartex" xmlns:cx1="http://schemas.microsoft.com/office/drawing/2015/9/8/chartex" xmlns:cx2="http://schemas.microsoft.com/office/drawing/2015/10/21/chartex" xmlns:cx3="http://schemas.microsoft.com/office/drawing/2016/5/9/chartex" xmlns:cx4="http://schemas.microsoft.com/office/drawing/2016/5/10/chartex" xmlns:cx5="http://schemas.microsoft.com/office/drawing/2016/5/11/chartex" xmlns:cx6="http://schemas.microsoft.com/office/drawing/2016/5/12/chartex" xmlns:cx7="http://schemas.microsoft.com/office/drawing/2016/5/13/chartex" xmlns:cx8="http://schemas.microsoft.com/office/drawing/2016/5/14/chartex" xmlns:mc="http://schemas.openxmlformats.org/markup-compatibility/2006" xmlns:aink="http://schemas.microsoft.com/office/drawing/2016/ink" xmlns:am3d="http://schemas.microsoft.com/office/drawing/2017/model3d" xmlns:o="urn:schemas-microsoft-com:office:office" xmlns:r="http://schemas.openxmlformats.org/officeDocument/2006/relationships" xmlns:m="http://schemas.openxmlformats.org/officeDocument/2006/math" xmlns:v="urn:schemas-microsoft-com:vml" xmlns:wp14="http://schemas.microsoft.com/office/word/2010/wordprocessingDrawing" xmlns:wp="http://schemas.openxmlformats.org/drawingml/2006/wordprocessingDrawing" xmlns:w10="urn:schemas-microsoft-com:office:word" xmlns:w="http://schemas.openxmlformats.org/wordprocessingml/2006/main" xmlns:w14="http://schemas.microsoft.com/office/word/2010/wordml" xmlns:w15="http://schemas.microsoft.com/office/word/2012/wordml" xmlns:w16cid="http://schemas.microsoft.com/office/word/2016/wordml/cid" xmlns:w16se="http://schemas.microsoft.com/office/word/2015/wordml/symex" xmlns:wpg="http://schemas.microsoft.com/office/word/2010/wordprocessingGroup" xmlns:wpi="http://schemas.microsoft.com/office/word/2010/wordprocessingInk" xmlns:wne="http://schemas.microsoft.com/office/word/2006/wordml" xmlns:wps="http://schemas.microsoft.com/office/word/2010/wordprocessingShape" mc:Ignorable="w14 w15 w16se w16cid wp14">
   <w:abstractNum w:abstractNumId="0" w15:restartNumberingAfterBreak="0">
+    <w:nsid w:val="2EBD4A97"/>
+    <w:multiLevelType w:val="hybridMultilevel"/>
+    <w:tmpl w:val="9320C430"/>
+    <w:lvl w:ilvl="0" w:tplc="0C07000F">
+      <w:start w:val="1"/>
+      <w:numFmt w:val="decimal"/>
+      <w:lvlText w:val="%1."/>
+      <w:lvlJc w:val="left"/>
+      <w:pPr>
+        <w:ind w:left="720" w:hanging="360"/>
+      </w:pPr>
+    </w:lvl>
+    <w:lvl w:ilvl="1" w:tplc="0C070019" w:tentative="1">
+      <w:start w:val="1"/>
+      <w:numFmt w:val="lowerLetter"/>
+      <w:lvlText w:val="%2."/>
+      <w:lvlJc w:val="left"/>
+      <w:pPr>
+        <w:ind w:left="1440" w:hanging="360"/>
+      </w:pPr>
+    </w:lvl>
+    <w:lvl w:ilvl="2" w:tplc="0C07001B" w:tentative="1">
+      <w:start w:val="1"/>
+      <w:numFmt w:val="lowerRoman"/>
+      <w:lvlText w:val="%3."/>
+      <w:lvlJc w:val="right"/>
+      <w:pPr>
+        <w:ind w:left="2160" w:hanging="180"/>
+      </w:pPr>
+    </w:lvl>
+    <w:lvl w:ilvl="3" w:tplc="0C07000F" w:tentative="1">
+      <w:start w:val="1"/>
+      <w:numFmt w:val="decimal"/>
+      <w:lvlText w:val="%4."/>
+      <w:lvlJc w:val="left"/>
+      <w:pPr>
+        <w:ind w:left="2880" w:hanging="360"/>
+      </w:pPr>
+    </w:lvl>
+    <w:lvl w:ilvl="4" w:tplc="0C070019" w:tentative="1">
+      <w:start w:val="1"/>
+      <w:numFmt w:val="lowerLetter"/>
+      <w:lvlText w:val="%5."/>
+      <w:lvlJc w:val="left"/>
+      <w:pPr>
+        <w:ind w:left="3600" w:hanging="360"/>
+      </w:pPr>
+    </w:lvl>
+    <w:lvl w:ilvl="5" w:tplc="0C07001B" w:tentative="1">
+      <w:start w:val="1"/>
+      <w:numFmt w:val="lowerRoman"/>
+      <w:lvlText w:val="%6."/>
+      <w:lvlJc w:val="right"/>
+      <w:pPr>
+        <w:ind w:left="4320" w:hanging="180"/>
+      </w:pPr>
+    </w:lvl>
+    <w:lvl w:ilvl="6" w:tplc="0C07000F" w:tentative="1">
+      <w:start w:val="1"/>
+      <w:numFmt w:val="decimal"/>
+      <w:lvlText w:val="%7."/>
+      <w:lvlJc w:val="left"/>
+      <w:pPr>
+        <w:ind w:left="5040" w:hanging="360"/>
+      </w:pPr>
+    </w:lvl>
+    <w:lvl w:ilvl="7" w:tplc="0C070019" w:tentative="1">
+      <w:start w:val="1"/>
+      <w:numFmt w:val="lowerLetter"/>
+      <w:lvlText w:val="%8."/>
+      <w:lvlJc w:val="left"/>
+      <w:pPr>
+        <w:ind w:left="5760" w:hanging="360"/>
+      </w:pPr>
+    </w:lvl>
+    <w:lvl w:ilvl="8" w:tplc="0C07001B" w:tentative="1">
+      <w:start w:val="1"/>
+      <w:numFmt w:val="lowerRoman"/>
+      <w:lvlText w:val="%9."/>
+      <w:lvlJc w:val="right"/>
+      <w:pPr>
+        <w:ind w:left="6480" w:hanging="180"/>
+      </w:pPr>
+    </w:lvl>
+  </w:abstractNum>
+  <w:abstractNum w:abstractNumId="1" w15:restartNumberingAfterBreak="0">
+    <w:nsid w:val="4E4E4475"/>
+    <w:multiLevelType w:val="hybridMultilevel"/>
+    <w:tmpl w:val="122ECCF2"/>
+    <w:lvl w:ilvl="0" w:tplc="0C07000F">
+      <w:start w:val="1"/>
+      <w:numFmt w:val="decimal"/>
+      <w:lvlText w:val="%1."/>
+      <w:lvlJc w:val="left"/>
+      <w:pPr>
+        <w:ind w:left="720" w:hanging="360"/>
+      </w:pPr>
+    </w:lvl>
+    <w:lvl w:ilvl="1" w:tplc="0C070019" w:tentative="1">
+      <w:start w:val="1"/>
+      <w:numFmt w:val="lowerLetter"/>
+      <w:lvlText w:val="%2."/>
+      <w:lvlJc w:val="left"/>
+      <w:pPr>
+        <w:ind w:left="1440" w:hanging="360"/>
+      </w:pPr>
+    </w:lvl>
+    <w:lvl w:ilvl="2" w:tplc="0C07001B" w:tentative="1">
+      <w:start w:val="1"/>
+      <w:numFmt w:val="lowerRoman"/>
+      <w:lvlText w:val="%3."/>
+      <w:lvlJc w:val="right"/>
+      <w:pPr>
+        <w:ind w:left="2160" w:hanging="180"/>
+      </w:pPr>
+    </w:lvl>
+    <w:lvl w:ilvl="3" w:tplc="0C07000F" w:tentative="1">
+      <w:start w:val="1"/>
+      <w:numFmt w:val="decimal"/>
+      <w:lvlText w:val="%4."/>
+      <w:lvlJc w:val="left"/>
+      <w:pPr>
+        <w:ind w:left="2880" w:hanging="360"/>
+      </w:pPr>
+    </w:lvl>
+    <w:lvl w:ilvl="4" w:tplc="0C070019" w:tentative="1">
+      <w:start w:val="1"/>
+      <w:numFmt w:val="lowerLetter"/>
+      <w:lvlText w:val="%5."/>
+      <w:lvlJc w:val="left"/>
+      <w:pPr>
+        <w:ind w:left="3600" w:hanging="360"/>
+      </w:pPr>
+    </w:lvl>
+    <w:lvl w:ilvl="5" w:tplc="0C07001B" w:tentative="1">
+      <w:start w:val="1"/>
+      <w:numFmt w:val="lowerRoman"/>
+      <w:lvlText w:val="%6."/>
+      <w:lvlJc w:val="right"/>
+      <w:pPr>
+        <w:ind w:left="4320" w:hanging="180"/>
+      </w:pPr>
+    </w:lvl>
+    <w:lvl w:ilvl="6" w:tplc="0C07000F" w:tentative="1">
+      <w:start w:val="1"/>
+      <w:numFmt w:val="decimal"/>
+      <w:lvlText w:val="%7."/>
+      <w:lvlJc w:val="left"/>
+      <w:pPr>
+        <w:ind w:left="5040" w:hanging="360"/>
+      </w:pPr>
+    </w:lvl>
+    <w:lvl w:ilvl="7" w:tplc="0C070019" w:tentative="1">
+      <w:start w:val="1"/>
+      <w:numFmt w:val="lowerLetter"/>
+      <w:lvlText w:val="%8."/>
+      <w:lvlJc w:val="left"/>
+      <w:pPr>
+        <w:ind w:left="5760" w:hanging="360"/>
+      </w:pPr>
+    </w:lvl>
+    <w:lvl w:ilvl="8" w:tplc="0C07001B" w:tentative="1">
+      <w:start w:val="1"/>
+      <w:numFmt w:val="lowerRoman"/>
+      <w:lvlText w:val="%9."/>
+      <w:lvlJc w:val="right"/>
+      <w:pPr>
+        <w:ind w:left="6480" w:hanging="180"/>
+      </w:pPr>
+    </w:lvl>
+  </w:abstractNum>
+  <w:abstractNum w:abstractNumId="2" w15:restartNumberingAfterBreak="0">
     <w:nsid w:val="50470062"/>
     <w:multiLevelType w:val="hybridMultilevel"/>
     <w:tmpl w:val="9B966D9E"/>
@@ -1083,7 +2109,7 @@
       </w:rPr>
     </w:lvl>
   </w:abstractNum>
-  <w:abstractNum w:abstractNumId="1" w15:restartNumberingAfterBreak="0">
+  <w:abstractNum w:abstractNumId="3" w15:restartNumberingAfterBreak="0">
     <w:nsid w:val="5D0719D6"/>
     <w:multiLevelType w:val="hybridMultilevel"/>
     <w:tmpl w:val="D69CA004"/>
@@ -1172,7 +2198,7 @@
       </w:pPr>
     </w:lvl>
   </w:abstractNum>
-  <w:abstractNum w:abstractNumId="2" w15:restartNumberingAfterBreak="0">
+  <w:abstractNum w:abstractNumId="4" w15:restartNumberingAfterBreak="0">
     <w:nsid w:val="6F07302A"/>
     <w:multiLevelType w:val="multilevel"/>
     <w:tmpl w:val="182E154C"/>
@@ -1294,13 +2320,19 @@
     </w:lvl>
   </w:abstractNum>
   <w:num w:numId="1">
+    <w:abstractNumId w:val="4"/>
+  </w:num>
+  <w:num w:numId="2">
+    <w:abstractNumId w:val="3"/>
+  </w:num>
+  <w:num w:numId="3">
     <w:abstractNumId w:val="2"/>
   </w:num>
-  <w:num w:numId="2">
+  <w:num w:numId="4">
+    <w:abstractNumId w:val="0"/>
+  </w:num>
+  <w:num w:numId="5">
     <w:abstractNumId w:val="1"/>
-  </w:num>
-  <w:num w:numId="3">
-    <w:abstractNumId w:val="0"/>
   </w:num>
 </w:numbering>
 </file>
@@ -1700,17 +2732,17 @@
     <w:lsdException w:name="Hashtag" w:semiHidden="1" w:unhideWhenUsed="1"/>
     <w:lsdException w:name="Unresolved Mention" w:semiHidden="1" w:unhideWhenUsed="1"/>
   </w:latentStyles>
-  <w:style w:type="paragraph" w:default="1" w:styleId="Normal">
+  <w:style w:type="paragraph" w:default="1" w:styleId="Standard">
     <w:name w:val="Normal"/>
     <w:qFormat/>
   </w:style>
-  <w:style w:type="character" w:default="1" w:styleId="DefaultParagraphFont">
+  <w:style w:type="character" w:default="1" w:styleId="Absatz-Standardschriftart">
     <w:name w:val="Default Paragraph Font"/>
     <w:uiPriority w:val="1"/>
     <w:semiHidden/>
     <w:unhideWhenUsed/>
   </w:style>
-  <w:style w:type="table" w:default="1" w:styleId="TableNormal">
+  <w:style w:type="table" w:default="1" w:styleId="NormaleTabelle">
     <w:name w:val="Normal Table"/>
     <w:uiPriority w:val="99"/>
     <w:semiHidden/>
@@ -1725,15 +2757,15 @@
       </w:tblCellMar>
     </w:tblPr>
   </w:style>
-  <w:style w:type="numbering" w:default="1" w:styleId="NoList">
+  <w:style w:type="numbering" w:default="1" w:styleId="KeineListe">
     <w:name w:val="No List"/>
     <w:uiPriority w:val="99"/>
     <w:semiHidden/>
     <w:unhideWhenUsed/>
   </w:style>
-  <w:style w:type="paragraph" w:styleId="ListParagraph">
+  <w:style w:type="paragraph" w:styleId="Listenabsatz">
     <w:name w:val="List Paragraph"/>
-    <w:basedOn w:val="Normal"/>
+    <w:basedOn w:val="Standard"/>
     <w:uiPriority w:val="34"/>
     <w:qFormat/>
     <w:rsid w:val="00D42E9C"/>

--- a/FragenSpezifisch.docx
+++ b/FragenSpezifisch.docx
@@ -442,6 +442,41 @@
       <w:r>
         <w:t>sind enthalten?</w:t>
       </w:r>
+      <w:r>
+        <w:t xml:space="preserve"> </w:t>
+      </w:r>
+      <w:r>
+        <w:rPr>
+          <w:color w:val="FF0000"/>
+        </w:rPr>
+        <w:t xml:space="preserve">Andere Dimension </w:t>
+      </w:r>
+      <w:r>
+        <w:rPr>
+          <w:color w:val="FF0000"/>
+        </w:rPr>
+        <w:sym w:font="Wingdings" w:char="F0E0"/>
+      </w:r>
+      <w:r>
+        <w:rPr>
+          <w:color w:val="FF0000"/>
+        </w:rPr>
+        <w:t xml:space="preserve"> </w:t>
+      </w:r>
+      <w:proofErr w:type="spellStart"/>
+      <w:r>
+        <w:rPr>
+          <w:color w:val="FF0000"/>
+        </w:rPr>
+        <w:t>Duchschnitt</w:t>
+      </w:r>
+      <w:proofErr w:type="spellEnd"/>
+      <w:r>
+        <w:rPr>
+          <w:color w:val="FF0000"/>
+        </w:rPr>
+        <w:t xml:space="preserve"> sind 2</w:t>
+      </w:r>
     </w:p>
     <w:p>
       <w:pPr>
@@ -861,6 +896,7 @@
         <w:pStyle w:val="Listenabsatz"/>
       </w:pPr>
       <w:r>
+        <w:lastRenderedPageBreak/>
         <w:t>100 000 – 1 000 000€</w:t>
       </w:r>
     </w:p>
@@ -869,7 +905,6 @@
         <w:pStyle w:val="Listenabsatz"/>
       </w:pPr>
       <w:r>
-        <w:lastRenderedPageBreak/>
         <w:t>1 000 000</w:t>
       </w:r>
       <w:r>
@@ -971,10 +1006,30 @@
       </w:r>
       <w:proofErr w:type="spellEnd"/>
       <w:r>
-        <w:t xml:space="preserve">: Wo sind </w:t>
-      </w:r>
-      <w:r>
-        <w:t>meisten Kosten?</w:t>
+        <w:t>: Wo sind meisten Kosten?</w:t>
+      </w:r>
+      <w:r>
+        <w:t xml:space="preserve"> (Aus den Antworten kann man dann die Probleme </w:t>
+      </w:r>
+      <w:proofErr w:type="gramStart"/>
+      <w:r>
+        <w:t>feststellen</w:t>
+      </w:r>
+      <w:proofErr w:type="gramEnd"/>
+      <w:r>
+        <w:t xml:space="preserve"> </w:t>
+      </w:r>
+      <w:r>
+        <w:sym w:font="Wingdings" w:char="F0E0"/>
+      </w:r>
+      <w:r>
+        <w:t xml:space="preserve"> wenn Schulung Kostentreiber ist, dann bedeutet das </w:t>
+      </w:r>
+      <w:r>
+        <w:sym w:font="Wingdings" w:char="F0E0"/>
+      </w:r>
+      <w:r>
+        <w:t xml:space="preserve"> Schlechte Usability</w:t>
       </w:r>
     </w:p>
     <w:p>
@@ -1044,29 +1099,27 @@
         <w:pStyle w:val="Listenabsatz"/>
         <w:ind w:left="2520"/>
         <w:rPr>
-          <w:lang w:val="en-GB"/>
-        </w:rPr>
-      </w:pPr>
-      <w:proofErr w:type="spellStart"/>
-      <w:r>
-        <w:rPr>
-          <w:lang w:val="en-GB"/>
+          <w:lang w:val="de-AT"/>
+        </w:rPr>
+      </w:pPr>
+      <w:r>
+        <w:rPr>
+          <w:lang w:val="de-AT"/>
         </w:rPr>
         <w:t>Schulung</w:t>
       </w:r>
-      <w:proofErr w:type="spellEnd"/>
     </w:p>
     <w:p>
       <w:pPr>
         <w:pStyle w:val="Listenabsatz"/>
         <w:ind w:left="2520"/>
         <w:rPr>
-          <w:lang w:val="en-GB"/>
-        </w:rPr>
-      </w:pPr>
-      <w:r>
-        <w:rPr>
-          <w:lang w:val="en-GB"/>
+          <w:lang w:val="de-AT"/>
+        </w:rPr>
+      </w:pPr>
+      <w:r>
+        <w:rPr>
+          <w:lang w:val="de-AT"/>
         </w:rPr>
         <w:t>Hardware</w:t>
       </w:r>
@@ -1076,22 +1129,14 @@
         <w:pStyle w:val="Listenabsatz"/>
         <w:ind w:left="2520"/>
         <w:rPr>
-          <w:lang w:val="en-GB"/>
-        </w:rPr>
-      </w:pPr>
-      <w:proofErr w:type="spellStart"/>
-      <w:r>
-        <w:rPr>
-          <w:lang w:val="en-GB"/>
-        </w:rPr>
-        <w:t>Sonstige</w:t>
-      </w:r>
-      <w:proofErr w:type="spellEnd"/>
-      <w:r>
-        <w:rPr>
-          <w:lang w:val="en-GB"/>
-        </w:rPr>
-        <w:t>:</w:t>
+          <w:lang w:val="de-AT"/>
+        </w:rPr>
+      </w:pPr>
+      <w:r>
+        <w:rPr>
+          <w:lang w:val="de-AT"/>
+        </w:rPr>
+        <w:t>Sonstige:</w:t>
       </w:r>
     </w:p>
     <w:p>
@@ -1162,7 +1207,27 @@
         <w:rPr>
           <w:color w:val="FF0000"/>
         </w:rPr>
-        <w:t>In Ablösegedanken abfragen und Antwort erhalten!!!</w:t>
+        <w:t>In Ablösegedanken</w:t>
+      </w:r>
+      <w:r>
+        <w:rPr>
+          <w:color w:val="FF0000"/>
+        </w:rPr>
+        <w:t xml:space="preserve"> (was ist der Grund für </w:t>
+      </w:r>
+      <w:proofErr w:type="gramStart"/>
+      <w:r>
+        <w:rPr>
+          <w:color w:val="FF0000"/>
+        </w:rPr>
+        <w:t>Ablöse )</w:t>
+      </w:r>
+      <w:proofErr w:type="gramEnd"/>
+      <w:r>
+        <w:rPr>
+          <w:color w:val="FF0000"/>
+        </w:rPr>
+        <w:t xml:space="preserve"> abfragen und Antwort erhalten!!!</w:t>
       </w:r>
     </w:p>
     <w:p>
@@ -1175,9 +1240,31 @@
     <w:p>
       <w:pPr>
         <w:rPr>
+          <w:color w:val="4472C4" w:themeColor="accent1"/>
           <w:sz w:val="40"/>
         </w:rPr>
       </w:pPr>
+      <w:r>
+        <w:rPr>
+          <w:color w:val="4472C4" w:themeColor="accent1"/>
+          <w:sz w:val="40"/>
+        </w:rPr>
+        <w:t xml:space="preserve">NICHT RELEVANT </w:t>
+      </w:r>
+      <w:r>
+        <w:rPr>
+          <w:color w:val="4472C4" w:themeColor="accent1"/>
+          <w:sz w:val="40"/>
+        </w:rPr>
+        <w:sym w:font="Wingdings" w:char="F0E0"/>
+      </w:r>
+      <w:r>
+        <w:rPr>
+          <w:color w:val="4472C4" w:themeColor="accent1"/>
+          <w:sz w:val="40"/>
+        </w:rPr>
+        <w:t xml:space="preserve"> WEGLASSEN!</w:t>
+      </w:r>
     </w:p>
     <w:p>
       <w:pPr>
@@ -1188,13 +1275,15 @@
         </w:numPr>
         <w:rPr>
           <w:i/>
-          <w:sz w:val="20"/>
-        </w:rPr>
-      </w:pPr>
-      <w:r>
-        <w:rPr>
-          <w:i/>
-          <w:sz w:val="20"/>
+          <w:color w:val="4472C4" w:themeColor="accent1"/>
+          <w:sz w:val="16"/>
+        </w:rPr>
+      </w:pPr>
+      <w:r>
+        <w:rPr>
+          <w:i/>
+          <w:color w:val="4472C4" w:themeColor="accent1"/>
+          <w:sz w:val="16"/>
         </w:rPr>
         <w:t xml:space="preserve">Existiert ein Backup der Daten? </w:t>
       </w:r>
@@ -1204,13 +1293,15 @@
         <w:pStyle w:val="Listenabsatz"/>
         <w:rPr>
           <w:i/>
-          <w:sz w:val="20"/>
-        </w:rPr>
-      </w:pPr>
-      <w:r>
-        <w:rPr>
-          <w:i/>
-          <w:sz w:val="20"/>
+          <w:color w:val="4472C4" w:themeColor="accent1"/>
+          <w:sz w:val="16"/>
+        </w:rPr>
+      </w:pPr>
+      <w:r>
+        <w:rPr>
+          <w:i/>
+          <w:color w:val="4472C4" w:themeColor="accent1"/>
+          <w:sz w:val="16"/>
         </w:rPr>
         <w:t>-JA</w:t>
       </w:r>
@@ -1220,20 +1311,23 @@
         <w:pStyle w:val="Listenabsatz"/>
         <w:rPr>
           <w:i/>
-          <w:sz w:val="20"/>
-        </w:rPr>
-      </w:pPr>
-      <w:r>
-        <w:rPr>
-          <w:i/>
-          <w:sz w:val="20"/>
+          <w:color w:val="4472C4" w:themeColor="accent1"/>
+          <w:sz w:val="16"/>
+        </w:rPr>
+      </w:pPr>
+      <w:r>
+        <w:rPr>
+          <w:i/>
+          <w:color w:val="4472C4" w:themeColor="accent1"/>
+          <w:sz w:val="16"/>
         </w:rPr>
         <w:t xml:space="preserve">8.1 </w:t>
       </w:r>
       <w:r>
         <w:rPr>
           <w:i/>
-          <w:sz w:val="20"/>
+          <w:color w:val="4472C4" w:themeColor="accent1"/>
+          <w:sz w:val="16"/>
         </w:rPr>
         <w:t>Wie wird das Backup aktuell gesichert? (Band, Disk, Cloud)?</w:t>
       </w:r>
@@ -1243,13 +1337,15 @@
         <w:pStyle w:val="Listenabsatz"/>
         <w:rPr>
           <w:i/>
-          <w:sz w:val="20"/>
-        </w:rPr>
-      </w:pPr>
-      <w:r>
-        <w:rPr>
-          <w:i/>
-          <w:sz w:val="20"/>
+          <w:color w:val="4472C4" w:themeColor="accent1"/>
+          <w:sz w:val="16"/>
+        </w:rPr>
+      </w:pPr>
+      <w:r>
+        <w:rPr>
+          <w:i/>
+          <w:color w:val="4472C4" w:themeColor="accent1"/>
+          <w:sz w:val="16"/>
         </w:rPr>
         <w:t xml:space="preserve">8.2 </w:t>
       </w:r>
@@ -1257,7 +1353,8 @@
       <w:r>
         <w:rPr>
           <w:i/>
-          <w:sz w:val="20"/>
+          <w:color w:val="4472C4" w:themeColor="accent1"/>
+          <w:sz w:val="16"/>
         </w:rPr>
         <w:t>Sind</w:t>
       </w:r>
@@ -1265,7 +1362,8 @@
       <w:r>
         <w:rPr>
           <w:i/>
-          <w:sz w:val="20"/>
+          <w:color w:val="4472C4" w:themeColor="accent1"/>
+          <w:sz w:val="16"/>
         </w:rPr>
         <w:t xml:space="preserve"> die Backups verschlüsselt und somit sicher, falls eingebrochen wird?</w:t>
       </w:r>
@@ -1275,6 +1373,7 @@
         <w:pStyle w:val="Listenabsatz"/>
         <w:rPr>
           <w:i/>
+          <w:color w:val="4472C4" w:themeColor="accent1"/>
           <w:sz w:val="2"/>
         </w:rPr>
       </w:pPr>
@@ -1284,13 +1383,15 @@
         <w:pStyle w:val="Listenabsatz"/>
         <w:rPr>
           <w:i/>
-          <w:sz w:val="20"/>
-        </w:rPr>
-      </w:pPr>
-      <w:r>
-        <w:rPr>
-          <w:i/>
-          <w:sz w:val="20"/>
+          <w:color w:val="4472C4" w:themeColor="accent1"/>
+          <w:sz w:val="16"/>
+        </w:rPr>
+      </w:pPr>
+      <w:r>
+        <w:rPr>
+          <w:i/>
+          <w:color w:val="4472C4" w:themeColor="accent1"/>
+          <w:sz w:val="16"/>
         </w:rPr>
         <w:t>-NEIN</w:t>
       </w:r>
@@ -1300,95 +1401,106 @@
         <w:pStyle w:val="Listenabsatz"/>
         <w:rPr>
           <w:i/>
-          <w:sz w:val="20"/>
-        </w:rPr>
-      </w:pPr>
-    </w:p>
-    <w:p>
-      <w:pPr>
-        <w:pStyle w:val="Listenabsatz"/>
-        <w:rPr>
-          <w:i/>
-          <w:sz w:val="20"/>
-        </w:rPr>
-      </w:pPr>
-    </w:p>
-    <w:p>
-      <w:pPr>
-        <w:pStyle w:val="Listenabsatz"/>
-        <w:rPr>
-          <w:i/>
-          <w:sz w:val="20"/>
-        </w:rPr>
-      </w:pPr>
-    </w:p>
-    <w:p>
-      <w:pPr>
-        <w:pStyle w:val="Listenabsatz"/>
-        <w:rPr>
-          <w:i/>
-          <w:sz w:val="20"/>
-        </w:rPr>
-      </w:pPr>
-    </w:p>
-    <w:p>
-      <w:pPr>
-        <w:pStyle w:val="Listenabsatz"/>
-        <w:rPr>
-          <w:i/>
-          <w:sz w:val="20"/>
-        </w:rPr>
-      </w:pPr>
-    </w:p>
-    <w:p>
-      <w:pPr>
-        <w:pStyle w:val="Listenabsatz"/>
-        <w:rPr>
-          <w:i/>
-          <w:sz w:val="20"/>
-        </w:rPr>
-      </w:pPr>
-    </w:p>
-    <w:p>
-      <w:pPr>
-        <w:rPr>
-          <w:i/>
-          <w:sz w:val="20"/>
-        </w:rPr>
-      </w:pPr>
-      <w:r>
-        <w:rPr>
-          <w:i/>
-          <w:sz w:val="20"/>
-        </w:rPr>
-        <w:lastRenderedPageBreak/>
+          <w:color w:val="4472C4" w:themeColor="accent1"/>
+          <w:sz w:val="16"/>
+        </w:rPr>
+      </w:pPr>
+    </w:p>
+    <w:p>
+      <w:pPr>
+        <w:pStyle w:val="Listenabsatz"/>
+        <w:rPr>
+          <w:i/>
+          <w:color w:val="4472C4" w:themeColor="accent1"/>
+          <w:sz w:val="16"/>
+        </w:rPr>
+      </w:pPr>
+    </w:p>
+    <w:p>
+      <w:pPr>
+        <w:pStyle w:val="Listenabsatz"/>
+        <w:rPr>
+          <w:i/>
+          <w:color w:val="4472C4" w:themeColor="accent1"/>
+          <w:sz w:val="16"/>
+        </w:rPr>
+      </w:pPr>
+    </w:p>
+    <w:p>
+      <w:pPr>
+        <w:pStyle w:val="Listenabsatz"/>
+        <w:rPr>
+          <w:i/>
+          <w:color w:val="4472C4" w:themeColor="accent1"/>
+          <w:sz w:val="16"/>
+        </w:rPr>
+      </w:pPr>
+    </w:p>
+    <w:p>
+      <w:pPr>
+        <w:pStyle w:val="Listenabsatz"/>
+        <w:rPr>
+          <w:i/>
+          <w:color w:val="4472C4" w:themeColor="accent1"/>
+          <w:sz w:val="16"/>
+        </w:rPr>
+      </w:pPr>
+    </w:p>
+    <w:p>
+      <w:pPr>
+        <w:pStyle w:val="Listenabsatz"/>
+        <w:rPr>
+          <w:i/>
+          <w:color w:val="4472C4" w:themeColor="accent1"/>
+          <w:sz w:val="16"/>
+        </w:rPr>
+      </w:pPr>
+    </w:p>
+    <w:p>
+      <w:pPr>
+        <w:rPr>
+          <w:i/>
+          <w:color w:val="4472C4" w:themeColor="accent1"/>
+          <w:sz w:val="16"/>
+        </w:rPr>
+      </w:pPr>
+      <w:r>
+        <w:rPr>
+          <w:i/>
+          <w:color w:val="4472C4" w:themeColor="accent1"/>
+          <w:sz w:val="16"/>
+        </w:rPr>
         <w:t xml:space="preserve">    </w:t>
       </w:r>
       <w:r>
         <w:rPr>
           <w:i/>
-          <w:sz w:val="20"/>
+          <w:color w:val="4472C4" w:themeColor="accent1"/>
+          <w:sz w:val="16"/>
         </w:rPr>
         <w:t>9</w:t>
       </w:r>
       <w:r>
         <w:rPr>
           <w:i/>
-          <w:sz w:val="20"/>
+          <w:color w:val="4472C4" w:themeColor="accent1"/>
+          <w:sz w:val="16"/>
         </w:rPr>
         <w:t xml:space="preserve">. </w:t>
       </w:r>
       <w:r>
         <w:rPr>
           <w:i/>
-          <w:sz w:val="20"/>
+          <w:color w:val="4472C4" w:themeColor="accent1"/>
+          <w:sz w:val="16"/>
         </w:rPr>
         <w:t>Sind jegliche Geräte mit einer Antiviren-Software bestückt</w:t>
       </w:r>
       <w:r>
         <w:rPr>
           <w:i/>
-          <w:sz w:val="20"/>
+          <w:color w:val="4472C4" w:themeColor="accent1"/>
+          <w:sz w:val="16"/>
         </w:rPr>
         <w:t>?</w:t>
       </w:r>
@@ -1397,13 +1509,15 @@
       <w:pPr>
         <w:rPr>
           <w:i/>
-          <w:sz w:val="20"/>
-        </w:rPr>
-      </w:pPr>
-      <w:r>
-        <w:rPr>
-          <w:i/>
-          <w:sz w:val="20"/>
+          <w:color w:val="4472C4" w:themeColor="accent1"/>
+          <w:sz w:val="16"/>
+        </w:rPr>
+      </w:pPr>
+      <w:r>
+        <w:rPr>
+          <w:i/>
+          <w:color w:val="4472C4" w:themeColor="accent1"/>
+          <w:sz w:val="16"/>
         </w:rPr>
         <w:t xml:space="preserve">          -JA</w:t>
       </w:r>
@@ -1412,13 +1526,15 @@
       <w:pPr>
         <w:rPr>
           <w:i/>
-          <w:sz w:val="20"/>
-        </w:rPr>
-      </w:pPr>
-      <w:r>
-        <w:rPr>
-          <w:i/>
-          <w:sz w:val="20"/>
+          <w:color w:val="4472C4" w:themeColor="accent1"/>
+          <w:sz w:val="16"/>
+        </w:rPr>
+      </w:pPr>
+      <w:r>
+        <w:rPr>
+          <w:i/>
+          <w:color w:val="4472C4" w:themeColor="accent1"/>
+          <w:sz w:val="16"/>
         </w:rPr>
         <w:t xml:space="preserve">          -NEIN</w:t>
       </w:r>
@@ -1427,49 +1543,56 @@
       <w:pPr>
         <w:rPr>
           <w:i/>
-          <w:sz w:val="20"/>
-        </w:rPr>
-      </w:pPr>
-    </w:p>
-    <w:p>
-      <w:pPr>
-        <w:rPr>
-          <w:i/>
-          <w:sz w:val="20"/>
-        </w:rPr>
-      </w:pPr>
-      <w:r>
-        <w:rPr>
-          <w:i/>
-          <w:sz w:val="20"/>
+          <w:color w:val="4472C4" w:themeColor="accent1"/>
+          <w:sz w:val="16"/>
+        </w:rPr>
+      </w:pPr>
+    </w:p>
+    <w:p>
+      <w:pPr>
+        <w:rPr>
+          <w:i/>
+          <w:color w:val="4472C4" w:themeColor="accent1"/>
+          <w:sz w:val="16"/>
+        </w:rPr>
+      </w:pPr>
+      <w:r>
+        <w:rPr>
+          <w:i/>
+          <w:color w:val="4472C4" w:themeColor="accent1"/>
+          <w:sz w:val="16"/>
         </w:rPr>
         <w:t xml:space="preserve">      </w:t>
       </w:r>
       <w:r>
         <w:rPr>
           <w:i/>
-          <w:sz w:val="20"/>
+          <w:color w:val="4472C4" w:themeColor="accent1"/>
+          <w:sz w:val="16"/>
         </w:rPr>
         <w:t xml:space="preserve">  </w:t>
       </w:r>
       <w:r>
         <w:rPr>
           <w:i/>
-          <w:sz w:val="20"/>
+          <w:color w:val="4472C4" w:themeColor="accent1"/>
+          <w:sz w:val="16"/>
         </w:rPr>
         <w:t xml:space="preserve"> 9.1 Ist die Virus-Software aktuell </w:t>
       </w:r>
       <w:r>
         <w:rPr>
           <w:i/>
-          <w:sz w:val="20"/>
+          <w:color w:val="4472C4" w:themeColor="accent1"/>
+          <w:sz w:val="16"/>
         </w:rPr>
         <w:t>bzw. werden</w:t>
       </w:r>
       <w:r>
         <w:rPr>
           <w:i/>
-          <w:sz w:val="20"/>
+          <w:color w:val="4472C4" w:themeColor="accent1"/>
+          <w:sz w:val="16"/>
         </w:rPr>
         <w:t xml:space="preserve"> die Virendefinitionen aktuell gehalten?</w:t>
       </w:r>
@@ -1478,13 +1601,15 @@
       <w:pPr>
         <w:rPr>
           <w:i/>
-          <w:sz w:val="20"/>
-        </w:rPr>
-      </w:pPr>
-      <w:r>
-        <w:rPr>
-          <w:i/>
-          <w:sz w:val="20"/>
+          <w:color w:val="4472C4" w:themeColor="accent1"/>
+          <w:sz w:val="16"/>
+        </w:rPr>
+      </w:pPr>
+      <w:r>
+        <w:rPr>
+          <w:i/>
+          <w:color w:val="4472C4" w:themeColor="accent1"/>
+          <w:sz w:val="16"/>
         </w:rPr>
         <w:t xml:space="preserve">        -JA </w:t>
       </w:r>
@@ -1493,13 +1618,15 @@
       <w:pPr>
         <w:rPr>
           <w:i/>
-          <w:sz w:val="20"/>
-        </w:rPr>
-      </w:pPr>
-      <w:r>
-        <w:rPr>
-          <w:i/>
-          <w:sz w:val="20"/>
+          <w:color w:val="4472C4" w:themeColor="accent1"/>
+          <w:sz w:val="16"/>
+        </w:rPr>
+      </w:pPr>
+      <w:r>
+        <w:rPr>
+          <w:i/>
+          <w:color w:val="4472C4" w:themeColor="accent1"/>
+          <w:sz w:val="16"/>
         </w:rPr>
         <w:t xml:space="preserve">       -NEIN</w:t>
       </w:r>
@@ -1508,20 +1635,23 @@
       <w:pPr>
         <w:rPr>
           <w:i/>
-          <w:sz w:val="20"/>
-        </w:rPr>
-      </w:pPr>
-      <w:r>
-        <w:rPr>
-          <w:i/>
-          <w:sz w:val="20"/>
+          <w:color w:val="4472C4" w:themeColor="accent1"/>
+          <w:sz w:val="16"/>
+        </w:rPr>
+      </w:pPr>
+      <w:r>
+        <w:rPr>
+          <w:i/>
+          <w:color w:val="4472C4" w:themeColor="accent1"/>
+          <w:sz w:val="16"/>
         </w:rPr>
         <w:t xml:space="preserve">              9.1.1 Wer prüft dies</w:t>
       </w:r>
       <w:r>
         <w:rPr>
           <w:i/>
-          <w:sz w:val="20"/>
+          <w:color w:val="4472C4" w:themeColor="accent1"/>
+          <w:sz w:val="16"/>
         </w:rPr>
         <w:t>?</w:t>
       </w:r>
@@ -1530,42 +1660,48 @@
       <w:pPr>
         <w:rPr>
           <w:i/>
-          <w:sz w:val="16"/>
-        </w:rPr>
-      </w:pPr>
-    </w:p>
-    <w:p>
-      <w:pPr>
-        <w:rPr>
-          <w:i/>
-          <w:sz w:val="20"/>
-        </w:rPr>
-      </w:pPr>
-      <w:r>
-        <w:rPr>
-          <w:i/>
-          <w:sz w:val="20"/>
+          <w:color w:val="4472C4" w:themeColor="accent1"/>
+          <w:sz w:val="12"/>
+        </w:rPr>
+      </w:pPr>
+    </w:p>
+    <w:p>
+      <w:pPr>
+        <w:rPr>
+          <w:i/>
+          <w:color w:val="4472C4" w:themeColor="accent1"/>
+          <w:sz w:val="16"/>
+        </w:rPr>
+      </w:pPr>
+      <w:r>
+        <w:rPr>
+          <w:i/>
+          <w:color w:val="4472C4" w:themeColor="accent1"/>
+          <w:sz w:val="16"/>
         </w:rPr>
         <w:t xml:space="preserve">    1</w:t>
       </w:r>
       <w:r>
         <w:rPr>
           <w:i/>
-          <w:sz w:val="20"/>
+          <w:color w:val="4472C4" w:themeColor="accent1"/>
+          <w:sz w:val="16"/>
         </w:rPr>
         <w:t>0</w:t>
       </w:r>
       <w:r>
         <w:rPr>
           <w:i/>
-          <w:sz w:val="20"/>
+          <w:color w:val="4472C4" w:themeColor="accent1"/>
+          <w:sz w:val="16"/>
         </w:rPr>
         <w:t xml:space="preserve">. </w:t>
       </w:r>
       <w:r>
         <w:rPr>
           <w:i/>
-          <w:sz w:val="20"/>
+          <w:color w:val="4472C4" w:themeColor="accent1"/>
+          <w:sz w:val="16"/>
         </w:rPr>
         <w:t>Sind Sie zufrieden mit Ihrer Speichergeschwindigkeit? (HDD vs. SSD)</w:t>
       </w:r>
@@ -1574,27 +1710,31 @@
       <w:pPr>
         <w:rPr>
           <w:i/>
-          <w:sz w:val="20"/>
-        </w:rPr>
-      </w:pPr>
-      <w:r>
-        <w:rPr>
-          <w:i/>
-          <w:sz w:val="20"/>
+          <w:color w:val="4472C4" w:themeColor="accent1"/>
+          <w:sz w:val="16"/>
+        </w:rPr>
+      </w:pPr>
+      <w:r>
+        <w:rPr>
+          <w:i/>
+          <w:color w:val="4472C4" w:themeColor="accent1"/>
+          <w:sz w:val="16"/>
         </w:rPr>
         <w:t xml:space="preserve">        1</w:t>
       </w:r>
       <w:r>
         <w:rPr>
           <w:i/>
-          <w:sz w:val="20"/>
+          <w:color w:val="4472C4" w:themeColor="accent1"/>
+          <w:sz w:val="16"/>
         </w:rPr>
         <w:t>0</w:t>
       </w:r>
       <w:r>
         <w:rPr>
           <w:i/>
-          <w:sz w:val="20"/>
+          <w:color w:val="4472C4" w:themeColor="accent1"/>
+          <w:sz w:val="16"/>
         </w:rPr>
         <w:t xml:space="preserve">.1 </w:t>
       </w:r>
@@ -1602,7 +1742,8 @@
       <w:r>
         <w:rPr>
           <w:i/>
-          <w:sz w:val="20"/>
+          <w:color w:val="4472C4" w:themeColor="accent1"/>
+          <w:sz w:val="16"/>
         </w:rPr>
         <w:t>Wäre</w:t>
       </w:r>
@@ -1610,28 +1751,32 @@
       <w:r>
         <w:rPr>
           <w:i/>
-          <w:sz w:val="20"/>
+          <w:color w:val="4472C4" w:themeColor="accent1"/>
+          <w:sz w:val="16"/>
         </w:rPr>
         <w:t xml:space="preserve"> ein Update auf SSDs für </w:t>
       </w:r>
       <w:r>
         <w:rPr>
           <w:i/>
-          <w:sz w:val="20"/>
+          <w:color w:val="4472C4" w:themeColor="accent1"/>
+          <w:sz w:val="16"/>
         </w:rPr>
         <w:t>S</w:t>
       </w:r>
       <w:r>
         <w:rPr>
           <w:i/>
-          <w:sz w:val="20"/>
+          <w:color w:val="4472C4" w:themeColor="accent1"/>
+          <w:sz w:val="16"/>
         </w:rPr>
         <w:t>ie</w:t>
       </w:r>
       <w:r>
         <w:rPr>
           <w:i/>
-          <w:sz w:val="20"/>
+          <w:color w:val="4472C4" w:themeColor="accent1"/>
+          <w:sz w:val="16"/>
         </w:rPr>
         <w:t xml:space="preserve"> interessant?</w:t>
       </w:r>
@@ -1723,94 +1868,92 @@
       <w:r>
         <w:t xml:space="preserve"> mehr Kosten bei Ablöse / und wenn immer nur geändert wurde und viele Ressourcen dafür aufgebraucht </w:t>
       </w:r>
-      <w:proofErr w:type="gramStart"/>
-      <w:r>
-        <w:t>wurden ,</w:t>
-      </w:r>
-      <w:proofErr w:type="gramEnd"/>
-      <w:r>
-        <w:t xml:space="preserve"> dann ablöse schwierig</w:t>
-      </w:r>
-    </w:p>
-    <w:p/>
-    <w:p>
-      <w:r>
-        <w:t xml:space="preserve"> </w:t>
-      </w:r>
-      <w:r>
-        <w:t>1</w:t>
-      </w:r>
-      <w:r>
-        <w:t>2</w:t>
-      </w:r>
-      <w:r>
-        <w:t xml:space="preserve">. </w:t>
-      </w:r>
-      <w:r>
-        <w:t>Existieren</w:t>
-      </w:r>
-      <w:r>
-        <w:t xml:space="preserve"> Probleme mit </w:t>
-      </w:r>
-      <w:r>
-        <w:t>der eigenentwickelten Softwareanwendung</w:t>
-      </w:r>
-      <w:r>
-        <w:t>?</w:t>
-      </w:r>
-    </w:p>
-    <w:p>
-      <w:r>
-        <w:t xml:space="preserve">     -JA</w:t>
-      </w:r>
-    </w:p>
-    <w:p>
-      <w:r>
-        <w:t xml:space="preserve">      1</w:t>
-      </w:r>
-      <w:r>
-        <w:t>2</w:t>
-      </w:r>
-      <w:r>
-        <w:t xml:space="preserve">.1 </w:t>
-      </w:r>
-      <w:r>
-        <w:t>Wo existieren Probleme</w:t>
-      </w:r>
-      <w:r>
-        <w:t xml:space="preserve"> mit der SW</w:t>
-      </w:r>
-      <w:r>
-        <w:t>?</w:t>
-      </w:r>
-      <w:r>
-        <w:t xml:space="preserve"> (Bereiche, die wir abfragen können wir als Antwortmöglichkeiten einfügen)</w:t>
-      </w:r>
-    </w:p>
-    <w:p>
-      <w:r>
-        <w:t xml:space="preserve">      - </w:t>
-      </w:r>
-    </w:p>
-    <w:p>
-      <w:r>
-        <w:t xml:space="preserve">      -</w:t>
-      </w:r>
-    </w:p>
-    <w:p>
-      <w:r>
-        <w:t xml:space="preserve">      -</w:t>
-      </w:r>
-    </w:p>
-    <w:p>
-      <w:r>
-        <w:t xml:space="preserve">      -So</w:t>
-      </w:r>
-      <w:r>
-        <w:t>nstige</w:t>
+      <w:r>
+        <w:t>wurden,</w:t>
       </w:r>
       <w:bookmarkStart w:id="0" w:name="_GoBack"/>
       <w:bookmarkEnd w:id="0"/>
+      <w:r>
+        <w:t xml:space="preserve"> dann ablöse schwierig</w:t>
+      </w:r>
+    </w:p>
+    <w:p/>
+    <w:p>
+      <w:r>
+        <w:t xml:space="preserve"> </w:t>
+      </w:r>
+      <w:r>
+        <w:t>1</w:t>
+      </w:r>
+      <w:r>
+        <w:t>2</w:t>
+      </w:r>
+      <w:r>
+        <w:t xml:space="preserve">. </w:t>
+      </w:r>
+      <w:r>
+        <w:t>Existieren</w:t>
+      </w:r>
+      <w:r>
+        <w:t xml:space="preserve"> Probleme mit </w:t>
+      </w:r>
+      <w:r>
+        <w:t>der eigenentwickelten Softwareanwendung</w:t>
+      </w:r>
+      <w:r>
+        <w:t>?</w:t>
+      </w:r>
+    </w:p>
+    <w:p>
+      <w:r>
+        <w:t xml:space="preserve">     -JA</w:t>
+      </w:r>
+    </w:p>
+    <w:p>
+      <w:r>
+        <w:t xml:space="preserve">      1</w:t>
+      </w:r>
+      <w:r>
+        <w:t>2</w:t>
+      </w:r>
+      <w:r>
+        <w:t xml:space="preserve">.1 </w:t>
+      </w:r>
+      <w:r>
+        <w:t>Wo existieren Probleme</w:t>
+      </w:r>
+      <w:r>
+        <w:t xml:space="preserve"> mit der SW</w:t>
+      </w:r>
+      <w:r>
+        <w:t>?</w:t>
+      </w:r>
+      <w:r>
+        <w:t xml:space="preserve"> (Bereiche, die wir abfragen können wir als Antwortmöglichkeiten einfügen)</w:t>
+      </w:r>
+    </w:p>
+    <w:p>
+      <w:r>
+        <w:t xml:space="preserve">      - </w:t>
+      </w:r>
+    </w:p>
+    <w:p>
+      <w:r>
+        <w:t xml:space="preserve">      -</w:t>
+      </w:r>
+    </w:p>
+    <w:p>
+      <w:r>
+        <w:t xml:space="preserve">      -</w:t>
+      </w:r>
+    </w:p>
+    <w:p>
+      <w:r>
+        <w:t xml:space="preserve">      -So</w:t>
+      </w:r>
+      <w:r>
+        <w:t>nstige</w:t>
+      </w:r>
     </w:p>
     <w:sectPr>
       <w:pgSz w:w="11906" w:h="16838"/>

--- a/FragenSpezifisch.docx
+++ b/FragenSpezifisch.docx
@@ -100,6 +100,9 @@
           <w:t>anonym oder vertraulich behandelt werden oder ob sie nachverfolgt werden</w:t>
         </w:r>
       </w:hyperlink>
+      <w:r>
+        <w:t xml:space="preserve"> (?)</w:t>
+      </w:r>
     </w:p>
     <w:p>
       <w:pPr>
@@ -162,15 +165,7 @@
         <w:jc w:val="left"/>
       </w:pPr>
       <w:r>
-        <w:t>(?)</w:t>
-      </w:r>
-      <w:hyperlink r:id="rId6" w:tgtFrame="_self" w:history="1">
-        <w:r>
-          <w:t>Einverständniserklärung oder Datenschutzrichtlinien</w:t>
-        </w:r>
-      </w:hyperlink>
-      <w:r>
-        <w:t>, die Projektpartner oder Universität benötigen</w:t>
+        <w:t>(?)Einverständniserklärung oder Datenschutzrichtlinien, die Projektpartner oder Universität benötigen</w:t>
       </w:r>
     </w:p>
     <w:p>
@@ -729,7 +724,7 @@
         <w:jc w:val="left"/>
       </w:pPr>
       <w:r>
-        <w:t>Sonstige:</w:t>
+        <w:t>12 +</w:t>
       </w:r>
     </w:p>
     <w:p>
@@ -755,13 +750,7 @@
         <w:rPr>
           <w:u w:val="single"/>
         </w:rPr>
-        <w:t>Spezifische</w:t>
-      </w:r>
-      <w:r>
-        <w:rPr>
-          <w:u w:val="single"/>
-        </w:rPr>
-        <w:t xml:space="preserve"> Fragen:</w:t>
+        <w:t>Spezifische Fragen:</w:t>
       </w:r>
     </w:p>
     <w:p>
@@ -774,13 +763,7 @@
         <w:jc w:val="left"/>
       </w:pPr>
       <w:r>
-        <w:t>Besteh</w:t>
-      </w:r>
-      <w:r>
-        <w:t>t/-</w:t>
-      </w:r>
-      <w:r>
-        <w:t>en bei Ihrer/-n vorhandener/-n Softwareanwendung/-en Ablösegedanken? (JA inkl. Begründung || NEIN inkl. Begründung)</w:t>
+        <w:t>Besteht/-en bei Ihrer/-n vorhandener/-n Softwareanwendung/-en Ablösegedanken? (JA inkl. Begründung || NEIN inkl. Begründung)</w:t>
       </w:r>
     </w:p>
     <w:p>
@@ -1363,13 +1346,11 @@
       </w:r>
       <w:proofErr w:type="gramEnd"/>
       <w:r>
-        <w:t xml:space="preserve"> </w:t>
-      </w:r>
-      <w:proofErr w:type="spellStart"/>
-      <w:r>
-        <w:t>JacaScript</w:t>
-      </w:r>
-      <w:proofErr w:type="spellEnd"/>
+        <w:t xml:space="preserve"> Jav</w:t>
+      </w:r>
+      <w:r>
+        <w:t>aScript</w:t>
+      </w:r>
     </w:p>
     <w:p>
       <w:pPr>
@@ -1638,28 +1619,7 @@
           <w:i/>
           <w:lang w:val="en-GB"/>
         </w:rPr>
-        <w:t>Front-E</w:t>
-      </w:r>
-      <w:r>
-        <w:rPr>
-          <w:i/>
-          <w:lang w:val="en-GB"/>
-        </w:rPr>
-        <w:t>nd, Back</w:t>
-      </w:r>
-      <w:r>
-        <w:rPr>
-          <w:i/>
-          <w:lang w:val="en-GB"/>
-        </w:rPr>
-        <w:t>-E</w:t>
-      </w:r>
-      <w:r>
-        <w:rPr>
-          <w:i/>
-          <w:lang w:val="en-GB"/>
-        </w:rPr>
-        <w:t>nd, Data Layer</w:t>
+        <w:t>Front-End, Back-End, Data Layer</w:t>
       </w:r>
     </w:p>
     <w:p>
@@ -2177,13 +2137,22 @@
         <w:rPr>
           <w:lang w:val="de-AT"/>
         </w:rPr>
-        <w:t>Was ist d</w:t>
+        <w:t xml:space="preserve">Was ist der häufigste Typ vom </w:t>
+      </w:r>
+      <w:r>
+        <w:t>Konnektor</w:t>
       </w:r>
       <w:r>
         <w:rPr>
           <w:lang w:val="de-AT"/>
         </w:rPr>
-        <w:t>er häufigste Typ vom Connector?</w:t>
+        <w:t>?</w:t>
+      </w:r>
+      <w:r>
+        <w:rPr>
+          <w:lang w:val="de-AT"/>
+        </w:rPr>
+        <w:t xml:space="preserve"> (?)</w:t>
       </w:r>
     </w:p>
     <w:p>
@@ -2202,7 +2171,7 @@
         <w:rPr>
           <w:lang w:val="en-GB"/>
         </w:rPr>
-        <w:t>-Remote Procedure Call</w:t>
+        <w:t>Remote Procedure Call</w:t>
       </w:r>
     </w:p>
     <w:p>
@@ -2312,216 +2281,1139 @@
           <w:lang w:val="en-GB"/>
         </w:rPr>
       </w:pPr>
+      <w:r>
+        <w:rPr>
+          <w:lang w:val="en-GB"/>
+        </w:rPr>
+        <w:t>Adaptor</w:t>
+      </w:r>
+    </w:p>
+    <w:p>
+      <w:pPr>
+        <w:pStyle w:val="Listenabsatz"/>
+        <w:numPr>
+          <w:ilvl w:val="1"/>
+          <w:numId w:val="5"/>
+        </w:numPr>
+        <w:jc w:val="left"/>
+        <w:rPr>
+          <w:lang w:val="en-GB"/>
+        </w:rPr>
+      </w:pPr>
       <w:proofErr w:type="spellStart"/>
       <w:r>
         <w:rPr>
           <w:lang w:val="en-GB"/>
         </w:rPr>
-        <w:t>Adaptor</w:t>
-      </w:r>
-    </w:p>
-    <w:p>
-      <w:pPr>
-        <w:pStyle w:val="Listenabsatz"/>
-        <w:numPr>
-          <w:ilvl w:val="1"/>
-          <w:numId w:val="5"/>
-        </w:numPr>
-        <w:jc w:val="left"/>
+        <w:t>Sonstige</w:t>
+      </w:r>
+      <w:proofErr w:type="spellEnd"/>
+      <w:r>
         <w:rPr>
           <w:lang w:val="en-GB"/>
         </w:rPr>
-      </w:pPr>
-      <w:r>
+        <w:t>:</w:t>
+      </w:r>
+    </w:p>
+    <w:p>
+      <w:pPr>
+        <w:pStyle w:val="Listenabsatz"/>
+        <w:ind w:left="1440"/>
+        <w:jc w:val="left"/>
         <w:rPr>
           <w:lang w:val="en-GB"/>
         </w:rPr>
-        <w:t>Sonstige</w:t>
+      </w:pPr>
+    </w:p>
+    <w:p>
+      <w:pPr>
+        <w:pStyle w:val="Listenabsatz"/>
+        <w:numPr>
+          <w:ilvl w:val="0"/>
+          <w:numId w:val="5"/>
+        </w:numPr>
+        <w:jc w:val="left"/>
+      </w:pPr>
+      <w:r>
+        <w:t xml:space="preserve">Welches Format </w:t>
+      </w:r>
+      <w:r>
+        <w:t>hat</w:t>
+      </w:r>
+      <w:r>
+        <w:t>/haben</w:t>
+      </w:r>
+      <w:r>
+        <w:t xml:space="preserve"> </w:t>
+      </w:r>
+      <w:r>
+        <w:t>der/</w:t>
+      </w:r>
+      <w:proofErr w:type="gramStart"/>
+      <w:r>
+        <w:t>die</w:t>
+      </w:r>
+      <w:r>
+        <w:t xml:space="preserve"> </w:t>
+      </w:r>
+      <w:r>
+        <w:t>Konnektor</w:t>
+      </w:r>
+      <w:proofErr w:type="gramEnd"/>
+      <w:r>
+        <w:t>/-en</w:t>
+      </w:r>
+      <w:r>
+        <w:t xml:space="preserve">? </w:t>
+      </w:r>
+      <w:r>
+        <w:t>(</w:t>
+      </w:r>
+      <w:proofErr w:type="spellStart"/>
+      <w:r>
+        <w:t>xml</w:t>
       </w:r>
       <w:proofErr w:type="spellEnd"/>
       <w:r>
+        <w:t xml:space="preserve">, </w:t>
+      </w:r>
+      <w:proofErr w:type="spellStart"/>
+      <w:r>
+        <w:t>html</w:t>
+      </w:r>
+      <w:proofErr w:type="spellEnd"/>
+      <w:r>
+        <w:t xml:space="preserve">, </w:t>
+      </w:r>
+      <w:proofErr w:type="spellStart"/>
+      <w:r>
+        <w:t>ascii</w:t>
+      </w:r>
+      <w:proofErr w:type="spellEnd"/>
+      <w:r>
+        <w:t xml:space="preserve">, </w:t>
+      </w:r>
+      <w:proofErr w:type="spellStart"/>
+      <w:r>
+        <w:t>bmp</w:t>
+      </w:r>
+      <w:proofErr w:type="spellEnd"/>
+      <w:r>
+        <w:t>,</w:t>
+      </w:r>
+      <w:r>
+        <w:t>)</w:t>
+      </w:r>
+      <w:r>
+        <w:t xml:space="preserve"> </w:t>
+      </w:r>
+      <w:r>
+        <w:rPr>
+          <w:b/>
+        </w:rPr>
+        <w:t>Auszubauen</w:t>
+      </w:r>
+    </w:p>
+    <w:p>
+      <w:pPr>
+        <w:pStyle w:val="Listenabsatz"/>
+        <w:jc w:val="left"/>
+      </w:pPr>
+    </w:p>
+    <w:p>
+      <w:pPr>
+        <w:pStyle w:val="Listenabsatz"/>
+        <w:numPr>
+          <w:ilvl w:val="0"/>
+          <w:numId w:val="5"/>
+        </w:numPr>
+        <w:jc w:val="left"/>
+      </w:pPr>
+      <w:r>
+        <w:t>Wu</w:t>
+      </w:r>
+      <w:r>
+        <w:t>rde der Quellcode dokumentiert?</w:t>
+      </w:r>
+    </w:p>
+    <w:p>
+      <w:pPr>
+        <w:pStyle w:val="Listenabsatz"/>
+        <w:numPr>
+          <w:ilvl w:val="1"/>
+          <w:numId w:val="5"/>
+        </w:numPr>
+        <w:jc w:val="left"/>
+      </w:pPr>
+      <w:r>
+        <w:t>J</w:t>
+      </w:r>
+      <w:r>
+        <w:t>a</w:t>
+      </w:r>
+    </w:p>
+    <w:p>
+      <w:pPr>
+        <w:pStyle w:val="Listenabsatz"/>
+        <w:numPr>
+          <w:ilvl w:val="2"/>
+          <w:numId w:val="5"/>
+        </w:numPr>
+        <w:jc w:val="left"/>
+      </w:pPr>
+      <w:r>
+        <w:t>Wie wurde der Quellcode dokumentiert?</w:t>
+      </w:r>
+    </w:p>
+    <w:p>
+      <w:pPr>
+        <w:pStyle w:val="Listenabsatz"/>
+        <w:numPr>
+          <w:ilvl w:val="1"/>
+          <w:numId w:val="5"/>
+        </w:numPr>
+        <w:jc w:val="left"/>
+      </w:pPr>
+      <w:r>
+        <w:t>Nein</w:t>
+      </w:r>
+    </w:p>
+    <w:p>
+      <w:pPr>
+        <w:pStyle w:val="Listenabsatz"/>
+        <w:numPr>
+          <w:ilvl w:val="2"/>
+          <w:numId w:val="5"/>
+        </w:numPr>
+        <w:jc w:val="left"/>
+      </w:pPr>
+      <w:r>
+        <w:t>Begründung</w:t>
+      </w:r>
+    </w:p>
+    <w:p>
+      <w:pPr>
+        <w:pStyle w:val="Listenabsatz"/>
+        <w:jc w:val="left"/>
+      </w:pPr>
+    </w:p>
+    <w:p>
+      <w:pPr>
+        <w:pStyle w:val="Listenabsatz"/>
+        <w:numPr>
+          <w:ilvl w:val="0"/>
+          <w:numId w:val="5"/>
+        </w:numPr>
+        <w:jc w:val="left"/>
+      </w:pPr>
+      <w:r>
+        <w:t xml:space="preserve">Wie </w:t>
+      </w:r>
+      <w:r>
+        <w:t>hoch waren</w:t>
+      </w:r>
+      <w:r>
+        <w:t xml:space="preserve"> die Kosten für das letzte Jahr</w:t>
+      </w:r>
+      <w:r>
+        <w:t xml:space="preserve"> </w:t>
+      </w:r>
+      <w:r>
+        <w:t xml:space="preserve">für die Aufrechterhaltung der </w:t>
+      </w:r>
+      <w:r>
+        <w:t>eigenentwickelten Software</w:t>
+      </w:r>
+      <w:r>
+        <w:t>anwendung</w:t>
+      </w:r>
+      <w:r>
+        <w:t>?</w:t>
+      </w:r>
+    </w:p>
+    <w:p>
+      <w:pPr>
+        <w:pStyle w:val="Listenabsatz"/>
+        <w:numPr>
+          <w:ilvl w:val="1"/>
+          <w:numId w:val="5"/>
+        </w:numPr>
+        <w:jc w:val="left"/>
+      </w:pPr>
+      <w:r>
+        <w:t xml:space="preserve">(anderer </w:t>
+      </w:r>
+      <w:proofErr w:type="gramStart"/>
+      <w:r>
+        <w:t>Rahmen ,</w:t>
+      </w:r>
+      <w:proofErr w:type="gramEnd"/>
+      <w:r>
+        <w:t xml:space="preserve"> größere Dimensionen </w:t>
+      </w:r>
+      <w:r>
+        <w:sym w:font="Wingdings" w:char="F0E0"/>
+      </w:r>
+      <w:r>
+        <w:t xml:space="preserve"> </w:t>
+      </w:r>
+      <w:proofErr w:type="spellStart"/>
+      <w:r>
+        <w:t>ca</w:t>
+      </w:r>
+      <w:proofErr w:type="spellEnd"/>
+      <w:r>
+        <w:t xml:space="preserve"> 25% der Anschaffung sind jährliche Instandhaltung)</w:t>
+      </w:r>
+    </w:p>
+    <w:p>
+      <w:pPr>
+        <w:pStyle w:val="Listenabsatz"/>
+        <w:numPr>
+          <w:ilvl w:val="0"/>
+          <w:numId w:val="5"/>
+        </w:numPr>
+        <w:jc w:val="left"/>
+      </w:pPr>
+      <w:proofErr w:type="spellStart"/>
+      <w:r>
+        <w:t>Subfrage</w:t>
+      </w:r>
+      <w:proofErr w:type="spellEnd"/>
+      <w:r>
+        <w:t>: Wo sind meisten Kosten?</w:t>
+      </w:r>
+      <w:r>
+        <w:t xml:space="preserve"> (Aus den Antworten kann man dann die Probleme </w:t>
+      </w:r>
+      <w:proofErr w:type="gramStart"/>
+      <w:r>
+        <w:t>feststellen</w:t>
+      </w:r>
+      <w:proofErr w:type="gramEnd"/>
+      <w:r>
+        <w:t xml:space="preserve"> </w:t>
+      </w:r>
+      <w:r>
+        <w:sym w:font="Wingdings" w:char="F0E0"/>
+      </w:r>
+      <w:r>
+        <w:t xml:space="preserve"> wenn Schulung Kostentreiber ist, dann bedeutet das </w:t>
+      </w:r>
+      <w:r>
+        <w:sym w:font="Wingdings" w:char="F0E0"/>
+      </w:r>
+      <w:r>
+        <w:t xml:space="preserve"> Schlechte Usability</w:t>
+      </w:r>
+    </w:p>
+    <w:p>
+      <w:pPr>
+        <w:pStyle w:val="Listenabsatz"/>
+        <w:ind w:left="2520"/>
+        <w:jc w:val="left"/>
         <w:rPr>
           <w:lang w:val="en-GB"/>
         </w:rPr>
-        <w:t>:</w:t>
-      </w:r>
-    </w:p>
-    <w:p>
-      <w:pPr>
-        <w:pStyle w:val="Listenabsatz"/>
-        <w:ind w:left="1440"/>
-        <w:jc w:val="left"/>
+      </w:pPr>
+      <w:proofErr w:type="spellStart"/>
+      <w:r>
         <w:rPr>
           <w:lang w:val="en-GB"/>
         </w:rPr>
-      </w:pPr>
+        <w:t>Lizenz</w:t>
+      </w:r>
+      <w:proofErr w:type="spellEnd"/>
+    </w:p>
+    <w:p>
+      <w:pPr>
+        <w:pStyle w:val="Listenabsatz"/>
+        <w:ind w:left="2520"/>
+        <w:jc w:val="left"/>
+        <w:rPr>
+          <w:lang w:val="en-GB"/>
+        </w:rPr>
+      </w:pPr>
+      <w:r>
+        <w:rPr>
+          <w:lang w:val="en-GB"/>
+        </w:rPr>
+        <w:t>Support</w:t>
+      </w:r>
+    </w:p>
+    <w:p>
+      <w:pPr>
+        <w:pStyle w:val="Listenabsatz"/>
+        <w:ind w:left="2520"/>
+        <w:jc w:val="left"/>
+        <w:rPr>
+          <w:lang w:val="en-GB"/>
+        </w:rPr>
+      </w:pPr>
+      <w:r>
+        <w:rPr>
+          <w:lang w:val="en-GB"/>
+        </w:rPr>
+        <w:t>Incident Management</w:t>
+      </w:r>
+    </w:p>
+    <w:p>
+      <w:pPr>
+        <w:pStyle w:val="Listenabsatz"/>
+        <w:ind w:left="2520"/>
+        <w:jc w:val="left"/>
+        <w:rPr>
+          <w:lang w:val="en-GB"/>
+        </w:rPr>
+      </w:pPr>
+      <w:r>
+        <w:rPr>
+          <w:lang w:val="en-GB"/>
+        </w:rPr>
+        <w:t>Release / Update</w:t>
+      </w:r>
+    </w:p>
+    <w:p>
+      <w:pPr>
+        <w:pStyle w:val="Listenabsatz"/>
+        <w:ind w:left="2520"/>
+        <w:jc w:val="left"/>
+        <w:rPr>
+          <w:lang w:val="de-AT"/>
+        </w:rPr>
+      </w:pPr>
+      <w:r>
+        <w:rPr>
+          <w:lang w:val="de-AT"/>
+        </w:rPr>
+        <w:t>Schulung</w:t>
+      </w:r>
+    </w:p>
+    <w:p>
+      <w:pPr>
+        <w:pStyle w:val="Listenabsatz"/>
+        <w:ind w:left="2520"/>
+        <w:jc w:val="left"/>
+        <w:rPr>
+          <w:lang w:val="de-AT"/>
+        </w:rPr>
+      </w:pPr>
+      <w:r>
+        <w:rPr>
+          <w:lang w:val="de-AT"/>
+        </w:rPr>
+        <w:t>Hardware</w:t>
+      </w:r>
+    </w:p>
+    <w:p>
+      <w:pPr>
+        <w:pStyle w:val="Listenabsatz"/>
+        <w:ind w:left="2520"/>
+        <w:jc w:val="left"/>
+        <w:rPr>
+          <w:lang w:val="de-AT"/>
+        </w:rPr>
+      </w:pPr>
+      <w:r>
+        <w:rPr>
+          <w:lang w:val="de-AT"/>
+        </w:rPr>
+        <w:t>Sonstige:</w:t>
+      </w:r>
+    </w:p>
+    <w:p>
+      <w:pPr>
+        <w:jc w:val="left"/>
+      </w:pPr>
+      <w:r>
+        <w:lastRenderedPageBreak/>
+        <w:t xml:space="preserve">        6.1 </w:t>
+      </w:r>
+      <w:proofErr w:type="gramStart"/>
+      <w:r>
+        <w:t>Gibt</w:t>
+      </w:r>
+      <w:proofErr w:type="gramEnd"/>
+      <w:r>
+        <w:t xml:space="preserve"> es</w:t>
+      </w:r>
+      <w:r>
+        <w:t xml:space="preserve"> eine </w:t>
+      </w:r>
+      <w:r>
+        <w:t xml:space="preserve">Stellvertretung, falls die dafür zuständige Person in </w:t>
+      </w:r>
+      <w:r>
+        <w:t>den Urlaub</w:t>
+      </w:r>
+      <w:r>
+        <w:t>/Rente geht?</w:t>
+      </w:r>
+      <w:r>
+        <w:t xml:space="preserve"> In Ablösegedanken</w:t>
+      </w:r>
+      <w:r>
+        <w:t xml:space="preserve"> (was ist der Grund für </w:t>
+      </w:r>
+      <w:proofErr w:type="gramStart"/>
+      <w:r>
+        <w:t>Ablöse )</w:t>
+      </w:r>
+      <w:proofErr w:type="gramEnd"/>
+      <w:r>
+        <w:t xml:space="preserve"> abfragen und Antwort erhalten!!!</w:t>
+      </w:r>
+    </w:p>
+    <w:p>
+      <w:pPr>
+        <w:jc w:val="left"/>
+        <w:rPr>
+          <w:sz w:val="6"/>
+        </w:rPr>
+      </w:pPr>
+    </w:p>
+    <w:p>
+      <w:pPr>
+        <w:jc w:val="left"/>
+        <w:rPr>
+          <w:sz w:val="40"/>
+        </w:rPr>
+      </w:pPr>
+      <w:r>
+        <w:rPr>
+          <w:sz w:val="40"/>
+        </w:rPr>
+        <w:t xml:space="preserve">NICHT RELEVANT </w:t>
+      </w:r>
+      <w:r>
+        <w:rPr>
+          <w:sz w:val="40"/>
+        </w:rPr>
+        <w:sym w:font="Wingdings" w:char="F0E0"/>
+      </w:r>
+      <w:r>
+        <w:rPr>
+          <w:sz w:val="40"/>
+        </w:rPr>
+        <w:t xml:space="preserve"> WEGLASSEN!</w:t>
+      </w:r>
     </w:p>
     <w:p>
       <w:pPr>
         <w:pStyle w:val="Listenabsatz"/>
         <w:numPr>
           <w:ilvl w:val="0"/>
-          <w:numId w:val="5"/>
-        </w:numPr>
-        <w:jc w:val="left"/>
-      </w:pPr>
-      <w:r>
-        <w:t xml:space="preserve">Welches Format </w:t>
-      </w:r>
-      <w:r>
-        <w:t xml:space="preserve">hat die Schnittstelle? </w:t>
+          <w:numId w:val="1"/>
+        </w:numPr>
+        <w:jc w:val="left"/>
+        <w:rPr>
+          <w:i/>
+          <w:sz w:val="16"/>
+        </w:rPr>
+      </w:pPr>
+      <w:r>
+        <w:rPr>
+          <w:i/>
+          <w:sz w:val="16"/>
+        </w:rPr>
+        <w:t xml:space="preserve">Existiert ein Backup der Daten? </w:t>
+      </w:r>
+    </w:p>
+    <w:p>
+      <w:pPr>
+        <w:pStyle w:val="Listenabsatz"/>
+        <w:jc w:val="left"/>
+        <w:rPr>
+          <w:i/>
+          <w:sz w:val="16"/>
+        </w:rPr>
+      </w:pPr>
+      <w:r>
+        <w:rPr>
+          <w:i/>
+          <w:sz w:val="16"/>
+        </w:rPr>
+        <w:t>-JA</w:t>
+      </w:r>
+    </w:p>
+    <w:p>
+      <w:pPr>
+        <w:pStyle w:val="Listenabsatz"/>
+        <w:jc w:val="left"/>
+        <w:rPr>
+          <w:i/>
+          <w:sz w:val="16"/>
+        </w:rPr>
+      </w:pPr>
+      <w:r>
+        <w:rPr>
+          <w:i/>
+          <w:sz w:val="16"/>
+        </w:rPr>
+        <w:t xml:space="preserve">8.1 </w:t>
+      </w:r>
+      <w:r>
+        <w:rPr>
+          <w:i/>
+          <w:sz w:val="16"/>
+        </w:rPr>
+        <w:t>Wie wird das Backup aktuell gesichert? (Band, Disk, Cloud)?</w:t>
+      </w:r>
+    </w:p>
+    <w:p>
+      <w:pPr>
+        <w:pStyle w:val="Listenabsatz"/>
+        <w:jc w:val="left"/>
+        <w:rPr>
+          <w:i/>
+          <w:sz w:val="16"/>
+        </w:rPr>
+      </w:pPr>
+      <w:r>
+        <w:rPr>
+          <w:i/>
+          <w:sz w:val="16"/>
+        </w:rPr>
+        <w:t xml:space="preserve">8.2 </w:t>
+      </w:r>
+      <w:proofErr w:type="gramStart"/>
+      <w:r>
+        <w:rPr>
+          <w:i/>
+          <w:sz w:val="16"/>
+        </w:rPr>
+        <w:t>Sind</w:t>
+      </w:r>
+      <w:proofErr w:type="gramEnd"/>
+      <w:r>
+        <w:rPr>
+          <w:i/>
+          <w:sz w:val="16"/>
+        </w:rPr>
+        <w:t xml:space="preserve"> die Backups verschlüsselt und somit sicher, falls eingebrochen wird?</w:t>
+      </w:r>
+    </w:p>
+    <w:p>
+      <w:pPr>
+        <w:pStyle w:val="Listenabsatz"/>
+        <w:jc w:val="left"/>
+        <w:rPr>
+          <w:i/>
+          <w:sz w:val="2"/>
+        </w:rPr>
+      </w:pPr>
+    </w:p>
+    <w:p>
+      <w:pPr>
+        <w:pStyle w:val="Listenabsatz"/>
+        <w:jc w:val="left"/>
+        <w:rPr>
+          <w:i/>
+          <w:sz w:val="16"/>
+        </w:rPr>
+      </w:pPr>
+      <w:r>
+        <w:rPr>
+          <w:i/>
+          <w:sz w:val="16"/>
+        </w:rPr>
+        <w:t>-NEIN</w:t>
+      </w:r>
+    </w:p>
+    <w:p>
+      <w:pPr>
+        <w:pStyle w:val="Listenabsatz"/>
+        <w:jc w:val="left"/>
+        <w:rPr>
+          <w:i/>
+          <w:sz w:val="16"/>
+        </w:rPr>
+      </w:pPr>
+    </w:p>
+    <w:p>
+      <w:pPr>
+        <w:pStyle w:val="Listenabsatz"/>
+        <w:jc w:val="left"/>
+        <w:rPr>
+          <w:i/>
+          <w:sz w:val="16"/>
+        </w:rPr>
+      </w:pPr>
+    </w:p>
+    <w:p>
+      <w:pPr>
+        <w:pStyle w:val="Listenabsatz"/>
+        <w:jc w:val="left"/>
+        <w:rPr>
+          <w:i/>
+          <w:sz w:val="16"/>
+        </w:rPr>
+      </w:pPr>
+    </w:p>
+    <w:p>
+      <w:pPr>
+        <w:pStyle w:val="Listenabsatz"/>
+        <w:jc w:val="left"/>
+        <w:rPr>
+          <w:i/>
+          <w:sz w:val="16"/>
+        </w:rPr>
+      </w:pPr>
+    </w:p>
+    <w:p>
+      <w:pPr>
+        <w:pStyle w:val="Listenabsatz"/>
+        <w:jc w:val="left"/>
+        <w:rPr>
+          <w:i/>
+          <w:sz w:val="16"/>
+        </w:rPr>
+      </w:pPr>
+    </w:p>
+    <w:p>
+      <w:pPr>
+        <w:pStyle w:val="Listenabsatz"/>
+        <w:jc w:val="left"/>
+        <w:rPr>
+          <w:i/>
+          <w:sz w:val="16"/>
+        </w:rPr>
+      </w:pPr>
+    </w:p>
+    <w:p>
+      <w:pPr>
+        <w:jc w:val="left"/>
+        <w:rPr>
+          <w:i/>
+          <w:sz w:val="16"/>
+        </w:rPr>
+      </w:pPr>
+      <w:r>
+        <w:rPr>
+          <w:i/>
+          <w:sz w:val="16"/>
+        </w:rPr>
+        <w:t xml:space="preserve">    </w:t>
+      </w:r>
+      <w:r>
+        <w:rPr>
+          <w:i/>
+          <w:sz w:val="16"/>
+        </w:rPr>
+        <w:t>9</w:t>
+      </w:r>
+      <w:r>
+        <w:rPr>
+          <w:i/>
+          <w:sz w:val="16"/>
+        </w:rPr>
+        <w:t xml:space="preserve">. </w:t>
+      </w:r>
+      <w:r>
+        <w:rPr>
+          <w:i/>
+          <w:sz w:val="16"/>
+        </w:rPr>
+        <w:t>Sind jegliche Geräte mit einer Antiviren-Software bestückt</w:t>
+      </w:r>
+      <w:r>
+        <w:rPr>
+          <w:i/>
+          <w:sz w:val="16"/>
+        </w:rPr>
+        <w:t>?</w:t>
+      </w:r>
+    </w:p>
+    <w:p>
+      <w:pPr>
+        <w:jc w:val="left"/>
+        <w:rPr>
+          <w:i/>
+          <w:sz w:val="16"/>
+        </w:rPr>
+      </w:pPr>
+      <w:r>
+        <w:rPr>
+          <w:i/>
+          <w:sz w:val="16"/>
+        </w:rPr>
+        <w:t xml:space="preserve">          -JA</w:t>
+      </w:r>
+    </w:p>
+    <w:p>
+      <w:pPr>
+        <w:jc w:val="left"/>
+        <w:rPr>
+          <w:i/>
+          <w:sz w:val="16"/>
+        </w:rPr>
+      </w:pPr>
+      <w:r>
+        <w:rPr>
+          <w:i/>
+          <w:sz w:val="16"/>
+        </w:rPr>
+        <w:t xml:space="preserve">          -NEIN</w:t>
+      </w:r>
+    </w:p>
+    <w:p>
+      <w:pPr>
+        <w:jc w:val="left"/>
+        <w:rPr>
+          <w:i/>
+          <w:sz w:val="16"/>
+        </w:rPr>
+      </w:pPr>
+    </w:p>
+    <w:p>
+      <w:pPr>
+        <w:jc w:val="left"/>
+        <w:rPr>
+          <w:i/>
+          <w:sz w:val="16"/>
+        </w:rPr>
+      </w:pPr>
+      <w:r>
+        <w:rPr>
+          <w:i/>
+          <w:sz w:val="16"/>
+        </w:rPr>
+        <w:t xml:space="preserve">      </w:t>
+      </w:r>
+      <w:r>
+        <w:rPr>
+          <w:i/>
+          <w:sz w:val="16"/>
+        </w:rPr>
+        <w:t xml:space="preserve">  </w:t>
+      </w:r>
+      <w:r>
+        <w:rPr>
+          <w:i/>
+          <w:sz w:val="16"/>
+        </w:rPr>
+        <w:t xml:space="preserve"> 9.1 Ist die Virus-Software aktuell </w:t>
+      </w:r>
+      <w:r>
+        <w:rPr>
+          <w:i/>
+          <w:sz w:val="16"/>
+        </w:rPr>
+        <w:t>bzw. werden</w:t>
+      </w:r>
+      <w:r>
+        <w:rPr>
+          <w:i/>
+          <w:sz w:val="16"/>
+        </w:rPr>
+        <w:t xml:space="preserve"> die Virendefinitionen aktuell gehalten?</w:t>
+      </w:r>
+    </w:p>
+    <w:p>
+      <w:pPr>
+        <w:jc w:val="left"/>
+        <w:rPr>
+          <w:i/>
+          <w:sz w:val="16"/>
+        </w:rPr>
+      </w:pPr>
+      <w:r>
+        <w:rPr>
+          <w:i/>
+          <w:sz w:val="16"/>
+        </w:rPr>
+        <w:t xml:space="preserve">        -JA </w:t>
+      </w:r>
+    </w:p>
+    <w:p>
+      <w:pPr>
+        <w:jc w:val="left"/>
+        <w:rPr>
+          <w:i/>
+          <w:sz w:val="16"/>
+        </w:rPr>
+      </w:pPr>
+      <w:r>
+        <w:rPr>
+          <w:i/>
+          <w:sz w:val="16"/>
+        </w:rPr>
+        <w:t xml:space="preserve">       -NEIN</w:t>
+      </w:r>
+    </w:p>
+    <w:p>
+      <w:pPr>
+        <w:jc w:val="left"/>
+        <w:rPr>
+          <w:i/>
+          <w:sz w:val="16"/>
+        </w:rPr>
+      </w:pPr>
+      <w:r>
+        <w:rPr>
+          <w:i/>
+          <w:sz w:val="16"/>
+        </w:rPr>
+        <w:t xml:space="preserve">              9.1.1 Wer prüft dies</w:t>
+      </w:r>
+      <w:r>
+        <w:rPr>
+          <w:i/>
+          <w:sz w:val="16"/>
+        </w:rPr>
+        <w:t>?</w:t>
+      </w:r>
+    </w:p>
+    <w:p>
+      <w:pPr>
+        <w:jc w:val="left"/>
+        <w:rPr>
+          <w:i/>
+          <w:sz w:val="12"/>
+        </w:rPr>
+      </w:pPr>
+    </w:p>
+    <w:p>
+      <w:pPr>
+        <w:jc w:val="left"/>
+        <w:rPr>
+          <w:i/>
+          <w:sz w:val="16"/>
+        </w:rPr>
+      </w:pPr>
+      <w:r>
+        <w:rPr>
+          <w:i/>
+          <w:sz w:val="16"/>
+        </w:rPr>
+        <w:t xml:space="preserve">    1</w:t>
+      </w:r>
+      <w:r>
+        <w:rPr>
+          <w:i/>
+          <w:sz w:val="16"/>
+        </w:rPr>
+        <w:t>0</w:t>
+      </w:r>
+      <w:r>
+        <w:rPr>
+          <w:i/>
+          <w:sz w:val="16"/>
+        </w:rPr>
+        <w:t xml:space="preserve">. </w:t>
+      </w:r>
+      <w:r>
+        <w:rPr>
+          <w:i/>
+          <w:sz w:val="16"/>
+        </w:rPr>
+        <w:t>Sind Sie zufrieden mit Ihrer Speichergeschwindigkeit? (HDD vs. SSD)</w:t>
+      </w:r>
+    </w:p>
+    <w:p>
+      <w:pPr>
+        <w:jc w:val="left"/>
+        <w:rPr>
+          <w:i/>
+          <w:sz w:val="16"/>
+        </w:rPr>
+      </w:pPr>
+      <w:r>
+        <w:rPr>
+          <w:i/>
+          <w:sz w:val="16"/>
+        </w:rPr>
+        <w:t xml:space="preserve">        1</w:t>
+      </w:r>
+      <w:r>
+        <w:rPr>
+          <w:i/>
+          <w:sz w:val="16"/>
+        </w:rPr>
+        <w:t>0</w:t>
+      </w:r>
+      <w:r>
+        <w:rPr>
+          <w:i/>
+          <w:sz w:val="16"/>
+        </w:rPr>
+        <w:t xml:space="preserve">.1 </w:t>
+      </w:r>
+      <w:proofErr w:type="gramStart"/>
+      <w:r>
+        <w:rPr>
+          <w:i/>
+          <w:sz w:val="16"/>
+        </w:rPr>
+        <w:t>Wäre</w:t>
+      </w:r>
+      <w:proofErr w:type="gramEnd"/>
+      <w:r>
+        <w:rPr>
+          <w:i/>
+          <w:sz w:val="16"/>
+        </w:rPr>
+        <w:t xml:space="preserve"> ein Update auf SSDs für </w:t>
+      </w:r>
+      <w:r>
+        <w:rPr>
+          <w:i/>
+          <w:sz w:val="16"/>
+        </w:rPr>
+        <w:t>S</w:t>
+      </w:r>
+      <w:r>
+        <w:rPr>
+          <w:i/>
+          <w:sz w:val="16"/>
+        </w:rPr>
+        <w:t>ie</w:t>
+      </w:r>
+      <w:r>
+        <w:rPr>
+          <w:i/>
+          <w:sz w:val="16"/>
+        </w:rPr>
+        <w:t xml:space="preserve"> interessant?</w:t>
+      </w:r>
+    </w:p>
+    <w:p>
+      <w:pPr>
+        <w:jc w:val="left"/>
+      </w:pPr>
+    </w:p>
+    <w:p>
+      <w:pPr>
+        <w:jc w:val="left"/>
+      </w:pPr>
+      <w:r>
+        <w:t xml:space="preserve"> </w:t>
+      </w:r>
+      <w:r>
+        <w:t>1</w:t>
+      </w:r>
+      <w:r>
+        <w:t>1.</w:t>
+      </w:r>
+      <w:r>
+        <w:t xml:space="preserve"> Ist die Software aktuell bzw. wurde sie in den letzten fünf Jahren aktualisiert </w:t>
       </w:r>
       <w:r>
         <w:t>(</w:t>
       </w:r>
+      <w:r>
+        <w:t xml:space="preserve">bspw.: </w:t>
+      </w:r>
+      <w:r>
+        <w:t>Funktionen hinzugefügt</w:t>
+      </w:r>
+      <w:r>
+        <w:t>/angepasst</w:t>
+      </w:r>
+      <w:r>
+        <w:t>,</w:t>
+      </w:r>
+      <w:r>
+        <w:t xml:space="preserve"> </w:t>
+      </w:r>
+      <w:r>
+        <w:t>grafische Darstellung angepasst</w:t>
+      </w:r>
+      <w:r>
+        <w:t>, sonstige..</w:t>
+      </w:r>
+      <w:r>
+        <w:t>.</w:t>
+      </w:r>
+      <w:r>
+        <w:t>)</w:t>
+      </w:r>
+      <w:r>
+        <w:t xml:space="preserve"> </w:t>
+      </w:r>
+    </w:p>
+    <w:p>
+      <w:pPr>
+        <w:jc w:val="left"/>
+      </w:pPr>
+      <w:r>
+        <w:t xml:space="preserve">Wieviel </w:t>
+      </w:r>
       <w:proofErr w:type="spellStart"/>
       <w:r>
-        <w:t>xml</w:t>
+        <w:t>mature</w:t>
       </w:r>
       <w:proofErr w:type="spellEnd"/>
       <w:r>
-        <w:t xml:space="preserve">, </w:t>
+        <w:t xml:space="preserve"> Upgrades seit </w:t>
+      </w:r>
+      <w:proofErr w:type="gramStart"/>
+      <w:r>
+        <w:t>Laufzeit ,</w:t>
+      </w:r>
+      <w:proofErr w:type="gramEnd"/>
+      <w:r>
+        <w:t xml:space="preserve"> wann war letzter , und Warum?</w:t>
+      </w:r>
+    </w:p>
+    <w:p>
+      <w:pPr>
+        <w:jc w:val="left"/>
+      </w:pPr>
+      <w:r>
+        <w:t xml:space="preserve">Desto mehr </w:t>
       </w:r>
       <w:proofErr w:type="spellStart"/>
       <w:r>
-        <w:t>html</w:t>
+        <w:t>änderungen</w:t>
       </w:r>
       <w:proofErr w:type="spellEnd"/>
       <w:r>
-        <w:t xml:space="preserve">, </w:t>
-      </w:r>
-      <w:proofErr w:type="spellStart"/>
-      <w:r>
-        <w:t>ascii</w:t>
-      </w:r>
-      <w:proofErr w:type="spellEnd"/>
-      <w:r>
-        <w:t xml:space="preserve">, </w:t>
-      </w:r>
-      <w:proofErr w:type="spellStart"/>
-      <w:r>
-        <w:t>bmp</w:t>
-      </w:r>
-      <w:proofErr w:type="spellEnd"/>
-      <w:r>
-        <w:t>,</w:t>
-      </w:r>
-      <w:r>
-        <w:t>)</w:t>
-      </w:r>
-    </w:p>
-    <w:p>
-      <w:pPr>
-        <w:pStyle w:val="Listenabsatz"/>
-        <w:jc w:val="left"/>
-      </w:pPr>
-    </w:p>
-    <w:p>
-      <w:pPr>
-        <w:pStyle w:val="Listenabsatz"/>
-        <w:numPr>
-          <w:ilvl w:val="0"/>
-          <w:numId w:val="5"/>
-        </w:numPr>
-        <w:jc w:val="left"/>
-      </w:pPr>
-      <w:r>
-        <w:t>Wu</w:t>
-      </w:r>
-      <w:r>
-        <w:t>rde der Quellcode dokumentiert?</w:t>
-      </w:r>
-    </w:p>
-    <w:p>
-      <w:pPr>
-        <w:pStyle w:val="Listenabsatz"/>
-        <w:numPr>
-          <w:ilvl w:val="1"/>
-          <w:numId w:val="5"/>
-        </w:numPr>
-        <w:jc w:val="left"/>
-      </w:pPr>
-      <w:r>
-        <w:t>J</w:t>
-      </w:r>
-      <w:r>
-        <w:t>a</w:t>
-      </w:r>
-    </w:p>
-    <w:p>
-      <w:pPr>
-        <w:pStyle w:val="Listenabsatz"/>
-        <w:numPr>
-          <w:ilvl w:val="2"/>
-          <w:numId w:val="5"/>
-        </w:numPr>
-        <w:jc w:val="left"/>
-      </w:pPr>
-      <w:r>
-        <w:t>Wie wurde der Quellcode dokumentiert?</w:t>
-      </w:r>
-    </w:p>
-    <w:p>
-      <w:pPr>
-        <w:pStyle w:val="Listenabsatz"/>
-        <w:numPr>
-          <w:ilvl w:val="1"/>
-          <w:numId w:val="5"/>
-        </w:numPr>
-        <w:jc w:val="left"/>
-      </w:pPr>
-      <w:r>
-        <w:t>Nein</w:t>
-      </w:r>
-    </w:p>
-    <w:p>
-      <w:pPr>
-        <w:pStyle w:val="Listenabsatz"/>
-        <w:numPr>
-          <w:ilvl w:val="2"/>
-          <w:numId w:val="5"/>
-        </w:numPr>
-        <w:jc w:val="left"/>
-      </w:pPr>
-      <w:r>
-        <w:t>Begründung</w:t>
-      </w:r>
-    </w:p>
-    <w:p>
-      <w:pPr>
-        <w:pStyle w:val="Listenabsatz"/>
-        <w:jc w:val="left"/>
-      </w:pPr>
-    </w:p>
-    <w:p>
-      <w:pPr>
-        <w:pStyle w:val="Listenabsatz"/>
-        <w:numPr>
-          <w:ilvl w:val="0"/>
-          <w:numId w:val="5"/>
-        </w:numPr>
-        <w:jc w:val="left"/>
-      </w:pPr>
-      <w:r>
-        <w:t xml:space="preserve">Wie </w:t>
-      </w:r>
-      <w:r>
-        <w:t>hoch waren</w:t>
-      </w:r>
-      <w:r>
-        <w:t xml:space="preserve"> die Kosten für das letzte Jahr</w:t>
-      </w:r>
-      <w:r>
         <w:t xml:space="preserve"> </w:t>
       </w:r>
       <w:r>
-        <w:t xml:space="preserve">für die Aufrechterhaltung der </w:t>
-      </w:r>
-      <w:r>
-        <w:t>eigenentwickelten Software</w:t>
-      </w:r>
-      <w:r>
-        <w:t>anwendung</w:t>
+        <w:sym w:font="Wingdings" w:char="F0E0"/>
+      </w:r>
+      <w:r>
+        <w:t xml:space="preserve"> mehr Kosten bei Ablöse / und wenn immer nur geändert wurde und viele Ressourcen dafür aufgebraucht </w:t>
+      </w:r>
+      <w:r>
+        <w:t>wurden,</w:t>
+      </w:r>
+      <w:r>
+        <w:t xml:space="preserve"> dann ablöse schwierig</w:t>
+      </w:r>
+    </w:p>
+    <w:p>
+      <w:pPr>
+        <w:jc w:val="left"/>
+      </w:pPr>
+    </w:p>
+    <w:p>
+      <w:pPr>
+        <w:jc w:val="left"/>
+      </w:pPr>
+      <w:r>
+        <w:lastRenderedPageBreak/>
+        <w:t xml:space="preserve"> </w:t>
+      </w:r>
+      <w:r>
+        <w:t>1</w:t>
+      </w:r>
+      <w:r>
+        <w:t>2</w:t>
+      </w:r>
+      <w:r>
+        <w:t xml:space="preserve">. </w:t>
+      </w:r>
+      <w:r>
+        <w:t>Existieren</w:t>
+      </w:r>
+      <w:r>
+        <w:t xml:space="preserve"> Probleme mit </w:t>
+      </w:r>
+      <w:r>
+        <w:t>der eigenentwickelten Softwareanwendung</w:t>
       </w:r>
       <w:r>
         <w:t>?</w:t>
@@ -2529,997 +3421,76 @@
     </w:p>
     <w:p>
       <w:pPr>
-        <w:pStyle w:val="Listenabsatz"/>
-        <w:numPr>
-          <w:ilvl w:val="1"/>
-          <w:numId w:val="5"/>
-        </w:numPr>
-        <w:jc w:val="left"/>
-      </w:pPr>
-      <w:r>
-        <w:t xml:space="preserve">(anderer </w:t>
-      </w:r>
-      <w:proofErr w:type="gramStart"/>
-      <w:r>
-        <w:t>Rahmen ,</w:t>
-      </w:r>
-      <w:proofErr w:type="gramEnd"/>
-      <w:r>
-        <w:t xml:space="preserve"> größere Dimensionen </w:t>
-      </w:r>
-      <w:r>
-        <w:sym w:font="Wingdings" w:char="F0E0"/>
-      </w:r>
-      <w:r>
-        <w:t xml:space="preserve"> </w:t>
-      </w:r>
-      <w:proofErr w:type="spellStart"/>
-      <w:r>
-        <w:t>ca</w:t>
-      </w:r>
-      <w:proofErr w:type="spellEnd"/>
-      <w:r>
-        <w:t xml:space="preserve"> 25% der Anschaffung sind jährliche Instandhaltung)</w:t>
-      </w:r>
-      <w:proofErr w:type="spellStart"/>
-    </w:p>
-    <w:p>
-      <w:pPr>
-        <w:pStyle w:val="Listenabsatz"/>
-        <w:numPr>
-          <w:ilvl w:val="0"/>
-          <w:numId w:val="5"/>
-        </w:numPr>
-        <w:jc w:val="left"/>
-      </w:pPr>
+        <w:jc w:val="left"/>
+      </w:pPr>
+      <w:r>
+        <w:t xml:space="preserve">     -JA</w:t>
+      </w:r>
+    </w:p>
+    <w:p>
+      <w:pPr>
+        <w:jc w:val="left"/>
+      </w:pPr>
+      <w:r>
+        <w:t xml:space="preserve">      1</w:t>
+      </w:r>
+      <w:r>
+        <w:t>2</w:t>
+      </w:r>
+      <w:r>
+        <w:t xml:space="preserve">.1 </w:t>
+      </w:r>
+      <w:r>
+        <w:t>Wo existieren Probleme</w:t>
+      </w:r>
+      <w:r>
+        <w:t xml:space="preserve"> mit der SW</w:t>
+      </w:r>
+      <w:r>
+        <w:t>?</w:t>
+      </w:r>
+      <w:r>
+        <w:t xml:space="preserve"> (Bereiche, die wir abfragen können wir als Antwortmöglichkeiten einfügen)</w:t>
+      </w:r>
+    </w:p>
+    <w:p>
+      <w:pPr>
+        <w:jc w:val="left"/>
+      </w:pPr>
+      <w:r>
+        <w:t xml:space="preserve">      - </w:t>
+      </w:r>
+    </w:p>
+    <w:p>
+      <w:pPr>
+        <w:jc w:val="left"/>
+      </w:pPr>
+      <w:r>
+        <w:t xml:space="preserve">      -</w:t>
+      </w:r>
+    </w:p>
+    <w:p>
+      <w:pPr>
+        <w:jc w:val="left"/>
+      </w:pPr>
+      <w:r>
+        <w:t xml:space="preserve">      -</w:t>
+      </w:r>
+    </w:p>
+    <w:p>
+      <w:pPr>
+        <w:jc w:val="left"/>
+      </w:pPr>
+      <w:r>
+        <w:t xml:space="preserve">      -So</w:t>
+      </w:r>
+      <w:r>
+        <w:t>ns</w:t>
+      </w:r>
       <w:bookmarkStart w:id="0" w:name="_GoBack"/>
       <w:bookmarkEnd w:id="0"/>
       <w:r>
-        <w:t>Subfrage</w:t>
-      </w:r>
-      <w:proofErr w:type="spellEnd"/>
-      <w:r>
-        <w:t>: Wo sind meisten Kosten?</w:t>
-      </w:r>
-      <w:r>
-        <w:t xml:space="preserve"> (Aus den Antworten kann man dann die Probleme </w:t>
-      </w:r>
-      <w:proofErr w:type="gramStart"/>
-      <w:r>
-        <w:t>feststellen</w:t>
-      </w:r>
-      <w:proofErr w:type="gramEnd"/>
-      <w:r>
-        <w:t xml:space="preserve"> </w:t>
-      </w:r>
-      <w:r>
-        <w:sym w:font="Wingdings" w:char="F0E0"/>
-      </w:r>
-      <w:r>
-        <w:t xml:space="preserve"> wenn Schulung Kostentreiber ist, dann bedeutet das </w:t>
-      </w:r>
-      <w:r>
-        <w:sym w:font="Wingdings" w:char="F0E0"/>
-      </w:r>
-      <w:r>
-        <w:t xml:space="preserve"> Schlechte Usability</w:t>
-      </w:r>
-    </w:p>
-    <w:p>
-      <w:pPr>
-        <w:pStyle w:val="Listenabsatz"/>
-        <w:ind w:left="2520"/>
-        <w:jc w:val="left"/>
-        <w:rPr>
-          <w:lang w:val="en-GB"/>
-        </w:rPr>
-      </w:pPr>
-      <w:proofErr w:type="spellStart"/>
-      <w:r>
-        <w:rPr>
-          <w:lang w:val="en-GB"/>
-        </w:rPr>
-        <w:t>Lizenz</w:t>
-      </w:r>
-      <w:proofErr w:type="spellEnd"/>
-    </w:p>
-    <w:p>
-      <w:pPr>
-        <w:pStyle w:val="Listenabsatz"/>
-        <w:ind w:left="2520"/>
-        <w:jc w:val="left"/>
-        <w:rPr>
-          <w:lang w:val="en-GB"/>
-        </w:rPr>
-      </w:pPr>
-      <w:r>
-        <w:rPr>
-          <w:lang w:val="en-GB"/>
-        </w:rPr>
-        <w:t>Support</w:t>
-      </w:r>
-    </w:p>
-    <w:p>
-      <w:pPr>
-        <w:pStyle w:val="Listenabsatz"/>
-        <w:ind w:left="2520"/>
-        <w:jc w:val="left"/>
-        <w:rPr>
-          <w:lang w:val="en-GB"/>
-        </w:rPr>
-      </w:pPr>
-      <w:r>
-        <w:rPr>
-          <w:lang w:val="en-GB"/>
-        </w:rPr>
-        <w:t>Incident Management</w:t>
-      </w:r>
-    </w:p>
-    <w:p>
-      <w:pPr>
-        <w:pStyle w:val="Listenabsatz"/>
-        <w:ind w:left="2520"/>
-        <w:jc w:val="left"/>
-        <w:rPr>
-          <w:lang w:val="en-GB"/>
-        </w:rPr>
-      </w:pPr>
-      <w:r>
-        <w:rPr>
-          <w:lang w:val="en-GB"/>
-        </w:rPr>
-        <w:t>Release / Update</w:t>
-      </w:r>
-    </w:p>
-    <w:p>
-      <w:pPr>
-        <w:pStyle w:val="Listenabsatz"/>
-        <w:ind w:left="2520"/>
-        <w:jc w:val="left"/>
-        <w:rPr>
-          <w:lang w:val="de-AT"/>
-        </w:rPr>
-      </w:pPr>
-      <w:r>
-        <w:rPr>
-          <w:lang w:val="de-AT"/>
-        </w:rPr>
-        <w:t>Schulung</w:t>
-      </w:r>
-    </w:p>
-    <w:p>
-      <w:pPr>
-        <w:pStyle w:val="Listenabsatz"/>
-        <w:ind w:left="2520"/>
-        <w:jc w:val="left"/>
-        <w:rPr>
-          <w:lang w:val="de-AT"/>
-        </w:rPr>
-      </w:pPr>
-      <w:r>
-        <w:rPr>
-          <w:lang w:val="de-AT"/>
-        </w:rPr>
-        <w:t>Hardware</w:t>
-      </w:r>
-    </w:p>
-    <w:p>
-      <w:pPr>
-        <w:pStyle w:val="Listenabsatz"/>
-        <w:ind w:left="2520"/>
-        <w:jc w:val="left"/>
-        <w:rPr>
-          <w:lang w:val="de-AT"/>
-        </w:rPr>
-      </w:pPr>
-      <w:r>
-        <w:rPr>
-          <w:lang w:val="de-AT"/>
-        </w:rPr>
-        <w:t>Sonstige:</w:t>
-      </w:r>
-    </w:p>
-    <w:p>
-      <w:pPr>
-        <w:ind w:left="720"/>
-        <w:jc w:val="left"/>
-      </w:pPr>
-      <w:r>
-        <w:t>0 bis 1000€</w:t>
-      </w:r>
-    </w:p>
-    <w:p>
-      <w:pPr>
-        <w:ind w:left="720"/>
-        <w:jc w:val="left"/>
-      </w:pPr>
-      <w:r>
-        <w:lastRenderedPageBreak/>
-        <w:t>1000€ bis 2500€</w:t>
-      </w:r>
-    </w:p>
-    <w:p>
-      <w:pPr>
-        <w:ind w:left="720"/>
-        <w:jc w:val="left"/>
-      </w:pPr>
-      <w:r>
-        <w:t>2500€ bis 5000€</w:t>
-      </w:r>
-    </w:p>
-    <w:p>
-      <w:pPr>
-        <w:ind w:left="720"/>
-        <w:jc w:val="left"/>
-      </w:pPr>
-      <w:r>
-        <w:t xml:space="preserve">5000€ + </w:t>
-      </w:r>
-    </w:p>
-    <w:p>
-      <w:pPr>
-        <w:jc w:val="left"/>
-      </w:pPr>
-      <w:r>
-        <w:t xml:space="preserve">        6.1 </w:t>
-      </w:r>
-      <w:proofErr w:type="gramStart"/>
-      <w:r>
-        <w:t>Gibt</w:t>
-      </w:r>
-      <w:proofErr w:type="gramEnd"/>
-      <w:r>
-        <w:t xml:space="preserve"> es</w:t>
-      </w:r>
-      <w:r>
-        <w:t xml:space="preserve"> eine </w:t>
-      </w:r>
-      <w:r>
-        <w:t xml:space="preserve">Stellvertretung, falls die dafür zuständige Person in </w:t>
-      </w:r>
-      <w:r>
-        <w:t>den Urlaub</w:t>
-      </w:r>
-      <w:r>
-        <w:t>/Rente geht?</w:t>
-      </w:r>
-      <w:r>
-        <w:t xml:space="preserve"> In Ablösegedanken</w:t>
-      </w:r>
-      <w:r>
-        <w:t xml:space="preserve"> (was ist der Grund für </w:t>
-      </w:r>
-      <w:proofErr w:type="gramStart"/>
-      <w:r>
-        <w:t>Ablöse )</w:t>
-      </w:r>
-      <w:proofErr w:type="gramEnd"/>
-      <w:r>
-        <w:t xml:space="preserve"> abfragen und Antwort erhalten!!!</w:t>
-      </w:r>
-    </w:p>
-    <w:p>
-      <w:pPr>
-        <w:jc w:val="left"/>
-        <w:rPr>
-          <w:sz w:val="6"/>
-        </w:rPr>
-      </w:pPr>
-    </w:p>
-    <w:p>
-      <w:pPr>
-        <w:jc w:val="left"/>
-        <w:rPr>
-          <w:sz w:val="40"/>
-        </w:rPr>
-      </w:pPr>
-      <w:r>
-        <w:rPr>
-          <w:sz w:val="40"/>
-        </w:rPr>
-        <w:t xml:space="preserve">NICHT RELEVANT </w:t>
-      </w:r>
-      <w:r>
-        <w:rPr>
-          <w:sz w:val="40"/>
-        </w:rPr>
-        <w:sym w:font="Wingdings" w:char="F0E0"/>
-      </w:r>
-      <w:r>
-        <w:rPr>
-          <w:sz w:val="40"/>
-        </w:rPr>
-        <w:t xml:space="preserve"> WEGLASSEN!</w:t>
-      </w:r>
-    </w:p>
-    <w:p>
-      <w:pPr>
-        <w:pStyle w:val="Listenabsatz"/>
-        <w:numPr>
-          <w:ilvl w:val="0"/>
-          <w:numId w:val="1"/>
-        </w:numPr>
-        <w:jc w:val="left"/>
-        <w:rPr>
-          <w:i/>
-          <w:sz w:val="16"/>
-        </w:rPr>
-      </w:pPr>
-      <w:r>
-        <w:rPr>
-          <w:i/>
-          <w:sz w:val="16"/>
-        </w:rPr>
-        <w:t xml:space="preserve">Existiert ein Backup der Daten? </w:t>
-      </w:r>
-    </w:p>
-    <w:p>
-      <w:pPr>
-        <w:pStyle w:val="Listenabsatz"/>
-        <w:jc w:val="left"/>
-        <w:rPr>
-          <w:i/>
-          <w:sz w:val="16"/>
-        </w:rPr>
-      </w:pPr>
-      <w:r>
-        <w:rPr>
-          <w:i/>
-          <w:sz w:val="16"/>
-        </w:rPr>
-        <w:t>-JA</w:t>
-      </w:r>
-    </w:p>
-    <w:p>
-      <w:pPr>
-        <w:pStyle w:val="Listenabsatz"/>
-        <w:jc w:val="left"/>
-        <w:rPr>
-          <w:i/>
-          <w:sz w:val="16"/>
-        </w:rPr>
-      </w:pPr>
-      <w:r>
-        <w:rPr>
-          <w:i/>
-          <w:sz w:val="16"/>
-        </w:rPr>
-        <w:t xml:space="preserve">8.1 </w:t>
-      </w:r>
-      <w:r>
-        <w:rPr>
-          <w:i/>
-          <w:sz w:val="16"/>
-        </w:rPr>
-        <w:t>Wie wird das Backup aktuell gesichert? (Band, Disk, Cloud)?</w:t>
-      </w:r>
-    </w:p>
-    <w:p>
-      <w:pPr>
-        <w:pStyle w:val="Listenabsatz"/>
-        <w:jc w:val="left"/>
-        <w:rPr>
-          <w:i/>
-          <w:sz w:val="16"/>
-        </w:rPr>
-      </w:pPr>
-      <w:r>
-        <w:rPr>
-          <w:i/>
-          <w:sz w:val="16"/>
-        </w:rPr>
-        <w:t xml:space="preserve">8.2 </w:t>
-      </w:r>
-      <w:proofErr w:type="gramStart"/>
-      <w:r>
-        <w:rPr>
-          <w:i/>
-          <w:sz w:val="16"/>
-        </w:rPr>
-        <w:t>Sind</w:t>
-      </w:r>
-      <w:proofErr w:type="gramEnd"/>
-      <w:r>
-        <w:rPr>
-          <w:i/>
-          <w:sz w:val="16"/>
-        </w:rPr>
-        <w:t xml:space="preserve"> die Backups verschlüsselt und somit sicher, falls eingebrochen wird?</w:t>
-      </w:r>
-    </w:p>
-    <w:p>
-      <w:pPr>
-        <w:pStyle w:val="Listenabsatz"/>
-        <w:jc w:val="left"/>
-        <w:rPr>
-          <w:i/>
-          <w:sz w:val="2"/>
-        </w:rPr>
-      </w:pPr>
-    </w:p>
-    <w:p>
-      <w:pPr>
-        <w:pStyle w:val="Listenabsatz"/>
-        <w:jc w:val="left"/>
-        <w:rPr>
-          <w:i/>
-          <w:sz w:val="16"/>
-        </w:rPr>
-      </w:pPr>
-      <w:r>
-        <w:rPr>
-          <w:i/>
-          <w:sz w:val="16"/>
-        </w:rPr>
-        <w:t>-NEIN</w:t>
-      </w:r>
-    </w:p>
-    <w:p>
-      <w:pPr>
-        <w:pStyle w:val="Listenabsatz"/>
-        <w:jc w:val="left"/>
-        <w:rPr>
-          <w:i/>
-          <w:sz w:val="16"/>
-        </w:rPr>
-      </w:pPr>
-    </w:p>
-    <w:p>
-      <w:pPr>
-        <w:pStyle w:val="Listenabsatz"/>
-        <w:jc w:val="left"/>
-        <w:rPr>
-          <w:i/>
-          <w:sz w:val="16"/>
-        </w:rPr>
-      </w:pPr>
-    </w:p>
-    <w:p>
-      <w:pPr>
-        <w:pStyle w:val="Listenabsatz"/>
-        <w:jc w:val="left"/>
-        <w:rPr>
-          <w:i/>
-          <w:sz w:val="16"/>
-        </w:rPr>
-      </w:pPr>
-    </w:p>
-    <w:p>
-      <w:pPr>
-        <w:pStyle w:val="Listenabsatz"/>
-        <w:jc w:val="left"/>
-        <w:rPr>
-          <w:i/>
-          <w:sz w:val="16"/>
-        </w:rPr>
-      </w:pPr>
-    </w:p>
-    <w:p>
-      <w:pPr>
-        <w:pStyle w:val="Listenabsatz"/>
-        <w:jc w:val="left"/>
-        <w:rPr>
-          <w:i/>
-          <w:sz w:val="16"/>
-        </w:rPr>
-      </w:pPr>
-    </w:p>
-    <w:p>
-      <w:pPr>
-        <w:pStyle w:val="Listenabsatz"/>
-        <w:jc w:val="left"/>
-        <w:rPr>
-          <w:i/>
-          <w:sz w:val="16"/>
-        </w:rPr>
-      </w:pPr>
-    </w:p>
-    <w:p>
-      <w:pPr>
-        <w:jc w:val="left"/>
-        <w:rPr>
-          <w:i/>
-          <w:sz w:val="16"/>
-        </w:rPr>
-      </w:pPr>
-      <w:r>
-        <w:rPr>
-          <w:i/>
-          <w:sz w:val="16"/>
-        </w:rPr>
-        <w:t xml:space="preserve">    </w:t>
-      </w:r>
-      <w:r>
-        <w:rPr>
-          <w:i/>
-          <w:sz w:val="16"/>
-        </w:rPr>
-        <w:t>9</w:t>
-      </w:r>
-      <w:r>
-        <w:rPr>
-          <w:i/>
-          <w:sz w:val="16"/>
-        </w:rPr>
-        <w:t xml:space="preserve">. </w:t>
-      </w:r>
-      <w:r>
-        <w:rPr>
-          <w:i/>
-          <w:sz w:val="16"/>
-        </w:rPr>
-        <w:t>Sind jegliche Geräte mit einer Antiviren-Software bestückt</w:t>
-      </w:r>
-      <w:r>
-        <w:rPr>
-          <w:i/>
-          <w:sz w:val="16"/>
-        </w:rPr>
-        <w:t>?</w:t>
-      </w:r>
-    </w:p>
-    <w:p>
-      <w:pPr>
-        <w:jc w:val="left"/>
-        <w:rPr>
-          <w:i/>
-          <w:sz w:val="16"/>
-        </w:rPr>
-      </w:pPr>
-      <w:r>
-        <w:rPr>
-          <w:i/>
-          <w:sz w:val="16"/>
-        </w:rPr>
-        <w:t xml:space="preserve">          -JA</w:t>
-      </w:r>
-    </w:p>
-    <w:p>
-      <w:pPr>
-        <w:jc w:val="left"/>
-        <w:rPr>
-          <w:i/>
-          <w:sz w:val="16"/>
-        </w:rPr>
-      </w:pPr>
-      <w:r>
-        <w:rPr>
-          <w:i/>
-          <w:sz w:val="16"/>
-        </w:rPr>
-        <w:t xml:space="preserve">          -NEIN</w:t>
-      </w:r>
-    </w:p>
-    <w:p>
-      <w:pPr>
-        <w:jc w:val="left"/>
-        <w:rPr>
-          <w:i/>
-          <w:sz w:val="16"/>
-        </w:rPr>
-      </w:pPr>
-    </w:p>
-    <w:p>
-      <w:pPr>
-        <w:jc w:val="left"/>
-        <w:rPr>
-          <w:i/>
-          <w:sz w:val="16"/>
-        </w:rPr>
-      </w:pPr>
-      <w:r>
-        <w:rPr>
-          <w:i/>
-          <w:sz w:val="16"/>
-        </w:rPr>
-        <w:t xml:space="preserve">      </w:t>
-      </w:r>
-      <w:r>
-        <w:rPr>
-          <w:i/>
-          <w:sz w:val="16"/>
-        </w:rPr>
-        <w:t xml:space="preserve">  </w:t>
-      </w:r>
-      <w:r>
-        <w:rPr>
-          <w:i/>
-          <w:sz w:val="16"/>
-        </w:rPr>
-        <w:t xml:space="preserve"> 9.1 Ist die Virus-Software aktuell </w:t>
-      </w:r>
-      <w:r>
-        <w:rPr>
-          <w:i/>
-          <w:sz w:val="16"/>
-        </w:rPr>
-        <w:t>bzw. werden</w:t>
-      </w:r>
-      <w:r>
-        <w:rPr>
-          <w:i/>
-          <w:sz w:val="16"/>
-        </w:rPr>
-        <w:t xml:space="preserve"> die Virendefinitionen aktuell gehalten?</w:t>
-      </w:r>
-    </w:p>
-    <w:p>
-      <w:pPr>
-        <w:jc w:val="left"/>
-        <w:rPr>
-          <w:i/>
-          <w:sz w:val="16"/>
-        </w:rPr>
-      </w:pPr>
-      <w:r>
-        <w:rPr>
-          <w:i/>
-          <w:sz w:val="16"/>
-        </w:rPr>
-        <w:t xml:space="preserve">        -JA </w:t>
-      </w:r>
-    </w:p>
-    <w:p>
-      <w:pPr>
-        <w:jc w:val="left"/>
-        <w:rPr>
-          <w:i/>
-          <w:sz w:val="16"/>
-        </w:rPr>
-      </w:pPr>
-      <w:r>
-        <w:rPr>
-          <w:i/>
-          <w:sz w:val="16"/>
-        </w:rPr>
-        <w:t xml:space="preserve">       -NEIN</w:t>
-      </w:r>
-    </w:p>
-    <w:p>
-      <w:pPr>
-        <w:jc w:val="left"/>
-        <w:rPr>
-          <w:i/>
-          <w:sz w:val="16"/>
-        </w:rPr>
-      </w:pPr>
-      <w:r>
-        <w:rPr>
-          <w:i/>
-          <w:sz w:val="16"/>
-        </w:rPr>
-        <w:t xml:space="preserve">              9.1.1 Wer prüft dies</w:t>
-      </w:r>
-      <w:r>
-        <w:rPr>
-          <w:i/>
-          <w:sz w:val="16"/>
-        </w:rPr>
-        <w:t>?</w:t>
-      </w:r>
-    </w:p>
-    <w:p>
-      <w:pPr>
-        <w:jc w:val="left"/>
-        <w:rPr>
-          <w:i/>
-          <w:sz w:val="12"/>
-        </w:rPr>
-      </w:pPr>
-    </w:p>
-    <w:p>
-      <w:pPr>
-        <w:jc w:val="left"/>
-        <w:rPr>
-          <w:i/>
-          <w:sz w:val="16"/>
-        </w:rPr>
-      </w:pPr>
-      <w:r>
-        <w:rPr>
-          <w:i/>
-          <w:sz w:val="16"/>
-        </w:rPr>
-        <w:t xml:space="preserve">    1</w:t>
-      </w:r>
-      <w:r>
-        <w:rPr>
-          <w:i/>
-          <w:sz w:val="16"/>
-        </w:rPr>
-        <w:t>0</w:t>
-      </w:r>
-      <w:r>
-        <w:rPr>
-          <w:i/>
-          <w:sz w:val="16"/>
-        </w:rPr>
-        <w:t xml:space="preserve">. </w:t>
-      </w:r>
-      <w:r>
-        <w:rPr>
-          <w:i/>
-          <w:sz w:val="16"/>
-        </w:rPr>
-        <w:t>Sind Sie zufrieden mit Ihrer Speichergeschwindigkeit? (HDD vs. SSD)</w:t>
-      </w:r>
-    </w:p>
-    <w:p>
-      <w:pPr>
-        <w:jc w:val="left"/>
-        <w:rPr>
-          <w:i/>
-          <w:sz w:val="16"/>
-        </w:rPr>
-      </w:pPr>
-      <w:r>
-        <w:rPr>
-          <w:i/>
-          <w:sz w:val="16"/>
-        </w:rPr>
-        <w:t xml:space="preserve">        1</w:t>
-      </w:r>
-      <w:r>
-        <w:rPr>
-          <w:i/>
-          <w:sz w:val="16"/>
-        </w:rPr>
-        <w:t>0</w:t>
-      </w:r>
-      <w:r>
-        <w:rPr>
-          <w:i/>
-          <w:sz w:val="16"/>
-        </w:rPr>
-        <w:t xml:space="preserve">.1 </w:t>
-      </w:r>
-      <w:proofErr w:type="gramStart"/>
-      <w:r>
-        <w:rPr>
-          <w:i/>
-          <w:sz w:val="16"/>
-        </w:rPr>
-        <w:t>Wäre</w:t>
-      </w:r>
-      <w:proofErr w:type="gramEnd"/>
-      <w:r>
-        <w:rPr>
-          <w:i/>
-          <w:sz w:val="16"/>
-        </w:rPr>
-        <w:t xml:space="preserve"> ein Update auf SSDs für </w:t>
-      </w:r>
-      <w:r>
-        <w:rPr>
-          <w:i/>
-          <w:sz w:val="16"/>
-        </w:rPr>
-        <w:t>S</w:t>
-      </w:r>
-      <w:r>
-        <w:rPr>
-          <w:i/>
-          <w:sz w:val="16"/>
-        </w:rPr>
-        <w:t>ie</w:t>
-      </w:r>
-      <w:r>
-        <w:rPr>
-          <w:i/>
-          <w:sz w:val="16"/>
-        </w:rPr>
-        <w:t xml:space="preserve"> interessant?</w:t>
-      </w:r>
-    </w:p>
-    <w:p>
-      <w:pPr>
-        <w:jc w:val="left"/>
-      </w:pPr>
-    </w:p>
-    <w:p>
-      <w:pPr>
-        <w:jc w:val="left"/>
-      </w:pPr>
-      <w:r>
-        <w:t xml:space="preserve"> </w:t>
-      </w:r>
-      <w:r>
-        <w:t>1</w:t>
-      </w:r>
-      <w:r>
-        <w:t>1.</w:t>
-      </w:r>
-      <w:r>
-        <w:t xml:space="preserve"> Ist die Software aktuell bzw. wurde sie in den letzten fünf Jahren aktualisiert </w:t>
-      </w:r>
-      <w:r>
-        <w:t>(</w:t>
-      </w:r>
-      <w:r>
-        <w:t xml:space="preserve">bspw.: </w:t>
-      </w:r>
-      <w:r>
-        <w:t>Funktionen hinzugefügt</w:t>
-      </w:r>
-      <w:r>
-        <w:t>/angepasst</w:t>
-      </w:r>
-      <w:r>
-        <w:t>,</w:t>
-      </w:r>
-      <w:r>
-        <w:t xml:space="preserve"> </w:t>
-      </w:r>
-      <w:r>
-        <w:t>grafische Darstellung angepasst</w:t>
-      </w:r>
-      <w:r>
-        <w:t>, sonstige..</w:t>
-      </w:r>
-      <w:r>
-        <w:t>.</w:t>
-      </w:r>
-      <w:r>
-        <w:t>)</w:t>
-      </w:r>
-      <w:r>
-        <w:t xml:space="preserve"> </w:t>
-      </w:r>
-    </w:p>
-    <w:p>
-      <w:pPr>
-        <w:jc w:val="left"/>
-      </w:pPr>
-      <w:r>
-        <w:lastRenderedPageBreak/>
-        <w:t xml:space="preserve">Wieviel </w:t>
-      </w:r>
-      <w:proofErr w:type="spellStart"/>
-      <w:r>
-        <w:t>mature</w:t>
-      </w:r>
-      <w:proofErr w:type="spellEnd"/>
-      <w:r>
-        <w:t xml:space="preserve"> Upgrades seit </w:t>
-      </w:r>
-      <w:proofErr w:type="gramStart"/>
-      <w:r>
-        <w:t>Laufzeit ,</w:t>
-      </w:r>
-      <w:proofErr w:type="gramEnd"/>
-      <w:r>
-        <w:t xml:space="preserve"> wann war letzter , und Warum?</w:t>
-      </w:r>
-    </w:p>
-    <w:p>
-      <w:pPr>
-        <w:jc w:val="left"/>
-      </w:pPr>
-      <w:r>
-        <w:t xml:space="preserve">Desto mehr </w:t>
-      </w:r>
-      <w:proofErr w:type="spellStart"/>
-      <w:r>
-        <w:t>änderungen</w:t>
-      </w:r>
-      <w:proofErr w:type="spellEnd"/>
-      <w:r>
-        <w:t xml:space="preserve"> </w:t>
-      </w:r>
-      <w:r>
-        <w:sym w:font="Wingdings" w:char="F0E0"/>
-      </w:r>
-      <w:r>
-        <w:t xml:space="preserve"> mehr Kosten bei Ablöse / und wenn immer nur geändert wurde und viele Ressourcen dafür aufgebraucht </w:t>
-      </w:r>
-      <w:r>
-        <w:t>wurden,</w:t>
-      </w:r>
-      <w:r>
-        <w:t xml:space="preserve"> dann ablöse schwierig</w:t>
-      </w:r>
-    </w:p>
-    <w:p>
-      <w:pPr>
-        <w:jc w:val="left"/>
-      </w:pPr>
-    </w:p>
-    <w:p>
-      <w:pPr>
-        <w:jc w:val="left"/>
-      </w:pPr>
-      <w:r>
-        <w:t xml:space="preserve"> </w:t>
-      </w:r>
-      <w:r>
-        <w:t>1</w:t>
-      </w:r>
-      <w:r>
-        <w:t>2</w:t>
-      </w:r>
-      <w:r>
-        <w:t xml:space="preserve">. </w:t>
-      </w:r>
-      <w:r>
-        <w:t>Existieren</w:t>
-      </w:r>
-      <w:r>
-        <w:t xml:space="preserve"> Probleme mit </w:t>
-      </w:r>
-      <w:r>
-        <w:t>der eigenentwickelten Softwareanwendung</w:t>
-      </w:r>
-      <w:r>
-        <w:t>?</w:t>
-      </w:r>
-    </w:p>
-    <w:p>
-      <w:pPr>
-        <w:jc w:val="left"/>
-      </w:pPr>
-      <w:r>
-        <w:t xml:space="preserve">     -JA</w:t>
-      </w:r>
-    </w:p>
-    <w:p>
-      <w:pPr>
-        <w:jc w:val="left"/>
-      </w:pPr>
-      <w:r>
-        <w:t xml:space="preserve">      1</w:t>
-      </w:r>
-      <w:r>
-        <w:t>2</w:t>
-      </w:r>
-      <w:r>
-        <w:t xml:space="preserve">.1 </w:t>
-      </w:r>
-      <w:r>
-        <w:t>Wo existieren Probleme</w:t>
-      </w:r>
-      <w:r>
-        <w:t xml:space="preserve"> mit der SW</w:t>
-      </w:r>
-      <w:r>
-        <w:t>?</w:t>
-      </w:r>
-      <w:r>
-        <w:t xml:space="preserve"> (Bereiche, die wir abfragen können wir als Antwortmöglichkeiten einfügen)</w:t>
-      </w:r>
-    </w:p>
-    <w:p>
-      <w:pPr>
-        <w:jc w:val="left"/>
-      </w:pPr>
-      <w:r>
-        <w:t xml:space="preserve">      - </w:t>
-      </w:r>
-    </w:p>
-    <w:p>
-      <w:pPr>
-        <w:jc w:val="left"/>
-      </w:pPr>
-      <w:r>
-        <w:t xml:space="preserve">      -</w:t>
-      </w:r>
-    </w:p>
-    <w:p>
-      <w:pPr>
-        <w:jc w:val="left"/>
-      </w:pPr>
-      <w:r>
-        <w:t xml:space="preserve">      -</w:t>
-      </w:r>
-    </w:p>
-    <w:p>
-      <w:pPr>
-        <w:jc w:val="left"/>
-      </w:pPr>
-      <w:r>
-        <w:t xml:space="preserve">      -So</w:t>
-      </w:r>
-      <w:r>
-        <w:t>nstige</w:t>
+        <w:t>tige</w:t>
       </w:r>
     </w:p>
     <w:sectPr>

--- a/FragenSpezifisch.docx
+++ b/FragenSpezifisch.docx
@@ -898,7 +898,7 @@
         <w:jc w:val="left"/>
       </w:pPr>
       <w:r>
-        <w:t>Nach 2010</w:t>
+        <w:t>2010- Heute</w:t>
       </w:r>
     </w:p>
     <w:p>
@@ -1098,6 +1098,14 @@
         <w:pStyle w:val="Listenabsatz"/>
         <w:jc w:val="left"/>
       </w:pPr>
+      <w:bookmarkStart w:id="0" w:name="_GoBack"/>
+      <w:bookmarkEnd w:id="0"/>
+    </w:p>
+    <w:p>
+      <w:pPr>
+        <w:pStyle w:val="Listenabsatz"/>
+        <w:jc w:val="left"/>
+      </w:pPr>
     </w:p>
     <w:p>
       <w:pPr>
@@ -1161,6 +1169,7 @@
         <w:jc w:val="left"/>
       </w:pPr>
       <w:r>
+        <w:lastRenderedPageBreak/>
         <w:t>Fertigung / Produktion</w:t>
       </w:r>
     </w:p>
@@ -1174,7 +1183,6 @@
         <w:jc w:val="left"/>
       </w:pPr>
       <w:r>
-        <w:lastRenderedPageBreak/>
         <w:t>Marketing &amp; Öffentlichkeitsarbeit</w:t>
       </w:r>
     </w:p>
@@ -1651,6 +1659,7 @@
         <w:rPr>
           <w:lang w:val="de-AT"/>
         </w:rPr>
+        <w:lastRenderedPageBreak/>
         <w:t>1-3</w:t>
       </w:r>
     </w:p>
@@ -1667,7 +1676,6 @@
         <w:rPr>
           <w:lang w:val="de-AT"/>
         </w:rPr>
-        <w:lastRenderedPageBreak/>
         <w:t>4-6</w:t>
       </w:r>
     </w:p>
@@ -1930,56 +1938,10 @@
         <w:jc w:val="left"/>
       </w:pPr>
       <w:r>
-        <w:t>Welchen Typ hat die eigenentwickelte Softwareanwendung? (Auswahlmöglichkeit) (E</w:t>
-      </w:r>
-      <w:r>
-        <w:t>r</w:t>
-      </w:r>
-      <w:r>
-        <w:t>übrigt sich diese Frage durch die</w:t>
-      </w:r>
-      <w:r>
-        <w:t xml:space="preserve"> </w:t>
-      </w:r>
-      <w:proofErr w:type="gramStart"/>
-      <w:r>
-        <w:t>Architektur</w:t>
-      </w:r>
-      <w:r>
-        <w:t>fragen ?</w:t>
-      </w:r>
-      <w:proofErr w:type="gramEnd"/>
-      <w:r>
-        <w:t xml:space="preserve"> </w:t>
-      </w:r>
-      <w:proofErr w:type="spellStart"/>
-      <w:r>
-        <w:t>www</w:t>
-      </w:r>
-      <w:proofErr w:type="spellEnd"/>
-      <w:r>
-        <w:t xml:space="preserve"> </w:t>
-      </w:r>
-      <w:r>
-        <w:t>||</w:t>
-      </w:r>
-      <w:r>
-        <w:t xml:space="preserve"> </w:t>
-      </w:r>
-      <w:r>
-        <w:t>C</w:t>
-      </w:r>
-      <w:r>
-        <w:t xml:space="preserve">lient </w:t>
-      </w:r>
-      <w:r>
-        <w:t>S</w:t>
-      </w:r>
-      <w:r>
-        <w:t>erver Architektur</w:t>
-      </w:r>
-      <w:r>
-        <w:t>)</w:t>
+        <w:t>Welchen Typ hat die eigenentwickelte Software</w:t>
+      </w:r>
+      <w:r>
+        <w:t>anwendung? (Auswahlmöglichkeit)</w:t>
       </w:r>
     </w:p>
     <w:p>
@@ -2127,6 +2089,13 @@
     <w:p>
       <w:pPr>
         <w:pStyle w:val="Listenabsatz"/>
+        <w:ind w:left="1440"/>
+        <w:jc w:val="left"/>
+      </w:pPr>
+    </w:p>
+    <w:p>
+      <w:pPr>
+        <w:pStyle w:val="Listenabsatz"/>
         <w:numPr>
           <w:ilvl w:val="0"/>
           <w:numId w:val="5"/>
@@ -2417,6 +2386,85 @@
     <w:p>
       <w:pPr>
         <w:pStyle w:val="Listenabsatz"/>
+        <w:numPr>
+          <w:ilvl w:val="1"/>
+          <w:numId w:val="5"/>
+        </w:numPr>
+        <w:jc w:val="left"/>
+      </w:pPr>
+      <w:r>
+        <w:t>1</w:t>
+      </w:r>
+    </w:p>
+    <w:p>
+      <w:pPr>
+        <w:pStyle w:val="Listenabsatz"/>
+        <w:numPr>
+          <w:ilvl w:val="1"/>
+          <w:numId w:val="5"/>
+        </w:numPr>
+        <w:jc w:val="left"/>
+      </w:pPr>
+      <w:r>
+        <w:t>2</w:t>
+      </w:r>
+    </w:p>
+    <w:p>
+      <w:pPr>
+        <w:pStyle w:val="Listenabsatz"/>
+        <w:numPr>
+          <w:ilvl w:val="1"/>
+          <w:numId w:val="5"/>
+        </w:numPr>
+        <w:jc w:val="left"/>
+      </w:pPr>
+      <w:r>
+        <w:t>3</w:t>
+      </w:r>
+    </w:p>
+    <w:p>
+      <w:pPr>
+        <w:pStyle w:val="Listenabsatz"/>
+        <w:numPr>
+          <w:ilvl w:val="1"/>
+          <w:numId w:val="5"/>
+        </w:numPr>
+        <w:jc w:val="left"/>
+      </w:pPr>
+      <w:r>
+        <w:t>4</w:t>
+      </w:r>
+    </w:p>
+    <w:p>
+      <w:pPr>
+        <w:pStyle w:val="Listenabsatz"/>
+        <w:numPr>
+          <w:ilvl w:val="1"/>
+          <w:numId w:val="5"/>
+        </w:numPr>
+        <w:jc w:val="left"/>
+      </w:pPr>
+      <w:r>
+        <w:t>5</w:t>
+      </w:r>
+    </w:p>
+    <w:p>
+      <w:pPr>
+        <w:pStyle w:val="Listenabsatz"/>
+        <w:numPr>
+          <w:ilvl w:val="1"/>
+          <w:numId w:val="5"/>
+        </w:numPr>
+        <w:jc w:val="left"/>
+      </w:pPr>
+      <w:r>
+        <w:t>Sonstige:</w:t>
+      </w:r>
+    </w:p>
+    <w:p>
+      <w:pPr>
+        <w:pStyle w:val="Listenabsatz"/>
+        <w:ind w:left="1440"/>
         <w:jc w:val="left"/>
       </w:pPr>
     </w:p>
@@ -2464,6 +2512,9 @@
       <w:r>
         <w:t>Wie wurde der Quellcode dokumentiert?</w:t>
       </w:r>
+      <w:r>
+        <w:t xml:space="preserve"> (offene Antwort)</w:t>
+      </w:r>
     </w:p>
     <w:p>
       <w:pPr>
@@ -2513,13 +2564,31 @@
         <w:t>hoch waren</w:t>
       </w:r>
       <w:r>
-        <w:t xml:space="preserve"> die Kosten für das letzte Jahr</w:t>
+        <w:t xml:space="preserve"> die Kosten </w:t>
+      </w:r>
+      <w:r>
+        <w:t xml:space="preserve">im </w:t>
+      </w:r>
+      <w:r>
+        <w:t>letzte</w:t>
+      </w:r>
+      <w:r>
+        <w:t>n</w:t>
+      </w:r>
+      <w:r>
+        <w:t xml:space="preserve"> Jahr</w:t>
       </w:r>
       <w:r>
         <w:t xml:space="preserve"> </w:t>
       </w:r>
       <w:r>
-        <w:t xml:space="preserve">für die Aufrechterhaltung der </w:t>
+        <w:t>für die Aufrechterhaltung</w:t>
+      </w:r>
+      <w:r>
+        <w:t>/Instandhaltung</w:t>
+      </w:r>
+      <w:r>
+        <w:t xml:space="preserve"> der </w:t>
       </w:r>
       <w:r>
         <w:t>eigenentwickelten Software</w:t>
@@ -2534,964 +2603,1312 @@
     <w:p>
       <w:pPr>
         <w:pStyle w:val="Listenabsatz"/>
-        <w:numPr>
-          <w:ilvl w:val="1"/>
-          <w:numId w:val="5"/>
-        </w:numPr>
-        <w:jc w:val="left"/>
-      </w:pPr>
-      <w:r>
-        <w:t xml:space="preserve">(anderer </w:t>
+        <w:jc w:val="left"/>
+        <w:rPr>
+          <w:i/>
+        </w:rPr>
+      </w:pPr>
+      <w:r>
+        <w:rPr>
+          <w:i/>
+        </w:rPr>
+        <w:t xml:space="preserve">In Bezug </w:t>
+      </w:r>
+      <w:r>
+        <w:rPr>
+          <w:i/>
+        </w:rPr>
+        <w:t xml:space="preserve">auf die </w:t>
+      </w:r>
+      <w:r>
+        <w:rPr>
+          <w:i/>
+        </w:rPr>
+        <w:t>Anschaffungskosten</w:t>
+      </w:r>
+    </w:p>
+    <w:p>
+      <w:pPr>
+        <w:pStyle w:val="Listenabsatz"/>
+        <w:numPr>
+          <w:ilvl w:val="1"/>
+          <w:numId w:val="5"/>
+        </w:numPr>
+        <w:jc w:val="left"/>
+      </w:pPr>
+      <w:r>
+        <w:t>5 – 10 % der Anschaffungskosten</w:t>
+      </w:r>
+    </w:p>
+    <w:p>
+      <w:pPr>
+        <w:pStyle w:val="Listenabsatz"/>
+        <w:numPr>
+          <w:ilvl w:val="1"/>
+          <w:numId w:val="5"/>
+        </w:numPr>
+        <w:jc w:val="left"/>
+      </w:pPr>
+      <w:r>
+        <w:t>10</w:t>
+      </w:r>
+      <w:r>
+        <w:t xml:space="preserve"> – 1</w:t>
+      </w:r>
+      <w:r>
+        <w:t>5</w:t>
+      </w:r>
+      <w:r>
+        <w:t xml:space="preserve"> % der Anschaffungskosten</w:t>
+      </w:r>
+    </w:p>
+    <w:p>
+      <w:pPr>
+        <w:pStyle w:val="Listenabsatz"/>
+        <w:numPr>
+          <w:ilvl w:val="1"/>
+          <w:numId w:val="5"/>
+        </w:numPr>
+        <w:jc w:val="left"/>
+      </w:pPr>
+      <w:r>
+        <w:t>15</w:t>
+      </w:r>
+      <w:r>
+        <w:t xml:space="preserve"> –</w:t>
+      </w:r>
+      <w:r>
+        <w:t xml:space="preserve"> 2</w:t>
+      </w:r>
+      <w:r>
+        <w:t>0 % der Anschaffungskosten</w:t>
+      </w:r>
+    </w:p>
+    <w:p>
+      <w:pPr>
+        <w:pStyle w:val="Listenabsatz"/>
+        <w:numPr>
+          <w:ilvl w:val="1"/>
+          <w:numId w:val="5"/>
+        </w:numPr>
+        <w:jc w:val="left"/>
+      </w:pPr>
+      <w:r>
+        <w:t>20</w:t>
+      </w:r>
+      <w:r>
+        <w:t xml:space="preserve"> – </w:t>
+      </w:r>
+      <w:r>
+        <w:t>25</w:t>
+      </w:r>
+      <w:r>
+        <w:t xml:space="preserve"> % der Anschaffungskosten</w:t>
+      </w:r>
+    </w:p>
+    <w:p>
+      <w:pPr>
+        <w:pStyle w:val="Listenabsatz"/>
+        <w:numPr>
+          <w:ilvl w:val="1"/>
+          <w:numId w:val="5"/>
+        </w:numPr>
+        <w:jc w:val="left"/>
+      </w:pPr>
+      <w:r>
+        <w:lastRenderedPageBreak/>
+        <w:t>Über 25 % der Anschaffungskosten</w:t>
+      </w:r>
+    </w:p>
+    <w:p>
+      <w:pPr>
+        <w:pStyle w:val="Listenabsatz"/>
+        <w:ind w:left="1440"/>
+        <w:jc w:val="left"/>
+      </w:pPr>
+    </w:p>
+    <w:p>
+      <w:pPr>
+        <w:pStyle w:val="Listenabsatz"/>
+        <w:numPr>
+          <w:ilvl w:val="0"/>
+          <w:numId w:val="5"/>
+        </w:numPr>
+        <w:jc w:val="left"/>
+      </w:pPr>
+      <w:r>
+        <w:t xml:space="preserve">Welche Faktoren machen die </w:t>
+      </w:r>
+      <w:r>
+        <w:t>meisten Kosten</w:t>
+      </w:r>
+      <w:r>
+        <w:t xml:space="preserve"> für die Aufrechterhaltung/Instandhaltung aus</w:t>
+      </w:r>
+      <w:r>
+        <w:t>?</w:t>
+      </w:r>
+      <w:r>
+        <w:t xml:space="preserve"> </w:t>
+      </w:r>
+    </w:p>
+    <w:p>
+      <w:pPr>
+        <w:pStyle w:val="Listenabsatz"/>
+        <w:numPr>
+          <w:ilvl w:val="1"/>
+          <w:numId w:val="5"/>
+        </w:numPr>
+        <w:jc w:val="left"/>
+      </w:pPr>
+      <w:proofErr w:type="spellStart"/>
+      <w:r>
+        <w:rPr>
+          <w:lang w:val="en-GB"/>
+        </w:rPr>
+        <w:t>Lizenz</w:t>
+      </w:r>
+      <w:proofErr w:type="spellEnd"/>
+    </w:p>
+    <w:p>
+      <w:pPr>
+        <w:pStyle w:val="Listenabsatz"/>
+        <w:numPr>
+          <w:ilvl w:val="1"/>
+          <w:numId w:val="5"/>
+        </w:numPr>
+        <w:jc w:val="left"/>
+        <w:rPr>
+          <w:lang w:val="en-GB"/>
+        </w:rPr>
+      </w:pPr>
+      <w:r>
+        <w:rPr>
+          <w:lang w:val="en-GB"/>
+        </w:rPr>
+        <w:t>Support</w:t>
+      </w:r>
+    </w:p>
+    <w:p>
+      <w:pPr>
+        <w:pStyle w:val="Listenabsatz"/>
+        <w:numPr>
+          <w:ilvl w:val="1"/>
+          <w:numId w:val="5"/>
+        </w:numPr>
+        <w:jc w:val="left"/>
+        <w:rPr>
+          <w:lang w:val="en-GB"/>
+        </w:rPr>
+      </w:pPr>
+      <w:r>
+        <w:rPr>
+          <w:lang w:val="en-GB"/>
+        </w:rPr>
+        <w:t>Incident Management</w:t>
+      </w:r>
+    </w:p>
+    <w:p>
+      <w:pPr>
+        <w:pStyle w:val="Listenabsatz"/>
+        <w:numPr>
+          <w:ilvl w:val="1"/>
+          <w:numId w:val="5"/>
+        </w:numPr>
+        <w:jc w:val="left"/>
+        <w:rPr>
+          <w:lang w:val="en-GB"/>
+        </w:rPr>
+      </w:pPr>
+      <w:r>
+        <w:rPr>
+          <w:lang w:val="en-GB"/>
+        </w:rPr>
+        <w:t>Release / Update</w:t>
+      </w:r>
+    </w:p>
+    <w:p>
+      <w:pPr>
+        <w:pStyle w:val="Listenabsatz"/>
+        <w:numPr>
+          <w:ilvl w:val="1"/>
+          <w:numId w:val="5"/>
+        </w:numPr>
+        <w:jc w:val="left"/>
+        <w:rPr>
+          <w:lang w:val="en-GB"/>
+        </w:rPr>
+      </w:pPr>
+      <w:r>
+        <w:rPr>
+          <w:lang w:val="en-GB"/>
+        </w:rPr>
+        <w:t>Schulung</w:t>
+      </w:r>
+    </w:p>
+    <w:p>
+      <w:pPr>
+        <w:pStyle w:val="Listenabsatz"/>
+        <w:numPr>
+          <w:ilvl w:val="1"/>
+          <w:numId w:val="5"/>
+        </w:numPr>
+        <w:jc w:val="left"/>
+        <w:rPr>
+          <w:lang w:val="en-GB"/>
+        </w:rPr>
+      </w:pPr>
+      <w:r>
+        <w:rPr>
+          <w:lang w:val="en-GB"/>
+        </w:rPr>
+        <w:t>Hardware</w:t>
+      </w:r>
+    </w:p>
+    <w:p>
+      <w:pPr>
+        <w:pStyle w:val="Listenabsatz"/>
+        <w:numPr>
+          <w:ilvl w:val="1"/>
+          <w:numId w:val="5"/>
+        </w:numPr>
+        <w:jc w:val="left"/>
+        <w:rPr>
+          <w:lang w:val="en-GB"/>
+        </w:rPr>
+      </w:pPr>
+      <w:r>
+        <w:rPr>
+          <w:lang w:val="de-AT"/>
+        </w:rPr>
+        <w:t>Sonstige:</w:t>
+      </w:r>
+    </w:p>
+    <w:p>
+      <w:pPr>
+        <w:pStyle w:val="Listenabsatz"/>
+        <w:ind w:left="1440"/>
+        <w:jc w:val="left"/>
+        <w:rPr>
+          <w:lang w:val="en-GB"/>
+        </w:rPr>
+      </w:pPr>
+    </w:p>
+    <w:p>
+      <w:pPr>
+        <w:pStyle w:val="Listenabsatz"/>
+        <w:numPr>
+          <w:ilvl w:val="0"/>
+          <w:numId w:val="5"/>
+        </w:numPr>
+        <w:jc w:val="left"/>
+      </w:pPr>
+      <w:r>
+        <w:t xml:space="preserve">Wurde die eigenentwickelte Softwareanwendung </w:t>
+      </w:r>
+      <w:r>
+        <w:t xml:space="preserve">in den letzten fünf Jahren </w:t>
+      </w:r>
+      <w:r>
+        <w:t>erweitert?</w:t>
+      </w:r>
+    </w:p>
+    <w:p>
+      <w:pPr>
+        <w:ind w:firstLine="360"/>
+        <w:jc w:val="left"/>
+        <w:rPr>
+          <w:i/>
+          <w:lang w:val="en-GB"/>
+        </w:rPr>
+      </w:pPr>
+      <w:proofErr w:type="spellStart"/>
+      <w:r>
+        <w:rPr>
+          <w:i/>
+          <w:lang w:val="en-GB"/>
+        </w:rPr>
+        <w:t>Wenn</w:t>
+      </w:r>
+      <w:proofErr w:type="spellEnd"/>
+      <w:r>
+        <w:rPr>
+          <w:i/>
+          <w:lang w:val="en-GB"/>
+        </w:rPr>
+        <w:t xml:space="preserve"> </w:t>
+      </w:r>
+      <w:proofErr w:type="spellStart"/>
+      <w:r>
+        <w:rPr>
+          <w:i/>
+          <w:lang w:val="en-GB"/>
+        </w:rPr>
+        <w:t>ja</w:t>
+      </w:r>
+      <w:proofErr w:type="spellEnd"/>
+      <w:r>
+        <w:rPr>
+          <w:i/>
+          <w:lang w:val="en-GB"/>
+        </w:rPr>
+        <w:t xml:space="preserve">, </w:t>
+      </w:r>
+      <w:proofErr w:type="spellStart"/>
+      <w:r>
+        <w:rPr>
+          <w:i/>
+          <w:lang w:val="en-GB"/>
+        </w:rPr>
+        <w:t>bitte</w:t>
+      </w:r>
+      <w:proofErr w:type="spellEnd"/>
+      <w:r>
+        <w:rPr>
+          <w:i/>
+          <w:lang w:val="en-GB"/>
+        </w:rPr>
+        <w:t xml:space="preserve"> </w:t>
+      </w:r>
+      <w:proofErr w:type="spellStart"/>
+      <w:r>
+        <w:rPr>
+          <w:i/>
+          <w:lang w:val="en-GB"/>
+        </w:rPr>
+        <w:t>auswählen</w:t>
+      </w:r>
+      <w:proofErr w:type="spellEnd"/>
+    </w:p>
+    <w:p>
+      <w:pPr>
+        <w:pStyle w:val="Listenabsatz"/>
+        <w:numPr>
+          <w:ilvl w:val="1"/>
+          <w:numId w:val="5"/>
+        </w:numPr>
+        <w:jc w:val="left"/>
+        <w:rPr>
+          <w:lang w:val="de-AT"/>
+        </w:rPr>
+      </w:pPr>
+      <w:r>
+        <w:rPr>
+          <w:lang w:val="de-AT"/>
+        </w:rPr>
+        <w:t>Ne</w:t>
+      </w:r>
+      <w:r>
+        <w:rPr>
+          <w:lang w:val="de-AT"/>
+        </w:rPr>
+        <w:t>ue Konnektoren hinzugefügt</w:t>
+      </w:r>
+    </w:p>
+    <w:p>
+      <w:pPr>
+        <w:pStyle w:val="Listenabsatz"/>
+        <w:numPr>
+          <w:ilvl w:val="1"/>
+          <w:numId w:val="5"/>
+        </w:numPr>
+        <w:jc w:val="left"/>
+        <w:rPr>
+          <w:lang w:val="de-AT"/>
+        </w:rPr>
+      </w:pPr>
+      <w:r>
+        <w:rPr>
+          <w:lang w:val="de-AT"/>
+        </w:rPr>
+        <w:t>Erweiterung der Funktionalitäten</w:t>
+      </w:r>
+    </w:p>
+    <w:p>
+      <w:pPr>
+        <w:pStyle w:val="Listenabsatz"/>
+        <w:numPr>
+          <w:ilvl w:val="1"/>
+          <w:numId w:val="5"/>
+        </w:numPr>
+        <w:jc w:val="left"/>
+        <w:rPr>
+          <w:lang w:val="de-AT"/>
+        </w:rPr>
+      </w:pPr>
+      <w:r>
+        <w:rPr>
+          <w:lang w:val="de-AT"/>
+        </w:rPr>
+        <w:t>Graphische Darstellung erweitert</w:t>
+      </w:r>
+    </w:p>
+    <w:p>
+      <w:pPr>
+        <w:pStyle w:val="Listenabsatz"/>
+        <w:numPr>
+          <w:ilvl w:val="1"/>
+          <w:numId w:val="5"/>
+        </w:numPr>
+        <w:jc w:val="left"/>
+        <w:rPr>
+          <w:lang w:val="en-GB"/>
+        </w:rPr>
+      </w:pPr>
+      <w:r>
+        <w:rPr>
+          <w:lang w:val="en-GB"/>
+        </w:rPr>
+        <w:t>IT-</w:t>
+      </w:r>
+      <w:proofErr w:type="spellStart"/>
+      <w:r>
+        <w:rPr>
+          <w:lang w:val="en-GB"/>
+        </w:rPr>
+        <w:t>Architektur</w:t>
+      </w:r>
+      <w:proofErr w:type="spellEnd"/>
+      <w:r>
+        <w:rPr>
+          <w:lang w:val="en-GB"/>
+        </w:rPr>
+        <w:t xml:space="preserve"> </w:t>
+      </w:r>
+      <w:proofErr w:type="spellStart"/>
+      <w:r>
+        <w:rPr>
+          <w:lang w:val="en-GB"/>
+        </w:rPr>
+        <w:t>verändert</w:t>
+      </w:r>
+      <w:proofErr w:type="spellEnd"/>
+      <w:r>
+        <w:rPr>
+          <w:lang w:val="en-GB"/>
+        </w:rPr>
+        <w:t xml:space="preserve"> (Front-End, Back-End, Data Layer)</w:t>
+      </w:r>
+    </w:p>
+    <w:p>
+      <w:pPr>
+        <w:pStyle w:val="Listenabsatz"/>
+        <w:numPr>
+          <w:ilvl w:val="1"/>
+          <w:numId w:val="5"/>
+        </w:numPr>
+        <w:jc w:val="left"/>
+        <w:rPr>
+          <w:lang w:val="de-AT"/>
+        </w:rPr>
+      </w:pPr>
+      <w:r>
+        <w:rPr>
+          <w:lang w:val="de-AT"/>
+        </w:rPr>
+        <w:t>So</w:t>
+      </w:r>
+      <w:r>
+        <w:rPr>
+          <w:lang w:val="de-AT"/>
+        </w:rPr>
+        <w:t>nstige:</w:t>
+      </w:r>
+    </w:p>
+    <w:p>
+      <w:pPr>
+        <w:pStyle w:val="Listenabsatz"/>
+        <w:jc w:val="left"/>
+      </w:pPr>
+    </w:p>
+    <w:p>
+      <w:pPr>
+        <w:pStyle w:val="Listenabsatz"/>
+        <w:numPr>
+          <w:ilvl w:val="0"/>
+          <w:numId w:val="5"/>
+        </w:numPr>
+        <w:jc w:val="left"/>
+      </w:pPr>
+      <w:r>
+        <w:t xml:space="preserve">Wie viele Major </w:t>
+      </w:r>
+      <w:r>
+        <w:t xml:space="preserve">Upgrades </w:t>
+      </w:r>
+      <w:r>
+        <w:t xml:space="preserve">gab es </w:t>
+      </w:r>
+      <w:r>
+        <w:t xml:space="preserve">seit </w:t>
+      </w:r>
+      <w:r>
+        <w:t xml:space="preserve">der </w:t>
+      </w:r>
+      <w:r>
+        <w:t xml:space="preserve">Laufzeit </w:t>
+      </w:r>
+      <w:r>
+        <w:t>der eigenentwickelten Softwareentwicklung?</w:t>
+      </w:r>
+    </w:p>
+    <w:p>
+      <w:pPr>
+        <w:pStyle w:val="Listenabsatz"/>
+        <w:numPr>
+          <w:ilvl w:val="1"/>
+          <w:numId w:val="5"/>
+        </w:numPr>
+        <w:jc w:val="left"/>
+      </w:pPr>
+      <w:r>
+        <w:t>0 - 5</w:t>
+      </w:r>
+    </w:p>
+    <w:p>
+      <w:pPr>
+        <w:pStyle w:val="Listenabsatz"/>
+        <w:numPr>
+          <w:ilvl w:val="1"/>
+          <w:numId w:val="5"/>
+        </w:numPr>
+        <w:jc w:val="left"/>
+      </w:pPr>
+      <w:r>
+        <w:t>6 - 10</w:t>
+      </w:r>
+    </w:p>
+    <w:p>
+      <w:pPr>
+        <w:pStyle w:val="Listenabsatz"/>
+        <w:numPr>
+          <w:ilvl w:val="1"/>
+          <w:numId w:val="5"/>
+        </w:numPr>
+        <w:jc w:val="left"/>
+      </w:pPr>
+      <w:r>
+        <w:t>11 - 15</w:t>
+      </w:r>
+    </w:p>
+    <w:p>
+      <w:pPr>
+        <w:pStyle w:val="Listenabsatz"/>
+        <w:numPr>
+          <w:ilvl w:val="1"/>
+          <w:numId w:val="5"/>
+        </w:numPr>
+        <w:jc w:val="left"/>
+      </w:pPr>
+      <w:r>
+        <w:t>15 +</w:t>
+      </w:r>
+    </w:p>
+    <w:p>
+      <w:pPr>
+        <w:pStyle w:val="Listenabsatz"/>
+        <w:ind w:left="1440"/>
+        <w:jc w:val="left"/>
+      </w:pPr>
+    </w:p>
+    <w:p>
+      <w:pPr>
+        <w:pStyle w:val="Listenabsatz"/>
+        <w:numPr>
+          <w:ilvl w:val="0"/>
+          <w:numId w:val="5"/>
+        </w:numPr>
+        <w:jc w:val="left"/>
+      </w:pPr>
+      <w:r>
+        <w:t>W</w:t>
+      </w:r>
+      <w:r>
+        <w:t>ann war</w:t>
+      </w:r>
+      <w:r>
+        <w:t xml:space="preserve"> das letzte Major Upgrade? (Auswahlmöglichkeit)</w:t>
+      </w:r>
+    </w:p>
+    <w:p>
+      <w:pPr>
+        <w:pStyle w:val="Listenabsatz"/>
+        <w:numPr>
+          <w:ilvl w:val="1"/>
+          <w:numId w:val="5"/>
+        </w:numPr>
+        <w:jc w:val="left"/>
+      </w:pPr>
+      <w:r>
+        <w:t>Vor 1970</w:t>
+      </w:r>
+    </w:p>
+    <w:p>
+      <w:pPr>
+        <w:pStyle w:val="Listenabsatz"/>
+        <w:numPr>
+          <w:ilvl w:val="1"/>
+          <w:numId w:val="5"/>
+        </w:numPr>
+        <w:jc w:val="left"/>
+      </w:pPr>
+      <w:r>
+        <w:t>1970-1980</w:t>
+      </w:r>
+    </w:p>
+    <w:p>
+      <w:pPr>
+        <w:pStyle w:val="Listenabsatz"/>
+        <w:numPr>
+          <w:ilvl w:val="1"/>
+          <w:numId w:val="5"/>
+        </w:numPr>
+        <w:jc w:val="left"/>
+      </w:pPr>
+      <w:r>
+        <w:t>1980-1990</w:t>
+      </w:r>
+    </w:p>
+    <w:p>
+      <w:pPr>
+        <w:pStyle w:val="Listenabsatz"/>
+        <w:numPr>
+          <w:ilvl w:val="1"/>
+          <w:numId w:val="5"/>
+        </w:numPr>
+        <w:jc w:val="left"/>
+      </w:pPr>
+      <w:r>
+        <w:t>1990-2000</w:t>
+      </w:r>
+    </w:p>
+    <w:p>
+      <w:pPr>
+        <w:pStyle w:val="Listenabsatz"/>
+        <w:numPr>
+          <w:ilvl w:val="1"/>
+          <w:numId w:val="5"/>
+        </w:numPr>
+        <w:jc w:val="left"/>
+      </w:pPr>
+      <w:r>
+        <w:t>2000-2010</w:t>
+      </w:r>
+    </w:p>
+    <w:p>
+      <w:pPr>
+        <w:pStyle w:val="Listenabsatz"/>
+        <w:numPr>
+          <w:ilvl w:val="1"/>
+          <w:numId w:val="5"/>
+        </w:numPr>
+        <w:jc w:val="left"/>
+      </w:pPr>
+      <w:r>
+        <w:lastRenderedPageBreak/>
+        <w:t>201</w:t>
+      </w:r>
+      <w:r>
+        <w:t>0</w:t>
+      </w:r>
+      <w:r>
+        <w:t>- Heute</w:t>
+      </w:r>
+    </w:p>
+    <w:p>
+      <w:pPr>
+        <w:pStyle w:val="Listenabsatz"/>
+        <w:ind w:left="1440"/>
+        <w:jc w:val="left"/>
+      </w:pPr>
+    </w:p>
+    <w:p>
+      <w:pPr>
+        <w:pStyle w:val="Listenabsatz"/>
+        <w:numPr>
+          <w:ilvl w:val="0"/>
+          <w:numId w:val="5"/>
+        </w:numPr>
+        <w:jc w:val="left"/>
+        <w:rPr>
+          <w:i/>
+        </w:rPr>
+      </w:pPr>
+      <w:r>
+        <w:t>W</w:t>
+      </w:r>
+      <w:r>
+        <w:t>eshalb wurde das letzte Major Upgrade durchgeführt? (Auswahlmöglichkeiten)</w:t>
+      </w:r>
+      <w:r>
+        <w:t xml:space="preserve"> </w:t>
+      </w:r>
+      <w:r>
+        <w:rPr>
+          <w:b/>
+        </w:rPr>
+        <w:t>AUSBAUEN</w:t>
+      </w:r>
+    </w:p>
+    <w:p>
+      <w:pPr>
+        <w:pStyle w:val="Listenabsatz"/>
+        <w:numPr>
+          <w:ilvl w:val="1"/>
+          <w:numId w:val="5"/>
+        </w:numPr>
+        <w:jc w:val="left"/>
+      </w:pPr>
+      <w:r>
+        <w:t>1</w:t>
+      </w:r>
+    </w:p>
+    <w:p>
+      <w:pPr>
+        <w:pStyle w:val="Listenabsatz"/>
+        <w:numPr>
+          <w:ilvl w:val="1"/>
+          <w:numId w:val="5"/>
+        </w:numPr>
+        <w:jc w:val="left"/>
+      </w:pPr>
+      <w:r>
+        <w:t>2</w:t>
+      </w:r>
+    </w:p>
+    <w:p>
+      <w:pPr>
+        <w:pStyle w:val="Listenabsatz"/>
+        <w:numPr>
+          <w:ilvl w:val="1"/>
+          <w:numId w:val="5"/>
+        </w:numPr>
+        <w:jc w:val="left"/>
+      </w:pPr>
+      <w:r>
+        <w:t>3</w:t>
+      </w:r>
+    </w:p>
+    <w:p>
+      <w:pPr>
+        <w:pStyle w:val="Listenabsatz"/>
+        <w:numPr>
+          <w:ilvl w:val="1"/>
+          <w:numId w:val="5"/>
+        </w:numPr>
+        <w:jc w:val="left"/>
+      </w:pPr>
+      <w:r>
+        <w:t>4</w:t>
+      </w:r>
+    </w:p>
+    <w:p>
+      <w:pPr>
+        <w:pStyle w:val="Listenabsatz"/>
+        <w:numPr>
+          <w:ilvl w:val="1"/>
+          <w:numId w:val="5"/>
+        </w:numPr>
+        <w:jc w:val="left"/>
+      </w:pPr>
+      <w:r>
+        <w:t>Sonstige:</w:t>
+      </w:r>
+    </w:p>
+    <w:p>
+      <w:pPr>
+        <w:pStyle w:val="Listenabsatz"/>
+        <w:ind w:left="1440"/>
+        <w:jc w:val="left"/>
+      </w:pPr>
+    </w:p>
+    <w:p>
+      <w:pPr>
+        <w:pStyle w:val="Listenabsatz"/>
+        <w:numPr>
+          <w:ilvl w:val="0"/>
+          <w:numId w:val="5"/>
+        </w:numPr>
+        <w:jc w:val="left"/>
+      </w:pPr>
+      <w:r>
+        <w:t>Existieren</w:t>
+      </w:r>
+      <w:r>
+        <w:t xml:space="preserve"> Probleme mit </w:t>
+      </w:r>
+      <w:r>
+        <w:t>der eigenentwickelten Softwareanwendung</w:t>
+      </w:r>
+      <w:r>
+        <w:t>?</w:t>
+      </w:r>
+    </w:p>
+    <w:p>
+      <w:pPr>
+        <w:pStyle w:val="Listenabsatz"/>
+        <w:numPr>
+          <w:ilvl w:val="1"/>
+          <w:numId w:val="5"/>
+        </w:numPr>
+        <w:jc w:val="left"/>
+      </w:pPr>
+      <w:r>
+        <w:t>Ja</w:t>
+      </w:r>
+    </w:p>
+    <w:p>
+      <w:pPr>
+        <w:pStyle w:val="Listenabsatz"/>
+        <w:numPr>
+          <w:ilvl w:val="1"/>
+          <w:numId w:val="5"/>
+        </w:numPr>
+        <w:jc w:val="left"/>
+      </w:pPr>
+      <w:r>
+        <w:t>Nein</w:t>
+      </w:r>
+    </w:p>
+    <w:p>
+      <w:pPr>
+        <w:pStyle w:val="Listenabsatz"/>
+        <w:ind w:left="1440"/>
+        <w:jc w:val="left"/>
+      </w:pPr>
+    </w:p>
+    <w:p>
+      <w:pPr>
+        <w:pStyle w:val="Listenabsatz"/>
+        <w:numPr>
+          <w:ilvl w:val="0"/>
+          <w:numId w:val="5"/>
+        </w:numPr>
+        <w:jc w:val="left"/>
+      </w:pPr>
+      <w:r>
+        <w:t>Wo existieren Probleme</w:t>
+      </w:r>
+      <w:r>
+        <w:t xml:space="preserve"> mit </w:t>
+      </w:r>
+      <w:r>
+        <w:t>Ihrer eigenentwickelten</w:t>
+      </w:r>
+      <w:r>
+        <w:t xml:space="preserve"> S</w:t>
+      </w:r>
+      <w:r>
+        <w:t>oftwareanwendung</w:t>
+      </w:r>
+      <w:r>
+        <w:t>?</w:t>
+      </w:r>
+    </w:p>
+    <w:p>
+      <w:pPr>
+        <w:pStyle w:val="Listenabsatz"/>
+        <w:numPr>
+          <w:ilvl w:val="1"/>
+          <w:numId w:val="5"/>
+        </w:numPr>
+        <w:jc w:val="left"/>
+      </w:pPr>
+      <w:r>
+        <w:t>1</w:t>
+      </w:r>
+    </w:p>
+    <w:p>
+      <w:pPr>
+        <w:pStyle w:val="Listenabsatz"/>
+        <w:numPr>
+          <w:ilvl w:val="1"/>
+          <w:numId w:val="5"/>
+        </w:numPr>
+        <w:jc w:val="left"/>
+      </w:pPr>
+      <w:r>
+        <w:t>2</w:t>
+      </w:r>
+    </w:p>
+    <w:p>
+      <w:pPr>
+        <w:pStyle w:val="Listenabsatz"/>
+        <w:numPr>
+          <w:ilvl w:val="1"/>
+          <w:numId w:val="5"/>
+        </w:numPr>
+        <w:jc w:val="left"/>
+      </w:pPr>
+      <w:r>
+        <w:t>3</w:t>
+      </w:r>
+    </w:p>
+    <w:p>
+      <w:pPr>
+        <w:pStyle w:val="Listenabsatz"/>
+        <w:numPr>
+          <w:ilvl w:val="1"/>
+          <w:numId w:val="5"/>
+        </w:numPr>
+        <w:jc w:val="left"/>
+      </w:pPr>
+      <w:r>
+        <w:t>4</w:t>
+      </w:r>
+    </w:p>
+    <w:p>
+      <w:pPr>
+        <w:pStyle w:val="Listenabsatz"/>
+        <w:numPr>
+          <w:ilvl w:val="1"/>
+          <w:numId w:val="5"/>
+        </w:numPr>
+        <w:jc w:val="left"/>
+      </w:pPr>
+      <w:r>
+        <w:t>5</w:t>
+      </w:r>
+    </w:p>
+    <w:p>
+      <w:pPr>
+        <w:pStyle w:val="Listenabsatz"/>
+        <w:numPr>
+          <w:ilvl w:val="1"/>
+          <w:numId w:val="5"/>
+        </w:numPr>
+        <w:jc w:val="left"/>
+      </w:pPr>
+      <w:r>
+        <w:t>6</w:t>
+      </w:r>
+    </w:p>
+    <w:p>
+      <w:pPr>
+        <w:pStyle w:val="Listenabsatz"/>
+        <w:numPr>
+          <w:ilvl w:val="1"/>
+          <w:numId w:val="5"/>
+        </w:numPr>
+        <w:jc w:val="left"/>
+      </w:pPr>
+      <w:r>
+        <w:t>Sonstige:</w:t>
+      </w:r>
+    </w:p>
+    <w:p>
+      <w:pPr>
+        <w:pStyle w:val="Listenabsatz"/>
+        <w:ind w:left="1440"/>
+        <w:jc w:val="left"/>
+      </w:pPr>
+    </w:p>
+    <w:p>
+      <w:pPr>
+        <w:jc w:val="left"/>
+        <w:rPr>
+          <w:b/>
+        </w:rPr>
+      </w:pPr>
+      <w:r>
+        <w:rPr>
+          <w:b/>
+        </w:rPr>
+        <w:t>Abschluss:</w:t>
+      </w:r>
+    </w:p>
+    <w:p>
+      <w:pPr>
+        <w:pStyle w:val="Listenabsatz"/>
+        <w:numPr>
+          <w:ilvl w:val="0"/>
+          <w:numId w:val="5"/>
+        </w:numPr>
+        <w:jc w:val="left"/>
+      </w:pPr>
+      <w:r>
+        <w:t>Wie zufrieden sind/waren Sie mit den Fragestellungen der Umfrage? (Auswahlmöglichkeit)</w:t>
+      </w:r>
+    </w:p>
+    <w:p>
+      <w:pPr>
+        <w:pStyle w:val="Listenabsatz"/>
+        <w:jc w:val="left"/>
+        <w:rPr>
+          <w:i/>
+        </w:rPr>
+      </w:pPr>
+      <w:r>
+        <w:rPr>
+          <w:i/>
+        </w:rPr>
+        <w:t>Falls Unzufriedenheit bei konkreten Fragen besteht, bitte die Nummern der Fragen in „Sonstige:“ vermerken</w:t>
+      </w:r>
+    </w:p>
+    <w:p>
+      <w:pPr>
+        <w:pStyle w:val="Listenabsatz"/>
+        <w:numPr>
+          <w:ilvl w:val="1"/>
+          <w:numId w:val="5"/>
+        </w:numPr>
+        <w:jc w:val="left"/>
+      </w:pPr>
+      <w:r>
+        <w:t>1 = sehr unzufrieden</w:t>
+      </w:r>
+    </w:p>
+    <w:p>
+      <w:pPr>
+        <w:pStyle w:val="Listenabsatz"/>
+        <w:numPr>
+          <w:ilvl w:val="1"/>
+          <w:numId w:val="5"/>
+        </w:numPr>
+        <w:jc w:val="left"/>
+      </w:pPr>
+      <w:r>
+        <w:t>2 = unzufrieden</w:t>
+      </w:r>
+    </w:p>
+    <w:p>
+      <w:pPr>
+        <w:pStyle w:val="Listenabsatz"/>
+        <w:numPr>
+          <w:ilvl w:val="1"/>
+          <w:numId w:val="5"/>
+        </w:numPr>
+        <w:jc w:val="left"/>
+      </w:pPr>
+      <w:r>
+        <w:t>3 = neutral</w:t>
+      </w:r>
+    </w:p>
+    <w:p>
+      <w:pPr>
+        <w:pStyle w:val="Listenabsatz"/>
+        <w:numPr>
+          <w:ilvl w:val="1"/>
+          <w:numId w:val="5"/>
+        </w:numPr>
+        <w:jc w:val="left"/>
+      </w:pPr>
+      <w:r>
+        <w:t>4 = zufrieden</w:t>
+      </w:r>
+    </w:p>
+    <w:p>
+      <w:pPr>
+        <w:pStyle w:val="Listenabsatz"/>
+        <w:numPr>
+          <w:ilvl w:val="1"/>
+          <w:numId w:val="5"/>
+        </w:numPr>
+        <w:jc w:val="left"/>
+      </w:pPr>
+      <w:r>
+        <w:t>5 = sehr zufrieden</w:t>
+      </w:r>
+    </w:p>
+    <w:p>
+      <w:pPr>
+        <w:pStyle w:val="Listenabsatz"/>
+        <w:numPr>
+          <w:ilvl w:val="1"/>
+          <w:numId w:val="5"/>
+        </w:numPr>
+        <w:jc w:val="left"/>
+      </w:pPr>
+      <w:r>
+        <w:t>Sonstige:</w:t>
+      </w:r>
+    </w:p>
+    <w:p>
+      <w:pPr>
+        <w:pStyle w:val="Listenabsatz"/>
+        <w:ind w:left="1440"/>
+        <w:jc w:val="left"/>
+      </w:pPr>
+    </w:p>
+    <w:p>
+      <w:pPr>
+        <w:pStyle w:val="Listenabsatz"/>
+        <w:numPr>
+          <w:ilvl w:val="0"/>
+          <w:numId w:val="5"/>
+        </w:numPr>
+        <w:jc w:val="left"/>
+      </w:pPr>
+      <w:r>
+        <w:t>Haben Sie weitere Anmerkungen, Verbesserungsvorschläge oder Kommentare zu dieser Umfrage? (offene Antwort)</w:t>
+      </w:r>
+    </w:p>
+    <w:p>
+      <w:pPr>
+        <w:jc w:val="left"/>
+      </w:pPr>
+    </w:p>
+    <w:p>
+      <w:pPr>
+        <w:jc w:val="left"/>
+      </w:pPr>
+      <w:r>
+        <w:t>Vielen Dank für das Mitwirken an der Umfrage!</w:t>
+      </w:r>
+    </w:p>
+    <w:p>
+      <w:pPr>
+        <w:jc w:val="left"/>
+      </w:pPr>
+    </w:p>
+    <w:p>
+      <w:pPr>
+        <w:jc w:val="left"/>
+        <w:rPr>
+          <w:b/>
+        </w:rPr>
+      </w:pPr>
+      <w:r>
+        <w:rPr>
+          <w:b/>
+        </w:rPr>
+        <w:t>Kontaktdaten</w:t>
+      </w:r>
+    </w:p>
+    <w:p>
+      <w:pPr>
+        <w:jc w:val="left"/>
+        <w:rPr>
+          <w:b/>
+        </w:rPr>
+      </w:pPr>
+    </w:p>
+    <w:p>
+      <w:pPr>
+        <w:jc w:val="left"/>
+      </w:pPr>
+      <w:r>
+        <w:t>Weitere Infos:</w:t>
+      </w:r>
+    </w:p>
+    <w:p>
+      <w:pPr>
+        <w:jc w:val="left"/>
+      </w:pPr>
+      <w:r>
+        <w:t xml:space="preserve">Frage 18: </w:t>
+      </w:r>
+      <w:r>
+        <w:t>E</w:t>
+      </w:r>
+      <w:r>
+        <w:t>r</w:t>
+      </w:r>
+      <w:r>
+        <w:t>übrigt sich diese Frage durch die</w:t>
+      </w:r>
+      <w:r>
+        <w:t xml:space="preserve"> </w:t>
+      </w:r>
+      <w:r>
+        <w:t>IT-</w:t>
+      </w:r>
+      <w:r>
+        <w:t>Architektur</w:t>
+      </w:r>
+      <w:r>
+        <w:t xml:space="preserve">-Fragen? </w:t>
+      </w:r>
+      <w:proofErr w:type="spellStart"/>
+      <w:r>
+        <w:t>www</w:t>
+      </w:r>
+      <w:proofErr w:type="spellEnd"/>
+      <w:r>
+        <w:t xml:space="preserve"> </w:t>
+      </w:r>
+      <w:r>
+        <w:t>||</w:t>
+      </w:r>
+      <w:r>
+        <w:t xml:space="preserve"> </w:t>
+      </w:r>
+      <w:r>
+        <w:t>C</w:t>
+      </w:r>
+      <w:r>
+        <w:t xml:space="preserve">lient </w:t>
+      </w:r>
+      <w:r>
+        <w:t>S</w:t>
+      </w:r>
+      <w:r>
+        <w:t>erver Architektur</w:t>
+      </w:r>
+      <w:r>
+        <w:t>?</w:t>
+      </w:r>
+    </w:p>
+    <w:p>
+      <w:pPr>
+        <w:jc w:val="left"/>
+      </w:pPr>
+      <w:r>
+        <w:t xml:space="preserve">Frage 24: </w:t>
+      </w:r>
+      <w:r>
+        <w:t xml:space="preserve">(Aus den Antworten kann man dann die Probleme </w:t>
       </w:r>
       <w:proofErr w:type="gramStart"/>
       <w:r>
-        <w:t>Rahmen ,</w:t>
+        <w:t>feststellen</w:t>
       </w:r>
       <w:proofErr w:type="gramEnd"/>
       <w:r>
-        <w:t xml:space="preserve"> größere Dimensionen </w:t>
+        <w:t xml:space="preserve"> </w:t>
       </w:r>
       <w:r>
         <w:sym w:font="Wingdings" w:char="F0E0"/>
       </w:r>
       <w:r>
-        <w:t xml:space="preserve"> </w:t>
-      </w:r>
-      <w:proofErr w:type="spellStart"/>
-      <w:r>
-        <w:t>ca</w:t>
-      </w:r>
-      <w:proofErr w:type="spellEnd"/>
-      <w:r>
-        <w:t xml:space="preserve"> 25% der Anschaffung sind jährliche Instandhaltung)</w:t>
-      </w:r>
-    </w:p>
-    <w:p>
-      <w:pPr>
-        <w:pStyle w:val="Listenabsatz"/>
-        <w:numPr>
-          <w:ilvl w:val="0"/>
-          <w:numId w:val="5"/>
-        </w:numPr>
-        <w:jc w:val="left"/>
-      </w:pPr>
-      <w:proofErr w:type="spellStart"/>
-      <w:r>
-        <w:t>Subfrage</w:t>
-      </w:r>
-      <w:proofErr w:type="spellEnd"/>
-      <w:r>
-        <w:t>: Wo sind meisten Kosten?</w:t>
-      </w:r>
-      <w:r>
-        <w:t xml:space="preserve"> (Aus den Antworten kann man dann die Probleme </w:t>
-      </w:r>
-      <w:proofErr w:type="gramStart"/>
-      <w:r>
-        <w:t>feststellen</w:t>
-      </w:r>
-      <w:proofErr w:type="gramEnd"/>
-      <w:r>
-        <w:t xml:space="preserve"> </w:t>
+        <w:t xml:space="preserve"> wenn Schulung Kostentreiber ist, dann bedeutet dies </w:t>
       </w:r>
       <w:r>
         <w:sym w:font="Wingdings" w:char="F0E0"/>
       </w:r>
       <w:r>
-        <w:t xml:space="preserve"> wenn Schulung Kostentreiber ist, dann bedeutet das </w:t>
+        <w:t xml:space="preserve"> Schlechte Usability)</w:t>
+      </w:r>
+    </w:p>
+    <w:p>
+      <w:pPr>
+        <w:jc w:val="left"/>
+      </w:pPr>
+      <w:r>
+        <w:t xml:space="preserve">Frage 28: </w:t>
+      </w:r>
+      <w:r>
+        <w:t xml:space="preserve">Desto mehr Änderungen </w:t>
       </w:r>
       <w:r>
         <w:sym w:font="Wingdings" w:char="F0E0"/>
       </w:r>
       <w:r>
-        <w:t xml:space="preserve"> Schlechte Usability</w:t>
-      </w:r>
-    </w:p>
-    <w:p>
-      <w:pPr>
-        <w:pStyle w:val="Listenabsatz"/>
-        <w:ind w:left="2520"/>
-        <w:jc w:val="left"/>
-        <w:rPr>
-          <w:lang w:val="en-GB"/>
-        </w:rPr>
-      </w:pPr>
-      <w:proofErr w:type="spellStart"/>
-      <w:r>
-        <w:rPr>
-          <w:lang w:val="en-GB"/>
-        </w:rPr>
-        <w:t>Lizenz</w:t>
-      </w:r>
-      <w:proofErr w:type="spellEnd"/>
-    </w:p>
-    <w:p>
-      <w:pPr>
-        <w:pStyle w:val="Listenabsatz"/>
-        <w:ind w:left="2520"/>
-        <w:jc w:val="left"/>
-        <w:rPr>
-          <w:lang w:val="en-GB"/>
-        </w:rPr>
-      </w:pPr>
-      <w:r>
-        <w:rPr>
-          <w:lang w:val="en-GB"/>
-        </w:rPr>
-        <w:t>Support</w:t>
-      </w:r>
-    </w:p>
-    <w:p>
-      <w:pPr>
-        <w:pStyle w:val="Listenabsatz"/>
-        <w:ind w:left="2520"/>
-        <w:jc w:val="left"/>
-        <w:rPr>
-          <w:lang w:val="en-GB"/>
-        </w:rPr>
-      </w:pPr>
-      <w:r>
-        <w:rPr>
-          <w:lang w:val="en-GB"/>
-        </w:rPr>
-        <w:t>Incident Management</w:t>
-      </w:r>
-    </w:p>
-    <w:p>
-      <w:pPr>
-        <w:pStyle w:val="Listenabsatz"/>
-        <w:ind w:left="2520"/>
-        <w:jc w:val="left"/>
-        <w:rPr>
-          <w:lang w:val="en-GB"/>
-        </w:rPr>
-      </w:pPr>
-      <w:r>
-        <w:rPr>
-          <w:lang w:val="en-GB"/>
-        </w:rPr>
-        <w:t>Release / Update</w:t>
-      </w:r>
-    </w:p>
-    <w:p>
-      <w:pPr>
-        <w:pStyle w:val="Listenabsatz"/>
-        <w:ind w:left="2520"/>
-        <w:jc w:val="left"/>
-        <w:rPr>
-          <w:lang w:val="de-AT"/>
-        </w:rPr>
-      </w:pPr>
-      <w:r>
-        <w:rPr>
-          <w:lang w:val="de-AT"/>
-        </w:rPr>
-        <w:t>Schulung</w:t>
-      </w:r>
-    </w:p>
-    <w:p>
-      <w:pPr>
-        <w:pStyle w:val="Listenabsatz"/>
-        <w:ind w:left="2520"/>
-        <w:jc w:val="left"/>
-        <w:rPr>
-          <w:lang w:val="de-AT"/>
-        </w:rPr>
-      </w:pPr>
-      <w:r>
-        <w:rPr>
-          <w:lang w:val="de-AT"/>
-        </w:rPr>
-        <w:t>Hardware</w:t>
-      </w:r>
-    </w:p>
-    <w:p>
-      <w:pPr>
-        <w:pStyle w:val="Listenabsatz"/>
-        <w:ind w:left="2520"/>
-        <w:jc w:val="left"/>
-        <w:rPr>
-          <w:lang w:val="de-AT"/>
-        </w:rPr>
-      </w:pPr>
-      <w:r>
-        <w:rPr>
-          <w:lang w:val="de-AT"/>
-        </w:rPr>
-        <w:t>Sonstige:</w:t>
-      </w:r>
-    </w:p>
-    <w:p>
-      <w:pPr>
-        <w:jc w:val="left"/>
-      </w:pPr>
-      <w:r>
-        <w:lastRenderedPageBreak/>
-        <w:t xml:space="preserve">        6.1 </w:t>
-      </w:r>
-      <w:proofErr w:type="gramStart"/>
-      <w:r>
-        <w:t>Gibt</w:t>
-      </w:r>
-      <w:proofErr w:type="gramEnd"/>
-      <w:r>
-        <w:t xml:space="preserve"> es</w:t>
-      </w:r>
-      <w:r>
-        <w:t xml:space="preserve"> eine </w:t>
-      </w:r>
-      <w:r>
-        <w:t xml:space="preserve">Stellvertretung, falls die dafür zuständige Person in </w:t>
-      </w:r>
-      <w:r>
-        <w:t>den Urlaub</w:t>
-      </w:r>
-      <w:r>
-        <w:t>/Rente geht?</w:t>
-      </w:r>
-      <w:r>
-        <w:t xml:space="preserve"> In Ablösegedanken</w:t>
-      </w:r>
-      <w:r>
-        <w:t xml:space="preserve"> (was ist der Grund für </w:t>
-      </w:r>
-      <w:proofErr w:type="gramStart"/>
-      <w:r>
-        <w:t>Ablöse )</w:t>
-      </w:r>
-      <w:proofErr w:type="gramEnd"/>
-      <w:r>
-        <w:t xml:space="preserve"> abfragen und Antwort erhalten!!!</w:t>
-      </w:r>
-    </w:p>
-    <w:p>
-      <w:pPr>
-        <w:jc w:val="left"/>
-        <w:rPr>
-          <w:sz w:val="6"/>
-        </w:rPr>
-      </w:pPr>
-    </w:p>
-    <w:p>
-      <w:pPr>
-        <w:jc w:val="left"/>
-        <w:rPr>
-          <w:sz w:val="40"/>
-        </w:rPr>
-      </w:pPr>
-      <w:r>
-        <w:rPr>
-          <w:sz w:val="40"/>
-        </w:rPr>
-        <w:t xml:space="preserve">NICHT RELEVANT </w:t>
-      </w:r>
-      <w:r>
-        <w:rPr>
-          <w:sz w:val="40"/>
-        </w:rPr>
-        <w:sym w:font="Wingdings" w:char="F0E0"/>
-      </w:r>
-      <w:r>
-        <w:rPr>
-          <w:sz w:val="40"/>
-        </w:rPr>
-        <w:t xml:space="preserve"> WEGLASSEN!</w:t>
-      </w:r>
-    </w:p>
-    <w:p>
-      <w:pPr>
-        <w:pStyle w:val="Listenabsatz"/>
-        <w:numPr>
-          <w:ilvl w:val="0"/>
-          <w:numId w:val="1"/>
-        </w:numPr>
-        <w:jc w:val="left"/>
-        <w:rPr>
-          <w:i/>
-          <w:sz w:val="16"/>
-        </w:rPr>
-      </w:pPr>
-      <w:r>
-        <w:rPr>
-          <w:i/>
-          <w:sz w:val="16"/>
-        </w:rPr>
-        <w:t xml:space="preserve">Existiert ein Backup der Daten? </w:t>
-      </w:r>
-    </w:p>
-    <w:p>
-      <w:pPr>
-        <w:pStyle w:val="Listenabsatz"/>
-        <w:jc w:val="left"/>
-        <w:rPr>
-          <w:i/>
-          <w:sz w:val="16"/>
-        </w:rPr>
-      </w:pPr>
-      <w:r>
-        <w:rPr>
-          <w:i/>
-          <w:sz w:val="16"/>
-        </w:rPr>
-        <w:t>-JA</w:t>
-      </w:r>
-    </w:p>
-    <w:p>
-      <w:pPr>
-        <w:pStyle w:val="Listenabsatz"/>
-        <w:jc w:val="left"/>
-        <w:rPr>
-          <w:i/>
-          <w:sz w:val="16"/>
-        </w:rPr>
-      </w:pPr>
-      <w:r>
-        <w:rPr>
-          <w:i/>
-          <w:sz w:val="16"/>
-        </w:rPr>
-        <w:t xml:space="preserve">8.1 </w:t>
-      </w:r>
-      <w:r>
-        <w:rPr>
-          <w:i/>
-          <w:sz w:val="16"/>
-        </w:rPr>
-        <w:t>Wie wird das Backup aktuell gesichert? (Band, Disk, Cloud)?</w:t>
-      </w:r>
-    </w:p>
-    <w:p>
-      <w:pPr>
-        <w:pStyle w:val="Listenabsatz"/>
-        <w:jc w:val="left"/>
-        <w:rPr>
-          <w:i/>
-          <w:sz w:val="16"/>
-        </w:rPr>
-      </w:pPr>
-      <w:r>
-        <w:rPr>
-          <w:i/>
-          <w:sz w:val="16"/>
-        </w:rPr>
-        <w:t xml:space="preserve">8.2 </w:t>
-      </w:r>
-      <w:proofErr w:type="gramStart"/>
-      <w:r>
-        <w:rPr>
-          <w:i/>
-          <w:sz w:val="16"/>
-        </w:rPr>
-        <w:t>Sind</w:t>
-      </w:r>
-      <w:proofErr w:type="gramEnd"/>
-      <w:r>
-        <w:rPr>
-          <w:i/>
-          <w:sz w:val="16"/>
-        </w:rPr>
-        <w:t xml:space="preserve"> die Backups verschlüsselt und somit sicher, falls eingebrochen wird?</w:t>
-      </w:r>
-    </w:p>
-    <w:p>
-      <w:pPr>
-        <w:pStyle w:val="Listenabsatz"/>
-        <w:jc w:val="left"/>
-        <w:rPr>
-          <w:i/>
-          <w:sz w:val="2"/>
-        </w:rPr>
-      </w:pPr>
-    </w:p>
-    <w:p>
-      <w:pPr>
-        <w:pStyle w:val="Listenabsatz"/>
-        <w:jc w:val="left"/>
-        <w:rPr>
-          <w:i/>
-          <w:sz w:val="16"/>
-        </w:rPr>
-      </w:pPr>
-      <w:r>
-        <w:rPr>
-          <w:i/>
-          <w:sz w:val="16"/>
-        </w:rPr>
-        <w:t>-NEIN</w:t>
-      </w:r>
-    </w:p>
-    <w:p>
-      <w:pPr>
-        <w:pStyle w:val="Listenabsatz"/>
-        <w:jc w:val="left"/>
-        <w:rPr>
-          <w:i/>
-          <w:sz w:val="16"/>
-        </w:rPr>
-      </w:pPr>
-    </w:p>
-    <w:p>
-      <w:pPr>
-        <w:pStyle w:val="Listenabsatz"/>
-        <w:jc w:val="left"/>
-        <w:rPr>
-          <w:i/>
-          <w:sz w:val="16"/>
-        </w:rPr>
-      </w:pPr>
-    </w:p>
-    <w:p>
-      <w:pPr>
-        <w:pStyle w:val="Listenabsatz"/>
-        <w:jc w:val="left"/>
-        <w:rPr>
-          <w:i/>
-          <w:sz w:val="16"/>
-        </w:rPr>
-      </w:pPr>
-    </w:p>
-    <w:p>
-      <w:pPr>
-        <w:pStyle w:val="Listenabsatz"/>
-        <w:jc w:val="left"/>
-        <w:rPr>
-          <w:i/>
-          <w:sz w:val="16"/>
-        </w:rPr>
-      </w:pPr>
-    </w:p>
-    <w:p>
-      <w:pPr>
-        <w:pStyle w:val="Listenabsatz"/>
-        <w:jc w:val="left"/>
-        <w:rPr>
-          <w:i/>
-          <w:sz w:val="16"/>
-        </w:rPr>
-      </w:pPr>
-    </w:p>
-    <w:p>
-      <w:pPr>
-        <w:pStyle w:val="Listenabsatz"/>
-        <w:jc w:val="left"/>
-        <w:rPr>
-          <w:i/>
-          <w:sz w:val="16"/>
-        </w:rPr>
-      </w:pPr>
-    </w:p>
-    <w:p>
-      <w:pPr>
-        <w:jc w:val="left"/>
-        <w:rPr>
-          <w:i/>
-          <w:sz w:val="16"/>
-        </w:rPr>
-      </w:pPr>
-      <w:r>
-        <w:rPr>
-          <w:i/>
-          <w:sz w:val="16"/>
-        </w:rPr>
-        <w:t xml:space="preserve">    </w:t>
-      </w:r>
-      <w:r>
-        <w:rPr>
-          <w:i/>
-          <w:sz w:val="16"/>
-        </w:rPr>
-        <w:t>9</w:t>
-      </w:r>
-      <w:r>
-        <w:rPr>
-          <w:i/>
-          <w:sz w:val="16"/>
-        </w:rPr>
-        <w:t xml:space="preserve">. </w:t>
-      </w:r>
-      <w:r>
-        <w:rPr>
-          <w:i/>
-          <w:sz w:val="16"/>
-        </w:rPr>
-        <w:t>Sind jegliche Geräte mit einer Antiviren-Software bestückt</w:t>
-      </w:r>
-      <w:r>
-        <w:rPr>
-          <w:i/>
-          <w:sz w:val="16"/>
-        </w:rPr>
-        <w:t>?</w:t>
-      </w:r>
-    </w:p>
-    <w:p>
-      <w:pPr>
-        <w:jc w:val="left"/>
-        <w:rPr>
-          <w:i/>
-          <w:sz w:val="16"/>
-        </w:rPr>
-      </w:pPr>
-      <w:r>
-        <w:rPr>
-          <w:i/>
-          <w:sz w:val="16"/>
-        </w:rPr>
-        <w:t xml:space="preserve">          -JA</w:t>
-      </w:r>
-    </w:p>
-    <w:p>
-      <w:pPr>
-        <w:jc w:val="left"/>
-        <w:rPr>
-          <w:i/>
-          <w:sz w:val="16"/>
-        </w:rPr>
-      </w:pPr>
-      <w:r>
-        <w:rPr>
-          <w:i/>
-          <w:sz w:val="16"/>
-        </w:rPr>
-        <w:t xml:space="preserve">          -NEIN</w:t>
-      </w:r>
-    </w:p>
-    <w:p>
-      <w:pPr>
-        <w:jc w:val="left"/>
-        <w:rPr>
-          <w:i/>
-          <w:sz w:val="16"/>
-        </w:rPr>
-      </w:pPr>
-    </w:p>
-    <w:p>
-      <w:pPr>
-        <w:jc w:val="left"/>
-        <w:rPr>
-          <w:i/>
-          <w:sz w:val="16"/>
-        </w:rPr>
-      </w:pPr>
-      <w:r>
-        <w:rPr>
-          <w:i/>
-          <w:sz w:val="16"/>
-        </w:rPr>
-        <w:t xml:space="preserve">      </w:t>
-      </w:r>
-      <w:r>
-        <w:rPr>
-          <w:i/>
-          <w:sz w:val="16"/>
-        </w:rPr>
-        <w:t xml:space="preserve">  </w:t>
-      </w:r>
-      <w:r>
-        <w:rPr>
-          <w:i/>
-          <w:sz w:val="16"/>
-        </w:rPr>
-        <w:t xml:space="preserve"> 9.1 Ist die Virus-Software aktuell </w:t>
-      </w:r>
-      <w:r>
-        <w:rPr>
-          <w:i/>
-          <w:sz w:val="16"/>
-        </w:rPr>
-        <w:t>bzw. werden</w:t>
-      </w:r>
-      <w:r>
-        <w:rPr>
-          <w:i/>
-          <w:sz w:val="16"/>
-        </w:rPr>
-        <w:t xml:space="preserve"> die Virendefinitionen aktuell gehalten?</w:t>
-      </w:r>
-    </w:p>
-    <w:p>
-      <w:pPr>
-        <w:jc w:val="left"/>
-        <w:rPr>
-          <w:i/>
-          <w:sz w:val="16"/>
-        </w:rPr>
-      </w:pPr>
-      <w:r>
-        <w:rPr>
-          <w:i/>
-          <w:sz w:val="16"/>
-        </w:rPr>
-        <w:t xml:space="preserve">        -JA </w:t>
-      </w:r>
-    </w:p>
-    <w:p>
-      <w:pPr>
-        <w:jc w:val="left"/>
-        <w:rPr>
-          <w:i/>
-          <w:sz w:val="16"/>
-        </w:rPr>
-      </w:pPr>
-      <w:r>
-        <w:rPr>
-          <w:i/>
-          <w:sz w:val="16"/>
-        </w:rPr>
-        <w:t xml:space="preserve">       -NEIN</w:t>
-      </w:r>
-    </w:p>
-    <w:p>
-      <w:pPr>
-        <w:jc w:val="left"/>
-        <w:rPr>
-          <w:i/>
-          <w:sz w:val="16"/>
-        </w:rPr>
-      </w:pPr>
-      <w:r>
-        <w:rPr>
-          <w:i/>
-          <w:sz w:val="16"/>
-        </w:rPr>
-        <w:t xml:space="preserve">              9.1.1 Wer prüft dies</w:t>
-      </w:r>
-      <w:r>
-        <w:rPr>
-          <w:i/>
-          <w:sz w:val="16"/>
-        </w:rPr>
-        <w:t>?</w:t>
-      </w:r>
-    </w:p>
-    <w:p>
-      <w:pPr>
-        <w:jc w:val="left"/>
-        <w:rPr>
-          <w:i/>
-          <w:sz w:val="12"/>
-        </w:rPr>
-      </w:pPr>
-    </w:p>
-    <w:p>
-      <w:pPr>
-        <w:jc w:val="left"/>
-        <w:rPr>
-          <w:i/>
-          <w:sz w:val="16"/>
-        </w:rPr>
-      </w:pPr>
-      <w:r>
-        <w:rPr>
-          <w:i/>
-          <w:sz w:val="16"/>
-        </w:rPr>
-        <w:t xml:space="preserve">    1</w:t>
-      </w:r>
-      <w:r>
-        <w:rPr>
-          <w:i/>
-          <w:sz w:val="16"/>
-        </w:rPr>
-        <w:t>0</w:t>
-      </w:r>
-      <w:r>
-        <w:rPr>
-          <w:i/>
-          <w:sz w:val="16"/>
-        </w:rPr>
-        <w:t xml:space="preserve">. </w:t>
-      </w:r>
-      <w:r>
-        <w:rPr>
-          <w:i/>
-          <w:sz w:val="16"/>
-        </w:rPr>
-        <w:t>Sind Sie zufrieden mit Ihrer Speichergeschwindigkeit? (HDD vs. SSD)</w:t>
-      </w:r>
-    </w:p>
-    <w:p>
-      <w:pPr>
-        <w:jc w:val="left"/>
-        <w:rPr>
-          <w:i/>
-          <w:sz w:val="16"/>
-        </w:rPr>
-      </w:pPr>
-      <w:r>
-        <w:rPr>
-          <w:i/>
-          <w:sz w:val="16"/>
-        </w:rPr>
-        <w:t xml:space="preserve">        1</w:t>
-      </w:r>
-      <w:r>
-        <w:rPr>
-          <w:i/>
-          <w:sz w:val="16"/>
-        </w:rPr>
-        <w:t>0</w:t>
-      </w:r>
-      <w:r>
-        <w:rPr>
-          <w:i/>
-          <w:sz w:val="16"/>
-        </w:rPr>
-        <w:t xml:space="preserve">.1 </w:t>
-      </w:r>
-      <w:proofErr w:type="gramStart"/>
-      <w:r>
-        <w:rPr>
-          <w:i/>
-          <w:sz w:val="16"/>
-        </w:rPr>
-        <w:t>Wäre</w:t>
-      </w:r>
-      <w:proofErr w:type="gramEnd"/>
-      <w:r>
-        <w:rPr>
-          <w:i/>
-          <w:sz w:val="16"/>
-        </w:rPr>
-        <w:t xml:space="preserve"> ein Update auf SSDs für </w:t>
-      </w:r>
-      <w:r>
-        <w:rPr>
-          <w:i/>
-          <w:sz w:val="16"/>
-        </w:rPr>
-        <w:t>S</w:t>
-      </w:r>
-      <w:r>
-        <w:rPr>
-          <w:i/>
-          <w:sz w:val="16"/>
-        </w:rPr>
-        <w:t>ie</w:t>
-      </w:r>
-      <w:r>
-        <w:rPr>
-          <w:i/>
-          <w:sz w:val="16"/>
-        </w:rPr>
-        <w:t xml:space="preserve"> interessant?</w:t>
-      </w:r>
-    </w:p>
-    <w:p>
-      <w:pPr>
-        <w:jc w:val="left"/>
-      </w:pPr>
-    </w:p>
-    <w:p>
-      <w:pPr>
-        <w:jc w:val="left"/>
-      </w:pPr>
-      <w:r>
-        <w:t xml:space="preserve"> </w:t>
-      </w:r>
-      <w:r>
-        <w:t>1</w:t>
-      </w:r>
-      <w:r>
-        <w:t>1.</w:t>
-      </w:r>
-      <w:r>
-        <w:t xml:space="preserve"> Ist die Software aktuell bzw. wurde sie in den letzten fünf Jahren aktualisiert </w:t>
-      </w:r>
-      <w:r>
-        <w:t>(</w:t>
-      </w:r>
-      <w:r>
-        <w:t xml:space="preserve">bspw.: </w:t>
-      </w:r>
-      <w:r>
-        <w:t>Funktionen hinzugefügt</w:t>
-      </w:r>
-      <w:r>
-        <w:t>/angepasst</w:t>
-      </w:r>
-      <w:r>
-        <w:t>,</w:t>
-      </w:r>
-      <w:r>
-        <w:t xml:space="preserve"> </w:t>
-      </w:r>
-      <w:r>
-        <w:t>grafische Darstellung angepasst</w:t>
-      </w:r>
-      <w:r>
-        <w:t>, sonstige..</w:t>
-      </w:r>
-      <w:r>
-        <w:t>.</w:t>
-      </w:r>
-      <w:r>
-        <w:t>)</w:t>
-      </w:r>
-      <w:r>
-        <w:t xml:space="preserve"> </w:t>
-      </w:r>
-    </w:p>
-    <w:p>
-      <w:pPr>
-        <w:jc w:val="left"/>
-      </w:pPr>
-      <w:r>
-        <w:t xml:space="preserve">Wieviel </w:t>
-      </w:r>
-      <w:proofErr w:type="spellStart"/>
-      <w:r>
-        <w:t>mature</w:t>
-      </w:r>
-      <w:proofErr w:type="spellEnd"/>
-      <w:r>
-        <w:t xml:space="preserve"> Upgrades seit </w:t>
-      </w:r>
-      <w:proofErr w:type="gramStart"/>
-      <w:r>
-        <w:t>Laufzeit ,</w:t>
-      </w:r>
-      <w:proofErr w:type="gramEnd"/>
-      <w:r>
-        <w:t xml:space="preserve"> wann war letzter , und Warum?</w:t>
-      </w:r>
-    </w:p>
-    <w:p>
-      <w:pPr>
-        <w:jc w:val="left"/>
-      </w:pPr>
-      <w:r>
-        <w:t xml:space="preserve">Desto mehr </w:t>
-      </w:r>
-      <w:proofErr w:type="spellStart"/>
-      <w:r>
-        <w:t>änderungen</w:t>
-      </w:r>
-      <w:proofErr w:type="spellEnd"/>
-      <w:r>
-        <w:t xml:space="preserve"> </w:t>
-      </w:r>
-      <w:r>
-        <w:sym w:font="Wingdings" w:char="F0E0"/>
-      </w:r>
-      <w:r>
-        <w:t xml:space="preserve"> mehr Kosten bei Ablöse / und wenn immer nur geändert wurde und viele Ressourcen dafür aufgebraucht </w:t>
-      </w:r>
-      <w:r>
-        <w:t>wurden,</w:t>
-      </w:r>
-      <w:r>
-        <w:t xml:space="preserve"> dann ablöse schwierig</w:t>
-      </w:r>
-    </w:p>
-    <w:p>
-      <w:pPr>
-        <w:jc w:val="left"/>
-      </w:pPr>
-    </w:p>
-    <w:p>
-      <w:pPr>
-        <w:jc w:val="left"/>
-      </w:pPr>
-      <w:r>
-        <w:lastRenderedPageBreak/>
-        <w:t xml:space="preserve"> </w:t>
-      </w:r>
-      <w:r>
-        <w:t>1</w:t>
-      </w:r>
-      <w:r>
-        <w:t>2</w:t>
-      </w:r>
-      <w:r>
-        <w:t xml:space="preserve">. </w:t>
-      </w:r>
-      <w:r>
-        <w:t>Existieren</w:t>
-      </w:r>
-      <w:r>
-        <w:t xml:space="preserve"> Probleme mit </w:t>
-      </w:r>
-      <w:r>
-        <w:t>der eigenentwickelten Softwareanwendung</w:t>
-      </w:r>
-      <w:r>
-        <w:t>?</w:t>
-      </w:r>
-    </w:p>
-    <w:p>
-      <w:pPr>
-        <w:jc w:val="left"/>
-      </w:pPr>
-      <w:r>
-        <w:t xml:space="preserve">     -JA</w:t>
-      </w:r>
-    </w:p>
-    <w:p>
-      <w:pPr>
-        <w:jc w:val="left"/>
-      </w:pPr>
-      <w:r>
-        <w:t xml:space="preserve">      1</w:t>
-      </w:r>
-      <w:r>
-        <w:t>2</w:t>
-      </w:r>
-      <w:r>
-        <w:t xml:space="preserve">.1 </w:t>
-      </w:r>
-      <w:r>
-        <w:t>Wo existieren Probleme</w:t>
-      </w:r>
-      <w:r>
-        <w:t xml:space="preserve"> mit der SW</w:t>
-      </w:r>
-      <w:r>
-        <w:t>?</w:t>
-      </w:r>
-      <w:r>
-        <w:t xml:space="preserve"> (Bereiche, die wir abfragen können wir als Antwortmöglichkeiten einfügen)</w:t>
-      </w:r>
-    </w:p>
-    <w:p>
-      <w:pPr>
-        <w:jc w:val="left"/>
-      </w:pPr>
-      <w:r>
-        <w:t xml:space="preserve">      - </w:t>
-      </w:r>
-    </w:p>
-    <w:p>
-      <w:pPr>
-        <w:jc w:val="left"/>
-      </w:pPr>
-      <w:r>
-        <w:t xml:space="preserve">      -</w:t>
-      </w:r>
-    </w:p>
-    <w:p>
-      <w:pPr>
-        <w:jc w:val="left"/>
-      </w:pPr>
-      <w:r>
-        <w:t xml:space="preserve">      -</w:t>
-      </w:r>
-    </w:p>
-    <w:p>
-      <w:pPr>
-        <w:jc w:val="left"/>
-      </w:pPr>
-      <w:r>
-        <w:t xml:space="preserve">      -So</w:t>
-      </w:r>
-      <w:r>
-        <w:t>ns</w:t>
-      </w:r>
-      <w:bookmarkStart w:id="0" w:name="_GoBack"/>
-      <w:bookmarkEnd w:id="0"/>
-      <w:r>
-        <w:t>tige</w:t>
-      </w:r>
+        <w:t xml:space="preserve"> mehr Kosten bei Ablöse / und wenn immer nur geändert wurde und viele Ressourcen dafür aufgebraucht wurden, dann Ablöse erschwert)</w:t>
+      </w:r>
+    </w:p>
+    <w:p>
+      <w:pPr>
+        <w:jc w:val="left"/>
+      </w:pPr>
+      <w:r>
+        <w:t>Frage 30: (Bereiche, die wir abfragen können wir als Antwortmöglichkeiten einfügen)</w:t>
+      </w:r>
+    </w:p>
+    <w:p>
+      <w:pPr>
+        <w:jc w:val="left"/>
+      </w:pPr>
     </w:p>
     <w:sectPr>
       <w:pgSz w:w="11906" w:h="16838"/>
@@ -3732,6 +4149,96 @@
     </w:lvl>
   </w:abstractNum>
   <w:abstractNum w:abstractNumId="2" w15:restartNumberingAfterBreak="0">
+    <w:nsid w:val="250B5F40"/>
+    <w:multiLevelType w:val="hybridMultilevel"/>
+    <w:tmpl w:val="C67C0EFC"/>
+    <w:lvl w:ilvl="0" w:tplc="28186E04">
+      <w:start w:val="1"/>
+      <w:numFmt w:val="decimal"/>
+      <w:lvlText w:val="%1."/>
+      <w:lvlJc w:val="left"/>
+      <w:pPr>
+        <w:ind w:left="720" w:hanging="360"/>
+      </w:pPr>
+      <w:rPr>
+        <w:i w:val="0"/>
+        <w:color w:val="auto"/>
+      </w:rPr>
+    </w:lvl>
+    <w:lvl w:ilvl="1" w:tplc="0C070019">
+      <w:start w:val="1"/>
+      <w:numFmt w:val="lowerLetter"/>
+      <w:lvlText w:val="%2."/>
+      <w:lvlJc w:val="left"/>
+      <w:pPr>
+        <w:ind w:left="1440" w:hanging="360"/>
+      </w:pPr>
+    </w:lvl>
+    <w:lvl w:ilvl="2" w:tplc="0C07001B">
+      <w:start w:val="1"/>
+      <w:numFmt w:val="lowerRoman"/>
+      <w:lvlText w:val="%3."/>
+      <w:lvlJc w:val="right"/>
+      <w:pPr>
+        <w:ind w:left="2160" w:hanging="180"/>
+      </w:pPr>
+    </w:lvl>
+    <w:lvl w:ilvl="3" w:tplc="0C07000F">
+      <w:start w:val="1"/>
+      <w:numFmt w:val="decimal"/>
+      <w:lvlText w:val="%4."/>
+      <w:lvlJc w:val="left"/>
+      <w:pPr>
+        <w:ind w:left="2880" w:hanging="360"/>
+      </w:pPr>
+    </w:lvl>
+    <w:lvl w:ilvl="4" w:tplc="0C070019" w:tentative="1">
+      <w:start w:val="1"/>
+      <w:numFmt w:val="lowerLetter"/>
+      <w:lvlText w:val="%5."/>
+      <w:lvlJc w:val="left"/>
+      <w:pPr>
+        <w:ind w:left="3600" w:hanging="360"/>
+      </w:pPr>
+    </w:lvl>
+    <w:lvl w:ilvl="5" w:tplc="0C07001B" w:tentative="1">
+      <w:start w:val="1"/>
+      <w:numFmt w:val="lowerRoman"/>
+      <w:lvlText w:val="%6."/>
+      <w:lvlJc w:val="right"/>
+      <w:pPr>
+        <w:ind w:left="4320" w:hanging="180"/>
+      </w:pPr>
+    </w:lvl>
+    <w:lvl w:ilvl="6" w:tplc="0C07000F" w:tentative="1">
+      <w:start w:val="1"/>
+      <w:numFmt w:val="decimal"/>
+      <w:lvlText w:val="%7."/>
+      <w:lvlJc w:val="left"/>
+      <w:pPr>
+        <w:ind w:left="5040" w:hanging="360"/>
+      </w:pPr>
+    </w:lvl>
+    <w:lvl w:ilvl="7" w:tplc="0C070019" w:tentative="1">
+      <w:start w:val="1"/>
+      <w:numFmt w:val="lowerLetter"/>
+      <w:lvlText w:val="%8."/>
+      <w:lvlJc w:val="left"/>
+      <w:pPr>
+        <w:ind w:left="5760" w:hanging="360"/>
+      </w:pPr>
+    </w:lvl>
+    <w:lvl w:ilvl="8" w:tplc="0C07001B" w:tentative="1">
+      <w:start w:val="1"/>
+      <w:numFmt w:val="lowerRoman"/>
+      <w:lvlText w:val="%9."/>
+      <w:lvlJc w:val="right"/>
+      <w:pPr>
+        <w:ind w:left="6480" w:hanging="180"/>
+      </w:pPr>
+    </w:lvl>
+  </w:abstractNum>
+  <w:abstractNum w:abstractNumId="3" w15:restartNumberingAfterBreak="0">
     <w:nsid w:val="2C2844B7"/>
     <w:multiLevelType w:val="hybridMultilevel"/>
     <w:tmpl w:val="7214FD00"/>
@@ -3844,7 +4351,7 @@
       </w:rPr>
     </w:lvl>
   </w:abstractNum>
-  <w:abstractNum w:abstractNumId="3" w15:restartNumberingAfterBreak="0">
+  <w:abstractNum w:abstractNumId="4" w15:restartNumberingAfterBreak="0">
     <w:nsid w:val="2EBD4A97"/>
     <w:multiLevelType w:val="hybridMultilevel"/>
     <w:tmpl w:val="9320C430"/>
@@ -3930,7 +4437,7 @@
       </w:pPr>
     </w:lvl>
   </w:abstractNum>
-  <w:abstractNum w:abstractNumId="4" w15:restartNumberingAfterBreak="0">
+  <w:abstractNum w:abstractNumId="5" w15:restartNumberingAfterBreak="0">
     <w:nsid w:val="4E4E4475"/>
     <w:multiLevelType w:val="hybridMultilevel"/>
     <w:tmpl w:val="C67C0EFC"/>
@@ -4020,7 +4527,7 @@
       </w:pPr>
     </w:lvl>
   </w:abstractNum>
-  <w:abstractNum w:abstractNumId="5" w15:restartNumberingAfterBreak="0">
+  <w:abstractNum w:abstractNumId="6" w15:restartNumberingAfterBreak="0">
     <w:nsid w:val="4FE6724B"/>
     <w:multiLevelType w:val="hybridMultilevel"/>
     <w:tmpl w:val="0840C9A8"/>
@@ -4106,7 +4613,7 @@
       </w:pPr>
     </w:lvl>
   </w:abstractNum>
-  <w:abstractNum w:abstractNumId="6" w15:restartNumberingAfterBreak="0">
+  <w:abstractNum w:abstractNumId="7" w15:restartNumberingAfterBreak="0">
     <w:nsid w:val="50470062"/>
     <w:multiLevelType w:val="hybridMultilevel"/>
     <w:tmpl w:val="9B966D9E"/>
@@ -4219,7 +4726,7 @@
       </w:rPr>
     </w:lvl>
   </w:abstractNum>
-  <w:abstractNum w:abstractNumId="7" w15:restartNumberingAfterBreak="0">
+  <w:abstractNum w:abstractNumId="8" w15:restartNumberingAfterBreak="0">
     <w:nsid w:val="5C1A1A89"/>
     <w:multiLevelType w:val="hybridMultilevel"/>
     <w:tmpl w:val="7FEAA10E"/>
@@ -4332,7 +4839,7 @@
       </w:rPr>
     </w:lvl>
   </w:abstractNum>
-  <w:abstractNum w:abstractNumId="8" w15:restartNumberingAfterBreak="0">
+  <w:abstractNum w:abstractNumId="9" w15:restartNumberingAfterBreak="0">
     <w:nsid w:val="5D0719D6"/>
     <w:multiLevelType w:val="hybridMultilevel"/>
     <w:tmpl w:val="D69CA004"/>
@@ -4421,7 +4928,7 @@
       </w:pPr>
     </w:lvl>
   </w:abstractNum>
-  <w:abstractNum w:abstractNumId="9" w15:restartNumberingAfterBreak="0">
+  <w:abstractNum w:abstractNumId="10" w15:restartNumberingAfterBreak="0">
     <w:nsid w:val="5D93239D"/>
     <w:multiLevelType w:val="hybridMultilevel"/>
     <w:tmpl w:val="F47617CE"/>
@@ -4507,7 +5014,7 @@
       </w:pPr>
     </w:lvl>
   </w:abstractNum>
-  <w:abstractNum w:abstractNumId="10" w15:restartNumberingAfterBreak="0">
+  <w:abstractNum w:abstractNumId="11" w15:restartNumberingAfterBreak="0">
     <w:nsid w:val="62A10A7A"/>
     <w:multiLevelType w:val="hybridMultilevel"/>
     <w:tmpl w:val="4238EEAE"/>
@@ -4593,7 +5100,7 @@
       </w:pPr>
     </w:lvl>
   </w:abstractNum>
-  <w:abstractNum w:abstractNumId="11" w15:restartNumberingAfterBreak="0">
+  <w:abstractNum w:abstractNumId="12" w15:restartNumberingAfterBreak="0">
     <w:nsid w:val="6F07302A"/>
     <w:multiLevelType w:val="multilevel"/>
     <w:tmpl w:val="182E154C"/>
@@ -4714,7 +5221,93 @@
       </w:rPr>
     </w:lvl>
   </w:abstractNum>
-  <w:abstractNum w:abstractNumId="12" w15:restartNumberingAfterBreak="0">
+  <w:abstractNum w:abstractNumId="13" w15:restartNumberingAfterBreak="0">
+    <w:nsid w:val="77D85CA7"/>
+    <w:multiLevelType w:val="hybridMultilevel"/>
+    <w:tmpl w:val="90FC9D7E"/>
+    <w:lvl w:ilvl="0" w:tplc="0C07000F">
+      <w:start w:val="1"/>
+      <w:numFmt w:val="decimal"/>
+      <w:lvlText w:val="%1."/>
+      <w:lvlJc w:val="left"/>
+      <w:pPr>
+        <w:ind w:left="360" w:hanging="360"/>
+      </w:pPr>
+    </w:lvl>
+    <w:lvl w:ilvl="1" w:tplc="0C070019" w:tentative="1">
+      <w:start w:val="1"/>
+      <w:numFmt w:val="lowerLetter"/>
+      <w:lvlText w:val="%2."/>
+      <w:lvlJc w:val="left"/>
+      <w:pPr>
+        <w:ind w:left="1080" w:hanging="360"/>
+      </w:pPr>
+    </w:lvl>
+    <w:lvl w:ilvl="2" w:tplc="0C07001B" w:tentative="1">
+      <w:start w:val="1"/>
+      <w:numFmt w:val="lowerRoman"/>
+      <w:lvlText w:val="%3."/>
+      <w:lvlJc w:val="right"/>
+      <w:pPr>
+        <w:ind w:left="1800" w:hanging="180"/>
+      </w:pPr>
+    </w:lvl>
+    <w:lvl w:ilvl="3" w:tplc="0C07000F" w:tentative="1">
+      <w:start w:val="1"/>
+      <w:numFmt w:val="decimal"/>
+      <w:lvlText w:val="%4."/>
+      <w:lvlJc w:val="left"/>
+      <w:pPr>
+        <w:ind w:left="2520" w:hanging="360"/>
+      </w:pPr>
+    </w:lvl>
+    <w:lvl w:ilvl="4" w:tplc="0C070019" w:tentative="1">
+      <w:start w:val="1"/>
+      <w:numFmt w:val="lowerLetter"/>
+      <w:lvlText w:val="%5."/>
+      <w:lvlJc w:val="left"/>
+      <w:pPr>
+        <w:ind w:left="3240" w:hanging="360"/>
+      </w:pPr>
+    </w:lvl>
+    <w:lvl w:ilvl="5" w:tplc="0C07001B" w:tentative="1">
+      <w:start w:val="1"/>
+      <w:numFmt w:val="lowerRoman"/>
+      <w:lvlText w:val="%6."/>
+      <w:lvlJc w:val="right"/>
+      <w:pPr>
+        <w:ind w:left="3960" w:hanging="180"/>
+      </w:pPr>
+    </w:lvl>
+    <w:lvl w:ilvl="6" w:tplc="0C07000F" w:tentative="1">
+      <w:start w:val="1"/>
+      <w:numFmt w:val="decimal"/>
+      <w:lvlText w:val="%7."/>
+      <w:lvlJc w:val="left"/>
+      <w:pPr>
+        <w:ind w:left="4680" w:hanging="360"/>
+      </w:pPr>
+    </w:lvl>
+    <w:lvl w:ilvl="7" w:tplc="0C070019" w:tentative="1">
+      <w:start w:val="1"/>
+      <w:numFmt w:val="lowerLetter"/>
+      <w:lvlText w:val="%8."/>
+      <w:lvlJc w:val="left"/>
+      <w:pPr>
+        <w:ind w:left="5400" w:hanging="360"/>
+      </w:pPr>
+    </w:lvl>
+    <w:lvl w:ilvl="8" w:tplc="0C07001B" w:tentative="1">
+      <w:start w:val="1"/>
+      <w:numFmt w:val="lowerRoman"/>
+      <w:lvlText w:val="%9."/>
+      <w:lvlJc w:val="right"/>
+      <w:pPr>
+        <w:ind w:left="6120" w:hanging="180"/>
+      </w:pPr>
+    </w:lvl>
+  </w:abstractNum>
+  <w:abstractNum w:abstractNumId="14" w15:restartNumberingAfterBreak="0">
     <w:nsid w:val="7E862A42"/>
     <w:multiLevelType w:val="multilevel"/>
     <w:tmpl w:val="E654EC3E"/>
@@ -4864,43 +5457,49 @@
     </w:lvl>
   </w:abstractNum>
   <w:num w:numId="1">
-    <w:abstractNumId w:val="11"/>
+    <w:abstractNumId w:val="12"/>
   </w:num>
   <w:num w:numId="2">
-    <w:abstractNumId w:val="8"/>
+    <w:abstractNumId w:val="9"/>
   </w:num>
   <w:num w:numId="3">
-    <w:abstractNumId w:val="6"/>
+    <w:abstractNumId w:val="7"/>
   </w:num>
   <w:num w:numId="4">
-    <w:abstractNumId w:val="3"/>
+    <w:abstractNumId w:val="4"/>
   </w:num>
   <w:num w:numId="5">
-    <w:abstractNumId w:val="4"/>
+    <w:abstractNumId w:val="5"/>
   </w:num>
   <w:num w:numId="6">
-    <w:abstractNumId w:val="12"/>
+    <w:abstractNumId w:val="14"/>
   </w:num>
   <w:num w:numId="7">
-    <w:abstractNumId w:val="7"/>
+    <w:abstractNumId w:val="8"/>
   </w:num>
   <w:num w:numId="8">
     <w:abstractNumId w:val="1"/>
   </w:num>
   <w:num w:numId="9">
-    <w:abstractNumId w:val="2"/>
+    <w:abstractNumId w:val="3"/>
   </w:num>
   <w:num w:numId="10">
     <w:abstractNumId w:val="0"/>
   </w:num>
   <w:num w:numId="11">
-    <w:abstractNumId w:val="9"/>
+    <w:abstractNumId w:val="10"/>
   </w:num>
   <w:num w:numId="12">
-    <w:abstractNumId w:val="10"/>
+    <w:abstractNumId w:val="11"/>
   </w:num>
   <w:num w:numId="13">
-    <w:abstractNumId w:val="5"/>
+    <w:abstractNumId w:val="6"/>
+  </w:num>
+  <w:num w:numId="14">
+    <w:abstractNumId w:val="13"/>
+  </w:num>
+  <w:num w:numId="15">
+    <w:abstractNumId w:val="2"/>
   </w:num>
 </w:numbering>
 </file>

--- a/FragenSpezifisch.docx
+++ b/FragenSpezifisch.docx
@@ -1098,2817 +1098,3057 @@
         <w:pStyle w:val="Listenabsatz"/>
         <w:jc w:val="left"/>
       </w:pPr>
+    </w:p>
+    <w:p>
+      <w:pPr>
+        <w:pStyle w:val="Listenabsatz"/>
+        <w:jc w:val="left"/>
+      </w:pPr>
+    </w:p>
+    <w:p>
+      <w:pPr>
+        <w:pStyle w:val="Listenabsatz"/>
+        <w:numPr>
+          <w:ilvl w:val="0"/>
+          <w:numId w:val="5"/>
+        </w:numPr>
+        <w:jc w:val="left"/>
+      </w:pPr>
+      <w:r>
+        <w:t>In w</w:t>
+      </w:r>
+      <w:r>
+        <w:t>elche</w:t>
+      </w:r>
+      <w:r>
+        <w:t>n</w:t>
+      </w:r>
+      <w:r>
+        <w:t xml:space="preserve"> </w:t>
+      </w:r>
+      <w:r>
+        <w:t>Facha</w:t>
+      </w:r>
+      <w:r>
+        <w:t xml:space="preserve">bteilungen im Unternehmen </w:t>
+      </w:r>
+      <w:r>
+        <w:t>werden diese Hauptprozesse ausgehführt</w:t>
+      </w:r>
+      <w:r>
+        <w:t>?</w:t>
+      </w:r>
+      <w:r>
+        <w:t xml:space="preserve"> / </w:t>
+      </w:r>
+      <w:r>
+        <w:t xml:space="preserve">Welche Fachabteilungen </w:t>
+      </w:r>
+      <w:r>
+        <w:t>sind durch die</w:t>
+      </w:r>
+      <w:r>
+        <w:t xml:space="preserve"> eigenentwickelte Softwareanwendung</w:t>
+      </w:r>
+      <w:r>
+        <w:t xml:space="preserve"> betroffen?</w:t>
+      </w:r>
+      <w:r>
+        <w:t xml:space="preserve"> (Auswahlmöglichkeit + offene Antwort)</w:t>
+      </w:r>
+    </w:p>
+    <w:p>
+      <w:pPr>
+        <w:pStyle w:val="Listenabsatz"/>
+        <w:numPr>
+          <w:ilvl w:val="1"/>
+          <w:numId w:val="5"/>
+        </w:numPr>
+        <w:jc w:val="left"/>
+      </w:pPr>
+      <w:r>
+        <w:lastRenderedPageBreak/>
+        <w:t>Fertigung / Produktion</w:t>
+      </w:r>
+    </w:p>
+    <w:p>
+      <w:pPr>
+        <w:pStyle w:val="Listenabsatz"/>
+        <w:numPr>
+          <w:ilvl w:val="1"/>
+          <w:numId w:val="5"/>
+        </w:numPr>
+        <w:jc w:val="left"/>
+      </w:pPr>
+      <w:r>
+        <w:t>Marketing &amp; Öffentlichkeitsarbeit</w:t>
+      </w:r>
+    </w:p>
+    <w:p>
+      <w:pPr>
+        <w:pStyle w:val="Listenabsatz"/>
+        <w:numPr>
+          <w:ilvl w:val="1"/>
+          <w:numId w:val="5"/>
+        </w:numPr>
+        <w:jc w:val="left"/>
+      </w:pPr>
+      <w:r>
+        <w:t>Verkauf / Vertrieb</w:t>
+      </w:r>
+    </w:p>
+    <w:p>
+      <w:pPr>
+        <w:pStyle w:val="Listenabsatz"/>
+        <w:numPr>
+          <w:ilvl w:val="1"/>
+          <w:numId w:val="5"/>
+        </w:numPr>
+        <w:jc w:val="left"/>
+      </w:pPr>
+      <w:r>
+        <w:t>Logistik / Materialwirtschaft</w:t>
+      </w:r>
+    </w:p>
+    <w:p>
+      <w:pPr>
+        <w:pStyle w:val="Listenabsatz"/>
+        <w:numPr>
+          <w:ilvl w:val="1"/>
+          <w:numId w:val="5"/>
+        </w:numPr>
+        <w:jc w:val="left"/>
+      </w:pPr>
+      <w:r>
+        <w:t>Kundenbetreuung</w:t>
+      </w:r>
+    </w:p>
+    <w:p>
+      <w:pPr>
+        <w:pStyle w:val="Listenabsatz"/>
+        <w:numPr>
+          <w:ilvl w:val="1"/>
+          <w:numId w:val="5"/>
+        </w:numPr>
+        <w:jc w:val="left"/>
+      </w:pPr>
+      <w:r>
+        <w:t>IT &amp; Technik (Internet und Dateninfrastruktur)</w:t>
+      </w:r>
+    </w:p>
+    <w:p>
+      <w:pPr>
+        <w:pStyle w:val="Listenabsatz"/>
+        <w:numPr>
+          <w:ilvl w:val="1"/>
+          <w:numId w:val="5"/>
+        </w:numPr>
+        <w:jc w:val="left"/>
+      </w:pPr>
+      <w:r>
+        <w:t>Forschung &amp; Entwicklung</w:t>
+      </w:r>
+    </w:p>
+    <w:p>
+      <w:pPr>
+        <w:pStyle w:val="Listenabsatz"/>
+        <w:numPr>
+          <w:ilvl w:val="1"/>
+          <w:numId w:val="5"/>
+        </w:numPr>
+        <w:jc w:val="left"/>
+      </w:pPr>
+      <w:r>
+        <w:t>Finanzen (Buchhaltung, Rechnungswesen)</w:t>
+      </w:r>
+    </w:p>
+    <w:p>
+      <w:pPr>
+        <w:pStyle w:val="Listenabsatz"/>
+        <w:numPr>
+          <w:ilvl w:val="1"/>
+          <w:numId w:val="5"/>
+        </w:numPr>
+        <w:jc w:val="left"/>
+      </w:pPr>
+      <w:r>
+        <w:t>Personal (Human Resources)</w:t>
+      </w:r>
+    </w:p>
+    <w:p>
+      <w:pPr>
+        <w:pStyle w:val="Listenabsatz"/>
+        <w:numPr>
+          <w:ilvl w:val="1"/>
+          <w:numId w:val="5"/>
+        </w:numPr>
+        <w:jc w:val="left"/>
+      </w:pPr>
+      <w:r>
+        <w:t>Sonstige:</w:t>
+      </w:r>
+    </w:p>
+    <w:p>
+      <w:pPr>
+        <w:pStyle w:val="Listenabsatz"/>
+        <w:jc w:val="left"/>
+      </w:pPr>
+    </w:p>
+    <w:p>
+      <w:pPr>
+        <w:pStyle w:val="Listenabsatz"/>
+        <w:numPr>
+          <w:ilvl w:val="0"/>
+          <w:numId w:val="5"/>
+        </w:numPr>
+        <w:jc w:val="left"/>
+      </w:pPr>
+      <w:r>
+        <w:t xml:space="preserve">In welcher/-n </w:t>
+      </w:r>
+      <w:r>
+        <w:t>Programmiersprache</w:t>
+      </w:r>
+      <w:r>
+        <w:t>(n)</w:t>
+      </w:r>
+      <w:r>
+        <w:t xml:space="preserve"> wird </w:t>
+      </w:r>
+      <w:r>
+        <w:t>die Software</w:t>
+      </w:r>
+      <w:r>
+        <w:t>anwendung</w:t>
+      </w:r>
+      <w:r>
+        <w:t xml:space="preserve"> </w:t>
+      </w:r>
+      <w:r>
+        <w:t>betrieben</w:t>
+      </w:r>
+      <w:r>
+        <w:t>?</w:t>
+      </w:r>
+      <w:r>
+        <w:t xml:space="preserve"> (Auswahlmöglichkeiten + offene Antwort)</w:t>
+      </w:r>
+    </w:p>
+    <w:p>
+      <w:pPr>
+        <w:pStyle w:val="Listenabsatz"/>
+        <w:numPr>
+          <w:ilvl w:val="1"/>
+          <w:numId w:val="5"/>
+        </w:numPr>
+        <w:jc w:val="left"/>
+      </w:pPr>
+      <w:proofErr w:type="gramStart"/>
+      <w:r>
+        <w:t>Java</w:t>
+      </w:r>
+      <w:r>
+        <w:t xml:space="preserve"> ,</w:t>
+      </w:r>
+      <w:proofErr w:type="gramEnd"/>
+      <w:r>
+        <w:t xml:space="preserve"> Jav</w:t>
+      </w:r>
+      <w:r>
+        <w:t>aScript</w:t>
+      </w:r>
+    </w:p>
+    <w:p>
+      <w:pPr>
+        <w:pStyle w:val="Listenabsatz"/>
+        <w:numPr>
+          <w:ilvl w:val="1"/>
+          <w:numId w:val="5"/>
+        </w:numPr>
+        <w:jc w:val="left"/>
+      </w:pPr>
+      <w:proofErr w:type="gramStart"/>
+      <w:r>
+        <w:t>C++</w:t>
+      </w:r>
+      <w:r>
+        <w:t xml:space="preserve"> ,</w:t>
+      </w:r>
+      <w:proofErr w:type="gramEnd"/>
+      <w:r>
+        <w:t xml:space="preserve"> C , C#</w:t>
+      </w:r>
+    </w:p>
+    <w:p>
+      <w:pPr>
+        <w:pStyle w:val="Listenabsatz"/>
+        <w:numPr>
+          <w:ilvl w:val="1"/>
+          <w:numId w:val="5"/>
+        </w:numPr>
+        <w:jc w:val="left"/>
+      </w:pPr>
+      <w:r>
+        <w:t>Python</w:t>
+      </w:r>
+    </w:p>
+    <w:p>
+      <w:pPr>
+        <w:pStyle w:val="Listenabsatz"/>
+        <w:numPr>
+          <w:ilvl w:val="1"/>
+          <w:numId w:val="5"/>
+        </w:numPr>
+        <w:jc w:val="left"/>
+      </w:pPr>
+      <w:r>
+        <w:t>Pascal</w:t>
+      </w:r>
+    </w:p>
+    <w:p>
+      <w:pPr>
+        <w:pStyle w:val="Listenabsatz"/>
+        <w:numPr>
+          <w:ilvl w:val="1"/>
+          <w:numId w:val="5"/>
+        </w:numPr>
+        <w:jc w:val="left"/>
+      </w:pPr>
+      <w:r>
+        <w:t>UML</w:t>
+      </w:r>
+    </w:p>
+    <w:p>
+      <w:pPr>
+        <w:pStyle w:val="Listenabsatz"/>
+        <w:numPr>
+          <w:ilvl w:val="1"/>
+          <w:numId w:val="5"/>
+        </w:numPr>
+        <w:jc w:val="left"/>
+      </w:pPr>
+      <w:r>
+        <w:t>BASIC</w:t>
+      </w:r>
+    </w:p>
+    <w:p>
+      <w:pPr>
+        <w:pStyle w:val="Listenabsatz"/>
+        <w:numPr>
+          <w:ilvl w:val="1"/>
+          <w:numId w:val="5"/>
+        </w:numPr>
+        <w:jc w:val="left"/>
+      </w:pPr>
+      <w:r>
+        <w:t>Perl</w:t>
+      </w:r>
+    </w:p>
+    <w:p>
+      <w:pPr>
+        <w:pStyle w:val="Listenabsatz"/>
+        <w:numPr>
+          <w:ilvl w:val="1"/>
+          <w:numId w:val="5"/>
+        </w:numPr>
+        <w:jc w:val="left"/>
+      </w:pPr>
+      <w:r>
+        <w:t>Sonstige</w:t>
+      </w:r>
+      <w:r>
+        <w:t>:</w:t>
+      </w:r>
+    </w:p>
+    <w:p>
+      <w:pPr>
+        <w:pStyle w:val="Listenabsatz"/>
+        <w:ind w:left="1440"/>
+        <w:jc w:val="left"/>
+      </w:pPr>
+    </w:p>
+    <w:p>
+      <w:pPr>
+        <w:pStyle w:val="Listenabsatz"/>
+        <w:numPr>
+          <w:ilvl w:val="0"/>
+          <w:numId w:val="5"/>
+        </w:numPr>
+        <w:jc w:val="left"/>
+      </w:pPr>
+      <w:r>
+        <w:t xml:space="preserve">Wie </w:t>
+      </w:r>
+      <w:r>
+        <w:t xml:space="preserve">ist die </w:t>
+      </w:r>
+      <w:r>
+        <w:t>IT-Architektur</w:t>
+      </w:r>
+      <w:r>
+        <w:t xml:space="preserve"> der eigenentwickelten Softwareanwendung beschaffen?</w:t>
+      </w:r>
+      <w:r>
+        <w:t xml:space="preserve"> (Auswahlmöglichkeit + offene Antwort) – NOCH AUSZUBAUEN</w:t>
+      </w:r>
+    </w:p>
+    <w:p>
+      <w:pPr>
+        <w:pStyle w:val="Listenabsatz"/>
+        <w:numPr>
+          <w:ilvl w:val="1"/>
+          <w:numId w:val="5"/>
+        </w:numPr>
+        <w:jc w:val="left"/>
+      </w:pPr>
+      <w:r>
+        <w:t>3 Schichtenarchitektur (Präsentation</w:t>
+      </w:r>
+      <w:r>
+        <w:t>/Front-End</w:t>
+      </w:r>
+      <w:r>
+        <w:t xml:space="preserve"> – Logik</w:t>
+      </w:r>
+      <w:r>
+        <w:t>/Back-End</w:t>
+      </w:r>
+      <w:r>
+        <w:t xml:space="preserve"> – Daten</w:t>
+      </w:r>
+      <w:r>
+        <w:t>/Data Layer</w:t>
+      </w:r>
+      <w:r>
+        <w:t>)</w:t>
+      </w:r>
+    </w:p>
+    <w:p>
+      <w:pPr>
+        <w:pStyle w:val="Listenabsatz"/>
+        <w:numPr>
+          <w:ilvl w:val="1"/>
+          <w:numId w:val="5"/>
+        </w:numPr>
+        <w:jc w:val="left"/>
+      </w:pPr>
+      <w:r>
+        <w:t xml:space="preserve">2 Schichtenarchitektur (Präsentation &amp; Logik – Daten </w:t>
+      </w:r>
+      <w:r>
+        <w:t>/ Front-E</w:t>
+      </w:r>
+      <w:r>
+        <w:t>nd und Back</w:t>
+      </w:r>
+      <w:r>
+        <w:t>-E</w:t>
+      </w:r>
+      <w:r>
+        <w:t>nd vereint</w:t>
+      </w:r>
+      <w:r>
+        <w:t xml:space="preserve"> – Data Layer</w:t>
+      </w:r>
+      <w:r>
+        <w:t>)</w:t>
+      </w:r>
+    </w:p>
+    <w:p>
+      <w:pPr>
+        <w:pStyle w:val="Listenabsatz"/>
+        <w:numPr>
+          <w:ilvl w:val="1"/>
+          <w:numId w:val="5"/>
+        </w:numPr>
+        <w:jc w:val="left"/>
+      </w:pPr>
+      <w:r>
+        <w:t>…</w:t>
+      </w:r>
+    </w:p>
+    <w:p>
+      <w:pPr>
+        <w:pStyle w:val="Listenabsatz"/>
+        <w:numPr>
+          <w:ilvl w:val="1"/>
+          <w:numId w:val="5"/>
+        </w:numPr>
+        <w:jc w:val="left"/>
+      </w:pPr>
+      <w:r>
+        <w:t>Sonstige:</w:t>
+      </w:r>
+    </w:p>
+    <w:p>
+      <w:pPr>
+        <w:pStyle w:val="Listenabsatz"/>
+        <w:numPr>
+          <w:ilvl w:val="0"/>
+          <w:numId w:val="5"/>
+        </w:numPr>
+        <w:jc w:val="left"/>
+      </w:pPr>
+      <w:r>
+        <w:t>Wie vie</w:t>
+      </w:r>
+      <w:r>
+        <w:t>le</w:t>
+      </w:r>
+      <w:r>
+        <w:t xml:space="preserve"> Komponenten </w:t>
+      </w:r>
+      <w:r>
+        <w:t xml:space="preserve">sind </w:t>
+      </w:r>
+      <w:r>
+        <w:t xml:space="preserve">in den einzelnen </w:t>
+      </w:r>
+      <w:r>
+        <w:t>Architekturebenen vorhanden?</w:t>
+      </w:r>
+      <w:r>
+        <w:t xml:space="preserve"> (Auswahlmöglichkeiten)</w:t>
+      </w:r>
+    </w:p>
+    <w:p>
+      <w:pPr>
+        <w:pStyle w:val="Listenabsatz"/>
+        <w:jc w:val="left"/>
+        <w:rPr>
+          <w:i/>
+          <w:lang w:val="en-GB"/>
+        </w:rPr>
+      </w:pPr>
+      <w:r>
+        <w:rPr>
+          <w:i/>
+          <w:lang w:val="en-GB"/>
+        </w:rPr>
+        <w:t>Front-End, Back-End, Data Layer</w:t>
+      </w:r>
+    </w:p>
+    <w:p>
+      <w:pPr>
+        <w:pStyle w:val="Listenabsatz"/>
+        <w:numPr>
+          <w:ilvl w:val="1"/>
+          <w:numId w:val="5"/>
+        </w:numPr>
+        <w:jc w:val="left"/>
+      </w:pPr>
+      <w:r>
+        <w:rPr>
+          <w:lang w:val="de-AT"/>
+        </w:rPr>
+        <w:t>Front-End</w:t>
+      </w:r>
+    </w:p>
+    <w:p>
+      <w:pPr>
+        <w:pStyle w:val="Listenabsatz"/>
+        <w:numPr>
+          <w:ilvl w:val="2"/>
+          <w:numId w:val="5"/>
+        </w:numPr>
+        <w:jc w:val="left"/>
+      </w:pPr>
+      <w:r>
+        <w:rPr>
+          <w:lang w:val="de-AT"/>
+        </w:rPr>
+        <w:lastRenderedPageBreak/>
+        <w:t>1-3</w:t>
+      </w:r>
+    </w:p>
+    <w:p>
+      <w:pPr>
+        <w:pStyle w:val="Listenabsatz"/>
+        <w:numPr>
+          <w:ilvl w:val="2"/>
+          <w:numId w:val="5"/>
+        </w:numPr>
+        <w:jc w:val="left"/>
+      </w:pPr>
+      <w:r>
+        <w:rPr>
+          <w:lang w:val="de-AT"/>
+        </w:rPr>
+        <w:t>4-6</w:t>
+      </w:r>
+    </w:p>
+    <w:p>
+      <w:pPr>
+        <w:pStyle w:val="Listenabsatz"/>
+        <w:numPr>
+          <w:ilvl w:val="2"/>
+          <w:numId w:val="5"/>
+        </w:numPr>
+        <w:jc w:val="left"/>
+      </w:pPr>
+      <w:r>
+        <w:rPr>
+          <w:lang w:val="de-AT"/>
+        </w:rPr>
+        <w:t>6 +</w:t>
+      </w:r>
+    </w:p>
+    <w:p>
+      <w:pPr>
+        <w:pStyle w:val="Listenabsatz"/>
+        <w:numPr>
+          <w:ilvl w:val="1"/>
+          <w:numId w:val="5"/>
+        </w:numPr>
+        <w:jc w:val="left"/>
+      </w:pPr>
+      <w:r>
+        <w:rPr>
+          <w:lang w:val="de-AT"/>
+        </w:rPr>
+        <w:t>Back-End</w:t>
+      </w:r>
+    </w:p>
+    <w:p>
+      <w:pPr>
+        <w:pStyle w:val="Listenabsatz"/>
+        <w:numPr>
+          <w:ilvl w:val="2"/>
+          <w:numId w:val="5"/>
+        </w:numPr>
+        <w:jc w:val="left"/>
+      </w:pPr>
+      <w:r>
+        <w:rPr>
+          <w:lang w:val="de-AT"/>
+        </w:rPr>
+        <w:t>1-3</w:t>
+      </w:r>
+    </w:p>
+    <w:p>
+      <w:pPr>
+        <w:pStyle w:val="Listenabsatz"/>
+        <w:numPr>
+          <w:ilvl w:val="2"/>
+          <w:numId w:val="5"/>
+        </w:numPr>
+        <w:jc w:val="left"/>
+      </w:pPr>
+      <w:r>
+        <w:rPr>
+          <w:lang w:val="de-AT"/>
+        </w:rPr>
+        <w:t>4-6</w:t>
+      </w:r>
+    </w:p>
+    <w:p>
+      <w:pPr>
+        <w:pStyle w:val="Listenabsatz"/>
+        <w:numPr>
+          <w:ilvl w:val="2"/>
+          <w:numId w:val="5"/>
+        </w:numPr>
+        <w:jc w:val="left"/>
+      </w:pPr>
+      <w:r>
+        <w:rPr>
+          <w:lang w:val="de-AT"/>
+        </w:rPr>
+        <w:t>6+</w:t>
+      </w:r>
+    </w:p>
+    <w:p>
+      <w:pPr>
+        <w:pStyle w:val="Listenabsatz"/>
+        <w:numPr>
+          <w:ilvl w:val="1"/>
+          <w:numId w:val="5"/>
+        </w:numPr>
+        <w:jc w:val="left"/>
+      </w:pPr>
+      <w:r>
+        <w:t>Data Layer</w:t>
+      </w:r>
+    </w:p>
+    <w:p>
+      <w:pPr>
+        <w:pStyle w:val="Listenabsatz"/>
+        <w:numPr>
+          <w:ilvl w:val="2"/>
+          <w:numId w:val="5"/>
+        </w:numPr>
+        <w:jc w:val="left"/>
+      </w:pPr>
+      <w:r>
+        <w:t>1-3</w:t>
+      </w:r>
+    </w:p>
+    <w:p>
+      <w:pPr>
+        <w:pStyle w:val="Listenabsatz"/>
+        <w:numPr>
+          <w:ilvl w:val="2"/>
+          <w:numId w:val="5"/>
+        </w:numPr>
+        <w:jc w:val="left"/>
+      </w:pPr>
+      <w:r>
+        <w:t>4-6</w:t>
+      </w:r>
+    </w:p>
+    <w:p>
+      <w:pPr>
+        <w:pStyle w:val="Listenabsatz"/>
+        <w:numPr>
+          <w:ilvl w:val="2"/>
+          <w:numId w:val="5"/>
+        </w:numPr>
+        <w:jc w:val="left"/>
+      </w:pPr>
+      <w:r>
+        <w:t>6 +</w:t>
+      </w:r>
+    </w:p>
+    <w:p>
+      <w:pPr>
+        <w:pStyle w:val="Listenabsatz"/>
+        <w:ind w:left="2160"/>
+        <w:jc w:val="left"/>
+      </w:pPr>
+    </w:p>
+    <w:p>
+      <w:pPr>
+        <w:pStyle w:val="Listenabsatz"/>
+        <w:numPr>
+          <w:ilvl w:val="0"/>
+          <w:numId w:val="5"/>
+        </w:numPr>
+        <w:jc w:val="left"/>
+      </w:pPr>
+      <w:r>
+        <w:rPr>
+          <w:lang w:val="de-AT"/>
+        </w:rPr>
+        <w:t>Ist eine Middleware in der IT-Architektur der eigenentwickelten Softwareanwendung vorhanden? (JA || NEIN)</w:t>
+      </w:r>
+    </w:p>
+    <w:p>
+      <w:pPr>
+        <w:pStyle w:val="Listenabsatz"/>
+        <w:numPr>
+          <w:ilvl w:val="1"/>
+          <w:numId w:val="5"/>
+        </w:numPr>
+        <w:jc w:val="left"/>
+      </w:pPr>
+      <w:r>
+        <w:rPr>
+          <w:lang w:val="de-AT"/>
+        </w:rPr>
+        <w:t>Ja</w:t>
+      </w:r>
+    </w:p>
+    <w:p>
+      <w:pPr>
+        <w:pStyle w:val="Listenabsatz"/>
+        <w:numPr>
+          <w:ilvl w:val="1"/>
+          <w:numId w:val="5"/>
+        </w:numPr>
+        <w:jc w:val="left"/>
+      </w:pPr>
+      <w:r>
+        <w:rPr>
+          <w:lang w:val="de-AT"/>
+        </w:rPr>
+        <w:t>Nein</w:t>
+      </w:r>
+    </w:p>
+    <w:p>
+      <w:pPr>
+        <w:pStyle w:val="Listenabsatz"/>
+        <w:ind w:left="1440"/>
+        <w:jc w:val="left"/>
+      </w:pPr>
+    </w:p>
+    <w:p>
+      <w:pPr>
+        <w:pStyle w:val="Listenabsatz"/>
+        <w:numPr>
+          <w:ilvl w:val="0"/>
+          <w:numId w:val="5"/>
+        </w:numPr>
+        <w:jc w:val="left"/>
+      </w:pPr>
+      <w:r>
+        <w:rPr>
+          <w:lang w:val="de-AT"/>
+        </w:rPr>
+        <w:t>Wie ist die Datenhaltung der eigenentwickelten Softwareanwendung beschaffen?</w:t>
+      </w:r>
+      <w:r>
+        <w:rPr>
+          <w:lang w:val="de-AT"/>
+        </w:rPr>
+        <w:t xml:space="preserve"> (Auswahlmöglichkeit)</w:t>
+      </w:r>
+    </w:p>
+    <w:p>
+      <w:pPr>
+        <w:pStyle w:val="Listenabsatz"/>
+        <w:numPr>
+          <w:ilvl w:val="1"/>
+          <w:numId w:val="5"/>
+        </w:numPr>
+        <w:jc w:val="left"/>
+      </w:pPr>
+      <w:r>
+        <w:t>Einzelne Datenhaltung</w:t>
+      </w:r>
+    </w:p>
+    <w:p>
+      <w:pPr>
+        <w:pStyle w:val="Listenabsatz"/>
+        <w:numPr>
+          <w:ilvl w:val="1"/>
+          <w:numId w:val="5"/>
+        </w:numPr>
+        <w:jc w:val="left"/>
+      </w:pPr>
+      <w:r>
+        <w:t>Zentrale Datenhaltung</w:t>
+      </w:r>
+    </w:p>
+    <w:p>
+      <w:pPr>
+        <w:pStyle w:val="Listenabsatz"/>
+        <w:ind w:left="1440"/>
+        <w:jc w:val="left"/>
+      </w:pPr>
+    </w:p>
+    <w:p>
+      <w:pPr>
+        <w:pStyle w:val="Listenabsatz"/>
+        <w:numPr>
+          <w:ilvl w:val="0"/>
+          <w:numId w:val="5"/>
+        </w:numPr>
+        <w:jc w:val="left"/>
+      </w:pPr>
+      <w:r>
+        <w:t>Welchen Typ hat die eigenentwickelte Software</w:t>
+      </w:r>
+      <w:r>
+        <w:t>anwendung? (Auswahlmöglichkeit)</w:t>
+      </w:r>
+    </w:p>
+    <w:p>
+      <w:pPr>
+        <w:pStyle w:val="Listenabsatz"/>
+        <w:numPr>
+          <w:ilvl w:val="1"/>
+          <w:numId w:val="5"/>
+        </w:numPr>
+        <w:jc w:val="left"/>
+      </w:pPr>
+      <w:r>
+        <w:t>Desktop-Anwendung</w:t>
+      </w:r>
+    </w:p>
+    <w:p>
+      <w:pPr>
+        <w:pStyle w:val="Listenabsatz"/>
+        <w:numPr>
+          <w:ilvl w:val="1"/>
+          <w:numId w:val="5"/>
+        </w:numPr>
+        <w:jc w:val="left"/>
+      </w:pPr>
+      <w:r>
+        <w:t>Web-Anwendung</w:t>
+      </w:r>
+    </w:p>
+    <w:p>
+      <w:pPr>
+        <w:pStyle w:val="Listenabsatz"/>
+        <w:ind w:left="1440"/>
+        <w:jc w:val="left"/>
+      </w:pPr>
+    </w:p>
+    <w:p>
+      <w:pPr>
+        <w:pStyle w:val="Listenabsatz"/>
+        <w:numPr>
+          <w:ilvl w:val="0"/>
+          <w:numId w:val="5"/>
+        </w:numPr>
+        <w:jc w:val="left"/>
+      </w:pPr>
+      <w:r>
+        <w:t>Wer übernimmt den Betrieb der eigenentwickelten Softwareanwendung? (Auswahlmöglichkeiten)</w:t>
+      </w:r>
+    </w:p>
+    <w:p>
+      <w:pPr>
+        <w:pStyle w:val="Listenabsatz"/>
+        <w:numPr>
+          <w:ilvl w:val="1"/>
+          <w:numId w:val="5"/>
+        </w:numPr>
+        <w:jc w:val="left"/>
+      </w:pPr>
+      <w:r>
+        <w:t>In</w:t>
+      </w:r>
+      <w:r>
+        <w:t>-h</w:t>
+      </w:r>
+      <w:r>
+        <w:t>ouse</w:t>
+      </w:r>
+    </w:p>
+    <w:p>
+      <w:pPr>
+        <w:pStyle w:val="Listenabsatz"/>
+        <w:numPr>
+          <w:ilvl w:val="1"/>
+          <w:numId w:val="5"/>
+        </w:numPr>
+        <w:jc w:val="left"/>
+      </w:pPr>
+      <w:proofErr w:type="spellStart"/>
+      <w:r>
+        <w:t>Outso</w:t>
+      </w:r>
+      <w:r>
+        <w:t>u</w:t>
+      </w:r>
+      <w:r>
+        <w:t>rc</w:t>
+      </w:r>
+      <w:r>
+        <w:t>ed</w:t>
+      </w:r>
+      <w:proofErr w:type="spellEnd"/>
+    </w:p>
+    <w:p>
+      <w:pPr>
+        <w:pStyle w:val="Listenabsatz"/>
+        <w:jc w:val="left"/>
+      </w:pPr>
+    </w:p>
+    <w:p>
+      <w:pPr>
+        <w:pStyle w:val="Listenabsatz"/>
+        <w:numPr>
+          <w:ilvl w:val="0"/>
+          <w:numId w:val="5"/>
+        </w:numPr>
+        <w:jc w:val="left"/>
+      </w:pPr>
+      <w:r>
+        <w:t>Wie/Wo</w:t>
+      </w:r>
+      <w:r>
+        <w:t xml:space="preserve"> wird die eigenentwickelte Softwareanwendung betrieben?</w:t>
+      </w:r>
+      <w:r>
+        <w:t xml:space="preserve"> </w:t>
+      </w:r>
+      <w:r>
+        <w:t>(Auswahlmöglichkeiten)</w:t>
+      </w:r>
+    </w:p>
+    <w:p>
+      <w:pPr>
+        <w:pStyle w:val="Listenabsatz"/>
+        <w:numPr>
+          <w:ilvl w:val="1"/>
+          <w:numId w:val="5"/>
+        </w:numPr>
+        <w:jc w:val="left"/>
+      </w:pPr>
+      <w:r>
+        <w:lastRenderedPageBreak/>
+        <w:t>Eigenes Rechenzentrum</w:t>
+      </w:r>
+    </w:p>
+    <w:p>
+      <w:pPr>
+        <w:pStyle w:val="Listenabsatz"/>
+        <w:numPr>
+          <w:ilvl w:val="1"/>
+          <w:numId w:val="5"/>
+        </w:numPr>
+        <w:jc w:val="left"/>
+      </w:pPr>
+      <w:r>
+        <w:t>On-</w:t>
+      </w:r>
+      <w:proofErr w:type="spellStart"/>
+      <w:r>
+        <w:t>Premise</w:t>
+      </w:r>
+      <w:proofErr w:type="spellEnd"/>
+      <w:r>
+        <w:t xml:space="preserve"> Lösung</w:t>
+      </w:r>
+    </w:p>
+    <w:p>
+      <w:pPr>
+        <w:pStyle w:val="Listenabsatz"/>
+        <w:numPr>
+          <w:ilvl w:val="1"/>
+          <w:numId w:val="5"/>
+        </w:numPr>
+        <w:jc w:val="left"/>
+      </w:pPr>
+      <w:r>
+        <w:t>Cloud Lösung</w:t>
+      </w:r>
+    </w:p>
+    <w:p>
+      <w:pPr>
+        <w:pStyle w:val="Listenabsatz"/>
+        <w:numPr>
+          <w:ilvl w:val="1"/>
+          <w:numId w:val="5"/>
+        </w:numPr>
+        <w:jc w:val="left"/>
+      </w:pPr>
+      <w:r>
+        <w:t>Hybrid Lösung</w:t>
+      </w:r>
+    </w:p>
+    <w:p>
+      <w:pPr>
+        <w:pStyle w:val="Listenabsatz"/>
+        <w:numPr>
+          <w:ilvl w:val="1"/>
+          <w:numId w:val="5"/>
+        </w:numPr>
+        <w:jc w:val="left"/>
+        <w:rPr>
+          <w:lang w:val="de-AT"/>
+        </w:rPr>
+      </w:pPr>
+      <w:r>
+        <w:rPr>
+          <w:lang w:val="de-AT"/>
+        </w:rPr>
+        <w:t xml:space="preserve">SaaS (Software </w:t>
+      </w:r>
+      <w:proofErr w:type="spellStart"/>
+      <w:r>
+        <w:rPr>
+          <w:lang w:val="de-AT"/>
+        </w:rPr>
+        <w:t>as</w:t>
+      </w:r>
+      <w:proofErr w:type="spellEnd"/>
+      <w:r>
+        <w:rPr>
+          <w:lang w:val="de-AT"/>
+        </w:rPr>
+        <w:t xml:space="preserve"> a Service)</w:t>
+      </w:r>
+    </w:p>
+    <w:p>
+      <w:pPr>
+        <w:pStyle w:val="Listenabsatz"/>
+        <w:numPr>
+          <w:ilvl w:val="1"/>
+          <w:numId w:val="5"/>
+        </w:numPr>
+        <w:jc w:val="left"/>
+        <w:rPr>
+          <w:lang w:val="en-GB"/>
+        </w:rPr>
+      </w:pPr>
+      <w:r>
+        <w:rPr>
+          <w:lang w:val="de-AT"/>
+        </w:rPr>
+        <w:t xml:space="preserve">IaaS (Infrastructure </w:t>
+      </w:r>
+      <w:proofErr w:type="spellStart"/>
+      <w:r>
+        <w:rPr>
+          <w:lang w:val="de-AT"/>
+        </w:rPr>
+        <w:t>as</w:t>
+      </w:r>
+      <w:proofErr w:type="spellEnd"/>
+      <w:r>
+        <w:rPr>
+          <w:lang w:val="de-AT"/>
+        </w:rPr>
+        <w:t xml:space="preserve"> a </w:t>
+      </w:r>
+      <w:proofErr w:type="spellStart"/>
+      <w:r>
+        <w:rPr>
+          <w:lang w:val="de-AT"/>
+        </w:rPr>
+        <w:t>Servic</w:t>
+      </w:r>
+      <w:proofErr w:type="spellEnd"/>
+      <w:r>
+        <w:rPr>
+          <w:lang w:val="en-GB"/>
+        </w:rPr>
+        <w:t>e)</w:t>
+      </w:r>
+    </w:p>
+    <w:p>
+      <w:pPr>
+        <w:pStyle w:val="Listenabsatz"/>
+        <w:numPr>
+          <w:ilvl w:val="1"/>
+          <w:numId w:val="5"/>
+        </w:numPr>
+        <w:jc w:val="left"/>
+        <w:rPr>
+          <w:lang w:val="en-GB"/>
+        </w:rPr>
+      </w:pPr>
+      <w:r>
+        <w:rPr>
+          <w:lang w:val="en-GB"/>
+        </w:rPr>
+        <w:t>PaaS (Platform as a Service)</w:t>
+      </w:r>
+    </w:p>
+    <w:p>
+      <w:pPr>
+        <w:pStyle w:val="Listenabsatz"/>
+        <w:ind w:left="1440"/>
+        <w:jc w:val="left"/>
+        <w:rPr>
+          <w:lang w:val="en-GB"/>
+        </w:rPr>
+      </w:pPr>
+    </w:p>
+    <w:p>
+      <w:pPr>
+        <w:pStyle w:val="Listenabsatz"/>
+        <w:numPr>
+          <w:ilvl w:val="0"/>
+          <w:numId w:val="5"/>
+        </w:numPr>
+        <w:jc w:val="left"/>
+        <w:rPr>
+          <w:i/>
+        </w:rPr>
+      </w:pPr>
+      <w:r>
+        <w:t>Wie viele Konnektoren</w:t>
+      </w:r>
+      <w:r>
+        <w:t xml:space="preserve"> </w:t>
+      </w:r>
+      <w:r>
+        <w:t xml:space="preserve">sind </w:t>
+      </w:r>
+      <w:r>
+        <w:t xml:space="preserve">bei Ihrer eigenentwickelten Softwareanwendung </w:t>
+      </w:r>
+      <w:r>
+        <w:t>enthalten?</w:t>
+      </w:r>
+    </w:p>
+    <w:p>
+      <w:pPr>
+        <w:pStyle w:val="Listenabsatz"/>
+        <w:jc w:val="left"/>
+        <w:rPr>
+          <w:i/>
+        </w:rPr>
+      </w:pPr>
+      <w:r>
+        <w:rPr>
+          <w:i/>
+        </w:rPr>
+        <w:t>Schnittstellen zu anderen Software</w:t>
+      </w:r>
+    </w:p>
+    <w:p>
+      <w:pPr>
+        <w:pStyle w:val="Listenabsatz"/>
+        <w:numPr>
+          <w:ilvl w:val="1"/>
+          <w:numId w:val="5"/>
+        </w:numPr>
+        <w:jc w:val="left"/>
+      </w:pPr>
+      <w:r>
+        <w:t>1-2</w:t>
+      </w:r>
+    </w:p>
+    <w:p>
+      <w:pPr>
+        <w:pStyle w:val="Listenabsatz"/>
+        <w:numPr>
+          <w:ilvl w:val="1"/>
+          <w:numId w:val="5"/>
+        </w:numPr>
+        <w:jc w:val="left"/>
+      </w:pPr>
+      <w:r>
+        <w:t>3-4</w:t>
+      </w:r>
+    </w:p>
+    <w:p>
+      <w:pPr>
+        <w:pStyle w:val="Listenabsatz"/>
+        <w:numPr>
+          <w:ilvl w:val="1"/>
+          <w:numId w:val="5"/>
+        </w:numPr>
+        <w:jc w:val="left"/>
+      </w:pPr>
+      <w:r>
+        <w:t>5-6</w:t>
+      </w:r>
+    </w:p>
+    <w:p>
+      <w:pPr>
+        <w:pStyle w:val="Listenabsatz"/>
+        <w:numPr>
+          <w:ilvl w:val="1"/>
+          <w:numId w:val="5"/>
+        </w:numPr>
+        <w:jc w:val="left"/>
+      </w:pPr>
+      <w:r>
+        <w:t>7-8</w:t>
+      </w:r>
+    </w:p>
+    <w:p>
+      <w:pPr>
+        <w:pStyle w:val="Listenabsatz"/>
+        <w:numPr>
+          <w:ilvl w:val="1"/>
+          <w:numId w:val="5"/>
+        </w:numPr>
+        <w:jc w:val="left"/>
+      </w:pPr>
+      <w:r>
+        <w:t>8 +</w:t>
+      </w:r>
+    </w:p>
+    <w:p>
+      <w:pPr>
+        <w:pStyle w:val="Listenabsatz"/>
+        <w:ind w:left="1440"/>
+        <w:jc w:val="left"/>
+      </w:pPr>
+    </w:p>
+    <w:p>
+      <w:pPr>
+        <w:pStyle w:val="Listenabsatz"/>
+        <w:numPr>
+          <w:ilvl w:val="0"/>
+          <w:numId w:val="5"/>
+        </w:numPr>
+        <w:jc w:val="left"/>
+      </w:pPr>
+      <w:r>
+        <w:rPr>
+          <w:lang w:val="de-AT"/>
+        </w:rPr>
+        <w:t xml:space="preserve">Was ist der häufigste Typ vom </w:t>
+      </w:r>
+      <w:r>
+        <w:t>Konnektor</w:t>
+      </w:r>
+      <w:r>
+        <w:rPr>
+          <w:lang w:val="de-AT"/>
+        </w:rPr>
+        <w:t>?</w:t>
+      </w:r>
+      <w:r>
+        <w:rPr>
+          <w:lang w:val="de-AT"/>
+        </w:rPr>
+        <w:t xml:space="preserve"> (?)</w:t>
+      </w:r>
+    </w:p>
+    <w:p>
+      <w:pPr>
+        <w:pStyle w:val="Listenabsatz"/>
+        <w:numPr>
+          <w:ilvl w:val="1"/>
+          <w:numId w:val="5"/>
+        </w:numPr>
+        <w:jc w:val="left"/>
+        <w:rPr>
+          <w:lang w:val="en-GB"/>
+        </w:rPr>
+      </w:pPr>
+      <w:r>
+        <w:rPr>
+          <w:lang w:val="en-GB"/>
+        </w:rPr>
+        <w:t>Remote Procedure Call</w:t>
+      </w:r>
+    </w:p>
+    <w:p>
+      <w:pPr>
+        <w:pStyle w:val="Listenabsatz"/>
+        <w:numPr>
+          <w:ilvl w:val="1"/>
+          <w:numId w:val="5"/>
+        </w:numPr>
+        <w:jc w:val="left"/>
+        <w:rPr>
+          <w:lang w:val="en-GB"/>
+        </w:rPr>
+      </w:pPr>
+      <w:r>
+        <w:rPr>
+          <w:lang w:val="en-GB"/>
+        </w:rPr>
+        <w:t>Data access</w:t>
+      </w:r>
+    </w:p>
+    <w:p>
+      <w:pPr>
+        <w:pStyle w:val="Listenabsatz"/>
+        <w:numPr>
+          <w:ilvl w:val="1"/>
+          <w:numId w:val="5"/>
+        </w:numPr>
+        <w:jc w:val="left"/>
+        <w:rPr>
+          <w:lang w:val="en-GB"/>
+        </w:rPr>
+      </w:pPr>
+      <w:r>
+        <w:rPr>
+          <w:lang w:val="en-GB"/>
+        </w:rPr>
+        <w:t>Event</w:t>
+      </w:r>
+    </w:p>
+    <w:p>
+      <w:pPr>
+        <w:pStyle w:val="Listenabsatz"/>
+        <w:numPr>
+          <w:ilvl w:val="1"/>
+          <w:numId w:val="5"/>
+        </w:numPr>
+        <w:jc w:val="left"/>
+        <w:rPr>
+          <w:lang w:val="en-GB"/>
+        </w:rPr>
+      </w:pPr>
+      <w:r>
+        <w:rPr>
+          <w:lang w:val="en-GB"/>
+        </w:rPr>
+        <w:t>Stream</w:t>
+      </w:r>
+    </w:p>
+    <w:p>
+      <w:pPr>
+        <w:pStyle w:val="Listenabsatz"/>
+        <w:numPr>
+          <w:ilvl w:val="1"/>
+          <w:numId w:val="5"/>
+        </w:numPr>
+        <w:jc w:val="left"/>
+        <w:rPr>
+          <w:lang w:val="en-GB"/>
+        </w:rPr>
+      </w:pPr>
+      <w:r>
+        <w:rPr>
+          <w:lang w:val="en-GB"/>
+        </w:rPr>
+        <w:t>Linkage (state linking)</w:t>
+      </w:r>
+    </w:p>
+    <w:p>
+      <w:pPr>
+        <w:pStyle w:val="Listenabsatz"/>
+        <w:numPr>
+          <w:ilvl w:val="1"/>
+          <w:numId w:val="5"/>
+        </w:numPr>
+        <w:jc w:val="left"/>
+        <w:rPr>
+          <w:lang w:val="en-GB"/>
+        </w:rPr>
+      </w:pPr>
+      <w:r>
+        <w:rPr>
+          <w:lang w:val="en-GB"/>
+        </w:rPr>
+        <w:t>Distributor</w:t>
+      </w:r>
+    </w:p>
+    <w:p>
+      <w:pPr>
+        <w:pStyle w:val="Listenabsatz"/>
+        <w:numPr>
+          <w:ilvl w:val="1"/>
+          <w:numId w:val="5"/>
+        </w:numPr>
+        <w:jc w:val="left"/>
+        <w:rPr>
+          <w:lang w:val="en-GB"/>
+        </w:rPr>
+      </w:pPr>
+      <w:r>
+        <w:rPr>
+          <w:lang w:val="en-GB"/>
+        </w:rPr>
+        <w:t>Adaptor</w:t>
+      </w:r>
+    </w:p>
+    <w:p>
+      <w:pPr>
+        <w:pStyle w:val="Listenabsatz"/>
+        <w:numPr>
+          <w:ilvl w:val="1"/>
+          <w:numId w:val="5"/>
+        </w:numPr>
+        <w:jc w:val="left"/>
+        <w:rPr>
+          <w:lang w:val="en-GB"/>
+        </w:rPr>
+      </w:pPr>
+      <w:proofErr w:type="spellStart"/>
+      <w:r>
+        <w:rPr>
+          <w:lang w:val="en-GB"/>
+        </w:rPr>
+        <w:t>Sonstige</w:t>
+      </w:r>
+      <w:proofErr w:type="spellEnd"/>
+      <w:r>
+        <w:rPr>
+          <w:lang w:val="en-GB"/>
+        </w:rPr>
+        <w:t>:</w:t>
+      </w:r>
+    </w:p>
+    <w:p>
+      <w:pPr>
+        <w:pStyle w:val="Listenabsatz"/>
+        <w:ind w:left="1440"/>
+        <w:jc w:val="left"/>
+        <w:rPr>
+          <w:lang w:val="en-GB"/>
+        </w:rPr>
+      </w:pPr>
+    </w:p>
+    <w:p>
+      <w:pPr>
+        <w:pStyle w:val="Listenabsatz"/>
+        <w:numPr>
+          <w:ilvl w:val="0"/>
+          <w:numId w:val="5"/>
+        </w:numPr>
+        <w:jc w:val="left"/>
+      </w:pPr>
+      <w:r>
+        <w:t xml:space="preserve">Welches Format </w:t>
+      </w:r>
+      <w:r>
+        <w:t>hat</w:t>
+      </w:r>
+      <w:r>
+        <w:t>/haben</w:t>
+      </w:r>
+      <w:r>
+        <w:t xml:space="preserve"> </w:t>
+      </w:r>
+      <w:r>
+        <w:t>der/</w:t>
+      </w:r>
+      <w:proofErr w:type="gramStart"/>
+      <w:r>
+        <w:t>die</w:t>
+      </w:r>
+      <w:r>
+        <w:t xml:space="preserve"> </w:t>
+      </w:r>
+      <w:r>
+        <w:t>Konnektor</w:t>
+      </w:r>
+      <w:proofErr w:type="gramEnd"/>
+      <w:r>
+        <w:t>/-en</w:t>
+      </w:r>
+      <w:r>
+        <w:t xml:space="preserve">? </w:t>
+      </w:r>
+      <w:r>
+        <w:t>(</w:t>
+      </w:r>
+      <w:proofErr w:type="spellStart"/>
+      <w:r>
+        <w:t>xml</w:t>
+      </w:r>
+      <w:proofErr w:type="spellEnd"/>
+      <w:r>
+        <w:t xml:space="preserve">, </w:t>
+      </w:r>
+      <w:proofErr w:type="spellStart"/>
+      <w:r>
+        <w:t>html</w:t>
+      </w:r>
+      <w:proofErr w:type="spellEnd"/>
+      <w:r>
+        <w:t xml:space="preserve">, </w:t>
+      </w:r>
+      <w:proofErr w:type="spellStart"/>
+      <w:r>
+        <w:t>ascii</w:t>
+      </w:r>
+      <w:proofErr w:type="spellEnd"/>
+      <w:r>
+        <w:t xml:space="preserve">, </w:t>
+      </w:r>
+      <w:proofErr w:type="spellStart"/>
+      <w:r>
+        <w:t>bmp</w:t>
+      </w:r>
+      <w:proofErr w:type="spellEnd"/>
+      <w:r>
+        <w:t>,</w:t>
+      </w:r>
+      <w:r>
+        <w:t>)</w:t>
+      </w:r>
+      <w:r>
+        <w:t xml:space="preserve"> </w:t>
+      </w:r>
+      <w:r>
+        <w:rPr>
+          <w:b/>
+        </w:rPr>
+        <w:t>Auszubauen</w:t>
+      </w:r>
+    </w:p>
+    <w:p>
+      <w:pPr>
+        <w:pStyle w:val="Listenabsatz"/>
+        <w:numPr>
+          <w:ilvl w:val="1"/>
+          <w:numId w:val="5"/>
+        </w:numPr>
+        <w:jc w:val="left"/>
+      </w:pPr>
+      <w:r>
+        <w:t>1</w:t>
+      </w:r>
+    </w:p>
+    <w:p>
+      <w:pPr>
+        <w:pStyle w:val="Listenabsatz"/>
+        <w:numPr>
+          <w:ilvl w:val="1"/>
+          <w:numId w:val="5"/>
+        </w:numPr>
+        <w:jc w:val="left"/>
+      </w:pPr>
+      <w:r>
+        <w:t>2</w:t>
+      </w:r>
+    </w:p>
+    <w:p>
+      <w:pPr>
+        <w:pStyle w:val="Listenabsatz"/>
+        <w:numPr>
+          <w:ilvl w:val="1"/>
+          <w:numId w:val="5"/>
+        </w:numPr>
+        <w:jc w:val="left"/>
+      </w:pPr>
+      <w:r>
+        <w:t>3</w:t>
+      </w:r>
+    </w:p>
+    <w:p>
+      <w:pPr>
+        <w:pStyle w:val="Listenabsatz"/>
+        <w:numPr>
+          <w:ilvl w:val="1"/>
+          <w:numId w:val="5"/>
+        </w:numPr>
+        <w:jc w:val="left"/>
+      </w:pPr>
+      <w:r>
+        <w:t>4</w:t>
+      </w:r>
+    </w:p>
+    <w:p>
+      <w:pPr>
+        <w:pStyle w:val="Listenabsatz"/>
+        <w:numPr>
+          <w:ilvl w:val="1"/>
+          <w:numId w:val="5"/>
+        </w:numPr>
+        <w:jc w:val="left"/>
+      </w:pPr>
+      <w:r>
+        <w:t>5</w:t>
+      </w:r>
+    </w:p>
+    <w:p>
+      <w:pPr>
+        <w:pStyle w:val="Listenabsatz"/>
+        <w:numPr>
+          <w:ilvl w:val="1"/>
+          <w:numId w:val="5"/>
+        </w:numPr>
+        <w:jc w:val="left"/>
+      </w:pPr>
+      <w:r>
+        <w:lastRenderedPageBreak/>
+        <w:t>Sonstige:</w:t>
+      </w:r>
+    </w:p>
+    <w:p>
+      <w:pPr>
+        <w:pStyle w:val="Listenabsatz"/>
+        <w:ind w:left="1440"/>
+        <w:jc w:val="left"/>
+      </w:pPr>
+    </w:p>
+    <w:p>
+      <w:pPr>
+        <w:pStyle w:val="Listenabsatz"/>
+        <w:numPr>
+          <w:ilvl w:val="0"/>
+          <w:numId w:val="5"/>
+        </w:numPr>
+        <w:jc w:val="left"/>
+      </w:pPr>
+      <w:r>
+        <w:t>Wu</w:t>
+      </w:r>
+      <w:r>
+        <w:t>rde der Quellcode dokumentiert?</w:t>
+      </w:r>
+    </w:p>
+    <w:p>
+      <w:pPr>
+        <w:pStyle w:val="Listenabsatz"/>
+        <w:numPr>
+          <w:ilvl w:val="1"/>
+          <w:numId w:val="5"/>
+        </w:numPr>
+        <w:jc w:val="left"/>
+      </w:pPr>
+      <w:r>
+        <w:t>J</w:t>
+      </w:r>
+      <w:r>
+        <w:t>a</w:t>
+      </w:r>
+    </w:p>
+    <w:p>
+      <w:pPr>
+        <w:pStyle w:val="Listenabsatz"/>
+        <w:numPr>
+          <w:ilvl w:val="2"/>
+          <w:numId w:val="5"/>
+        </w:numPr>
+        <w:jc w:val="left"/>
+      </w:pPr>
+      <w:r>
+        <w:t>Wie wurde der Quellcode dokumentiert?</w:t>
+      </w:r>
+      <w:r>
+        <w:t xml:space="preserve"> (offene Antwort)</w:t>
+      </w:r>
+    </w:p>
+    <w:p>
+      <w:pPr>
+        <w:pStyle w:val="Listenabsatz"/>
+        <w:numPr>
+          <w:ilvl w:val="1"/>
+          <w:numId w:val="5"/>
+        </w:numPr>
+        <w:jc w:val="left"/>
+      </w:pPr>
+      <w:r>
+        <w:t>Nein</w:t>
+      </w:r>
+    </w:p>
+    <w:p>
+      <w:pPr>
+        <w:pStyle w:val="Listenabsatz"/>
+        <w:numPr>
+          <w:ilvl w:val="2"/>
+          <w:numId w:val="5"/>
+        </w:numPr>
+        <w:jc w:val="left"/>
+      </w:pPr>
+      <w:r>
+        <w:t>Begründung</w:t>
+      </w:r>
+    </w:p>
+    <w:p>
+      <w:pPr>
+        <w:pStyle w:val="Listenabsatz"/>
+        <w:jc w:val="left"/>
+      </w:pPr>
+    </w:p>
+    <w:p>
+      <w:pPr>
+        <w:pStyle w:val="Listenabsatz"/>
+        <w:numPr>
+          <w:ilvl w:val="0"/>
+          <w:numId w:val="5"/>
+        </w:numPr>
+        <w:jc w:val="left"/>
+      </w:pPr>
+      <w:r>
+        <w:t xml:space="preserve">Wie </w:t>
+      </w:r>
+      <w:r>
+        <w:t>hoch waren</w:t>
+      </w:r>
+      <w:r>
+        <w:t xml:space="preserve"> die Kosten </w:t>
+      </w:r>
+      <w:r>
+        <w:t xml:space="preserve">im </w:t>
+      </w:r>
+      <w:r>
+        <w:t>letzte</w:t>
+      </w:r>
+      <w:r>
+        <w:t>n</w:t>
+      </w:r>
+      <w:r>
+        <w:t xml:space="preserve"> Jahr</w:t>
+      </w:r>
+      <w:r>
+        <w:t xml:space="preserve"> </w:t>
+      </w:r>
+      <w:r>
+        <w:t>für die Aufrechterhaltung</w:t>
+      </w:r>
+      <w:r>
+        <w:t>/Instandhaltung</w:t>
+      </w:r>
+      <w:r>
+        <w:t xml:space="preserve"> der </w:t>
+      </w:r>
+      <w:r>
+        <w:t>eigenentwickelten Software</w:t>
+      </w:r>
+      <w:r>
+        <w:t>anwendung</w:t>
+      </w:r>
+      <w:r>
+        <w:t>?</w:t>
+      </w:r>
+    </w:p>
+    <w:p>
+      <w:pPr>
+        <w:pStyle w:val="Listenabsatz"/>
+        <w:jc w:val="left"/>
+        <w:rPr>
+          <w:i/>
+        </w:rPr>
+      </w:pPr>
+      <w:r>
+        <w:rPr>
+          <w:i/>
+        </w:rPr>
+        <w:t xml:space="preserve">In Bezug </w:t>
+      </w:r>
+      <w:r>
+        <w:rPr>
+          <w:i/>
+        </w:rPr>
+        <w:t xml:space="preserve">auf die </w:t>
+      </w:r>
+      <w:r>
+        <w:rPr>
+          <w:i/>
+        </w:rPr>
+        <w:t>Anschaffungskosten</w:t>
+      </w:r>
+    </w:p>
+    <w:p>
+      <w:pPr>
+        <w:pStyle w:val="Listenabsatz"/>
+        <w:numPr>
+          <w:ilvl w:val="1"/>
+          <w:numId w:val="5"/>
+        </w:numPr>
+        <w:jc w:val="left"/>
+      </w:pPr>
+      <w:r>
+        <w:t>5 – 10 % der Anschaffungskosten</w:t>
+      </w:r>
+    </w:p>
+    <w:p>
+      <w:pPr>
+        <w:pStyle w:val="Listenabsatz"/>
+        <w:numPr>
+          <w:ilvl w:val="1"/>
+          <w:numId w:val="5"/>
+        </w:numPr>
+        <w:jc w:val="left"/>
+      </w:pPr>
+      <w:r>
+        <w:t>10 – 15 % der Anschaffungskosten</w:t>
+      </w:r>
+    </w:p>
+    <w:p>
+      <w:pPr>
+        <w:pStyle w:val="Listenabsatz"/>
+        <w:numPr>
+          <w:ilvl w:val="1"/>
+          <w:numId w:val="5"/>
+        </w:numPr>
+        <w:jc w:val="left"/>
+      </w:pPr>
+      <w:r>
+        <w:t>15 – 20 % der Anschaffungskosten</w:t>
+      </w:r>
+    </w:p>
+    <w:p>
+      <w:pPr>
+        <w:pStyle w:val="Listenabsatz"/>
+        <w:numPr>
+          <w:ilvl w:val="1"/>
+          <w:numId w:val="5"/>
+        </w:numPr>
+        <w:jc w:val="left"/>
+      </w:pPr>
+      <w:r>
+        <w:t>20 – 25 % der Anschaffungskosten</w:t>
+      </w:r>
+    </w:p>
+    <w:p>
+      <w:pPr>
+        <w:pStyle w:val="Listenabsatz"/>
+        <w:numPr>
+          <w:ilvl w:val="1"/>
+          <w:numId w:val="5"/>
+        </w:numPr>
+        <w:jc w:val="left"/>
+      </w:pPr>
+      <w:r>
+        <w:t>Über 25 % der Anschaffungskosten</w:t>
+      </w:r>
+    </w:p>
+    <w:p>
+      <w:pPr>
+        <w:pStyle w:val="Listenabsatz"/>
+        <w:ind w:left="1440"/>
+        <w:jc w:val="left"/>
+      </w:pPr>
+    </w:p>
+    <w:p>
+      <w:pPr>
+        <w:pStyle w:val="Listenabsatz"/>
+        <w:numPr>
+          <w:ilvl w:val="0"/>
+          <w:numId w:val="5"/>
+        </w:numPr>
+        <w:jc w:val="left"/>
+      </w:pPr>
+      <w:r>
+        <w:t xml:space="preserve">Welche Faktoren machen die </w:t>
+      </w:r>
+      <w:r>
+        <w:t>meisten Kosten</w:t>
+      </w:r>
+      <w:r>
+        <w:t xml:space="preserve"> für die Aufrechterhaltung/Instandhaltung aus</w:t>
+      </w:r>
+      <w:r>
+        <w:t>?</w:t>
+      </w:r>
+      <w:r>
+        <w:t xml:space="preserve"> </w:t>
+      </w:r>
+    </w:p>
+    <w:p>
+      <w:pPr>
+        <w:pStyle w:val="Listenabsatz"/>
+        <w:numPr>
+          <w:ilvl w:val="1"/>
+          <w:numId w:val="5"/>
+        </w:numPr>
+        <w:jc w:val="left"/>
+      </w:pPr>
+      <w:proofErr w:type="spellStart"/>
+      <w:r>
+        <w:rPr>
+          <w:lang w:val="en-GB"/>
+        </w:rPr>
+        <w:t>Lizenz</w:t>
+      </w:r>
+      <w:proofErr w:type="spellEnd"/>
+    </w:p>
+    <w:p>
+      <w:pPr>
+        <w:pStyle w:val="Listenabsatz"/>
+        <w:numPr>
+          <w:ilvl w:val="1"/>
+          <w:numId w:val="5"/>
+        </w:numPr>
+        <w:jc w:val="left"/>
+        <w:rPr>
+          <w:lang w:val="en-GB"/>
+        </w:rPr>
+      </w:pPr>
+      <w:r>
+        <w:rPr>
+          <w:lang w:val="en-GB"/>
+        </w:rPr>
+        <w:t>Support</w:t>
+      </w:r>
+    </w:p>
+    <w:p>
+      <w:pPr>
+        <w:pStyle w:val="Listenabsatz"/>
+        <w:numPr>
+          <w:ilvl w:val="1"/>
+          <w:numId w:val="5"/>
+        </w:numPr>
+        <w:jc w:val="left"/>
+        <w:rPr>
+          <w:lang w:val="en-GB"/>
+        </w:rPr>
+      </w:pPr>
+      <w:r>
+        <w:rPr>
+          <w:lang w:val="en-GB"/>
+        </w:rPr>
+        <w:t>Incident Management</w:t>
+      </w:r>
+    </w:p>
+    <w:p>
+      <w:pPr>
+        <w:pStyle w:val="Listenabsatz"/>
+        <w:numPr>
+          <w:ilvl w:val="1"/>
+          <w:numId w:val="5"/>
+        </w:numPr>
+        <w:jc w:val="left"/>
+        <w:rPr>
+          <w:lang w:val="en-GB"/>
+        </w:rPr>
+      </w:pPr>
+      <w:r>
+        <w:rPr>
+          <w:lang w:val="en-GB"/>
+        </w:rPr>
+        <w:t>Release / Update</w:t>
+      </w:r>
+    </w:p>
+    <w:p>
+      <w:pPr>
+        <w:pStyle w:val="Listenabsatz"/>
+        <w:numPr>
+          <w:ilvl w:val="1"/>
+          <w:numId w:val="5"/>
+        </w:numPr>
+        <w:jc w:val="left"/>
+        <w:rPr>
+          <w:lang w:val="en-GB"/>
+        </w:rPr>
+      </w:pPr>
+      <w:r>
+        <w:rPr>
+          <w:lang w:val="en-GB"/>
+        </w:rPr>
+        <w:t>Schulung</w:t>
+      </w:r>
+    </w:p>
+    <w:p>
+      <w:pPr>
+        <w:pStyle w:val="Listenabsatz"/>
+        <w:numPr>
+          <w:ilvl w:val="1"/>
+          <w:numId w:val="5"/>
+        </w:numPr>
+        <w:jc w:val="left"/>
+        <w:rPr>
+          <w:lang w:val="en-GB"/>
+        </w:rPr>
+      </w:pPr>
+      <w:r>
+        <w:rPr>
+          <w:lang w:val="en-GB"/>
+        </w:rPr>
+        <w:t>Hardware</w:t>
+      </w:r>
+    </w:p>
+    <w:p>
+      <w:pPr>
+        <w:pStyle w:val="Listenabsatz"/>
+        <w:numPr>
+          <w:ilvl w:val="1"/>
+          <w:numId w:val="5"/>
+        </w:numPr>
+        <w:jc w:val="left"/>
+        <w:rPr>
+          <w:lang w:val="en-GB"/>
+        </w:rPr>
+      </w:pPr>
+      <w:r>
+        <w:rPr>
+          <w:lang w:val="de-AT"/>
+        </w:rPr>
+        <w:t>Sonstige:</w:t>
+      </w:r>
+    </w:p>
+    <w:p>
+      <w:pPr>
+        <w:pStyle w:val="Listenabsatz"/>
+        <w:ind w:left="1440"/>
+        <w:jc w:val="left"/>
+        <w:rPr>
+          <w:lang w:val="en-GB"/>
+        </w:rPr>
+      </w:pPr>
+    </w:p>
+    <w:p>
+      <w:pPr>
+        <w:pStyle w:val="Listenabsatz"/>
+        <w:numPr>
+          <w:ilvl w:val="0"/>
+          <w:numId w:val="5"/>
+        </w:numPr>
+        <w:jc w:val="left"/>
+      </w:pPr>
+      <w:r>
+        <w:t xml:space="preserve">Wurde die eigenentwickelte Softwareanwendung </w:t>
+      </w:r>
+      <w:r>
+        <w:t xml:space="preserve">in den letzten fünf Jahren </w:t>
+      </w:r>
+      <w:r>
+        <w:t>erweitert?</w:t>
+      </w:r>
+    </w:p>
+    <w:p>
+      <w:pPr>
+        <w:ind w:firstLine="360"/>
+        <w:jc w:val="left"/>
+        <w:rPr>
+          <w:i/>
+          <w:lang w:val="en-GB"/>
+        </w:rPr>
+      </w:pPr>
+      <w:proofErr w:type="spellStart"/>
+      <w:r>
+        <w:rPr>
+          <w:i/>
+          <w:lang w:val="en-GB"/>
+        </w:rPr>
+        <w:t>Wenn</w:t>
+      </w:r>
+      <w:proofErr w:type="spellEnd"/>
+      <w:r>
+        <w:rPr>
+          <w:i/>
+          <w:lang w:val="en-GB"/>
+        </w:rPr>
+        <w:t xml:space="preserve"> </w:t>
+      </w:r>
+      <w:proofErr w:type="spellStart"/>
+      <w:r>
+        <w:rPr>
+          <w:i/>
+          <w:lang w:val="en-GB"/>
+        </w:rPr>
+        <w:t>ja</w:t>
+      </w:r>
+      <w:proofErr w:type="spellEnd"/>
+      <w:r>
+        <w:rPr>
+          <w:i/>
+          <w:lang w:val="en-GB"/>
+        </w:rPr>
+        <w:t xml:space="preserve">, </w:t>
+      </w:r>
+      <w:proofErr w:type="spellStart"/>
+      <w:r>
+        <w:rPr>
+          <w:i/>
+          <w:lang w:val="en-GB"/>
+        </w:rPr>
+        <w:t>bitte</w:t>
+      </w:r>
+      <w:proofErr w:type="spellEnd"/>
+      <w:r>
+        <w:rPr>
+          <w:i/>
+          <w:lang w:val="en-GB"/>
+        </w:rPr>
+        <w:t xml:space="preserve"> </w:t>
+      </w:r>
+      <w:proofErr w:type="spellStart"/>
+      <w:r>
+        <w:rPr>
+          <w:i/>
+          <w:lang w:val="en-GB"/>
+        </w:rPr>
+        <w:t>auswählen</w:t>
+      </w:r>
+      <w:proofErr w:type="spellEnd"/>
+    </w:p>
+    <w:p>
+      <w:pPr>
+        <w:pStyle w:val="Listenabsatz"/>
+        <w:numPr>
+          <w:ilvl w:val="1"/>
+          <w:numId w:val="5"/>
+        </w:numPr>
+        <w:jc w:val="left"/>
+        <w:rPr>
+          <w:lang w:val="de-AT"/>
+        </w:rPr>
+      </w:pPr>
+      <w:r>
+        <w:rPr>
+          <w:lang w:val="de-AT"/>
+        </w:rPr>
+        <w:t>Ne</w:t>
+      </w:r>
+      <w:r>
+        <w:rPr>
+          <w:lang w:val="de-AT"/>
+        </w:rPr>
+        <w:t>ue Konnektoren hinzugefügt</w:t>
+      </w:r>
+    </w:p>
+    <w:p>
+      <w:pPr>
+        <w:pStyle w:val="Listenabsatz"/>
+        <w:numPr>
+          <w:ilvl w:val="1"/>
+          <w:numId w:val="5"/>
+        </w:numPr>
+        <w:jc w:val="left"/>
+        <w:rPr>
+          <w:lang w:val="de-AT"/>
+        </w:rPr>
+      </w:pPr>
+      <w:r>
+        <w:rPr>
+          <w:lang w:val="de-AT"/>
+        </w:rPr>
+        <w:t>Erweiterung der Funktionalitäten</w:t>
+      </w:r>
+    </w:p>
+    <w:p>
+      <w:pPr>
+        <w:pStyle w:val="Listenabsatz"/>
+        <w:numPr>
+          <w:ilvl w:val="1"/>
+          <w:numId w:val="5"/>
+        </w:numPr>
+        <w:jc w:val="left"/>
+        <w:rPr>
+          <w:lang w:val="de-AT"/>
+        </w:rPr>
+      </w:pPr>
+      <w:r>
+        <w:rPr>
+          <w:lang w:val="de-AT"/>
+        </w:rPr>
+        <w:t>Graphische Darstellung erweitert</w:t>
+      </w:r>
+    </w:p>
+    <w:p>
+      <w:pPr>
+        <w:pStyle w:val="Listenabsatz"/>
+        <w:numPr>
+          <w:ilvl w:val="1"/>
+          <w:numId w:val="5"/>
+        </w:numPr>
+        <w:jc w:val="left"/>
+        <w:rPr>
+          <w:lang w:val="en-GB"/>
+        </w:rPr>
+      </w:pPr>
+      <w:r>
+        <w:rPr>
+          <w:lang w:val="en-GB"/>
+        </w:rPr>
+        <w:t>IT-</w:t>
+      </w:r>
+      <w:proofErr w:type="spellStart"/>
+      <w:r>
+        <w:rPr>
+          <w:lang w:val="en-GB"/>
+        </w:rPr>
+        <w:t>Architektur</w:t>
+      </w:r>
+      <w:proofErr w:type="spellEnd"/>
+      <w:r>
+        <w:rPr>
+          <w:lang w:val="en-GB"/>
+        </w:rPr>
+        <w:t xml:space="preserve"> </w:t>
+      </w:r>
+      <w:proofErr w:type="spellStart"/>
+      <w:r>
+        <w:rPr>
+          <w:lang w:val="en-GB"/>
+        </w:rPr>
+        <w:t>verändert</w:t>
+      </w:r>
+      <w:proofErr w:type="spellEnd"/>
+      <w:r>
+        <w:rPr>
+          <w:lang w:val="en-GB"/>
+        </w:rPr>
+        <w:t xml:space="preserve"> (Front-End, Back-End, Data Layer)</w:t>
+      </w:r>
+    </w:p>
+    <w:p>
+      <w:pPr>
+        <w:pStyle w:val="Listenabsatz"/>
+        <w:numPr>
+          <w:ilvl w:val="1"/>
+          <w:numId w:val="5"/>
+        </w:numPr>
+        <w:jc w:val="left"/>
+        <w:rPr>
+          <w:lang w:val="de-AT"/>
+        </w:rPr>
+      </w:pPr>
+      <w:r>
+        <w:rPr>
+          <w:lang w:val="de-AT"/>
+        </w:rPr>
+        <w:lastRenderedPageBreak/>
+        <w:t>So</w:t>
+      </w:r>
+      <w:r>
+        <w:rPr>
+          <w:lang w:val="de-AT"/>
+        </w:rPr>
+        <w:t>nstige:</w:t>
+      </w:r>
+    </w:p>
+    <w:p>
+      <w:pPr>
+        <w:pStyle w:val="Listenabsatz"/>
+        <w:jc w:val="left"/>
+      </w:pPr>
+    </w:p>
+    <w:p>
+      <w:pPr>
+        <w:pStyle w:val="Listenabsatz"/>
+        <w:numPr>
+          <w:ilvl w:val="0"/>
+          <w:numId w:val="5"/>
+        </w:numPr>
+        <w:jc w:val="left"/>
+      </w:pPr>
+      <w:r>
+        <w:t xml:space="preserve">Wie viele Major </w:t>
+      </w:r>
+      <w:r>
+        <w:t xml:space="preserve">Upgrades </w:t>
+      </w:r>
+      <w:r>
+        <w:t xml:space="preserve">gab es </w:t>
+      </w:r>
+      <w:r>
+        <w:t xml:space="preserve">seit </w:t>
+      </w:r>
+      <w:r>
+        <w:t xml:space="preserve">der </w:t>
+      </w:r>
+      <w:r>
+        <w:t xml:space="preserve">Laufzeit </w:t>
+      </w:r>
+      <w:r>
+        <w:t>der eigenentwickelten Softwareentwicklung?</w:t>
+      </w:r>
+    </w:p>
+    <w:p>
+      <w:pPr>
+        <w:pStyle w:val="Listenabsatz"/>
+        <w:numPr>
+          <w:ilvl w:val="1"/>
+          <w:numId w:val="5"/>
+        </w:numPr>
+        <w:jc w:val="left"/>
+      </w:pPr>
+      <w:r>
+        <w:t>0 - 5</w:t>
+      </w:r>
+    </w:p>
+    <w:p>
+      <w:pPr>
+        <w:pStyle w:val="Listenabsatz"/>
+        <w:numPr>
+          <w:ilvl w:val="1"/>
+          <w:numId w:val="5"/>
+        </w:numPr>
+        <w:jc w:val="left"/>
+      </w:pPr>
+      <w:r>
+        <w:t>6 - 10</w:t>
+      </w:r>
+    </w:p>
+    <w:p>
+      <w:pPr>
+        <w:pStyle w:val="Listenabsatz"/>
+        <w:numPr>
+          <w:ilvl w:val="1"/>
+          <w:numId w:val="5"/>
+        </w:numPr>
+        <w:jc w:val="left"/>
+      </w:pPr>
+      <w:r>
+        <w:t>11 - 15</w:t>
+      </w:r>
+    </w:p>
+    <w:p>
+      <w:pPr>
+        <w:pStyle w:val="Listenabsatz"/>
+        <w:numPr>
+          <w:ilvl w:val="1"/>
+          <w:numId w:val="5"/>
+        </w:numPr>
+        <w:jc w:val="left"/>
+      </w:pPr>
+      <w:r>
+        <w:t>15 +</w:t>
+      </w:r>
+    </w:p>
+    <w:p>
+      <w:pPr>
+        <w:pStyle w:val="Listenabsatz"/>
+        <w:ind w:left="1440"/>
+        <w:jc w:val="left"/>
+      </w:pPr>
+    </w:p>
+    <w:p>
+      <w:pPr>
+        <w:pStyle w:val="Listenabsatz"/>
+        <w:numPr>
+          <w:ilvl w:val="0"/>
+          <w:numId w:val="5"/>
+        </w:numPr>
+        <w:jc w:val="left"/>
+      </w:pPr>
+      <w:r>
+        <w:t>W</w:t>
+      </w:r>
+      <w:r>
+        <w:t>ann war</w:t>
+      </w:r>
+      <w:r>
+        <w:t xml:space="preserve"> das letzte Major Upgrade? (Auswahlmöglichkeit)</w:t>
+      </w:r>
+    </w:p>
+    <w:p>
+      <w:pPr>
+        <w:pStyle w:val="Listenabsatz"/>
+        <w:numPr>
+          <w:ilvl w:val="1"/>
+          <w:numId w:val="5"/>
+        </w:numPr>
+        <w:jc w:val="left"/>
+      </w:pPr>
+      <w:r>
+        <w:t>Vor 1970</w:t>
+      </w:r>
+    </w:p>
+    <w:p>
+      <w:pPr>
+        <w:pStyle w:val="Listenabsatz"/>
+        <w:numPr>
+          <w:ilvl w:val="1"/>
+          <w:numId w:val="5"/>
+        </w:numPr>
+        <w:jc w:val="left"/>
+      </w:pPr>
+      <w:r>
+        <w:t>1970-1980</w:t>
+      </w:r>
+    </w:p>
+    <w:p>
+      <w:pPr>
+        <w:pStyle w:val="Listenabsatz"/>
+        <w:numPr>
+          <w:ilvl w:val="1"/>
+          <w:numId w:val="5"/>
+        </w:numPr>
+        <w:jc w:val="left"/>
+      </w:pPr>
+      <w:r>
+        <w:t>1980-1990</w:t>
+      </w:r>
+    </w:p>
+    <w:p>
+      <w:pPr>
+        <w:pStyle w:val="Listenabsatz"/>
+        <w:numPr>
+          <w:ilvl w:val="1"/>
+          <w:numId w:val="5"/>
+        </w:numPr>
+        <w:jc w:val="left"/>
+      </w:pPr>
+      <w:r>
+        <w:t>1990-2000</w:t>
+      </w:r>
+    </w:p>
+    <w:p>
+      <w:pPr>
+        <w:pStyle w:val="Listenabsatz"/>
+        <w:numPr>
+          <w:ilvl w:val="1"/>
+          <w:numId w:val="5"/>
+        </w:numPr>
+        <w:jc w:val="left"/>
+      </w:pPr>
+      <w:r>
+        <w:t>2000-2010</w:t>
+      </w:r>
+    </w:p>
+    <w:p>
+      <w:pPr>
+        <w:pStyle w:val="Listenabsatz"/>
+        <w:numPr>
+          <w:ilvl w:val="1"/>
+          <w:numId w:val="5"/>
+        </w:numPr>
+        <w:jc w:val="left"/>
+      </w:pPr>
+      <w:r>
+        <w:t>2010- Heute</w:t>
+      </w:r>
+    </w:p>
+    <w:p>
+      <w:pPr>
+        <w:pStyle w:val="Listenabsatz"/>
+        <w:ind w:left="1440"/>
+        <w:jc w:val="left"/>
+      </w:pPr>
+    </w:p>
+    <w:p>
+      <w:pPr>
+        <w:pStyle w:val="Listenabsatz"/>
+        <w:numPr>
+          <w:ilvl w:val="0"/>
+          <w:numId w:val="5"/>
+        </w:numPr>
+        <w:jc w:val="left"/>
+        <w:rPr>
+          <w:i/>
+        </w:rPr>
+      </w:pPr>
+      <w:r>
+        <w:t>W</w:t>
+      </w:r>
+      <w:r>
+        <w:t>eshalb wurde das letzte Major Upgrade durchgeführt? (Auswahlmöglichkeiten)</w:t>
+      </w:r>
+      <w:r>
+        <w:t xml:space="preserve"> </w:t>
+      </w:r>
+      <w:r>
+        <w:rPr>
+          <w:b/>
+        </w:rPr>
+        <w:t>AUSBAUEN</w:t>
+      </w:r>
+    </w:p>
+    <w:p>
+      <w:pPr>
+        <w:pStyle w:val="Listenabsatz"/>
+        <w:numPr>
+          <w:ilvl w:val="1"/>
+          <w:numId w:val="5"/>
+        </w:numPr>
+        <w:jc w:val="left"/>
+      </w:pPr>
+      <w:r>
+        <w:t>1</w:t>
+      </w:r>
+    </w:p>
+    <w:p>
+      <w:pPr>
+        <w:pStyle w:val="Listenabsatz"/>
+        <w:numPr>
+          <w:ilvl w:val="1"/>
+          <w:numId w:val="5"/>
+        </w:numPr>
+        <w:jc w:val="left"/>
+      </w:pPr>
+      <w:r>
+        <w:t>2</w:t>
+      </w:r>
+    </w:p>
+    <w:p>
+      <w:pPr>
+        <w:pStyle w:val="Listenabsatz"/>
+        <w:numPr>
+          <w:ilvl w:val="1"/>
+          <w:numId w:val="5"/>
+        </w:numPr>
+        <w:jc w:val="left"/>
+      </w:pPr>
+      <w:r>
+        <w:t>3</w:t>
+      </w:r>
+    </w:p>
+    <w:p>
+      <w:pPr>
+        <w:pStyle w:val="Listenabsatz"/>
+        <w:numPr>
+          <w:ilvl w:val="1"/>
+          <w:numId w:val="5"/>
+        </w:numPr>
+        <w:jc w:val="left"/>
+      </w:pPr>
+      <w:r>
+        <w:t>4</w:t>
+      </w:r>
+    </w:p>
+    <w:p>
+      <w:pPr>
+        <w:pStyle w:val="Listenabsatz"/>
+        <w:numPr>
+          <w:ilvl w:val="1"/>
+          <w:numId w:val="5"/>
+        </w:numPr>
+        <w:jc w:val="left"/>
+      </w:pPr>
+      <w:r>
+        <w:t>Sonstige:</w:t>
+      </w:r>
+    </w:p>
+    <w:p>
+      <w:pPr>
+        <w:pStyle w:val="Listenabsatz"/>
+        <w:ind w:left="1440"/>
+        <w:jc w:val="left"/>
+      </w:pPr>
+    </w:p>
+    <w:p>
+      <w:pPr>
+        <w:pStyle w:val="Listenabsatz"/>
+        <w:numPr>
+          <w:ilvl w:val="0"/>
+          <w:numId w:val="5"/>
+        </w:numPr>
+        <w:jc w:val="left"/>
+      </w:pPr>
+      <w:r>
+        <w:t>Existieren</w:t>
+      </w:r>
+      <w:r>
+        <w:t xml:space="preserve"> Probleme mit </w:t>
+      </w:r>
+      <w:r>
+        <w:t>der eigenentwickelten Softwareanwendung</w:t>
+      </w:r>
+      <w:r>
+        <w:t>?</w:t>
+      </w:r>
+    </w:p>
+    <w:p>
+      <w:pPr>
+        <w:pStyle w:val="Listenabsatz"/>
+        <w:numPr>
+          <w:ilvl w:val="1"/>
+          <w:numId w:val="5"/>
+        </w:numPr>
+        <w:jc w:val="left"/>
+      </w:pPr>
+      <w:r>
+        <w:t>Ja</w:t>
+      </w:r>
+    </w:p>
+    <w:p>
+      <w:pPr>
+        <w:pStyle w:val="Listenabsatz"/>
+        <w:numPr>
+          <w:ilvl w:val="1"/>
+          <w:numId w:val="5"/>
+        </w:numPr>
+        <w:jc w:val="left"/>
+      </w:pPr>
+      <w:r>
+        <w:t>Nein</w:t>
+      </w:r>
+    </w:p>
+    <w:p>
+      <w:pPr>
+        <w:pStyle w:val="Listenabsatz"/>
+        <w:ind w:left="1440"/>
+        <w:jc w:val="left"/>
+      </w:pPr>
+    </w:p>
+    <w:p>
+      <w:pPr>
+        <w:pStyle w:val="Listenabsatz"/>
+        <w:numPr>
+          <w:ilvl w:val="0"/>
+          <w:numId w:val="5"/>
+        </w:numPr>
+        <w:jc w:val="left"/>
+      </w:pPr>
+      <w:r>
+        <w:t>Wo existieren Probleme</w:t>
+      </w:r>
+      <w:r>
+        <w:t xml:space="preserve"> mit </w:t>
+      </w:r>
+      <w:r>
+        <w:t>Ihrer eigenentwickelten</w:t>
+      </w:r>
+      <w:r>
+        <w:t xml:space="preserve"> S</w:t>
+      </w:r>
+      <w:r>
+        <w:t>oftwareanwendung</w:t>
+      </w:r>
+      <w:r>
+        <w:t>?</w:t>
+      </w:r>
+    </w:p>
+    <w:p>
+      <w:pPr>
+        <w:pStyle w:val="Listenabsatz"/>
+        <w:numPr>
+          <w:ilvl w:val="1"/>
+          <w:numId w:val="5"/>
+        </w:numPr>
+        <w:jc w:val="left"/>
+      </w:pPr>
+      <w:r>
+        <w:t>1</w:t>
+      </w:r>
+    </w:p>
+    <w:p>
+      <w:pPr>
+        <w:pStyle w:val="Listenabsatz"/>
+        <w:numPr>
+          <w:ilvl w:val="1"/>
+          <w:numId w:val="5"/>
+        </w:numPr>
+        <w:jc w:val="left"/>
+      </w:pPr>
+      <w:r>
+        <w:t>2</w:t>
+      </w:r>
+    </w:p>
+    <w:p>
+      <w:pPr>
+        <w:pStyle w:val="Listenabsatz"/>
+        <w:numPr>
+          <w:ilvl w:val="1"/>
+          <w:numId w:val="5"/>
+        </w:numPr>
+        <w:jc w:val="left"/>
+      </w:pPr>
+      <w:r>
+        <w:t>3</w:t>
+      </w:r>
+    </w:p>
+    <w:p>
+      <w:pPr>
+        <w:pStyle w:val="Listenabsatz"/>
+        <w:numPr>
+          <w:ilvl w:val="1"/>
+          <w:numId w:val="5"/>
+        </w:numPr>
+        <w:jc w:val="left"/>
+      </w:pPr>
+      <w:r>
+        <w:t>4</w:t>
+      </w:r>
+    </w:p>
+    <w:p>
+      <w:pPr>
+        <w:pStyle w:val="Listenabsatz"/>
+        <w:numPr>
+          <w:ilvl w:val="1"/>
+          <w:numId w:val="5"/>
+        </w:numPr>
+        <w:jc w:val="left"/>
+      </w:pPr>
+      <w:r>
+        <w:lastRenderedPageBreak/>
+        <w:t>5</w:t>
+      </w:r>
+    </w:p>
+    <w:p>
+      <w:pPr>
+        <w:pStyle w:val="Listenabsatz"/>
+        <w:numPr>
+          <w:ilvl w:val="1"/>
+          <w:numId w:val="5"/>
+        </w:numPr>
+        <w:jc w:val="left"/>
+      </w:pPr>
+      <w:r>
+        <w:t>6</w:t>
+      </w:r>
+    </w:p>
+    <w:p>
+      <w:pPr>
+        <w:pStyle w:val="Listenabsatz"/>
+        <w:numPr>
+          <w:ilvl w:val="1"/>
+          <w:numId w:val="5"/>
+        </w:numPr>
+        <w:jc w:val="left"/>
+      </w:pPr>
+      <w:r>
+        <w:t>Sonstige:</w:t>
+      </w:r>
+    </w:p>
+    <w:p>
+      <w:pPr>
+        <w:pStyle w:val="Listenabsatz"/>
+        <w:ind w:left="1440"/>
+        <w:jc w:val="left"/>
+      </w:pPr>
+    </w:p>
+    <w:p>
+      <w:pPr>
+        <w:jc w:val="left"/>
+        <w:rPr>
+          <w:b/>
+        </w:rPr>
+      </w:pPr>
+      <w:r>
+        <w:rPr>
+          <w:b/>
+        </w:rPr>
+        <w:t>Abschluss:</w:t>
+      </w:r>
+    </w:p>
+    <w:p>
+      <w:pPr>
+        <w:pStyle w:val="Listenabsatz"/>
+        <w:numPr>
+          <w:ilvl w:val="0"/>
+          <w:numId w:val="5"/>
+        </w:numPr>
+        <w:jc w:val="left"/>
+      </w:pPr>
+      <w:r>
+        <w:t>Wie zufrieden sind/waren Sie mit den Fragestellungen der Umfrage? (Auswahlmöglichkeit)</w:t>
+      </w:r>
+    </w:p>
+    <w:p>
+      <w:pPr>
+        <w:pStyle w:val="Listenabsatz"/>
+        <w:jc w:val="left"/>
+        <w:rPr>
+          <w:i/>
+        </w:rPr>
+      </w:pPr>
+      <w:r>
+        <w:rPr>
+          <w:i/>
+        </w:rPr>
+        <w:t>Falls Unzufriedenheit bei konkreten Fragen besteht, bitte die Nummern der Fragen in „Sonstige:“ vermerken</w:t>
+      </w:r>
+    </w:p>
+    <w:p>
+      <w:pPr>
+        <w:pStyle w:val="Listenabsatz"/>
+        <w:numPr>
+          <w:ilvl w:val="1"/>
+          <w:numId w:val="5"/>
+        </w:numPr>
+        <w:jc w:val="left"/>
+      </w:pPr>
+      <w:r>
+        <w:t>1 = sehr unzufrieden</w:t>
+      </w:r>
+    </w:p>
+    <w:p>
+      <w:pPr>
+        <w:pStyle w:val="Listenabsatz"/>
+        <w:numPr>
+          <w:ilvl w:val="1"/>
+          <w:numId w:val="5"/>
+        </w:numPr>
+        <w:jc w:val="left"/>
+      </w:pPr>
+      <w:r>
+        <w:t>2 = unzufrieden</w:t>
+      </w:r>
+    </w:p>
+    <w:p>
+      <w:pPr>
+        <w:pStyle w:val="Listenabsatz"/>
+        <w:numPr>
+          <w:ilvl w:val="1"/>
+          <w:numId w:val="5"/>
+        </w:numPr>
+        <w:jc w:val="left"/>
+      </w:pPr>
+      <w:r>
+        <w:t>3 = neutral</w:t>
+      </w:r>
+    </w:p>
+    <w:p>
+      <w:pPr>
+        <w:pStyle w:val="Listenabsatz"/>
+        <w:numPr>
+          <w:ilvl w:val="1"/>
+          <w:numId w:val="5"/>
+        </w:numPr>
+        <w:jc w:val="left"/>
+      </w:pPr>
+      <w:r>
+        <w:t>4 = zufrieden</w:t>
+      </w:r>
+    </w:p>
+    <w:p>
+      <w:pPr>
+        <w:pStyle w:val="Listenabsatz"/>
+        <w:numPr>
+          <w:ilvl w:val="1"/>
+          <w:numId w:val="5"/>
+        </w:numPr>
+        <w:jc w:val="left"/>
+      </w:pPr>
+      <w:r>
+        <w:t>5 = sehr zufrieden</w:t>
+      </w:r>
+    </w:p>
+    <w:p>
+      <w:pPr>
+        <w:pStyle w:val="Listenabsatz"/>
+        <w:numPr>
+          <w:ilvl w:val="1"/>
+          <w:numId w:val="5"/>
+        </w:numPr>
+        <w:jc w:val="left"/>
+      </w:pPr>
+      <w:r>
+        <w:t>Sonstige:</w:t>
+      </w:r>
+    </w:p>
+    <w:p>
+      <w:pPr>
+        <w:pStyle w:val="Listenabsatz"/>
+        <w:ind w:left="1440"/>
+        <w:jc w:val="left"/>
+      </w:pPr>
+    </w:p>
+    <w:p>
+      <w:pPr>
+        <w:pStyle w:val="Listenabsatz"/>
+        <w:numPr>
+          <w:ilvl w:val="0"/>
+          <w:numId w:val="5"/>
+        </w:numPr>
+        <w:jc w:val="left"/>
+      </w:pPr>
+      <w:r>
+        <w:t xml:space="preserve">Haben Sie weitere Anmerkungen, Verbesserungsvorschläge </w:t>
+      </w:r>
+      <w:r>
+        <w:t xml:space="preserve">bzw. </w:t>
+      </w:r>
+      <w:r>
+        <w:t>Kommentare zu dieser Umfrage? (offene Antwort)</w:t>
+      </w:r>
+    </w:p>
+    <w:p>
+      <w:pPr>
+        <w:jc w:val="left"/>
+      </w:pPr>
+    </w:p>
+    <w:p>
+      <w:pPr>
+        <w:jc w:val="left"/>
+      </w:pPr>
+      <w:r>
+        <w:t>Vielen Dank für das Mitwirken an der Umfrage!</w:t>
+      </w:r>
+    </w:p>
+    <w:p>
+      <w:pPr>
+        <w:jc w:val="left"/>
+      </w:pPr>
+    </w:p>
+    <w:p>
+      <w:pPr>
+        <w:jc w:val="left"/>
+        <w:rPr>
+          <w:b/>
+        </w:rPr>
+      </w:pPr>
+      <w:r>
+        <w:rPr>
+          <w:b/>
+        </w:rPr>
+        <w:t>Kontaktdaten</w:t>
+      </w:r>
+    </w:p>
+    <w:p>
+      <w:pPr>
+        <w:jc w:val="left"/>
+        <w:rPr>
+          <w:b/>
+        </w:rPr>
+      </w:pPr>
+    </w:p>
+    <w:p>
+      <w:pPr>
+        <w:jc w:val="left"/>
+        <w:rPr>
+          <w:sz w:val="20"/>
+        </w:rPr>
+      </w:pPr>
+      <w:r>
+        <w:rPr>
+          <w:sz w:val="20"/>
+        </w:rPr>
+        <w:t>Weitere Infos:</w:t>
+      </w:r>
+    </w:p>
+    <w:p>
+      <w:pPr>
+        <w:jc w:val="left"/>
+        <w:rPr>
+          <w:sz w:val="20"/>
+        </w:rPr>
+      </w:pPr>
+      <w:r>
+        <w:rPr>
+          <w:sz w:val="20"/>
+        </w:rPr>
+        <w:t>Frage 18: Erübrigt sich diese Fr</w:t>
+      </w:r>
       <w:bookmarkStart w:id="0" w:name="_GoBack"/>
       <w:bookmarkEnd w:id="0"/>
-    </w:p>
-    <w:p>
-      <w:pPr>
-        <w:pStyle w:val="Listenabsatz"/>
-        <w:jc w:val="left"/>
-      </w:pPr>
-    </w:p>
-    <w:p>
-      <w:pPr>
-        <w:pStyle w:val="Listenabsatz"/>
-        <w:numPr>
-          <w:ilvl w:val="0"/>
-          <w:numId w:val="5"/>
-        </w:numPr>
-        <w:jc w:val="left"/>
-      </w:pPr>
-      <w:r>
-        <w:t>In w</w:t>
-      </w:r>
-      <w:r>
-        <w:t>elche</w:t>
-      </w:r>
-      <w:r>
-        <w:t>n</w:t>
-      </w:r>
-      <w:r>
+      <w:r>
+        <w:rPr>
+          <w:sz w:val="20"/>
+        </w:rPr>
+        <w:t xml:space="preserve">age durch die IT-Architektur-Fragen? </w:t>
+      </w:r>
+      <w:proofErr w:type="spellStart"/>
+      <w:r>
+        <w:rPr>
+          <w:sz w:val="20"/>
+        </w:rPr>
+        <w:t>www</w:t>
+      </w:r>
+      <w:proofErr w:type="spellEnd"/>
+      <w:r>
+        <w:rPr>
+          <w:sz w:val="20"/>
+        </w:rPr>
+        <w:t xml:space="preserve"> || Client Server Architektur?</w:t>
+      </w:r>
+    </w:p>
+    <w:p>
+      <w:pPr>
+        <w:jc w:val="left"/>
+        <w:rPr>
+          <w:sz w:val="20"/>
+        </w:rPr>
+      </w:pPr>
+      <w:r>
+        <w:rPr>
+          <w:sz w:val="20"/>
+        </w:rPr>
+        <w:t xml:space="preserve">Frage 24: (Aus den Antworten kann man dann die Probleme </w:t>
+      </w:r>
+      <w:proofErr w:type="gramStart"/>
+      <w:r>
+        <w:rPr>
+          <w:sz w:val="20"/>
+        </w:rPr>
+        <w:t>feststellen</w:t>
+      </w:r>
+      <w:proofErr w:type="gramEnd"/>
+      <w:r>
+        <w:rPr>
+          <w:sz w:val="20"/>
+        </w:rPr>
         <w:t xml:space="preserve"> </w:t>
       </w:r>
       <w:r>
-        <w:t>Facha</w:t>
-      </w:r>
-      <w:r>
-        <w:t xml:space="preserve">bteilungen im Unternehmen </w:t>
-      </w:r>
-      <w:r>
-        <w:t>werden diese Hauptprozesse ausgehführt</w:t>
-      </w:r>
-      <w:r>
-        <w:t>?</w:t>
-      </w:r>
-      <w:r>
-        <w:t xml:space="preserve"> / </w:t>
-      </w:r>
-      <w:r>
-        <w:t xml:space="preserve">Welche Fachabteilungen </w:t>
-      </w:r>
-      <w:r>
-        <w:t>sind durch die</w:t>
-      </w:r>
-      <w:r>
-        <w:t xml:space="preserve"> eigenentwickelte Softwareanwendung</w:t>
-      </w:r>
-      <w:r>
-        <w:t xml:space="preserve"> betroffen?</w:t>
-      </w:r>
-      <w:r>
-        <w:t xml:space="preserve"> (Auswahlmöglichkeit + offene Antwort)</w:t>
-      </w:r>
-    </w:p>
-    <w:p>
-      <w:pPr>
-        <w:pStyle w:val="Listenabsatz"/>
-        <w:numPr>
-          <w:ilvl w:val="1"/>
-          <w:numId w:val="5"/>
-        </w:numPr>
-        <w:jc w:val="left"/>
-      </w:pPr>
-      <w:r>
-        <w:lastRenderedPageBreak/>
-        <w:t>Fertigung / Produktion</w:t>
-      </w:r>
-    </w:p>
-    <w:p>
-      <w:pPr>
-        <w:pStyle w:val="Listenabsatz"/>
-        <w:numPr>
-          <w:ilvl w:val="1"/>
-          <w:numId w:val="5"/>
-        </w:numPr>
-        <w:jc w:val="left"/>
-      </w:pPr>
-      <w:r>
-        <w:t>Marketing &amp; Öffentlichkeitsarbeit</w:t>
-      </w:r>
-    </w:p>
-    <w:p>
-      <w:pPr>
-        <w:pStyle w:val="Listenabsatz"/>
-        <w:numPr>
-          <w:ilvl w:val="1"/>
-          <w:numId w:val="5"/>
-        </w:numPr>
-        <w:jc w:val="left"/>
-      </w:pPr>
-      <w:r>
-        <w:t>Verkauf / Vertrieb</w:t>
-      </w:r>
-    </w:p>
-    <w:p>
-      <w:pPr>
-        <w:pStyle w:val="Listenabsatz"/>
-        <w:numPr>
-          <w:ilvl w:val="1"/>
-          <w:numId w:val="5"/>
-        </w:numPr>
-        <w:jc w:val="left"/>
-      </w:pPr>
-      <w:r>
-        <w:t>Logistik / Materialwirtschaft</w:t>
-      </w:r>
-    </w:p>
-    <w:p>
-      <w:pPr>
-        <w:pStyle w:val="Listenabsatz"/>
-        <w:numPr>
-          <w:ilvl w:val="1"/>
-          <w:numId w:val="5"/>
-        </w:numPr>
-        <w:jc w:val="left"/>
-      </w:pPr>
-      <w:r>
-        <w:t>Kundenbetreuung</w:t>
-      </w:r>
-    </w:p>
-    <w:p>
-      <w:pPr>
-        <w:pStyle w:val="Listenabsatz"/>
-        <w:numPr>
-          <w:ilvl w:val="1"/>
-          <w:numId w:val="5"/>
-        </w:numPr>
-        <w:jc w:val="left"/>
-      </w:pPr>
-      <w:r>
-        <w:t>IT &amp; Technik (Internet und Dateninfrastruktur)</w:t>
-      </w:r>
-    </w:p>
-    <w:p>
-      <w:pPr>
-        <w:pStyle w:val="Listenabsatz"/>
-        <w:numPr>
-          <w:ilvl w:val="1"/>
-          <w:numId w:val="5"/>
-        </w:numPr>
-        <w:jc w:val="left"/>
-      </w:pPr>
-      <w:r>
-        <w:t>Forschung &amp; Entwicklung</w:t>
-      </w:r>
-    </w:p>
-    <w:p>
-      <w:pPr>
-        <w:pStyle w:val="Listenabsatz"/>
-        <w:numPr>
-          <w:ilvl w:val="1"/>
-          <w:numId w:val="5"/>
-        </w:numPr>
-        <w:jc w:val="left"/>
-      </w:pPr>
-      <w:r>
-        <w:t>Finanzen (Buchhaltung, Rechnungswesen)</w:t>
-      </w:r>
-    </w:p>
-    <w:p>
-      <w:pPr>
-        <w:pStyle w:val="Listenabsatz"/>
-        <w:numPr>
-          <w:ilvl w:val="1"/>
-          <w:numId w:val="5"/>
-        </w:numPr>
-        <w:jc w:val="left"/>
-      </w:pPr>
-      <w:r>
-        <w:t>Personal (Human Resources)</w:t>
-      </w:r>
-    </w:p>
-    <w:p>
-      <w:pPr>
-        <w:pStyle w:val="Listenabsatz"/>
-        <w:numPr>
-          <w:ilvl w:val="1"/>
-          <w:numId w:val="5"/>
-        </w:numPr>
-        <w:jc w:val="left"/>
-      </w:pPr>
-      <w:r>
-        <w:t>Sonstige:</w:t>
-      </w:r>
-    </w:p>
-    <w:p>
-      <w:pPr>
-        <w:pStyle w:val="Listenabsatz"/>
-        <w:jc w:val="left"/>
-      </w:pPr>
-    </w:p>
-    <w:p>
-      <w:pPr>
-        <w:pStyle w:val="Listenabsatz"/>
-        <w:numPr>
-          <w:ilvl w:val="0"/>
-          <w:numId w:val="5"/>
-        </w:numPr>
-        <w:jc w:val="left"/>
-      </w:pPr>
-      <w:r>
-        <w:t xml:space="preserve">In welcher/-n </w:t>
-      </w:r>
-      <w:r>
-        <w:t>Programmiersprache</w:t>
-      </w:r>
-      <w:r>
-        <w:t>(n)</w:t>
-      </w:r>
-      <w:r>
-        <w:t xml:space="preserve"> wird </w:t>
-      </w:r>
-      <w:r>
-        <w:t>die Software</w:t>
-      </w:r>
-      <w:r>
-        <w:t>anwendung</w:t>
-      </w:r>
-      <w:r>
-        <w:t xml:space="preserve"> </w:t>
-      </w:r>
-      <w:r>
-        <w:t>betrieben</w:t>
-      </w:r>
-      <w:r>
-        <w:t>?</w:t>
-      </w:r>
-      <w:r>
-        <w:t xml:space="preserve"> (Auswahlmöglichkeiten + offene Antwort)</w:t>
-      </w:r>
-    </w:p>
-    <w:p>
-      <w:pPr>
-        <w:pStyle w:val="Listenabsatz"/>
-        <w:numPr>
-          <w:ilvl w:val="1"/>
-          <w:numId w:val="5"/>
-        </w:numPr>
-        <w:jc w:val="left"/>
-      </w:pPr>
-      <w:proofErr w:type="gramStart"/>
-      <w:r>
-        <w:t>Java</w:t>
-      </w:r>
-      <w:r>
-        <w:t xml:space="preserve"> ,</w:t>
-      </w:r>
-      <w:proofErr w:type="gramEnd"/>
-      <w:r>
-        <w:t xml:space="preserve"> Jav</w:t>
-      </w:r>
-      <w:r>
-        <w:t>aScript</w:t>
-      </w:r>
-    </w:p>
-    <w:p>
-      <w:pPr>
-        <w:pStyle w:val="Listenabsatz"/>
-        <w:numPr>
-          <w:ilvl w:val="1"/>
-          <w:numId w:val="5"/>
-        </w:numPr>
-        <w:jc w:val="left"/>
-      </w:pPr>
-      <w:proofErr w:type="gramStart"/>
-      <w:r>
-        <w:t>C++</w:t>
-      </w:r>
-      <w:r>
-        <w:t xml:space="preserve"> ,</w:t>
-      </w:r>
-      <w:proofErr w:type="gramEnd"/>
-      <w:r>
-        <w:t xml:space="preserve"> C , C#</w:t>
-      </w:r>
-    </w:p>
-    <w:p>
-      <w:pPr>
-        <w:pStyle w:val="Listenabsatz"/>
-        <w:numPr>
-          <w:ilvl w:val="1"/>
-          <w:numId w:val="5"/>
-        </w:numPr>
-        <w:jc w:val="left"/>
-      </w:pPr>
-      <w:r>
-        <w:t>Python</w:t>
-      </w:r>
-    </w:p>
-    <w:p>
-      <w:pPr>
-        <w:pStyle w:val="Listenabsatz"/>
-        <w:numPr>
-          <w:ilvl w:val="1"/>
-          <w:numId w:val="5"/>
-        </w:numPr>
-        <w:jc w:val="left"/>
-      </w:pPr>
-      <w:r>
-        <w:t>Pascal</w:t>
-      </w:r>
-    </w:p>
-    <w:p>
-      <w:pPr>
-        <w:pStyle w:val="Listenabsatz"/>
-        <w:numPr>
-          <w:ilvl w:val="1"/>
-          <w:numId w:val="5"/>
-        </w:numPr>
-        <w:jc w:val="left"/>
-      </w:pPr>
-      <w:r>
-        <w:t>UML</w:t>
-      </w:r>
-    </w:p>
-    <w:p>
-      <w:pPr>
-        <w:pStyle w:val="Listenabsatz"/>
-        <w:numPr>
-          <w:ilvl w:val="1"/>
-          <w:numId w:val="5"/>
-        </w:numPr>
-        <w:jc w:val="left"/>
-      </w:pPr>
-      <w:r>
-        <w:t>BASIC</w:t>
-      </w:r>
-    </w:p>
-    <w:p>
-      <w:pPr>
-        <w:pStyle w:val="Listenabsatz"/>
-        <w:numPr>
-          <w:ilvl w:val="1"/>
-          <w:numId w:val="5"/>
-        </w:numPr>
-        <w:jc w:val="left"/>
-      </w:pPr>
-      <w:r>
-        <w:t>Perl</w:t>
-      </w:r>
-    </w:p>
-    <w:p>
-      <w:pPr>
-        <w:pStyle w:val="Listenabsatz"/>
-        <w:numPr>
-          <w:ilvl w:val="1"/>
-          <w:numId w:val="5"/>
-        </w:numPr>
-        <w:jc w:val="left"/>
-      </w:pPr>
-      <w:r>
-        <w:t>Sonstige</w:t>
-      </w:r>
-      <w:r>
-        <w:t>:</w:t>
-      </w:r>
-    </w:p>
-    <w:p>
-      <w:pPr>
-        <w:pStyle w:val="Listenabsatz"/>
-        <w:ind w:left="1440"/>
-        <w:jc w:val="left"/>
-      </w:pPr>
-    </w:p>
-    <w:p>
-      <w:pPr>
-        <w:pStyle w:val="Listenabsatz"/>
-        <w:numPr>
-          <w:ilvl w:val="0"/>
-          <w:numId w:val="5"/>
-        </w:numPr>
-        <w:jc w:val="left"/>
-      </w:pPr>
-      <w:r>
-        <w:t xml:space="preserve">Wie </w:t>
-      </w:r>
-      <w:r>
-        <w:t xml:space="preserve">ist die </w:t>
-      </w:r>
-      <w:r>
-        <w:t>IT-Architektur</w:t>
-      </w:r>
-      <w:r>
-        <w:t xml:space="preserve"> der eigenentwickelten Softwareanwendung beschaffen?</w:t>
-      </w:r>
-      <w:r>
-        <w:t xml:space="preserve"> (Auswahlmöglichkeit + offene Antwort) – NOCH AUSZUBAUEN</w:t>
-      </w:r>
-    </w:p>
-    <w:p>
-      <w:pPr>
-        <w:pStyle w:val="Listenabsatz"/>
-        <w:numPr>
-          <w:ilvl w:val="1"/>
-          <w:numId w:val="5"/>
-        </w:numPr>
-        <w:jc w:val="left"/>
-      </w:pPr>
-      <w:r>
-        <w:t>3 Schichtenarchitektur (Präsentation</w:t>
-      </w:r>
-      <w:r>
-        <w:t>/Front-End</w:t>
-      </w:r>
-      <w:r>
-        <w:t xml:space="preserve"> – Logik</w:t>
-      </w:r>
-      <w:r>
-        <w:t>/Back-End</w:t>
-      </w:r>
-      <w:r>
-        <w:t xml:space="preserve"> – Daten</w:t>
-      </w:r>
-      <w:r>
-        <w:t>/Data Layer</w:t>
-      </w:r>
-      <w:r>
-        <w:t>)</w:t>
-      </w:r>
-    </w:p>
-    <w:p>
-      <w:pPr>
-        <w:pStyle w:val="Listenabsatz"/>
-        <w:numPr>
-          <w:ilvl w:val="1"/>
-          <w:numId w:val="5"/>
-        </w:numPr>
-        <w:jc w:val="left"/>
-      </w:pPr>
-      <w:r>
-        <w:t xml:space="preserve">2 Schichtenarchitektur (Präsentation &amp; Logik – Daten </w:t>
-      </w:r>
-      <w:r>
-        <w:t>/ Front-E</w:t>
-      </w:r>
-      <w:r>
-        <w:t>nd und Back</w:t>
-      </w:r>
-      <w:r>
-        <w:t>-E</w:t>
-      </w:r>
-      <w:r>
-        <w:t>nd vereint</w:t>
-      </w:r>
-      <w:r>
-        <w:t xml:space="preserve"> – Data Layer</w:t>
-      </w:r>
-      <w:r>
-        <w:t>)</w:t>
-      </w:r>
-    </w:p>
-    <w:p>
-      <w:pPr>
-        <w:pStyle w:val="Listenabsatz"/>
-        <w:numPr>
-          <w:ilvl w:val="1"/>
-          <w:numId w:val="5"/>
-        </w:numPr>
-        <w:jc w:val="left"/>
-      </w:pPr>
-      <w:r>
-        <w:t>…</w:t>
-      </w:r>
-    </w:p>
-    <w:p>
-      <w:pPr>
-        <w:pStyle w:val="Listenabsatz"/>
-        <w:numPr>
-          <w:ilvl w:val="1"/>
-          <w:numId w:val="5"/>
-        </w:numPr>
-        <w:jc w:val="left"/>
-      </w:pPr>
-      <w:r>
-        <w:t>Sonstige:</w:t>
-      </w:r>
-    </w:p>
-    <w:p>
-      <w:pPr>
-        <w:pStyle w:val="Listenabsatz"/>
-        <w:numPr>
-          <w:ilvl w:val="0"/>
-          <w:numId w:val="5"/>
-        </w:numPr>
-        <w:jc w:val="left"/>
-      </w:pPr>
-      <w:r>
-        <w:t>Wie vie</w:t>
-      </w:r>
-      <w:r>
-        <w:t>le</w:t>
-      </w:r>
-      <w:r>
-        <w:t xml:space="preserve"> Komponenten </w:t>
-      </w:r>
-      <w:r>
-        <w:t xml:space="preserve">sind </w:t>
-      </w:r>
-      <w:r>
-        <w:t xml:space="preserve">in den einzelnen </w:t>
-      </w:r>
-      <w:r>
-        <w:t>Architekturebenen vorhanden?</w:t>
-      </w:r>
-      <w:r>
-        <w:t xml:space="preserve"> (Auswahlmöglichkeiten)</w:t>
-      </w:r>
-    </w:p>
-    <w:p>
-      <w:pPr>
-        <w:pStyle w:val="Listenabsatz"/>
-        <w:jc w:val="left"/>
-        <w:rPr>
-          <w:i/>
-          <w:lang w:val="en-GB"/>
-        </w:rPr>
-      </w:pPr>
-      <w:r>
-        <w:rPr>
-          <w:i/>
-          <w:lang w:val="en-GB"/>
-        </w:rPr>
-        <w:t>Front-End, Back-End, Data Layer</w:t>
-      </w:r>
-    </w:p>
-    <w:p>
-      <w:pPr>
-        <w:pStyle w:val="Listenabsatz"/>
-        <w:numPr>
-          <w:ilvl w:val="1"/>
-          <w:numId w:val="5"/>
-        </w:numPr>
-        <w:jc w:val="left"/>
-      </w:pPr>
-      <w:r>
-        <w:rPr>
-          <w:lang w:val="de-AT"/>
-        </w:rPr>
-        <w:t>Front-End</w:t>
-      </w:r>
-    </w:p>
-    <w:p>
-      <w:pPr>
-        <w:pStyle w:val="Listenabsatz"/>
-        <w:numPr>
-          <w:ilvl w:val="2"/>
-          <w:numId w:val="5"/>
-        </w:numPr>
-        <w:jc w:val="left"/>
-      </w:pPr>
-      <w:r>
-        <w:rPr>
-          <w:lang w:val="de-AT"/>
-        </w:rPr>
-        <w:lastRenderedPageBreak/>
-        <w:t>1-3</w:t>
-      </w:r>
-    </w:p>
-    <w:p>
-      <w:pPr>
-        <w:pStyle w:val="Listenabsatz"/>
-        <w:numPr>
-          <w:ilvl w:val="2"/>
-          <w:numId w:val="5"/>
-        </w:numPr>
-        <w:jc w:val="left"/>
-      </w:pPr>
-      <w:r>
-        <w:rPr>
-          <w:lang w:val="de-AT"/>
-        </w:rPr>
-        <w:t>4-6</w:t>
-      </w:r>
-    </w:p>
-    <w:p>
-      <w:pPr>
-        <w:pStyle w:val="Listenabsatz"/>
-        <w:numPr>
-          <w:ilvl w:val="2"/>
-          <w:numId w:val="5"/>
-        </w:numPr>
-        <w:jc w:val="left"/>
-      </w:pPr>
-      <w:r>
-        <w:rPr>
-          <w:lang w:val="de-AT"/>
-        </w:rPr>
-        <w:t>6 +</w:t>
-      </w:r>
-    </w:p>
-    <w:p>
-      <w:pPr>
-        <w:pStyle w:val="Listenabsatz"/>
-        <w:numPr>
-          <w:ilvl w:val="1"/>
-          <w:numId w:val="5"/>
-        </w:numPr>
-        <w:jc w:val="left"/>
-      </w:pPr>
-      <w:r>
-        <w:rPr>
-          <w:lang w:val="de-AT"/>
-        </w:rPr>
-        <w:t>Back-End</w:t>
-      </w:r>
-    </w:p>
-    <w:p>
-      <w:pPr>
-        <w:pStyle w:val="Listenabsatz"/>
-        <w:numPr>
-          <w:ilvl w:val="2"/>
-          <w:numId w:val="5"/>
-        </w:numPr>
-        <w:jc w:val="left"/>
-      </w:pPr>
-      <w:r>
-        <w:rPr>
-          <w:lang w:val="de-AT"/>
-        </w:rPr>
-        <w:t>1-3</w:t>
-      </w:r>
-    </w:p>
-    <w:p>
-      <w:pPr>
-        <w:pStyle w:val="Listenabsatz"/>
-        <w:numPr>
-          <w:ilvl w:val="2"/>
-          <w:numId w:val="5"/>
-        </w:numPr>
-        <w:jc w:val="left"/>
-      </w:pPr>
-      <w:r>
-        <w:rPr>
-          <w:lang w:val="de-AT"/>
-        </w:rPr>
-        <w:t>4-6</w:t>
-      </w:r>
-    </w:p>
-    <w:p>
-      <w:pPr>
-        <w:pStyle w:val="Listenabsatz"/>
-        <w:numPr>
-          <w:ilvl w:val="2"/>
-          <w:numId w:val="5"/>
-        </w:numPr>
-        <w:jc w:val="left"/>
-      </w:pPr>
-      <w:r>
-        <w:rPr>
-          <w:lang w:val="de-AT"/>
-        </w:rPr>
-        <w:t>6+</w:t>
-      </w:r>
-    </w:p>
-    <w:p>
-      <w:pPr>
-        <w:pStyle w:val="Listenabsatz"/>
-        <w:numPr>
-          <w:ilvl w:val="1"/>
-          <w:numId w:val="5"/>
-        </w:numPr>
-        <w:jc w:val="left"/>
-      </w:pPr>
-      <w:r>
-        <w:t>Data Layer</w:t>
-      </w:r>
-    </w:p>
-    <w:p>
-      <w:pPr>
-        <w:pStyle w:val="Listenabsatz"/>
-        <w:numPr>
-          <w:ilvl w:val="2"/>
-          <w:numId w:val="5"/>
-        </w:numPr>
-        <w:jc w:val="left"/>
-      </w:pPr>
-      <w:r>
-        <w:t>1-3</w:t>
-      </w:r>
-    </w:p>
-    <w:p>
-      <w:pPr>
-        <w:pStyle w:val="Listenabsatz"/>
-        <w:numPr>
-          <w:ilvl w:val="2"/>
-          <w:numId w:val="5"/>
-        </w:numPr>
-        <w:jc w:val="left"/>
-      </w:pPr>
-      <w:r>
-        <w:t>4-6</w:t>
-      </w:r>
-    </w:p>
-    <w:p>
-      <w:pPr>
-        <w:pStyle w:val="Listenabsatz"/>
-        <w:numPr>
-          <w:ilvl w:val="2"/>
-          <w:numId w:val="5"/>
-        </w:numPr>
-        <w:jc w:val="left"/>
-      </w:pPr>
-      <w:r>
-        <w:t>6 +</w:t>
-      </w:r>
-    </w:p>
-    <w:p>
-      <w:pPr>
-        <w:pStyle w:val="Listenabsatz"/>
-        <w:ind w:left="2160"/>
-        <w:jc w:val="left"/>
-      </w:pPr>
-    </w:p>
-    <w:p>
-      <w:pPr>
-        <w:pStyle w:val="Listenabsatz"/>
-        <w:numPr>
-          <w:ilvl w:val="0"/>
-          <w:numId w:val="5"/>
-        </w:numPr>
-        <w:jc w:val="left"/>
-      </w:pPr>
-      <w:r>
-        <w:rPr>
-          <w:lang w:val="de-AT"/>
-        </w:rPr>
-        <w:t>Ist eine Middleware in der IT-Architektur der eigenentwickelten Softwareanwendung vorhanden? (JA || NEIN)</w:t>
-      </w:r>
-    </w:p>
-    <w:p>
-      <w:pPr>
-        <w:pStyle w:val="Listenabsatz"/>
-        <w:numPr>
-          <w:ilvl w:val="1"/>
-          <w:numId w:val="5"/>
-        </w:numPr>
-        <w:jc w:val="left"/>
-      </w:pPr>
-      <w:r>
-        <w:rPr>
-          <w:lang w:val="de-AT"/>
-        </w:rPr>
-        <w:t>Ja</w:t>
-      </w:r>
-    </w:p>
-    <w:p>
-      <w:pPr>
-        <w:pStyle w:val="Listenabsatz"/>
-        <w:numPr>
-          <w:ilvl w:val="1"/>
-          <w:numId w:val="5"/>
-        </w:numPr>
-        <w:jc w:val="left"/>
-      </w:pPr>
-      <w:r>
-        <w:rPr>
-          <w:lang w:val="de-AT"/>
-        </w:rPr>
-        <w:t>Nein</w:t>
-      </w:r>
-    </w:p>
-    <w:p>
-      <w:pPr>
-        <w:pStyle w:val="Listenabsatz"/>
-        <w:ind w:left="1440"/>
-        <w:jc w:val="left"/>
-      </w:pPr>
-    </w:p>
-    <w:p>
-      <w:pPr>
-        <w:pStyle w:val="Listenabsatz"/>
-        <w:numPr>
-          <w:ilvl w:val="0"/>
-          <w:numId w:val="5"/>
-        </w:numPr>
-        <w:jc w:val="left"/>
-      </w:pPr>
-      <w:r>
-        <w:rPr>
-          <w:lang w:val="de-AT"/>
-        </w:rPr>
-        <w:t>Wie ist die Datenhaltung der eigenentwickelten Softwareanwendung beschaffen?</w:t>
-      </w:r>
-      <w:r>
-        <w:rPr>
-          <w:lang w:val="de-AT"/>
-        </w:rPr>
-        <w:t xml:space="preserve"> (Auswahlmöglichkeit)</w:t>
-      </w:r>
-    </w:p>
-    <w:p>
-      <w:pPr>
-        <w:pStyle w:val="Listenabsatz"/>
-        <w:numPr>
-          <w:ilvl w:val="1"/>
-          <w:numId w:val="5"/>
-        </w:numPr>
-        <w:jc w:val="left"/>
-      </w:pPr>
-      <w:r>
-        <w:t>Einzelne Datenhaltung</w:t>
-      </w:r>
-    </w:p>
-    <w:p>
-      <w:pPr>
-        <w:pStyle w:val="Listenabsatz"/>
-        <w:numPr>
-          <w:ilvl w:val="1"/>
-          <w:numId w:val="5"/>
-        </w:numPr>
-        <w:jc w:val="left"/>
-      </w:pPr>
-      <w:r>
-        <w:t>Zentrale Datenhaltung</w:t>
-      </w:r>
-    </w:p>
-    <w:p>
-      <w:pPr>
-        <w:pStyle w:val="Listenabsatz"/>
-        <w:ind w:left="1440"/>
-        <w:jc w:val="left"/>
-      </w:pPr>
-    </w:p>
-    <w:p>
-      <w:pPr>
-        <w:pStyle w:val="Listenabsatz"/>
-        <w:numPr>
-          <w:ilvl w:val="0"/>
-          <w:numId w:val="5"/>
-        </w:numPr>
-        <w:jc w:val="left"/>
-      </w:pPr>
-      <w:r>
-        <w:t>Welchen Typ hat die eigenentwickelte Software</w:t>
-      </w:r>
-      <w:r>
-        <w:t>anwendung? (Auswahlmöglichkeit)</w:t>
-      </w:r>
-    </w:p>
-    <w:p>
-      <w:pPr>
-        <w:pStyle w:val="Listenabsatz"/>
-        <w:numPr>
-          <w:ilvl w:val="1"/>
-          <w:numId w:val="5"/>
-        </w:numPr>
-        <w:jc w:val="left"/>
-      </w:pPr>
-      <w:r>
-        <w:t>Desktop-Anwendung</w:t>
-      </w:r>
-    </w:p>
-    <w:p>
-      <w:pPr>
-        <w:pStyle w:val="Listenabsatz"/>
-        <w:numPr>
-          <w:ilvl w:val="1"/>
-          <w:numId w:val="5"/>
-        </w:numPr>
-        <w:jc w:val="left"/>
-      </w:pPr>
-      <w:r>
-        <w:t>Web-Anwendung</w:t>
-      </w:r>
-    </w:p>
-    <w:p>
-      <w:pPr>
-        <w:pStyle w:val="Listenabsatz"/>
-        <w:ind w:left="1440"/>
-        <w:jc w:val="left"/>
-      </w:pPr>
-    </w:p>
-    <w:p>
-      <w:pPr>
-        <w:pStyle w:val="Listenabsatz"/>
-        <w:numPr>
-          <w:ilvl w:val="0"/>
-          <w:numId w:val="5"/>
-        </w:numPr>
-        <w:jc w:val="left"/>
-        <w:rPr>
-          <w:i/>
-        </w:rPr>
-      </w:pPr>
-      <w:r>
-        <w:t>Wie viele Konnektoren</w:t>
-      </w:r>
-      <w:r>
-        <w:t xml:space="preserve"> </w:t>
-      </w:r>
-      <w:r>
-        <w:t xml:space="preserve">sind </w:t>
-      </w:r>
-      <w:r>
-        <w:t xml:space="preserve">bei Ihrer eigenentwickelten Softwareanwendung </w:t>
-      </w:r>
-      <w:r>
-        <w:t>enthalten?</w:t>
-      </w:r>
-    </w:p>
-    <w:p>
-      <w:pPr>
-        <w:pStyle w:val="Listenabsatz"/>
-        <w:jc w:val="left"/>
-        <w:rPr>
-          <w:i/>
-        </w:rPr>
-      </w:pPr>
-      <w:r>
-        <w:rPr>
-          <w:i/>
-        </w:rPr>
-        <w:t>Schnittstellen zu anderen Software</w:t>
-      </w:r>
-    </w:p>
-    <w:p>
-      <w:pPr>
-        <w:pStyle w:val="Listenabsatz"/>
-        <w:numPr>
-          <w:ilvl w:val="1"/>
-          <w:numId w:val="5"/>
-        </w:numPr>
-        <w:jc w:val="left"/>
-      </w:pPr>
-      <w:r>
-        <w:t>1-2</w:t>
-      </w:r>
-    </w:p>
-    <w:p>
-      <w:pPr>
-        <w:pStyle w:val="Listenabsatz"/>
-        <w:numPr>
-          <w:ilvl w:val="1"/>
-          <w:numId w:val="5"/>
-        </w:numPr>
-        <w:jc w:val="left"/>
-      </w:pPr>
-      <w:r>
-        <w:t>3-4</w:t>
-      </w:r>
-    </w:p>
-    <w:p>
-      <w:pPr>
-        <w:pStyle w:val="Listenabsatz"/>
-        <w:numPr>
-          <w:ilvl w:val="1"/>
-          <w:numId w:val="5"/>
-        </w:numPr>
-        <w:jc w:val="left"/>
-      </w:pPr>
-      <w:r>
-        <w:t>5-6</w:t>
-      </w:r>
-    </w:p>
-    <w:p>
-      <w:pPr>
-        <w:pStyle w:val="Listenabsatz"/>
-        <w:numPr>
-          <w:ilvl w:val="1"/>
-          <w:numId w:val="5"/>
-        </w:numPr>
-        <w:jc w:val="left"/>
-      </w:pPr>
-      <w:r>
-        <w:t>7-8</w:t>
-      </w:r>
-    </w:p>
-    <w:p>
-      <w:pPr>
-        <w:pStyle w:val="Listenabsatz"/>
-        <w:numPr>
-          <w:ilvl w:val="1"/>
-          <w:numId w:val="5"/>
-        </w:numPr>
-        <w:jc w:val="left"/>
-      </w:pPr>
-      <w:r>
-        <w:lastRenderedPageBreak/>
-        <w:t>8 +</w:t>
-      </w:r>
-    </w:p>
-    <w:p>
-      <w:pPr>
-        <w:pStyle w:val="Listenabsatz"/>
-        <w:ind w:left="1440"/>
-        <w:jc w:val="left"/>
-      </w:pPr>
-    </w:p>
-    <w:p>
-      <w:pPr>
-        <w:pStyle w:val="Listenabsatz"/>
-        <w:numPr>
-          <w:ilvl w:val="0"/>
-          <w:numId w:val="5"/>
-        </w:numPr>
-        <w:jc w:val="left"/>
-      </w:pPr>
-      <w:r>
-        <w:rPr>
-          <w:lang w:val="de-AT"/>
-        </w:rPr>
-        <w:t xml:space="preserve">Was ist der häufigste Typ vom </w:t>
-      </w:r>
-      <w:r>
-        <w:t>Konnektor</w:t>
-      </w:r>
-      <w:r>
-        <w:rPr>
-          <w:lang w:val="de-AT"/>
-        </w:rPr>
-        <w:t>?</w:t>
-      </w:r>
-      <w:r>
-        <w:rPr>
-          <w:lang w:val="de-AT"/>
-        </w:rPr>
-        <w:t xml:space="preserve"> (?)</w:t>
-      </w:r>
-    </w:p>
-    <w:p>
-      <w:pPr>
-        <w:pStyle w:val="Listenabsatz"/>
-        <w:numPr>
-          <w:ilvl w:val="1"/>
-          <w:numId w:val="5"/>
-        </w:numPr>
-        <w:jc w:val="left"/>
-        <w:rPr>
-          <w:lang w:val="en-GB"/>
-        </w:rPr>
-      </w:pPr>
-      <w:r>
-        <w:rPr>
-          <w:lang w:val="en-GB"/>
-        </w:rPr>
-        <w:t>Remote Procedure Call</w:t>
-      </w:r>
-    </w:p>
-    <w:p>
-      <w:pPr>
-        <w:pStyle w:val="Listenabsatz"/>
-        <w:numPr>
-          <w:ilvl w:val="1"/>
-          <w:numId w:val="5"/>
-        </w:numPr>
-        <w:jc w:val="left"/>
-        <w:rPr>
-          <w:lang w:val="en-GB"/>
-        </w:rPr>
-      </w:pPr>
-      <w:r>
-        <w:rPr>
-          <w:lang w:val="en-GB"/>
-        </w:rPr>
-        <w:t>Data access</w:t>
-      </w:r>
-    </w:p>
-    <w:p>
-      <w:pPr>
-        <w:pStyle w:val="Listenabsatz"/>
-        <w:numPr>
-          <w:ilvl w:val="1"/>
-          <w:numId w:val="5"/>
-        </w:numPr>
-        <w:jc w:val="left"/>
-        <w:rPr>
-          <w:lang w:val="en-GB"/>
-        </w:rPr>
-      </w:pPr>
-      <w:r>
-        <w:rPr>
-          <w:lang w:val="en-GB"/>
-        </w:rPr>
-        <w:t>Event</w:t>
-      </w:r>
-    </w:p>
-    <w:p>
-      <w:pPr>
-        <w:pStyle w:val="Listenabsatz"/>
-        <w:numPr>
-          <w:ilvl w:val="1"/>
-          <w:numId w:val="5"/>
-        </w:numPr>
-        <w:jc w:val="left"/>
-        <w:rPr>
-          <w:lang w:val="en-GB"/>
-        </w:rPr>
-      </w:pPr>
-      <w:r>
-        <w:rPr>
-          <w:lang w:val="en-GB"/>
-        </w:rPr>
-        <w:t>Stream</w:t>
-      </w:r>
-    </w:p>
-    <w:p>
-      <w:pPr>
-        <w:pStyle w:val="Listenabsatz"/>
-        <w:numPr>
-          <w:ilvl w:val="1"/>
-          <w:numId w:val="5"/>
-        </w:numPr>
-        <w:jc w:val="left"/>
-        <w:rPr>
-          <w:lang w:val="en-GB"/>
-        </w:rPr>
-      </w:pPr>
-      <w:r>
-        <w:rPr>
-          <w:lang w:val="en-GB"/>
-        </w:rPr>
-        <w:t>Linkage (state linking)</w:t>
-      </w:r>
-    </w:p>
-    <w:p>
-      <w:pPr>
-        <w:pStyle w:val="Listenabsatz"/>
-        <w:numPr>
-          <w:ilvl w:val="1"/>
-          <w:numId w:val="5"/>
-        </w:numPr>
-        <w:jc w:val="left"/>
-        <w:rPr>
-          <w:lang w:val="en-GB"/>
-        </w:rPr>
-      </w:pPr>
-      <w:r>
-        <w:rPr>
-          <w:lang w:val="en-GB"/>
-        </w:rPr>
-        <w:t>Distributor</w:t>
-      </w:r>
-    </w:p>
-    <w:p>
-      <w:pPr>
-        <w:pStyle w:val="Listenabsatz"/>
-        <w:numPr>
-          <w:ilvl w:val="1"/>
-          <w:numId w:val="5"/>
-        </w:numPr>
-        <w:jc w:val="left"/>
-        <w:rPr>
-          <w:lang w:val="en-GB"/>
-        </w:rPr>
-      </w:pPr>
-      <w:r>
-        <w:rPr>
-          <w:lang w:val="en-GB"/>
-        </w:rPr>
-        <w:t>Adaptor</w:t>
-      </w:r>
-    </w:p>
-    <w:p>
-      <w:pPr>
-        <w:pStyle w:val="Listenabsatz"/>
-        <w:numPr>
-          <w:ilvl w:val="1"/>
-          <w:numId w:val="5"/>
-        </w:numPr>
-        <w:jc w:val="left"/>
-        <w:rPr>
-          <w:lang w:val="en-GB"/>
-        </w:rPr>
-      </w:pPr>
-      <w:proofErr w:type="spellStart"/>
-      <w:r>
-        <w:rPr>
-          <w:lang w:val="en-GB"/>
-        </w:rPr>
-        <w:t>Sonstige</w:t>
-      </w:r>
-      <w:proofErr w:type="spellEnd"/>
-      <w:r>
-        <w:rPr>
-          <w:lang w:val="en-GB"/>
-        </w:rPr>
-        <w:t>:</w:t>
-      </w:r>
-    </w:p>
-    <w:p>
-      <w:pPr>
-        <w:pStyle w:val="Listenabsatz"/>
-        <w:ind w:left="1440"/>
-        <w:jc w:val="left"/>
-        <w:rPr>
-          <w:lang w:val="en-GB"/>
-        </w:rPr>
-      </w:pPr>
-    </w:p>
-    <w:p>
-      <w:pPr>
-        <w:pStyle w:val="Listenabsatz"/>
-        <w:numPr>
-          <w:ilvl w:val="0"/>
-          <w:numId w:val="5"/>
-        </w:numPr>
-        <w:jc w:val="left"/>
-      </w:pPr>
-      <w:r>
-        <w:t xml:space="preserve">Welches Format </w:t>
-      </w:r>
-      <w:r>
-        <w:t>hat</w:t>
-      </w:r>
-      <w:r>
-        <w:t>/haben</w:t>
-      </w:r>
-      <w:r>
-        <w:t xml:space="preserve"> </w:t>
-      </w:r>
-      <w:r>
-        <w:t>der/</w:t>
-      </w:r>
-      <w:proofErr w:type="gramStart"/>
-      <w:r>
-        <w:t>die</w:t>
-      </w:r>
-      <w:r>
-        <w:t xml:space="preserve"> </w:t>
-      </w:r>
-      <w:r>
-        <w:t>Konnektor</w:t>
-      </w:r>
-      <w:proofErr w:type="gramEnd"/>
-      <w:r>
-        <w:t>/-en</w:t>
-      </w:r>
-      <w:r>
-        <w:t xml:space="preserve">? </w:t>
-      </w:r>
-      <w:r>
-        <w:t>(</w:t>
-      </w:r>
-      <w:proofErr w:type="spellStart"/>
-      <w:r>
-        <w:t>xml</w:t>
-      </w:r>
-      <w:proofErr w:type="spellEnd"/>
-      <w:r>
-        <w:t xml:space="preserve">, </w:t>
-      </w:r>
-      <w:proofErr w:type="spellStart"/>
-      <w:r>
-        <w:t>html</w:t>
-      </w:r>
-      <w:proofErr w:type="spellEnd"/>
-      <w:r>
-        <w:t xml:space="preserve">, </w:t>
-      </w:r>
-      <w:proofErr w:type="spellStart"/>
-      <w:r>
-        <w:t>ascii</w:t>
-      </w:r>
-      <w:proofErr w:type="spellEnd"/>
-      <w:r>
-        <w:t xml:space="preserve">, </w:t>
-      </w:r>
-      <w:proofErr w:type="spellStart"/>
-      <w:r>
-        <w:t>bmp</w:t>
-      </w:r>
-      <w:proofErr w:type="spellEnd"/>
-      <w:r>
-        <w:t>,</w:t>
-      </w:r>
-      <w:r>
-        <w:t>)</w:t>
-      </w:r>
-      <w:r>
-        <w:t xml:space="preserve"> </w:t>
-      </w:r>
-      <w:r>
-        <w:rPr>
-          <w:b/>
-        </w:rPr>
-        <w:t>Auszubauen</w:t>
-      </w:r>
-    </w:p>
-    <w:p>
-      <w:pPr>
-        <w:pStyle w:val="Listenabsatz"/>
-        <w:numPr>
-          <w:ilvl w:val="1"/>
-          <w:numId w:val="5"/>
-        </w:numPr>
-        <w:jc w:val="left"/>
-      </w:pPr>
-      <w:r>
-        <w:t>1</w:t>
-      </w:r>
-    </w:p>
-    <w:p>
-      <w:pPr>
-        <w:pStyle w:val="Listenabsatz"/>
-        <w:numPr>
-          <w:ilvl w:val="1"/>
-          <w:numId w:val="5"/>
-        </w:numPr>
-        <w:jc w:val="left"/>
-      </w:pPr>
-      <w:r>
-        <w:t>2</w:t>
-      </w:r>
-    </w:p>
-    <w:p>
-      <w:pPr>
-        <w:pStyle w:val="Listenabsatz"/>
-        <w:numPr>
-          <w:ilvl w:val="1"/>
-          <w:numId w:val="5"/>
-        </w:numPr>
-        <w:jc w:val="left"/>
-      </w:pPr>
-      <w:r>
-        <w:t>3</w:t>
-      </w:r>
-    </w:p>
-    <w:p>
-      <w:pPr>
-        <w:pStyle w:val="Listenabsatz"/>
-        <w:numPr>
-          <w:ilvl w:val="1"/>
-          <w:numId w:val="5"/>
-        </w:numPr>
-        <w:jc w:val="left"/>
-      </w:pPr>
-      <w:r>
-        <w:t>4</w:t>
-      </w:r>
-    </w:p>
-    <w:p>
-      <w:pPr>
-        <w:pStyle w:val="Listenabsatz"/>
-        <w:numPr>
-          <w:ilvl w:val="1"/>
-          <w:numId w:val="5"/>
-        </w:numPr>
-        <w:jc w:val="left"/>
-      </w:pPr>
-      <w:r>
-        <w:t>5</w:t>
-      </w:r>
-    </w:p>
-    <w:p>
-      <w:pPr>
-        <w:pStyle w:val="Listenabsatz"/>
-        <w:numPr>
-          <w:ilvl w:val="1"/>
-          <w:numId w:val="5"/>
-        </w:numPr>
-        <w:jc w:val="left"/>
-      </w:pPr>
-      <w:r>
-        <w:t>Sonstige:</w:t>
-      </w:r>
-    </w:p>
-    <w:p>
-      <w:pPr>
-        <w:pStyle w:val="Listenabsatz"/>
-        <w:ind w:left="1440"/>
-        <w:jc w:val="left"/>
-      </w:pPr>
-    </w:p>
-    <w:p>
-      <w:pPr>
-        <w:pStyle w:val="Listenabsatz"/>
-        <w:numPr>
-          <w:ilvl w:val="0"/>
-          <w:numId w:val="5"/>
-        </w:numPr>
-        <w:jc w:val="left"/>
-      </w:pPr>
-      <w:r>
-        <w:t>Wu</w:t>
-      </w:r>
-      <w:r>
-        <w:t>rde der Quellcode dokumentiert?</w:t>
-      </w:r>
-    </w:p>
-    <w:p>
-      <w:pPr>
-        <w:pStyle w:val="Listenabsatz"/>
-        <w:numPr>
-          <w:ilvl w:val="1"/>
-          <w:numId w:val="5"/>
-        </w:numPr>
-        <w:jc w:val="left"/>
-      </w:pPr>
-      <w:r>
-        <w:t>J</w:t>
-      </w:r>
-      <w:r>
-        <w:t>a</w:t>
-      </w:r>
-    </w:p>
-    <w:p>
-      <w:pPr>
-        <w:pStyle w:val="Listenabsatz"/>
-        <w:numPr>
-          <w:ilvl w:val="2"/>
-          <w:numId w:val="5"/>
-        </w:numPr>
-        <w:jc w:val="left"/>
-      </w:pPr>
-      <w:r>
-        <w:t>Wie wurde der Quellcode dokumentiert?</w:t>
-      </w:r>
-      <w:r>
-        <w:t xml:space="preserve"> (offene Antwort)</w:t>
-      </w:r>
-    </w:p>
-    <w:p>
-      <w:pPr>
-        <w:pStyle w:val="Listenabsatz"/>
-        <w:numPr>
-          <w:ilvl w:val="1"/>
-          <w:numId w:val="5"/>
-        </w:numPr>
-        <w:jc w:val="left"/>
-      </w:pPr>
-      <w:r>
-        <w:t>Nein</w:t>
-      </w:r>
-    </w:p>
-    <w:p>
-      <w:pPr>
-        <w:pStyle w:val="Listenabsatz"/>
-        <w:numPr>
-          <w:ilvl w:val="2"/>
-          <w:numId w:val="5"/>
-        </w:numPr>
-        <w:jc w:val="left"/>
-      </w:pPr>
-      <w:r>
-        <w:t>Begründung</w:t>
-      </w:r>
-    </w:p>
-    <w:p>
-      <w:pPr>
-        <w:pStyle w:val="Listenabsatz"/>
-        <w:jc w:val="left"/>
-      </w:pPr>
-    </w:p>
-    <w:p>
-      <w:pPr>
-        <w:pStyle w:val="Listenabsatz"/>
-        <w:numPr>
-          <w:ilvl w:val="0"/>
-          <w:numId w:val="5"/>
-        </w:numPr>
-        <w:jc w:val="left"/>
-      </w:pPr>
-      <w:r>
-        <w:t xml:space="preserve">Wie </w:t>
-      </w:r>
-      <w:r>
-        <w:t>hoch waren</w:t>
-      </w:r>
-      <w:r>
-        <w:t xml:space="preserve"> die Kosten </w:t>
-      </w:r>
-      <w:r>
-        <w:t xml:space="preserve">im </w:t>
-      </w:r>
-      <w:r>
-        <w:t>letzte</w:t>
-      </w:r>
-      <w:r>
-        <w:t>n</w:t>
-      </w:r>
-      <w:r>
-        <w:t xml:space="preserve"> Jahr</w:t>
-      </w:r>
-      <w:r>
-        <w:t xml:space="preserve"> </w:t>
-      </w:r>
-      <w:r>
-        <w:t>für die Aufrechterhaltung</w:t>
-      </w:r>
-      <w:r>
-        <w:t>/Instandhaltung</w:t>
-      </w:r>
-      <w:r>
-        <w:t xml:space="preserve"> der </w:t>
-      </w:r>
-      <w:r>
-        <w:t>eigenentwickelten Software</w:t>
-      </w:r>
-      <w:r>
-        <w:t>anwendung</w:t>
-      </w:r>
-      <w:r>
-        <w:t>?</w:t>
-      </w:r>
-    </w:p>
-    <w:p>
-      <w:pPr>
-        <w:pStyle w:val="Listenabsatz"/>
-        <w:jc w:val="left"/>
-        <w:rPr>
-          <w:i/>
-        </w:rPr>
-      </w:pPr>
-      <w:r>
-        <w:rPr>
-          <w:i/>
-        </w:rPr>
-        <w:t xml:space="preserve">In Bezug </w:t>
-      </w:r>
-      <w:r>
-        <w:rPr>
-          <w:i/>
-        </w:rPr>
-        <w:t xml:space="preserve">auf die </w:t>
-      </w:r>
-      <w:r>
-        <w:rPr>
-          <w:i/>
-        </w:rPr>
-        <w:t>Anschaffungskosten</w:t>
-      </w:r>
-    </w:p>
-    <w:p>
-      <w:pPr>
-        <w:pStyle w:val="Listenabsatz"/>
-        <w:numPr>
-          <w:ilvl w:val="1"/>
-          <w:numId w:val="5"/>
-        </w:numPr>
-        <w:jc w:val="left"/>
-      </w:pPr>
-      <w:r>
-        <w:t>5 – 10 % der Anschaffungskosten</w:t>
-      </w:r>
-    </w:p>
-    <w:p>
-      <w:pPr>
-        <w:pStyle w:val="Listenabsatz"/>
-        <w:numPr>
-          <w:ilvl w:val="1"/>
-          <w:numId w:val="5"/>
-        </w:numPr>
-        <w:jc w:val="left"/>
-      </w:pPr>
-      <w:r>
-        <w:t>10</w:t>
-      </w:r>
-      <w:r>
-        <w:t xml:space="preserve"> – 1</w:t>
-      </w:r>
-      <w:r>
-        <w:t>5</w:t>
-      </w:r>
-      <w:r>
-        <w:t xml:space="preserve"> % der Anschaffungskosten</w:t>
-      </w:r>
-    </w:p>
-    <w:p>
-      <w:pPr>
-        <w:pStyle w:val="Listenabsatz"/>
-        <w:numPr>
-          <w:ilvl w:val="1"/>
-          <w:numId w:val="5"/>
-        </w:numPr>
-        <w:jc w:val="left"/>
-      </w:pPr>
-      <w:r>
-        <w:t>15</w:t>
-      </w:r>
-      <w:r>
-        <w:t xml:space="preserve"> –</w:t>
-      </w:r>
-      <w:r>
-        <w:t xml:space="preserve"> 2</w:t>
-      </w:r>
-      <w:r>
-        <w:t>0 % der Anschaffungskosten</w:t>
-      </w:r>
-    </w:p>
-    <w:p>
-      <w:pPr>
-        <w:pStyle w:val="Listenabsatz"/>
-        <w:numPr>
-          <w:ilvl w:val="1"/>
-          <w:numId w:val="5"/>
-        </w:numPr>
-        <w:jc w:val="left"/>
-      </w:pPr>
-      <w:r>
-        <w:t>20</w:t>
-      </w:r>
-      <w:r>
-        <w:t xml:space="preserve"> – </w:t>
-      </w:r>
-      <w:r>
-        <w:t>25</w:t>
-      </w:r>
-      <w:r>
-        <w:t xml:space="preserve"> % der Anschaffungskosten</w:t>
-      </w:r>
-    </w:p>
-    <w:p>
-      <w:pPr>
-        <w:pStyle w:val="Listenabsatz"/>
-        <w:numPr>
-          <w:ilvl w:val="1"/>
-          <w:numId w:val="5"/>
-        </w:numPr>
-        <w:jc w:val="left"/>
-      </w:pPr>
-      <w:r>
-        <w:lastRenderedPageBreak/>
-        <w:t>Über 25 % der Anschaffungskosten</w:t>
-      </w:r>
-    </w:p>
-    <w:p>
-      <w:pPr>
-        <w:pStyle w:val="Listenabsatz"/>
-        <w:ind w:left="1440"/>
-        <w:jc w:val="left"/>
-      </w:pPr>
-    </w:p>
-    <w:p>
-      <w:pPr>
-        <w:pStyle w:val="Listenabsatz"/>
-        <w:numPr>
-          <w:ilvl w:val="0"/>
-          <w:numId w:val="5"/>
-        </w:numPr>
-        <w:jc w:val="left"/>
-      </w:pPr>
-      <w:r>
-        <w:t xml:space="preserve">Welche Faktoren machen die </w:t>
-      </w:r>
-      <w:r>
-        <w:t>meisten Kosten</w:t>
-      </w:r>
-      <w:r>
-        <w:t xml:space="preserve"> für die Aufrechterhaltung/Instandhaltung aus</w:t>
-      </w:r>
-      <w:r>
-        <w:t>?</w:t>
-      </w:r>
-      <w:r>
-        <w:t xml:space="preserve"> </w:t>
-      </w:r>
-    </w:p>
-    <w:p>
-      <w:pPr>
-        <w:pStyle w:val="Listenabsatz"/>
-        <w:numPr>
-          <w:ilvl w:val="1"/>
-          <w:numId w:val="5"/>
-        </w:numPr>
-        <w:jc w:val="left"/>
-      </w:pPr>
-      <w:proofErr w:type="spellStart"/>
-      <w:r>
-        <w:rPr>
-          <w:lang w:val="en-GB"/>
-        </w:rPr>
-        <w:t>Lizenz</w:t>
-      </w:r>
-      <w:proofErr w:type="spellEnd"/>
-    </w:p>
-    <w:p>
-      <w:pPr>
-        <w:pStyle w:val="Listenabsatz"/>
-        <w:numPr>
-          <w:ilvl w:val="1"/>
-          <w:numId w:val="5"/>
-        </w:numPr>
-        <w:jc w:val="left"/>
-        <w:rPr>
-          <w:lang w:val="en-GB"/>
-        </w:rPr>
-      </w:pPr>
-      <w:r>
-        <w:rPr>
-          <w:lang w:val="en-GB"/>
-        </w:rPr>
-        <w:t>Support</w:t>
-      </w:r>
-    </w:p>
-    <w:p>
-      <w:pPr>
-        <w:pStyle w:val="Listenabsatz"/>
-        <w:numPr>
-          <w:ilvl w:val="1"/>
-          <w:numId w:val="5"/>
-        </w:numPr>
-        <w:jc w:val="left"/>
-        <w:rPr>
-          <w:lang w:val="en-GB"/>
-        </w:rPr>
-      </w:pPr>
-      <w:r>
-        <w:rPr>
-          <w:lang w:val="en-GB"/>
-        </w:rPr>
-        <w:t>Incident Management</w:t>
-      </w:r>
-    </w:p>
-    <w:p>
-      <w:pPr>
-        <w:pStyle w:val="Listenabsatz"/>
-        <w:numPr>
-          <w:ilvl w:val="1"/>
-          <w:numId w:val="5"/>
-        </w:numPr>
-        <w:jc w:val="left"/>
-        <w:rPr>
-          <w:lang w:val="en-GB"/>
-        </w:rPr>
-      </w:pPr>
-      <w:r>
-        <w:rPr>
-          <w:lang w:val="en-GB"/>
-        </w:rPr>
-        <w:t>Release / Update</w:t>
-      </w:r>
-    </w:p>
-    <w:p>
-      <w:pPr>
-        <w:pStyle w:val="Listenabsatz"/>
-        <w:numPr>
-          <w:ilvl w:val="1"/>
-          <w:numId w:val="5"/>
-        </w:numPr>
-        <w:jc w:val="left"/>
-        <w:rPr>
-          <w:lang w:val="en-GB"/>
-        </w:rPr>
-      </w:pPr>
-      <w:r>
-        <w:rPr>
-          <w:lang w:val="en-GB"/>
-        </w:rPr>
-        <w:t>Schulung</w:t>
-      </w:r>
-    </w:p>
-    <w:p>
-      <w:pPr>
-        <w:pStyle w:val="Listenabsatz"/>
-        <w:numPr>
-          <w:ilvl w:val="1"/>
-          <w:numId w:val="5"/>
-        </w:numPr>
-        <w:jc w:val="left"/>
-        <w:rPr>
-          <w:lang w:val="en-GB"/>
-        </w:rPr>
-      </w:pPr>
-      <w:r>
-        <w:rPr>
-          <w:lang w:val="en-GB"/>
-        </w:rPr>
-        <w:t>Hardware</w:t>
-      </w:r>
-    </w:p>
-    <w:p>
-      <w:pPr>
-        <w:pStyle w:val="Listenabsatz"/>
-        <w:numPr>
-          <w:ilvl w:val="1"/>
-          <w:numId w:val="5"/>
-        </w:numPr>
-        <w:jc w:val="left"/>
-        <w:rPr>
-          <w:lang w:val="en-GB"/>
-        </w:rPr>
-      </w:pPr>
-      <w:r>
-        <w:rPr>
-          <w:lang w:val="de-AT"/>
-        </w:rPr>
-        <w:t>Sonstige:</w:t>
-      </w:r>
-    </w:p>
-    <w:p>
-      <w:pPr>
-        <w:pStyle w:val="Listenabsatz"/>
-        <w:ind w:left="1440"/>
-        <w:jc w:val="left"/>
-        <w:rPr>
-          <w:lang w:val="en-GB"/>
-        </w:rPr>
-      </w:pPr>
-    </w:p>
-    <w:p>
-      <w:pPr>
-        <w:pStyle w:val="Listenabsatz"/>
-        <w:numPr>
-          <w:ilvl w:val="0"/>
-          <w:numId w:val="5"/>
-        </w:numPr>
-        <w:jc w:val="left"/>
-      </w:pPr>
-      <w:r>
-        <w:t xml:space="preserve">Wurde die eigenentwickelte Softwareanwendung </w:t>
-      </w:r>
-      <w:r>
-        <w:t xml:space="preserve">in den letzten fünf Jahren </w:t>
-      </w:r>
-      <w:r>
-        <w:t>erweitert?</w:t>
-      </w:r>
-    </w:p>
-    <w:p>
-      <w:pPr>
-        <w:ind w:firstLine="360"/>
-        <w:jc w:val="left"/>
-        <w:rPr>
-          <w:i/>
-          <w:lang w:val="en-GB"/>
-        </w:rPr>
-      </w:pPr>
-      <w:proofErr w:type="spellStart"/>
-      <w:r>
-        <w:rPr>
-          <w:i/>
-          <w:lang w:val="en-GB"/>
-        </w:rPr>
-        <w:t>Wenn</w:t>
-      </w:r>
-      <w:proofErr w:type="spellEnd"/>
-      <w:r>
-        <w:rPr>
-          <w:i/>
-          <w:lang w:val="en-GB"/>
-        </w:rPr>
-        <w:t xml:space="preserve"> </w:t>
-      </w:r>
-      <w:proofErr w:type="spellStart"/>
-      <w:r>
-        <w:rPr>
-          <w:i/>
-          <w:lang w:val="en-GB"/>
-        </w:rPr>
-        <w:t>ja</w:t>
-      </w:r>
-      <w:proofErr w:type="spellEnd"/>
-      <w:r>
-        <w:rPr>
-          <w:i/>
-          <w:lang w:val="en-GB"/>
-        </w:rPr>
-        <w:t xml:space="preserve">, </w:t>
-      </w:r>
-      <w:proofErr w:type="spellStart"/>
-      <w:r>
-        <w:rPr>
-          <w:i/>
-          <w:lang w:val="en-GB"/>
-        </w:rPr>
-        <w:t>bitte</w:t>
-      </w:r>
-      <w:proofErr w:type="spellEnd"/>
-      <w:r>
-        <w:rPr>
-          <w:i/>
-          <w:lang w:val="en-GB"/>
-        </w:rPr>
-        <w:t xml:space="preserve"> </w:t>
-      </w:r>
-      <w:proofErr w:type="spellStart"/>
-      <w:r>
-        <w:rPr>
-          <w:i/>
-          <w:lang w:val="en-GB"/>
-        </w:rPr>
-        <w:t>auswählen</w:t>
-      </w:r>
-      <w:proofErr w:type="spellEnd"/>
-    </w:p>
-    <w:p>
-      <w:pPr>
-        <w:pStyle w:val="Listenabsatz"/>
-        <w:numPr>
-          <w:ilvl w:val="1"/>
-          <w:numId w:val="5"/>
-        </w:numPr>
-        <w:jc w:val="left"/>
-        <w:rPr>
-          <w:lang w:val="de-AT"/>
-        </w:rPr>
-      </w:pPr>
-      <w:r>
-        <w:rPr>
-          <w:lang w:val="de-AT"/>
-        </w:rPr>
-        <w:t>Ne</w:t>
-      </w:r>
-      <w:r>
-        <w:rPr>
-          <w:lang w:val="de-AT"/>
-        </w:rPr>
-        <w:t>ue Konnektoren hinzugefügt</w:t>
-      </w:r>
-    </w:p>
-    <w:p>
-      <w:pPr>
-        <w:pStyle w:val="Listenabsatz"/>
-        <w:numPr>
-          <w:ilvl w:val="1"/>
-          <w:numId w:val="5"/>
-        </w:numPr>
-        <w:jc w:val="left"/>
-        <w:rPr>
-          <w:lang w:val="de-AT"/>
-        </w:rPr>
-      </w:pPr>
-      <w:r>
-        <w:rPr>
-          <w:lang w:val="de-AT"/>
-        </w:rPr>
-        <w:t>Erweiterung der Funktionalitäten</w:t>
-      </w:r>
-    </w:p>
-    <w:p>
-      <w:pPr>
-        <w:pStyle w:val="Listenabsatz"/>
-        <w:numPr>
-          <w:ilvl w:val="1"/>
-          <w:numId w:val="5"/>
-        </w:numPr>
-        <w:jc w:val="left"/>
-        <w:rPr>
-          <w:lang w:val="de-AT"/>
-        </w:rPr>
-      </w:pPr>
-      <w:r>
-        <w:rPr>
-          <w:lang w:val="de-AT"/>
-        </w:rPr>
-        <w:t>Graphische Darstellung erweitert</w:t>
-      </w:r>
-    </w:p>
-    <w:p>
-      <w:pPr>
-        <w:pStyle w:val="Listenabsatz"/>
-        <w:numPr>
-          <w:ilvl w:val="1"/>
-          <w:numId w:val="5"/>
-        </w:numPr>
-        <w:jc w:val="left"/>
-        <w:rPr>
-          <w:lang w:val="en-GB"/>
-        </w:rPr>
-      </w:pPr>
-      <w:r>
-        <w:rPr>
-          <w:lang w:val="en-GB"/>
-        </w:rPr>
-        <w:t>IT-</w:t>
-      </w:r>
-      <w:proofErr w:type="spellStart"/>
-      <w:r>
-        <w:rPr>
-          <w:lang w:val="en-GB"/>
-        </w:rPr>
-        <w:t>Architektur</w:t>
-      </w:r>
-      <w:proofErr w:type="spellEnd"/>
-      <w:r>
-        <w:rPr>
-          <w:lang w:val="en-GB"/>
-        </w:rPr>
-        <w:t xml:space="preserve"> </w:t>
-      </w:r>
-      <w:proofErr w:type="spellStart"/>
-      <w:r>
-        <w:rPr>
-          <w:lang w:val="en-GB"/>
-        </w:rPr>
-        <w:t>verändert</w:t>
-      </w:r>
-      <w:proofErr w:type="spellEnd"/>
-      <w:r>
-        <w:rPr>
-          <w:lang w:val="en-GB"/>
-        </w:rPr>
-        <w:t xml:space="preserve"> (Front-End, Back-End, Data Layer)</w:t>
-      </w:r>
-    </w:p>
-    <w:p>
-      <w:pPr>
-        <w:pStyle w:val="Listenabsatz"/>
-        <w:numPr>
-          <w:ilvl w:val="1"/>
-          <w:numId w:val="5"/>
-        </w:numPr>
-        <w:jc w:val="left"/>
-        <w:rPr>
-          <w:lang w:val="de-AT"/>
-        </w:rPr>
-      </w:pPr>
-      <w:r>
-        <w:rPr>
-          <w:lang w:val="de-AT"/>
-        </w:rPr>
-        <w:t>So</w:t>
-      </w:r>
-      <w:r>
-        <w:rPr>
-          <w:lang w:val="de-AT"/>
-        </w:rPr>
-        <w:t>nstige:</w:t>
-      </w:r>
-    </w:p>
-    <w:p>
-      <w:pPr>
-        <w:pStyle w:val="Listenabsatz"/>
-        <w:jc w:val="left"/>
-      </w:pPr>
-    </w:p>
-    <w:p>
-      <w:pPr>
-        <w:pStyle w:val="Listenabsatz"/>
-        <w:numPr>
-          <w:ilvl w:val="0"/>
-          <w:numId w:val="5"/>
-        </w:numPr>
-        <w:jc w:val="left"/>
-      </w:pPr>
-      <w:r>
-        <w:t xml:space="preserve">Wie viele Major </w:t>
-      </w:r>
-      <w:r>
-        <w:t xml:space="preserve">Upgrades </w:t>
-      </w:r>
-      <w:r>
-        <w:t xml:space="preserve">gab es </w:t>
-      </w:r>
-      <w:r>
-        <w:t xml:space="preserve">seit </w:t>
-      </w:r>
-      <w:r>
-        <w:t xml:space="preserve">der </w:t>
-      </w:r>
-      <w:r>
-        <w:t xml:space="preserve">Laufzeit </w:t>
-      </w:r>
-      <w:r>
-        <w:t>der eigenentwickelten Softwareentwicklung?</w:t>
-      </w:r>
-    </w:p>
-    <w:p>
-      <w:pPr>
-        <w:pStyle w:val="Listenabsatz"/>
-        <w:numPr>
-          <w:ilvl w:val="1"/>
-          <w:numId w:val="5"/>
-        </w:numPr>
-        <w:jc w:val="left"/>
-      </w:pPr>
-      <w:r>
-        <w:t>0 - 5</w:t>
-      </w:r>
-    </w:p>
-    <w:p>
-      <w:pPr>
-        <w:pStyle w:val="Listenabsatz"/>
-        <w:numPr>
-          <w:ilvl w:val="1"/>
-          <w:numId w:val="5"/>
-        </w:numPr>
-        <w:jc w:val="left"/>
-      </w:pPr>
-      <w:r>
-        <w:t>6 - 10</w:t>
-      </w:r>
-    </w:p>
-    <w:p>
-      <w:pPr>
-        <w:pStyle w:val="Listenabsatz"/>
-        <w:numPr>
-          <w:ilvl w:val="1"/>
-          <w:numId w:val="5"/>
-        </w:numPr>
-        <w:jc w:val="left"/>
-      </w:pPr>
-      <w:r>
-        <w:t>11 - 15</w:t>
-      </w:r>
-    </w:p>
-    <w:p>
-      <w:pPr>
-        <w:pStyle w:val="Listenabsatz"/>
-        <w:numPr>
-          <w:ilvl w:val="1"/>
-          <w:numId w:val="5"/>
-        </w:numPr>
-        <w:jc w:val="left"/>
-      </w:pPr>
-      <w:r>
-        <w:t>15 +</w:t>
-      </w:r>
-    </w:p>
-    <w:p>
-      <w:pPr>
-        <w:pStyle w:val="Listenabsatz"/>
-        <w:ind w:left="1440"/>
-        <w:jc w:val="left"/>
-      </w:pPr>
-    </w:p>
-    <w:p>
-      <w:pPr>
-        <w:pStyle w:val="Listenabsatz"/>
-        <w:numPr>
-          <w:ilvl w:val="0"/>
-          <w:numId w:val="5"/>
-        </w:numPr>
-        <w:jc w:val="left"/>
-      </w:pPr>
-      <w:r>
-        <w:t>W</w:t>
-      </w:r>
-      <w:r>
-        <w:t>ann war</w:t>
-      </w:r>
-      <w:r>
-        <w:t xml:space="preserve"> das letzte Major Upgrade? (Auswahlmöglichkeit)</w:t>
-      </w:r>
-    </w:p>
-    <w:p>
-      <w:pPr>
-        <w:pStyle w:val="Listenabsatz"/>
-        <w:numPr>
-          <w:ilvl w:val="1"/>
-          <w:numId w:val="5"/>
-        </w:numPr>
-        <w:jc w:val="left"/>
-      </w:pPr>
-      <w:r>
-        <w:t>Vor 1970</w:t>
-      </w:r>
-    </w:p>
-    <w:p>
-      <w:pPr>
-        <w:pStyle w:val="Listenabsatz"/>
-        <w:numPr>
-          <w:ilvl w:val="1"/>
-          <w:numId w:val="5"/>
-        </w:numPr>
-        <w:jc w:val="left"/>
-      </w:pPr>
-      <w:r>
-        <w:t>1970-1980</w:t>
-      </w:r>
-    </w:p>
-    <w:p>
-      <w:pPr>
-        <w:pStyle w:val="Listenabsatz"/>
-        <w:numPr>
-          <w:ilvl w:val="1"/>
-          <w:numId w:val="5"/>
-        </w:numPr>
-        <w:jc w:val="left"/>
-      </w:pPr>
-      <w:r>
-        <w:t>1980-1990</w:t>
-      </w:r>
-    </w:p>
-    <w:p>
-      <w:pPr>
-        <w:pStyle w:val="Listenabsatz"/>
-        <w:numPr>
-          <w:ilvl w:val="1"/>
-          <w:numId w:val="5"/>
-        </w:numPr>
-        <w:jc w:val="left"/>
-      </w:pPr>
-      <w:r>
-        <w:t>1990-2000</w:t>
-      </w:r>
-    </w:p>
-    <w:p>
-      <w:pPr>
-        <w:pStyle w:val="Listenabsatz"/>
-        <w:numPr>
-          <w:ilvl w:val="1"/>
-          <w:numId w:val="5"/>
-        </w:numPr>
-        <w:jc w:val="left"/>
-      </w:pPr>
-      <w:r>
-        <w:t>2000-2010</w:t>
-      </w:r>
-    </w:p>
-    <w:p>
-      <w:pPr>
-        <w:pStyle w:val="Listenabsatz"/>
-        <w:numPr>
-          <w:ilvl w:val="1"/>
-          <w:numId w:val="5"/>
-        </w:numPr>
-        <w:jc w:val="left"/>
-      </w:pPr>
-      <w:r>
-        <w:lastRenderedPageBreak/>
-        <w:t>201</w:t>
-      </w:r>
-      <w:r>
-        <w:t>0</w:t>
-      </w:r>
-      <w:r>
-        <w:t>- Heute</w:t>
-      </w:r>
-    </w:p>
-    <w:p>
-      <w:pPr>
-        <w:pStyle w:val="Listenabsatz"/>
-        <w:ind w:left="1440"/>
-        <w:jc w:val="left"/>
-      </w:pPr>
-    </w:p>
-    <w:p>
-      <w:pPr>
-        <w:pStyle w:val="Listenabsatz"/>
-        <w:numPr>
-          <w:ilvl w:val="0"/>
-          <w:numId w:val="5"/>
-        </w:numPr>
-        <w:jc w:val="left"/>
-        <w:rPr>
-          <w:i/>
-        </w:rPr>
-      </w:pPr>
-      <w:r>
-        <w:t>W</w:t>
-      </w:r>
-      <w:r>
-        <w:t>eshalb wurde das letzte Major Upgrade durchgeführt? (Auswahlmöglichkeiten)</w:t>
-      </w:r>
-      <w:r>
-        <w:t xml:space="preserve"> </w:t>
-      </w:r>
-      <w:r>
-        <w:rPr>
-          <w:b/>
-        </w:rPr>
-        <w:t>AUSBAUEN</w:t>
-      </w:r>
-    </w:p>
-    <w:p>
-      <w:pPr>
-        <w:pStyle w:val="Listenabsatz"/>
-        <w:numPr>
-          <w:ilvl w:val="1"/>
-          <w:numId w:val="5"/>
-        </w:numPr>
-        <w:jc w:val="left"/>
-      </w:pPr>
-      <w:r>
-        <w:t>1</w:t>
-      </w:r>
-    </w:p>
-    <w:p>
-      <w:pPr>
-        <w:pStyle w:val="Listenabsatz"/>
-        <w:numPr>
-          <w:ilvl w:val="1"/>
-          <w:numId w:val="5"/>
-        </w:numPr>
-        <w:jc w:val="left"/>
-      </w:pPr>
-      <w:r>
-        <w:t>2</w:t>
-      </w:r>
-    </w:p>
-    <w:p>
-      <w:pPr>
-        <w:pStyle w:val="Listenabsatz"/>
-        <w:numPr>
-          <w:ilvl w:val="1"/>
-          <w:numId w:val="5"/>
-        </w:numPr>
-        <w:jc w:val="left"/>
-      </w:pPr>
-      <w:r>
-        <w:t>3</w:t>
-      </w:r>
-    </w:p>
-    <w:p>
-      <w:pPr>
-        <w:pStyle w:val="Listenabsatz"/>
-        <w:numPr>
-          <w:ilvl w:val="1"/>
-          <w:numId w:val="5"/>
-        </w:numPr>
-        <w:jc w:val="left"/>
-      </w:pPr>
-      <w:r>
-        <w:t>4</w:t>
-      </w:r>
-    </w:p>
-    <w:p>
-      <w:pPr>
-        <w:pStyle w:val="Listenabsatz"/>
-        <w:numPr>
-          <w:ilvl w:val="1"/>
-          <w:numId w:val="5"/>
-        </w:numPr>
-        <w:jc w:val="left"/>
-      </w:pPr>
-      <w:r>
-        <w:t>Sonstige:</w:t>
-      </w:r>
-    </w:p>
-    <w:p>
-      <w:pPr>
-        <w:pStyle w:val="Listenabsatz"/>
-        <w:ind w:left="1440"/>
-        <w:jc w:val="left"/>
-      </w:pPr>
-    </w:p>
-    <w:p>
-      <w:pPr>
-        <w:pStyle w:val="Listenabsatz"/>
-        <w:numPr>
-          <w:ilvl w:val="0"/>
-          <w:numId w:val="5"/>
-        </w:numPr>
-        <w:jc w:val="left"/>
-      </w:pPr>
-      <w:r>
-        <w:t>Existieren</w:t>
-      </w:r>
-      <w:r>
-        <w:t xml:space="preserve"> Probleme mit </w:t>
-      </w:r>
-      <w:r>
-        <w:t>der eigenentwickelten Softwareanwendung</w:t>
-      </w:r>
-      <w:r>
-        <w:t>?</w:t>
-      </w:r>
-    </w:p>
-    <w:p>
-      <w:pPr>
-        <w:pStyle w:val="Listenabsatz"/>
-        <w:numPr>
-          <w:ilvl w:val="1"/>
-          <w:numId w:val="5"/>
-        </w:numPr>
-        <w:jc w:val="left"/>
-      </w:pPr>
-      <w:r>
-        <w:t>Ja</w:t>
-      </w:r>
-    </w:p>
-    <w:p>
-      <w:pPr>
-        <w:pStyle w:val="Listenabsatz"/>
-        <w:numPr>
-          <w:ilvl w:val="1"/>
-          <w:numId w:val="5"/>
-        </w:numPr>
-        <w:jc w:val="left"/>
-      </w:pPr>
-      <w:r>
-        <w:t>Nein</w:t>
-      </w:r>
-    </w:p>
-    <w:p>
-      <w:pPr>
-        <w:pStyle w:val="Listenabsatz"/>
-        <w:ind w:left="1440"/>
-        <w:jc w:val="left"/>
-      </w:pPr>
-    </w:p>
-    <w:p>
-      <w:pPr>
-        <w:pStyle w:val="Listenabsatz"/>
-        <w:numPr>
-          <w:ilvl w:val="0"/>
-          <w:numId w:val="5"/>
-        </w:numPr>
-        <w:jc w:val="left"/>
-      </w:pPr>
-      <w:r>
-        <w:t>Wo existieren Probleme</w:t>
-      </w:r>
-      <w:r>
-        <w:t xml:space="preserve"> mit </w:t>
-      </w:r>
-      <w:r>
-        <w:t>Ihrer eigenentwickelten</w:t>
-      </w:r>
-      <w:r>
-        <w:t xml:space="preserve"> S</w:t>
-      </w:r>
-      <w:r>
-        <w:t>oftwareanwendung</w:t>
-      </w:r>
-      <w:r>
-        <w:t>?</w:t>
-      </w:r>
-    </w:p>
-    <w:p>
-      <w:pPr>
-        <w:pStyle w:val="Listenabsatz"/>
-        <w:numPr>
-          <w:ilvl w:val="1"/>
-          <w:numId w:val="5"/>
-        </w:numPr>
-        <w:jc w:val="left"/>
-      </w:pPr>
-      <w:r>
-        <w:t>1</w:t>
-      </w:r>
-    </w:p>
-    <w:p>
-      <w:pPr>
-        <w:pStyle w:val="Listenabsatz"/>
-        <w:numPr>
-          <w:ilvl w:val="1"/>
-          <w:numId w:val="5"/>
-        </w:numPr>
-        <w:jc w:val="left"/>
-      </w:pPr>
-      <w:r>
-        <w:t>2</w:t>
-      </w:r>
-    </w:p>
-    <w:p>
-      <w:pPr>
-        <w:pStyle w:val="Listenabsatz"/>
-        <w:numPr>
-          <w:ilvl w:val="1"/>
-          <w:numId w:val="5"/>
-        </w:numPr>
-        <w:jc w:val="left"/>
-      </w:pPr>
-      <w:r>
-        <w:t>3</w:t>
-      </w:r>
-    </w:p>
-    <w:p>
-      <w:pPr>
-        <w:pStyle w:val="Listenabsatz"/>
-        <w:numPr>
-          <w:ilvl w:val="1"/>
-          <w:numId w:val="5"/>
-        </w:numPr>
-        <w:jc w:val="left"/>
-      </w:pPr>
-      <w:r>
-        <w:t>4</w:t>
-      </w:r>
-    </w:p>
-    <w:p>
-      <w:pPr>
-        <w:pStyle w:val="Listenabsatz"/>
-        <w:numPr>
-          <w:ilvl w:val="1"/>
-          <w:numId w:val="5"/>
-        </w:numPr>
-        <w:jc w:val="left"/>
-      </w:pPr>
-      <w:r>
-        <w:t>5</w:t>
-      </w:r>
-    </w:p>
-    <w:p>
-      <w:pPr>
-        <w:pStyle w:val="Listenabsatz"/>
-        <w:numPr>
-          <w:ilvl w:val="1"/>
-          <w:numId w:val="5"/>
-        </w:numPr>
-        <w:jc w:val="left"/>
-      </w:pPr>
-      <w:r>
-        <w:t>6</w:t>
-      </w:r>
-    </w:p>
-    <w:p>
-      <w:pPr>
-        <w:pStyle w:val="Listenabsatz"/>
-        <w:numPr>
-          <w:ilvl w:val="1"/>
-          <w:numId w:val="5"/>
-        </w:numPr>
-        <w:jc w:val="left"/>
-      </w:pPr>
-      <w:r>
-        <w:t>Sonstige:</w:t>
-      </w:r>
-    </w:p>
-    <w:p>
-      <w:pPr>
-        <w:pStyle w:val="Listenabsatz"/>
-        <w:ind w:left="1440"/>
-        <w:jc w:val="left"/>
-      </w:pPr>
-    </w:p>
-    <w:p>
-      <w:pPr>
-        <w:jc w:val="left"/>
-        <w:rPr>
-          <w:b/>
-        </w:rPr>
-      </w:pPr>
-      <w:r>
-        <w:rPr>
-          <w:b/>
-        </w:rPr>
-        <w:t>Abschluss:</w:t>
-      </w:r>
-    </w:p>
-    <w:p>
-      <w:pPr>
-        <w:pStyle w:val="Listenabsatz"/>
-        <w:numPr>
-          <w:ilvl w:val="0"/>
-          <w:numId w:val="5"/>
-        </w:numPr>
-        <w:jc w:val="left"/>
-      </w:pPr>
-      <w:r>
-        <w:t>Wie zufrieden sind/waren Sie mit den Fragestellungen der Umfrage? (Auswahlmöglichkeit)</w:t>
-      </w:r>
-    </w:p>
-    <w:p>
-      <w:pPr>
-        <w:pStyle w:val="Listenabsatz"/>
-        <w:jc w:val="left"/>
-        <w:rPr>
-          <w:i/>
-        </w:rPr>
-      </w:pPr>
-      <w:r>
-        <w:rPr>
-          <w:i/>
-        </w:rPr>
-        <w:t>Falls Unzufriedenheit bei konkreten Fragen besteht, bitte die Nummern der Fragen in „Sonstige:“ vermerken</w:t>
-      </w:r>
-    </w:p>
-    <w:p>
-      <w:pPr>
-        <w:pStyle w:val="Listenabsatz"/>
-        <w:numPr>
-          <w:ilvl w:val="1"/>
-          <w:numId w:val="5"/>
-        </w:numPr>
-        <w:jc w:val="left"/>
-      </w:pPr>
-      <w:r>
-        <w:t>1 = sehr unzufrieden</w:t>
-      </w:r>
-    </w:p>
-    <w:p>
-      <w:pPr>
-        <w:pStyle w:val="Listenabsatz"/>
-        <w:numPr>
-          <w:ilvl w:val="1"/>
-          <w:numId w:val="5"/>
-        </w:numPr>
-        <w:jc w:val="left"/>
-      </w:pPr>
-      <w:r>
-        <w:t>2 = unzufrieden</w:t>
-      </w:r>
-    </w:p>
-    <w:p>
-      <w:pPr>
-        <w:pStyle w:val="Listenabsatz"/>
-        <w:numPr>
-          <w:ilvl w:val="1"/>
-          <w:numId w:val="5"/>
-        </w:numPr>
-        <w:jc w:val="left"/>
-      </w:pPr>
-      <w:r>
-        <w:t>3 = neutral</w:t>
-      </w:r>
-    </w:p>
-    <w:p>
-      <w:pPr>
-        <w:pStyle w:val="Listenabsatz"/>
-        <w:numPr>
-          <w:ilvl w:val="1"/>
-          <w:numId w:val="5"/>
-        </w:numPr>
-        <w:jc w:val="left"/>
-      </w:pPr>
-      <w:r>
-        <w:t>4 = zufrieden</w:t>
-      </w:r>
-    </w:p>
-    <w:p>
-      <w:pPr>
-        <w:pStyle w:val="Listenabsatz"/>
-        <w:numPr>
-          <w:ilvl w:val="1"/>
-          <w:numId w:val="5"/>
-        </w:numPr>
-        <w:jc w:val="left"/>
-      </w:pPr>
-      <w:r>
-        <w:t>5 = sehr zufrieden</w:t>
-      </w:r>
-    </w:p>
-    <w:p>
-      <w:pPr>
-        <w:pStyle w:val="Listenabsatz"/>
-        <w:numPr>
-          <w:ilvl w:val="1"/>
-          <w:numId w:val="5"/>
-        </w:numPr>
-        <w:jc w:val="left"/>
-      </w:pPr>
-      <w:r>
-        <w:t>Sonstige:</w:t>
-      </w:r>
-    </w:p>
-    <w:p>
-      <w:pPr>
-        <w:pStyle w:val="Listenabsatz"/>
-        <w:ind w:left="1440"/>
-        <w:jc w:val="left"/>
-      </w:pPr>
-    </w:p>
-    <w:p>
-      <w:pPr>
-        <w:pStyle w:val="Listenabsatz"/>
-        <w:numPr>
-          <w:ilvl w:val="0"/>
-          <w:numId w:val="5"/>
-        </w:numPr>
-        <w:jc w:val="left"/>
-      </w:pPr>
-      <w:r>
-        <w:t>Haben Sie weitere Anmerkungen, Verbesserungsvorschläge oder Kommentare zu dieser Umfrage? (offene Antwort)</w:t>
-      </w:r>
-    </w:p>
-    <w:p>
-      <w:pPr>
-        <w:jc w:val="left"/>
-      </w:pPr>
-    </w:p>
-    <w:p>
-      <w:pPr>
-        <w:jc w:val="left"/>
-      </w:pPr>
-      <w:r>
-        <w:t>Vielen Dank für das Mitwirken an der Umfrage!</w:t>
-      </w:r>
-    </w:p>
-    <w:p>
-      <w:pPr>
-        <w:jc w:val="left"/>
-      </w:pPr>
-    </w:p>
-    <w:p>
-      <w:pPr>
-        <w:jc w:val="left"/>
-        <w:rPr>
-          <w:b/>
-        </w:rPr>
-      </w:pPr>
-      <w:r>
-        <w:rPr>
-          <w:b/>
-        </w:rPr>
-        <w:t>Kontaktdaten</w:t>
-      </w:r>
-    </w:p>
-    <w:p>
-      <w:pPr>
-        <w:jc w:val="left"/>
-        <w:rPr>
-          <w:b/>
-        </w:rPr>
-      </w:pPr>
-    </w:p>
-    <w:p>
-      <w:pPr>
-        <w:jc w:val="left"/>
-      </w:pPr>
-      <w:r>
-        <w:t>Weitere Infos:</w:t>
-      </w:r>
-    </w:p>
-    <w:p>
-      <w:pPr>
-        <w:jc w:val="left"/>
-      </w:pPr>
-      <w:r>
-        <w:t xml:space="preserve">Frage 18: </w:t>
-      </w:r>
-      <w:r>
-        <w:t>E</w:t>
-      </w:r>
-      <w:r>
-        <w:t>r</w:t>
-      </w:r>
-      <w:r>
-        <w:t>übrigt sich diese Frage durch die</w:t>
-      </w:r>
-      <w:r>
-        <w:t xml:space="preserve"> </w:t>
-      </w:r>
-      <w:r>
-        <w:t>IT-</w:t>
-      </w:r>
-      <w:r>
-        <w:t>Architektur</w:t>
-      </w:r>
-      <w:r>
-        <w:t xml:space="preserve">-Fragen? </w:t>
-      </w:r>
-      <w:proofErr w:type="spellStart"/>
-      <w:r>
-        <w:t>www</w:t>
-      </w:r>
-      <w:proofErr w:type="spellEnd"/>
-      <w:r>
-        <w:t xml:space="preserve"> </w:t>
-      </w:r>
-      <w:r>
-        <w:t>||</w:t>
-      </w:r>
-      <w:r>
-        <w:t xml:space="preserve"> </w:t>
-      </w:r>
-      <w:r>
-        <w:t>C</w:t>
-      </w:r>
-      <w:r>
-        <w:t xml:space="preserve">lient </w:t>
-      </w:r>
-      <w:r>
-        <w:t>S</w:t>
-      </w:r>
-      <w:r>
-        <w:t>erver Architektur</w:t>
-      </w:r>
-      <w:r>
-        <w:t>?</w:t>
-      </w:r>
-    </w:p>
-    <w:p>
-      <w:pPr>
-        <w:jc w:val="left"/>
-      </w:pPr>
-      <w:r>
-        <w:t xml:space="preserve">Frage 24: </w:t>
-      </w:r>
-      <w:r>
-        <w:t xml:space="preserve">(Aus den Antworten kann man dann die Probleme </w:t>
-      </w:r>
-      <w:proofErr w:type="gramStart"/>
-      <w:r>
-        <w:t>feststellen</w:t>
-      </w:r>
-      <w:proofErr w:type="gramEnd"/>
-      <w:r>
-        <w:t xml:space="preserve"> </w:t>
-      </w:r>
-      <w:r>
+        <w:rPr>
+          <w:sz w:val="20"/>
+        </w:rPr>
         <w:sym w:font="Wingdings" w:char="F0E0"/>
       </w:r>
       <w:r>
+        <w:rPr>
+          <w:sz w:val="20"/>
+        </w:rPr>
         <w:t xml:space="preserve"> wenn Schulung Kostentreiber ist, dann bedeutet dies </w:t>
       </w:r>
       <w:r>
+        <w:rPr>
+          <w:sz w:val="20"/>
+        </w:rPr>
         <w:sym w:font="Wingdings" w:char="F0E0"/>
       </w:r>
       <w:r>
+        <w:rPr>
+          <w:sz w:val="20"/>
+        </w:rPr>
         <w:t xml:space="preserve"> Schlechte Usability)</w:t>
       </w:r>
     </w:p>
     <w:p>
       <w:pPr>
         <w:jc w:val="left"/>
-      </w:pPr>
-      <w:r>
-        <w:t xml:space="preserve">Frage 28: </w:t>
-      </w:r>
-      <w:r>
-        <w:t xml:space="preserve">Desto mehr Änderungen </w:t>
-      </w:r>
-      <w:r>
+        <w:rPr>
+          <w:sz w:val="20"/>
+        </w:rPr>
+      </w:pPr>
+      <w:r>
+        <w:rPr>
+          <w:sz w:val="20"/>
+        </w:rPr>
+        <w:t xml:space="preserve">Frage 28: Desto mehr Änderungen </w:t>
+      </w:r>
+      <w:r>
+        <w:rPr>
+          <w:sz w:val="20"/>
+        </w:rPr>
         <w:sym w:font="Wingdings" w:char="F0E0"/>
       </w:r>
       <w:r>
+        <w:rPr>
+          <w:sz w:val="20"/>
+        </w:rPr>
         <w:t xml:space="preserve"> mehr Kosten bei Ablöse / und wenn immer nur geändert wurde und viele Ressourcen dafür aufgebraucht wurden, dann Ablöse erschwert)</w:t>
       </w:r>
     </w:p>
     <w:p>
       <w:pPr>
         <w:jc w:val="left"/>
-      </w:pPr>
-      <w:r>
+        <w:rPr>
+          <w:sz w:val="20"/>
+        </w:rPr>
+      </w:pPr>
+      <w:r>
+        <w:rPr>
+          <w:sz w:val="20"/>
+        </w:rPr>
         <w:t>Frage 30: (Bereiche, die wir abfragen können wir als Antwortmöglichkeiten einfügen)</w:t>
       </w:r>
-    </w:p>
-    <w:p>
-      <w:pPr>
-        <w:jc w:val="left"/>
-      </w:pPr>
     </w:p>
     <w:sectPr>
       <w:pgSz w:w="11906" w:h="16838"/>

--- a/FragenSpezifisch.docx
+++ b/FragenSpezifisch.docx
@@ -27,7 +27,21 @@
         <w:rPr>
           <w:b/>
         </w:rPr>
-        <w:t>Beschaffenheit eigenentwickelter Softwareanwendungen in österreichischen Unternehmen</w:t>
+        <w:t xml:space="preserve">Status </w:t>
+      </w:r>
+      <w:proofErr w:type="gramStart"/>
+      <w:r>
+        <w:rPr>
+          <w:b/>
+        </w:rPr>
+        <w:t>Quo</w:t>
+      </w:r>
+      <w:proofErr w:type="gramEnd"/>
+      <w:r>
+        <w:rPr>
+          <w:b/>
+        </w:rPr>
+        <w:t xml:space="preserve"> eigenentwickelter Softwareanwendungen in österreichischen Unternehmen</w:t>
       </w:r>
     </w:p>
     <w:p>
@@ -729,13 +743,6 @@
     </w:p>
     <w:p>
       <w:pPr>
-        <w:ind w:left="1080"/>
-        <w:jc w:val="left"/>
-      </w:pPr>
-    </w:p>
-    <w:p>
-      <w:pPr>
-        <w:ind w:left="1080"/>
         <w:jc w:val="left"/>
       </w:pPr>
     </w:p>
@@ -750,6 +757,7 @@
         <w:rPr>
           <w:u w:val="single"/>
         </w:rPr>
+        <w:lastRenderedPageBreak/>
         <w:t>Spezifische Fragen:</w:t>
       </w:r>
     </w:p>
@@ -1108,6 +1116,18 @@
     <w:p>
       <w:pPr>
         <w:pStyle w:val="Listenabsatz"/>
+        <w:jc w:val="left"/>
+      </w:pPr>
+    </w:p>
+    <w:p>
+      <w:pPr>
+        <w:pStyle w:val="Listenabsatz"/>
+        <w:jc w:val="left"/>
+      </w:pPr>
+    </w:p>
+    <w:p>
+      <w:pPr>
+        <w:pStyle w:val="Listenabsatz"/>
         <w:numPr>
           <w:ilvl w:val="0"/>
           <w:numId w:val="5"/>
@@ -1115,6 +1135,7 @@
         <w:jc w:val="left"/>
       </w:pPr>
       <w:r>
+        <w:lastRenderedPageBreak/>
         <w:t>In w</w:t>
       </w:r>
       <w:r>
@@ -1167,429 +1188,429 @@
         <w:jc w:val="left"/>
       </w:pPr>
       <w:r>
+        <w:t>Fertigung / Produktion</w:t>
+      </w:r>
+    </w:p>
+    <w:p>
+      <w:pPr>
+        <w:pStyle w:val="Listenabsatz"/>
+        <w:numPr>
+          <w:ilvl w:val="1"/>
+          <w:numId w:val="5"/>
+        </w:numPr>
+        <w:jc w:val="left"/>
+      </w:pPr>
+      <w:r>
+        <w:t>Marketing &amp; Öffentlichkeitsarbeit</w:t>
+      </w:r>
+    </w:p>
+    <w:p>
+      <w:pPr>
+        <w:pStyle w:val="Listenabsatz"/>
+        <w:numPr>
+          <w:ilvl w:val="1"/>
+          <w:numId w:val="5"/>
+        </w:numPr>
+        <w:jc w:val="left"/>
+      </w:pPr>
+      <w:r>
+        <w:t>Verkauf / Vertrieb</w:t>
+      </w:r>
+    </w:p>
+    <w:p>
+      <w:pPr>
+        <w:pStyle w:val="Listenabsatz"/>
+        <w:numPr>
+          <w:ilvl w:val="1"/>
+          <w:numId w:val="5"/>
+        </w:numPr>
+        <w:jc w:val="left"/>
+      </w:pPr>
+      <w:r>
+        <w:t>Logistik / Materialwirtschaft</w:t>
+      </w:r>
+    </w:p>
+    <w:p>
+      <w:pPr>
+        <w:pStyle w:val="Listenabsatz"/>
+        <w:numPr>
+          <w:ilvl w:val="1"/>
+          <w:numId w:val="5"/>
+        </w:numPr>
+        <w:jc w:val="left"/>
+      </w:pPr>
+      <w:r>
+        <w:t>Kundenbetreuung</w:t>
+      </w:r>
+    </w:p>
+    <w:p>
+      <w:pPr>
+        <w:pStyle w:val="Listenabsatz"/>
+        <w:numPr>
+          <w:ilvl w:val="1"/>
+          <w:numId w:val="5"/>
+        </w:numPr>
+        <w:jc w:val="left"/>
+      </w:pPr>
+      <w:r>
+        <w:t>IT &amp; Technik (Internet und Dateninfrastruktur)</w:t>
+      </w:r>
+    </w:p>
+    <w:p>
+      <w:pPr>
+        <w:pStyle w:val="Listenabsatz"/>
+        <w:numPr>
+          <w:ilvl w:val="1"/>
+          <w:numId w:val="5"/>
+        </w:numPr>
+        <w:jc w:val="left"/>
+      </w:pPr>
+      <w:r>
+        <w:t>Forschung &amp; Entwicklung</w:t>
+      </w:r>
+    </w:p>
+    <w:p>
+      <w:pPr>
+        <w:pStyle w:val="Listenabsatz"/>
+        <w:numPr>
+          <w:ilvl w:val="1"/>
+          <w:numId w:val="5"/>
+        </w:numPr>
+        <w:jc w:val="left"/>
+      </w:pPr>
+      <w:r>
+        <w:t>Finanzen (Buchhaltung, Rechnungswesen)</w:t>
+      </w:r>
+    </w:p>
+    <w:p>
+      <w:pPr>
+        <w:pStyle w:val="Listenabsatz"/>
+        <w:numPr>
+          <w:ilvl w:val="1"/>
+          <w:numId w:val="5"/>
+        </w:numPr>
+        <w:jc w:val="left"/>
+      </w:pPr>
+      <w:r>
+        <w:t>Personal (Human Resources)</w:t>
+      </w:r>
+    </w:p>
+    <w:p>
+      <w:pPr>
+        <w:pStyle w:val="Listenabsatz"/>
+        <w:numPr>
+          <w:ilvl w:val="1"/>
+          <w:numId w:val="5"/>
+        </w:numPr>
+        <w:jc w:val="left"/>
+      </w:pPr>
+      <w:r>
+        <w:t>Sonstige:</w:t>
+      </w:r>
+    </w:p>
+    <w:p>
+      <w:pPr>
+        <w:pStyle w:val="Listenabsatz"/>
+        <w:jc w:val="left"/>
+      </w:pPr>
+    </w:p>
+    <w:p>
+      <w:pPr>
+        <w:pStyle w:val="Listenabsatz"/>
+        <w:numPr>
+          <w:ilvl w:val="0"/>
+          <w:numId w:val="5"/>
+        </w:numPr>
+        <w:jc w:val="left"/>
+      </w:pPr>
+      <w:r>
+        <w:t xml:space="preserve">In welcher/-n </w:t>
+      </w:r>
+      <w:r>
+        <w:t>Programmiersprache</w:t>
+      </w:r>
+      <w:r>
+        <w:t>(n)</w:t>
+      </w:r>
+      <w:r>
+        <w:t xml:space="preserve"> wird </w:t>
+      </w:r>
+      <w:r>
+        <w:t>die Software</w:t>
+      </w:r>
+      <w:r>
+        <w:t>anwendung</w:t>
+      </w:r>
+      <w:r>
+        <w:t xml:space="preserve"> </w:t>
+      </w:r>
+      <w:r>
+        <w:t>betrieben</w:t>
+      </w:r>
+      <w:r>
+        <w:t>?</w:t>
+      </w:r>
+      <w:r>
+        <w:t xml:space="preserve"> (Auswahlmöglichkeiten + offene Antwort)</w:t>
+      </w:r>
+    </w:p>
+    <w:p>
+      <w:pPr>
+        <w:pStyle w:val="Listenabsatz"/>
+        <w:numPr>
+          <w:ilvl w:val="1"/>
+          <w:numId w:val="5"/>
+        </w:numPr>
+        <w:jc w:val="left"/>
+      </w:pPr>
+      <w:proofErr w:type="gramStart"/>
+      <w:r>
+        <w:t>Java</w:t>
+      </w:r>
+      <w:r>
+        <w:t xml:space="preserve"> ,</w:t>
+      </w:r>
+      <w:proofErr w:type="gramEnd"/>
+      <w:r>
+        <w:t xml:space="preserve"> Jav</w:t>
+      </w:r>
+      <w:r>
+        <w:t>aScript</w:t>
+      </w:r>
+    </w:p>
+    <w:p>
+      <w:pPr>
+        <w:pStyle w:val="Listenabsatz"/>
+        <w:numPr>
+          <w:ilvl w:val="1"/>
+          <w:numId w:val="5"/>
+        </w:numPr>
+        <w:jc w:val="left"/>
+      </w:pPr>
+      <w:proofErr w:type="gramStart"/>
+      <w:r>
+        <w:t>C++</w:t>
+      </w:r>
+      <w:r>
+        <w:t xml:space="preserve"> ,</w:t>
+      </w:r>
+      <w:proofErr w:type="gramEnd"/>
+      <w:r>
+        <w:t xml:space="preserve"> C , C#</w:t>
+      </w:r>
+    </w:p>
+    <w:p>
+      <w:pPr>
+        <w:pStyle w:val="Listenabsatz"/>
+        <w:numPr>
+          <w:ilvl w:val="1"/>
+          <w:numId w:val="5"/>
+        </w:numPr>
+        <w:jc w:val="left"/>
+      </w:pPr>
+      <w:r>
+        <w:t>Python</w:t>
+      </w:r>
+    </w:p>
+    <w:p>
+      <w:pPr>
+        <w:pStyle w:val="Listenabsatz"/>
+        <w:numPr>
+          <w:ilvl w:val="1"/>
+          <w:numId w:val="5"/>
+        </w:numPr>
+        <w:jc w:val="left"/>
+      </w:pPr>
+      <w:r>
+        <w:t>Pascal</w:t>
+      </w:r>
+    </w:p>
+    <w:p>
+      <w:pPr>
+        <w:pStyle w:val="Listenabsatz"/>
+        <w:numPr>
+          <w:ilvl w:val="1"/>
+          <w:numId w:val="5"/>
+        </w:numPr>
+        <w:jc w:val="left"/>
+      </w:pPr>
+      <w:r>
+        <w:t>UML</w:t>
+      </w:r>
+    </w:p>
+    <w:p>
+      <w:pPr>
+        <w:pStyle w:val="Listenabsatz"/>
+        <w:numPr>
+          <w:ilvl w:val="1"/>
+          <w:numId w:val="5"/>
+        </w:numPr>
+        <w:jc w:val="left"/>
+      </w:pPr>
+      <w:r>
+        <w:t>BASIC</w:t>
+      </w:r>
+    </w:p>
+    <w:p>
+      <w:pPr>
+        <w:pStyle w:val="Listenabsatz"/>
+        <w:numPr>
+          <w:ilvl w:val="1"/>
+          <w:numId w:val="5"/>
+        </w:numPr>
+        <w:jc w:val="left"/>
+      </w:pPr>
+      <w:r>
+        <w:t>Perl</w:t>
+      </w:r>
+    </w:p>
+    <w:p>
+      <w:pPr>
+        <w:pStyle w:val="Listenabsatz"/>
+        <w:numPr>
+          <w:ilvl w:val="1"/>
+          <w:numId w:val="5"/>
+        </w:numPr>
+        <w:jc w:val="left"/>
+      </w:pPr>
+      <w:r>
+        <w:t>Sonstige</w:t>
+      </w:r>
+      <w:r>
+        <w:t>:</w:t>
+      </w:r>
+    </w:p>
+    <w:p>
+      <w:pPr>
+        <w:pStyle w:val="Listenabsatz"/>
+        <w:ind w:left="1440"/>
+        <w:jc w:val="left"/>
+      </w:pPr>
+    </w:p>
+    <w:p>
+      <w:pPr>
+        <w:pStyle w:val="Listenabsatz"/>
+        <w:numPr>
+          <w:ilvl w:val="0"/>
+          <w:numId w:val="5"/>
+        </w:numPr>
+        <w:jc w:val="left"/>
+      </w:pPr>
+      <w:r>
+        <w:t xml:space="preserve">Wie </w:t>
+      </w:r>
+      <w:r>
+        <w:t xml:space="preserve">ist die </w:t>
+      </w:r>
+      <w:r>
+        <w:t>IT-Architektur</w:t>
+      </w:r>
+      <w:r>
+        <w:t xml:space="preserve"> der eigenentwickelten Softwareanwendung beschaffen?</w:t>
+      </w:r>
+      <w:r>
+        <w:t xml:space="preserve"> (Auswahlmöglichkeit + offene Antwort) – NOCH AUSZUBAUEN</w:t>
+      </w:r>
+    </w:p>
+    <w:p>
+      <w:pPr>
+        <w:pStyle w:val="Listenabsatz"/>
+        <w:numPr>
+          <w:ilvl w:val="1"/>
+          <w:numId w:val="5"/>
+        </w:numPr>
+        <w:jc w:val="left"/>
+      </w:pPr>
+      <w:r>
+        <w:t>3 Schichtenarchitektur (Präsentation</w:t>
+      </w:r>
+      <w:r>
+        <w:t>/Front-End</w:t>
+      </w:r>
+      <w:r>
+        <w:t xml:space="preserve"> – Logik</w:t>
+      </w:r>
+      <w:r>
+        <w:t>/Back-End</w:t>
+      </w:r>
+      <w:r>
+        <w:t xml:space="preserve"> – Daten</w:t>
+      </w:r>
+      <w:r>
+        <w:t>/Data Layer</w:t>
+      </w:r>
+      <w:r>
+        <w:t>)</w:t>
+      </w:r>
+    </w:p>
+    <w:p>
+      <w:pPr>
+        <w:pStyle w:val="Listenabsatz"/>
+        <w:numPr>
+          <w:ilvl w:val="1"/>
+          <w:numId w:val="5"/>
+        </w:numPr>
+        <w:jc w:val="left"/>
+      </w:pPr>
+      <w:r>
+        <w:t xml:space="preserve">2 Schichtenarchitektur (Präsentation &amp; Logik – Daten </w:t>
+      </w:r>
+      <w:r>
+        <w:t>/ Front-E</w:t>
+      </w:r>
+      <w:r>
+        <w:t>nd und Back</w:t>
+      </w:r>
+      <w:r>
+        <w:t>-E</w:t>
+      </w:r>
+      <w:r>
+        <w:t>nd vereint</w:t>
+      </w:r>
+      <w:r>
+        <w:t xml:space="preserve"> – Data Layer</w:t>
+      </w:r>
+      <w:r>
+        <w:t>)</w:t>
+      </w:r>
+    </w:p>
+    <w:p>
+      <w:pPr>
+        <w:pStyle w:val="Listenabsatz"/>
+        <w:numPr>
+          <w:ilvl w:val="1"/>
+          <w:numId w:val="5"/>
+        </w:numPr>
+        <w:jc w:val="left"/>
+      </w:pPr>
+      <w:r>
+        <w:t>…</w:t>
+      </w:r>
+    </w:p>
+    <w:p>
+      <w:pPr>
+        <w:pStyle w:val="Listenabsatz"/>
+        <w:numPr>
+          <w:ilvl w:val="1"/>
+          <w:numId w:val="5"/>
+        </w:numPr>
+        <w:jc w:val="left"/>
+      </w:pPr>
+      <w:r>
+        <w:t>Sonstige:</w:t>
+      </w:r>
+    </w:p>
+    <w:p>
+      <w:pPr>
+        <w:pStyle w:val="Listenabsatz"/>
+        <w:numPr>
+          <w:ilvl w:val="0"/>
+          <w:numId w:val="5"/>
+        </w:numPr>
+        <w:jc w:val="left"/>
+      </w:pPr>
+      <w:r>
         <w:lastRenderedPageBreak/>
-        <w:t>Fertigung / Produktion</w:t>
-      </w:r>
-    </w:p>
-    <w:p>
-      <w:pPr>
-        <w:pStyle w:val="Listenabsatz"/>
-        <w:numPr>
-          <w:ilvl w:val="1"/>
-          <w:numId w:val="5"/>
-        </w:numPr>
-        <w:jc w:val="left"/>
-      </w:pPr>
-      <w:r>
-        <w:t>Marketing &amp; Öffentlichkeitsarbeit</w:t>
-      </w:r>
-    </w:p>
-    <w:p>
-      <w:pPr>
-        <w:pStyle w:val="Listenabsatz"/>
-        <w:numPr>
-          <w:ilvl w:val="1"/>
-          <w:numId w:val="5"/>
-        </w:numPr>
-        <w:jc w:val="left"/>
-      </w:pPr>
-      <w:r>
-        <w:t>Verkauf / Vertrieb</w:t>
-      </w:r>
-    </w:p>
-    <w:p>
-      <w:pPr>
-        <w:pStyle w:val="Listenabsatz"/>
-        <w:numPr>
-          <w:ilvl w:val="1"/>
-          <w:numId w:val="5"/>
-        </w:numPr>
-        <w:jc w:val="left"/>
-      </w:pPr>
-      <w:r>
-        <w:t>Logistik / Materialwirtschaft</w:t>
-      </w:r>
-    </w:p>
-    <w:p>
-      <w:pPr>
-        <w:pStyle w:val="Listenabsatz"/>
-        <w:numPr>
-          <w:ilvl w:val="1"/>
-          <w:numId w:val="5"/>
-        </w:numPr>
-        <w:jc w:val="left"/>
-      </w:pPr>
-      <w:r>
-        <w:t>Kundenbetreuung</w:t>
-      </w:r>
-    </w:p>
-    <w:p>
-      <w:pPr>
-        <w:pStyle w:val="Listenabsatz"/>
-        <w:numPr>
-          <w:ilvl w:val="1"/>
-          <w:numId w:val="5"/>
-        </w:numPr>
-        <w:jc w:val="left"/>
-      </w:pPr>
-      <w:r>
-        <w:t>IT &amp; Technik (Internet und Dateninfrastruktur)</w:t>
-      </w:r>
-    </w:p>
-    <w:p>
-      <w:pPr>
-        <w:pStyle w:val="Listenabsatz"/>
-        <w:numPr>
-          <w:ilvl w:val="1"/>
-          <w:numId w:val="5"/>
-        </w:numPr>
-        <w:jc w:val="left"/>
-      </w:pPr>
-      <w:r>
-        <w:t>Forschung &amp; Entwicklung</w:t>
-      </w:r>
-    </w:p>
-    <w:p>
-      <w:pPr>
-        <w:pStyle w:val="Listenabsatz"/>
-        <w:numPr>
-          <w:ilvl w:val="1"/>
-          <w:numId w:val="5"/>
-        </w:numPr>
-        <w:jc w:val="left"/>
-      </w:pPr>
-      <w:r>
-        <w:t>Finanzen (Buchhaltung, Rechnungswesen)</w:t>
-      </w:r>
-    </w:p>
-    <w:p>
-      <w:pPr>
-        <w:pStyle w:val="Listenabsatz"/>
-        <w:numPr>
-          <w:ilvl w:val="1"/>
-          <w:numId w:val="5"/>
-        </w:numPr>
-        <w:jc w:val="left"/>
-      </w:pPr>
-      <w:r>
-        <w:t>Personal (Human Resources)</w:t>
-      </w:r>
-    </w:p>
-    <w:p>
-      <w:pPr>
-        <w:pStyle w:val="Listenabsatz"/>
-        <w:numPr>
-          <w:ilvl w:val="1"/>
-          <w:numId w:val="5"/>
-        </w:numPr>
-        <w:jc w:val="left"/>
-      </w:pPr>
-      <w:r>
-        <w:t>Sonstige:</w:t>
-      </w:r>
-    </w:p>
-    <w:p>
-      <w:pPr>
-        <w:pStyle w:val="Listenabsatz"/>
-        <w:jc w:val="left"/>
-      </w:pPr>
-    </w:p>
-    <w:p>
-      <w:pPr>
-        <w:pStyle w:val="Listenabsatz"/>
-        <w:numPr>
-          <w:ilvl w:val="0"/>
-          <w:numId w:val="5"/>
-        </w:numPr>
-        <w:jc w:val="left"/>
-      </w:pPr>
-      <w:r>
-        <w:t xml:space="preserve">In welcher/-n </w:t>
-      </w:r>
-      <w:r>
-        <w:t>Programmiersprache</w:t>
-      </w:r>
-      <w:r>
-        <w:t>(n)</w:t>
-      </w:r>
-      <w:r>
-        <w:t xml:space="preserve"> wird </w:t>
-      </w:r>
-      <w:r>
-        <w:t>die Software</w:t>
-      </w:r>
-      <w:r>
-        <w:t>anwendung</w:t>
-      </w:r>
-      <w:r>
-        <w:t xml:space="preserve"> </w:t>
-      </w:r>
-      <w:r>
-        <w:t>betrieben</w:t>
-      </w:r>
-      <w:r>
-        <w:t>?</w:t>
-      </w:r>
-      <w:r>
-        <w:t xml:space="preserve"> (Auswahlmöglichkeiten + offene Antwort)</w:t>
-      </w:r>
-    </w:p>
-    <w:p>
-      <w:pPr>
-        <w:pStyle w:val="Listenabsatz"/>
-        <w:numPr>
-          <w:ilvl w:val="1"/>
-          <w:numId w:val="5"/>
-        </w:numPr>
-        <w:jc w:val="left"/>
-      </w:pPr>
-      <w:proofErr w:type="gramStart"/>
-      <w:r>
-        <w:t>Java</w:t>
-      </w:r>
-      <w:r>
-        <w:t xml:space="preserve"> ,</w:t>
-      </w:r>
-      <w:proofErr w:type="gramEnd"/>
-      <w:r>
-        <w:t xml:space="preserve"> Jav</w:t>
-      </w:r>
-      <w:r>
-        <w:t>aScript</w:t>
-      </w:r>
-    </w:p>
-    <w:p>
-      <w:pPr>
-        <w:pStyle w:val="Listenabsatz"/>
-        <w:numPr>
-          <w:ilvl w:val="1"/>
-          <w:numId w:val="5"/>
-        </w:numPr>
-        <w:jc w:val="left"/>
-      </w:pPr>
-      <w:proofErr w:type="gramStart"/>
-      <w:r>
-        <w:t>C++</w:t>
-      </w:r>
-      <w:r>
-        <w:t xml:space="preserve"> ,</w:t>
-      </w:r>
-      <w:proofErr w:type="gramEnd"/>
-      <w:r>
-        <w:t xml:space="preserve"> C , C#</w:t>
-      </w:r>
-    </w:p>
-    <w:p>
-      <w:pPr>
-        <w:pStyle w:val="Listenabsatz"/>
-        <w:numPr>
-          <w:ilvl w:val="1"/>
-          <w:numId w:val="5"/>
-        </w:numPr>
-        <w:jc w:val="left"/>
-      </w:pPr>
-      <w:r>
-        <w:t>Python</w:t>
-      </w:r>
-    </w:p>
-    <w:p>
-      <w:pPr>
-        <w:pStyle w:val="Listenabsatz"/>
-        <w:numPr>
-          <w:ilvl w:val="1"/>
-          <w:numId w:val="5"/>
-        </w:numPr>
-        <w:jc w:val="left"/>
-      </w:pPr>
-      <w:r>
-        <w:t>Pascal</w:t>
-      </w:r>
-    </w:p>
-    <w:p>
-      <w:pPr>
-        <w:pStyle w:val="Listenabsatz"/>
-        <w:numPr>
-          <w:ilvl w:val="1"/>
-          <w:numId w:val="5"/>
-        </w:numPr>
-        <w:jc w:val="left"/>
-      </w:pPr>
-      <w:r>
-        <w:t>UML</w:t>
-      </w:r>
-    </w:p>
-    <w:p>
-      <w:pPr>
-        <w:pStyle w:val="Listenabsatz"/>
-        <w:numPr>
-          <w:ilvl w:val="1"/>
-          <w:numId w:val="5"/>
-        </w:numPr>
-        <w:jc w:val="left"/>
-      </w:pPr>
-      <w:r>
-        <w:t>BASIC</w:t>
-      </w:r>
-    </w:p>
-    <w:p>
-      <w:pPr>
-        <w:pStyle w:val="Listenabsatz"/>
-        <w:numPr>
-          <w:ilvl w:val="1"/>
-          <w:numId w:val="5"/>
-        </w:numPr>
-        <w:jc w:val="left"/>
-      </w:pPr>
-      <w:r>
-        <w:t>Perl</w:t>
-      </w:r>
-    </w:p>
-    <w:p>
-      <w:pPr>
-        <w:pStyle w:val="Listenabsatz"/>
-        <w:numPr>
-          <w:ilvl w:val="1"/>
-          <w:numId w:val="5"/>
-        </w:numPr>
-        <w:jc w:val="left"/>
-      </w:pPr>
-      <w:r>
-        <w:t>Sonstige</w:t>
-      </w:r>
-      <w:r>
-        <w:t>:</w:t>
-      </w:r>
-    </w:p>
-    <w:p>
-      <w:pPr>
-        <w:pStyle w:val="Listenabsatz"/>
-        <w:ind w:left="1440"/>
-        <w:jc w:val="left"/>
-      </w:pPr>
-    </w:p>
-    <w:p>
-      <w:pPr>
-        <w:pStyle w:val="Listenabsatz"/>
-        <w:numPr>
-          <w:ilvl w:val="0"/>
-          <w:numId w:val="5"/>
-        </w:numPr>
-        <w:jc w:val="left"/>
-      </w:pPr>
-      <w:r>
-        <w:t xml:space="preserve">Wie </w:t>
-      </w:r>
-      <w:r>
-        <w:t xml:space="preserve">ist die </w:t>
-      </w:r>
-      <w:r>
-        <w:t>IT-Architektur</w:t>
-      </w:r>
-      <w:r>
-        <w:t xml:space="preserve"> der eigenentwickelten Softwareanwendung beschaffen?</w:t>
-      </w:r>
-      <w:r>
-        <w:t xml:space="preserve"> (Auswahlmöglichkeit + offene Antwort) – NOCH AUSZUBAUEN</w:t>
-      </w:r>
-    </w:p>
-    <w:p>
-      <w:pPr>
-        <w:pStyle w:val="Listenabsatz"/>
-        <w:numPr>
-          <w:ilvl w:val="1"/>
-          <w:numId w:val="5"/>
-        </w:numPr>
-        <w:jc w:val="left"/>
-      </w:pPr>
-      <w:r>
-        <w:t>3 Schichtenarchitektur (Präsentation</w:t>
-      </w:r>
-      <w:r>
-        <w:t>/Front-End</w:t>
-      </w:r>
-      <w:r>
-        <w:t xml:space="preserve"> – Logik</w:t>
-      </w:r>
-      <w:r>
-        <w:t>/Back-End</w:t>
-      </w:r>
-      <w:r>
-        <w:t xml:space="preserve"> – Daten</w:t>
-      </w:r>
-      <w:r>
-        <w:t>/Data Layer</w:t>
-      </w:r>
-      <w:r>
-        <w:t>)</w:t>
-      </w:r>
-    </w:p>
-    <w:p>
-      <w:pPr>
-        <w:pStyle w:val="Listenabsatz"/>
-        <w:numPr>
-          <w:ilvl w:val="1"/>
-          <w:numId w:val="5"/>
-        </w:numPr>
-        <w:jc w:val="left"/>
-      </w:pPr>
-      <w:r>
-        <w:t xml:space="preserve">2 Schichtenarchitektur (Präsentation &amp; Logik – Daten </w:t>
-      </w:r>
-      <w:r>
-        <w:t>/ Front-E</w:t>
-      </w:r>
-      <w:r>
-        <w:t>nd und Back</w:t>
-      </w:r>
-      <w:r>
-        <w:t>-E</w:t>
-      </w:r>
-      <w:r>
-        <w:t>nd vereint</w:t>
-      </w:r>
-      <w:r>
-        <w:t xml:space="preserve"> – Data Layer</w:t>
-      </w:r>
-      <w:r>
-        <w:t>)</w:t>
-      </w:r>
-    </w:p>
-    <w:p>
-      <w:pPr>
-        <w:pStyle w:val="Listenabsatz"/>
-        <w:numPr>
-          <w:ilvl w:val="1"/>
-          <w:numId w:val="5"/>
-        </w:numPr>
-        <w:jc w:val="left"/>
-      </w:pPr>
-      <w:r>
-        <w:t>…</w:t>
-      </w:r>
-    </w:p>
-    <w:p>
-      <w:pPr>
-        <w:pStyle w:val="Listenabsatz"/>
-        <w:numPr>
-          <w:ilvl w:val="1"/>
-          <w:numId w:val="5"/>
-        </w:numPr>
-        <w:jc w:val="left"/>
-      </w:pPr>
-      <w:r>
-        <w:t>Sonstige:</w:t>
-      </w:r>
-    </w:p>
-    <w:p>
-      <w:pPr>
-        <w:pStyle w:val="Listenabsatz"/>
-        <w:numPr>
-          <w:ilvl w:val="0"/>
-          <w:numId w:val="5"/>
-        </w:numPr>
-        <w:jc w:val="left"/>
-      </w:pPr>
-      <w:r>
         <w:t>Wie vie</w:t>
       </w:r>
       <w:r>
@@ -1657,8 +1678,1083 @@
         <w:rPr>
           <w:lang w:val="de-AT"/>
         </w:rPr>
+        <w:t>1-3</w:t>
+      </w:r>
+    </w:p>
+    <w:p>
+      <w:pPr>
+        <w:pStyle w:val="Listenabsatz"/>
+        <w:numPr>
+          <w:ilvl w:val="2"/>
+          <w:numId w:val="5"/>
+        </w:numPr>
+        <w:jc w:val="left"/>
+      </w:pPr>
+      <w:r>
+        <w:rPr>
+          <w:lang w:val="de-AT"/>
+        </w:rPr>
+        <w:t>4-6</w:t>
+      </w:r>
+    </w:p>
+    <w:p>
+      <w:pPr>
+        <w:pStyle w:val="Listenabsatz"/>
+        <w:numPr>
+          <w:ilvl w:val="2"/>
+          <w:numId w:val="5"/>
+        </w:numPr>
+        <w:jc w:val="left"/>
+      </w:pPr>
+      <w:r>
+        <w:rPr>
+          <w:lang w:val="de-AT"/>
+        </w:rPr>
+        <w:t>6 +</w:t>
+      </w:r>
+    </w:p>
+    <w:p>
+      <w:pPr>
+        <w:pStyle w:val="Listenabsatz"/>
+        <w:numPr>
+          <w:ilvl w:val="1"/>
+          <w:numId w:val="5"/>
+        </w:numPr>
+        <w:jc w:val="left"/>
+      </w:pPr>
+      <w:r>
+        <w:rPr>
+          <w:lang w:val="de-AT"/>
+        </w:rPr>
+        <w:t>Back-End</w:t>
+      </w:r>
+    </w:p>
+    <w:p>
+      <w:pPr>
+        <w:pStyle w:val="Listenabsatz"/>
+        <w:numPr>
+          <w:ilvl w:val="2"/>
+          <w:numId w:val="5"/>
+        </w:numPr>
+        <w:jc w:val="left"/>
+      </w:pPr>
+      <w:r>
+        <w:rPr>
+          <w:lang w:val="de-AT"/>
+        </w:rPr>
+        <w:t>1-3</w:t>
+      </w:r>
+    </w:p>
+    <w:p>
+      <w:pPr>
+        <w:pStyle w:val="Listenabsatz"/>
+        <w:numPr>
+          <w:ilvl w:val="2"/>
+          <w:numId w:val="5"/>
+        </w:numPr>
+        <w:jc w:val="left"/>
+      </w:pPr>
+      <w:r>
+        <w:rPr>
+          <w:lang w:val="de-AT"/>
+        </w:rPr>
+        <w:t>4-6</w:t>
+      </w:r>
+    </w:p>
+    <w:p>
+      <w:pPr>
+        <w:pStyle w:val="Listenabsatz"/>
+        <w:numPr>
+          <w:ilvl w:val="2"/>
+          <w:numId w:val="5"/>
+        </w:numPr>
+        <w:jc w:val="left"/>
+      </w:pPr>
+      <w:r>
+        <w:rPr>
+          <w:lang w:val="de-AT"/>
+        </w:rPr>
+        <w:t>6+</w:t>
+      </w:r>
+    </w:p>
+    <w:p>
+      <w:pPr>
+        <w:pStyle w:val="Listenabsatz"/>
+        <w:numPr>
+          <w:ilvl w:val="1"/>
+          <w:numId w:val="5"/>
+        </w:numPr>
+        <w:jc w:val="left"/>
+      </w:pPr>
+      <w:r>
+        <w:t>Data Layer</w:t>
+      </w:r>
+    </w:p>
+    <w:p>
+      <w:pPr>
+        <w:pStyle w:val="Listenabsatz"/>
+        <w:numPr>
+          <w:ilvl w:val="2"/>
+          <w:numId w:val="5"/>
+        </w:numPr>
+        <w:jc w:val="left"/>
+      </w:pPr>
+      <w:r>
+        <w:t>1-3</w:t>
+      </w:r>
+    </w:p>
+    <w:p>
+      <w:pPr>
+        <w:pStyle w:val="Listenabsatz"/>
+        <w:numPr>
+          <w:ilvl w:val="2"/>
+          <w:numId w:val="5"/>
+        </w:numPr>
+        <w:jc w:val="left"/>
+      </w:pPr>
+      <w:r>
+        <w:t>4-6</w:t>
+      </w:r>
+    </w:p>
+    <w:p>
+      <w:pPr>
+        <w:pStyle w:val="Listenabsatz"/>
+        <w:numPr>
+          <w:ilvl w:val="2"/>
+          <w:numId w:val="5"/>
+        </w:numPr>
+        <w:jc w:val="left"/>
+      </w:pPr>
+      <w:r>
+        <w:t>6 +</w:t>
+      </w:r>
+    </w:p>
+    <w:p>
+      <w:pPr>
+        <w:pStyle w:val="Listenabsatz"/>
+        <w:ind w:left="2160"/>
+        <w:jc w:val="left"/>
+      </w:pPr>
+    </w:p>
+    <w:p>
+      <w:pPr>
+        <w:pStyle w:val="Listenabsatz"/>
+        <w:numPr>
+          <w:ilvl w:val="0"/>
+          <w:numId w:val="5"/>
+        </w:numPr>
+        <w:jc w:val="left"/>
+      </w:pPr>
+      <w:r>
+        <w:rPr>
+          <w:lang w:val="de-AT"/>
+        </w:rPr>
+        <w:t>Ist eine Middleware in der IT-Architektur der eigenentwickelten Softwareanwendung vorhanden? (JA || NEIN)</w:t>
+      </w:r>
+    </w:p>
+    <w:p>
+      <w:pPr>
+        <w:pStyle w:val="Listenabsatz"/>
+        <w:numPr>
+          <w:ilvl w:val="1"/>
+          <w:numId w:val="5"/>
+        </w:numPr>
+        <w:jc w:val="left"/>
+      </w:pPr>
+      <w:r>
+        <w:rPr>
+          <w:lang w:val="de-AT"/>
+        </w:rPr>
+        <w:t>Ja</w:t>
+      </w:r>
+    </w:p>
+    <w:p>
+      <w:pPr>
+        <w:pStyle w:val="Listenabsatz"/>
+        <w:numPr>
+          <w:ilvl w:val="1"/>
+          <w:numId w:val="5"/>
+        </w:numPr>
+        <w:jc w:val="left"/>
+      </w:pPr>
+      <w:r>
+        <w:rPr>
+          <w:lang w:val="de-AT"/>
+        </w:rPr>
+        <w:t>Nein</w:t>
+      </w:r>
+    </w:p>
+    <w:p>
+      <w:pPr>
+        <w:pStyle w:val="Listenabsatz"/>
+        <w:ind w:left="1440"/>
+        <w:jc w:val="left"/>
+      </w:pPr>
+    </w:p>
+    <w:p>
+      <w:pPr>
+        <w:pStyle w:val="Listenabsatz"/>
+        <w:numPr>
+          <w:ilvl w:val="0"/>
+          <w:numId w:val="5"/>
+        </w:numPr>
+        <w:jc w:val="left"/>
+      </w:pPr>
+      <w:r>
+        <w:rPr>
+          <w:lang w:val="de-AT"/>
+        </w:rPr>
+        <w:t>Wie ist die Datenhaltung der eigenentwickelten Softwareanwendung beschaffen?</w:t>
+      </w:r>
+      <w:r>
+        <w:rPr>
+          <w:lang w:val="de-AT"/>
+        </w:rPr>
+        <w:t xml:space="preserve"> (Auswahlmöglichkeit)</w:t>
+      </w:r>
+    </w:p>
+    <w:p>
+      <w:pPr>
+        <w:pStyle w:val="Listenabsatz"/>
+        <w:numPr>
+          <w:ilvl w:val="1"/>
+          <w:numId w:val="5"/>
+        </w:numPr>
+        <w:jc w:val="left"/>
+      </w:pPr>
+      <w:r>
+        <w:t>Einzelne Datenhaltung</w:t>
+      </w:r>
+    </w:p>
+    <w:p>
+      <w:pPr>
+        <w:pStyle w:val="Listenabsatz"/>
+        <w:numPr>
+          <w:ilvl w:val="1"/>
+          <w:numId w:val="5"/>
+        </w:numPr>
+        <w:jc w:val="left"/>
+      </w:pPr>
+      <w:r>
+        <w:t>Zentrale Datenhaltung</w:t>
+      </w:r>
+    </w:p>
+    <w:p>
+      <w:pPr>
+        <w:pStyle w:val="Listenabsatz"/>
+        <w:ind w:left="1440"/>
+        <w:jc w:val="left"/>
+      </w:pPr>
+    </w:p>
+    <w:p>
+      <w:pPr>
+        <w:pStyle w:val="Listenabsatz"/>
+        <w:numPr>
+          <w:ilvl w:val="0"/>
+          <w:numId w:val="5"/>
+        </w:numPr>
+        <w:jc w:val="left"/>
+      </w:pPr>
+      <w:r>
+        <w:t>Welchen Typ hat die eigenentwickelte Software</w:t>
+      </w:r>
+      <w:r>
+        <w:t>anwendung? (Auswahlmöglichkeit)</w:t>
+      </w:r>
+    </w:p>
+    <w:p>
+      <w:pPr>
+        <w:pStyle w:val="Listenabsatz"/>
+        <w:numPr>
+          <w:ilvl w:val="1"/>
+          <w:numId w:val="5"/>
+        </w:numPr>
+        <w:jc w:val="left"/>
+      </w:pPr>
+      <w:r>
+        <w:t>Desktop-Anwendung</w:t>
+      </w:r>
+    </w:p>
+    <w:p>
+      <w:pPr>
+        <w:pStyle w:val="Listenabsatz"/>
+        <w:numPr>
+          <w:ilvl w:val="1"/>
+          <w:numId w:val="5"/>
+        </w:numPr>
+        <w:jc w:val="left"/>
+      </w:pPr>
+      <w:r>
+        <w:t>Web-Anwendung</w:t>
+      </w:r>
+    </w:p>
+    <w:p>
+      <w:pPr>
+        <w:pStyle w:val="Listenabsatz"/>
+        <w:ind w:left="1440"/>
+        <w:jc w:val="left"/>
+      </w:pPr>
+    </w:p>
+    <w:p>
+      <w:pPr>
+        <w:pStyle w:val="Listenabsatz"/>
+        <w:ind w:left="1440"/>
+        <w:jc w:val="left"/>
+      </w:pPr>
+    </w:p>
+    <w:p>
+      <w:pPr>
+        <w:pStyle w:val="Listenabsatz"/>
+        <w:ind w:left="1440"/>
+        <w:jc w:val="left"/>
+      </w:pPr>
+    </w:p>
+    <w:p>
+      <w:pPr>
+        <w:pStyle w:val="Listenabsatz"/>
+        <w:ind w:left="1440"/>
+        <w:jc w:val="left"/>
+      </w:pPr>
+    </w:p>
+    <w:p>
+      <w:pPr>
+        <w:pStyle w:val="Listenabsatz"/>
+        <w:numPr>
+          <w:ilvl w:val="0"/>
+          <w:numId w:val="5"/>
+        </w:numPr>
+        <w:jc w:val="left"/>
+      </w:pPr>
+      <w:r>
         <w:lastRenderedPageBreak/>
-        <w:t>1-3</w:t>
+        <w:t>Wer übernimmt den Betrieb der eigenentwickelten Softwareanwendung? (Auswahlmöglichkeiten)</w:t>
+      </w:r>
+    </w:p>
+    <w:p>
+      <w:pPr>
+        <w:pStyle w:val="Listenabsatz"/>
+        <w:numPr>
+          <w:ilvl w:val="1"/>
+          <w:numId w:val="5"/>
+        </w:numPr>
+        <w:jc w:val="left"/>
+      </w:pPr>
+      <w:r>
+        <w:t>In</w:t>
+      </w:r>
+      <w:r>
+        <w:t>-h</w:t>
+      </w:r>
+      <w:r>
+        <w:t>ouse</w:t>
+      </w:r>
+    </w:p>
+    <w:p>
+      <w:pPr>
+        <w:pStyle w:val="Listenabsatz"/>
+        <w:numPr>
+          <w:ilvl w:val="1"/>
+          <w:numId w:val="5"/>
+        </w:numPr>
+        <w:jc w:val="left"/>
+      </w:pPr>
+      <w:proofErr w:type="spellStart"/>
+      <w:r>
+        <w:t>Outso</w:t>
+      </w:r>
+      <w:r>
+        <w:t>u</w:t>
+      </w:r>
+      <w:r>
+        <w:t>rc</w:t>
+      </w:r>
+      <w:r>
+        <w:t>ed</w:t>
+      </w:r>
+      <w:proofErr w:type="spellEnd"/>
+    </w:p>
+    <w:p>
+      <w:pPr>
+        <w:pStyle w:val="Listenabsatz"/>
+        <w:jc w:val="left"/>
+      </w:pPr>
+    </w:p>
+    <w:p>
+      <w:pPr>
+        <w:pStyle w:val="Listenabsatz"/>
+        <w:numPr>
+          <w:ilvl w:val="0"/>
+          <w:numId w:val="5"/>
+        </w:numPr>
+        <w:jc w:val="left"/>
+      </w:pPr>
+      <w:r>
+        <w:t>Wie/Wo</w:t>
+      </w:r>
+      <w:r>
+        <w:t xml:space="preserve"> wird die eigenentwickelte Softwareanwendung betrieben?</w:t>
+      </w:r>
+      <w:r>
+        <w:t xml:space="preserve"> </w:t>
+      </w:r>
+      <w:r>
+        <w:t>(Auswahlmöglichkeiten)</w:t>
+      </w:r>
+    </w:p>
+    <w:p>
+      <w:pPr>
+        <w:pStyle w:val="Listenabsatz"/>
+        <w:numPr>
+          <w:ilvl w:val="1"/>
+          <w:numId w:val="5"/>
+        </w:numPr>
+        <w:jc w:val="left"/>
+      </w:pPr>
+      <w:r>
+        <w:t>Eigenes Rechenzentrum</w:t>
+      </w:r>
+    </w:p>
+    <w:p>
+      <w:pPr>
+        <w:pStyle w:val="Listenabsatz"/>
+        <w:numPr>
+          <w:ilvl w:val="1"/>
+          <w:numId w:val="5"/>
+        </w:numPr>
+        <w:jc w:val="left"/>
+      </w:pPr>
+      <w:r>
+        <w:t>On-</w:t>
+      </w:r>
+      <w:proofErr w:type="spellStart"/>
+      <w:r>
+        <w:t>Premise</w:t>
+      </w:r>
+      <w:proofErr w:type="spellEnd"/>
+      <w:r>
+        <w:t xml:space="preserve"> Lösung</w:t>
+      </w:r>
+    </w:p>
+    <w:p>
+      <w:pPr>
+        <w:pStyle w:val="Listenabsatz"/>
+        <w:numPr>
+          <w:ilvl w:val="1"/>
+          <w:numId w:val="5"/>
+        </w:numPr>
+        <w:jc w:val="left"/>
+      </w:pPr>
+      <w:r>
+        <w:t>Cloud Lösung</w:t>
+      </w:r>
+    </w:p>
+    <w:p>
+      <w:pPr>
+        <w:pStyle w:val="Listenabsatz"/>
+        <w:numPr>
+          <w:ilvl w:val="1"/>
+          <w:numId w:val="5"/>
+        </w:numPr>
+        <w:jc w:val="left"/>
+      </w:pPr>
+      <w:r>
+        <w:t>Hybrid Lösung</w:t>
+      </w:r>
+    </w:p>
+    <w:p>
+      <w:pPr>
+        <w:pStyle w:val="Listenabsatz"/>
+        <w:numPr>
+          <w:ilvl w:val="1"/>
+          <w:numId w:val="5"/>
+        </w:numPr>
+        <w:jc w:val="left"/>
+        <w:rPr>
+          <w:lang w:val="en-GB"/>
+        </w:rPr>
+      </w:pPr>
+      <w:r>
+        <w:rPr>
+          <w:lang w:val="en-GB"/>
+        </w:rPr>
+        <w:t>SaaS (Software as a Service)</w:t>
+      </w:r>
+    </w:p>
+    <w:p>
+      <w:pPr>
+        <w:pStyle w:val="Listenabsatz"/>
+        <w:numPr>
+          <w:ilvl w:val="1"/>
+          <w:numId w:val="5"/>
+        </w:numPr>
+        <w:jc w:val="left"/>
+        <w:rPr>
+          <w:lang w:val="en-GB"/>
+        </w:rPr>
+      </w:pPr>
+      <w:r>
+        <w:rPr>
+          <w:lang w:val="en-GB"/>
+        </w:rPr>
+        <w:t>IaaS (Infrastructure as a Servic</w:t>
+      </w:r>
+      <w:r>
+        <w:rPr>
+          <w:lang w:val="en-GB"/>
+        </w:rPr>
+        <w:t>e)</w:t>
+      </w:r>
+    </w:p>
+    <w:p>
+      <w:pPr>
+        <w:pStyle w:val="Listenabsatz"/>
+        <w:numPr>
+          <w:ilvl w:val="1"/>
+          <w:numId w:val="5"/>
+        </w:numPr>
+        <w:jc w:val="left"/>
+        <w:rPr>
+          <w:lang w:val="en-GB"/>
+        </w:rPr>
+      </w:pPr>
+      <w:r>
+        <w:rPr>
+          <w:lang w:val="en-GB"/>
+        </w:rPr>
+        <w:t>PaaS (Platform as a Service)</w:t>
+      </w:r>
+    </w:p>
+    <w:p>
+      <w:pPr>
+        <w:pStyle w:val="Listenabsatz"/>
+        <w:ind w:left="1440"/>
+        <w:jc w:val="left"/>
+        <w:rPr>
+          <w:lang w:val="en-GB"/>
+        </w:rPr>
+      </w:pPr>
+    </w:p>
+    <w:p>
+      <w:pPr>
+        <w:pStyle w:val="Listenabsatz"/>
+        <w:numPr>
+          <w:ilvl w:val="0"/>
+          <w:numId w:val="5"/>
+        </w:numPr>
+        <w:jc w:val="left"/>
+        <w:rPr>
+          <w:i/>
+        </w:rPr>
+      </w:pPr>
+      <w:r>
+        <w:t>Wie viele Konnektoren</w:t>
+      </w:r>
+      <w:r>
+        <w:t xml:space="preserve"> </w:t>
+      </w:r>
+      <w:r>
+        <w:t xml:space="preserve">sind </w:t>
+      </w:r>
+      <w:r>
+        <w:t xml:space="preserve">bei Ihrer eigenentwickelten Softwareanwendung </w:t>
+      </w:r>
+      <w:r>
+        <w:t>enthalten?</w:t>
+      </w:r>
+    </w:p>
+    <w:p>
+      <w:pPr>
+        <w:pStyle w:val="Listenabsatz"/>
+        <w:jc w:val="left"/>
+        <w:rPr>
+          <w:i/>
+        </w:rPr>
+      </w:pPr>
+      <w:r>
+        <w:rPr>
+          <w:i/>
+        </w:rPr>
+        <w:t>Schnittstellen zu anderen Software</w:t>
+      </w:r>
+    </w:p>
+    <w:p>
+      <w:pPr>
+        <w:pStyle w:val="Listenabsatz"/>
+        <w:numPr>
+          <w:ilvl w:val="1"/>
+          <w:numId w:val="5"/>
+        </w:numPr>
+        <w:jc w:val="left"/>
+      </w:pPr>
+      <w:r>
+        <w:t>1-2</w:t>
+      </w:r>
+    </w:p>
+    <w:p>
+      <w:pPr>
+        <w:pStyle w:val="Listenabsatz"/>
+        <w:numPr>
+          <w:ilvl w:val="1"/>
+          <w:numId w:val="5"/>
+        </w:numPr>
+        <w:jc w:val="left"/>
+      </w:pPr>
+      <w:r>
+        <w:t>3-4</w:t>
+      </w:r>
+    </w:p>
+    <w:p>
+      <w:pPr>
+        <w:pStyle w:val="Listenabsatz"/>
+        <w:numPr>
+          <w:ilvl w:val="1"/>
+          <w:numId w:val="5"/>
+        </w:numPr>
+        <w:jc w:val="left"/>
+      </w:pPr>
+      <w:r>
+        <w:t>5-6</w:t>
+      </w:r>
+    </w:p>
+    <w:p>
+      <w:pPr>
+        <w:pStyle w:val="Listenabsatz"/>
+        <w:numPr>
+          <w:ilvl w:val="1"/>
+          <w:numId w:val="5"/>
+        </w:numPr>
+        <w:jc w:val="left"/>
+      </w:pPr>
+      <w:r>
+        <w:t>7-8</w:t>
+      </w:r>
+    </w:p>
+    <w:p>
+      <w:pPr>
+        <w:pStyle w:val="Listenabsatz"/>
+        <w:numPr>
+          <w:ilvl w:val="1"/>
+          <w:numId w:val="5"/>
+        </w:numPr>
+        <w:jc w:val="left"/>
+      </w:pPr>
+      <w:r>
+        <w:t>8 +</w:t>
+      </w:r>
+    </w:p>
+    <w:p>
+      <w:pPr>
+        <w:pStyle w:val="Listenabsatz"/>
+        <w:ind w:left="1440"/>
+        <w:jc w:val="left"/>
+      </w:pPr>
+    </w:p>
+    <w:p>
+      <w:pPr>
+        <w:pStyle w:val="Listenabsatz"/>
+        <w:numPr>
+          <w:ilvl w:val="0"/>
+          <w:numId w:val="5"/>
+        </w:numPr>
+        <w:jc w:val="left"/>
+      </w:pPr>
+      <w:r>
+        <w:rPr>
+          <w:lang w:val="de-AT"/>
+        </w:rPr>
+        <w:t xml:space="preserve">Was ist der häufigste Typ vom </w:t>
+      </w:r>
+      <w:r>
+        <w:t>Konnektor</w:t>
+      </w:r>
+      <w:r>
+        <w:rPr>
+          <w:lang w:val="de-AT"/>
+        </w:rPr>
+        <w:t>?</w:t>
+      </w:r>
+      <w:r>
+        <w:rPr>
+          <w:lang w:val="de-AT"/>
+        </w:rPr>
+        <w:t xml:space="preserve"> (?)</w:t>
+      </w:r>
+    </w:p>
+    <w:p>
+      <w:pPr>
+        <w:pStyle w:val="Listenabsatz"/>
+        <w:numPr>
+          <w:ilvl w:val="1"/>
+          <w:numId w:val="5"/>
+        </w:numPr>
+        <w:jc w:val="left"/>
+        <w:rPr>
+          <w:lang w:val="en-GB"/>
+        </w:rPr>
+      </w:pPr>
+      <w:r>
+        <w:rPr>
+          <w:lang w:val="en-GB"/>
+        </w:rPr>
+        <w:t>Remote Procedure Call</w:t>
+      </w:r>
+    </w:p>
+    <w:p>
+      <w:pPr>
+        <w:pStyle w:val="Listenabsatz"/>
+        <w:numPr>
+          <w:ilvl w:val="1"/>
+          <w:numId w:val="5"/>
+        </w:numPr>
+        <w:jc w:val="left"/>
+        <w:rPr>
+          <w:lang w:val="en-GB"/>
+        </w:rPr>
+      </w:pPr>
+      <w:r>
+        <w:rPr>
+          <w:lang w:val="en-GB"/>
+        </w:rPr>
+        <w:t>Data access</w:t>
+      </w:r>
+    </w:p>
+    <w:p>
+      <w:pPr>
+        <w:pStyle w:val="Listenabsatz"/>
+        <w:numPr>
+          <w:ilvl w:val="1"/>
+          <w:numId w:val="5"/>
+        </w:numPr>
+        <w:jc w:val="left"/>
+        <w:rPr>
+          <w:lang w:val="en-GB"/>
+        </w:rPr>
+      </w:pPr>
+      <w:r>
+        <w:rPr>
+          <w:lang w:val="en-GB"/>
+        </w:rPr>
+        <w:t>Event</w:t>
+      </w:r>
+    </w:p>
+    <w:p>
+      <w:pPr>
+        <w:pStyle w:val="Listenabsatz"/>
+        <w:numPr>
+          <w:ilvl w:val="1"/>
+          <w:numId w:val="5"/>
+        </w:numPr>
+        <w:jc w:val="left"/>
+        <w:rPr>
+          <w:lang w:val="en-GB"/>
+        </w:rPr>
+      </w:pPr>
+      <w:r>
+        <w:rPr>
+          <w:lang w:val="en-GB"/>
+        </w:rPr>
+        <w:t>Stream</w:t>
+      </w:r>
+    </w:p>
+    <w:p>
+      <w:pPr>
+        <w:pStyle w:val="Listenabsatz"/>
+        <w:numPr>
+          <w:ilvl w:val="1"/>
+          <w:numId w:val="5"/>
+        </w:numPr>
+        <w:jc w:val="left"/>
+        <w:rPr>
+          <w:lang w:val="en-GB"/>
+        </w:rPr>
+      </w:pPr>
+      <w:r>
+        <w:rPr>
+          <w:lang w:val="en-GB"/>
+        </w:rPr>
+        <w:t>Linkage (state linking)</w:t>
+      </w:r>
+    </w:p>
+    <w:p>
+      <w:pPr>
+        <w:pStyle w:val="Listenabsatz"/>
+        <w:numPr>
+          <w:ilvl w:val="1"/>
+          <w:numId w:val="5"/>
+        </w:numPr>
+        <w:jc w:val="left"/>
+        <w:rPr>
+          <w:lang w:val="en-GB"/>
+        </w:rPr>
+      </w:pPr>
+      <w:r>
+        <w:rPr>
+          <w:lang w:val="en-GB"/>
+        </w:rPr>
+        <w:t>Distributor</w:t>
+      </w:r>
+    </w:p>
+    <w:p>
+      <w:pPr>
+        <w:pStyle w:val="Listenabsatz"/>
+        <w:numPr>
+          <w:ilvl w:val="1"/>
+          <w:numId w:val="5"/>
+        </w:numPr>
+        <w:jc w:val="left"/>
+        <w:rPr>
+          <w:lang w:val="en-GB"/>
+        </w:rPr>
+      </w:pPr>
+      <w:r>
+        <w:rPr>
+          <w:lang w:val="en-GB"/>
+        </w:rPr>
+        <w:t>Adaptor</w:t>
+      </w:r>
+    </w:p>
+    <w:p>
+      <w:pPr>
+        <w:pStyle w:val="Listenabsatz"/>
+        <w:numPr>
+          <w:ilvl w:val="1"/>
+          <w:numId w:val="5"/>
+        </w:numPr>
+        <w:jc w:val="left"/>
+        <w:rPr>
+          <w:lang w:val="en-GB"/>
+        </w:rPr>
+      </w:pPr>
+      <w:proofErr w:type="spellStart"/>
+      <w:r>
+        <w:rPr>
+          <w:lang w:val="en-GB"/>
+        </w:rPr>
+        <w:t>Sonstige</w:t>
+      </w:r>
+      <w:proofErr w:type="spellEnd"/>
+      <w:r>
+        <w:rPr>
+          <w:lang w:val="en-GB"/>
+        </w:rPr>
+        <w:t>:</w:t>
+      </w:r>
+    </w:p>
+    <w:p>
+      <w:pPr>
+        <w:pStyle w:val="Listenabsatz"/>
+        <w:ind w:left="1440"/>
+        <w:jc w:val="left"/>
+        <w:rPr>
+          <w:lang w:val="en-GB"/>
+        </w:rPr>
+      </w:pPr>
+    </w:p>
+    <w:p>
+      <w:pPr>
+        <w:pStyle w:val="Listenabsatz"/>
+        <w:numPr>
+          <w:ilvl w:val="0"/>
+          <w:numId w:val="5"/>
+        </w:numPr>
+        <w:jc w:val="left"/>
+      </w:pPr>
+      <w:r>
+        <w:lastRenderedPageBreak/>
+        <w:t xml:space="preserve">Welches Format </w:t>
+      </w:r>
+      <w:r>
+        <w:t>hat</w:t>
+      </w:r>
+      <w:r>
+        <w:t>/haben</w:t>
+      </w:r>
+      <w:r>
+        <w:t xml:space="preserve"> </w:t>
+      </w:r>
+      <w:r>
+        <w:t>der/</w:t>
+      </w:r>
+      <w:proofErr w:type="gramStart"/>
+      <w:r>
+        <w:t>die</w:t>
+      </w:r>
+      <w:r>
+        <w:t xml:space="preserve"> </w:t>
+      </w:r>
+      <w:r>
+        <w:t>Konnektor</w:t>
+      </w:r>
+      <w:proofErr w:type="gramEnd"/>
+      <w:r>
+        <w:t>/-en</w:t>
+      </w:r>
+      <w:r>
+        <w:t xml:space="preserve">? </w:t>
+      </w:r>
+      <w:r>
+        <w:t>(</w:t>
+      </w:r>
+      <w:proofErr w:type="spellStart"/>
+      <w:r>
+        <w:t>xml</w:t>
+      </w:r>
+      <w:proofErr w:type="spellEnd"/>
+      <w:r>
+        <w:t xml:space="preserve">, </w:t>
+      </w:r>
+      <w:proofErr w:type="spellStart"/>
+      <w:r>
+        <w:t>html</w:t>
+      </w:r>
+      <w:proofErr w:type="spellEnd"/>
+      <w:r>
+        <w:t xml:space="preserve">, </w:t>
+      </w:r>
+      <w:proofErr w:type="spellStart"/>
+      <w:r>
+        <w:t>ascii</w:t>
+      </w:r>
+      <w:proofErr w:type="spellEnd"/>
+      <w:r>
+        <w:t xml:space="preserve">, </w:t>
+      </w:r>
+      <w:proofErr w:type="spellStart"/>
+      <w:r>
+        <w:t>bmp</w:t>
+      </w:r>
+      <w:proofErr w:type="spellEnd"/>
+      <w:r>
+        <w:t>,</w:t>
+      </w:r>
+      <w:r>
+        <w:t>)</w:t>
+      </w:r>
+      <w:r>
+        <w:t xml:space="preserve"> </w:t>
+      </w:r>
+      <w:r>
+        <w:rPr>
+          <w:b/>
+        </w:rPr>
+        <w:t>Auszubauen</w:t>
+      </w:r>
+    </w:p>
+    <w:p>
+      <w:pPr>
+        <w:pStyle w:val="Listenabsatz"/>
+        <w:numPr>
+          <w:ilvl w:val="1"/>
+          <w:numId w:val="5"/>
+        </w:numPr>
+        <w:jc w:val="left"/>
+      </w:pPr>
+      <w:r>
+        <w:t>1</w:t>
+      </w:r>
+    </w:p>
+    <w:p>
+      <w:pPr>
+        <w:pStyle w:val="Listenabsatz"/>
+        <w:numPr>
+          <w:ilvl w:val="1"/>
+          <w:numId w:val="5"/>
+        </w:numPr>
+        <w:jc w:val="left"/>
+      </w:pPr>
+      <w:r>
+        <w:t>2</w:t>
+      </w:r>
+    </w:p>
+    <w:p>
+      <w:pPr>
+        <w:pStyle w:val="Listenabsatz"/>
+        <w:numPr>
+          <w:ilvl w:val="1"/>
+          <w:numId w:val="5"/>
+        </w:numPr>
+        <w:jc w:val="left"/>
+      </w:pPr>
+      <w:r>
+        <w:t>3</w:t>
+      </w:r>
+    </w:p>
+    <w:p>
+      <w:pPr>
+        <w:pStyle w:val="Listenabsatz"/>
+        <w:numPr>
+          <w:ilvl w:val="1"/>
+          <w:numId w:val="5"/>
+        </w:numPr>
+        <w:jc w:val="left"/>
+      </w:pPr>
+      <w:r>
+        <w:t>4</w:t>
+      </w:r>
+    </w:p>
+    <w:p>
+      <w:pPr>
+        <w:pStyle w:val="Listenabsatz"/>
+        <w:numPr>
+          <w:ilvl w:val="1"/>
+          <w:numId w:val="5"/>
+        </w:numPr>
+        <w:jc w:val="left"/>
+      </w:pPr>
+      <w:r>
+        <w:t>5</w:t>
+      </w:r>
+    </w:p>
+    <w:p>
+      <w:pPr>
+        <w:pStyle w:val="Listenabsatz"/>
+        <w:numPr>
+          <w:ilvl w:val="1"/>
+          <w:numId w:val="5"/>
+        </w:numPr>
+        <w:jc w:val="left"/>
+      </w:pPr>
+      <w:r>
+        <w:t>Sonstige:</w:t>
+      </w:r>
+    </w:p>
+    <w:p>
+      <w:pPr>
+        <w:pStyle w:val="Listenabsatz"/>
+        <w:ind w:left="1440"/>
+        <w:jc w:val="left"/>
+      </w:pPr>
+    </w:p>
+    <w:p>
+      <w:pPr>
+        <w:pStyle w:val="Listenabsatz"/>
+        <w:numPr>
+          <w:ilvl w:val="0"/>
+          <w:numId w:val="5"/>
+        </w:numPr>
+        <w:jc w:val="left"/>
+      </w:pPr>
+      <w:r>
+        <w:t>Wu</w:t>
+      </w:r>
+      <w:r>
+        <w:t>rde der Quellcode dokumentiert?</w:t>
+      </w:r>
+    </w:p>
+    <w:p>
+      <w:pPr>
+        <w:pStyle w:val="Listenabsatz"/>
+        <w:numPr>
+          <w:ilvl w:val="1"/>
+          <w:numId w:val="5"/>
+        </w:numPr>
+        <w:jc w:val="left"/>
+      </w:pPr>
+      <w:r>
+        <w:t>J</w:t>
+      </w:r>
+      <w:r>
+        <w:t>a</w:t>
       </w:r>
     </w:p>
     <w:p>
@@ -1671,149 +2767,360 @@
         <w:jc w:val="left"/>
       </w:pPr>
       <w:r>
+        <w:t>Wie wurde der Quellcode dokumentiert?</w:t>
+      </w:r>
+      <w:r>
+        <w:t xml:space="preserve"> (offene Antwort)</w:t>
+      </w:r>
+    </w:p>
+    <w:p>
+      <w:pPr>
+        <w:pStyle w:val="Listenabsatz"/>
+        <w:numPr>
+          <w:ilvl w:val="1"/>
+          <w:numId w:val="5"/>
+        </w:numPr>
+        <w:jc w:val="left"/>
+      </w:pPr>
+      <w:r>
+        <w:t>Nein</w:t>
+      </w:r>
+    </w:p>
+    <w:p>
+      <w:pPr>
+        <w:pStyle w:val="Listenabsatz"/>
+        <w:numPr>
+          <w:ilvl w:val="2"/>
+          <w:numId w:val="5"/>
+        </w:numPr>
+        <w:jc w:val="left"/>
+      </w:pPr>
+      <w:r>
+        <w:t>Begründung</w:t>
+      </w:r>
+    </w:p>
+    <w:p>
+      <w:pPr>
+        <w:pStyle w:val="Listenabsatz"/>
+        <w:jc w:val="left"/>
+      </w:pPr>
+    </w:p>
+    <w:p>
+      <w:pPr>
+        <w:pStyle w:val="Listenabsatz"/>
+        <w:numPr>
+          <w:ilvl w:val="0"/>
+          <w:numId w:val="5"/>
+        </w:numPr>
+        <w:jc w:val="left"/>
+      </w:pPr>
+      <w:r>
+        <w:t xml:space="preserve">Wie </w:t>
+      </w:r>
+      <w:r>
+        <w:t>hoch waren</w:t>
+      </w:r>
+      <w:r>
+        <w:t xml:space="preserve"> die Kosten </w:t>
+      </w:r>
+      <w:r>
+        <w:t xml:space="preserve">im </w:t>
+      </w:r>
+      <w:r>
+        <w:t>letzte</w:t>
+      </w:r>
+      <w:r>
+        <w:t>n</w:t>
+      </w:r>
+      <w:r>
+        <w:t xml:space="preserve"> Jahr</w:t>
+      </w:r>
+      <w:r>
+        <w:t xml:space="preserve"> </w:t>
+      </w:r>
+      <w:r>
+        <w:t>für die Aufrechterhaltung</w:t>
+      </w:r>
+      <w:r>
+        <w:t>/Instandhaltung</w:t>
+      </w:r>
+      <w:r>
+        <w:t xml:space="preserve"> der </w:t>
+      </w:r>
+      <w:r>
+        <w:t>eigenentwickelten Software</w:t>
+      </w:r>
+      <w:r>
+        <w:t>anwendung</w:t>
+      </w:r>
+      <w:r>
+        <w:t>?</w:t>
+      </w:r>
+    </w:p>
+    <w:p>
+      <w:pPr>
+        <w:pStyle w:val="Listenabsatz"/>
+        <w:jc w:val="left"/>
+        <w:rPr>
+          <w:i/>
+        </w:rPr>
+      </w:pPr>
+      <w:r>
+        <w:rPr>
+          <w:i/>
+        </w:rPr>
+        <w:t xml:space="preserve">In Bezug </w:t>
+      </w:r>
+      <w:r>
+        <w:rPr>
+          <w:i/>
+        </w:rPr>
+        <w:t xml:space="preserve">auf die </w:t>
+      </w:r>
+      <w:r>
+        <w:rPr>
+          <w:i/>
+        </w:rPr>
+        <w:t>Anschaffungskosten</w:t>
+      </w:r>
+    </w:p>
+    <w:p>
+      <w:pPr>
+        <w:pStyle w:val="Listenabsatz"/>
+        <w:numPr>
+          <w:ilvl w:val="1"/>
+          <w:numId w:val="5"/>
+        </w:numPr>
+        <w:jc w:val="left"/>
+      </w:pPr>
+      <w:r>
+        <w:t>5 – 10 % der Anschaffungskosten</w:t>
+      </w:r>
+    </w:p>
+    <w:p>
+      <w:pPr>
+        <w:pStyle w:val="Listenabsatz"/>
+        <w:numPr>
+          <w:ilvl w:val="1"/>
+          <w:numId w:val="5"/>
+        </w:numPr>
+        <w:jc w:val="left"/>
+      </w:pPr>
+      <w:r>
+        <w:t>10 – 15 % der Anschaffungskosten</w:t>
+      </w:r>
+    </w:p>
+    <w:p>
+      <w:pPr>
+        <w:pStyle w:val="Listenabsatz"/>
+        <w:numPr>
+          <w:ilvl w:val="1"/>
+          <w:numId w:val="5"/>
+        </w:numPr>
+        <w:jc w:val="left"/>
+      </w:pPr>
+      <w:r>
+        <w:t>15 – 20 % der Anschaffungskosten</w:t>
+      </w:r>
+    </w:p>
+    <w:p>
+      <w:pPr>
+        <w:pStyle w:val="Listenabsatz"/>
+        <w:numPr>
+          <w:ilvl w:val="1"/>
+          <w:numId w:val="5"/>
+        </w:numPr>
+        <w:jc w:val="left"/>
+      </w:pPr>
+      <w:r>
+        <w:t>20 – 25 % der Anschaffungskosten</w:t>
+      </w:r>
+    </w:p>
+    <w:p>
+      <w:pPr>
+        <w:pStyle w:val="Listenabsatz"/>
+        <w:numPr>
+          <w:ilvl w:val="1"/>
+          <w:numId w:val="5"/>
+        </w:numPr>
+        <w:jc w:val="left"/>
+      </w:pPr>
+      <w:r>
+        <w:t>Über 25 % der Anschaffungskosten</w:t>
+      </w:r>
+    </w:p>
+    <w:p>
+      <w:pPr>
+        <w:pStyle w:val="Listenabsatz"/>
+        <w:ind w:left="1440"/>
+        <w:jc w:val="left"/>
+      </w:pPr>
+    </w:p>
+    <w:p>
+      <w:pPr>
+        <w:pStyle w:val="Listenabsatz"/>
+        <w:numPr>
+          <w:ilvl w:val="0"/>
+          <w:numId w:val="5"/>
+        </w:numPr>
+        <w:jc w:val="left"/>
+      </w:pPr>
+      <w:r>
+        <w:t xml:space="preserve">Welche Faktoren machen die </w:t>
+      </w:r>
+      <w:r>
+        <w:t>meisten Kosten</w:t>
+      </w:r>
+      <w:r>
+        <w:t xml:space="preserve"> für die Aufrechterhaltung/Instandhaltung aus</w:t>
+      </w:r>
+      <w:r>
+        <w:t>?</w:t>
+      </w:r>
+      <w:r>
+        <w:t xml:space="preserve"> </w:t>
+      </w:r>
+    </w:p>
+    <w:p>
+      <w:pPr>
+        <w:pStyle w:val="Listenabsatz"/>
+        <w:numPr>
+          <w:ilvl w:val="1"/>
+          <w:numId w:val="5"/>
+        </w:numPr>
+        <w:jc w:val="left"/>
+      </w:pPr>
+      <w:proofErr w:type="spellStart"/>
+      <w:r>
+        <w:rPr>
+          <w:lang w:val="en-GB"/>
+        </w:rPr>
+        <w:t>Lizenz</w:t>
+      </w:r>
+      <w:proofErr w:type="spellEnd"/>
+    </w:p>
+    <w:p>
+      <w:pPr>
+        <w:pStyle w:val="Listenabsatz"/>
+        <w:numPr>
+          <w:ilvl w:val="1"/>
+          <w:numId w:val="5"/>
+        </w:numPr>
+        <w:jc w:val="left"/>
+        <w:rPr>
+          <w:lang w:val="en-GB"/>
+        </w:rPr>
+      </w:pPr>
+      <w:r>
+        <w:rPr>
+          <w:lang w:val="en-GB"/>
+        </w:rPr>
+        <w:t>Support</w:t>
+      </w:r>
+    </w:p>
+    <w:p>
+      <w:pPr>
+        <w:pStyle w:val="Listenabsatz"/>
+        <w:numPr>
+          <w:ilvl w:val="1"/>
+          <w:numId w:val="5"/>
+        </w:numPr>
+        <w:jc w:val="left"/>
+        <w:rPr>
+          <w:lang w:val="en-GB"/>
+        </w:rPr>
+      </w:pPr>
+      <w:r>
+        <w:rPr>
+          <w:lang w:val="en-GB"/>
+        </w:rPr>
+        <w:t>Incident Management</w:t>
+      </w:r>
+    </w:p>
+    <w:p>
+      <w:pPr>
+        <w:pStyle w:val="Listenabsatz"/>
+        <w:numPr>
+          <w:ilvl w:val="1"/>
+          <w:numId w:val="5"/>
+        </w:numPr>
+        <w:jc w:val="left"/>
+        <w:rPr>
+          <w:lang w:val="en-GB"/>
+        </w:rPr>
+      </w:pPr>
+      <w:r>
+        <w:rPr>
+          <w:lang w:val="en-GB"/>
+        </w:rPr>
+        <w:t>Release / Update</w:t>
+      </w:r>
+    </w:p>
+    <w:p>
+      <w:pPr>
+        <w:pStyle w:val="Listenabsatz"/>
+        <w:numPr>
+          <w:ilvl w:val="1"/>
+          <w:numId w:val="5"/>
+        </w:numPr>
+        <w:jc w:val="left"/>
+        <w:rPr>
+          <w:lang w:val="en-GB"/>
+        </w:rPr>
+      </w:pPr>
+      <w:r>
+        <w:rPr>
+          <w:lang w:val="en-GB"/>
+        </w:rPr>
+        <w:t>Schulung</w:t>
+      </w:r>
+    </w:p>
+    <w:p>
+      <w:pPr>
+        <w:pStyle w:val="Listenabsatz"/>
+        <w:numPr>
+          <w:ilvl w:val="1"/>
+          <w:numId w:val="5"/>
+        </w:numPr>
+        <w:jc w:val="left"/>
+        <w:rPr>
+          <w:lang w:val="en-GB"/>
+        </w:rPr>
+      </w:pPr>
+      <w:r>
+        <w:rPr>
+          <w:lang w:val="en-GB"/>
+        </w:rPr>
+        <w:t>Hardware</w:t>
+      </w:r>
+    </w:p>
+    <w:p>
+      <w:pPr>
+        <w:pStyle w:val="Listenabsatz"/>
+        <w:numPr>
+          <w:ilvl w:val="1"/>
+          <w:numId w:val="5"/>
+        </w:numPr>
+        <w:jc w:val="left"/>
+        <w:rPr>
+          <w:lang w:val="en-GB"/>
+        </w:rPr>
+      </w:pPr>
+      <w:r>
         <w:rPr>
           <w:lang w:val="de-AT"/>
         </w:rPr>
-        <w:t>4-6</w:t>
-      </w:r>
-    </w:p>
-    <w:p>
-      <w:pPr>
-        <w:pStyle w:val="Listenabsatz"/>
-        <w:numPr>
-          <w:ilvl w:val="2"/>
-          <w:numId w:val="5"/>
-        </w:numPr>
-        <w:jc w:val="left"/>
-      </w:pPr>
-      <w:r>
-        <w:rPr>
-          <w:lang w:val="de-AT"/>
-        </w:rPr>
-        <w:t>6 +</w:t>
-      </w:r>
-    </w:p>
-    <w:p>
-      <w:pPr>
-        <w:pStyle w:val="Listenabsatz"/>
-        <w:numPr>
-          <w:ilvl w:val="1"/>
-          <w:numId w:val="5"/>
-        </w:numPr>
-        <w:jc w:val="left"/>
-      </w:pPr>
-      <w:r>
-        <w:rPr>
-          <w:lang w:val="de-AT"/>
-        </w:rPr>
-        <w:t>Back-End</w:t>
-      </w:r>
-    </w:p>
-    <w:p>
-      <w:pPr>
-        <w:pStyle w:val="Listenabsatz"/>
-        <w:numPr>
-          <w:ilvl w:val="2"/>
-          <w:numId w:val="5"/>
-        </w:numPr>
-        <w:jc w:val="left"/>
-      </w:pPr>
-      <w:r>
-        <w:rPr>
-          <w:lang w:val="de-AT"/>
-        </w:rPr>
-        <w:t>1-3</w:t>
-      </w:r>
-    </w:p>
-    <w:p>
-      <w:pPr>
-        <w:pStyle w:val="Listenabsatz"/>
-        <w:numPr>
-          <w:ilvl w:val="2"/>
-          <w:numId w:val="5"/>
-        </w:numPr>
-        <w:jc w:val="left"/>
-      </w:pPr>
-      <w:r>
-        <w:rPr>
-          <w:lang w:val="de-AT"/>
-        </w:rPr>
-        <w:t>4-6</w:t>
-      </w:r>
-    </w:p>
-    <w:p>
-      <w:pPr>
-        <w:pStyle w:val="Listenabsatz"/>
-        <w:numPr>
-          <w:ilvl w:val="2"/>
-          <w:numId w:val="5"/>
-        </w:numPr>
-        <w:jc w:val="left"/>
-      </w:pPr>
-      <w:r>
-        <w:rPr>
-          <w:lang w:val="de-AT"/>
-        </w:rPr>
-        <w:t>6+</w:t>
-      </w:r>
-    </w:p>
-    <w:p>
-      <w:pPr>
-        <w:pStyle w:val="Listenabsatz"/>
-        <w:numPr>
-          <w:ilvl w:val="1"/>
-          <w:numId w:val="5"/>
-        </w:numPr>
-        <w:jc w:val="left"/>
-      </w:pPr>
-      <w:r>
-        <w:t>Data Layer</w:t>
-      </w:r>
-    </w:p>
-    <w:p>
-      <w:pPr>
-        <w:pStyle w:val="Listenabsatz"/>
-        <w:numPr>
-          <w:ilvl w:val="2"/>
-          <w:numId w:val="5"/>
-        </w:numPr>
-        <w:jc w:val="left"/>
-      </w:pPr>
-      <w:r>
-        <w:t>1-3</w:t>
-      </w:r>
-    </w:p>
-    <w:p>
-      <w:pPr>
-        <w:pStyle w:val="Listenabsatz"/>
-        <w:numPr>
-          <w:ilvl w:val="2"/>
-          <w:numId w:val="5"/>
-        </w:numPr>
-        <w:jc w:val="left"/>
-      </w:pPr>
-      <w:r>
-        <w:t>4-6</w:t>
-      </w:r>
-    </w:p>
-    <w:p>
-      <w:pPr>
-        <w:pStyle w:val="Listenabsatz"/>
-        <w:numPr>
-          <w:ilvl w:val="2"/>
-          <w:numId w:val="5"/>
-        </w:numPr>
-        <w:jc w:val="left"/>
-      </w:pPr>
-      <w:r>
-        <w:t>6 +</w:t>
-      </w:r>
-    </w:p>
-    <w:p>
-      <w:pPr>
-        <w:pStyle w:val="Listenabsatz"/>
-        <w:ind w:left="2160"/>
-        <w:jc w:val="left"/>
+        <w:t>Sonstige:</w:t>
+      </w:r>
+    </w:p>
+    <w:p>
+      <w:pPr>
+        <w:pStyle w:val="Listenabsatz"/>
+        <w:ind w:left="1440"/>
+        <w:jc w:val="left"/>
+        <w:rPr>
+          <w:lang w:val="en-GB"/>
+        </w:rPr>
       </w:pPr>
     </w:p>
     <w:p>
@@ -1826,1308 +3133,7 @@
         <w:jc w:val="left"/>
       </w:pPr>
       <w:r>
-        <w:rPr>
-          <w:lang w:val="de-AT"/>
-        </w:rPr>
-        <w:t>Ist eine Middleware in der IT-Architektur der eigenentwickelten Softwareanwendung vorhanden? (JA || NEIN)</w:t>
-      </w:r>
-    </w:p>
-    <w:p>
-      <w:pPr>
-        <w:pStyle w:val="Listenabsatz"/>
-        <w:numPr>
-          <w:ilvl w:val="1"/>
-          <w:numId w:val="5"/>
-        </w:numPr>
-        <w:jc w:val="left"/>
-      </w:pPr>
-      <w:r>
-        <w:rPr>
-          <w:lang w:val="de-AT"/>
-        </w:rPr>
-        <w:t>Ja</w:t>
-      </w:r>
-    </w:p>
-    <w:p>
-      <w:pPr>
-        <w:pStyle w:val="Listenabsatz"/>
-        <w:numPr>
-          <w:ilvl w:val="1"/>
-          <w:numId w:val="5"/>
-        </w:numPr>
-        <w:jc w:val="left"/>
-      </w:pPr>
-      <w:r>
-        <w:rPr>
-          <w:lang w:val="de-AT"/>
-        </w:rPr>
-        <w:t>Nein</w:t>
-      </w:r>
-    </w:p>
-    <w:p>
-      <w:pPr>
-        <w:pStyle w:val="Listenabsatz"/>
-        <w:ind w:left="1440"/>
-        <w:jc w:val="left"/>
-      </w:pPr>
-    </w:p>
-    <w:p>
-      <w:pPr>
-        <w:pStyle w:val="Listenabsatz"/>
-        <w:numPr>
-          <w:ilvl w:val="0"/>
-          <w:numId w:val="5"/>
-        </w:numPr>
-        <w:jc w:val="left"/>
-      </w:pPr>
-      <w:r>
-        <w:rPr>
-          <w:lang w:val="de-AT"/>
-        </w:rPr>
-        <w:t>Wie ist die Datenhaltung der eigenentwickelten Softwareanwendung beschaffen?</w:t>
-      </w:r>
-      <w:r>
-        <w:rPr>
-          <w:lang w:val="de-AT"/>
-        </w:rPr>
-        <w:t xml:space="preserve"> (Auswahlmöglichkeit)</w:t>
-      </w:r>
-    </w:p>
-    <w:p>
-      <w:pPr>
-        <w:pStyle w:val="Listenabsatz"/>
-        <w:numPr>
-          <w:ilvl w:val="1"/>
-          <w:numId w:val="5"/>
-        </w:numPr>
-        <w:jc w:val="left"/>
-      </w:pPr>
-      <w:r>
-        <w:t>Einzelne Datenhaltung</w:t>
-      </w:r>
-    </w:p>
-    <w:p>
-      <w:pPr>
-        <w:pStyle w:val="Listenabsatz"/>
-        <w:numPr>
-          <w:ilvl w:val="1"/>
-          <w:numId w:val="5"/>
-        </w:numPr>
-        <w:jc w:val="left"/>
-      </w:pPr>
-      <w:r>
-        <w:t>Zentrale Datenhaltung</w:t>
-      </w:r>
-    </w:p>
-    <w:p>
-      <w:pPr>
-        <w:pStyle w:val="Listenabsatz"/>
-        <w:ind w:left="1440"/>
-        <w:jc w:val="left"/>
-      </w:pPr>
-    </w:p>
-    <w:p>
-      <w:pPr>
-        <w:pStyle w:val="Listenabsatz"/>
-        <w:numPr>
-          <w:ilvl w:val="0"/>
-          <w:numId w:val="5"/>
-        </w:numPr>
-        <w:jc w:val="left"/>
-      </w:pPr>
-      <w:r>
-        <w:t>Welchen Typ hat die eigenentwickelte Software</w:t>
-      </w:r>
-      <w:r>
-        <w:t>anwendung? (Auswahlmöglichkeit)</w:t>
-      </w:r>
-    </w:p>
-    <w:p>
-      <w:pPr>
-        <w:pStyle w:val="Listenabsatz"/>
-        <w:numPr>
-          <w:ilvl w:val="1"/>
-          <w:numId w:val="5"/>
-        </w:numPr>
-        <w:jc w:val="left"/>
-      </w:pPr>
-      <w:r>
-        <w:t>Desktop-Anwendung</w:t>
-      </w:r>
-    </w:p>
-    <w:p>
-      <w:pPr>
-        <w:pStyle w:val="Listenabsatz"/>
-        <w:numPr>
-          <w:ilvl w:val="1"/>
-          <w:numId w:val="5"/>
-        </w:numPr>
-        <w:jc w:val="left"/>
-      </w:pPr>
-      <w:r>
-        <w:t>Web-Anwendung</w:t>
-      </w:r>
-    </w:p>
-    <w:p>
-      <w:pPr>
-        <w:pStyle w:val="Listenabsatz"/>
-        <w:ind w:left="1440"/>
-        <w:jc w:val="left"/>
-      </w:pPr>
-    </w:p>
-    <w:p>
-      <w:pPr>
-        <w:pStyle w:val="Listenabsatz"/>
-        <w:numPr>
-          <w:ilvl w:val="0"/>
-          <w:numId w:val="5"/>
-        </w:numPr>
-        <w:jc w:val="left"/>
-      </w:pPr>
-      <w:r>
-        <w:t>Wer übernimmt den Betrieb der eigenentwickelten Softwareanwendung? (Auswahlmöglichkeiten)</w:t>
-      </w:r>
-    </w:p>
-    <w:p>
-      <w:pPr>
-        <w:pStyle w:val="Listenabsatz"/>
-        <w:numPr>
-          <w:ilvl w:val="1"/>
-          <w:numId w:val="5"/>
-        </w:numPr>
-        <w:jc w:val="left"/>
-      </w:pPr>
-      <w:r>
-        <w:t>In</w:t>
-      </w:r>
-      <w:r>
-        <w:t>-h</w:t>
-      </w:r>
-      <w:r>
-        <w:t>ouse</w:t>
-      </w:r>
-    </w:p>
-    <w:p>
-      <w:pPr>
-        <w:pStyle w:val="Listenabsatz"/>
-        <w:numPr>
-          <w:ilvl w:val="1"/>
-          <w:numId w:val="5"/>
-        </w:numPr>
-        <w:jc w:val="left"/>
-      </w:pPr>
-      <w:proofErr w:type="spellStart"/>
-      <w:r>
-        <w:t>Outso</w:t>
-      </w:r>
-      <w:r>
-        <w:t>u</w:t>
-      </w:r>
-      <w:r>
-        <w:t>rc</w:t>
-      </w:r>
-      <w:r>
-        <w:t>ed</w:t>
-      </w:r>
-      <w:proofErr w:type="spellEnd"/>
-    </w:p>
-    <w:p>
-      <w:pPr>
-        <w:pStyle w:val="Listenabsatz"/>
-        <w:jc w:val="left"/>
-      </w:pPr>
-    </w:p>
-    <w:p>
-      <w:pPr>
-        <w:pStyle w:val="Listenabsatz"/>
-        <w:numPr>
-          <w:ilvl w:val="0"/>
-          <w:numId w:val="5"/>
-        </w:numPr>
-        <w:jc w:val="left"/>
-      </w:pPr>
-      <w:r>
-        <w:t>Wie/Wo</w:t>
-      </w:r>
-      <w:r>
-        <w:t xml:space="preserve"> wird die eigenentwickelte Softwareanwendung betrieben?</w:t>
-      </w:r>
-      <w:r>
-        <w:t xml:space="preserve"> </w:t>
-      </w:r>
-      <w:r>
-        <w:t>(Auswahlmöglichkeiten)</w:t>
-      </w:r>
-    </w:p>
-    <w:p>
-      <w:pPr>
-        <w:pStyle w:val="Listenabsatz"/>
-        <w:numPr>
-          <w:ilvl w:val="1"/>
-          <w:numId w:val="5"/>
-        </w:numPr>
-        <w:jc w:val="left"/>
-      </w:pPr>
-      <w:r>
         <w:lastRenderedPageBreak/>
-        <w:t>Eigenes Rechenzentrum</w:t>
-      </w:r>
-    </w:p>
-    <w:p>
-      <w:pPr>
-        <w:pStyle w:val="Listenabsatz"/>
-        <w:numPr>
-          <w:ilvl w:val="1"/>
-          <w:numId w:val="5"/>
-        </w:numPr>
-        <w:jc w:val="left"/>
-      </w:pPr>
-      <w:r>
-        <w:t>On-</w:t>
-      </w:r>
-      <w:proofErr w:type="spellStart"/>
-      <w:r>
-        <w:t>Premise</w:t>
-      </w:r>
-      <w:proofErr w:type="spellEnd"/>
-      <w:r>
-        <w:t xml:space="preserve"> Lösung</w:t>
-      </w:r>
-    </w:p>
-    <w:p>
-      <w:pPr>
-        <w:pStyle w:val="Listenabsatz"/>
-        <w:numPr>
-          <w:ilvl w:val="1"/>
-          <w:numId w:val="5"/>
-        </w:numPr>
-        <w:jc w:val="left"/>
-      </w:pPr>
-      <w:r>
-        <w:t>Cloud Lösung</w:t>
-      </w:r>
-    </w:p>
-    <w:p>
-      <w:pPr>
-        <w:pStyle w:val="Listenabsatz"/>
-        <w:numPr>
-          <w:ilvl w:val="1"/>
-          <w:numId w:val="5"/>
-        </w:numPr>
-        <w:jc w:val="left"/>
-      </w:pPr>
-      <w:r>
-        <w:t>Hybrid Lösung</w:t>
-      </w:r>
-    </w:p>
-    <w:p>
-      <w:pPr>
-        <w:pStyle w:val="Listenabsatz"/>
-        <w:numPr>
-          <w:ilvl w:val="1"/>
-          <w:numId w:val="5"/>
-        </w:numPr>
-        <w:jc w:val="left"/>
-        <w:rPr>
-          <w:lang w:val="de-AT"/>
-        </w:rPr>
-      </w:pPr>
-      <w:r>
-        <w:rPr>
-          <w:lang w:val="de-AT"/>
-        </w:rPr>
-        <w:t xml:space="preserve">SaaS (Software </w:t>
-      </w:r>
-      <w:proofErr w:type="spellStart"/>
-      <w:r>
-        <w:rPr>
-          <w:lang w:val="de-AT"/>
-        </w:rPr>
-        <w:t>as</w:t>
-      </w:r>
-      <w:proofErr w:type="spellEnd"/>
-      <w:r>
-        <w:rPr>
-          <w:lang w:val="de-AT"/>
-        </w:rPr>
-        <w:t xml:space="preserve"> a Service)</w:t>
-      </w:r>
-    </w:p>
-    <w:p>
-      <w:pPr>
-        <w:pStyle w:val="Listenabsatz"/>
-        <w:numPr>
-          <w:ilvl w:val="1"/>
-          <w:numId w:val="5"/>
-        </w:numPr>
-        <w:jc w:val="left"/>
-        <w:rPr>
-          <w:lang w:val="en-GB"/>
-        </w:rPr>
-      </w:pPr>
-      <w:r>
-        <w:rPr>
-          <w:lang w:val="de-AT"/>
-        </w:rPr>
-        <w:t xml:space="preserve">IaaS (Infrastructure </w:t>
-      </w:r>
-      <w:proofErr w:type="spellStart"/>
-      <w:r>
-        <w:rPr>
-          <w:lang w:val="de-AT"/>
-        </w:rPr>
-        <w:t>as</w:t>
-      </w:r>
-      <w:proofErr w:type="spellEnd"/>
-      <w:r>
-        <w:rPr>
-          <w:lang w:val="de-AT"/>
-        </w:rPr>
-        <w:t xml:space="preserve"> a </w:t>
-      </w:r>
-      <w:proofErr w:type="spellStart"/>
-      <w:r>
-        <w:rPr>
-          <w:lang w:val="de-AT"/>
-        </w:rPr>
-        <w:t>Servic</w:t>
-      </w:r>
-      <w:proofErr w:type="spellEnd"/>
-      <w:r>
-        <w:rPr>
-          <w:lang w:val="en-GB"/>
-        </w:rPr>
-        <w:t>e)</w:t>
-      </w:r>
-    </w:p>
-    <w:p>
-      <w:pPr>
-        <w:pStyle w:val="Listenabsatz"/>
-        <w:numPr>
-          <w:ilvl w:val="1"/>
-          <w:numId w:val="5"/>
-        </w:numPr>
-        <w:jc w:val="left"/>
-        <w:rPr>
-          <w:lang w:val="en-GB"/>
-        </w:rPr>
-      </w:pPr>
-      <w:r>
-        <w:rPr>
-          <w:lang w:val="en-GB"/>
-        </w:rPr>
-        <w:t>PaaS (Platform as a Service)</w:t>
-      </w:r>
-    </w:p>
-    <w:p>
-      <w:pPr>
-        <w:pStyle w:val="Listenabsatz"/>
-        <w:ind w:left="1440"/>
-        <w:jc w:val="left"/>
-        <w:rPr>
-          <w:lang w:val="en-GB"/>
-        </w:rPr>
-      </w:pPr>
-    </w:p>
-    <w:p>
-      <w:pPr>
-        <w:pStyle w:val="Listenabsatz"/>
-        <w:numPr>
-          <w:ilvl w:val="0"/>
-          <w:numId w:val="5"/>
-        </w:numPr>
-        <w:jc w:val="left"/>
-        <w:rPr>
-          <w:i/>
-        </w:rPr>
-      </w:pPr>
-      <w:r>
-        <w:t>Wie viele Konnektoren</w:t>
-      </w:r>
-      <w:r>
-        <w:t xml:space="preserve"> </w:t>
-      </w:r>
-      <w:r>
-        <w:t xml:space="preserve">sind </w:t>
-      </w:r>
-      <w:r>
-        <w:t xml:space="preserve">bei Ihrer eigenentwickelten Softwareanwendung </w:t>
-      </w:r>
-      <w:r>
-        <w:t>enthalten?</w:t>
-      </w:r>
-    </w:p>
-    <w:p>
-      <w:pPr>
-        <w:pStyle w:val="Listenabsatz"/>
-        <w:jc w:val="left"/>
-        <w:rPr>
-          <w:i/>
-        </w:rPr>
-      </w:pPr>
-      <w:r>
-        <w:rPr>
-          <w:i/>
-        </w:rPr>
-        <w:t>Schnittstellen zu anderen Software</w:t>
-      </w:r>
-    </w:p>
-    <w:p>
-      <w:pPr>
-        <w:pStyle w:val="Listenabsatz"/>
-        <w:numPr>
-          <w:ilvl w:val="1"/>
-          <w:numId w:val="5"/>
-        </w:numPr>
-        <w:jc w:val="left"/>
-      </w:pPr>
-      <w:r>
-        <w:t>1-2</w:t>
-      </w:r>
-    </w:p>
-    <w:p>
-      <w:pPr>
-        <w:pStyle w:val="Listenabsatz"/>
-        <w:numPr>
-          <w:ilvl w:val="1"/>
-          <w:numId w:val="5"/>
-        </w:numPr>
-        <w:jc w:val="left"/>
-      </w:pPr>
-      <w:r>
-        <w:t>3-4</w:t>
-      </w:r>
-    </w:p>
-    <w:p>
-      <w:pPr>
-        <w:pStyle w:val="Listenabsatz"/>
-        <w:numPr>
-          <w:ilvl w:val="1"/>
-          <w:numId w:val="5"/>
-        </w:numPr>
-        <w:jc w:val="left"/>
-      </w:pPr>
-      <w:r>
-        <w:t>5-6</w:t>
-      </w:r>
-    </w:p>
-    <w:p>
-      <w:pPr>
-        <w:pStyle w:val="Listenabsatz"/>
-        <w:numPr>
-          <w:ilvl w:val="1"/>
-          <w:numId w:val="5"/>
-        </w:numPr>
-        <w:jc w:val="left"/>
-      </w:pPr>
-      <w:r>
-        <w:t>7-8</w:t>
-      </w:r>
-    </w:p>
-    <w:p>
-      <w:pPr>
-        <w:pStyle w:val="Listenabsatz"/>
-        <w:numPr>
-          <w:ilvl w:val="1"/>
-          <w:numId w:val="5"/>
-        </w:numPr>
-        <w:jc w:val="left"/>
-      </w:pPr>
-      <w:r>
-        <w:t>8 +</w:t>
-      </w:r>
-    </w:p>
-    <w:p>
-      <w:pPr>
-        <w:pStyle w:val="Listenabsatz"/>
-        <w:ind w:left="1440"/>
-        <w:jc w:val="left"/>
-      </w:pPr>
-    </w:p>
-    <w:p>
-      <w:pPr>
-        <w:pStyle w:val="Listenabsatz"/>
-        <w:numPr>
-          <w:ilvl w:val="0"/>
-          <w:numId w:val="5"/>
-        </w:numPr>
-        <w:jc w:val="left"/>
-      </w:pPr>
-      <w:r>
-        <w:rPr>
-          <w:lang w:val="de-AT"/>
-        </w:rPr>
-        <w:t xml:space="preserve">Was ist der häufigste Typ vom </w:t>
-      </w:r>
-      <w:r>
-        <w:t>Konnektor</w:t>
-      </w:r>
-      <w:r>
-        <w:rPr>
-          <w:lang w:val="de-AT"/>
-        </w:rPr>
-        <w:t>?</w:t>
-      </w:r>
-      <w:r>
-        <w:rPr>
-          <w:lang w:val="de-AT"/>
-        </w:rPr>
-        <w:t xml:space="preserve"> (?)</w:t>
-      </w:r>
-    </w:p>
-    <w:p>
-      <w:pPr>
-        <w:pStyle w:val="Listenabsatz"/>
-        <w:numPr>
-          <w:ilvl w:val="1"/>
-          <w:numId w:val="5"/>
-        </w:numPr>
-        <w:jc w:val="left"/>
-        <w:rPr>
-          <w:lang w:val="en-GB"/>
-        </w:rPr>
-      </w:pPr>
-      <w:r>
-        <w:rPr>
-          <w:lang w:val="en-GB"/>
-        </w:rPr>
-        <w:t>Remote Procedure Call</w:t>
-      </w:r>
-    </w:p>
-    <w:p>
-      <w:pPr>
-        <w:pStyle w:val="Listenabsatz"/>
-        <w:numPr>
-          <w:ilvl w:val="1"/>
-          <w:numId w:val="5"/>
-        </w:numPr>
-        <w:jc w:val="left"/>
-        <w:rPr>
-          <w:lang w:val="en-GB"/>
-        </w:rPr>
-      </w:pPr>
-      <w:r>
-        <w:rPr>
-          <w:lang w:val="en-GB"/>
-        </w:rPr>
-        <w:t>Data access</w:t>
-      </w:r>
-    </w:p>
-    <w:p>
-      <w:pPr>
-        <w:pStyle w:val="Listenabsatz"/>
-        <w:numPr>
-          <w:ilvl w:val="1"/>
-          <w:numId w:val="5"/>
-        </w:numPr>
-        <w:jc w:val="left"/>
-        <w:rPr>
-          <w:lang w:val="en-GB"/>
-        </w:rPr>
-      </w:pPr>
-      <w:r>
-        <w:rPr>
-          <w:lang w:val="en-GB"/>
-        </w:rPr>
-        <w:t>Event</w:t>
-      </w:r>
-    </w:p>
-    <w:p>
-      <w:pPr>
-        <w:pStyle w:val="Listenabsatz"/>
-        <w:numPr>
-          <w:ilvl w:val="1"/>
-          <w:numId w:val="5"/>
-        </w:numPr>
-        <w:jc w:val="left"/>
-        <w:rPr>
-          <w:lang w:val="en-GB"/>
-        </w:rPr>
-      </w:pPr>
-      <w:r>
-        <w:rPr>
-          <w:lang w:val="en-GB"/>
-        </w:rPr>
-        <w:t>Stream</w:t>
-      </w:r>
-    </w:p>
-    <w:p>
-      <w:pPr>
-        <w:pStyle w:val="Listenabsatz"/>
-        <w:numPr>
-          <w:ilvl w:val="1"/>
-          <w:numId w:val="5"/>
-        </w:numPr>
-        <w:jc w:val="left"/>
-        <w:rPr>
-          <w:lang w:val="en-GB"/>
-        </w:rPr>
-      </w:pPr>
-      <w:r>
-        <w:rPr>
-          <w:lang w:val="en-GB"/>
-        </w:rPr>
-        <w:t>Linkage (state linking)</w:t>
-      </w:r>
-    </w:p>
-    <w:p>
-      <w:pPr>
-        <w:pStyle w:val="Listenabsatz"/>
-        <w:numPr>
-          <w:ilvl w:val="1"/>
-          <w:numId w:val="5"/>
-        </w:numPr>
-        <w:jc w:val="left"/>
-        <w:rPr>
-          <w:lang w:val="en-GB"/>
-        </w:rPr>
-      </w:pPr>
-      <w:r>
-        <w:rPr>
-          <w:lang w:val="en-GB"/>
-        </w:rPr>
-        <w:t>Distributor</w:t>
-      </w:r>
-    </w:p>
-    <w:p>
-      <w:pPr>
-        <w:pStyle w:val="Listenabsatz"/>
-        <w:numPr>
-          <w:ilvl w:val="1"/>
-          <w:numId w:val="5"/>
-        </w:numPr>
-        <w:jc w:val="left"/>
-        <w:rPr>
-          <w:lang w:val="en-GB"/>
-        </w:rPr>
-      </w:pPr>
-      <w:r>
-        <w:rPr>
-          <w:lang w:val="en-GB"/>
-        </w:rPr>
-        <w:t>Adaptor</w:t>
-      </w:r>
-    </w:p>
-    <w:p>
-      <w:pPr>
-        <w:pStyle w:val="Listenabsatz"/>
-        <w:numPr>
-          <w:ilvl w:val="1"/>
-          <w:numId w:val="5"/>
-        </w:numPr>
-        <w:jc w:val="left"/>
-        <w:rPr>
-          <w:lang w:val="en-GB"/>
-        </w:rPr>
-      </w:pPr>
-      <w:proofErr w:type="spellStart"/>
-      <w:r>
-        <w:rPr>
-          <w:lang w:val="en-GB"/>
-        </w:rPr>
-        <w:t>Sonstige</w:t>
-      </w:r>
-      <w:proofErr w:type="spellEnd"/>
-      <w:r>
-        <w:rPr>
-          <w:lang w:val="en-GB"/>
-        </w:rPr>
-        <w:t>:</w:t>
-      </w:r>
-    </w:p>
-    <w:p>
-      <w:pPr>
-        <w:pStyle w:val="Listenabsatz"/>
-        <w:ind w:left="1440"/>
-        <w:jc w:val="left"/>
-        <w:rPr>
-          <w:lang w:val="en-GB"/>
-        </w:rPr>
-      </w:pPr>
-    </w:p>
-    <w:p>
-      <w:pPr>
-        <w:pStyle w:val="Listenabsatz"/>
-        <w:numPr>
-          <w:ilvl w:val="0"/>
-          <w:numId w:val="5"/>
-        </w:numPr>
-        <w:jc w:val="left"/>
-      </w:pPr>
-      <w:r>
-        <w:t xml:space="preserve">Welches Format </w:t>
-      </w:r>
-      <w:r>
-        <w:t>hat</w:t>
-      </w:r>
-      <w:r>
-        <w:t>/haben</w:t>
-      </w:r>
-      <w:r>
-        <w:t xml:space="preserve"> </w:t>
-      </w:r>
-      <w:r>
-        <w:t>der/</w:t>
-      </w:r>
-      <w:proofErr w:type="gramStart"/>
-      <w:r>
-        <w:t>die</w:t>
-      </w:r>
-      <w:r>
-        <w:t xml:space="preserve"> </w:t>
-      </w:r>
-      <w:r>
-        <w:t>Konnektor</w:t>
-      </w:r>
-      <w:proofErr w:type="gramEnd"/>
-      <w:r>
-        <w:t>/-en</w:t>
-      </w:r>
-      <w:r>
-        <w:t xml:space="preserve">? </w:t>
-      </w:r>
-      <w:r>
-        <w:t>(</w:t>
-      </w:r>
-      <w:proofErr w:type="spellStart"/>
-      <w:r>
-        <w:t>xml</w:t>
-      </w:r>
-      <w:proofErr w:type="spellEnd"/>
-      <w:r>
-        <w:t xml:space="preserve">, </w:t>
-      </w:r>
-      <w:proofErr w:type="spellStart"/>
-      <w:r>
-        <w:t>html</w:t>
-      </w:r>
-      <w:proofErr w:type="spellEnd"/>
-      <w:r>
-        <w:t xml:space="preserve">, </w:t>
-      </w:r>
-      <w:proofErr w:type="spellStart"/>
-      <w:r>
-        <w:t>ascii</w:t>
-      </w:r>
-      <w:proofErr w:type="spellEnd"/>
-      <w:r>
-        <w:t xml:space="preserve">, </w:t>
-      </w:r>
-      <w:proofErr w:type="spellStart"/>
-      <w:r>
-        <w:t>bmp</w:t>
-      </w:r>
-      <w:proofErr w:type="spellEnd"/>
-      <w:r>
-        <w:t>,</w:t>
-      </w:r>
-      <w:r>
-        <w:t>)</w:t>
-      </w:r>
-      <w:r>
-        <w:t xml:space="preserve"> </w:t>
-      </w:r>
-      <w:r>
-        <w:rPr>
-          <w:b/>
-        </w:rPr>
-        <w:t>Auszubauen</w:t>
-      </w:r>
-    </w:p>
-    <w:p>
-      <w:pPr>
-        <w:pStyle w:val="Listenabsatz"/>
-        <w:numPr>
-          <w:ilvl w:val="1"/>
-          <w:numId w:val="5"/>
-        </w:numPr>
-        <w:jc w:val="left"/>
-      </w:pPr>
-      <w:r>
-        <w:t>1</w:t>
-      </w:r>
-    </w:p>
-    <w:p>
-      <w:pPr>
-        <w:pStyle w:val="Listenabsatz"/>
-        <w:numPr>
-          <w:ilvl w:val="1"/>
-          <w:numId w:val="5"/>
-        </w:numPr>
-        <w:jc w:val="left"/>
-      </w:pPr>
-      <w:r>
-        <w:t>2</w:t>
-      </w:r>
-    </w:p>
-    <w:p>
-      <w:pPr>
-        <w:pStyle w:val="Listenabsatz"/>
-        <w:numPr>
-          <w:ilvl w:val="1"/>
-          <w:numId w:val="5"/>
-        </w:numPr>
-        <w:jc w:val="left"/>
-      </w:pPr>
-      <w:r>
-        <w:t>3</w:t>
-      </w:r>
-    </w:p>
-    <w:p>
-      <w:pPr>
-        <w:pStyle w:val="Listenabsatz"/>
-        <w:numPr>
-          <w:ilvl w:val="1"/>
-          <w:numId w:val="5"/>
-        </w:numPr>
-        <w:jc w:val="left"/>
-      </w:pPr>
-      <w:r>
-        <w:t>4</w:t>
-      </w:r>
-    </w:p>
-    <w:p>
-      <w:pPr>
-        <w:pStyle w:val="Listenabsatz"/>
-        <w:numPr>
-          <w:ilvl w:val="1"/>
-          <w:numId w:val="5"/>
-        </w:numPr>
-        <w:jc w:val="left"/>
-      </w:pPr>
-      <w:r>
-        <w:t>5</w:t>
-      </w:r>
-    </w:p>
-    <w:p>
-      <w:pPr>
-        <w:pStyle w:val="Listenabsatz"/>
-        <w:numPr>
-          <w:ilvl w:val="1"/>
-          <w:numId w:val="5"/>
-        </w:numPr>
-        <w:jc w:val="left"/>
-      </w:pPr>
-      <w:r>
-        <w:lastRenderedPageBreak/>
-        <w:t>Sonstige:</w:t>
-      </w:r>
-    </w:p>
-    <w:p>
-      <w:pPr>
-        <w:pStyle w:val="Listenabsatz"/>
-        <w:ind w:left="1440"/>
-        <w:jc w:val="left"/>
-      </w:pPr>
-    </w:p>
-    <w:p>
-      <w:pPr>
-        <w:pStyle w:val="Listenabsatz"/>
-        <w:numPr>
-          <w:ilvl w:val="0"/>
-          <w:numId w:val="5"/>
-        </w:numPr>
-        <w:jc w:val="left"/>
-      </w:pPr>
-      <w:r>
-        <w:t>Wu</w:t>
-      </w:r>
-      <w:r>
-        <w:t>rde der Quellcode dokumentiert?</w:t>
-      </w:r>
-    </w:p>
-    <w:p>
-      <w:pPr>
-        <w:pStyle w:val="Listenabsatz"/>
-        <w:numPr>
-          <w:ilvl w:val="1"/>
-          <w:numId w:val="5"/>
-        </w:numPr>
-        <w:jc w:val="left"/>
-      </w:pPr>
-      <w:r>
-        <w:t>J</w:t>
-      </w:r>
-      <w:r>
-        <w:t>a</w:t>
-      </w:r>
-    </w:p>
-    <w:p>
-      <w:pPr>
-        <w:pStyle w:val="Listenabsatz"/>
-        <w:numPr>
-          <w:ilvl w:val="2"/>
-          <w:numId w:val="5"/>
-        </w:numPr>
-        <w:jc w:val="left"/>
-      </w:pPr>
-      <w:r>
-        <w:t>Wie wurde der Quellcode dokumentiert?</w:t>
-      </w:r>
-      <w:r>
-        <w:t xml:space="preserve"> (offene Antwort)</w:t>
-      </w:r>
-    </w:p>
-    <w:p>
-      <w:pPr>
-        <w:pStyle w:val="Listenabsatz"/>
-        <w:numPr>
-          <w:ilvl w:val="1"/>
-          <w:numId w:val="5"/>
-        </w:numPr>
-        <w:jc w:val="left"/>
-      </w:pPr>
-      <w:r>
-        <w:t>Nein</w:t>
-      </w:r>
-    </w:p>
-    <w:p>
-      <w:pPr>
-        <w:pStyle w:val="Listenabsatz"/>
-        <w:numPr>
-          <w:ilvl w:val="2"/>
-          <w:numId w:val="5"/>
-        </w:numPr>
-        <w:jc w:val="left"/>
-      </w:pPr>
-      <w:r>
-        <w:t>Begründung</w:t>
-      </w:r>
-    </w:p>
-    <w:p>
-      <w:pPr>
-        <w:pStyle w:val="Listenabsatz"/>
-        <w:jc w:val="left"/>
-      </w:pPr>
-    </w:p>
-    <w:p>
-      <w:pPr>
-        <w:pStyle w:val="Listenabsatz"/>
-        <w:numPr>
-          <w:ilvl w:val="0"/>
-          <w:numId w:val="5"/>
-        </w:numPr>
-        <w:jc w:val="left"/>
-      </w:pPr>
-      <w:r>
-        <w:t xml:space="preserve">Wie </w:t>
-      </w:r>
-      <w:r>
-        <w:t>hoch waren</w:t>
-      </w:r>
-      <w:r>
-        <w:t xml:space="preserve"> die Kosten </w:t>
-      </w:r>
-      <w:r>
-        <w:t xml:space="preserve">im </w:t>
-      </w:r>
-      <w:r>
-        <w:t>letzte</w:t>
-      </w:r>
-      <w:r>
-        <w:t>n</w:t>
-      </w:r>
-      <w:r>
-        <w:t xml:space="preserve"> Jahr</w:t>
-      </w:r>
-      <w:r>
-        <w:t xml:space="preserve"> </w:t>
-      </w:r>
-      <w:r>
-        <w:t>für die Aufrechterhaltung</w:t>
-      </w:r>
-      <w:r>
-        <w:t>/Instandhaltung</w:t>
-      </w:r>
-      <w:r>
-        <w:t xml:space="preserve"> der </w:t>
-      </w:r>
-      <w:r>
-        <w:t>eigenentwickelten Software</w:t>
-      </w:r>
-      <w:r>
-        <w:t>anwendung</w:t>
-      </w:r>
-      <w:r>
-        <w:t>?</w:t>
-      </w:r>
-    </w:p>
-    <w:p>
-      <w:pPr>
-        <w:pStyle w:val="Listenabsatz"/>
-        <w:jc w:val="left"/>
-        <w:rPr>
-          <w:i/>
-        </w:rPr>
-      </w:pPr>
-      <w:r>
-        <w:rPr>
-          <w:i/>
-        </w:rPr>
-        <w:t xml:space="preserve">In Bezug </w:t>
-      </w:r>
-      <w:r>
-        <w:rPr>
-          <w:i/>
-        </w:rPr>
-        <w:t xml:space="preserve">auf die </w:t>
-      </w:r>
-      <w:r>
-        <w:rPr>
-          <w:i/>
-        </w:rPr>
-        <w:t>Anschaffungskosten</w:t>
-      </w:r>
-    </w:p>
-    <w:p>
-      <w:pPr>
-        <w:pStyle w:val="Listenabsatz"/>
-        <w:numPr>
-          <w:ilvl w:val="1"/>
-          <w:numId w:val="5"/>
-        </w:numPr>
-        <w:jc w:val="left"/>
-      </w:pPr>
-      <w:r>
-        <w:t>5 – 10 % der Anschaffungskosten</w:t>
-      </w:r>
-    </w:p>
-    <w:p>
-      <w:pPr>
-        <w:pStyle w:val="Listenabsatz"/>
-        <w:numPr>
-          <w:ilvl w:val="1"/>
-          <w:numId w:val="5"/>
-        </w:numPr>
-        <w:jc w:val="left"/>
-      </w:pPr>
-      <w:r>
-        <w:t>10 – 15 % der Anschaffungskosten</w:t>
-      </w:r>
-    </w:p>
-    <w:p>
-      <w:pPr>
-        <w:pStyle w:val="Listenabsatz"/>
-        <w:numPr>
-          <w:ilvl w:val="1"/>
-          <w:numId w:val="5"/>
-        </w:numPr>
-        <w:jc w:val="left"/>
-      </w:pPr>
-      <w:r>
-        <w:t>15 – 20 % der Anschaffungskosten</w:t>
-      </w:r>
-    </w:p>
-    <w:p>
-      <w:pPr>
-        <w:pStyle w:val="Listenabsatz"/>
-        <w:numPr>
-          <w:ilvl w:val="1"/>
-          <w:numId w:val="5"/>
-        </w:numPr>
-        <w:jc w:val="left"/>
-      </w:pPr>
-      <w:r>
-        <w:t>20 – 25 % der Anschaffungskosten</w:t>
-      </w:r>
-    </w:p>
-    <w:p>
-      <w:pPr>
-        <w:pStyle w:val="Listenabsatz"/>
-        <w:numPr>
-          <w:ilvl w:val="1"/>
-          <w:numId w:val="5"/>
-        </w:numPr>
-        <w:jc w:val="left"/>
-      </w:pPr>
-      <w:r>
-        <w:t>Über 25 % der Anschaffungskosten</w:t>
-      </w:r>
-    </w:p>
-    <w:p>
-      <w:pPr>
-        <w:pStyle w:val="Listenabsatz"/>
-        <w:ind w:left="1440"/>
-        <w:jc w:val="left"/>
-      </w:pPr>
-    </w:p>
-    <w:p>
-      <w:pPr>
-        <w:pStyle w:val="Listenabsatz"/>
-        <w:numPr>
-          <w:ilvl w:val="0"/>
-          <w:numId w:val="5"/>
-        </w:numPr>
-        <w:jc w:val="left"/>
-      </w:pPr>
-      <w:r>
-        <w:t xml:space="preserve">Welche Faktoren machen die </w:t>
-      </w:r>
-      <w:r>
-        <w:t>meisten Kosten</w:t>
-      </w:r>
-      <w:r>
-        <w:t xml:space="preserve"> für die Aufrechterhaltung/Instandhaltung aus</w:t>
-      </w:r>
-      <w:r>
-        <w:t>?</w:t>
-      </w:r>
-      <w:r>
-        <w:t xml:space="preserve"> </w:t>
-      </w:r>
-    </w:p>
-    <w:p>
-      <w:pPr>
-        <w:pStyle w:val="Listenabsatz"/>
-        <w:numPr>
-          <w:ilvl w:val="1"/>
-          <w:numId w:val="5"/>
-        </w:numPr>
-        <w:jc w:val="left"/>
-      </w:pPr>
-      <w:proofErr w:type="spellStart"/>
-      <w:r>
-        <w:rPr>
-          <w:lang w:val="en-GB"/>
-        </w:rPr>
-        <w:t>Lizenz</w:t>
-      </w:r>
-      <w:proofErr w:type="spellEnd"/>
-    </w:p>
-    <w:p>
-      <w:pPr>
-        <w:pStyle w:val="Listenabsatz"/>
-        <w:numPr>
-          <w:ilvl w:val="1"/>
-          <w:numId w:val="5"/>
-        </w:numPr>
-        <w:jc w:val="left"/>
-        <w:rPr>
-          <w:lang w:val="en-GB"/>
-        </w:rPr>
-      </w:pPr>
-      <w:r>
-        <w:rPr>
-          <w:lang w:val="en-GB"/>
-        </w:rPr>
-        <w:t>Support</w:t>
-      </w:r>
-    </w:p>
-    <w:p>
-      <w:pPr>
-        <w:pStyle w:val="Listenabsatz"/>
-        <w:numPr>
-          <w:ilvl w:val="1"/>
-          <w:numId w:val="5"/>
-        </w:numPr>
-        <w:jc w:val="left"/>
-        <w:rPr>
-          <w:lang w:val="en-GB"/>
-        </w:rPr>
-      </w:pPr>
-      <w:r>
-        <w:rPr>
-          <w:lang w:val="en-GB"/>
-        </w:rPr>
-        <w:t>Incident Management</w:t>
-      </w:r>
-    </w:p>
-    <w:p>
-      <w:pPr>
-        <w:pStyle w:val="Listenabsatz"/>
-        <w:numPr>
-          <w:ilvl w:val="1"/>
-          <w:numId w:val="5"/>
-        </w:numPr>
-        <w:jc w:val="left"/>
-        <w:rPr>
-          <w:lang w:val="en-GB"/>
-        </w:rPr>
-      </w:pPr>
-      <w:r>
-        <w:rPr>
-          <w:lang w:val="en-GB"/>
-        </w:rPr>
-        <w:t>Release / Update</w:t>
-      </w:r>
-    </w:p>
-    <w:p>
-      <w:pPr>
-        <w:pStyle w:val="Listenabsatz"/>
-        <w:numPr>
-          <w:ilvl w:val="1"/>
-          <w:numId w:val="5"/>
-        </w:numPr>
-        <w:jc w:val="left"/>
-        <w:rPr>
-          <w:lang w:val="en-GB"/>
-        </w:rPr>
-      </w:pPr>
-      <w:r>
-        <w:rPr>
-          <w:lang w:val="en-GB"/>
-        </w:rPr>
-        <w:t>Schulung</w:t>
-      </w:r>
-    </w:p>
-    <w:p>
-      <w:pPr>
-        <w:pStyle w:val="Listenabsatz"/>
-        <w:numPr>
-          <w:ilvl w:val="1"/>
-          <w:numId w:val="5"/>
-        </w:numPr>
-        <w:jc w:val="left"/>
-        <w:rPr>
-          <w:lang w:val="en-GB"/>
-        </w:rPr>
-      </w:pPr>
-      <w:r>
-        <w:rPr>
-          <w:lang w:val="en-GB"/>
-        </w:rPr>
-        <w:t>Hardware</w:t>
-      </w:r>
-    </w:p>
-    <w:p>
-      <w:pPr>
-        <w:pStyle w:val="Listenabsatz"/>
-        <w:numPr>
-          <w:ilvl w:val="1"/>
-          <w:numId w:val="5"/>
-        </w:numPr>
-        <w:jc w:val="left"/>
-        <w:rPr>
-          <w:lang w:val="en-GB"/>
-        </w:rPr>
-      </w:pPr>
-      <w:r>
-        <w:rPr>
-          <w:lang w:val="de-AT"/>
-        </w:rPr>
-        <w:t>Sonstige:</w:t>
-      </w:r>
-    </w:p>
-    <w:p>
-      <w:pPr>
-        <w:pStyle w:val="Listenabsatz"/>
-        <w:ind w:left="1440"/>
-        <w:jc w:val="left"/>
-        <w:rPr>
-          <w:lang w:val="en-GB"/>
-        </w:rPr>
-      </w:pPr>
-    </w:p>
-    <w:p>
-      <w:pPr>
-        <w:pStyle w:val="Listenabsatz"/>
-        <w:numPr>
-          <w:ilvl w:val="0"/>
-          <w:numId w:val="5"/>
-        </w:numPr>
-        <w:jc w:val="left"/>
-      </w:pPr>
-      <w:r>
         <w:t xml:space="preserve">Wurde die eigenentwickelte Softwareanwendung </w:t>
       </w:r>
       <w:r>
@@ -3330,19 +3336,382 @@
         <w:rPr>
           <w:lang w:val="de-AT"/>
         </w:rPr>
+        <w:t>So</w:t>
+      </w:r>
+      <w:r>
+        <w:rPr>
+          <w:lang w:val="de-AT"/>
+        </w:rPr>
+        <w:t>nstige:</w:t>
+      </w:r>
+    </w:p>
+    <w:p>
+      <w:pPr>
+        <w:pStyle w:val="Listenabsatz"/>
+        <w:jc w:val="left"/>
+      </w:pPr>
+    </w:p>
+    <w:p>
+      <w:pPr>
+        <w:pStyle w:val="Listenabsatz"/>
+        <w:numPr>
+          <w:ilvl w:val="0"/>
+          <w:numId w:val="5"/>
+        </w:numPr>
+        <w:jc w:val="left"/>
+      </w:pPr>
+      <w:r>
+        <w:t xml:space="preserve">Wie viele Major </w:t>
+      </w:r>
+      <w:r>
+        <w:t xml:space="preserve">Upgrades </w:t>
+      </w:r>
+      <w:r>
+        <w:t xml:space="preserve">gab es </w:t>
+      </w:r>
+      <w:r>
+        <w:t xml:space="preserve">seit </w:t>
+      </w:r>
+      <w:r>
+        <w:t xml:space="preserve">der </w:t>
+      </w:r>
+      <w:r>
+        <w:t xml:space="preserve">Laufzeit </w:t>
+      </w:r>
+      <w:r>
+        <w:t>der eigenentwickelten Softwareentwicklung?</w:t>
+      </w:r>
+    </w:p>
+    <w:p>
+      <w:pPr>
+        <w:pStyle w:val="Listenabsatz"/>
+        <w:numPr>
+          <w:ilvl w:val="1"/>
+          <w:numId w:val="5"/>
+        </w:numPr>
+        <w:jc w:val="left"/>
+      </w:pPr>
+      <w:r>
+        <w:t>0 - 5</w:t>
+      </w:r>
+    </w:p>
+    <w:p>
+      <w:pPr>
+        <w:pStyle w:val="Listenabsatz"/>
+        <w:numPr>
+          <w:ilvl w:val="1"/>
+          <w:numId w:val="5"/>
+        </w:numPr>
+        <w:jc w:val="left"/>
+      </w:pPr>
+      <w:r>
+        <w:t>6 - 10</w:t>
+      </w:r>
+    </w:p>
+    <w:p>
+      <w:pPr>
+        <w:pStyle w:val="Listenabsatz"/>
+        <w:numPr>
+          <w:ilvl w:val="1"/>
+          <w:numId w:val="5"/>
+        </w:numPr>
+        <w:jc w:val="left"/>
+      </w:pPr>
+      <w:r>
+        <w:t>11 - 15</w:t>
+      </w:r>
+    </w:p>
+    <w:p>
+      <w:pPr>
+        <w:pStyle w:val="Listenabsatz"/>
+        <w:numPr>
+          <w:ilvl w:val="1"/>
+          <w:numId w:val="5"/>
+        </w:numPr>
+        <w:jc w:val="left"/>
+      </w:pPr>
+      <w:r>
+        <w:t>15 +</w:t>
+      </w:r>
+    </w:p>
+    <w:p>
+      <w:pPr>
+        <w:pStyle w:val="Listenabsatz"/>
+        <w:ind w:left="1440"/>
+        <w:jc w:val="left"/>
+      </w:pPr>
+    </w:p>
+    <w:p>
+      <w:pPr>
+        <w:pStyle w:val="Listenabsatz"/>
+        <w:numPr>
+          <w:ilvl w:val="0"/>
+          <w:numId w:val="5"/>
+        </w:numPr>
+        <w:jc w:val="left"/>
+      </w:pPr>
+      <w:r>
+        <w:t>W</w:t>
+      </w:r>
+      <w:r>
+        <w:t>ann war</w:t>
+      </w:r>
+      <w:r>
+        <w:t xml:space="preserve"> das letzte Major Upgrade? (Auswahlmöglichkeit)</w:t>
+      </w:r>
+    </w:p>
+    <w:p>
+      <w:pPr>
+        <w:pStyle w:val="Listenabsatz"/>
+        <w:numPr>
+          <w:ilvl w:val="1"/>
+          <w:numId w:val="5"/>
+        </w:numPr>
+        <w:jc w:val="left"/>
+      </w:pPr>
+      <w:r>
+        <w:t>Vor 1970</w:t>
+      </w:r>
+    </w:p>
+    <w:p>
+      <w:pPr>
+        <w:pStyle w:val="Listenabsatz"/>
+        <w:numPr>
+          <w:ilvl w:val="1"/>
+          <w:numId w:val="5"/>
+        </w:numPr>
+        <w:jc w:val="left"/>
+      </w:pPr>
+      <w:r>
+        <w:t>1970-1980</w:t>
+      </w:r>
+    </w:p>
+    <w:p>
+      <w:pPr>
+        <w:pStyle w:val="Listenabsatz"/>
+        <w:numPr>
+          <w:ilvl w:val="1"/>
+          <w:numId w:val="5"/>
+        </w:numPr>
+        <w:jc w:val="left"/>
+      </w:pPr>
+      <w:r>
+        <w:t>1980-1990</w:t>
+      </w:r>
+    </w:p>
+    <w:p>
+      <w:pPr>
+        <w:pStyle w:val="Listenabsatz"/>
+        <w:numPr>
+          <w:ilvl w:val="1"/>
+          <w:numId w:val="5"/>
+        </w:numPr>
+        <w:jc w:val="left"/>
+      </w:pPr>
+      <w:r>
+        <w:t>1990-2000</w:t>
+      </w:r>
+    </w:p>
+    <w:p>
+      <w:pPr>
+        <w:pStyle w:val="Listenabsatz"/>
+        <w:numPr>
+          <w:ilvl w:val="1"/>
+          <w:numId w:val="5"/>
+        </w:numPr>
+        <w:jc w:val="left"/>
+      </w:pPr>
+      <w:r>
+        <w:t>2000-2010</w:t>
+      </w:r>
+    </w:p>
+    <w:p>
+      <w:pPr>
+        <w:pStyle w:val="Listenabsatz"/>
+        <w:numPr>
+          <w:ilvl w:val="1"/>
+          <w:numId w:val="5"/>
+        </w:numPr>
+        <w:jc w:val="left"/>
+      </w:pPr>
+      <w:r>
+        <w:t>2010- Heute</w:t>
+      </w:r>
+    </w:p>
+    <w:p>
+      <w:pPr>
+        <w:pStyle w:val="Listenabsatz"/>
+        <w:ind w:left="1440"/>
+        <w:jc w:val="left"/>
+      </w:pPr>
+    </w:p>
+    <w:p>
+      <w:pPr>
+        <w:pStyle w:val="Listenabsatz"/>
+        <w:numPr>
+          <w:ilvl w:val="0"/>
+          <w:numId w:val="5"/>
+        </w:numPr>
+        <w:jc w:val="left"/>
+        <w:rPr>
+          <w:i/>
+        </w:rPr>
+      </w:pPr>
+      <w:r>
+        <w:t>W</w:t>
+      </w:r>
+      <w:r>
+        <w:t>eshalb wurde das letzte Major Upgrade durchgeführt? (Auswahlmöglichkeiten)</w:t>
+      </w:r>
+      <w:r>
+        <w:t xml:space="preserve"> </w:t>
+      </w:r>
+      <w:r>
+        <w:rPr>
+          <w:b/>
+        </w:rPr>
+        <w:t>AUSBAUEN</w:t>
+      </w:r>
+    </w:p>
+    <w:p>
+      <w:pPr>
+        <w:pStyle w:val="Listenabsatz"/>
+        <w:numPr>
+          <w:ilvl w:val="1"/>
+          <w:numId w:val="5"/>
+        </w:numPr>
+        <w:jc w:val="left"/>
+      </w:pPr>
+      <w:r>
+        <w:t>1</w:t>
+      </w:r>
+    </w:p>
+    <w:p>
+      <w:pPr>
+        <w:pStyle w:val="Listenabsatz"/>
+        <w:numPr>
+          <w:ilvl w:val="1"/>
+          <w:numId w:val="5"/>
+        </w:numPr>
+        <w:jc w:val="left"/>
+      </w:pPr>
+      <w:r>
+        <w:t>2</w:t>
+      </w:r>
+    </w:p>
+    <w:p>
+      <w:pPr>
+        <w:pStyle w:val="Listenabsatz"/>
+        <w:numPr>
+          <w:ilvl w:val="1"/>
+          <w:numId w:val="5"/>
+        </w:numPr>
+        <w:jc w:val="left"/>
+      </w:pPr>
+      <w:r>
+        <w:t>3</w:t>
+      </w:r>
+    </w:p>
+    <w:p>
+      <w:pPr>
+        <w:pStyle w:val="Listenabsatz"/>
+        <w:numPr>
+          <w:ilvl w:val="1"/>
+          <w:numId w:val="5"/>
+        </w:numPr>
+        <w:jc w:val="left"/>
+      </w:pPr>
+      <w:r>
+        <w:t>4</w:t>
+      </w:r>
+    </w:p>
+    <w:p>
+      <w:pPr>
+        <w:pStyle w:val="Listenabsatz"/>
+        <w:numPr>
+          <w:ilvl w:val="1"/>
+          <w:numId w:val="5"/>
+        </w:numPr>
+        <w:jc w:val="left"/>
+      </w:pPr>
+      <w:r>
+        <w:t>Sonstige:</w:t>
+      </w:r>
+    </w:p>
+    <w:p>
+      <w:pPr>
+        <w:pStyle w:val="Listenabsatz"/>
+        <w:ind w:left="1440"/>
+        <w:jc w:val="left"/>
+      </w:pPr>
+    </w:p>
+    <w:p>
+      <w:pPr>
+        <w:pStyle w:val="Listenabsatz"/>
+        <w:ind w:left="1440"/>
+        <w:jc w:val="left"/>
+      </w:pPr>
+    </w:p>
+    <w:p>
+      <w:pPr>
+        <w:pStyle w:val="Listenabsatz"/>
+        <w:ind w:left="1440"/>
+        <w:jc w:val="left"/>
+      </w:pPr>
+    </w:p>
+    <w:p>
+      <w:pPr>
+        <w:pStyle w:val="Listenabsatz"/>
+        <w:numPr>
+          <w:ilvl w:val="0"/>
+          <w:numId w:val="5"/>
+        </w:numPr>
+        <w:jc w:val="left"/>
+      </w:pPr>
+      <w:r>
         <w:lastRenderedPageBreak/>
-        <w:t>So</w:t>
-      </w:r>
-      <w:r>
-        <w:rPr>
-          <w:lang w:val="de-AT"/>
-        </w:rPr>
-        <w:t>nstige:</w:t>
-      </w:r>
-    </w:p>
-    <w:p>
-      <w:pPr>
-        <w:pStyle w:val="Listenabsatz"/>
+        <w:t>Existieren</w:t>
+      </w:r>
+      <w:r>
+        <w:t xml:space="preserve"> Probleme mit </w:t>
+      </w:r>
+      <w:r>
+        <w:t>der eigenentwickelten Softwareanwendung</w:t>
+      </w:r>
+      <w:r>
+        <w:t>?</w:t>
+      </w:r>
+    </w:p>
+    <w:p>
+      <w:pPr>
+        <w:pStyle w:val="Listenabsatz"/>
+        <w:numPr>
+          <w:ilvl w:val="1"/>
+          <w:numId w:val="5"/>
+        </w:numPr>
+        <w:jc w:val="left"/>
+      </w:pPr>
+      <w:r>
+        <w:t>Ja</w:t>
+      </w:r>
+    </w:p>
+    <w:p>
+      <w:pPr>
+        <w:pStyle w:val="Listenabsatz"/>
+        <w:numPr>
+          <w:ilvl w:val="1"/>
+          <w:numId w:val="5"/>
+        </w:numPr>
+        <w:jc w:val="left"/>
+      </w:pPr>
+      <w:r>
+        <w:t>Nein</w:t>
+      </w:r>
+    </w:p>
+    <w:p>
+      <w:pPr>
+        <w:pStyle w:val="Listenabsatz"/>
+        <w:ind w:left="1440"/>
         <w:jc w:val="left"/>
       </w:pPr>
     </w:p>
@@ -3356,77 +3725,113 @@
         <w:jc w:val="left"/>
       </w:pPr>
       <w:r>
-        <w:t xml:space="preserve">Wie viele Major </w:t>
-      </w:r>
-      <w:r>
-        <w:t xml:space="preserve">Upgrades </w:t>
-      </w:r>
-      <w:r>
-        <w:t xml:space="preserve">gab es </w:t>
-      </w:r>
-      <w:r>
-        <w:t xml:space="preserve">seit </w:t>
-      </w:r>
-      <w:r>
-        <w:t xml:space="preserve">der </w:t>
-      </w:r>
-      <w:r>
-        <w:t xml:space="preserve">Laufzeit </w:t>
-      </w:r>
-      <w:r>
-        <w:t>der eigenentwickelten Softwareentwicklung?</w:t>
-      </w:r>
-    </w:p>
-    <w:p>
-      <w:pPr>
-        <w:pStyle w:val="Listenabsatz"/>
-        <w:numPr>
-          <w:ilvl w:val="1"/>
-          <w:numId w:val="5"/>
-        </w:numPr>
-        <w:jc w:val="left"/>
-      </w:pPr>
-      <w:r>
-        <w:t>0 - 5</w:t>
-      </w:r>
-    </w:p>
-    <w:p>
-      <w:pPr>
-        <w:pStyle w:val="Listenabsatz"/>
-        <w:numPr>
-          <w:ilvl w:val="1"/>
-          <w:numId w:val="5"/>
-        </w:numPr>
-        <w:jc w:val="left"/>
-      </w:pPr>
-      <w:r>
-        <w:t>6 - 10</w:t>
-      </w:r>
-    </w:p>
-    <w:p>
-      <w:pPr>
-        <w:pStyle w:val="Listenabsatz"/>
-        <w:numPr>
-          <w:ilvl w:val="1"/>
-          <w:numId w:val="5"/>
-        </w:numPr>
-        <w:jc w:val="left"/>
-      </w:pPr>
-      <w:r>
-        <w:t>11 - 15</w:t>
-      </w:r>
-    </w:p>
-    <w:p>
-      <w:pPr>
-        <w:pStyle w:val="Listenabsatz"/>
-        <w:numPr>
-          <w:ilvl w:val="1"/>
-          <w:numId w:val="5"/>
-        </w:numPr>
-        <w:jc w:val="left"/>
-      </w:pPr>
-      <w:r>
-        <w:t>15 +</w:t>
+        <w:t>Wo existieren Probleme</w:t>
+      </w:r>
+      <w:r>
+        <w:t xml:space="preserve"> mit </w:t>
+      </w:r>
+      <w:r>
+        <w:t>Ihrer eigenentwickelten</w:t>
+      </w:r>
+      <w:r>
+        <w:t xml:space="preserve"> S</w:t>
+      </w:r>
+      <w:r>
+        <w:t>oftwareanwendung</w:t>
+      </w:r>
+      <w:r>
+        <w:t>?</w:t>
+      </w:r>
+    </w:p>
+    <w:p>
+      <w:pPr>
+        <w:pStyle w:val="Listenabsatz"/>
+        <w:numPr>
+          <w:ilvl w:val="1"/>
+          <w:numId w:val="5"/>
+        </w:numPr>
+        <w:jc w:val="left"/>
+      </w:pPr>
+      <w:r>
+        <w:t>1</w:t>
+      </w:r>
+    </w:p>
+    <w:p>
+      <w:pPr>
+        <w:pStyle w:val="Listenabsatz"/>
+        <w:numPr>
+          <w:ilvl w:val="1"/>
+          <w:numId w:val="5"/>
+        </w:numPr>
+        <w:jc w:val="left"/>
+      </w:pPr>
+      <w:r>
+        <w:t>2</w:t>
+      </w:r>
+    </w:p>
+    <w:p>
+      <w:pPr>
+        <w:pStyle w:val="Listenabsatz"/>
+        <w:numPr>
+          <w:ilvl w:val="1"/>
+          <w:numId w:val="5"/>
+        </w:numPr>
+        <w:jc w:val="left"/>
+      </w:pPr>
+      <w:r>
+        <w:t>3</w:t>
+      </w:r>
+    </w:p>
+    <w:p>
+      <w:pPr>
+        <w:pStyle w:val="Listenabsatz"/>
+        <w:numPr>
+          <w:ilvl w:val="1"/>
+          <w:numId w:val="5"/>
+        </w:numPr>
+        <w:jc w:val="left"/>
+      </w:pPr>
+      <w:r>
+        <w:t>4</w:t>
+      </w:r>
+    </w:p>
+    <w:p>
+      <w:pPr>
+        <w:pStyle w:val="Listenabsatz"/>
+        <w:numPr>
+          <w:ilvl w:val="1"/>
+          <w:numId w:val="5"/>
+        </w:numPr>
+        <w:jc w:val="left"/>
+      </w:pPr>
+      <w:r>
+        <w:t>5</w:t>
+      </w:r>
+    </w:p>
+    <w:p>
+      <w:pPr>
+        <w:pStyle w:val="Listenabsatz"/>
+        <w:numPr>
+          <w:ilvl w:val="1"/>
+          <w:numId w:val="5"/>
+        </w:numPr>
+        <w:jc w:val="left"/>
+      </w:pPr>
+      <w:r>
+        <w:t>6</w:t>
+      </w:r>
+    </w:p>
+    <w:p>
+      <w:pPr>
+        <w:pStyle w:val="Listenabsatz"/>
+        <w:numPr>
+          <w:ilvl w:val="1"/>
+          <w:numId w:val="5"/>
+        </w:numPr>
+        <w:jc w:val="left"/>
+      </w:pPr>
+      <w:r>
+        <w:t>Sonstige:</w:t>
       </w:r>
     </w:p>
     <w:p>
@@ -3438,6 +3843,20 @@
     </w:p>
     <w:p>
       <w:pPr>
+        <w:jc w:val="left"/>
+        <w:rPr>
+          <w:b/>
+        </w:rPr>
+      </w:pPr>
+      <w:r>
+        <w:rPr>
+          <w:b/>
+        </w:rPr>
+        <w:t>Abschluss:</w:t>
+      </w:r>
+    </w:p>
+    <w:p>
+      <w:pPr>
         <w:pStyle w:val="Listenabsatz"/>
         <w:numPr>
           <w:ilvl w:val="0"/>
@@ -3446,91 +3865,100 @@
         <w:jc w:val="left"/>
       </w:pPr>
       <w:r>
-        <w:t>W</w:t>
-      </w:r>
-      <w:r>
-        <w:t>ann war</w:t>
-      </w:r>
-      <w:r>
-        <w:t xml:space="preserve"> das letzte Major Upgrade? (Auswahlmöglichkeit)</w:t>
-      </w:r>
-    </w:p>
-    <w:p>
-      <w:pPr>
-        <w:pStyle w:val="Listenabsatz"/>
-        <w:numPr>
-          <w:ilvl w:val="1"/>
-          <w:numId w:val="5"/>
-        </w:numPr>
-        <w:jc w:val="left"/>
-      </w:pPr>
-      <w:r>
-        <w:t>Vor 1970</w:t>
-      </w:r>
-    </w:p>
-    <w:p>
-      <w:pPr>
-        <w:pStyle w:val="Listenabsatz"/>
-        <w:numPr>
-          <w:ilvl w:val="1"/>
-          <w:numId w:val="5"/>
-        </w:numPr>
-        <w:jc w:val="left"/>
-      </w:pPr>
-      <w:r>
-        <w:t>1970-1980</w:t>
-      </w:r>
-    </w:p>
-    <w:p>
-      <w:pPr>
-        <w:pStyle w:val="Listenabsatz"/>
-        <w:numPr>
-          <w:ilvl w:val="1"/>
-          <w:numId w:val="5"/>
-        </w:numPr>
-        <w:jc w:val="left"/>
-      </w:pPr>
-      <w:r>
-        <w:t>1980-1990</w:t>
-      </w:r>
-    </w:p>
-    <w:p>
-      <w:pPr>
-        <w:pStyle w:val="Listenabsatz"/>
-        <w:numPr>
-          <w:ilvl w:val="1"/>
-          <w:numId w:val="5"/>
-        </w:numPr>
-        <w:jc w:val="left"/>
-      </w:pPr>
-      <w:r>
-        <w:t>1990-2000</w:t>
-      </w:r>
-    </w:p>
-    <w:p>
-      <w:pPr>
-        <w:pStyle w:val="Listenabsatz"/>
-        <w:numPr>
-          <w:ilvl w:val="1"/>
-          <w:numId w:val="5"/>
-        </w:numPr>
-        <w:jc w:val="left"/>
-      </w:pPr>
-      <w:r>
-        <w:t>2000-2010</w:t>
-      </w:r>
-    </w:p>
-    <w:p>
-      <w:pPr>
-        <w:pStyle w:val="Listenabsatz"/>
-        <w:numPr>
-          <w:ilvl w:val="1"/>
-          <w:numId w:val="5"/>
-        </w:numPr>
-        <w:jc w:val="left"/>
-      </w:pPr>
-      <w:r>
-        <w:t>2010- Heute</w:t>
+        <w:t>Wie zufrieden sind/waren Sie mit den Fragestellungen der Umfrage? (Auswahlmöglichkeit)</w:t>
+      </w:r>
+    </w:p>
+    <w:p>
+      <w:pPr>
+        <w:pStyle w:val="Listenabsatz"/>
+        <w:jc w:val="left"/>
+        <w:rPr>
+          <w:i/>
+        </w:rPr>
+      </w:pPr>
+      <w:r>
+        <w:rPr>
+          <w:i/>
+        </w:rPr>
+        <w:t>Falls Unzufriedenheit bei konkreten Fragen besteht, bitte die Nummern der Fragen in „Sonstige:“ vermerken</w:t>
+      </w:r>
+    </w:p>
+    <w:p>
+      <w:pPr>
+        <w:pStyle w:val="Listenabsatz"/>
+        <w:numPr>
+          <w:ilvl w:val="1"/>
+          <w:numId w:val="5"/>
+        </w:numPr>
+        <w:jc w:val="left"/>
+      </w:pPr>
+      <w:r>
+        <w:t>1 = sehr unzufrieden</w:t>
+      </w:r>
+    </w:p>
+    <w:p>
+      <w:pPr>
+        <w:pStyle w:val="Listenabsatz"/>
+        <w:numPr>
+          <w:ilvl w:val="1"/>
+          <w:numId w:val="5"/>
+        </w:numPr>
+        <w:jc w:val="left"/>
+      </w:pPr>
+      <w:r>
+        <w:t>2 = unzufrieden</w:t>
+      </w:r>
+    </w:p>
+    <w:p>
+      <w:pPr>
+        <w:pStyle w:val="Listenabsatz"/>
+        <w:numPr>
+          <w:ilvl w:val="1"/>
+          <w:numId w:val="5"/>
+        </w:numPr>
+        <w:jc w:val="left"/>
+      </w:pPr>
+      <w:r>
+        <w:t>3 = neutral</w:t>
+      </w:r>
+    </w:p>
+    <w:p>
+      <w:pPr>
+        <w:pStyle w:val="Listenabsatz"/>
+        <w:numPr>
+          <w:ilvl w:val="1"/>
+          <w:numId w:val="5"/>
+        </w:numPr>
+        <w:jc w:val="left"/>
+      </w:pPr>
+      <w:r>
+        <w:t>4 = zufrieden</w:t>
+      </w:r>
+    </w:p>
+    <w:p>
+      <w:pPr>
+        <w:pStyle w:val="Listenabsatz"/>
+        <w:numPr>
+          <w:ilvl w:val="1"/>
+          <w:numId w:val="5"/>
+        </w:numPr>
+        <w:jc w:val="left"/>
+      </w:pPr>
+      <w:r>
+        <w:t>5 = sehr zufrieden</w:t>
+      </w:r>
+    </w:p>
+    <w:p>
+      <w:pPr>
+        <w:pStyle w:val="Listenabsatz"/>
+        <w:numPr>
+          <w:ilvl w:val="1"/>
+          <w:numId w:val="5"/>
+        </w:numPr>
+        <w:jc w:val="left"/>
+      </w:pPr>
+      <w:r>
+        <w:t>Sonstige:</w:t>
       </w:r>
     </w:p>
     <w:p>
@@ -3548,464 +3976,55 @@
           <w:numId w:val="5"/>
         </w:numPr>
         <w:jc w:val="left"/>
-        <w:rPr>
-          <w:i/>
-        </w:rPr>
-      </w:pPr>
-      <w:r>
-        <w:t>W</w:t>
-      </w:r>
-      <w:r>
-        <w:t>eshalb wurde das letzte Major Upgrade durchgeführt? (Auswahlmöglichkeiten)</w:t>
-      </w:r>
-      <w:r>
-        <w:t xml:space="preserve"> </w:t>
-      </w:r>
-      <w:r>
+      </w:pPr>
+      <w:r>
+        <w:t xml:space="preserve">Haben Sie weitere Anmerkungen, Verbesserungsvorschläge </w:t>
+      </w:r>
+      <w:r>
+        <w:t xml:space="preserve">bzw. </w:t>
+      </w:r>
+      <w:r>
+        <w:t>Kommentare zu dieser Umfrage? (offene Antwort)</w:t>
+      </w:r>
+    </w:p>
+    <w:p>
+      <w:pPr>
+        <w:jc w:val="left"/>
+      </w:pPr>
+    </w:p>
+    <w:p>
+      <w:pPr>
+        <w:jc w:val="left"/>
+      </w:pPr>
+      <w:r>
+        <w:t>Vielen Dank für das Mitwirken an der Umfrage!</w:t>
+      </w:r>
+    </w:p>
+    <w:p>
+      <w:pPr>
+        <w:jc w:val="left"/>
+      </w:pPr>
+    </w:p>
+    <w:p>
+      <w:pPr>
+        <w:jc w:val="left"/>
         <w:rPr>
           <w:b/>
         </w:rPr>
-        <w:t>AUSBAUEN</w:t>
-      </w:r>
-    </w:p>
-    <w:p>
-      <w:pPr>
-        <w:pStyle w:val="Listenabsatz"/>
-        <w:numPr>
-          <w:ilvl w:val="1"/>
-          <w:numId w:val="5"/>
-        </w:numPr>
-        <w:jc w:val="left"/>
-      </w:pPr>
-      <w:r>
-        <w:t>1</w:t>
-      </w:r>
-    </w:p>
-    <w:p>
-      <w:pPr>
-        <w:pStyle w:val="Listenabsatz"/>
-        <w:numPr>
-          <w:ilvl w:val="1"/>
-          <w:numId w:val="5"/>
-        </w:numPr>
-        <w:jc w:val="left"/>
-      </w:pPr>
-      <w:r>
-        <w:t>2</w:t>
-      </w:r>
-    </w:p>
-    <w:p>
-      <w:pPr>
-        <w:pStyle w:val="Listenabsatz"/>
-        <w:numPr>
-          <w:ilvl w:val="1"/>
-          <w:numId w:val="5"/>
-        </w:numPr>
-        <w:jc w:val="left"/>
-      </w:pPr>
-      <w:r>
-        <w:t>3</w:t>
-      </w:r>
-    </w:p>
-    <w:p>
-      <w:pPr>
-        <w:pStyle w:val="Listenabsatz"/>
-        <w:numPr>
-          <w:ilvl w:val="1"/>
-          <w:numId w:val="5"/>
-        </w:numPr>
-        <w:jc w:val="left"/>
-      </w:pPr>
-      <w:r>
-        <w:t>4</w:t>
-      </w:r>
-    </w:p>
-    <w:p>
-      <w:pPr>
-        <w:pStyle w:val="Listenabsatz"/>
-        <w:numPr>
-          <w:ilvl w:val="1"/>
-          <w:numId w:val="5"/>
-        </w:numPr>
-        <w:jc w:val="left"/>
-      </w:pPr>
-      <w:r>
-        <w:t>Sonstige:</w:t>
-      </w:r>
-    </w:p>
-    <w:p>
-      <w:pPr>
-        <w:pStyle w:val="Listenabsatz"/>
-        <w:ind w:left="1440"/>
-        <w:jc w:val="left"/>
-      </w:pPr>
-    </w:p>
-    <w:p>
-      <w:pPr>
-        <w:pStyle w:val="Listenabsatz"/>
-        <w:numPr>
-          <w:ilvl w:val="0"/>
-          <w:numId w:val="5"/>
-        </w:numPr>
-        <w:jc w:val="left"/>
-      </w:pPr>
-      <w:r>
-        <w:t>Existieren</w:t>
-      </w:r>
-      <w:r>
-        <w:t xml:space="preserve"> Probleme mit </w:t>
-      </w:r>
-      <w:r>
-        <w:t>der eigenentwickelten Softwareanwendung</w:t>
-      </w:r>
-      <w:r>
-        <w:t>?</w:t>
-      </w:r>
-    </w:p>
-    <w:p>
-      <w:pPr>
-        <w:pStyle w:val="Listenabsatz"/>
-        <w:numPr>
-          <w:ilvl w:val="1"/>
-          <w:numId w:val="5"/>
-        </w:numPr>
-        <w:jc w:val="left"/>
-      </w:pPr>
-      <w:r>
-        <w:t>Ja</w:t>
-      </w:r>
-    </w:p>
-    <w:p>
-      <w:pPr>
-        <w:pStyle w:val="Listenabsatz"/>
-        <w:numPr>
-          <w:ilvl w:val="1"/>
-          <w:numId w:val="5"/>
-        </w:numPr>
-        <w:jc w:val="left"/>
-      </w:pPr>
-      <w:r>
-        <w:t>Nein</w:t>
-      </w:r>
-    </w:p>
-    <w:p>
-      <w:pPr>
-        <w:pStyle w:val="Listenabsatz"/>
-        <w:ind w:left="1440"/>
-        <w:jc w:val="left"/>
-      </w:pPr>
-    </w:p>
-    <w:p>
-      <w:pPr>
-        <w:pStyle w:val="Listenabsatz"/>
-        <w:numPr>
-          <w:ilvl w:val="0"/>
-          <w:numId w:val="5"/>
-        </w:numPr>
-        <w:jc w:val="left"/>
-      </w:pPr>
-      <w:r>
-        <w:t>Wo existieren Probleme</w:t>
-      </w:r>
-      <w:r>
-        <w:t xml:space="preserve"> mit </w:t>
-      </w:r>
-      <w:r>
-        <w:t>Ihrer eigenentwickelten</w:t>
-      </w:r>
-      <w:r>
-        <w:t xml:space="preserve"> S</w:t>
-      </w:r>
-      <w:r>
-        <w:t>oftwareanwendung</w:t>
-      </w:r>
-      <w:r>
-        <w:t>?</w:t>
-      </w:r>
-    </w:p>
-    <w:p>
-      <w:pPr>
-        <w:pStyle w:val="Listenabsatz"/>
-        <w:numPr>
-          <w:ilvl w:val="1"/>
-          <w:numId w:val="5"/>
-        </w:numPr>
-        <w:jc w:val="left"/>
-      </w:pPr>
-      <w:r>
-        <w:t>1</w:t>
-      </w:r>
-    </w:p>
-    <w:p>
-      <w:pPr>
-        <w:pStyle w:val="Listenabsatz"/>
-        <w:numPr>
-          <w:ilvl w:val="1"/>
-          <w:numId w:val="5"/>
-        </w:numPr>
-        <w:jc w:val="left"/>
-      </w:pPr>
-      <w:r>
-        <w:t>2</w:t>
-      </w:r>
-    </w:p>
-    <w:p>
-      <w:pPr>
-        <w:pStyle w:val="Listenabsatz"/>
-        <w:numPr>
-          <w:ilvl w:val="1"/>
-          <w:numId w:val="5"/>
-        </w:numPr>
-        <w:jc w:val="left"/>
-      </w:pPr>
-      <w:r>
-        <w:t>3</w:t>
-      </w:r>
-    </w:p>
-    <w:p>
-      <w:pPr>
-        <w:pStyle w:val="Listenabsatz"/>
-        <w:numPr>
-          <w:ilvl w:val="1"/>
-          <w:numId w:val="5"/>
-        </w:numPr>
-        <w:jc w:val="left"/>
-      </w:pPr>
-      <w:r>
-        <w:t>4</w:t>
-      </w:r>
-    </w:p>
-    <w:p>
-      <w:pPr>
-        <w:pStyle w:val="Listenabsatz"/>
-        <w:numPr>
-          <w:ilvl w:val="1"/>
-          <w:numId w:val="5"/>
-        </w:numPr>
-        <w:jc w:val="left"/>
-      </w:pPr>
-      <w:r>
-        <w:lastRenderedPageBreak/>
-        <w:t>5</w:t>
-      </w:r>
-    </w:p>
-    <w:p>
-      <w:pPr>
-        <w:pStyle w:val="Listenabsatz"/>
-        <w:numPr>
-          <w:ilvl w:val="1"/>
-          <w:numId w:val="5"/>
-        </w:numPr>
-        <w:jc w:val="left"/>
-      </w:pPr>
-      <w:r>
-        <w:t>6</w:t>
-      </w:r>
-    </w:p>
-    <w:p>
-      <w:pPr>
-        <w:pStyle w:val="Listenabsatz"/>
-        <w:numPr>
-          <w:ilvl w:val="1"/>
-          <w:numId w:val="5"/>
-        </w:numPr>
-        <w:jc w:val="left"/>
-      </w:pPr>
-      <w:r>
-        <w:t>Sonstige:</w:t>
-      </w:r>
-    </w:p>
-    <w:p>
-      <w:pPr>
-        <w:pStyle w:val="Listenabsatz"/>
-        <w:ind w:left="1440"/>
-        <w:jc w:val="left"/>
-      </w:pPr>
-    </w:p>
-    <w:p>
-      <w:pPr>
-        <w:jc w:val="left"/>
+      </w:pPr>
+      <w:r>
         <w:rPr>
           <w:b/>
         </w:rPr>
-      </w:pPr>
-      <w:r>
+        <w:t>Kontaktdaten</w:t>
+      </w:r>
+    </w:p>
+    <w:p>
+      <w:pPr>
+        <w:jc w:val="left"/>
         <w:rPr>
           <w:b/>
         </w:rPr>
-        <w:t>Abschluss:</w:t>
-      </w:r>
-    </w:p>
-    <w:p>
-      <w:pPr>
-        <w:pStyle w:val="Listenabsatz"/>
-        <w:numPr>
-          <w:ilvl w:val="0"/>
-          <w:numId w:val="5"/>
-        </w:numPr>
-        <w:jc w:val="left"/>
-      </w:pPr>
-      <w:r>
-        <w:t>Wie zufrieden sind/waren Sie mit den Fragestellungen der Umfrage? (Auswahlmöglichkeit)</w:t>
-      </w:r>
-    </w:p>
-    <w:p>
-      <w:pPr>
-        <w:pStyle w:val="Listenabsatz"/>
-        <w:jc w:val="left"/>
-        <w:rPr>
-          <w:i/>
-        </w:rPr>
-      </w:pPr>
-      <w:r>
-        <w:rPr>
-          <w:i/>
-        </w:rPr>
-        <w:t>Falls Unzufriedenheit bei konkreten Fragen besteht, bitte die Nummern der Fragen in „Sonstige:“ vermerken</w:t>
-      </w:r>
-    </w:p>
-    <w:p>
-      <w:pPr>
-        <w:pStyle w:val="Listenabsatz"/>
-        <w:numPr>
-          <w:ilvl w:val="1"/>
-          <w:numId w:val="5"/>
-        </w:numPr>
-        <w:jc w:val="left"/>
-      </w:pPr>
-      <w:r>
-        <w:t>1 = sehr unzufrieden</w:t>
-      </w:r>
-    </w:p>
-    <w:p>
-      <w:pPr>
-        <w:pStyle w:val="Listenabsatz"/>
-        <w:numPr>
-          <w:ilvl w:val="1"/>
-          <w:numId w:val="5"/>
-        </w:numPr>
-        <w:jc w:val="left"/>
-      </w:pPr>
-      <w:r>
-        <w:t>2 = unzufrieden</w:t>
-      </w:r>
-    </w:p>
-    <w:p>
-      <w:pPr>
-        <w:pStyle w:val="Listenabsatz"/>
-        <w:numPr>
-          <w:ilvl w:val="1"/>
-          <w:numId w:val="5"/>
-        </w:numPr>
-        <w:jc w:val="left"/>
-      </w:pPr>
-      <w:r>
-        <w:t>3 = neutral</w:t>
-      </w:r>
-    </w:p>
-    <w:p>
-      <w:pPr>
-        <w:pStyle w:val="Listenabsatz"/>
-        <w:numPr>
-          <w:ilvl w:val="1"/>
-          <w:numId w:val="5"/>
-        </w:numPr>
-        <w:jc w:val="left"/>
-      </w:pPr>
-      <w:r>
-        <w:t>4 = zufrieden</w:t>
-      </w:r>
-    </w:p>
-    <w:p>
-      <w:pPr>
-        <w:pStyle w:val="Listenabsatz"/>
-        <w:numPr>
-          <w:ilvl w:val="1"/>
-          <w:numId w:val="5"/>
-        </w:numPr>
-        <w:jc w:val="left"/>
-      </w:pPr>
-      <w:r>
-        <w:t>5 = sehr zufrieden</w:t>
-      </w:r>
-    </w:p>
-    <w:p>
-      <w:pPr>
-        <w:pStyle w:val="Listenabsatz"/>
-        <w:numPr>
-          <w:ilvl w:val="1"/>
-          <w:numId w:val="5"/>
-        </w:numPr>
-        <w:jc w:val="left"/>
-      </w:pPr>
-      <w:r>
-        <w:t>Sonstige:</w:t>
-      </w:r>
-    </w:p>
-    <w:p>
-      <w:pPr>
-        <w:pStyle w:val="Listenabsatz"/>
-        <w:ind w:left="1440"/>
-        <w:jc w:val="left"/>
-      </w:pPr>
-    </w:p>
-    <w:p>
-      <w:pPr>
-        <w:pStyle w:val="Listenabsatz"/>
-        <w:numPr>
-          <w:ilvl w:val="0"/>
-          <w:numId w:val="5"/>
-        </w:numPr>
-        <w:jc w:val="left"/>
-      </w:pPr>
-      <w:r>
-        <w:t xml:space="preserve">Haben Sie weitere Anmerkungen, Verbesserungsvorschläge </w:t>
-      </w:r>
-      <w:r>
-        <w:t xml:space="preserve">bzw. </w:t>
-      </w:r>
-      <w:r>
-        <w:t>Kommentare zu dieser Umfrage? (offene Antwort)</w:t>
-      </w:r>
-    </w:p>
-    <w:p>
-      <w:pPr>
-        <w:jc w:val="left"/>
-      </w:pPr>
-    </w:p>
-    <w:p>
-      <w:pPr>
-        <w:jc w:val="left"/>
-      </w:pPr>
-      <w:r>
-        <w:t>Vielen Dank für das Mitwirken an der Umfrage!</w:t>
-      </w:r>
-    </w:p>
-    <w:p>
-      <w:pPr>
-        <w:jc w:val="left"/>
-      </w:pPr>
-    </w:p>
-    <w:p>
-      <w:pPr>
-        <w:jc w:val="left"/>
-        <w:rPr>
-          <w:b/>
-        </w:rPr>
-      </w:pPr>
-      <w:r>
-        <w:rPr>
-          <w:b/>
-        </w:rPr>
-        <w:t>Kontaktdaten</w:t>
-      </w:r>
-    </w:p>
-    <w:p>
-      <w:pPr>
-        <w:jc w:val="left"/>
-        <w:rPr>
-          <w:b/>
-        </w:rPr>
       </w:pPr>
     </w:p>
     <w:p>
@@ -4015,33 +4034,28 @@
           <w:sz w:val="20"/>
         </w:rPr>
       </w:pPr>
-      <w:r>
-        <w:rPr>
-          <w:sz w:val="20"/>
-        </w:rPr>
-        <w:t>Weitere Infos:</w:t>
-      </w:r>
-    </w:p>
-    <w:p>
-      <w:pPr>
-        <w:jc w:val="left"/>
-        <w:rPr>
-          <w:sz w:val="20"/>
-        </w:rPr>
-      </w:pPr>
-      <w:r>
-        <w:rPr>
-          <w:sz w:val="20"/>
-        </w:rPr>
-        <w:t>Frage 18: Erübrigt sich diese Fr</w:t>
-      </w:r>
       <w:bookmarkStart w:id="0" w:name="_GoBack"/>
       <w:bookmarkEnd w:id="0"/>
       <w:r>
         <w:rPr>
           <w:sz w:val="20"/>
         </w:rPr>
-        <w:t xml:space="preserve">age durch die IT-Architektur-Fragen? </w:t>
+        <w:lastRenderedPageBreak/>
+        <w:t>Weitere Infos:</w:t>
+      </w:r>
+    </w:p>
+    <w:p>
+      <w:pPr>
+        <w:jc w:val="left"/>
+        <w:rPr>
+          <w:sz w:val="20"/>
+        </w:rPr>
+      </w:pPr>
+      <w:r>
+        <w:rPr>
+          <w:sz w:val="20"/>
+        </w:rPr>
+        <w:t xml:space="preserve">Frage 18: Erübrigt sich diese Frage durch die IT-Architektur-Fragen? </w:t>
       </w:r>
       <w:proofErr w:type="spellStart"/>
       <w:r>

--- a/FragenSpezifisch.docx
+++ b/FragenSpezifisch.docx
@@ -496,7 +496,13 @@
         <w:jc w:val="left"/>
       </w:pPr>
       <w:r>
-        <w:t>Welche Softwareanwendungen sind Ihrem Unternehmen in Betrieb? (Auswahlmöglichkeit + offene Antwortmöglichkeit)</w:t>
+        <w:t>Welche Softwareanwendungen sind</w:t>
+      </w:r>
+      <w:r>
+        <w:t xml:space="preserve"> in</w:t>
+      </w:r>
+      <w:r>
+        <w:t xml:space="preserve"> Ihrem Unternehmen in Betrieb? (Auswahlmöglichkeit + offene Antwortmöglichkeit)</w:t>
       </w:r>
     </w:p>
     <w:p>
@@ -1266,7 +1272,13 @@
         <w:jc w:val="left"/>
       </w:pPr>
       <w:r>
-        <w:t>Personal (Human Resources)</w:t>
+        <w:t>Personal (Human Re</w:t>
+      </w:r>
+      <w:r>
+        <w:t>s</w:t>
+      </w:r>
+      <w:r>
+        <w:t>ources)</w:t>
       </w:r>
     </w:p>
     <w:p>
@@ -2413,6 +2425,12 @@
         </w:rPr>
         <w:t>Auszubauen</w:t>
       </w:r>
+      <w:r>
+        <w:rPr>
+          <w:b/>
+        </w:rPr>
+        <w:t xml:space="preserve"> (nicht im Fragebogen)</w:t>
+      </w:r>
     </w:p>
     <w:p>
       <w:pPr>
@@ -2564,6 +2582,12 @@
       <w:proofErr w:type="spellEnd"/>
       <w:r>
         <w:t xml:space="preserve"> 25% der Anschaffung sind jährliche Instandhaltung)</w:t>
+      </w:r>
+      <w:r>
+        <w:t xml:space="preserve"> (Nicht im </w:t>
+      </w:r>
+      <w:r>
+        <w:t>Fragebogen enthalten)</w:t>
       </w:r>
     </w:p>
     <w:p>
@@ -3485,13 +3509,15 @@
         <w:t xml:space="preserve">      -So</w:t>
       </w:r>
       <w:r>
-        <w:t>ns</w:t>
-      </w:r>
+        <w:t>nstige</w:t>
+      </w:r>
+    </w:p>
+    <w:p>
+      <w:pPr>
+        <w:jc w:val="left"/>
+      </w:pPr>
       <w:bookmarkStart w:id="0" w:name="_GoBack"/>
       <w:bookmarkEnd w:id="0"/>
-      <w:r>
-        <w:t>tige</w:t>
-      </w:r>
     </w:p>
     <w:sectPr>
       <w:pgSz w:w="11906" w:h="16838"/>

--- a/FragenSpezifisch.docx
+++ b/FragenSpezifisch.docx
@@ -496,13 +496,7 @@
         <w:jc w:val="left"/>
       </w:pPr>
       <w:r>
-        <w:t>Welche Softwareanwendungen sind</w:t>
-      </w:r>
-      <w:r>
-        <w:t xml:space="preserve"> in</w:t>
-      </w:r>
-      <w:r>
-        <w:t xml:space="preserve"> Ihrem Unternehmen in Betrieb? (Auswahlmöglichkeit + offene Antwortmöglichkeit)</w:t>
+        <w:t>Welche Softwareanwendungen sind Ihrem Unternehmen in Betrieb? (Auswahlmöglichkeit + offene Antwortmöglichkeit)</w:t>
       </w:r>
     </w:p>
     <w:p>
@@ -1272,13 +1266,7 @@
         <w:jc w:val="left"/>
       </w:pPr>
       <w:r>
-        <w:t>Personal (Human Re</w:t>
-      </w:r>
-      <w:r>
-        <w:t>s</w:t>
-      </w:r>
-      <w:r>
-        <w:t>ources)</w:t>
+        <w:t>Personal (Human Resources)</w:t>
       </w:r>
     </w:p>
     <w:p>
@@ -2425,12 +2413,6 @@
         </w:rPr>
         <w:t>Auszubauen</w:t>
       </w:r>
-      <w:r>
-        <w:rPr>
-          <w:b/>
-        </w:rPr>
-        <w:t xml:space="preserve"> (nicht im Fragebogen)</w:t>
-      </w:r>
     </w:p>
     <w:p>
       <w:pPr>
@@ -2582,12 +2564,6 @@
       <w:proofErr w:type="spellEnd"/>
       <w:r>
         <w:t xml:space="preserve"> 25% der Anschaffung sind jährliche Instandhaltung)</w:t>
-      </w:r>
-      <w:r>
-        <w:t xml:space="preserve"> (Nicht im </w:t>
-      </w:r>
-      <w:r>
-        <w:t>Fragebogen enthalten)</w:t>
       </w:r>
     </w:p>
     <w:p>
@@ -3509,15 +3485,13 @@
         <w:t xml:space="preserve">      -So</w:t>
       </w:r>
       <w:r>
-        <w:t>nstige</w:t>
-      </w:r>
-    </w:p>
-    <w:p>
-      <w:pPr>
-        <w:jc w:val="left"/>
-      </w:pPr>
+        <w:t>ns</w:t>
+      </w:r>
       <w:bookmarkStart w:id="0" w:name="_GoBack"/>
       <w:bookmarkEnd w:id="0"/>
+      <w:r>
+        <w:t>tige</w:t>
+      </w:r>
     </w:p>
     <w:sectPr>
       <w:pgSz w:w="11906" w:h="16838"/>

--- a/FragenSpezifisch.docx
+++ b/FragenSpezifisch.docx
@@ -52,7 +52,7 @@
     </w:p>
     <w:p>
       <w:pPr>
-        <w:pStyle w:val="ListParagraph"/>
+        <w:pStyle w:val="Listenabsatz"/>
         <w:numPr>
           <w:ilvl w:val="0"/>
           <w:numId w:val="7"/>
@@ -65,7 +65,7 @@
     </w:p>
     <w:p>
       <w:pPr>
-        <w:pStyle w:val="ListParagraph"/>
+        <w:pStyle w:val="Listenabsatz"/>
         <w:numPr>
           <w:ilvl w:val="0"/>
           <w:numId w:val="7"/>
@@ -78,7 +78,7 @@
     </w:p>
     <w:p>
       <w:pPr>
-        <w:pStyle w:val="ListParagraph"/>
+        <w:pStyle w:val="Listenabsatz"/>
         <w:numPr>
           <w:ilvl w:val="0"/>
           <w:numId w:val="7"/>
@@ -91,7 +91,7 @@
     </w:p>
     <w:p>
       <w:pPr>
-        <w:pStyle w:val="ListParagraph"/>
+        <w:pStyle w:val="Listenabsatz"/>
         <w:numPr>
           <w:ilvl w:val="0"/>
           <w:numId w:val="7"/>
@@ -112,7 +112,7 @@
     </w:p>
     <w:p>
       <w:pPr>
-        <w:pStyle w:val="ListParagraph"/>
+        <w:pStyle w:val="Listenabsatz"/>
         <w:numPr>
           <w:ilvl w:val="0"/>
           <w:numId w:val="7"/>
@@ -134,7 +134,7 @@
     </w:p>
     <w:p>
       <w:pPr>
-        <w:pStyle w:val="ListParagraph"/>
+        <w:pStyle w:val="Listenabsatz"/>
         <w:numPr>
           <w:ilvl w:val="1"/>
           <w:numId w:val="7"/>
@@ -147,7 +147,7 @@
     </w:p>
     <w:p>
       <w:pPr>
-        <w:pStyle w:val="ListParagraph"/>
+        <w:pStyle w:val="Listenabsatz"/>
         <w:numPr>
           <w:ilvl w:val="1"/>
           <w:numId w:val="7"/>
@@ -163,7 +163,7 @@
     </w:p>
     <w:p>
       <w:pPr>
-        <w:pStyle w:val="ListParagraph"/>
+        <w:pStyle w:val="Listenabsatz"/>
         <w:numPr>
           <w:ilvl w:val="0"/>
           <w:numId w:val="7"/>
@@ -190,7 +190,7 @@
     </w:p>
     <w:p>
       <w:pPr>
-        <w:pStyle w:val="ListParagraph"/>
+        <w:pStyle w:val="Listenabsatz"/>
         <w:numPr>
           <w:ilvl w:val="0"/>
           <w:numId w:val="5"/>
@@ -203,7 +203,7 @@
     </w:p>
     <w:p>
       <w:pPr>
-        <w:pStyle w:val="ListParagraph"/>
+        <w:pStyle w:val="Listenabsatz"/>
         <w:numPr>
           <w:ilvl w:val="0"/>
           <w:numId w:val="5"/>
@@ -216,7 +216,7 @@
     </w:p>
     <w:p>
       <w:pPr>
-        <w:pStyle w:val="ListParagraph"/>
+        <w:pStyle w:val="Listenabsatz"/>
         <w:numPr>
           <w:ilvl w:val="0"/>
           <w:numId w:val="5"/>
@@ -244,7 +244,7 @@
     </w:p>
     <w:p>
       <w:pPr>
-        <w:pStyle w:val="ListParagraph"/>
+        <w:pStyle w:val="Listenabsatz"/>
         <w:numPr>
           <w:ilvl w:val="0"/>
           <w:numId w:val="5"/>
@@ -263,13 +263,13 @@
     </w:p>
     <w:p>
       <w:pPr>
-        <w:pStyle w:val="ListParagraph"/>
-        <w:jc w:val="left"/>
-      </w:pPr>
-    </w:p>
-    <w:p>
-      <w:pPr>
-        <w:pStyle w:val="ListParagraph"/>
+        <w:pStyle w:val="Listenabsatz"/>
+        <w:jc w:val="left"/>
+      </w:pPr>
+    </w:p>
+    <w:p>
+      <w:pPr>
+        <w:pStyle w:val="Listenabsatz"/>
         <w:numPr>
           <w:ilvl w:val="0"/>
           <w:numId w:val="5"/>
@@ -282,7 +282,7 @@
     </w:p>
     <w:p>
       <w:pPr>
-        <w:pStyle w:val="ListParagraph"/>
+        <w:pStyle w:val="Listenabsatz"/>
         <w:numPr>
           <w:ilvl w:val="1"/>
           <w:numId w:val="5"/>
@@ -301,7 +301,7 @@
     </w:p>
     <w:p>
       <w:pPr>
-        <w:pStyle w:val="ListParagraph"/>
+        <w:pStyle w:val="Listenabsatz"/>
         <w:numPr>
           <w:ilvl w:val="1"/>
           <w:numId w:val="5"/>
@@ -317,7 +317,7 @@
     </w:p>
     <w:p>
       <w:pPr>
-        <w:pStyle w:val="ListParagraph"/>
+        <w:pStyle w:val="Listenabsatz"/>
         <w:numPr>
           <w:ilvl w:val="1"/>
           <w:numId w:val="5"/>
@@ -330,7 +330,7 @@
     </w:p>
     <w:p>
       <w:pPr>
-        <w:pStyle w:val="ListParagraph"/>
+        <w:pStyle w:val="Listenabsatz"/>
         <w:numPr>
           <w:ilvl w:val="1"/>
           <w:numId w:val="5"/>
@@ -343,7 +343,7 @@
     </w:p>
     <w:p>
       <w:pPr>
-        <w:pStyle w:val="ListParagraph"/>
+        <w:pStyle w:val="Listenabsatz"/>
         <w:numPr>
           <w:ilvl w:val="1"/>
           <w:numId w:val="5"/>
@@ -356,7 +356,7 @@
     </w:p>
     <w:p>
       <w:pPr>
-        <w:pStyle w:val="ListParagraph"/>
+        <w:pStyle w:val="Listenabsatz"/>
         <w:numPr>
           <w:ilvl w:val="1"/>
           <w:numId w:val="5"/>
@@ -372,7 +372,7 @@
     </w:p>
     <w:p>
       <w:pPr>
-        <w:pStyle w:val="ListParagraph"/>
+        <w:pStyle w:val="Listenabsatz"/>
         <w:numPr>
           <w:ilvl w:val="1"/>
           <w:numId w:val="5"/>
@@ -385,13 +385,13 @@
     </w:p>
     <w:p>
       <w:pPr>
-        <w:pStyle w:val="ListParagraph"/>
-        <w:jc w:val="left"/>
-      </w:pPr>
-    </w:p>
-    <w:p>
-      <w:pPr>
-        <w:pStyle w:val="ListParagraph"/>
+        <w:pStyle w:val="Listenabsatz"/>
+        <w:jc w:val="left"/>
+      </w:pPr>
+    </w:p>
+    <w:p>
+      <w:pPr>
+        <w:pStyle w:val="Listenabsatz"/>
         <w:numPr>
           <w:ilvl w:val="0"/>
           <w:numId w:val="5"/>
@@ -405,7 +405,7 @@
     </w:p>
     <w:p>
       <w:pPr>
-        <w:pStyle w:val="ListParagraph"/>
+        <w:pStyle w:val="Listenabsatz"/>
         <w:numPr>
           <w:ilvl w:val="1"/>
           <w:numId w:val="5"/>
@@ -419,12 +419,14 @@
         <w:sym w:font="Wingdings" w:char="F0E0"/>
       </w:r>
       <w:r>
-        <w:t xml:space="preserve"> Frage 4</w:t>
-      </w:r>
-    </w:p>
-    <w:p>
-      <w:pPr>
-        <w:pStyle w:val="ListParagraph"/>
+        <w:t xml:space="preserve"> Frage 7</w:t>
+      </w:r>
+      <w:bookmarkStart w:id="0" w:name="_GoBack"/>
+      <w:bookmarkEnd w:id="0"/>
+    </w:p>
+    <w:p>
+      <w:pPr>
+        <w:pStyle w:val="Listenabsatz"/>
         <w:numPr>
           <w:ilvl w:val="1"/>
           <w:numId w:val="5"/>
@@ -438,19 +440,19 @@
         <w:sym w:font="Wingdings" w:char="F0E0"/>
       </w:r>
       <w:r>
-        <w:t xml:space="preserve"> Frage 7</w:t>
-      </w:r>
-    </w:p>
-    <w:p>
-      <w:pPr>
-        <w:pStyle w:val="ListParagraph"/>
+        <w:t xml:space="preserve"> Frage 10</w:t>
+      </w:r>
+    </w:p>
+    <w:p>
+      <w:pPr>
+        <w:pStyle w:val="Listenabsatz"/>
         <w:ind w:left="1440"/>
         <w:jc w:val="left"/>
       </w:pPr>
     </w:p>
     <w:p>
       <w:pPr>
-        <w:pStyle w:val="ListParagraph"/>
+        <w:pStyle w:val="Listenabsatz"/>
         <w:numPr>
           <w:ilvl w:val="0"/>
           <w:numId w:val="5"/>
@@ -463,7 +465,7 @@
     </w:p>
     <w:p>
       <w:pPr>
-        <w:pStyle w:val="ListParagraph"/>
+        <w:pStyle w:val="Listenabsatz"/>
         <w:numPr>
           <w:ilvl w:val="1"/>
           <w:numId w:val="5"/>
@@ -476,7 +478,7 @@
     </w:p>
     <w:p>
       <w:pPr>
-        <w:pStyle w:val="ListParagraph"/>
+        <w:pStyle w:val="Listenabsatz"/>
         <w:numPr>
           <w:ilvl w:val="1"/>
           <w:numId w:val="5"/>
@@ -489,7 +491,7 @@
     </w:p>
     <w:p>
       <w:pPr>
-        <w:pStyle w:val="ListParagraph"/>
+        <w:pStyle w:val="Listenabsatz"/>
         <w:numPr>
           <w:ilvl w:val="1"/>
           <w:numId w:val="5"/>
@@ -502,25 +504,20 @@
     </w:p>
     <w:p>
       <w:pPr>
-        <w:pStyle w:val="ListParagraph"/>
-        <w:numPr>
-          <w:ilvl w:val="1"/>
-          <w:numId w:val="5"/>
-        </w:numPr>
-        <w:jc w:val="left"/>
-      </w:pPr>
-      <w:r>
-        <w:t xml:space="preserve">Fehlendes </w:t>
-      </w:r>
-      <w:proofErr w:type="spellStart"/>
-      <w:r>
-        <w:t>Know-How</w:t>
-      </w:r>
-      <w:proofErr w:type="spellEnd"/>
-    </w:p>
-    <w:p>
-      <w:pPr>
-        <w:pStyle w:val="ListParagraph"/>
+        <w:pStyle w:val="Listenabsatz"/>
+        <w:numPr>
+          <w:ilvl w:val="1"/>
+          <w:numId w:val="5"/>
+        </w:numPr>
+        <w:jc w:val="left"/>
+      </w:pPr>
+      <w:r>
+        <w:t>Fehlendes Know-How</w:t>
+      </w:r>
+    </w:p>
+    <w:p>
+      <w:pPr>
+        <w:pStyle w:val="Listenabsatz"/>
         <w:numPr>
           <w:ilvl w:val="1"/>
           <w:numId w:val="5"/>
@@ -533,14 +530,14 @@
     </w:p>
     <w:p>
       <w:pPr>
-        <w:pStyle w:val="ListParagraph"/>
+        <w:pStyle w:val="Listenabsatz"/>
         <w:ind w:left="1440"/>
         <w:jc w:val="left"/>
       </w:pPr>
     </w:p>
     <w:p>
       <w:pPr>
-        <w:pStyle w:val="ListParagraph"/>
+        <w:pStyle w:val="Listenabsatz"/>
         <w:numPr>
           <w:ilvl w:val="0"/>
           <w:numId w:val="5"/>
@@ -553,7 +550,7 @@
     </w:p>
     <w:p>
       <w:pPr>
-        <w:pStyle w:val="ListParagraph"/>
+        <w:pStyle w:val="Listenabsatz"/>
         <w:jc w:val="left"/>
       </w:pPr>
       <w:r>
@@ -562,13 +559,13 @@
     </w:p>
     <w:p>
       <w:pPr>
-        <w:pStyle w:val="ListParagraph"/>
-        <w:jc w:val="left"/>
-      </w:pPr>
-    </w:p>
-    <w:p>
-      <w:pPr>
-        <w:pStyle w:val="ListParagraph"/>
+        <w:pStyle w:val="Listenabsatz"/>
+        <w:jc w:val="left"/>
+      </w:pPr>
+    </w:p>
+    <w:p>
+      <w:pPr>
+        <w:pStyle w:val="Listenabsatz"/>
         <w:numPr>
           <w:ilvl w:val="0"/>
           <w:numId w:val="5"/>
@@ -587,7 +584,7 @@
     </w:p>
     <w:p>
       <w:pPr>
-        <w:pStyle w:val="ListParagraph"/>
+        <w:pStyle w:val="Listenabsatz"/>
         <w:numPr>
           <w:ilvl w:val="1"/>
           <w:numId w:val="5"/>
@@ -600,7 +597,7 @@
     </w:p>
     <w:p>
       <w:pPr>
-        <w:pStyle w:val="ListParagraph"/>
+        <w:pStyle w:val="Listenabsatz"/>
         <w:numPr>
           <w:ilvl w:val="1"/>
           <w:numId w:val="5"/>
@@ -613,13 +610,13 @@
     </w:p>
     <w:p>
       <w:pPr>
-        <w:pStyle w:val="ListParagraph"/>
-        <w:jc w:val="left"/>
-      </w:pPr>
-    </w:p>
-    <w:p>
-      <w:pPr>
-        <w:pStyle w:val="ListParagraph"/>
+        <w:pStyle w:val="Listenabsatz"/>
+        <w:jc w:val="left"/>
+      </w:pPr>
+    </w:p>
+    <w:p>
+      <w:pPr>
+        <w:pStyle w:val="Listenabsatz"/>
         <w:jc w:val="left"/>
         <w:rPr>
           <w:b/>
@@ -646,7 +643,7 @@
     </w:p>
     <w:p>
       <w:pPr>
-        <w:pStyle w:val="ListParagraph"/>
+        <w:pStyle w:val="Listenabsatz"/>
         <w:jc w:val="left"/>
         <w:rPr>
           <w:b/>
@@ -655,7 +652,7 @@
     </w:p>
     <w:p>
       <w:pPr>
-        <w:pStyle w:val="ListParagraph"/>
+        <w:pStyle w:val="Listenabsatz"/>
         <w:numPr>
           <w:ilvl w:val="0"/>
           <w:numId w:val="5"/>
@@ -668,7 +665,7 @@
     </w:p>
     <w:p>
       <w:pPr>
-        <w:pStyle w:val="ListParagraph"/>
+        <w:pStyle w:val="Listenabsatz"/>
         <w:numPr>
           <w:ilvl w:val="1"/>
           <w:numId w:val="5"/>
@@ -687,7 +684,7 @@
     </w:p>
     <w:p>
       <w:pPr>
-        <w:pStyle w:val="ListParagraph"/>
+        <w:pStyle w:val="Listenabsatz"/>
         <w:numPr>
           <w:ilvl w:val="1"/>
           <w:numId w:val="5"/>
@@ -703,7 +700,7 @@
     </w:p>
     <w:p>
       <w:pPr>
-        <w:pStyle w:val="ListParagraph"/>
+        <w:pStyle w:val="Listenabsatz"/>
         <w:numPr>
           <w:ilvl w:val="1"/>
           <w:numId w:val="5"/>
@@ -730,7 +727,7 @@
     </w:p>
     <w:p>
       <w:pPr>
-        <w:pStyle w:val="ListParagraph"/>
+        <w:pStyle w:val="Listenabsatz"/>
         <w:numPr>
           <w:ilvl w:val="0"/>
           <w:numId w:val="5"/>
@@ -743,7 +740,7 @@
     </w:p>
     <w:p>
       <w:pPr>
-        <w:pStyle w:val="ListParagraph"/>
+        <w:pStyle w:val="Listenabsatz"/>
         <w:numPr>
           <w:ilvl w:val="1"/>
           <w:numId w:val="5"/>
@@ -756,7 +753,7 @@
     </w:p>
     <w:p>
       <w:pPr>
-        <w:pStyle w:val="ListParagraph"/>
+        <w:pStyle w:val="Listenabsatz"/>
         <w:numPr>
           <w:ilvl w:val="1"/>
           <w:numId w:val="5"/>
@@ -769,13 +766,13 @@
     </w:p>
     <w:p>
       <w:pPr>
-        <w:pStyle w:val="ListParagraph"/>
-        <w:jc w:val="left"/>
-      </w:pPr>
-    </w:p>
-    <w:p>
-      <w:pPr>
-        <w:pStyle w:val="ListParagraph"/>
+        <w:pStyle w:val="Listenabsatz"/>
+        <w:jc w:val="left"/>
+      </w:pPr>
+    </w:p>
+    <w:p>
+      <w:pPr>
+        <w:pStyle w:val="Listenabsatz"/>
         <w:numPr>
           <w:ilvl w:val="0"/>
           <w:numId w:val="5"/>
@@ -801,7 +798,7 @@
     </w:p>
     <w:p>
       <w:pPr>
-        <w:pStyle w:val="ListParagraph"/>
+        <w:pStyle w:val="Listenabsatz"/>
         <w:numPr>
           <w:ilvl w:val="1"/>
           <w:numId w:val="5"/>
@@ -814,7 +811,7 @@
     </w:p>
     <w:p>
       <w:pPr>
-        <w:pStyle w:val="ListParagraph"/>
+        <w:pStyle w:val="Listenabsatz"/>
         <w:numPr>
           <w:ilvl w:val="1"/>
           <w:numId w:val="5"/>
@@ -827,7 +824,7 @@
     </w:p>
     <w:p>
       <w:pPr>
-        <w:pStyle w:val="ListParagraph"/>
+        <w:pStyle w:val="Listenabsatz"/>
         <w:numPr>
           <w:ilvl w:val="1"/>
           <w:numId w:val="5"/>
@@ -840,7 +837,7 @@
     </w:p>
     <w:p>
       <w:pPr>
-        <w:pStyle w:val="ListParagraph"/>
+        <w:pStyle w:val="Listenabsatz"/>
         <w:numPr>
           <w:ilvl w:val="1"/>
           <w:numId w:val="5"/>
@@ -853,7 +850,7 @@
     </w:p>
     <w:p>
       <w:pPr>
-        <w:pStyle w:val="ListParagraph"/>
+        <w:pStyle w:val="Listenabsatz"/>
         <w:numPr>
           <w:ilvl w:val="1"/>
           <w:numId w:val="5"/>
@@ -866,7 +863,7 @@
     </w:p>
     <w:p>
       <w:pPr>
-        <w:pStyle w:val="ListParagraph"/>
+        <w:pStyle w:val="Listenabsatz"/>
         <w:numPr>
           <w:ilvl w:val="1"/>
           <w:numId w:val="5"/>
@@ -879,13 +876,13 @@
     </w:p>
     <w:p>
       <w:pPr>
-        <w:pStyle w:val="ListParagraph"/>
-        <w:jc w:val="left"/>
-      </w:pPr>
-    </w:p>
-    <w:p>
-      <w:pPr>
-        <w:pStyle w:val="ListParagraph"/>
+        <w:pStyle w:val="Listenabsatz"/>
+        <w:jc w:val="left"/>
+      </w:pPr>
+    </w:p>
+    <w:p>
+      <w:pPr>
+        <w:pStyle w:val="Listenabsatz"/>
         <w:numPr>
           <w:ilvl w:val="0"/>
           <w:numId w:val="5"/>
@@ -910,14 +907,14 @@
     </w:p>
     <w:p>
       <w:pPr>
-        <w:pStyle w:val="ListParagraph"/>
+        <w:pStyle w:val="Listenabsatz"/>
         <w:ind w:left="1440"/>
         <w:jc w:val="left"/>
       </w:pPr>
     </w:p>
     <w:p>
       <w:pPr>
-        <w:pStyle w:val="ListParagraph"/>
+        <w:pStyle w:val="Listenabsatz"/>
         <w:numPr>
           <w:ilvl w:val="0"/>
           <w:numId w:val="5"/>
@@ -950,14 +947,14 @@
     </w:p>
     <w:p>
       <w:pPr>
-        <w:pStyle w:val="ListParagraph"/>
+        <w:pStyle w:val="Listenabsatz"/>
         <w:numPr>
           <w:ilvl w:val="0"/>
           <w:numId w:val="5"/>
         </w:numPr>
         <w:jc w:val="left"/>
       </w:pPr>
-      <w:bookmarkStart w:id="0" w:name="_Hlk531940550"/>
+      <w:bookmarkStart w:id="1" w:name="_Hlk531940550"/>
       <w:r>
         <w:t xml:space="preserve">In welcher/-n </w:t>
       </w:r>
@@ -992,10 +989,10 @@
         <w:t xml:space="preserve">? </w:t>
       </w:r>
     </w:p>
-    <w:bookmarkEnd w:id="0"/>
-    <w:p>
-      <w:pPr>
-        <w:pStyle w:val="ListParagraph"/>
+    <w:bookmarkEnd w:id="1"/>
+    <w:p>
+      <w:pPr>
+        <w:pStyle w:val="Listenabsatz"/>
         <w:numPr>
           <w:ilvl w:val="1"/>
           <w:numId w:val="5"/>
@@ -1008,7 +1005,7 @@
     </w:p>
     <w:p>
       <w:pPr>
-        <w:pStyle w:val="ListParagraph"/>
+        <w:pStyle w:val="Listenabsatz"/>
         <w:numPr>
           <w:ilvl w:val="1"/>
           <w:numId w:val="5"/>
@@ -1024,7 +1021,7 @@
     </w:p>
     <w:p>
       <w:pPr>
-        <w:pStyle w:val="ListParagraph"/>
+        <w:pStyle w:val="Listenabsatz"/>
         <w:numPr>
           <w:ilvl w:val="1"/>
           <w:numId w:val="5"/>
@@ -1040,7 +1037,7 @@
     </w:p>
     <w:p>
       <w:pPr>
-        <w:pStyle w:val="ListParagraph"/>
+        <w:pStyle w:val="Listenabsatz"/>
         <w:numPr>
           <w:ilvl w:val="1"/>
           <w:numId w:val="5"/>
@@ -1053,7 +1050,7 @@
     </w:p>
     <w:p>
       <w:pPr>
-        <w:pStyle w:val="ListParagraph"/>
+        <w:pStyle w:val="Listenabsatz"/>
         <w:numPr>
           <w:ilvl w:val="1"/>
           <w:numId w:val="5"/>
@@ -1066,7 +1063,7 @@
     </w:p>
     <w:p>
       <w:pPr>
-        <w:pStyle w:val="ListParagraph"/>
+        <w:pStyle w:val="Listenabsatz"/>
         <w:numPr>
           <w:ilvl w:val="1"/>
           <w:numId w:val="5"/>
@@ -1079,7 +1076,7 @@
     </w:p>
     <w:p>
       <w:pPr>
-        <w:pStyle w:val="ListParagraph"/>
+        <w:pStyle w:val="Listenabsatz"/>
         <w:numPr>
           <w:ilvl w:val="1"/>
           <w:numId w:val="5"/>
@@ -1092,7 +1089,7 @@
     </w:p>
     <w:p>
       <w:pPr>
-        <w:pStyle w:val="ListParagraph"/>
+        <w:pStyle w:val="Listenabsatz"/>
         <w:numPr>
           <w:ilvl w:val="1"/>
           <w:numId w:val="5"/>
@@ -1108,14 +1105,14 @@
     </w:p>
     <w:p>
       <w:pPr>
-        <w:pStyle w:val="ListParagraph"/>
+        <w:pStyle w:val="Listenabsatz"/>
         <w:ind w:left="1440"/>
         <w:jc w:val="left"/>
       </w:pPr>
     </w:p>
     <w:p>
       <w:pPr>
-        <w:pStyle w:val="ListParagraph"/>
+        <w:pStyle w:val="Listenabsatz"/>
         <w:numPr>
           <w:ilvl w:val="0"/>
           <w:numId w:val="5"/>
@@ -1140,7 +1137,7 @@
     </w:p>
     <w:p>
       <w:pPr>
-        <w:pStyle w:val="ListParagraph"/>
+        <w:pStyle w:val="Listenabsatz"/>
         <w:numPr>
           <w:ilvl w:val="1"/>
           <w:numId w:val="5"/>
@@ -1171,7 +1168,7 @@
     </w:p>
     <w:p>
       <w:pPr>
-        <w:pStyle w:val="ListParagraph"/>
+        <w:pStyle w:val="Listenabsatz"/>
         <w:numPr>
           <w:ilvl w:val="1"/>
           <w:numId w:val="5"/>
@@ -1202,7 +1199,7 @@
     </w:p>
     <w:p>
       <w:pPr>
-        <w:pStyle w:val="ListParagraph"/>
+        <w:pStyle w:val="Listenabsatz"/>
         <w:numPr>
           <w:ilvl w:val="1"/>
           <w:numId w:val="5"/>
@@ -1215,7 +1212,7 @@
     </w:p>
     <w:p>
       <w:pPr>
-        <w:pStyle w:val="ListParagraph"/>
+        <w:pStyle w:val="Listenabsatz"/>
         <w:numPr>
           <w:ilvl w:val="1"/>
           <w:numId w:val="5"/>
@@ -1228,14 +1225,14 @@
     </w:p>
     <w:p>
       <w:pPr>
-        <w:pStyle w:val="ListParagraph"/>
+        <w:pStyle w:val="Listenabsatz"/>
         <w:numPr>
           <w:ilvl w:val="0"/>
           <w:numId w:val="5"/>
         </w:numPr>
         <w:jc w:val="left"/>
       </w:pPr>
-      <w:bookmarkStart w:id="1" w:name="_Hlk531941254"/>
+      <w:bookmarkStart w:id="2" w:name="_Hlk531941254"/>
       <w:r>
         <w:lastRenderedPageBreak/>
         <w:t>Welche Komponenten sind in der Architekturebene Front-End enthalten?</w:t>
@@ -1246,7 +1243,7 @@
     </w:p>
     <w:p>
       <w:pPr>
-        <w:pStyle w:val="ListParagraph"/>
+        <w:pStyle w:val="Listenabsatz"/>
         <w:numPr>
           <w:ilvl w:val="0"/>
           <w:numId w:val="5"/>
@@ -1269,25 +1266,16 @@
         <w:t>in de</w:t>
       </w:r>
       <w:r>
-        <w:t xml:space="preserve">r </w:t>
-      </w:r>
-      <w:r>
-        <w:t>Architekturebene</w:t>
-      </w:r>
-      <w:r>
-        <w:t xml:space="preserve"> des Back-Ends </w:t>
-      </w:r>
-      <w:r>
-        <w:t>vorhanden?</w:t>
-      </w:r>
-      <w:bookmarkEnd w:id="1"/>
+        <w:t>r Architekturebene des Back-Ends vorhanden?</w:t>
+      </w:r>
+      <w:bookmarkEnd w:id="2"/>
       <w:r>
         <w:br/>
       </w:r>
     </w:p>
     <w:p>
       <w:pPr>
-        <w:pStyle w:val="ListParagraph"/>
+        <w:pStyle w:val="Listenabsatz"/>
         <w:numPr>
           <w:ilvl w:val="0"/>
           <w:numId w:val="5"/>
@@ -1303,7 +1291,7 @@
     </w:p>
     <w:p>
       <w:pPr>
-        <w:pStyle w:val="ListParagraph"/>
+        <w:pStyle w:val="Listenabsatz"/>
         <w:numPr>
           <w:ilvl w:val="1"/>
           <w:numId w:val="5"/>
@@ -1319,7 +1307,7 @@
     </w:p>
     <w:p>
       <w:pPr>
-        <w:pStyle w:val="ListParagraph"/>
+        <w:pStyle w:val="Listenabsatz"/>
         <w:numPr>
           <w:ilvl w:val="1"/>
           <w:numId w:val="5"/>
@@ -1335,14 +1323,14 @@
     </w:p>
     <w:p>
       <w:pPr>
-        <w:pStyle w:val="ListParagraph"/>
+        <w:pStyle w:val="Listenabsatz"/>
         <w:ind w:left="1440"/>
         <w:jc w:val="left"/>
       </w:pPr>
     </w:p>
     <w:p>
       <w:pPr>
-        <w:pStyle w:val="ListParagraph"/>
+        <w:pStyle w:val="Listenabsatz"/>
         <w:numPr>
           <w:ilvl w:val="0"/>
           <w:numId w:val="5"/>
@@ -1364,7 +1352,7 @@
     </w:p>
     <w:p>
       <w:pPr>
-        <w:pStyle w:val="ListParagraph"/>
+        <w:pStyle w:val="Listenabsatz"/>
         <w:numPr>
           <w:ilvl w:val="1"/>
           <w:numId w:val="5"/>
@@ -1380,7 +1368,7 @@
     </w:p>
     <w:p>
       <w:pPr>
-        <w:pStyle w:val="ListParagraph"/>
+        <w:pStyle w:val="Listenabsatz"/>
         <w:numPr>
           <w:ilvl w:val="1"/>
           <w:numId w:val="5"/>
@@ -1396,14 +1384,14 @@
     </w:p>
     <w:p>
       <w:pPr>
-        <w:pStyle w:val="ListParagraph"/>
+        <w:pStyle w:val="Listenabsatz"/>
         <w:ind w:left="1440"/>
         <w:jc w:val="left"/>
       </w:pPr>
     </w:p>
     <w:p>
       <w:pPr>
-        <w:pStyle w:val="ListParagraph"/>
+        <w:pStyle w:val="Listenabsatz"/>
         <w:numPr>
           <w:ilvl w:val="0"/>
           <w:numId w:val="5"/>
@@ -1422,7 +1410,7 @@
     </w:p>
     <w:p>
       <w:pPr>
-        <w:pStyle w:val="ListParagraph"/>
+        <w:pStyle w:val="Listenabsatz"/>
         <w:numPr>
           <w:ilvl w:val="1"/>
           <w:numId w:val="5"/>
@@ -1435,7 +1423,7 @@
     </w:p>
     <w:p>
       <w:pPr>
-        <w:pStyle w:val="ListParagraph"/>
+        <w:pStyle w:val="Listenabsatz"/>
         <w:numPr>
           <w:ilvl w:val="1"/>
           <w:numId w:val="5"/>
@@ -1448,14 +1436,14 @@
     </w:p>
     <w:p>
       <w:pPr>
-        <w:pStyle w:val="ListParagraph"/>
+        <w:pStyle w:val="Listenabsatz"/>
         <w:ind w:left="1440"/>
         <w:jc w:val="left"/>
       </w:pPr>
     </w:p>
     <w:p>
       <w:pPr>
-        <w:pStyle w:val="ListParagraph"/>
+        <w:pStyle w:val="Listenabsatz"/>
         <w:numPr>
           <w:ilvl w:val="0"/>
           <w:numId w:val="5"/>
@@ -1468,7 +1456,7 @@
     </w:p>
     <w:p>
       <w:pPr>
-        <w:pStyle w:val="ListParagraph"/>
+        <w:pStyle w:val="Listenabsatz"/>
         <w:numPr>
           <w:ilvl w:val="1"/>
           <w:numId w:val="5"/>
@@ -1487,14 +1475,13 @@
     </w:p>
     <w:p>
       <w:pPr>
-        <w:pStyle w:val="ListParagraph"/>
-        <w:numPr>
-          <w:ilvl w:val="1"/>
-          <w:numId w:val="5"/>
-        </w:numPr>
-        <w:jc w:val="left"/>
-      </w:pPr>
-      <w:proofErr w:type="spellStart"/>
+        <w:pStyle w:val="Listenabsatz"/>
+        <w:numPr>
+          <w:ilvl w:val="1"/>
+          <w:numId w:val="5"/>
+        </w:numPr>
+        <w:jc w:val="left"/>
+      </w:pPr>
       <w:r>
         <w:t>Outso</w:t>
       </w:r>
@@ -1507,11 +1494,10 @@
       <w:r>
         <w:t>ed</w:t>
       </w:r>
-      <w:proofErr w:type="spellEnd"/>
-    </w:p>
-    <w:p>
-      <w:pPr>
-        <w:pStyle w:val="ListParagraph"/>
+    </w:p>
+    <w:p>
+      <w:pPr>
+        <w:pStyle w:val="Listenabsatz"/>
         <w:jc w:val="left"/>
       </w:pPr>
       <w:r>
@@ -1520,20 +1506,20 @@
     </w:p>
     <w:p>
       <w:pPr>
-        <w:pStyle w:val="ListParagraph"/>
-        <w:jc w:val="left"/>
-      </w:pPr>
-    </w:p>
-    <w:p>
-      <w:pPr>
-        <w:pStyle w:val="ListParagraph"/>
+        <w:pStyle w:val="Listenabsatz"/>
+        <w:jc w:val="left"/>
+      </w:pPr>
+    </w:p>
+    <w:p>
+      <w:pPr>
+        <w:pStyle w:val="Listenabsatz"/>
         <w:numPr>
           <w:ilvl w:val="0"/>
           <w:numId w:val="5"/>
         </w:numPr>
         <w:jc w:val="left"/>
       </w:pPr>
-      <w:bookmarkStart w:id="2" w:name="_Hlk531942803"/>
+      <w:bookmarkStart w:id="3" w:name="_Hlk531942803"/>
       <w:r>
         <w:t>Wie/Wo</w:t>
       </w:r>
@@ -1543,14 +1529,14 @@
       <w:r>
         <w:t xml:space="preserve"> </w:t>
       </w:r>
-      <w:bookmarkEnd w:id="2"/>
+      <w:bookmarkEnd w:id="3"/>
       <w:r>
         <w:t>(Auswahlmöglichkeiten)</w:t>
       </w:r>
     </w:p>
     <w:p>
       <w:pPr>
-        <w:pStyle w:val="ListParagraph"/>
+        <w:pStyle w:val="Listenabsatz"/>
         <w:numPr>
           <w:ilvl w:val="1"/>
           <w:numId w:val="5"/>
@@ -1563,28 +1549,20 @@
     </w:p>
     <w:p>
       <w:pPr>
-        <w:pStyle w:val="ListParagraph"/>
-        <w:numPr>
-          <w:ilvl w:val="1"/>
-          <w:numId w:val="5"/>
-        </w:numPr>
-        <w:jc w:val="left"/>
-      </w:pPr>
-      <w:r>
-        <w:t>On-</w:t>
-      </w:r>
-      <w:proofErr w:type="spellStart"/>
-      <w:r>
-        <w:t>Premise</w:t>
-      </w:r>
-      <w:proofErr w:type="spellEnd"/>
-      <w:r>
-        <w:t xml:space="preserve"> Lösung</w:t>
-      </w:r>
-    </w:p>
-    <w:p>
-      <w:pPr>
-        <w:pStyle w:val="ListParagraph"/>
+        <w:pStyle w:val="Listenabsatz"/>
+        <w:numPr>
+          <w:ilvl w:val="1"/>
+          <w:numId w:val="5"/>
+        </w:numPr>
+        <w:jc w:val="left"/>
+      </w:pPr>
+      <w:r>
+        <w:t>On-Premise Lösung</w:t>
+      </w:r>
+    </w:p>
+    <w:p>
+      <w:pPr>
+        <w:pStyle w:val="Listenabsatz"/>
         <w:numPr>
           <w:ilvl w:val="1"/>
           <w:numId w:val="5"/>
@@ -1597,7 +1575,7 @@
     </w:p>
     <w:p>
       <w:pPr>
-        <w:pStyle w:val="ListParagraph"/>
+        <w:pStyle w:val="Listenabsatz"/>
         <w:numPr>
           <w:ilvl w:val="1"/>
           <w:numId w:val="5"/>
@@ -1619,7 +1597,7 @@
     </w:p>
     <w:p>
       <w:pPr>
-        <w:pStyle w:val="ListParagraph"/>
+        <w:pStyle w:val="Listenabsatz"/>
         <w:numPr>
           <w:ilvl w:val="0"/>
           <w:numId w:val="5"/>
@@ -1648,7 +1626,7 @@
     </w:p>
     <w:p>
       <w:pPr>
-        <w:pStyle w:val="ListParagraph"/>
+        <w:pStyle w:val="Listenabsatz"/>
         <w:jc w:val="left"/>
         <w:rPr>
           <w:i/>
@@ -1663,7 +1641,7 @@
     </w:p>
     <w:p>
       <w:pPr>
-        <w:pStyle w:val="ListParagraph"/>
+        <w:pStyle w:val="Listenabsatz"/>
         <w:numPr>
           <w:ilvl w:val="1"/>
           <w:numId w:val="5"/>
@@ -1679,7 +1657,7 @@
     </w:p>
     <w:p>
       <w:pPr>
-        <w:pStyle w:val="ListParagraph"/>
+        <w:pStyle w:val="Listenabsatz"/>
         <w:numPr>
           <w:ilvl w:val="1"/>
           <w:numId w:val="5"/>
@@ -1698,7 +1676,7 @@
     </w:p>
     <w:p>
       <w:pPr>
-        <w:pStyle w:val="ListParagraph"/>
+        <w:pStyle w:val="Listenabsatz"/>
         <w:numPr>
           <w:ilvl w:val="1"/>
           <w:numId w:val="5"/>
@@ -1714,14 +1692,14 @@
     </w:p>
     <w:p>
       <w:pPr>
-        <w:pStyle w:val="ListParagraph"/>
+        <w:pStyle w:val="Listenabsatz"/>
         <w:ind w:left="1440"/>
         <w:jc w:val="left"/>
       </w:pPr>
     </w:p>
     <w:p>
       <w:pPr>
-        <w:pStyle w:val="ListParagraph"/>
+        <w:pStyle w:val="Listenabsatz"/>
         <w:numPr>
           <w:ilvl w:val="0"/>
           <w:numId w:val="5"/>
@@ -1752,7 +1730,7 @@
     </w:p>
     <w:p>
       <w:pPr>
-        <w:pStyle w:val="ListParagraph"/>
+        <w:pStyle w:val="Listenabsatz"/>
         <w:ind w:left="1440"/>
         <w:jc w:val="left"/>
         <w:rPr>
@@ -1762,7 +1740,7 @@
     </w:p>
     <w:p>
       <w:pPr>
-        <w:pStyle w:val="ListParagraph"/>
+        <w:pStyle w:val="Listenabsatz"/>
         <w:numPr>
           <w:ilvl w:val="0"/>
           <w:numId w:val="5"/>
@@ -1794,39 +1772,10 @@
         <w:t xml:space="preserve">? </w:t>
       </w:r>
       <w:r>
-        <w:t>(</w:t>
-      </w:r>
-      <w:proofErr w:type="spellStart"/>
-      <w:r>
-        <w:t>xml</w:t>
-      </w:r>
-      <w:proofErr w:type="spellEnd"/>
-      <w:r>
-        <w:t xml:space="preserve">, </w:t>
-      </w:r>
-      <w:proofErr w:type="spellStart"/>
-      <w:r>
-        <w:t>html</w:t>
-      </w:r>
-      <w:proofErr w:type="spellEnd"/>
-      <w:r>
-        <w:t xml:space="preserve">, </w:t>
-      </w:r>
-      <w:proofErr w:type="spellStart"/>
-      <w:r>
-        <w:t>ascii</w:t>
-      </w:r>
-      <w:proofErr w:type="spellEnd"/>
-      <w:r>
-        <w:t xml:space="preserve">, </w:t>
-      </w:r>
-      <w:proofErr w:type="spellStart"/>
-      <w:r>
-        <w:t>bmp</w:t>
-      </w:r>
-      <w:proofErr w:type="spellEnd"/>
-      <w:r>
-        <w:t>,</w:t>
+        <w:t>(xml</w:t>
+      </w:r>
+      <w:r>
+        <w:t>, html, ascii, bmp,</w:t>
       </w:r>
       <w:r>
         <w:t>)</w:t>
@@ -1849,7 +1798,7 @@
     </w:p>
     <w:p>
       <w:pPr>
-        <w:pStyle w:val="ListParagraph"/>
+        <w:pStyle w:val="Listenabsatz"/>
         <w:numPr>
           <w:ilvl w:val="1"/>
           <w:numId w:val="5"/>
@@ -1862,7 +1811,7 @@
     </w:p>
     <w:p>
       <w:pPr>
-        <w:pStyle w:val="ListParagraph"/>
+        <w:pStyle w:val="Listenabsatz"/>
         <w:numPr>
           <w:ilvl w:val="1"/>
           <w:numId w:val="5"/>
@@ -1875,7 +1824,7 @@
     </w:p>
     <w:p>
       <w:pPr>
-        <w:pStyle w:val="ListParagraph"/>
+        <w:pStyle w:val="Listenabsatz"/>
         <w:numPr>
           <w:ilvl w:val="1"/>
           <w:numId w:val="5"/>
@@ -1888,7 +1837,7 @@
     </w:p>
     <w:p>
       <w:pPr>
-        <w:pStyle w:val="ListParagraph"/>
+        <w:pStyle w:val="Listenabsatz"/>
         <w:numPr>
           <w:ilvl w:val="1"/>
           <w:numId w:val="5"/>
@@ -1901,7 +1850,7 @@
     </w:p>
     <w:p>
       <w:pPr>
-        <w:pStyle w:val="ListParagraph"/>
+        <w:pStyle w:val="Listenabsatz"/>
         <w:numPr>
           <w:ilvl w:val="1"/>
           <w:numId w:val="5"/>
@@ -1914,7 +1863,7 @@
     </w:p>
     <w:p>
       <w:pPr>
-        <w:pStyle w:val="ListParagraph"/>
+        <w:pStyle w:val="Listenabsatz"/>
         <w:numPr>
           <w:ilvl w:val="1"/>
           <w:numId w:val="5"/>
@@ -1927,14 +1876,14 @@
     </w:p>
     <w:p>
       <w:pPr>
-        <w:pStyle w:val="ListParagraph"/>
+        <w:pStyle w:val="Listenabsatz"/>
         <w:ind w:left="1440"/>
         <w:jc w:val="left"/>
       </w:pPr>
     </w:p>
     <w:p>
       <w:pPr>
-        <w:pStyle w:val="ListParagraph"/>
+        <w:pStyle w:val="Listenabsatz"/>
         <w:numPr>
           <w:ilvl w:val="0"/>
           <w:numId w:val="5"/>
@@ -1950,7 +1899,7 @@
     </w:p>
     <w:p>
       <w:pPr>
-        <w:pStyle w:val="ListParagraph"/>
+        <w:pStyle w:val="Listenabsatz"/>
         <w:numPr>
           <w:ilvl w:val="1"/>
           <w:numId w:val="5"/>
@@ -1966,7 +1915,7 @@
     </w:p>
     <w:p>
       <w:pPr>
-        <w:pStyle w:val="ListParagraph"/>
+        <w:pStyle w:val="Listenabsatz"/>
         <w:numPr>
           <w:ilvl w:val="2"/>
           <w:numId w:val="5"/>
@@ -1988,7 +1937,7 @@
     </w:p>
     <w:p>
       <w:pPr>
-        <w:pStyle w:val="ListParagraph"/>
+        <w:pStyle w:val="Listenabsatz"/>
         <w:numPr>
           <w:ilvl w:val="1"/>
           <w:numId w:val="5"/>
@@ -2001,7 +1950,7 @@
     </w:p>
     <w:p>
       <w:pPr>
-        <w:pStyle w:val="ListParagraph"/>
+        <w:pStyle w:val="Listenabsatz"/>
         <w:numPr>
           <w:ilvl w:val="2"/>
           <w:numId w:val="5"/>
@@ -2014,13 +1963,13 @@
     </w:p>
     <w:p>
       <w:pPr>
-        <w:pStyle w:val="ListParagraph"/>
-        <w:jc w:val="left"/>
-      </w:pPr>
-    </w:p>
-    <w:p>
-      <w:pPr>
-        <w:pStyle w:val="ListParagraph"/>
+        <w:pStyle w:val="Listenabsatz"/>
+        <w:jc w:val="left"/>
+      </w:pPr>
+    </w:p>
+    <w:p>
+      <w:pPr>
+        <w:pStyle w:val="Listenabsatz"/>
         <w:numPr>
           <w:ilvl w:val="0"/>
           <w:numId w:val="5"/>
@@ -2072,7 +2021,7 @@
     </w:p>
     <w:p>
       <w:pPr>
-        <w:pStyle w:val="ListParagraph"/>
+        <w:pStyle w:val="Listenabsatz"/>
         <w:jc w:val="left"/>
         <w:rPr>
           <w:i/>
@@ -2099,7 +2048,7 @@
     </w:p>
     <w:p>
       <w:pPr>
-        <w:pStyle w:val="ListParagraph"/>
+        <w:pStyle w:val="Listenabsatz"/>
         <w:numPr>
           <w:ilvl w:val="1"/>
           <w:numId w:val="5"/>
@@ -2112,7 +2061,7 @@
     </w:p>
     <w:p>
       <w:pPr>
-        <w:pStyle w:val="ListParagraph"/>
+        <w:pStyle w:val="Listenabsatz"/>
         <w:numPr>
           <w:ilvl w:val="1"/>
           <w:numId w:val="5"/>
@@ -2125,7 +2074,7 @@
     </w:p>
     <w:p>
       <w:pPr>
-        <w:pStyle w:val="ListParagraph"/>
+        <w:pStyle w:val="Listenabsatz"/>
         <w:numPr>
           <w:ilvl w:val="1"/>
           <w:numId w:val="5"/>
@@ -2138,7 +2087,7 @@
     </w:p>
     <w:p>
       <w:pPr>
-        <w:pStyle w:val="ListParagraph"/>
+        <w:pStyle w:val="Listenabsatz"/>
         <w:numPr>
           <w:ilvl w:val="1"/>
           <w:numId w:val="5"/>
@@ -2151,7 +2100,7 @@
     </w:p>
     <w:p>
       <w:pPr>
-        <w:pStyle w:val="ListParagraph"/>
+        <w:pStyle w:val="Listenabsatz"/>
         <w:numPr>
           <w:ilvl w:val="1"/>
           <w:numId w:val="5"/>
@@ -2164,14 +2113,14 @@
     </w:p>
     <w:p>
       <w:pPr>
-        <w:pStyle w:val="ListParagraph"/>
+        <w:pStyle w:val="Listenabsatz"/>
         <w:ind w:left="1440"/>
         <w:jc w:val="left"/>
       </w:pPr>
     </w:p>
     <w:p>
       <w:pPr>
-        <w:pStyle w:val="ListParagraph"/>
+        <w:pStyle w:val="Listenabsatz"/>
         <w:numPr>
           <w:ilvl w:val="0"/>
           <w:numId w:val="5"/>
@@ -2197,25 +2146,23 @@
     </w:p>
     <w:p>
       <w:pPr>
-        <w:pStyle w:val="ListParagraph"/>
-        <w:numPr>
-          <w:ilvl w:val="1"/>
-          <w:numId w:val="5"/>
-        </w:numPr>
-        <w:jc w:val="left"/>
-      </w:pPr>
-      <w:proofErr w:type="spellStart"/>
+        <w:pStyle w:val="Listenabsatz"/>
+        <w:numPr>
+          <w:ilvl w:val="1"/>
+          <w:numId w:val="5"/>
+        </w:numPr>
+        <w:jc w:val="left"/>
+      </w:pPr>
       <w:r>
         <w:rPr>
           <w:lang w:val="en-GB"/>
         </w:rPr>
         <w:t>Lizenz</w:t>
       </w:r>
-      <w:proofErr w:type="spellEnd"/>
-    </w:p>
-    <w:p>
-      <w:pPr>
-        <w:pStyle w:val="ListParagraph"/>
+    </w:p>
+    <w:p>
+      <w:pPr>
+        <w:pStyle w:val="Listenabsatz"/>
         <w:numPr>
           <w:ilvl w:val="1"/>
           <w:numId w:val="5"/>
@@ -2234,7 +2181,7 @@
     </w:p>
     <w:p>
       <w:pPr>
-        <w:pStyle w:val="ListParagraph"/>
+        <w:pStyle w:val="Listenabsatz"/>
         <w:numPr>
           <w:ilvl w:val="1"/>
           <w:numId w:val="5"/>
@@ -2253,7 +2200,7 @@
     </w:p>
     <w:p>
       <w:pPr>
-        <w:pStyle w:val="ListParagraph"/>
+        <w:pStyle w:val="Listenabsatz"/>
         <w:numPr>
           <w:ilvl w:val="1"/>
           <w:numId w:val="5"/>
@@ -2272,7 +2219,7 @@
     </w:p>
     <w:p>
       <w:pPr>
-        <w:pStyle w:val="ListParagraph"/>
+        <w:pStyle w:val="Listenabsatz"/>
         <w:numPr>
           <w:ilvl w:val="1"/>
           <w:numId w:val="5"/>
@@ -2291,7 +2238,7 @@
     </w:p>
     <w:p>
       <w:pPr>
-        <w:pStyle w:val="ListParagraph"/>
+        <w:pStyle w:val="Listenabsatz"/>
         <w:numPr>
           <w:ilvl w:val="1"/>
           <w:numId w:val="5"/>
@@ -2310,7 +2257,7 @@
     </w:p>
     <w:p>
       <w:pPr>
-        <w:pStyle w:val="ListParagraph"/>
+        <w:pStyle w:val="Listenabsatz"/>
         <w:numPr>
           <w:ilvl w:val="1"/>
           <w:numId w:val="5"/>
@@ -2329,7 +2276,7 @@
     </w:p>
     <w:p>
       <w:pPr>
-        <w:pStyle w:val="ListParagraph"/>
+        <w:pStyle w:val="Listenabsatz"/>
         <w:ind w:left="1440"/>
         <w:jc w:val="left"/>
         <w:rPr>
@@ -2339,7 +2286,7 @@
     </w:p>
     <w:p>
       <w:pPr>
-        <w:pStyle w:val="ListParagraph"/>
+        <w:pStyle w:val="Listenabsatz"/>
         <w:numPr>
           <w:ilvl w:val="0"/>
           <w:numId w:val="5"/>
@@ -2370,7 +2317,7 @@
     </w:p>
     <w:p>
       <w:pPr>
-        <w:pStyle w:val="ListParagraph"/>
+        <w:pStyle w:val="Listenabsatz"/>
         <w:numPr>
           <w:ilvl w:val="1"/>
           <w:numId w:val="5"/>
@@ -2383,7 +2330,7 @@
     </w:p>
     <w:p>
       <w:pPr>
-        <w:pStyle w:val="ListParagraph"/>
+        <w:pStyle w:val="Listenabsatz"/>
         <w:numPr>
           <w:ilvl w:val="1"/>
           <w:numId w:val="5"/>
@@ -2396,7 +2343,7 @@
     </w:p>
     <w:p>
       <w:pPr>
-        <w:pStyle w:val="ListParagraph"/>
+        <w:pStyle w:val="Listenabsatz"/>
         <w:numPr>
           <w:ilvl w:val="1"/>
           <w:numId w:val="5"/>
@@ -2409,7 +2356,7 @@
     </w:p>
     <w:p>
       <w:pPr>
-        <w:pStyle w:val="ListParagraph"/>
+        <w:pStyle w:val="Listenabsatz"/>
         <w:numPr>
           <w:ilvl w:val="1"/>
           <w:numId w:val="5"/>
@@ -2422,7 +2369,7 @@
     </w:p>
     <w:p>
       <w:pPr>
-        <w:pStyle w:val="ListParagraph"/>
+        <w:pStyle w:val="Listenabsatz"/>
         <w:ind w:left="1440"/>
         <w:jc w:val="left"/>
         <w:rPr>
@@ -2432,7 +2379,7 @@
     </w:p>
     <w:p>
       <w:pPr>
-        <w:pStyle w:val="ListParagraph"/>
+        <w:pStyle w:val="Listenabsatz"/>
         <w:numPr>
           <w:ilvl w:val="0"/>
           <w:numId w:val="5"/>
@@ -2451,7 +2398,7 @@
     </w:p>
     <w:p>
       <w:pPr>
-        <w:pStyle w:val="ListParagraph"/>
+        <w:pStyle w:val="Listenabsatz"/>
         <w:numPr>
           <w:ilvl w:val="1"/>
           <w:numId w:val="5"/>
@@ -2464,7 +2411,7 @@
     </w:p>
     <w:p>
       <w:pPr>
-        <w:pStyle w:val="ListParagraph"/>
+        <w:pStyle w:val="Listenabsatz"/>
         <w:numPr>
           <w:ilvl w:val="1"/>
           <w:numId w:val="5"/>
@@ -2477,7 +2424,7 @@
     </w:p>
     <w:p>
       <w:pPr>
-        <w:pStyle w:val="ListParagraph"/>
+        <w:pStyle w:val="Listenabsatz"/>
         <w:numPr>
           <w:ilvl w:val="1"/>
           <w:numId w:val="5"/>
@@ -2490,7 +2437,7 @@
     </w:p>
     <w:p>
       <w:pPr>
-        <w:pStyle w:val="ListParagraph"/>
+        <w:pStyle w:val="Listenabsatz"/>
         <w:numPr>
           <w:ilvl w:val="1"/>
           <w:numId w:val="5"/>
@@ -2503,7 +2450,7 @@
     </w:p>
     <w:p>
       <w:pPr>
-        <w:pStyle w:val="ListParagraph"/>
+        <w:pStyle w:val="Listenabsatz"/>
         <w:numPr>
           <w:ilvl w:val="1"/>
           <w:numId w:val="5"/>
@@ -2516,7 +2463,7 @@
     </w:p>
     <w:p>
       <w:pPr>
-        <w:pStyle w:val="ListParagraph"/>
+        <w:pStyle w:val="Listenabsatz"/>
         <w:numPr>
           <w:ilvl w:val="1"/>
           <w:numId w:val="5"/>
@@ -2529,13 +2476,13 @@
     </w:p>
     <w:p>
       <w:pPr>
-        <w:pStyle w:val="ListParagraph"/>
-        <w:jc w:val="left"/>
-      </w:pPr>
-    </w:p>
-    <w:p>
-      <w:pPr>
-        <w:pStyle w:val="ListParagraph"/>
+        <w:pStyle w:val="Listenabsatz"/>
+        <w:jc w:val="left"/>
+      </w:pPr>
+    </w:p>
+    <w:p>
+      <w:pPr>
+        <w:pStyle w:val="Listenabsatz"/>
         <w:numPr>
           <w:ilvl w:val="0"/>
           <w:numId w:val="5"/>
@@ -2553,43 +2500,27 @@
       <w:r>
         <w:rPr>
           <w:i/>
+          <w:lang w:val="de-AT"/>
+        </w:rPr>
+        <w:t xml:space="preserve">     </w:t>
+      </w:r>
+      <w:r>
+        <w:rPr>
           <w:lang w:val="en-GB"/>
         </w:rPr>
-        <w:t xml:space="preserve">     </w:t>
-      </w:r>
-      <w:proofErr w:type="spellStart"/>
-      <w:r>
-        <w:rPr>
-          <w:lang w:val="en-GB"/>
-        </w:rPr>
-        <w:t>Offene</w:t>
-      </w:r>
-      <w:proofErr w:type="spellEnd"/>
-      <w:r>
-        <w:rPr>
-          <w:lang w:val="en-GB"/>
-        </w:rPr>
-        <w:t xml:space="preserve"> </w:t>
-      </w:r>
-      <w:proofErr w:type="spellStart"/>
-      <w:r>
-        <w:rPr>
-          <w:lang w:val="en-GB"/>
-        </w:rPr>
-        <w:t>Frage</w:t>
-      </w:r>
-      <w:proofErr w:type="spellEnd"/>
-    </w:p>
-    <w:p>
-      <w:pPr>
-        <w:pStyle w:val="ListParagraph"/>
+        <w:t>Offene Frage</w:t>
+      </w:r>
+    </w:p>
+    <w:p>
+      <w:pPr>
+        <w:pStyle w:val="Listenabsatz"/>
         <w:ind w:left="1440"/>
         <w:jc w:val="left"/>
       </w:pPr>
     </w:p>
     <w:p>
       <w:pPr>
-        <w:pStyle w:val="ListParagraph"/>
+        <w:pStyle w:val="Listenabsatz"/>
         <w:numPr>
           <w:ilvl w:val="0"/>
           <w:numId w:val="5"/>
@@ -2611,7 +2542,7 @@
     </w:p>
     <w:p>
       <w:pPr>
-        <w:pStyle w:val="ListParagraph"/>
+        <w:pStyle w:val="Listenabsatz"/>
         <w:numPr>
           <w:ilvl w:val="1"/>
           <w:numId w:val="5"/>
@@ -2624,7 +2555,7 @@
     </w:p>
     <w:p>
       <w:pPr>
-        <w:pStyle w:val="ListParagraph"/>
+        <w:pStyle w:val="Listenabsatz"/>
         <w:numPr>
           <w:ilvl w:val="1"/>
           <w:numId w:val="5"/>
@@ -2637,35 +2568,35 @@
     </w:p>
     <w:p>
       <w:pPr>
-        <w:pStyle w:val="ListParagraph"/>
+        <w:pStyle w:val="Listenabsatz"/>
         <w:ind w:left="1440"/>
         <w:jc w:val="left"/>
       </w:pPr>
     </w:p>
     <w:p>
       <w:pPr>
-        <w:pStyle w:val="ListParagraph"/>
+        <w:pStyle w:val="Listenabsatz"/>
         <w:ind w:left="1440"/>
         <w:jc w:val="left"/>
       </w:pPr>
     </w:p>
     <w:p>
       <w:pPr>
-        <w:pStyle w:val="ListParagraph"/>
+        <w:pStyle w:val="Listenabsatz"/>
         <w:ind w:left="1440"/>
         <w:jc w:val="left"/>
       </w:pPr>
     </w:p>
     <w:p>
       <w:pPr>
-        <w:pStyle w:val="ListParagraph"/>
+        <w:pStyle w:val="Listenabsatz"/>
         <w:numPr>
           <w:ilvl w:val="0"/>
           <w:numId w:val="5"/>
         </w:numPr>
         <w:jc w:val="left"/>
       </w:pPr>
-      <w:bookmarkStart w:id="3" w:name="_Hlk531944905"/>
+      <w:bookmarkStart w:id="4" w:name="_Hlk531944905"/>
       <w:r>
         <w:lastRenderedPageBreak/>
         <w:t>Wo existieren Probleme</w:t>
@@ -2686,10 +2617,10 @@
         <w:t>?</w:t>
       </w:r>
     </w:p>
-    <w:bookmarkEnd w:id="3"/>
-    <w:p>
-      <w:pPr>
-        <w:pStyle w:val="ListParagraph"/>
+    <w:bookmarkEnd w:id="4"/>
+    <w:p>
+      <w:pPr>
+        <w:pStyle w:val="Listenabsatz"/>
         <w:numPr>
           <w:ilvl w:val="1"/>
           <w:numId w:val="5"/>
@@ -2702,7 +2633,7 @@
     </w:p>
     <w:p>
       <w:pPr>
-        <w:pStyle w:val="ListParagraph"/>
+        <w:pStyle w:val="Listenabsatz"/>
         <w:numPr>
           <w:ilvl w:val="1"/>
           <w:numId w:val="5"/>
@@ -2715,7 +2646,7 @@
     </w:p>
     <w:p>
       <w:pPr>
-        <w:pStyle w:val="ListParagraph"/>
+        <w:pStyle w:val="Listenabsatz"/>
         <w:numPr>
           <w:ilvl w:val="1"/>
           <w:numId w:val="5"/>
@@ -2728,7 +2659,7 @@
     </w:p>
     <w:p>
       <w:pPr>
-        <w:pStyle w:val="ListParagraph"/>
+        <w:pStyle w:val="Listenabsatz"/>
         <w:numPr>
           <w:ilvl w:val="1"/>
           <w:numId w:val="5"/>
@@ -2741,7 +2672,7 @@
     </w:p>
     <w:p>
       <w:pPr>
-        <w:pStyle w:val="ListParagraph"/>
+        <w:pStyle w:val="Listenabsatz"/>
         <w:numPr>
           <w:ilvl w:val="1"/>
           <w:numId w:val="5"/>
@@ -2754,7 +2685,7 @@
     </w:p>
     <w:p>
       <w:pPr>
-        <w:pStyle w:val="ListParagraph"/>
+        <w:pStyle w:val="Listenabsatz"/>
         <w:numPr>
           <w:ilvl w:val="1"/>
           <w:numId w:val="5"/>
@@ -2767,7 +2698,7 @@
     </w:p>
     <w:p>
       <w:pPr>
-        <w:pStyle w:val="ListParagraph"/>
+        <w:pStyle w:val="Listenabsatz"/>
         <w:numPr>
           <w:ilvl w:val="1"/>
           <w:numId w:val="5"/>
@@ -2780,7 +2711,7 @@
     </w:p>
     <w:p>
       <w:pPr>
-        <w:pStyle w:val="ListParagraph"/>
+        <w:pStyle w:val="Listenabsatz"/>
         <w:ind w:left="1440"/>
         <w:jc w:val="left"/>
       </w:pPr>
@@ -2801,7 +2732,7 @@
     </w:p>
     <w:p>
       <w:pPr>
-        <w:pStyle w:val="ListParagraph"/>
+        <w:pStyle w:val="Listenabsatz"/>
         <w:numPr>
           <w:ilvl w:val="0"/>
           <w:numId w:val="5"/>
@@ -2832,7 +2763,7 @@
     </w:p>
     <w:p>
       <w:pPr>
-        <w:pStyle w:val="ListParagraph"/>
+        <w:pStyle w:val="Listenabsatz"/>
         <w:numPr>
           <w:ilvl w:val="1"/>
           <w:numId w:val="5"/>
@@ -2854,7 +2785,7 @@
     </w:p>
     <w:p>
       <w:pPr>
-        <w:pStyle w:val="ListParagraph"/>
+        <w:pStyle w:val="Listenabsatz"/>
         <w:numPr>
           <w:ilvl w:val="1"/>
           <w:numId w:val="5"/>
@@ -2870,7 +2801,7 @@
     </w:p>
     <w:p>
       <w:pPr>
-        <w:pStyle w:val="ListParagraph"/>
+        <w:pStyle w:val="Listenabsatz"/>
         <w:numPr>
           <w:ilvl w:val="1"/>
           <w:numId w:val="5"/>
@@ -2880,8 +2811,6 @@
       <w:r>
         <w:t>3</w:t>
       </w:r>
-      <w:bookmarkStart w:id="4" w:name="_GoBack"/>
-      <w:bookmarkEnd w:id="4"/>
       <w:r>
         <w:t xml:space="preserve"> = </w:t>
       </w:r>
@@ -2891,7 +2820,7 @@
     </w:p>
     <w:p>
       <w:pPr>
-        <w:pStyle w:val="ListParagraph"/>
+        <w:pStyle w:val="Listenabsatz"/>
         <w:numPr>
           <w:ilvl w:val="1"/>
           <w:numId w:val="5"/>
@@ -2907,42 +2836,27 @@
     </w:p>
     <w:p>
       <w:pPr>
-        <w:pStyle w:val="ListParagraph"/>
-        <w:numPr>
-          <w:ilvl w:val="1"/>
-          <w:numId w:val="5"/>
-        </w:numPr>
-        <w:jc w:val="left"/>
-      </w:pPr>
-      <w:r>
-        <w:t xml:space="preserve">5 = </w:t>
-      </w:r>
-      <w:r>
-        <w:t>sehr</w:t>
-      </w:r>
-      <w:r>
-        <w:t xml:space="preserve"> un</w:t>
-      </w:r>
-      <w:r>
-        <w:t>verständlich/</w:t>
-      </w:r>
-      <w:r>
-        <w:t>un</w:t>
-      </w:r>
-      <w:r>
-        <w:t>vollständig</w:t>
-      </w:r>
-    </w:p>
-    <w:p>
-      <w:pPr>
-        <w:pStyle w:val="ListParagraph"/>
+        <w:pStyle w:val="Listenabsatz"/>
+        <w:numPr>
+          <w:ilvl w:val="1"/>
+          <w:numId w:val="5"/>
+        </w:numPr>
+        <w:jc w:val="left"/>
+      </w:pPr>
+      <w:r>
+        <w:t>5 = sehr unverständlich/unvollständig</w:t>
+      </w:r>
+    </w:p>
+    <w:p>
+      <w:pPr>
+        <w:pStyle w:val="Listenabsatz"/>
         <w:ind w:left="1440"/>
         <w:jc w:val="left"/>
       </w:pPr>
     </w:p>
     <w:p>
       <w:pPr>
-        <w:pStyle w:val="ListParagraph"/>
+        <w:pStyle w:val="Listenabsatz"/>
         <w:numPr>
           <w:ilvl w:val="0"/>
           <w:numId w:val="5"/>
@@ -3024,21 +2938,7 @@
         <w:rPr>
           <w:sz w:val="20"/>
         </w:rPr>
-        <w:t xml:space="preserve">Frage 18: Erübrigt sich diese Frage durch die IT-Architektur-Fragen? </w:t>
-      </w:r>
-      <w:proofErr w:type="spellStart"/>
-      <w:r>
-        <w:rPr>
-          <w:sz w:val="20"/>
-        </w:rPr>
-        <w:t>www</w:t>
-      </w:r>
-      <w:proofErr w:type="spellEnd"/>
-      <w:r>
-        <w:rPr>
-          <w:sz w:val="20"/>
-        </w:rPr>
-        <w:t xml:space="preserve"> || Client Server Architektur?</w:t>
+        <w:t>Frage 18: Erübrigt sich diese Frage durch die IT-Architektur-Fragen? www || Client Server Architektur?</w:t>
       </w:r>
     </w:p>
     <w:p>
@@ -5108,17 +5008,17 @@
     <w:lsdException w:name="Hashtag" w:semiHidden="1" w:unhideWhenUsed="1"/>
     <w:lsdException w:name="Unresolved Mention" w:semiHidden="1" w:unhideWhenUsed="1"/>
   </w:latentStyles>
-  <w:style w:type="paragraph" w:default="1" w:styleId="Normal">
+  <w:style w:type="paragraph" w:default="1" w:styleId="Standard">
     <w:name w:val="Normal"/>
     <w:qFormat/>
   </w:style>
-  <w:style w:type="character" w:default="1" w:styleId="DefaultParagraphFont">
+  <w:style w:type="character" w:default="1" w:styleId="Absatz-Standardschriftart">
     <w:name w:val="Default Paragraph Font"/>
     <w:uiPriority w:val="1"/>
     <w:semiHidden/>
     <w:unhideWhenUsed/>
   </w:style>
-  <w:style w:type="table" w:default="1" w:styleId="TableNormal">
+  <w:style w:type="table" w:default="1" w:styleId="NormaleTabelle">
     <w:name w:val="Normal Table"/>
     <w:uiPriority w:val="99"/>
     <w:semiHidden/>
@@ -5133,15 +5033,15 @@
       </w:tblCellMar>
     </w:tblPr>
   </w:style>
-  <w:style w:type="numbering" w:default="1" w:styleId="NoList">
+  <w:style w:type="numbering" w:default="1" w:styleId="KeineListe">
     <w:name w:val="No List"/>
     <w:uiPriority w:val="99"/>
     <w:semiHidden/>
     <w:unhideWhenUsed/>
   </w:style>
-  <w:style w:type="paragraph" w:styleId="ListParagraph">
+  <w:style w:type="paragraph" w:styleId="Listenabsatz">
     <w:name w:val="List Paragraph"/>
-    <w:basedOn w:val="Normal"/>
+    <w:basedOn w:val="Standard"/>
     <w:uiPriority w:val="34"/>
     <w:qFormat/>
     <w:rsid w:val="00D42E9C"/>
@@ -5150,9 +5050,9 @@
       <w:contextualSpacing/>
     </w:pPr>
   </w:style>
-  <w:style w:type="paragraph" w:styleId="NormalWeb">
+  <w:style w:type="paragraph" w:styleId="StandardWeb">
     <w:name w:val="Normal (Web)"/>
-    <w:basedOn w:val="Normal"/>
+    <w:basedOn w:val="Standard"/>
     <w:uiPriority w:val="99"/>
     <w:semiHidden/>
     <w:unhideWhenUsed/>
@@ -5169,7 +5069,7 @@
   </w:style>
   <w:style w:type="character" w:styleId="Hyperlink">
     <w:name w:val="Hyperlink"/>
-    <w:basedOn w:val="DefaultParagraphFont"/>
+    <w:basedOn w:val="Absatz-Standardschriftart"/>
     <w:uiPriority w:val="99"/>
     <w:semiHidden/>
     <w:unhideWhenUsed/>

--- a/FragenSpezifisch.docx
+++ b/FragenSpezifisch.docx
@@ -27,8 +27,16 @@
         <w:rPr>
           <w:b/>
         </w:rPr>
-        <w:t>Status Quo</w:t>
-      </w:r>
+        <w:t xml:space="preserve">Status </w:t>
+      </w:r>
+      <w:proofErr w:type="gramStart"/>
+      <w:r>
+        <w:rPr>
+          <w:b/>
+        </w:rPr>
+        <w:t>Quo</w:t>
+      </w:r>
+      <w:proofErr w:type="gramEnd"/>
       <w:r>
         <w:rPr>
           <w:b/>
@@ -421,8 +429,6 @@
       <w:r>
         <w:t xml:space="preserve"> Frage 7</w:t>
       </w:r>
-      <w:bookmarkStart w:id="0" w:name="_GoBack"/>
-      <w:bookmarkEnd w:id="0"/>
     </w:p>
     <w:p>
       <w:pPr>
@@ -512,8 +518,13 @@
         <w:jc w:val="left"/>
       </w:pPr>
       <w:r>
-        <w:t>Fehlendes Know-How</w:t>
-      </w:r>
+        <w:t xml:space="preserve">Fehlendes </w:t>
+      </w:r>
+      <w:proofErr w:type="spellStart"/>
+      <w:r>
+        <w:t>Know-How</w:t>
+      </w:r>
+      <w:proofErr w:type="spellEnd"/>
     </w:p>
     <w:p>
       <w:pPr>
@@ -954,7 +965,7 @@
         </w:numPr>
         <w:jc w:val="left"/>
       </w:pPr>
-      <w:bookmarkStart w:id="1" w:name="_Hlk531940550"/>
+      <w:bookmarkStart w:id="0" w:name="_Hlk531940550"/>
       <w:r>
         <w:t xml:space="preserve">In welcher/-n </w:t>
       </w:r>
@@ -989,7 +1000,7 @@
         <w:t xml:space="preserve">? </w:t>
       </w:r>
     </w:p>
-    <w:bookmarkEnd w:id="1"/>
+    <w:bookmarkEnd w:id="0"/>
     <w:p>
       <w:pPr>
         <w:pStyle w:val="Listenabsatz"/>
@@ -1232,13 +1243,15 @@
         </w:numPr>
         <w:jc w:val="left"/>
       </w:pPr>
-      <w:bookmarkStart w:id="2" w:name="_Hlk531941254"/>
+      <w:bookmarkStart w:id="1" w:name="_Hlk531941254"/>
       <w:r>
         <w:lastRenderedPageBreak/>
-        <w:t>Welche Komponenten sind in der Architekturebene Front-End enthalten?</w:t>
-      </w:r>
-      <w:r>
-        <w:br/>
+        <w:t>Welche Komponenten sind in der Archite</w:t>
+      </w:r>
+      <w:bookmarkStart w:id="2" w:name="_GoBack"/>
+      <w:bookmarkEnd w:id="2"/>
+      <w:r>
+        <w:t>kturebene Front-End enthalten?</w:t>
       </w:r>
     </w:p>
     <w:p>
@@ -1246,6 +1259,70 @@
         <w:pStyle w:val="Listenabsatz"/>
         <w:numPr>
           <w:ilvl w:val="0"/>
+          <w:numId w:val="17"/>
+        </w:numPr>
+        <w:jc w:val="left"/>
+        <w:rPr>
+          <w:i/>
+        </w:rPr>
+      </w:pPr>
+      <w:r>
+        <w:rPr>
+          <w:i/>
+        </w:rPr>
+        <w:t>Welche Client Server Beziehungen gibt es?</w:t>
+      </w:r>
+    </w:p>
+    <w:p>
+      <w:pPr>
+        <w:pStyle w:val="Listenabsatz"/>
+        <w:numPr>
+          <w:ilvl w:val="0"/>
+          <w:numId w:val="17"/>
+        </w:numPr>
+        <w:jc w:val="left"/>
+        <w:rPr>
+          <w:i/>
+        </w:rPr>
+      </w:pPr>
+      <w:r>
+        <w:rPr>
+          <w:i/>
+        </w:rPr>
+        <w:t>Webanwendungen und Desktopanwendungen?</w:t>
+      </w:r>
+    </w:p>
+    <w:p>
+      <w:pPr>
+        <w:pStyle w:val="Listenabsatz"/>
+        <w:numPr>
+          <w:ilvl w:val="0"/>
+          <w:numId w:val="17"/>
+        </w:numPr>
+        <w:jc w:val="left"/>
+        <w:rPr>
+          <w:i/>
+        </w:rPr>
+      </w:pPr>
+      <w:r>
+        <w:rPr>
+          <w:i/>
+        </w:rPr>
+        <w:t>Welche Art von Client gibt es?</w:t>
+      </w:r>
+    </w:p>
+    <w:p>
+      <w:pPr>
+        <w:pStyle w:val="Listenabsatz"/>
+        <w:ind w:left="1416"/>
+        <w:jc w:val="left"/>
+      </w:pPr>
+    </w:p>
+    <w:p>
+      <w:pPr>
+        <w:pStyle w:val="Listenabsatz"/>
+        <w:numPr>
+          <w:ilvl w:val="0"/>
           <w:numId w:val="5"/>
         </w:numPr>
         <w:jc w:val="left"/>
@@ -1268,10 +1345,13 @@
       <w:r>
         <w:t>r Architekturebene des Back-Ends vorhanden?</w:t>
       </w:r>
-      <w:bookmarkEnd w:id="2"/>
-      <w:r>
-        <w:br/>
-      </w:r>
+      <w:bookmarkEnd w:id="1"/>
+    </w:p>
+    <w:p>
+      <w:pPr>
+        <w:pStyle w:val="Listenabsatz"/>
+        <w:jc w:val="left"/>
+      </w:pPr>
     </w:p>
     <w:p>
       <w:pPr>
@@ -1482,6 +1562,7 @@
         </w:numPr>
         <w:jc w:val="left"/>
       </w:pPr>
+      <w:proofErr w:type="spellStart"/>
       <w:r>
         <w:t>Outso</w:t>
       </w:r>
@@ -1494,6 +1575,7 @@
       <w:r>
         <w:t>ed</w:t>
       </w:r>
+      <w:proofErr w:type="spellEnd"/>
     </w:p>
     <w:p>
       <w:pPr>
@@ -1557,7 +1639,15 @@
         <w:jc w:val="left"/>
       </w:pPr>
       <w:r>
-        <w:t>On-Premise Lösung</w:t>
+        <w:t>On-</w:t>
+      </w:r>
+      <w:proofErr w:type="spellStart"/>
+      <w:r>
+        <w:t>Premise</w:t>
+      </w:r>
+      <w:proofErr w:type="spellEnd"/>
+      <w:r>
+        <w:t xml:space="preserve"> Lösung</w:t>
       </w:r>
     </w:p>
     <w:p>
@@ -1583,6 +1673,7 @@
         <w:jc w:val="left"/>
       </w:pPr>
       <w:r>
+        <w:lastRenderedPageBreak/>
         <w:t>Hybrid Lösung</w:t>
       </w:r>
     </w:p>
@@ -1608,7 +1699,6 @@
         </w:rPr>
       </w:pPr>
       <w:r>
-        <w:lastRenderedPageBreak/>
         <w:t>Wie viele Konnektoren</w:t>
       </w:r>
       <w:r>
@@ -1760,22 +1850,59 @@
         <w:t xml:space="preserve"> </w:t>
       </w:r>
       <w:r>
-        <w:t>der/die</w:t>
+        <w:t>der/</w:t>
+      </w:r>
+      <w:proofErr w:type="gramStart"/>
+      <w:r>
+        <w:t>die</w:t>
       </w:r>
       <w:r>
         <w:t xml:space="preserve"> </w:t>
       </w:r>
       <w:r>
-        <w:t>Konnektor/-en</w:t>
+        <w:t>Konnektor</w:t>
+      </w:r>
+      <w:proofErr w:type="gramEnd"/>
+      <w:r>
+        <w:t>/-en</w:t>
       </w:r>
       <w:r>
         <w:t xml:space="preserve">? </w:t>
       </w:r>
       <w:r>
-        <w:t>(xml</w:t>
-      </w:r>
-      <w:r>
-        <w:t>, html, ascii, bmp,</w:t>
+        <w:t>(</w:t>
+      </w:r>
+      <w:proofErr w:type="spellStart"/>
+      <w:r>
+        <w:t>xml</w:t>
+      </w:r>
+      <w:proofErr w:type="spellEnd"/>
+      <w:r>
+        <w:t xml:space="preserve">, </w:t>
+      </w:r>
+      <w:proofErr w:type="spellStart"/>
+      <w:r>
+        <w:t>html</w:t>
+      </w:r>
+      <w:proofErr w:type="spellEnd"/>
+      <w:r>
+        <w:t xml:space="preserve">, </w:t>
+      </w:r>
+      <w:proofErr w:type="spellStart"/>
+      <w:r>
+        <w:t>ascii</w:t>
+      </w:r>
+      <w:proofErr w:type="spellEnd"/>
+      <w:r>
+        <w:t xml:space="preserve">, </w:t>
+      </w:r>
+      <w:proofErr w:type="spellStart"/>
+      <w:r>
+        <w:t>bmp</w:t>
+      </w:r>
+      <w:proofErr w:type="spellEnd"/>
+      <w:r>
+        <w:t>,</w:t>
       </w:r>
       <w:r>
         <w:t>)</w:t>
@@ -2128,7 +2255,6 @@
         <w:jc w:val="left"/>
       </w:pPr>
       <w:r>
-        <w:lastRenderedPageBreak/>
         <w:t xml:space="preserve">Welche Faktoren machen die </w:t>
       </w:r>
       <w:r>
@@ -2153,12 +2279,14 @@
         </w:numPr>
         <w:jc w:val="left"/>
       </w:pPr>
+      <w:proofErr w:type="spellStart"/>
       <w:r>
         <w:rPr>
           <w:lang w:val="en-GB"/>
         </w:rPr>
         <w:t>Lizenz</w:t>
       </w:r>
+      <w:proofErr w:type="spellEnd"/>
     </w:p>
     <w:p>
       <w:pPr>
@@ -2229,12 +2357,14 @@
           <w:lang w:val="en-GB"/>
         </w:rPr>
       </w:pPr>
+      <w:proofErr w:type="spellStart"/>
       <w:r>
         <w:rPr>
           <w:lang w:val="en-GB"/>
         </w:rPr>
         <w:t>Schulung</w:t>
       </w:r>
+      <w:proofErr w:type="spellEnd"/>
     </w:p>
     <w:p>
       <w:pPr>
@@ -2504,12 +2634,28 @@
         </w:rPr>
         <w:t xml:space="preserve">     </w:t>
       </w:r>
+      <w:proofErr w:type="spellStart"/>
       <w:r>
         <w:rPr>
           <w:lang w:val="en-GB"/>
         </w:rPr>
-        <w:t>Offene Frage</w:t>
-      </w:r>
+        <w:t>Offene</w:t>
+      </w:r>
+      <w:proofErr w:type="spellEnd"/>
+      <w:r>
+        <w:rPr>
+          <w:lang w:val="en-GB"/>
+        </w:rPr>
+        <w:t xml:space="preserve"> </w:t>
+      </w:r>
+      <w:proofErr w:type="spellStart"/>
+      <w:r>
+        <w:rPr>
+          <w:lang w:val="en-GB"/>
+        </w:rPr>
+        <w:t>Frage</w:t>
+      </w:r>
+      <w:proofErr w:type="spellEnd"/>
     </w:p>
     <w:p>
       <w:pPr>
@@ -2598,424 +2744,452 @@
       </w:pPr>
       <w:bookmarkStart w:id="4" w:name="_Hlk531944905"/>
       <w:r>
+        <w:t>Wo existieren Probleme</w:t>
+      </w:r>
+      <w:r>
+        <w:t xml:space="preserve"> mit </w:t>
+      </w:r>
+      <w:r>
+        <w:t>Ihrer eigenentwickelten</w:t>
+      </w:r>
+      <w:r>
+        <w:t xml:space="preserve"> S</w:t>
+      </w:r>
+      <w:r>
+        <w:t>oftwareanwendung</w:t>
+      </w:r>
+      <w:r>
+        <w:t>?</w:t>
+      </w:r>
+    </w:p>
+    <w:bookmarkEnd w:id="4"/>
+    <w:p>
+      <w:pPr>
+        <w:pStyle w:val="Listenabsatz"/>
+        <w:numPr>
+          <w:ilvl w:val="1"/>
+          <w:numId w:val="5"/>
+        </w:numPr>
+        <w:jc w:val="left"/>
+      </w:pPr>
+      <w:r>
+        <w:t>1</w:t>
+      </w:r>
+    </w:p>
+    <w:p>
+      <w:pPr>
+        <w:pStyle w:val="Listenabsatz"/>
+        <w:numPr>
+          <w:ilvl w:val="1"/>
+          <w:numId w:val="5"/>
+        </w:numPr>
+        <w:jc w:val="left"/>
+      </w:pPr>
+      <w:r>
+        <w:t>2</w:t>
+      </w:r>
+    </w:p>
+    <w:p>
+      <w:pPr>
+        <w:pStyle w:val="Listenabsatz"/>
+        <w:numPr>
+          <w:ilvl w:val="1"/>
+          <w:numId w:val="5"/>
+        </w:numPr>
+        <w:jc w:val="left"/>
+      </w:pPr>
+      <w:r>
+        <w:t>3</w:t>
+      </w:r>
+    </w:p>
+    <w:p>
+      <w:pPr>
+        <w:pStyle w:val="Listenabsatz"/>
+        <w:numPr>
+          <w:ilvl w:val="1"/>
+          <w:numId w:val="5"/>
+        </w:numPr>
+        <w:jc w:val="left"/>
+      </w:pPr>
+      <w:r>
+        <w:t>4</w:t>
+      </w:r>
+    </w:p>
+    <w:p>
+      <w:pPr>
+        <w:pStyle w:val="Listenabsatz"/>
+        <w:numPr>
+          <w:ilvl w:val="1"/>
+          <w:numId w:val="5"/>
+        </w:numPr>
+        <w:jc w:val="left"/>
+      </w:pPr>
+      <w:r>
+        <w:t>5</w:t>
+      </w:r>
+    </w:p>
+    <w:p>
+      <w:pPr>
+        <w:pStyle w:val="Listenabsatz"/>
+        <w:numPr>
+          <w:ilvl w:val="1"/>
+          <w:numId w:val="5"/>
+        </w:numPr>
+        <w:jc w:val="left"/>
+      </w:pPr>
+      <w:r>
+        <w:t>6</w:t>
+      </w:r>
+    </w:p>
+    <w:p>
+      <w:pPr>
+        <w:pStyle w:val="Listenabsatz"/>
+        <w:numPr>
+          <w:ilvl w:val="1"/>
+          <w:numId w:val="5"/>
+        </w:numPr>
+        <w:jc w:val="left"/>
+      </w:pPr>
+      <w:r>
+        <w:t>Sonstige:</w:t>
+      </w:r>
+    </w:p>
+    <w:p>
+      <w:pPr>
+        <w:pStyle w:val="Listenabsatz"/>
+        <w:ind w:left="1440"/>
+        <w:jc w:val="left"/>
+      </w:pPr>
+    </w:p>
+    <w:p>
+      <w:pPr>
+        <w:jc w:val="left"/>
+        <w:rPr>
+          <w:b/>
+        </w:rPr>
+      </w:pPr>
+      <w:r>
+        <w:rPr>
+          <w:b/>
+        </w:rPr>
+        <w:t>Abschluss:</w:t>
+      </w:r>
+    </w:p>
+    <w:p>
+      <w:pPr>
+        <w:pStyle w:val="Listenabsatz"/>
+        <w:numPr>
+          <w:ilvl w:val="0"/>
+          <w:numId w:val="5"/>
+        </w:numPr>
+        <w:jc w:val="left"/>
+      </w:pPr>
+      <w:r>
+        <w:t>Wie</w:t>
+      </w:r>
+      <w:r>
+        <w:t xml:space="preserve"> </w:t>
+      </w:r>
+      <w:r>
+        <w:t>v</w:t>
+      </w:r>
+      <w:r>
+        <w:t xml:space="preserve">erständlich bzw. </w:t>
+      </w:r>
+      <w:r>
+        <w:t>v</w:t>
+      </w:r>
+      <w:r>
+        <w:t>ollständig waren die Fragen</w:t>
+      </w:r>
+      <w:r>
+        <w:t>?</w:t>
+      </w:r>
+    </w:p>
+    <w:p>
+      <w:pPr>
+        <w:pStyle w:val="Listenabsatz"/>
+        <w:numPr>
+          <w:ilvl w:val="1"/>
+          <w:numId w:val="5"/>
+        </w:numPr>
+        <w:jc w:val="left"/>
+      </w:pPr>
+      <w:r>
+        <w:t>1 = sehr</w:t>
+      </w:r>
+      <w:r>
+        <w:t xml:space="preserve"> ver</w:t>
+      </w:r>
+      <w:r>
+        <w:t>s</w:t>
+      </w:r>
+      <w:r>
+        <w:t>tändlich/vollständig</w:t>
+      </w:r>
+    </w:p>
+    <w:p>
+      <w:pPr>
+        <w:pStyle w:val="Listenabsatz"/>
+        <w:numPr>
+          <w:ilvl w:val="1"/>
+          <w:numId w:val="5"/>
+        </w:numPr>
+        <w:jc w:val="left"/>
+      </w:pPr>
+      <w:r>
+        <w:t xml:space="preserve">2 = </w:t>
+      </w:r>
+      <w:r>
+        <w:t>verständlich/vollständig</w:t>
+      </w:r>
+    </w:p>
+    <w:p>
+      <w:pPr>
+        <w:pStyle w:val="Listenabsatz"/>
+        <w:numPr>
+          <w:ilvl w:val="1"/>
+          <w:numId w:val="5"/>
+        </w:numPr>
+        <w:jc w:val="left"/>
+      </w:pPr>
+      <w:r>
+        <w:t>3</w:t>
+      </w:r>
+      <w:r>
+        <w:t xml:space="preserve"> = </w:t>
+      </w:r>
+      <w:r>
+        <w:t>neutral</w:t>
+      </w:r>
+    </w:p>
+    <w:p>
+      <w:pPr>
+        <w:pStyle w:val="Listenabsatz"/>
+        <w:numPr>
+          <w:ilvl w:val="1"/>
+          <w:numId w:val="5"/>
+        </w:numPr>
+        <w:jc w:val="left"/>
+      </w:pPr>
+      <w:r>
+        <w:t xml:space="preserve">4 = </w:t>
+      </w:r>
+      <w:r>
+        <w:t>unverständlich/unvollständig</w:t>
+      </w:r>
+    </w:p>
+    <w:p>
+      <w:pPr>
+        <w:pStyle w:val="Listenabsatz"/>
+        <w:numPr>
+          <w:ilvl w:val="1"/>
+          <w:numId w:val="5"/>
+        </w:numPr>
+        <w:jc w:val="left"/>
+      </w:pPr>
+      <w:r>
+        <w:t>5 = sehr unverständlich/unvollständig</w:t>
+      </w:r>
+    </w:p>
+    <w:p>
+      <w:pPr>
+        <w:pStyle w:val="Listenabsatz"/>
+        <w:ind w:left="1440"/>
+        <w:jc w:val="left"/>
+      </w:pPr>
+    </w:p>
+    <w:p>
+      <w:pPr>
+        <w:pStyle w:val="Listenabsatz"/>
+        <w:numPr>
+          <w:ilvl w:val="0"/>
+          <w:numId w:val="5"/>
+        </w:numPr>
+        <w:jc w:val="left"/>
+      </w:pPr>
+      <w:r>
+        <w:t xml:space="preserve">Haben Sie weitere Anmerkungen, Verbesserungsvorschläge </w:t>
+      </w:r>
+      <w:r>
+        <w:t xml:space="preserve">bzw. </w:t>
+      </w:r>
+      <w:r>
+        <w:t>Kommentare zu dieser Umfrage? (offene Antwort)</w:t>
+      </w:r>
+    </w:p>
+    <w:p>
+      <w:pPr>
+        <w:jc w:val="left"/>
+      </w:pPr>
+    </w:p>
+    <w:p>
+      <w:pPr>
+        <w:jc w:val="left"/>
+      </w:pPr>
+      <w:r>
+        <w:t>Vielen Dank für das Mitwirken an der Umfrage!</w:t>
+      </w:r>
+    </w:p>
+    <w:p>
+      <w:pPr>
+        <w:jc w:val="left"/>
+      </w:pPr>
+    </w:p>
+    <w:p>
+      <w:pPr>
+        <w:jc w:val="left"/>
+        <w:rPr>
+          <w:b/>
+        </w:rPr>
+      </w:pPr>
+      <w:r>
+        <w:rPr>
+          <w:b/>
+        </w:rPr>
+        <w:t>Kontaktdaten</w:t>
+      </w:r>
+    </w:p>
+    <w:p>
+      <w:pPr>
+        <w:jc w:val="left"/>
+        <w:rPr>
+          <w:b/>
+        </w:rPr>
+      </w:pPr>
+    </w:p>
+    <w:p>
+      <w:pPr>
+        <w:jc w:val="left"/>
+        <w:rPr>
+          <w:sz w:val="20"/>
+        </w:rPr>
+      </w:pPr>
+      <w:r>
+        <w:rPr>
+          <w:sz w:val="20"/>
+        </w:rPr>
+        <w:t>Weitere Infos:</w:t>
+      </w:r>
+    </w:p>
+    <w:p>
+      <w:pPr>
+        <w:jc w:val="left"/>
+        <w:rPr>
+          <w:sz w:val="20"/>
+        </w:rPr>
+      </w:pPr>
+      <w:r>
+        <w:rPr>
+          <w:sz w:val="20"/>
+        </w:rPr>
+        <w:t xml:space="preserve">Frage 18: Erübrigt sich diese Frage durch die IT-Architektur-Fragen? </w:t>
+      </w:r>
+      <w:proofErr w:type="spellStart"/>
+      <w:r>
+        <w:rPr>
+          <w:sz w:val="20"/>
+        </w:rPr>
+        <w:t>www</w:t>
+      </w:r>
+      <w:proofErr w:type="spellEnd"/>
+      <w:r>
+        <w:rPr>
+          <w:sz w:val="20"/>
+        </w:rPr>
+        <w:t xml:space="preserve"> || Client Server Architektur?</w:t>
+      </w:r>
+    </w:p>
+    <w:p>
+      <w:pPr>
+        <w:jc w:val="left"/>
+        <w:rPr>
+          <w:sz w:val="20"/>
+        </w:rPr>
+      </w:pPr>
+      <w:r>
+        <w:rPr>
+          <w:sz w:val="20"/>
+        </w:rPr>
+        <w:t xml:space="preserve">Frage 24: (Aus den Antworten kann man dann die Probleme </w:t>
+      </w:r>
+      <w:proofErr w:type="gramStart"/>
+      <w:r>
+        <w:rPr>
+          <w:sz w:val="20"/>
+        </w:rPr>
+        <w:t>feststellen</w:t>
+      </w:r>
+      <w:proofErr w:type="gramEnd"/>
+      <w:r>
+        <w:rPr>
+          <w:sz w:val="20"/>
+        </w:rPr>
+        <w:t xml:space="preserve"> </w:t>
+      </w:r>
+      <w:r>
+        <w:rPr>
+          <w:sz w:val="20"/>
+        </w:rPr>
+        <w:sym w:font="Wingdings" w:char="F0E0"/>
+      </w:r>
+      <w:r>
+        <w:rPr>
+          <w:sz w:val="20"/>
+        </w:rPr>
+        <w:t xml:space="preserve"> wenn Schulung Kostentreiber ist, dann bedeutet dies </w:t>
+      </w:r>
+      <w:r>
+        <w:rPr>
+          <w:sz w:val="20"/>
+        </w:rPr>
+        <w:sym w:font="Wingdings" w:char="F0E0"/>
+      </w:r>
+      <w:r>
+        <w:rPr>
+          <w:sz w:val="20"/>
+        </w:rPr>
+        <w:t xml:space="preserve"> Schlechte Usability)</w:t>
+      </w:r>
+    </w:p>
+    <w:p>
+      <w:pPr>
+        <w:jc w:val="left"/>
+        <w:rPr>
+          <w:sz w:val="20"/>
+        </w:rPr>
+      </w:pPr>
+      <w:r>
+        <w:rPr>
+          <w:sz w:val="20"/>
+        </w:rPr>
+        <w:t xml:space="preserve">Frage 28: Desto mehr Änderungen </w:t>
+      </w:r>
+      <w:r>
+        <w:rPr>
+          <w:sz w:val="20"/>
+        </w:rPr>
+        <w:sym w:font="Wingdings" w:char="F0E0"/>
+      </w:r>
+      <w:r>
+        <w:rPr>
+          <w:sz w:val="20"/>
+        </w:rPr>
+        <w:t xml:space="preserve"> mehr Kosten bei Ablöse / und wenn immer nur geändert wurde und viele Ressourcen dafür aufgebraucht wurden, dann Ablöse erschwert)</w:t>
+      </w:r>
+    </w:p>
+    <w:p>
+      <w:pPr>
+        <w:jc w:val="left"/>
+        <w:rPr>
+          <w:sz w:val="20"/>
+        </w:rPr>
+      </w:pPr>
+      <w:r>
+        <w:rPr>
+          <w:sz w:val="20"/>
+        </w:rPr>
         <w:lastRenderedPageBreak/>
-        <w:t>Wo existieren Probleme</w:t>
-      </w:r>
-      <w:r>
-        <w:t xml:space="preserve"> mit </w:t>
-      </w:r>
-      <w:r>
-        <w:t>Ihrer eigenentwickelten</w:t>
-      </w:r>
-      <w:r>
-        <w:t xml:space="preserve"> S</w:t>
-      </w:r>
-      <w:r>
-        <w:t>oftwareanwendung</w:t>
-      </w:r>
-      <w:r>
-        <w:t>?</w:t>
-      </w:r>
-    </w:p>
-    <w:bookmarkEnd w:id="4"/>
-    <w:p>
-      <w:pPr>
-        <w:pStyle w:val="Listenabsatz"/>
-        <w:numPr>
-          <w:ilvl w:val="1"/>
-          <w:numId w:val="5"/>
-        </w:numPr>
-        <w:jc w:val="left"/>
-      </w:pPr>
-      <w:r>
-        <w:t>1</w:t>
-      </w:r>
-    </w:p>
-    <w:p>
-      <w:pPr>
-        <w:pStyle w:val="Listenabsatz"/>
-        <w:numPr>
-          <w:ilvl w:val="1"/>
-          <w:numId w:val="5"/>
-        </w:numPr>
-        <w:jc w:val="left"/>
-      </w:pPr>
-      <w:r>
-        <w:t>2</w:t>
-      </w:r>
-    </w:p>
-    <w:p>
-      <w:pPr>
-        <w:pStyle w:val="Listenabsatz"/>
-        <w:numPr>
-          <w:ilvl w:val="1"/>
-          <w:numId w:val="5"/>
-        </w:numPr>
-        <w:jc w:val="left"/>
-      </w:pPr>
-      <w:r>
-        <w:t>3</w:t>
-      </w:r>
-    </w:p>
-    <w:p>
-      <w:pPr>
-        <w:pStyle w:val="Listenabsatz"/>
-        <w:numPr>
-          <w:ilvl w:val="1"/>
-          <w:numId w:val="5"/>
-        </w:numPr>
-        <w:jc w:val="left"/>
-      </w:pPr>
-      <w:r>
-        <w:t>4</w:t>
-      </w:r>
-    </w:p>
-    <w:p>
-      <w:pPr>
-        <w:pStyle w:val="Listenabsatz"/>
-        <w:numPr>
-          <w:ilvl w:val="1"/>
-          <w:numId w:val="5"/>
-        </w:numPr>
-        <w:jc w:val="left"/>
-      </w:pPr>
-      <w:r>
-        <w:t>5</w:t>
-      </w:r>
-    </w:p>
-    <w:p>
-      <w:pPr>
-        <w:pStyle w:val="Listenabsatz"/>
-        <w:numPr>
-          <w:ilvl w:val="1"/>
-          <w:numId w:val="5"/>
-        </w:numPr>
-        <w:jc w:val="left"/>
-      </w:pPr>
-      <w:r>
-        <w:t>6</w:t>
-      </w:r>
-    </w:p>
-    <w:p>
-      <w:pPr>
-        <w:pStyle w:val="Listenabsatz"/>
-        <w:numPr>
-          <w:ilvl w:val="1"/>
-          <w:numId w:val="5"/>
-        </w:numPr>
-        <w:jc w:val="left"/>
-      </w:pPr>
-      <w:r>
-        <w:t>Sonstige:</w:t>
-      </w:r>
-    </w:p>
-    <w:p>
-      <w:pPr>
-        <w:pStyle w:val="Listenabsatz"/>
-        <w:ind w:left="1440"/>
-        <w:jc w:val="left"/>
-      </w:pPr>
-    </w:p>
-    <w:p>
-      <w:pPr>
-        <w:jc w:val="left"/>
-        <w:rPr>
-          <w:b/>
-        </w:rPr>
-      </w:pPr>
-      <w:r>
-        <w:rPr>
-          <w:b/>
-        </w:rPr>
-        <w:t>Abschluss:</w:t>
-      </w:r>
-    </w:p>
-    <w:p>
-      <w:pPr>
-        <w:pStyle w:val="Listenabsatz"/>
-        <w:numPr>
-          <w:ilvl w:val="0"/>
-          <w:numId w:val="5"/>
-        </w:numPr>
-        <w:jc w:val="left"/>
-      </w:pPr>
-      <w:r>
-        <w:t>Wie</w:t>
-      </w:r>
-      <w:r>
-        <w:t xml:space="preserve"> </w:t>
-      </w:r>
-      <w:r>
-        <w:t>v</w:t>
-      </w:r>
-      <w:r>
-        <w:t xml:space="preserve">erständlich bzw. </w:t>
-      </w:r>
-      <w:r>
-        <w:t>v</w:t>
-      </w:r>
-      <w:r>
-        <w:t>ollständig waren die Fragen</w:t>
-      </w:r>
-      <w:r>
-        <w:t>?</w:t>
-      </w:r>
-    </w:p>
-    <w:p>
-      <w:pPr>
-        <w:pStyle w:val="Listenabsatz"/>
-        <w:numPr>
-          <w:ilvl w:val="1"/>
-          <w:numId w:val="5"/>
-        </w:numPr>
-        <w:jc w:val="left"/>
-      </w:pPr>
-      <w:r>
-        <w:t>1 = sehr</w:t>
-      </w:r>
-      <w:r>
-        <w:t xml:space="preserve"> ver</w:t>
-      </w:r>
-      <w:r>
-        <w:t>s</w:t>
-      </w:r>
-      <w:r>
-        <w:t>tändlich/vollständig</w:t>
-      </w:r>
-    </w:p>
-    <w:p>
-      <w:pPr>
-        <w:pStyle w:val="Listenabsatz"/>
-        <w:numPr>
-          <w:ilvl w:val="1"/>
-          <w:numId w:val="5"/>
-        </w:numPr>
-        <w:jc w:val="left"/>
-      </w:pPr>
-      <w:r>
-        <w:t xml:space="preserve">2 = </w:t>
-      </w:r>
-      <w:r>
-        <w:t>verständlich/vollständig</w:t>
-      </w:r>
-    </w:p>
-    <w:p>
-      <w:pPr>
-        <w:pStyle w:val="Listenabsatz"/>
-        <w:numPr>
-          <w:ilvl w:val="1"/>
-          <w:numId w:val="5"/>
-        </w:numPr>
-        <w:jc w:val="left"/>
-      </w:pPr>
-      <w:r>
-        <w:t>3</w:t>
-      </w:r>
-      <w:r>
-        <w:t xml:space="preserve"> = </w:t>
-      </w:r>
-      <w:r>
-        <w:t>neutral</w:t>
-      </w:r>
-    </w:p>
-    <w:p>
-      <w:pPr>
-        <w:pStyle w:val="Listenabsatz"/>
-        <w:numPr>
-          <w:ilvl w:val="1"/>
-          <w:numId w:val="5"/>
-        </w:numPr>
-        <w:jc w:val="left"/>
-      </w:pPr>
-      <w:r>
-        <w:t xml:space="preserve">4 = </w:t>
-      </w:r>
-      <w:r>
-        <w:t>unverständlich/unvollständig</w:t>
-      </w:r>
-    </w:p>
-    <w:p>
-      <w:pPr>
-        <w:pStyle w:val="Listenabsatz"/>
-        <w:numPr>
-          <w:ilvl w:val="1"/>
-          <w:numId w:val="5"/>
-        </w:numPr>
-        <w:jc w:val="left"/>
-      </w:pPr>
-      <w:r>
-        <w:t>5 = sehr unverständlich/unvollständig</w:t>
-      </w:r>
-    </w:p>
-    <w:p>
-      <w:pPr>
-        <w:pStyle w:val="Listenabsatz"/>
-        <w:ind w:left="1440"/>
-        <w:jc w:val="left"/>
-      </w:pPr>
-    </w:p>
-    <w:p>
-      <w:pPr>
-        <w:pStyle w:val="Listenabsatz"/>
-        <w:numPr>
-          <w:ilvl w:val="0"/>
-          <w:numId w:val="5"/>
-        </w:numPr>
-        <w:jc w:val="left"/>
-      </w:pPr>
-      <w:r>
-        <w:t xml:space="preserve">Haben Sie weitere Anmerkungen, Verbesserungsvorschläge </w:t>
-      </w:r>
-      <w:r>
-        <w:t xml:space="preserve">bzw. </w:t>
-      </w:r>
-      <w:r>
-        <w:t>Kommentare zu dieser Umfrage? (offene Antwort)</w:t>
-      </w:r>
-    </w:p>
-    <w:p>
-      <w:pPr>
-        <w:jc w:val="left"/>
-      </w:pPr>
-    </w:p>
-    <w:p>
-      <w:pPr>
-        <w:jc w:val="left"/>
-      </w:pPr>
-      <w:r>
-        <w:t>Vielen Dank für das Mitwirken an der Umfrage!</w:t>
-      </w:r>
-    </w:p>
-    <w:p>
-      <w:pPr>
-        <w:jc w:val="left"/>
-      </w:pPr>
-    </w:p>
-    <w:p>
-      <w:pPr>
-        <w:jc w:val="left"/>
-        <w:rPr>
-          <w:b/>
-        </w:rPr>
-      </w:pPr>
-      <w:r>
-        <w:rPr>
-          <w:b/>
-        </w:rPr>
-        <w:t>Kontaktdaten</w:t>
-      </w:r>
-    </w:p>
-    <w:p>
-      <w:pPr>
-        <w:jc w:val="left"/>
-        <w:rPr>
-          <w:b/>
-        </w:rPr>
-      </w:pPr>
-    </w:p>
-    <w:p>
-      <w:pPr>
-        <w:jc w:val="left"/>
-        <w:rPr>
-          <w:sz w:val="20"/>
-        </w:rPr>
-      </w:pPr>
-      <w:r>
-        <w:rPr>
-          <w:sz w:val="20"/>
-        </w:rPr>
-        <w:t>Weitere Infos:</w:t>
-      </w:r>
-    </w:p>
-    <w:p>
-      <w:pPr>
-        <w:jc w:val="left"/>
-        <w:rPr>
-          <w:sz w:val="20"/>
-        </w:rPr>
-      </w:pPr>
-      <w:r>
-        <w:rPr>
-          <w:sz w:val="20"/>
-        </w:rPr>
-        <w:t>Frage 18: Erübrigt sich diese Frage durch die IT-Architektur-Fragen? www || Client Server Architektur?</w:t>
-      </w:r>
-    </w:p>
-    <w:p>
-      <w:pPr>
-        <w:jc w:val="left"/>
-        <w:rPr>
-          <w:sz w:val="20"/>
-        </w:rPr>
-      </w:pPr>
-      <w:r>
-        <w:rPr>
-          <w:sz w:val="20"/>
-        </w:rPr>
-        <w:t xml:space="preserve">Frage 24: (Aus den Antworten kann man dann die Probleme feststellen </w:t>
-      </w:r>
-      <w:r>
-        <w:rPr>
-          <w:sz w:val="20"/>
-        </w:rPr>
-        <w:sym w:font="Wingdings" w:char="F0E0"/>
-      </w:r>
-      <w:r>
-        <w:rPr>
-          <w:sz w:val="20"/>
-        </w:rPr>
-        <w:t xml:space="preserve"> wenn Schulung Kostentreiber ist, dann bedeutet dies </w:t>
-      </w:r>
-      <w:r>
-        <w:rPr>
-          <w:sz w:val="20"/>
-        </w:rPr>
-        <w:sym w:font="Wingdings" w:char="F0E0"/>
-      </w:r>
-      <w:r>
-        <w:rPr>
-          <w:sz w:val="20"/>
-        </w:rPr>
-        <w:t xml:space="preserve"> Schlechte Usability)</w:t>
-      </w:r>
-    </w:p>
-    <w:p>
-      <w:pPr>
-        <w:jc w:val="left"/>
-        <w:rPr>
-          <w:sz w:val="20"/>
-        </w:rPr>
-      </w:pPr>
-      <w:r>
-        <w:rPr>
-          <w:sz w:val="20"/>
-        </w:rPr>
-        <w:t xml:space="preserve">Frage 28: Desto mehr Änderungen </w:t>
-      </w:r>
-      <w:r>
-        <w:rPr>
-          <w:sz w:val="20"/>
-        </w:rPr>
-        <w:sym w:font="Wingdings" w:char="F0E0"/>
-      </w:r>
-      <w:r>
-        <w:rPr>
-          <w:sz w:val="20"/>
-        </w:rPr>
-        <w:t xml:space="preserve"> mehr Kosten bei Ablöse / und wenn immer nur geändert wurde und viele Ressourcen dafür aufgebraucht wurden, dann Ablöse erschwert)</w:t>
-      </w:r>
-    </w:p>
-    <w:p>
-      <w:pPr>
-        <w:jc w:val="left"/>
-        <w:rPr>
-          <w:sz w:val="20"/>
-        </w:rPr>
-      </w:pPr>
-      <w:r>
-        <w:rPr>
-          <w:sz w:val="20"/>
-        </w:rPr>
         <w:t>Frage 30: (Bereiche, die wir abfragen können wir als Antwortmöglichkeiten einfügen)</w:t>
       </w:r>
     </w:p>
@@ -3258,6 +3432,119 @@
     </w:lvl>
   </w:abstractNum>
   <w:abstractNum w:abstractNumId="2" w15:restartNumberingAfterBreak="0">
+    <w:nsid w:val="1F344C81"/>
+    <w:multiLevelType w:val="hybridMultilevel"/>
+    <w:tmpl w:val="5EE047DC"/>
+    <w:lvl w:ilvl="0" w:tplc="6AF6D878">
+      <w:start w:val="1"/>
+      <w:numFmt w:val="bullet"/>
+      <w:lvlText w:val="-"/>
+      <w:lvlJc w:val="left"/>
+      <w:pPr>
+        <w:ind w:left="1440" w:hanging="360"/>
+      </w:pPr>
+      <w:rPr>
+        <w:rFonts w:ascii="Arial" w:eastAsiaTheme="minorHAnsi" w:hAnsi="Arial" w:cs="Arial" w:hint="default"/>
+      </w:rPr>
+    </w:lvl>
+    <w:lvl w:ilvl="1" w:tplc="0C070003" w:tentative="1">
+      <w:start w:val="1"/>
+      <w:numFmt w:val="bullet"/>
+      <w:lvlText w:val="o"/>
+      <w:lvlJc w:val="left"/>
+      <w:pPr>
+        <w:ind w:left="2160" w:hanging="360"/>
+      </w:pPr>
+      <w:rPr>
+        <w:rFonts w:ascii="Courier New" w:hAnsi="Courier New" w:cs="Courier New" w:hint="default"/>
+      </w:rPr>
+    </w:lvl>
+    <w:lvl w:ilvl="2" w:tplc="0C070005" w:tentative="1">
+      <w:start w:val="1"/>
+      <w:numFmt w:val="bullet"/>
+      <w:lvlText w:val=""/>
+      <w:lvlJc w:val="left"/>
+      <w:pPr>
+        <w:ind w:left="2880" w:hanging="360"/>
+      </w:pPr>
+      <w:rPr>
+        <w:rFonts w:ascii="Wingdings" w:hAnsi="Wingdings" w:hint="default"/>
+      </w:rPr>
+    </w:lvl>
+    <w:lvl w:ilvl="3" w:tplc="0C070001" w:tentative="1">
+      <w:start w:val="1"/>
+      <w:numFmt w:val="bullet"/>
+      <w:lvlText w:val=""/>
+      <w:lvlJc w:val="left"/>
+      <w:pPr>
+        <w:ind w:left="3600" w:hanging="360"/>
+      </w:pPr>
+      <w:rPr>
+        <w:rFonts w:ascii="Symbol" w:hAnsi="Symbol" w:hint="default"/>
+      </w:rPr>
+    </w:lvl>
+    <w:lvl w:ilvl="4" w:tplc="0C070003" w:tentative="1">
+      <w:start w:val="1"/>
+      <w:numFmt w:val="bullet"/>
+      <w:lvlText w:val="o"/>
+      <w:lvlJc w:val="left"/>
+      <w:pPr>
+        <w:ind w:left="4320" w:hanging="360"/>
+      </w:pPr>
+      <w:rPr>
+        <w:rFonts w:ascii="Courier New" w:hAnsi="Courier New" w:cs="Courier New" w:hint="default"/>
+      </w:rPr>
+    </w:lvl>
+    <w:lvl w:ilvl="5" w:tplc="0C070005" w:tentative="1">
+      <w:start w:val="1"/>
+      <w:numFmt w:val="bullet"/>
+      <w:lvlText w:val=""/>
+      <w:lvlJc w:val="left"/>
+      <w:pPr>
+        <w:ind w:left="5040" w:hanging="360"/>
+      </w:pPr>
+      <w:rPr>
+        <w:rFonts w:ascii="Wingdings" w:hAnsi="Wingdings" w:hint="default"/>
+      </w:rPr>
+    </w:lvl>
+    <w:lvl w:ilvl="6" w:tplc="0C070001" w:tentative="1">
+      <w:start w:val="1"/>
+      <w:numFmt w:val="bullet"/>
+      <w:lvlText w:val=""/>
+      <w:lvlJc w:val="left"/>
+      <w:pPr>
+        <w:ind w:left="5760" w:hanging="360"/>
+      </w:pPr>
+      <w:rPr>
+        <w:rFonts w:ascii="Symbol" w:hAnsi="Symbol" w:hint="default"/>
+      </w:rPr>
+    </w:lvl>
+    <w:lvl w:ilvl="7" w:tplc="0C070003" w:tentative="1">
+      <w:start w:val="1"/>
+      <w:numFmt w:val="bullet"/>
+      <w:lvlText w:val="o"/>
+      <w:lvlJc w:val="left"/>
+      <w:pPr>
+        <w:ind w:left="6480" w:hanging="360"/>
+      </w:pPr>
+      <w:rPr>
+        <w:rFonts w:ascii="Courier New" w:hAnsi="Courier New" w:cs="Courier New" w:hint="default"/>
+      </w:rPr>
+    </w:lvl>
+    <w:lvl w:ilvl="8" w:tplc="0C070005" w:tentative="1">
+      <w:start w:val="1"/>
+      <w:numFmt w:val="bullet"/>
+      <w:lvlText w:val=""/>
+      <w:lvlJc w:val="left"/>
+      <w:pPr>
+        <w:ind w:left="7200" w:hanging="360"/>
+      </w:pPr>
+      <w:rPr>
+        <w:rFonts w:ascii="Wingdings" w:hAnsi="Wingdings" w:hint="default"/>
+      </w:rPr>
+    </w:lvl>
+  </w:abstractNum>
+  <w:abstractNum w:abstractNumId="3" w15:restartNumberingAfterBreak="0">
     <w:nsid w:val="250B5F40"/>
     <w:multiLevelType w:val="hybridMultilevel"/>
     <w:tmpl w:val="C67C0EFC"/>
@@ -3347,7 +3634,7 @@
       </w:pPr>
     </w:lvl>
   </w:abstractNum>
-  <w:abstractNum w:abstractNumId="3" w15:restartNumberingAfterBreak="0">
+  <w:abstractNum w:abstractNumId="4" w15:restartNumberingAfterBreak="0">
     <w:nsid w:val="2C2844B7"/>
     <w:multiLevelType w:val="hybridMultilevel"/>
     <w:tmpl w:val="7214FD00"/>
@@ -3460,7 +3747,7 @@
       </w:rPr>
     </w:lvl>
   </w:abstractNum>
-  <w:abstractNum w:abstractNumId="4" w15:restartNumberingAfterBreak="0">
+  <w:abstractNum w:abstractNumId="5" w15:restartNumberingAfterBreak="0">
     <w:nsid w:val="2EBD4A97"/>
     <w:multiLevelType w:val="hybridMultilevel"/>
     <w:tmpl w:val="9320C430"/>
@@ -3546,7 +3833,7 @@
       </w:pPr>
     </w:lvl>
   </w:abstractNum>
-  <w:abstractNum w:abstractNumId="5" w15:restartNumberingAfterBreak="0">
+  <w:abstractNum w:abstractNumId="6" w15:restartNumberingAfterBreak="0">
     <w:nsid w:val="4E4E4475"/>
     <w:multiLevelType w:val="hybridMultilevel"/>
     <w:tmpl w:val="C67C0EFC"/>
@@ -3636,7 +3923,7 @@
       </w:pPr>
     </w:lvl>
   </w:abstractNum>
-  <w:abstractNum w:abstractNumId="6" w15:restartNumberingAfterBreak="0">
+  <w:abstractNum w:abstractNumId="7" w15:restartNumberingAfterBreak="0">
     <w:nsid w:val="4FE6724B"/>
     <w:multiLevelType w:val="hybridMultilevel"/>
     <w:tmpl w:val="0840C9A8"/>
@@ -3722,7 +4009,7 @@
       </w:pPr>
     </w:lvl>
   </w:abstractNum>
-  <w:abstractNum w:abstractNumId="7" w15:restartNumberingAfterBreak="0">
+  <w:abstractNum w:abstractNumId="8" w15:restartNumberingAfterBreak="0">
     <w:nsid w:val="50470062"/>
     <w:multiLevelType w:val="hybridMultilevel"/>
     <w:tmpl w:val="9B966D9E"/>
@@ -3835,7 +4122,7 @@
       </w:rPr>
     </w:lvl>
   </w:abstractNum>
-  <w:abstractNum w:abstractNumId="8" w15:restartNumberingAfterBreak="0">
+  <w:abstractNum w:abstractNumId="9" w15:restartNumberingAfterBreak="0">
     <w:nsid w:val="5C1A1A89"/>
     <w:multiLevelType w:val="hybridMultilevel"/>
     <w:tmpl w:val="7FEAA10E"/>
@@ -3948,7 +4235,7 @@
       </w:rPr>
     </w:lvl>
   </w:abstractNum>
-  <w:abstractNum w:abstractNumId="9" w15:restartNumberingAfterBreak="0">
+  <w:abstractNum w:abstractNumId="10" w15:restartNumberingAfterBreak="0">
     <w:nsid w:val="5D0719D6"/>
     <w:multiLevelType w:val="hybridMultilevel"/>
     <w:tmpl w:val="D69CA004"/>
@@ -4037,7 +4324,7 @@
       </w:pPr>
     </w:lvl>
   </w:abstractNum>
-  <w:abstractNum w:abstractNumId="10" w15:restartNumberingAfterBreak="0">
+  <w:abstractNum w:abstractNumId="11" w15:restartNumberingAfterBreak="0">
     <w:nsid w:val="5D93239D"/>
     <w:multiLevelType w:val="hybridMultilevel"/>
     <w:tmpl w:val="F47617CE"/>
@@ -4123,7 +4410,7 @@
       </w:pPr>
     </w:lvl>
   </w:abstractNum>
-  <w:abstractNum w:abstractNumId="11" w15:restartNumberingAfterBreak="0">
+  <w:abstractNum w:abstractNumId="12" w15:restartNumberingAfterBreak="0">
     <w:nsid w:val="62A10A7A"/>
     <w:multiLevelType w:val="hybridMultilevel"/>
     <w:tmpl w:val="4238EEAE"/>
@@ -4209,7 +4496,120 @@
       </w:pPr>
     </w:lvl>
   </w:abstractNum>
-  <w:abstractNum w:abstractNumId="12" w15:restartNumberingAfterBreak="0">
+  <w:abstractNum w:abstractNumId="13" w15:restartNumberingAfterBreak="0">
+    <w:nsid w:val="6C8F0A0B"/>
+    <w:multiLevelType w:val="hybridMultilevel"/>
+    <w:tmpl w:val="05E6A856"/>
+    <w:lvl w:ilvl="0" w:tplc="6AF6D878">
+      <w:start w:val="1"/>
+      <w:numFmt w:val="bullet"/>
+      <w:lvlText w:val="-"/>
+      <w:lvlJc w:val="left"/>
+      <w:pPr>
+        <w:ind w:left="1440" w:hanging="360"/>
+      </w:pPr>
+      <w:rPr>
+        <w:rFonts w:ascii="Arial" w:eastAsiaTheme="minorHAnsi" w:hAnsi="Arial" w:cs="Arial" w:hint="default"/>
+      </w:rPr>
+    </w:lvl>
+    <w:lvl w:ilvl="1" w:tplc="04070003">
+      <w:start w:val="1"/>
+      <w:numFmt w:val="bullet"/>
+      <w:lvlText w:val="o"/>
+      <w:lvlJc w:val="left"/>
+      <w:pPr>
+        <w:ind w:left="2160" w:hanging="360"/>
+      </w:pPr>
+      <w:rPr>
+        <w:rFonts w:ascii="Courier New" w:hAnsi="Courier New" w:cs="Courier New" w:hint="default"/>
+      </w:rPr>
+    </w:lvl>
+    <w:lvl w:ilvl="2" w:tplc="04070005" w:tentative="1">
+      <w:start w:val="1"/>
+      <w:numFmt w:val="bullet"/>
+      <w:lvlText w:val=""/>
+      <w:lvlJc w:val="left"/>
+      <w:pPr>
+        <w:ind w:left="2880" w:hanging="360"/>
+      </w:pPr>
+      <w:rPr>
+        <w:rFonts w:ascii="Wingdings" w:hAnsi="Wingdings" w:hint="default"/>
+      </w:rPr>
+    </w:lvl>
+    <w:lvl w:ilvl="3" w:tplc="04070001" w:tentative="1">
+      <w:start w:val="1"/>
+      <w:numFmt w:val="bullet"/>
+      <w:lvlText w:val=""/>
+      <w:lvlJc w:val="left"/>
+      <w:pPr>
+        <w:ind w:left="3600" w:hanging="360"/>
+      </w:pPr>
+      <w:rPr>
+        <w:rFonts w:ascii="Symbol" w:hAnsi="Symbol" w:hint="default"/>
+      </w:rPr>
+    </w:lvl>
+    <w:lvl w:ilvl="4" w:tplc="04070003" w:tentative="1">
+      <w:start w:val="1"/>
+      <w:numFmt w:val="bullet"/>
+      <w:lvlText w:val="o"/>
+      <w:lvlJc w:val="left"/>
+      <w:pPr>
+        <w:ind w:left="4320" w:hanging="360"/>
+      </w:pPr>
+      <w:rPr>
+        <w:rFonts w:ascii="Courier New" w:hAnsi="Courier New" w:cs="Courier New" w:hint="default"/>
+      </w:rPr>
+    </w:lvl>
+    <w:lvl w:ilvl="5" w:tplc="04070005" w:tentative="1">
+      <w:start w:val="1"/>
+      <w:numFmt w:val="bullet"/>
+      <w:lvlText w:val=""/>
+      <w:lvlJc w:val="left"/>
+      <w:pPr>
+        <w:ind w:left="5040" w:hanging="360"/>
+      </w:pPr>
+      <w:rPr>
+        <w:rFonts w:ascii="Wingdings" w:hAnsi="Wingdings" w:hint="default"/>
+      </w:rPr>
+    </w:lvl>
+    <w:lvl w:ilvl="6" w:tplc="04070001" w:tentative="1">
+      <w:start w:val="1"/>
+      <w:numFmt w:val="bullet"/>
+      <w:lvlText w:val=""/>
+      <w:lvlJc w:val="left"/>
+      <w:pPr>
+        <w:ind w:left="5760" w:hanging="360"/>
+      </w:pPr>
+      <w:rPr>
+        <w:rFonts w:ascii="Symbol" w:hAnsi="Symbol" w:hint="default"/>
+      </w:rPr>
+    </w:lvl>
+    <w:lvl w:ilvl="7" w:tplc="04070003" w:tentative="1">
+      <w:start w:val="1"/>
+      <w:numFmt w:val="bullet"/>
+      <w:lvlText w:val="o"/>
+      <w:lvlJc w:val="left"/>
+      <w:pPr>
+        <w:ind w:left="6480" w:hanging="360"/>
+      </w:pPr>
+      <w:rPr>
+        <w:rFonts w:ascii="Courier New" w:hAnsi="Courier New" w:cs="Courier New" w:hint="default"/>
+      </w:rPr>
+    </w:lvl>
+    <w:lvl w:ilvl="8" w:tplc="04070005" w:tentative="1">
+      <w:start w:val="1"/>
+      <w:numFmt w:val="bullet"/>
+      <w:lvlText w:val=""/>
+      <w:lvlJc w:val="left"/>
+      <w:pPr>
+        <w:ind w:left="7200" w:hanging="360"/>
+      </w:pPr>
+      <w:rPr>
+        <w:rFonts w:ascii="Wingdings" w:hAnsi="Wingdings" w:hint="default"/>
+      </w:rPr>
+    </w:lvl>
+  </w:abstractNum>
+  <w:abstractNum w:abstractNumId="14" w15:restartNumberingAfterBreak="0">
     <w:nsid w:val="6F07302A"/>
     <w:multiLevelType w:val="multilevel"/>
     <w:tmpl w:val="182E154C"/>
@@ -4330,7 +4730,7 @@
       </w:rPr>
     </w:lvl>
   </w:abstractNum>
-  <w:abstractNum w:abstractNumId="13" w15:restartNumberingAfterBreak="0">
+  <w:abstractNum w:abstractNumId="15" w15:restartNumberingAfterBreak="0">
     <w:nsid w:val="77D85CA7"/>
     <w:multiLevelType w:val="hybridMultilevel"/>
     <w:tmpl w:val="90FC9D7E"/>
@@ -4416,7 +4816,7 @@
       </w:pPr>
     </w:lvl>
   </w:abstractNum>
-  <w:abstractNum w:abstractNumId="14" w15:restartNumberingAfterBreak="0">
+  <w:abstractNum w:abstractNumId="16" w15:restartNumberingAfterBreak="0">
     <w:nsid w:val="7E862A42"/>
     <w:multiLevelType w:val="multilevel"/>
     <w:tmpl w:val="E654EC3E"/>
@@ -4566,48 +4966,54 @@
     </w:lvl>
   </w:abstractNum>
   <w:num w:numId="1">
-    <w:abstractNumId w:val="12"/>
+    <w:abstractNumId w:val="14"/>
   </w:num>
   <w:num w:numId="2">
-    <w:abstractNumId w:val="9"/>
+    <w:abstractNumId w:val="10"/>
   </w:num>
   <w:num w:numId="3">
-    <w:abstractNumId w:val="7"/>
+    <w:abstractNumId w:val="8"/>
   </w:num>
   <w:num w:numId="4">
-    <w:abstractNumId w:val="4"/>
+    <w:abstractNumId w:val="5"/>
   </w:num>
   <w:num w:numId="5">
-    <w:abstractNumId w:val="5"/>
+    <w:abstractNumId w:val="6"/>
   </w:num>
   <w:num w:numId="6">
-    <w:abstractNumId w:val="14"/>
+    <w:abstractNumId w:val="16"/>
   </w:num>
   <w:num w:numId="7">
-    <w:abstractNumId w:val="8"/>
+    <w:abstractNumId w:val="9"/>
   </w:num>
   <w:num w:numId="8">
     <w:abstractNumId w:val="1"/>
   </w:num>
   <w:num w:numId="9">
-    <w:abstractNumId w:val="3"/>
+    <w:abstractNumId w:val="4"/>
   </w:num>
   <w:num w:numId="10">
     <w:abstractNumId w:val="0"/>
   </w:num>
   <w:num w:numId="11">
-    <w:abstractNumId w:val="10"/>
+    <w:abstractNumId w:val="11"/>
   </w:num>
   <w:num w:numId="12">
-    <w:abstractNumId w:val="11"/>
+    <w:abstractNumId w:val="12"/>
   </w:num>
   <w:num w:numId="13">
-    <w:abstractNumId w:val="6"/>
+    <w:abstractNumId w:val="7"/>
   </w:num>
   <w:num w:numId="14">
+    <w:abstractNumId w:val="15"/>
+  </w:num>
+  <w:num w:numId="15">
+    <w:abstractNumId w:val="3"/>
+  </w:num>
+  <w:num w:numId="16">
     <w:abstractNumId w:val="13"/>
   </w:num>
-  <w:num w:numId="15">
+  <w:num w:numId="17">
     <w:abstractNumId w:val="2"/>
   </w:num>
 </w:numbering>

--- a/FragenSpezifisch.docx
+++ b/FragenSpezifisch.docx
@@ -81,7 +81,25 @@
         <w:jc w:val="left"/>
       </w:pPr>
       <w:r>
-        <w:t xml:space="preserve">Ziel der Umfrage (=Beschaffenheit der eigenentwickelten Softwareanwendungen um mit diesen Infos potentielle Kunden zu erheben) </w:t>
+        <w:t>Ziel der Umfrage (=Beschaffenheit der eigenentwickelten Softwareanwendungen</w:t>
+      </w:r>
+      <w:r>
+        <w:t xml:space="preserve"> ermitteln</w:t>
+      </w:r>
+      <w:r>
+        <w:t xml:space="preserve"> um mit diesen Infos potentielle Kunden zu </w:t>
+      </w:r>
+      <w:r>
+        <w:t xml:space="preserve">kontaktieren &amp; zur Optimierung zu überzeugen </w:t>
+      </w:r>
+      <w:r>
+        <w:sym w:font="Wingdings" w:char="F0E0"/>
+      </w:r>
+      <w:r>
+        <w:t xml:space="preserve"> neuer Auftrag</w:t>
+      </w:r>
+      <w:r>
+        <w:t xml:space="preserve">) </w:t>
       </w:r>
     </w:p>
     <w:p>
@@ -107,13 +125,8 @@
         <w:jc w:val="left"/>
       </w:pPr>
       <w:r>
-        <w:t xml:space="preserve">Ob die Beantwortungen </w:t>
-      </w:r>
-      <w:hyperlink r:id="rId5" w:tgtFrame="_self" w:history="1">
-        <w:r>
-          <w:t>anonym oder vertraulich behandelt werden oder ob sie nachverfolgt werden</w:t>
-        </w:r>
-      </w:hyperlink>
+        <w:t>Ob die Beantwortungen anonym oder vertraulich behandelt werden oder ob sie nachverfolgt werden</w:t>
+      </w:r>
       <w:r>
         <w:t xml:space="preserve"> (?)</w:t>
       </w:r>
@@ -407,7 +420,6 @@
         <w:jc w:val="left"/>
       </w:pPr>
       <w:r>
-        <w:lastRenderedPageBreak/>
         <w:t>Sind in Ihrem Unternehmen eigenentwickelte Softwareanwendungen in Betrieb / vorhanden? (JA || NEIN)</w:t>
       </w:r>
     </w:p>
@@ -446,7 +458,10 @@
         <w:sym w:font="Wingdings" w:char="F0E0"/>
       </w:r>
       <w:r>
-        <w:t xml:space="preserve"> Frage 10</w:t>
+        <w:t xml:space="preserve"> Frage </w:t>
+      </w:r>
+      <w:r>
+        <w:t>10</w:t>
       </w:r>
     </w:p>
     <w:p>
@@ -614,47 +629,33 @@
           <w:numId w:val="5"/>
         </w:numPr>
         <w:jc w:val="left"/>
+        <w:rPr>
+          <w:b/>
+        </w:rPr>
       </w:pPr>
       <w:r>
         <w:t>Nein, …</w:t>
       </w:r>
-    </w:p>
-    <w:p>
-      <w:pPr>
-        <w:pStyle w:val="Listenabsatz"/>
-        <w:jc w:val="left"/>
-      </w:pPr>
-    </w:p>
-    <w:p>
-      <w:pPr>
-        <w:pStyle w:val="Listenabsatz"/>
-        <w:jc w:val="left"/>
+      <w:r>
+        <w:t xml:space="preserve"> </w:t>
+      </w:r>
+      <w:r>
+        <w:sym w:font="Wingdings" w:char="F0E0"/>
+      </w:r>
+      <w:r>
+        <w:t xml:space="preserve"> </w:t>
+      </w:r>
+      <w:r>
         <w:rPr>
           <w:b/>
         </w:rPr>
-      </w:pPr>
-      <w:r>
-        <w:rPr>
-          <w:b/>
-        </w:rPr>
-        <w:t xml:space="preserve">ENDE </w:t>
-      </w:r>
-      <w:r>
-        <w:rPr>
-          <w:b/>
-        </w:rPr>
-        <w:sym w:font="Wingdings" w:char="F0E0"/>
-      </w:r>
-      <w:r>
-        <w:rPr>
-          <w:b/>
-        </w:rPr>
-        <w:t xml:space="preserve"> Abschlussteil</w:t>
-      </w:r>
-    </w:p>
-    <w:p>
-      <w:pPr>
-        <w:pStyle w:val="Listenabsatz"/>
+        <w:t>SCHLUSSTEIL</w:t>
+      </w:r>
+      <w:bookmarkStart w:id="0" w:name="_GoBack"/>
+      <w:bookmarkEnd w:id="0"/>
+    </w:p>
+    <w:p>
+      <w:pPr>
         <w:jc w:val="left"/>
         <w:rPr>
           <w:b/>
@@ -965,7 +966,7 @@
         </w:numPr>
         <w:jc w:val="left"/>
       </w:pPr>
-      <w:bookmarkStart w:id="0" w:name="_Hlk531940550"/>
+      <w:bookmarkStart w:id="1" w:name="_Hlk531940550"/>
       <w:r>
         <w:t xml:space="preserve">In welcher/-n </w:t>
       </w:r>
@@ -1000,7 +1001,7 @@
         <w:t xml:space="preserve">? </w:t>
       </w:r>
     </w:p>
-    <w:bookmarkEnd w:id="0"/>
+    <w:bookmarkEnd w:id="1"/>
     <w:p>
       <w:pPr>
         <w:pStyle w:val="Listenabsatz"/>
@@ -1243,15 +1244,10 @@
         </w:numPr>
         <w:jc w:val="left"/>
       </w:pPr>
-      <w:bookmarkStart w:id="1" w:name="_Hlk531941254"/>
+      <w:bookmarkStart w:id="2" w:name="_Hlk531941254"/>
       <w:r>
         <w:lastRenderedPageBreak/>
-        <w:t>Welche Komponenten sind in der Archite</w:t>
-      </w:r>
-      <w:bookmarkStart w:id="2" w:name="_GoBack"/>
-      <w:bookmarkEnd w:id="2"/>
-      <w:r>
-        <w:t>kturebene Front-End enthalten?</w:t>
+        <w:t>Welche Komponenten sind in der Architekturebene Front-End enthalten?</w:t>
       </w:r>
     </w:p>
     <w:p>
@@ -1345,7 +1341,7 @@
       <w:r>
         <w:t>r Architekturebene des Back-Ends vorhanden?</w:t>
       </w:r>
-      <w:bookmarkEnd w:id="1"/>
+      <w:bookmarkEnd w:id="2"/>
     </w:p>
     <w:p>
       <w:pPr>

--- a/FragenSpezifisch.docx
+++ b/FragenSpezifisch.docx
@@ -175,8 +175,18 @@
         <w:jc w:val="left"/>
       </w:pPr>
       <w:r>
-        <w:t xml:space="preserve">Relevante Definitionen: </w:t>
-      </w:r>
+        <w:t>Relevante Definitionen:</w:t>
+      </w:r>
+    </w:p>
+    <w:p>
+      <w:pPr>
+        <w:pStyle w:val="Listenabsatz"/>
+        <w:numPr>
+          <w:ilvl w:val="1"/>
+          <w:numId w:val="7"/>
+        </w:numPr>
+        <w:jc w:val="left"/>
+      </w:pPr>
       <w:r>
         <w:t>„</w:t>
       </w:r>
@@ -335,17 +345,24 @@
         <w:jc w:val="left"/>
       </w:pPr>
       <w:r>
+        <w:t>„</w:t>
+      </w:r>
+      <w:r>
         <w:t>Eigenentwickelt</w:t>
       </w:r>
       <w:r>
-        <w:t xml:space="preserve"> </w:t>
-      </w:r>
-      <w:r>
-        <w:sym w:font="Wingdings" w:char="F0E0"/>
-      </w:r>
-      <w:r>
-        <w:t xml:space="preserve"> </w:t>
-      </w:r>
+        <w:t>“</w:t>
+      </w:r>
+    </w:p>
+    <w:p>
+      <w:pPr>
+        <w:pStyle w:val="Listenabsatz"/>
+        <w:numPr>
+          <w:ilvl w:val="1"/>
+          <w:numId w:val="7"/>
+        </w:numPr>
+        <w:jc w:val="left"/>
+      </w:pPr>
       <w:r>
         <w:rPr>
           <w:b/>
@@ -382,6 +399,7 @@
         <w:rPr>
           <w:b/>
         </w:rPr>
+        <w:lastRenderedPageBreak/>
         <w:t xml:space="preserve">Durch Erweiterung der Funktionalitäten (bei </w:t>
       </w:r>
       <w:proofErr w:type="gramStart"/>
@@ -412,7 +430,6 @@
         <w:rPr>
           <w:b/>
         </w:rPr>
-        <w:lastRenderedPageBreak/>
         <w:t>Erweiterung bzw. Änderung mittels Einsatz von Modulen oder Konfiguration bewirkt keine „Eigenentwicklung“</w:t>
       </w:r>
     </w:p>
@@ -426,14 +443,362 @@
         <w:jc w:val="left"/>
       </w:pPr>
       <w:r>
+        <w:t>„</w:t>
+      </w:r>
+      <w:r>
+        <w:t>(Software)A</w:t>
+      </w:r>
+      <w:r>
+        <w:t>nwendung</w:t>
+      </w:r>
+      <w:r>
+        <w:t>“</w:t>
+      </w:r>
+      <w:bookmarkStart w:id="0" w:name="_GoBack"/>
+      <w:bookmarkEnd w:id="0"/>
+    </w:p>
+    <w:p>
+      <w:pPr>
+        <w:pStyle w:val="Listenabsatz"/>
+        <w:numPr>
+          <w:ilvl w:val="1"/>
+          <w:numId w:val="7"/>
+        </w:numPr>
+        <w:jc w:val="left"/>
+      </w:pPr>
+      <w:r>
+        <w:rPr>
+          <w:b/>
+        </w:rPr>
+        <w:t>Definition</w:t>
+      </w:r>
+      <w:r>
+        <w:t>:</w:t>
+      </w:r>
+    </w:p>
+    <w:p>
+      <w:pPr>
+        <w:rPr>
+          <w:rFonts w:cs="Arial"/>
+          <w:i/>
+        </w:rPr>
+      </w:pPr>
+      <w:r>
+        <w:rPr>
+          <w:rFonts w:cs="Arial"/>
+          <w:i/>
+        </w:rPr>
+        <w:t xml:space="preserve">Als </w:t>
+      </w:r>
+      <w:r>
+        <w:rPr>
+          <w:rFonts w:cs="Arial"/>
+          <w:i/>
+        </w:rPr>
+        <w:t>Anwendungssoftware</w:t>
+      </w:r>
+      <w:r>
+        <w:rPr>
+          <w:rFonts w:cs="Arial"/>
+          <w:i/>
+        </w:rPr>
         <w:t xml:space="preserve"> </w:t>
       </w:r>
       <w:r>
-        <w:t>(Software)A</w:t>
-      </w:r>
-      <w:r>
-        <w:t>nwendung</w:t>
-      </w:r>
+        <w:rPr>
+          <w:rFonts w:cs="Arial"/>
+          <w:i/>
+        </w:rPr>
+        <w:t>(auch</w:t>
+      </w:r>
+      <w:r>
+        <w:rPr>
+          <w:rFonts w:cs="Arial"/>
+          <w:i/>
+        </w:rPr>
+        <w:t xml:space="preserve"> </w:t>
+      </w:r>
+      <w:r>
+        <w:rPr>
+          <w:rFonts w:cs="Arial"/>
+          <w:i/>
+        </w:rPr>
+        <w:t>Anwendungsprogramm</w:t>
+      </w:r>
+      <w:r>
+        <w:rPr>
+          <w:rFonts w:cs="Arial"/>
+          <w:i/>
+        </w:rPr>
+        <w:t xml:space="preserve">, kurz </w:t>
+      </w:r>
+      <w:r>
+        <w:rPr>
+          <w:rFonts w:cs="Arial"/>
+          <w:i/>
+        </w:rPr>
+        <w:t>Anwendung</w:t>
+      </w:r>
+      <w:r>
+        <w:rPr>
+          <w:rFonts w:cs="Arial"/>
+          <w:i/>
+        </w:rPr>
+        <w:t xml:space="preserve"> </w:t>
+      </w:r>
+      <w:r>
+        <w:rPr>
+          <w:rFonts w:cs="Arial"/>
+          <w:i/>
+        </w:rPr>
+        <w:t>oder</w:t>
+      </w:r>
+      <w:r>
+        <w:rPr>
+          <w:rFonts w:cs="Arial"/>
+          <w:i/>
+        </w:rPr>
+        <w:t xml:space="preserve"> </w:t>
+      </w:r>
+      <w:r>
+        <w:rPr>
+          <w:rFonts w:cs="Arial"/>
+          <w:i/>
+        </w:rPr>
+        <w:t>Applikation;</w:t>
+      </w:r>
+      <w:r>
+        <w:rPr>
+          <w:rFonts w:cs="Arial"/>
+          <w:i/>
+        </w:rPr>
+        <w:t xml:space="preserve"> </w:t>
+      </w:r>
+      <w:hyperlink r:id="rId8" w:tooltip="Englische Sprache" w:history="1">
+        <w:proofErr w:type="spellStart"/>
+        <w:r>
+          <w:rPr>
+            <w:rFonts w:cs="Arial"/>
+            <w:i/>
+          </w:rPr>
+          <w:t>englisch</w:t>
+        </w:r>
+        <w:proofErr w:type="spellEnd"/>
+      </w:hyperlink>
+      <w:r>
+        <w:rPr>
+          <w:rFonts w:cs="Arial"/>
+          <w:i/>
+        </w:rPr>
+        <w:t xml:space="preserve"> </w:t>
+      </w:r>
+      <w:proofErr w:type="spellStart"/>
+      <w:r>
+        <w:rPr>
+          <w:rFonts w:cs="Arial"/>
+          <w:i/>
+        </w:rPr>
+        <w:t>application</w:t>
+      </w:r>
+      <w:proofErr w:type="spellEnd"/>
+      <w:r>
+        <w:rPr>
+          <w:rFonts w:cs="Arial"/>
+          <w:i/>
+        </w:rPr>
+        <w:t xml:space="preserve"> </w:t>
+      </w:r>
+      <w:proofErr w:type="spellStart"/>
+      <w:r>
+        <w:rPr>
+          <w:rFonts w:cs="Arial"/>
+          <w:i/>
+        </w:rPr>
+        <w:t>software</w:t>
+      </w:r>
+      <w:proofErr w:type="spellEnd"/>
+      <w:r>
+        <w:rPr>
+          <w:rFonts w:cs="Arial"/>
+          <w:i/>
+        </w:rPr>
+        <w:t>, kurz</w:t>
+      </w:r>
+      <w:r>
+        <w:rPr>
+          <w:rFonts w:cs="Arial"/>
+          <w:i/>
+        </w:rPr>
+        <w:t xml:space="preserve"> </w:t>
+      </w:r>
+      <w:r>
+        <w:rPr>
+          <w:rFonts w:cs="Arial"/>
+          <w:i/>
+        </w:rPr>
+        <w:t>App) werden</w:t>
+      </w:r>
+      <w:r>
+        <w:rPr>
+          <w:rFonts w:cs="Arial"/>
+          <w:i/>
+        </w:rPr>
+        <w:t xml:space="preserve"> </w:t>
+      </w:r>
+      <w:hyperlink r:id="rId9" w:tooltip="Computerprogramm" w:history="1">
+        <w:r>
+          <w:rPr>
+            <w:rFonts w:cs="Arial"/>
+            <w:i/>
+          </w:rPr>
+          <w:t>Computerprogramme</w:t>
+        </w:r>
+      </w:hyperlink>
+      <w:r>
+        <w:rPr>
+          <w:rFonts w:cs="Arial"/>
+          <w:i/>
+        </w:rPr>
+        <w:t xml:space="preserve"> </w:t>
+      </w:r>
+      <w:r>
+        <w:rPr>
+          <w:rFonts w:cs="Arial"/>
+          <w:i/>
+        </w:rPr>
+        <w:t>bezeichnet, die genutzt werden, um eine nützliche oder gewünschte nicht</w:t>
+      </w:r>
+      <w:r>
+        <w:rPr>
+          <w:rFonts w:cs="Arial"/>
+          <w:i/>
+        </w:rPr>
+        <w:t xml:space="preserve"> </w:t>
+      </w:r>
+      <w:hyperlink r:id="rId10" w:tooltip="Systemsoftware" w:history="1">
+        <w:r>
+          <w:rPr>
+            <w:rFonts w:cs="Arial"/>
+            <w:i/>
+          </w:rPr>
+          <w:t>systemtechnische</w:t>
+        </w:r>
+      </w:hyperlink>
+      <w:r>
+        <w:rPr>
+          <w:rFonts w:cs="Arial"/>
+          <w:i/>
+        </w:rPr>
+        <w:t xml:space="preserve"> </w:t>
+      </w:r>
+      <w:r>
+        <w:rPr>
+          <w:rFonts w:cs="Arial"/>
+          <w:i/>
+        </w:rPr>
+        <w:t>Funktionalität zu bearbeiten oder zu unterstützen</w:t>
+      </w:r>
+      <w:r>
+        <w:rPr>
+          <w:rFonts w:cs="Arial"/>
+          <w:i/>
+        </w:rPr>
+        <w:t>.</w:t>
+      </w:r>
+    </w:p>
+    <w:p>
+      <w:pPr>
+        <w:rPr>
+          <w:rFonts w:cs="Arial"/>
+          <w:b/>
+          <w:i/>
+          <w:sz w:val="18"/>
+          <w:szCs w:val="18"/>
+        </w:rPr>
+      </w:pPr>
+      <w:r>
+        <w:rPr>
+          <w:rFonts w:cs="Arial"/>
+          <w:b/>
+          <w:i/>
+          <w:sz w:val="18"/>
+          <w:szCs w:val="18"/>
+          <w:shd w:val="clear" w:color="auto" w:fill="FFFFFF"/>
+        </w:rPr>
+        <w:t>Hermann Engesser (Hrsg.):</w:t>
+      </w:r>
+      <w:r>
+        <w:rPr>
+          <w:rFonts w:cs="Arial"/>
+          <w:b/>
+          <w:i/>
+          <w:sz w:val="18"/>
+          <w:szCs w:val="18"/>
+          <w:shd w:val="clear" w:color="auto" w:fill="FFFFFF"/>
+        </w:rPr>
+        <w:t xml:space="preserve"> </w:t>
+      </w:r>
+      <w:r>
+        <w:rPr>
+          <w:rFonts w:cs="Arial"/>
+          <w:b/>
+          <w:i/>
+          <w:iCs/>
+          <w:sz w:val="18"/>
+          <w:szCs w:val="18"/>
+          <w:shd w:val="clear" w:color="auto" w:fill="FFFFFF"/>
+        </w:rPr>
+        <w:t>Duden Informatik. Ein Sachlexikon für Studium und Praxis.</w:t>
+      </w:r>
+      <w:r>
+        <w:rPr>
+          <w:rFonts w:cs="Arial"/>
+          <w:b/>
+          <w:i/>
+          <w:sz w:val="18"/>
+          <w:szCs w:val="18"/>
+          <w:shd w:val="clear" w:color="auto" w:fill="FFFFFF"/>
+        </w:rPr>
+        <w:t xml:space="preserve"> </w:t>
+      </w:r>
+      <w:r>
+        <w:rPr>
+          <w:rFonts w:cs="Arial"/>
+          <w:b/>
+          <w:i/>
+          <w:sz w:val="18"/>
+          <w:szCs w:val="18"/>
+          <w:shd w:val="clear" w:color="auto" w:fill="FFFFFF"/>
+        </w:rPr>
+        <w:t>2., vollständig überarbeitete und erweiterte Auflage, korrigierter Nachdruck. Dudenverlag, Mannheim u. a. 1993,</w:t>
+      </w:r>
+      <w:r>
+        <w:rPr>
+          <w:rFonts w:cs="Arial"/>
+          <w:b/>
+          <w:i/>
+          <w:sz w:val="18"/>
+          <w:szCs w:val="18"/>
+          <w:shd w:val="clear" w:color="auto" w:fill="FFFFFF"/>
+        </w:rPr>
+        <w:t xml:space="preserve"> </w:t>
+      </w:r>
+      <w:hyperlink r:id="rId11" w:history="1">
+        <w:r>
+          <w:rPr>
+            <w:rStyle w:val="Hyperlink"/>
+            <w:rFonts w:cs="Arial"/>
+            <w:b/>
+            <w:i/>
+            <w:color w:val="auto"/>
+            <w:sz w:val="18"/>
+            <w:szCs w:val="18"/>
+            <w:u w:val="none"/>
+            <w:shd w:val="clear" w:color="auto" w:fill="FFFFFF"/>
+          </w:rPr>
+          <w:t>ISBN 3-411-05232-5</w:t>
+        </w:r>
+      </w:hyperlink>
     </w:p>
     <w:p>
       <w:pPr>
@@ -701,6 +1066,7 @@
         <w:jc w:val="left"/>
       </w:pPr>
       <w:r>
+        <w:lastRenderedPageBreak/>
         <w:t>Sind in Ihrem Unternehmen eigenentwickelte Softwareanwendungen in Betrieb? (JA || NEIN)</w:t>
       </w:r>
     </w:p>
@@ -1071,6 +1437,7 @@
         <w:jc w:val="left"/>
       </w:pPr>
       <w:r>
+        <w:lastRenderedPageBreak/>
         <w:t xml:space="preserve">In welchem </w:t>
       </w:r>
       <w:r>
@@ -1211,340 +1578,340 @@
         </w:numPr>
         <w:jc w:val="left"/>
       </w:pPr>
+      <w:r>
+        <w:t xml:space="preserve">Welche </w:t>
+      </w:r>
+      <w:r>
+        <w:t>Kernp</w:t>
+      </w:r>
+      <w:r>
+        <w:t>rozesse werden in Ihrem Unternehmen mittels der eigenentwickelten Softwareanwendung</w:t>
+      </w:r>
+      <w:r>
+        <w:t xml:space="preserve"> unterstützt</w:t>
+      </w:r>
+      <w:r>
+        <w:t>?</w:t>
+      </w:r>
+      <w:r>
+        <w:t xml:space="preserve"> (Offene Antwort) (?)</w:t>
+      </w:r>
+    </w:p>
+    <w:p>
+      <w:pPr>
+        <w:jc w:val="left"/>
+      </w:pPr>
+    </w:p>
+    <w:p>
+      <w:pPr>
+        <w:pStyle w:val="Listenabsatz"/>
+        <w:numPr>
+          <w:ilvl w:val="0"/>
+          <w:numId w:val="5"/>
+        </w:numPr>
+        <w:jc w:val="left"/>
+      </w:pPr>
+      <w:bookmarkStart w:id="1" w:name="_Hlk531940550"/>
+      <w:r>
+        <w:t xml:space="preserve">In welcher/-n </w:t>
+      </w:r>
+      <w:r>
+        <w:t>Programmiersprache</w:t>
+      </w:r>
+      <w:r>
+        <w:t>(n)</w:t>
+      </w:r>
+      <w:r>
+        <w:t xml:space="preserve"> </w:t>
+      </w:r>
+      <w:r>
+        <w:t>wurde</w:t>
+      </w:r>
+      <w:r>
+        <w:t xml:space="preserve"> </w:t>
+      </w:r>
+      <w:r>
+        <w:t>die Software</w:t>
+      </w:r>
+      <w:r>
+        <w:t>anwendung</w:t>
+      </w:r>
+      <w:r>
+        <w:t xml:space="preserve"> </w:t>
+      </w:r>
+      <w:r>
+        <w:t>entwickelt</w:t>
+      </w:r>
+      <w:r>
+        <w:t>?</w:t>
+      </w:r>
+      <w:r>
+        <w:t xml:space="preserve"> (</w:t>
+      </w:r>
+      <w:r>
+        <w:t>Mehrfachantwort möglich</w:t>
+      </w:r>
+      <w:r>
+        <w:t xml:space="preserve"> + offene Antwort)</w:t>
+      </w:r>
+      <w:r>
+        <w:t xml:space="preserve">? </w:t>
+      </w:r>
+    </w:p>
+    <w:bookmarkEnd w:id="1"/>
+    <w:p>
+      <w:pPr>
+        <w:pStyle w:val="Listenabsatz"/>
+        <w:numPr>
+          <w:ilvl w:val="1"/>
+          <w:numId w:val="5"/>
+        </w:numPr>
+        <w:jc w:val="left"/>
+      </w:pPr>
+      <w:r>
+        <w:t>Java</w:t>
+      </w:r>
+    </w:p>
+    <w:p>
+      <w:pPr>
+        <w:pStyle w:val="Listenabsatz"/>
+        <w:numPr>
+          <w:ilvl w:val="1"/>
+          <w:numId w:val="5"/>
+        </w:numPr>
+        <w:jc w:val="left"/>
+      </w:pPr>
+      <w:r>
+        <w:t>C</w:t>
+      </w:r>
+      <w:r>
+        <w:t>, C++</w:t>
+      </w:r>
+    </w:p>
+    <w:p>
+      <w:pPr>
+        <w:pStyle w:val="Listenabsatz"/>
+        <w:numPr>
+          <w:ilvl w:val="1"/>
+          <w:numId w:val="5"/>
+        </w:numPr>
+        <w:jc w:val="left"/>
+      </w:pPr>
+      <w:r>
+        <w:t>Python</w:t>
+      </w:r>
+    </w:p>
+    <w:p>
+      <w:pPr>
+        <w:pStyle w:val="Listenabsatz"/>
+        <w:numPr>
+          <w:ilvl w:val="1"/>
+          <w:numId w:val="5"/>
+        </w:numPr>
+        <w:jc w:val="left"/>
+      </w:pPr>
+      <w:r>
+        <w:t>C#</w:t>
+      </w:r>
+    </w:p>
+    <w:p>
+      <w:pPr>
+        <w:pStyle w:val="Listenabsatz"/>
+        <w:numPr>
+          <w:ilvl w:val="1"/>
+          <w:numId w:val="5"/>
+        </w:numPr>
+        <w:jc w:val="left"/>
+      </w:pPr>
+      <w:r>
+        <w:t xml:space="preserve">Delphi/ </w:t>
+      </w:r>
+      <w:proofErr w:type="spellStart"/>
+      <w:r>
+        <w:t>Object</w:t>
+      </w:r>
+      <w:proofErr w:type="spellEnd"/>
+      <w:r>
+        <w:t xml:space="preserve"> Pascal</w:t>
+      </w:r>
+    </w:p>
+    <w:p>
+      <w:pPr>
+        <w:pStyle w:val="Listenabsatz"/>
+        <w:numPr>
+          <w:ilvl w:val="1"/>
+          <w:numId w:val="5"/>
+        </w:numPr>
+        <w:jc w:val="left"/>
+      </w:pPr>
+      <w:r>
+        <w:t>PL / 1</w:t>
+      </w:r>
+    </w:p>
+    <w:p>
+      <w:pPr>
+        <w:pStyle w:val="Listenabsatz"/>
+        <w:numPr>
+          <w:ilvl w:val="1"/>
+          <w:numId w:val="5"/>
+        </w:numPr>
+        <w:jc w:val="left"/>
+      </w:pPr>
+      <w:r>
+        <w:t>COBOL</w:t>
+      </w:r>
+    </w:p>
+    <w:p>
+      <w:pPr>
+        <w:pStyle w:val="Listenabsatz"/>
+        <w:numPr>
+          <w:ilvl w:val="1"/>
+          <w:numId w:val="5"/>
+        </w:numPr>
+        <w:jc w:val="left"/>
+      </w:pPr>
+      <w:r>
+        <w:t>Oracle Forms</w:t>
+      </w:r>
+    </w:p>
+    <w:p>
+      <w:pPr>
+        <w:pStyle w:val="Listenabsatz"/>
+        <w:numPr>
+          <w:ilvl w:val="1"/>
+          <w:numId w:val="5"/>
+        </w:numPr>
+        <w:jc w:val="left"/>
+      </w:pPr>
+      <w:r>
+        <w:t>Sonstige</w:t>
+      </w:r>
+      <w:r>
+        <w:t>:</w:t>
+      </w:r>
+    </w:p>
+    <w:p>
+      <w:pPr>
+        <w:pStyle w:val="Listenabsatz"/>
+        <w:ind w:left="1440"/>
+        <w:jc w:val="left"/>
+      </w:pPr>
+    </w:p>
+    <w:p>
+      <w:pPr>
+        <w:pStyle w:val="Listenabsatz"/>
+        <w:numPr>
+          <w:ilvl w:val="0"/>
+          <w:numId w:val="5"/>
+        </w:numPr>
+        <w:jc w:val="left"/>
+      </w:pPr>
+      <w:r>
+        <w:t xml:space="preserve">Wie </w:t>
+      </w:r>
+      <w:r>
+        <w:t xml:space="preserve">ist die </w:t>
+      </w:r>
+      <w:r>
+        <w:t>Architektur</w:t>
+      </w:r>
+      <w:r>
+        <w:t xml:space="preserve"> der eigenentwickelten Softwareanwendung beschaffen?</w:t>
+      </w:r>
+      <w:r>
+        <w:t xml:space="preserve"> (Auswahlmöglichkeit + offene Antwort) – NOCH AUSZUBAUEN</w:t>
+      </w:r>
+    </w:p>
+    <w:p>
+      <w:pPr>
+        <w:pStyle w:val="Listenabsatz"/>
+        <w:numPr>
+          <w:ilvl w:val="1"/>
+          <w:numId w:val="5"/>
+        </w:numPr>
+        <w:jc w:val="left"/>
+      </w:pPr>
+      <w:r>
+        <w:t>3 Schichtenarchitektur (Präsentation</w:t>
+      </w:r>
+      <w:r>
+        <w:t>/Front-End</w:t>
+      </w:r>
+      <w:r>
+        <w:t xml:space="preserve"> – Logik</w:t>
+      </w:r>
+      <w:r>
+        <w:t>/Back-End</w:t>
+      </w:r>
+      <w:r>
+        <w:t xml:space="preserve"> – Daten</w:t>
+      </w:r>
+      <w:r>
+        <w:t>/Data Layer</w:t>
+      </w:r>
+      <w:r>
+        <w:t>)</w:t>
+      </w:r>
+    </w:p>
+    <w:p>
+      <w:pPr>
+        <w:pStyle w:val="Listenabsatz"/>
+        <w:numPr>
+          <w:ilvl w:val="1"/>
+          <w:numId w:val="5"/>
+        </w:numPr>
+        <w:jc w:val="left"/>
+      </w:pPr>
+      <w:r>
+        <w:t xml:space="preserve">2 Schichtenarchitektur (Präsentation &amp; Logik – Daten </w:t>
+      </w:r>
+      <w:r>
+        <w:t>/ Front-E</w:t>
+      </w:r>
+      <w:r>
+        <w:t>nd und Back</w:t>
+      </w:r>
+      <w:r>
+        <w:t>-E</w:t>
+      </w:r>
+      <w:r>
+        <w:t>nd vereint</w:t>
+      </w:r>
+      <w:r>
+        <w:t xml:space="preserve"> – Data Layer</w:t>
+      </w:r>
+      <w:r>
+        <w:t>)</w:t>
+      </w:r>
+    </w:p>
+    <w:p>
+      <w:pPr>
+        <w:pStyle w:val="Listenabsatz"/>
+        <w:numPr>
+          <w:ilvl w:val="1"/>
+          <w:numId w:val="5"/>
+        </w:numPr>
+        <w:jc w:val="left"/>
+      </w:pPr>
+      <w:r>
+        <w:t>Sonstige:</w:t>
+      </w:r>
+    </w:p>
+    <w:p>
+      <w:pPr>
+        <w:pStyle w:val="Listenabsatz"/>
+        <w:numPr>
+          <w:ilvl w:val="0"/>
+          <w:numId w:val="5"/>
+        </w:numPr>
+        <w:jc w:val="left"/>
+      </w:pPr>
+      <w:bookmarkStart w:id="2" w:name="_Hlk531941254"/>
       <w:r>
         <w:lastRenderedPageBreak/>
         <w:t xml:space="preserve">Welche </w:t>
       </w:r>
       <w:r>
-        <w:t>Kernp</w:t>
-      </w:r>
-      <w:r>
-        <w:t>rozesse werden in Ihrem Unternehmen mittels der eigenentwickelten Softwareanwendung</w:t>
-      </w:r>
-      <w:r>
-        <w:t xml:space="preserve"> unterstützt</w:t>
-      </w:r>
-      <w:r>
-        <w:t>?</w:t>
-      </w:r>
-      <w:r>
-        <w:t xml:space="preserve"> (Offene Antwort) (?)</w:t>
-      </w:r>
-    </w:p>
-    <w:p>
-      <w:pPr>
-        <w:jc w:val="left"/>
-      </w:pPr>
-    </w:p>
-    <w:p>
-      <w:pPr>
-        <w:pStyle w:val="Listenabsatz"/>
-        <w:numPr>
-          <w:ilvl w:val="0"/>
-          <w:numId w:val="5"/>
-        </w:numPr>
-        <w:jc w:val="left"/>
-      </w:pPr>
-      <w:bookmarkStart w:id="0" w:name="_Hlk531940550"/>
-      <w:r>
-        <w:t xml:space="preserve">In welcher/-n </w:t>
-      </w:r>
-      <w:r>
-        <w:t>Programmiersprache</w:t>
-      </w:r>
-      <w:r>
-        <w:t>(n)</w:t>
-      </w:r>
-      <w:r>
-        <w:t xml:space="preserve"> </w:t>
-      </w:r>
-      <w:r>
-        <w:t>wurde</w:t>
-      </w:r>
-      <w:r>
-        <w:t xml:space="preserve"> </w:t>
-      </w:r>
-      <w:r>
-        <w:t>die Software</w:t>
-      </w:r>
-      <w:r>
-        <w:t>anwendung</w:t>
-      </w:r>
-      <w:r>
-        <w:t xml:space="preserve"> </w:t>
-      </w:r>
-      <w:r>
-        <w:t>entwickelt</w:t>
-      </w:r>
-      <w:r>
-        <w:t>?</w:t>
-      </w:r>
-      <w:r>
-        <w:t xml:space="preserve"> (</w:t>
-      </w:r>
-      <w:r>
-        <w:t>Mehrfachantwort möglich</w:t>
-      </w:r>
-      <w:r>
-        <w:t xml:space="preserve"> + offene Antwort)</w:t>
-      </w:r>
-      <w:r>
-        <w:t xml:space="preserve">? </w:t>
-      </w:r>
-    </w:p>
-    <w:bookmarkEnd w:id="0"/>
-    <w:p>
-      <w:pPr>
-        <w:pStyle w:val="Listenabsatz"/>
-        <w:numPr>
-          <w:ilvl w:val="1"/>
-          <w:numId w:val="5"/>
-        </w:numPr>
-        <w:jc w:val="left"/>
-      </w:pPr>
-      <w:r>
-        <w:t>Java</w:t>
-      </w:r>
-    </w:p>
-    <w:p>
-      <w:pPr>
-        <w:pStyle w:val="Listenabsatz"/>
-        <w:numPr>
-          <w:ilvl w:val="1"/>
-          <w:numId w:val="5"/>
-        </w:numPr>
-        <w:jc w:val="left"/>
-      </w:pPr>
-      <w:r>
-        <w:t>C</w:t>
-      </w:r>
-      <w:r>
-        <w:t>, C++</w:t>
-      </w:r>
-    </w:p>
-    <w:p>
-      <w:pPr>
-        <w:pStyle w:val="Listenabsatz"/>
-        <w:numPr>
-          <w:ilvl w:val="1"/>
-          <w:numId w:val="5"/>
-        </w:numPr>
-        <w:jc w:val="left"/>
-      </w:pPr>
-      <w:r>
-        <w:t>Python</w:t>
-      </w:r>
-    </w:p>
-    <w:p>
-      <w:pPr>
-        <w:pStyle w:val="Listenabsatz"/>
-        <w:numPr>
-          <w:ilvl w:val="1"/>
-          <w:numId w:val="5"/>
-        </w:numPr>
-        <w:jc w:val="left"/>
-      </w:pPr>
-      <w:r>
-        <w:t>C#</w:t>
-      </w:r>
-    </w:p>
-    <w:p>
-      <w:pPr>
-        <w:pStyle w:val="Listenabsatz"/>
-        <w:numPr>
-          <w:ilvl w:val="1"/>
-          <w:numId w:val="5"/>
-        </w:numPr>
-        <w:jc w:val="left"/>
-      </w:pPr>
-      <w:r>
-        <w:t xml:space="preserve">Delphi/ </w:t>
-      </w:r>
-      <w:proofErr w:type="spellStart"/>
-      <w:r>
-        <w:t>Object</w:t>
-      </w:r>
-      <w:proofErr w:type="spellEnd"/>
-      <w:r>
-        <w:t xml:space="preserve"> Pascal</w:t>
-      </w:r>
-    </w:p>
-    <w:p>
-      <w:pPr>
-        <w:pStyle w:val="Listenabsatz"/>
-        <w:numPr>
-          <w:ilvl w:val="1"/>
-          <w:numId w:val="5"/>
-        </w:numPr>
-        <w:jc w:val="left"/>
-      </w:pPr>
-      <w:r>
-        <w:t>PL / 1</w:t>
-      </w:r>
-    </w:p>
-    <w:p>
-      <w:pPr>
-        <w:pStyle w:val="Listenabsatz"/>
-        <w:numPr>
-          <w:ilvl w:val="1"/>
-          <w:numId w:val="5"/>
-        </w:numPr>
-        <w:jc w:val="left"/>
-      </w:pPr>
-      <w:r>
-        <w:t>COBOL</w:t>
-      </w:r>
-    </w:p>
-    <w:p>
-      <w:pPr>
-        <w:pStyle w:val="Listenabsatz"/>
-        <w:numPr>
-          <w:ilvl w:val="1"/>
-          <w:numId w:val="5"/>
-        </w:numPr>
-        <w:jc w:val="left"/>
-      </w:pPr>
-      <w:r>
-        <w:t>Oracle Forms</w:t>
-      </w:r>
-    </w:p>
-    <w:p>
-      <w:pPr>
-        <w:pStyle w:val="Listenabsatz"/>
-        <w:numPr>
-          <w:ilvl w:val="1"/>
-          <w:numId w:val="5"/>
-        </w:numPr>
-        <w:jc w:val="left"/>
-      </w:pPr>
-      <w:r>
-        <w:t>Sonstige</w:t>
-      </w:r>
-      <w:r>
-        <w:t>:</w:t>
-      </w:r>
-    </w:p>
-    <w:p>
-      <w:pPr>
-        <w:pStyle w:val="Listenabsatz"/>
-        <w:ind w:left="1440"/>
-        <w:jc w:val="left"/>
-      </w:pPr>
-    </w:p>
-    <w:p>
-      <w:pPr>
-        <w:pStyle w:val="Listenabsatz"/>
-        <w:numPr>
-          <w:ilvl w:val="0"/>
-          <w:numId w:val="5"/>
-        </w:numPr>
-        <w:jc w:val="left"/>
-      </w:pPr>
-      <w:r>
-        <w:t xml:space="preserve">Wie </w:t>
-      </w:r>
-      <w:r>
-        <w:t xml:space="preserve">ist die </w:t>
-      </w:r>
-      <w:r>
-        <w:t>Architektur</w:t>
-      </w:r>
-      <w:r>
-        <w:t xml:space="preserve"> der eigenentwickelten Softwareanwendung beschaffen?</w:t>
-      </w:r>
-      <w:r>
-        <w:t xml:space="preserve"> (Auswahlmöglichkeit + offene Antwort) – NOCH AUSZUBAUEN</w:t>
-      </w:r>
-    </w:p>
-    <w:p>
-      <w:pPr>
-        <w:pStyle w:val="Listenabsatz"/>
-        <w:numPr>
-          <w:ilvl w:val="1"/>
-          <w:numId w:val="5"/>
-        </w:numPr>
-        <w:jc w:val="left"/>
-      </w:pPr>
-      <w:r>
-        <w:t>3 Schichtenarchitektur (Präsentation</w:t>
-      </w:r>
-      <w:r>
-        <w:t>/Front-End</w:t>
-      </w:r>
-      <w:r>
-        <w:t xml:space="preserve"> – Logik</w:t>
-      </w:r>
-      <w:r>
-        <w:t>/Back-End</w:t>
-      </w:r>
-      <w:r>
-        <w:t xml:space="preserve"> – Daten</w:t>
-      </w:r>
-      <w:r>
-        <w:t>/Data Layer</w:t>
-      </w:r>
-      <w:r>
-        <w:t>)</w:t>
-      </w:r>
-    </w:p>
-    <w:p>
-      <w:pPr>
-        <w:pStyle w:val="Listenabsatz"/>
-        <w:numPr>
-          <w:ilvl w:val="1"/>
-          <w:numId w:val="5"/>
-        </w:numPr>
-        <w:jc w:val="left"/>
-      </w:pPr>
-      <w:r>
-        <w:t xml:space="preserve">2 Schichtenarchitektur (Präsentation &amp; Logik – Daten </w:t>
-      </w:r>
-      <w:r>
-        <w:t>/ Front-E</w:t>
-      </w:r>
-      <w:r>
-        <w:t>nd und Back</w:t>
-      </w:r>
-      <w:r>
-        <w:t>-E</w:t>
-      </w:r>
-      <w:r>
-        <w:t>nd vereint</w:t>
-      </w:r>
-      <w:r>
-        <w:t xml:space="preserve"> – Data Layer</w:t>
-      </w:r>
-      <w:r>
-        <w:t>)</w:t>
-      </w:r>
-    </w:p>
-    <w:p>
-      <w:pPr>
-        <w:pStyle w:val="Listenabsatz"/>
-        <w:numPr>
-          <w:ilvl w:val="1"/>
-          <w:numId w:val="5"/>
-        </w:numPr>
-        <w:jc w:val="left"/>
-      </w:pPr>
-      <w:r>
-        <w:t>Sonstige:</w:t>
-      </w:r>
-    </w:p>
-    <w:p>
-      <w:pPr>
-        <w:pStyle w:val="Listenabsatz"/>
-        <w:numPr>
-          <w:ilvl w:val="0"/>
-          <w:numId w:val="5"/>
-        </w:numPr>
-        <w:jc w:val="left"/>
-      </w:pPr>
-      <w:bookmarkStart w:id="1" w:name="_Hlk531941254"/>
-      <w:r>
-        <w:t xml:space="preserve">Welche </w:t>
-      </w:r>
-      <w:r>
         <w:t>Clients</w:t>
       </w:r>
       <w:r>
@@ -1646,7 +2013,7 @@
       <w:r>
         <w:t>r Architekturebene des Back-Ends vorhanden?</w:t>
       </w:r>
-      <w:bookmarkEnd w:id="1"/>
+      <w:bookmarkEnd w:id="2"/>
       <w:r>
         <w:t xml:space="preserve"> (offene Antwort oder Auswahlmöglichkeit?)</w:t>
       </w:r>
@@ -1686,510 +2053,507 @@
         <w:rPr>
           <w:lang w:val="de-AT"/>
         </w:rPr>
+        <w:t>Ja</w:t>
+      </w:r>
+    </w:p>
+    <w:p>
+      <w:pPr>
+        <w:pStyle w:val="Listenabsatz"/>
+        <w:numPr>
+          <w:ilvl w:val="1"/>
+          <w:numId w:val="5"/>
+        </w:numPr>
+        <w:jc w:val="left"/>
+      </w:pPr>
+      <w:r>
+        <w:rPr>
+          <w:lang w:val="de-AT"/>
+        </w:rPr>
+        <w:t>Nein</w:t>
+      </w:r>
+    </w:p>
+    <w:p>
+      <w:pPr>
+        <w:pStyle w:val="Listenabsatz"/>
+        <w:ind w:left="1440"/>
+        <w:jc w:val="left"/>
+      </w:pPr>
+    </w:p>
+    <w:p>
+      <w:pPr>
+        <w:pStyle w:val="Listenabsatz"/>
+        <w:numPr>
+          <w:ilvl w:val="0"/>
+          <w:numId w:val="5"/>
+        </w:numPr>
+        <w:jc w:val="left"/>
+      </w:pPr>
+      <w:r>
+        <w:rPr>
+          <w:lang w:val="de-AT"/>
+        </w:rPr>
+        <w:t>Wie ist die Datenhaltung der eigenentwickelten Softwareanwendung beschaffen?</w:t>
+      </w:r>
+      <w:r>
+        <w:rPr>
+          <w:lang w:val="de-AT"/>
+        </w:rPr>
+        <w:t xml:space="preserve"> (Auswahlmöglichkeit)</w:t>
+      </w:r>
+    </w:p>
+    <w:p>
+      <w:pPr>
+        <w:pStyle w:val="Listenabsatz"/>
+        <w:numPr>
+          <w:ilvl w:val="1"/>
+          <w:numId w:val="5"/>
+        </w:numPr>
+        <w:jc w:val="left"/>
+      </w:pPr>
+      <w:r>
+        <w:t>Zen</w:t>
+      </w:r>
+      <w:r>
+        <w:t>tral auf einer Datenbank / Zentrale Datenhaltung</w:t>
+      </w:r>
+    </w:p>
+    <w:p>
+      <w:pPr>
+        <w:pStyle w:val="Listenabsatz"/>
+        <w:numPr>
+          <w:ilvl w:val="1"/>
+          <w:numId w:val="5"/>
+        </w:numPr>
+        <w:jc w:val="left"/>
+      </w:pPr>
+      <w:r>
+        <w:t xml:space="preserve">Verteilt auf mehreren Datenbanken / </w:t>
+      </w:r>
+      <w:proofErr w:type="gramStart"/>
+      <w:r>
+        <w:t>Dezentrale</w:t>
+      </w:r>
+      <w:proofErr w:type="gramEnd"/>
+      <w:r>
+        <w:t xml:space="preserve"> Datenhaltung</w:t>
+      </w:r>
+    </w:p>
+    <w:p>
+      <w:pPr>
+        <w:pStyle w:val="Listenabsatz"/>
+        <w:numPr>
+          <w:ilvl w:val="1"/>
+          <w:numId w:val="5"/>
+        </w:numPr>
+        <w:jc w:val="left"/>
+      </w:pPr>
+      <w:r>
+        <w:t>Hybride Datenhaltung</w:t>
+      </w:r>
+    </w:p>
+    <w:p>
+      <w:pPr>
+        <w:pStyle w:val="Listenabsatz"/>
+        <w:ind w:left="1440"/>
+        <w:jc w:val="left"/>
+      </w:pPr>
+    </w:p>
+    <w:p>
+      <w:pPr>
+        <w:pStyle w:val="Listenabsatz"/>
+        <w:numPr>
+          <w:ilvl w:val="0"/>
+          <w:numId w:val="5"/>
+        </w:numPr>
+        <w:jc w:val="left"/>
+        <w:rPr>
+          <w:b/>
+        </w:rPr>
+      </w:pPr>
+      <w:r>
+        <w:rPr>
+          <w:b/>
+        </w:rPr>
+        <w:t>Welchen Typ hat die eigenentwickelte Software</w:t>
+      </w:r>
+      <w:r>
+        <w:rPr>
+          <w:b/>
+        </w:rPr>
+        <w:t>anwendung? (Auswahlmöglichkeit)</w:t>
+      </w:r>
+      <w:r>
+        <w:rPr>
+          <w:b/>
+        </w:rPr>
+        <w:t xml:space="preserve"> / </w:t>
+      </w:r>
+      <w:r>
+        <w:rPr>
+          <w:b/>
+        </w:rPr>
+        <w:t>(</w:t>
+      </w:r>
+      <w:r>
+        <w:rPr>
+          <w:b/>
+        </w:rPr>
+        <w:t>Abstimmen in großer Runde beim Meilenstein</w:t>
+      </w:r>
+      <w:r>
+        <w:rPr>
+          <w:b/>
+        </w:rPr>
+        <w:t>)</w:t>
+      </w:r>
+    </w:p>
+    <w:p>
+      <w:pPr>
+        <w:pStyle w:val="Listenabsatz"/>
+        <w:numPr>
+          <w:ilvl w:val="1"/>
+          <w:numId w:val="5"/>
+        </w:numPr>
+        <w:jc w:val="left"/>
+        <w:rPr>
+          <w:b/>
+        </w:rPr>
+      </w:pPr>
+      <w:r>
+        <w:rPr>
+          <w:b/>
+        </w:rPr>
+        <w:t>Desktop-Anwendung</w:t>
+      </w:r>
+    </w:p>
+    <w:p>
+      <w:pPr>
+        <w:pStyle w:val="Listenabsatz"/>
+        <w:numPr>
+          <w:ilvl w:val="1"/>
+          <w:numId w:val="5"/>
+        </w:numPr>
+        <w:jc w:val="left"/>
+        <w:rPr>
+          <w:b/>
+        </w:rPr>
+      </w:pPr>
+      <w:r>
+        <w:rPr>
+          <w:b/>
+        </w:rPr>
+        <w:t>Web-Anwendung</w:t>
+      </w:r>
+    </w:p>
+    <w:p>
+      <w:pPr>
+        <w:pStyle w:val="Listenabsatz"/>
+        <w:ind w:left="1440"/>
+        <w:jc w:val="left"/>
+        <w:rPr>
+          <w:b/>
+          <w:sz w:val="20"/>
+        </w:rPr>
+      </w:pPr>
+    </w:p>
+    <w:p>
+      <w:pPr>
+        <w:pStyle w:val="Listenabsatz"/>
+        <w:numPr>
+          <w:ilvl w:val="0"/>
+          <w:numId w:val="5"/>
+        </w:numPr>
+        <w:jc w:val="left"/>
+      </w:pPr>
+      <w:r>
+        <w:t xml:space="preserve">Wer übernimmt den Betrieb der eigenentwickelten Softwareanwendung? </w:t>
+      </w:r>
+      <w:r>
+        <w:t>(Betreiben Sie die Software selber?)</w:t>
+      </w:r>
+      <w:r>
+        <w:t xml:space="preserve"> </w:t>
+      </w:r>
+      <w:r>
+        <w:t>(Auswahlmöglichkeiten)</w:t>
+      </w:r>
+    </w:p>
+    <w:p>
+      <w:pPr>
+        <w:pStyle w:val="Listenabsatz"/>
+        <w:numPr>
+          <w:ilvl w:val="1"/>
+          <w:numId w:val="5"/>
+        </w:numPr>
+        <w:jc w:val="left"/>
+      </w:pPr>
+      <w:r>
+        <w:t>In</w:t>
+      </w:r>
+      <w:r>
+        <w:t>-h</w:t>
+      </w:r>
+      <w:r>
+        <w:t>ouse</w:t>
+      </w:r>
+      <w:r>
+        <w:t xml:space="preserve"> mit eigenen Mitarbeitern</w:t>
+      </w:r>
+    </w:p>
+    <w:p>
+      <w:pPr>
+        <w:pStyle w:val="Listenabsatz"/>
+        <w:numPr>
+          <w:ilvl w:val="1"/>
+          <w:numId w:val="5"/>
+        </w:numPr>
+        <w:jc w:val="left"/>
+      </w:pPr>
+      <w:proofErr w:type="spellStart"/>
+      <w:r>
+        <w:t>Outso</w:t>
+      </w:r>
+      <w:r>
+        <w:t>u</w:t>
+      </w:r>
+      <w:r>
+        <w:t>rc</w:t>
+      </w:r>
+      <w:r>
+        <w:t>ed</w:t>
+      </w:r>
+      <w:proofErr w:type="spellEnd"/>
+    </w:p>
+    <w:p>
+      <w:pPr>
+        <w:pStyle w:val="Listenabsatz"/>
+        <w:jc w:val="left"/>
+      </w:pPr>
+    </w:p>
+    <w:p>
+      <w:pPr>
+        <w:pStyle w:val="Listenabsatz"/>
+        <w:numPr>
+          <w:ilvl w:val="0"/>
+          <w:numId w:val="5"/>
+        </w:numPr>
+        <w:jc w:val="left"/>
+      </w:pPr>
+      <w:bookmarkStart w:id="3" w:name="_Hlk531942803"/>
+      <w:r>
+        <w:t>Wie</w:t>
+      </w:r>
+      <w:r>
+        <w:t xml:space="preserve"> wird die eigenentwickelte Softwareanwendung betrieben?</w:t>
+      </w:r>
+      <w:r>
+        <w:t xml:space="preserve"> </w:t>
+      </w:r>
+      <w:bookmarkEnd w:id="3"/>
+      <w:r>
+        <w:t>(Auswahlmöglichkeiten)</w:t>
+      </w:r>
+    </w:p>
+    <w:p>
+      <w:pPr>
+        <w:pStyle w:val="Listenabsatz"/>
+        <w:numPr>
+          <w:ilvl w:val="1"/>
+          <w:numId w:val="5"/>
+        </w:numPr>
+        <w:jc w:val="left"/>
+      </w:pPr>
+      <w:r>
+        <w:t>Eigenes Rechenzentrum</w:t>
+      </w:r>
+    </w:p>
+    <w:p>
+      <w:pPr>
+        <w:pStyle w:val="Listenabsatz"/>
+        <w:numPr>
+          <w:ilvl w:val="1"/>
+          <w:numId w:val="5"/>
+        </w:numPr>
+        <w:jc w:val="left"/>
+      </w:pPr>
+      <w:r>
+        <w:t>On-</w:t>
+      </w:r>
+      <w:proofErr w:type="spellStart"/>
+      <w:r>
+        <w:t>Premise</w:t>
+      </w:r>
+      <w:proofErr w:type="spellEnd"/>
+      <w:r>
+        <w:t xml:space="preserve"> Lösung</w:t>
+      </w:r>
+    </w:p>
+    <w:p>
+      <w:pPr>
+        <w:pStyle w:val="Listenabsatz"/>
+        <w:numPr>
+          <w:ilvl w:val="1"/>
+          <w:numId w:val="5"/>
+        </w:numPr>
+        <w:jc w:val="left"/>
+      </w:pPr>
+      <w:r>
         <w:lastRenderedPageBreak/>
-        <w:t>Ja</w:t>
-      </w:r>
-    </w:p>
-    <w:p>
-      <w:pPr>
-        <w:pStyle w:val="Listenabsatz"/>
-        <w:numPr>
-          <w:ilvl w:val="1"/>
-          <w:numId w:val="5"/>
-        </w:numPr>
-        <w:jc w:val="left"/>
+        <w:t>Cloud Lösung</w:t>
+      </w:r>
+    </w:p>
+    <w:p>
+      <w:pPr>
+        <w:pStyle w:val="Listenabsatz"/>
+        <w:numPr>
+          <w:ilvl w:val="1"/>
+          <w:numId w:val="5"/>
+        </w:numPr>
+        <w:jc w:val="left"/>
+      </w:pPr>
+      <w:r>
+        <w:t>Hybrid Lösung</w:t>
+      </w:r>
+    </w:p>
+    <w:p>
+      <w:pPr>
+        <w:pStyle w:val="Listenabsatz"/>
+        <w:numPr>
+          <w:ilvl w:val="1"/>
+          <w:numId w:val="5"/>
+        </w:numPr>
+        <w:jc w:val="left"/>
+      </w:pPr>
+      <w:r>
+        <w:t>Sonstige:</w:t>
+      </w:r>
+    </w:p>
+    <w:p>
+      <w:pPr>
+        <w:ind w:left="360"/>
+        <w:jc w:val="left"/>
+        <w:rPr>
+          <w:lang w:val="en-GB"/>
+        </w:rPr>
+      </w:pPr>
+    </w:p>
+    <w:p>
+      <w:pPr>
+        <w:pStyle w:val="Listenabsatz"/>
+        <w:numPr>
+          <w:ilvl w:val="0"/>
+          <w:numId w:val="5"/>
+        </w:numPr>
+        <w:jc w:val="left"/>
+        <w:rPr>
+          <w:i/>
+        </w:rPr>
+      </w:pPr>
+      <w:r>
+        <w:t>Wie viele Konnektoren</w:t>
+      </w:r>
+      <w:r>
+        <w:t xml:space="preserve"> </w:t>
+      </w:r>
+      <w:r>
+        <w:t xml:space="preserve">sind </w:t>
+      </w:r>
+      <w:r>
+        <w:t xml:space="preserve">bei Ihrer eigenentwickelten Softwareanwendung </w:t>
+      </w:r>
+      <w:r>
+        <w:t>enthalten?</w:t>
+      </w:r>
+    </w:p>
+    <w:p>
+      <w:pPr>
+        <w:pStyle w:val="Listenabsatz"/>
+        <w:jc w:val="left"/>
+        <w:rPr>
+          <w:i/>
+        </w:rPr>
+      </w:pPr>
+      <w:r>
+        <w:rPr>
+          <w:i/>
+        </w:rPr>
+        <w:t>Schnittstellen zu anderen Software</w:t>
+      </w:r>
+    </w:p>
+    <w:p>
+      <w:pPr>
+        <w:pStyle w:val="Listenabsatz"/>
+        <w:numPr>
+          <w:ilvl w:val="1"/>
+          <w:numId w:val="5"/>
+        </w:numPr>
+        <w:jc w:val="left"/>
+      </w:pPr>
+      <w:r>
+        <w:t>1-</w:t>
+      </w:r>
+      <w:r>
+        <w:t>3</w:t>
+      </w:r>
+    </w:p>
+    <w:p>
+      <w:pPr>
+        <w:pStyle w:val="Listenabsatz"/>
+        <w:numPr>
+          <w:ilvl w:val="1"/>
+          <w:numId w:val="5"/>
+        </w:numPr>
+        <w:jc w:val="left"/>
+      </w:pPr>
+      <w:r>
+        <w:t>3</w:t>
+      </w:r>
+      <w:r>
+        <w:t>-</w:t>
+      </w:r>
+      <w:r>
+        <w:t>6</w:t>
+      </w:r>
+    </w:p>
+    <w:p>
+      <w:pPr>
+        <w:pStyle w:val="Listenabsatz"/>
+        <w:numPr>
+          <w:ilvl w:val="1"/>
+          <w:numId w:val="5"/>
+        </w:numPr>
+        <w:jc w:val="left"/>
+      </w:pPr>
+      <w:r>
+        <w:t>6</w:t>
+      </w:r>
+      <w:r>
+        <w:t>+</w:t>
+      </w:r>
+    </w:p>
+    <w:p>
+      <w:pPr>
+        <w:pStyle w:val="Listenabsatz"/>
+        <w:ind w:left="1440"/>
+        <w:jc w:val="left"/>
+      </w:pPr>
+    </w:p>
+    <w:p>
+      <w:pPr>
+        <w:pStyle w:val="Listenabsatz"/>
+        <w:numPr>
+          <w:ilvl w:val="0"/>
+          <w:numId w:val="5"/>
+        </w:numPr>
+        <w:jc w:val="left"/>
+        <w:rPr>
+          <w:lang w:val="en-GB"/>
+        </w:rPr>
       </w:pPr>
       <w:r>
         <w:rPr>
           <w:lang w:val="de-AT"/>
         </w:rPr>
-        <w:t>Nein</w:t>
-      </w:r>
-    </w:p>
-    <w:p>
-      <w:pPr>
-        <w:pStyle w:val="Listenabsatz"/>
-        <w:ind w:left="1440"/>
-        <w:jc w:val="left"/>
-      </w:pPr>
-    </w:p>
-    <w:p>
-      <w:pPr>
-        <w:pStyle w:val="Listenabsatz"/>
-        <w:numPr>
-          <w:ilvl w:val="0"/>
-          <w:numId w:val="5"/>
-        </w:numPr>
-        <w:jc w:val="left"/>
-      </w:pPr>
-      <w:r>
-        <w:rPr>
-          <w:lang w:val="de-AT"/>
-        </w:rPr>
-        <w:t>Wie ist die Datenhaltung der eigenentwickelten Softwareanwendung beschaffen?</w:t>
-      </w:r>
-      <w:r>
-        <w:rPr>
-          <w:lang w:val="de-AT"/>
-        </w:rPr>
-        <w:t xml:space="preserve"> (Auswahlmöglichkeit)</w:t>
-      </w:r>
-    </w:p>
-    <w:p>
-      <w:pPr>
-        <w:pStyle w:val="Listenabsatz"/>
-        <w:numPr>
-          <w:ilvl w:val="1"/>
-          <w:numId w:val="5"/>
-        </w:numPr>
-        <w:jc w:val="left"/>
-      </w:pPr>
-      <w:r>
-        <w:t>Zen</w:t>
-      </w:r>
-      <w:r>
-        <w:t>tral auf einer Datenbank / Zentrale Datenhaltung</w:t>
-      </w:r>
-    </w:p>
-    <w:p>
-      <w:pPr>
-        <w:pStyle w:val="Listenabsatz"/>
-        <w:numPr>
-          <w:ilvl w:val="1"/>
-          <w:numId w:val="5"/>
-        </w:numPr>
-        <w:jc w:val="left"/>
-      </w:pPr>
-      <w:r>
-        <w:t xml:space="preserve">Verteilt auf mehreren Datenbanken / </w:t>
-      </w:r>
-      <w:proofErr w:type="gramStart"/>
-      <w:r>
-        <w:t>Dezentrale</w:t>
-      </w:r>
-      <w:proofErr w:type="gramEnd"/>
-      <w:r>
-        <w:t xml:space="preserve"> Datenhaltung</w:t>
-      </w:r>
-    </w:p>
-    <w:p>
-      <w:pPr>
-        <w:pStyle w:val="Listenabsatz"/>
-        <w:numPr>
-          <w:ilvl w:val="1"/>
-          <w:numId w:val="5"/>
-        </w:numPr>
-        <w:jc w:val="left"/>
-      </w:pPr>
-      <w:r>
-        <w:t>Hybride Datenhaltung</w:t>
-      </w:r>
-    </w:p>
-    <w:p>
-      <w:pPr>
-        <w:pStyle w:val="Listenabsatz"/>
-        <w:ind w:left="1440"/>
-        <w:jc w:val="left"/>
-      </w:pPr>
-    </w:p>
-    <w:p>
-      <w:pPr>
-        <w:pStyle w:val="Listenabsatz"/>
-        <w:numPr>
-          <w:ilvl w:val="0"/>
-          <w:numId w:val="5"/>
-        </w:numPr>
-        <w:jc w:val="left"/>
-        <w:rPr>
-          <w:b/>
-        </w:rPr>
-      </w:pPr>
-      <w:r>
-        <w:rPr>
-          <w:b/>
-        </w:rPr>
-        <w:t>Welchen Typ hat die eigenentwickelte Software</w:t>
-      </w:r>
-      <w:r>
-        <w:rPr>
-          <w:b/>
-        </w:rPr>
-        <w:t>anwendung? (Auswahlmöglichkeit)</w:t>
-      </w:r>
-      <w:r>
-        <w:rPr>
-          <w:b/>
-        </w:rPr>
-        <w:t xml:space="preserve"> / </w:t>
-      </w:r>
-      <w:bookmarkStart w:id="2" w:name="_GoBack"/>
-      <w:bookmarkEnd w:id="2"/>
-      <w:r>
-        <w:rPr>
-          <w:b/>
-        </w:rPr>
-        <w:t>(</w:t>
-      </w:r>
-      <w:r>
-        <w:rPr>
-          <w:b/>
-        </w:rPr>
-        <w:t>Abstimmen in großer Runde beim Meilenstein</w:t>
-      </w:r>
-      <w:r>
-        <w:rPr>
-          <w:b/>
-        </w:rPr>
-        <w:t>)</w:t>
-      </w:r>
-    </w:p>
-    <w:p>
-      <w:pPr>
-        <w:pStyle w:val="Listenabsatz"/>
-        <w:numPr>
-          <w:ilvl w:val="1"/>
-          <w:numId w:val="5"/>
-        </w:numPr>
-        <w:jc w:val="left"/>
-        <w:rPr>
-          <w:b/>
-        </w:rPr>
-      </w:pPr>
-      <w:r>
-        <w:rPr>
-          <w:b/>
-        </w:rPr>
-        <w:t>Desktop-Anwendung</w:t>
-      </w:r>
-    </w:p>
-    <w:p>
-      <w:pPr>
-        <w:pStyle w:val="Listenabsatz"/>
-        <w:numPr>
-          <w:ilvl w:val="1"/>
-          <w:numId w:val="5"/>
-        </w:numPr>
-        <w:jc w:val="left"/>
-        <w:rPr>
-          <w:b/>
-        </w:rPr>
-      </w:pPr>
-      <w:r>
-        <w:rPr>
-          <w:b/>
-        </w:rPr>
-        <w:t>Web-Anwendung</w:t>
-      </w:r>
-    </w:p>
-    <w:p>
-      <w:pPr>
-        <w:pStyle w:val="Listenabsatz"/>
-        <w:ind w:left="1440"/>
-        <w:jc w:val="left"/>
-        <w:rPr>
-          <w:b/>
-          <w:sz w:val="20"/>
-        </w:rPr>
-      </w:pPr>
-    </w:p>
-    <w:p>
-      <w:pPr>
-        <w:pStyle w:val="Listenabsatz"/>
-        <w:numPr>
-          <w:ilvl w:val="0"/>
-          <w:numId w:val="5"/>
-        </w:numPr>
-        <w:jc w:val="left"/>
-      </w:pPr>
-      <w:r>
-        <w:t xml:space="preserve">Wer übernimmt den Betrieb der eigenentwickelten Softwareanwendung? </w:t>
-      </w:r>
-      <w:r>
-        <w:t>(Betreiben Sie die Software selber?)</w:t>
-      </w:r>
-      <w:r>
-        <w:t xml:space="preserve"> </w:t>
-      </w:r>
-      <w:r>
-        <w:t>(Auswahlmöglichkeiten)</w:t>
-      </w:r>
-    </w:p>
-    <w:p>
-      <w:pPr>
-        <w:pStyle w:val="Listenabsatz"/>
-        <w:numPr>
-          <w:ilvl w:val="1"/>
-          <w:numId w:val="5"/>
-        </w:numPr>
-        <w:jc w:val="left"/>
-      </w:pPr>
-      <w:r>
-        <w:t>In</w:t>
-      </w:r>
-      <w:r>
-        <w:t>-h</w:t>
-      </w:r>
-      <w:r>
-        <w:t>ouse</w:t>
-      </w:r>
-      <w:r>
-        <w:t xml:space="preserve"> mit eigenen Mitarbeitern</w:t>
-      </w:r>
-    </w:p>
-    <w:p>
-      <w:pPr>
-        <w:pStyle w:val="Listenabsatz"/>
-        <w:numPr>
-          <w:ilvl w:val="1"/>
-          <w:numId w:val="5"/>
-        </w:numPr>
-        <w:jc w:val="left"/>
-      </w:pPr>
-      <w:proofErr w:type="spellStart"/>
-      <w:r>
-        <w:t>Outso</w:t>
-      </w:r>
-      <w:r>
-        <w:t>u</w:t>
-      </w:r>
-      <w:r>
-        <w:t>rc</w:t>
-      </w:r>
-      <w:r>
-        <w:t>ed</w:t>
-      </w:r>
-      <w:proofErr w:type="spellEnd"/>
-    </w:p>
-    <w:p>
-      <w:pPr>
-        <w:pStyle w:val="Listenabsatz"/>
-        <w:jc w:val="left"/>
-      </w:pPr>
-    </w:p>
-    <w:p>
-      <w:pPr>
-        <w:pStyle w:val="Listenabsatz"/>
-        <w:numPr>
-          <w:ilvl w:val="0"/>
-          <w:numId w:val="5"/>
-        </w:numPr>
-        <w:jc w:val="left"/>
-      </w:pPr>
-      <w:bookmarkStart w:id="3" w:name="_Hlk531942803"/>
-      <w:r>
-        <w:t>Wie</w:t>
-      </w:r>
-      <w:r>
-        <w:t xml:space="preserve"> wird die eigenentwickelte Softwareanwendung betrieben?</w:t>
-      </w:r>
-      <w:r>
-        <w:t xml:space="preserve"> </w:t>
-      </w:r>
-      <w:bookmarkEnd w:id="3"/>
-      <w:r>
-        <w:t>(Auswahlmöglichkeiten)</w:t>
-      </w:r>
-    </w:p>
-    <w:p>
-      <w:pPr>
-        <w:pStyle w:val="Listenabsatz"/>
-        <w:numPr>
-          <w:ilvl w:val="1"/>
-          <w:numId w:val="5"/>
-        </w:numPr>
-        <w:jc w:val="left"/>
-      </w:pPr>
-      <w:r>
-        <w:t>Eigenes Rechenzentrum</w:t>
-      </w:r>
-    </w:p>
-    <w:p>
-      <w:pPr>
-        <w:pStyle w:val="Listenabsatz"/>
-        <w:numPr>
-          <w:ilvl w:val="1"/>
-          <w:numId w:val="5"/>
-        </w:numPr>
-        <w:jc w:val="left"/>
-      </w:pPr>
-      <w:r>
-        <w:t>On-</w:t>
-      </w:r>
-      <w:proofErr w:type="spellStart"/>
-      <w:r>
-        <w:t>Premise</w:t>
-      </w:r>
-      <w:proofErr w:type="spellEnd"/>
-      <w:r>
-        <w:t xml:space="preserve"> Lösung</w:t>
-      </w:r>
-    </w:p>
-    <w:p>
-      <w:pPr>
-        <w:pStyle w:val="Listenabsatz"/>
-        <w:numPr>
-          <w:ilvl w:val="1"/>
-          <w:numId w:val="5"/>
-        </w:numPr>
-        <w:jc w:val="left"/>
-      </w:pPr>
-      <w:r>
-        <w:t>Cloud Lösung</w:t>
-      </w:r>
-    </w:p>
-    <w:p>
-      <w:pPr>
-        <w:pStyle w:val="Listenabsatz"/>
-        <w:numPr>
-          <w:ilvl w:val="1"/>
-          <w:numId w:val="5"/>
-        </w:numPr>
-        <w:jc w:val="left"/>
-      </w:pPr>
-      <w:r>
-        <w:t>Hybrid Lösung</w:t>
-      </w:r>
-    </w:p>
-    <w:p>
-      <w:pPr>
-        <w:pStyle w:val="Listenabsatz"/>
-        <w:numPr>
-          <w:ilvl w:val="1"/>
-          <w:numId w:val="5"/>
-        </w:numPr>
-        <w:jc w:val="left"/>
-      </w:pPr>
-      <w:r>
-        <w:t>Sonstige:</w:t>
-      </w:r>
-    </w:p>
-    <w:p>
-      <w:pPr>
-        <w:ind w:left="360"/>
-        <w:jc w:val="left"/>
-        <w:rPr>
-          <w:lang w:val="en-GB"/>
-        </w:rPr>
-      </w:pPr>
-    </w:p>
-    <w:p>
-      <w:pPr>
-        <w:pStyle w:val="Listenabsatz"/>
-        <w:numPr>
-          <w:ilvl w:val="0"/>
-          <w:numId w:val="5"/>
-        </w:numPr>
-        <w:jc w:val="left"/>
-        <w:rPr>
-          <w:i/>
-        </w:rPr>
-      </w:pPr>
-      <w:r>
-        <w:t>Wie viele Konnektoren</w:t>
-      </w:r>
-      <w:r>
-        <w:t xml:space="preserve"> </w:t>
-      </w:r>
-      <w:r>
-        <w:t xml:space="preserve">sind </w:t>
-      </w:r>
-      <w:r>
-        <w:t xml:space="preserve">bei Ihrer eigenentwickelten Softwareanwendung </w:t>
-      </w:r>
-      <w:r>
-        <w:t>enthalten?</w:t>
-      </w:r>
-    </w:p>
-    <w:p>
-      <w:pPr>
-        <w:pStyle w:val="Listenabsatz"/>
-        <w:jc w:val="left"/>
-        <w:rPr>
-          <w:i/>
-        </w:rPr>
-      </w:pPr>
-      <w:r>
-        <w:rPr>
-          <w:i/>
-        </w:rPr>
-        <w:t>Schnittstellen zu anderen Software</w:t>
-      </w:r>
-    </w:p>
-    <w:p>
-      <w:pPr>
-        <w:pStyle w:val="Listenabsatz"/>
-        <w:numPr>
-          <w:ilvl w:val="1"/>
-          <w:numId w:val="5"/>
-        </w:numPr>
-        <w:jc w:val="left"/>
-      </w:pPr>
-      <w:r>
-        <w:t>1-</w:t>
-      </w:r>
-      <w:r>
-        <w:t>3</w:t>
-      </w:r>
-    </w:p>
-    <w:p>
-      <w:pPr>
-        <w:pStyle w:val="Listenabsatz"/>
-        <w:numPr>
-          <w:ilvl w:val="1"/>
-          <w:numId w:val="5"/>
-        </w:numPr>
-        <w:jc w:val="left"/>
-      </w:pPr>
-      <w:r>
-        <w:t>3</w:t>
-      </w:r>
-      <w:r>
-        <w:t>-</w:t>
-      </w:r>
-      <w:r>
-        <w:t>6</w:t>
-      </w:r>
-    </w:p>
-    <w:p>
-      <w:pPr>
-        <w:pStyle w:val="Listenabsatz"/>
-        <w:numPr>
-          <w:ilvl w:val="1"/>
-          <w:numId w:val="5"/>
-        </w:numPr>
-        <w:jc w:val="left"/>
-      </w:pPr>
-      <w:r>
-        <w:t>6</w:t>
-      </w:r>
-      <w:r>
-        <w:t>+</w:t>
-      </w:r>
-    </w:p>
-    <w:p>
-      <w:pPr>
-        <w:pStyle w:val="Listenabsatz"/>
-        <w:ind w:left="1440"/>
-        <w:jc w:val="left"/>
-      </w:pPr>
-    </w:p>
-    <w:p>
-      <w:pPr>
-        <w:pStyle w:val="Listenabsatz"/>
-        <w:numPr>
-          <w:ilvl w:val="0"/>
-          <w:numId w:val="5"/>
-        </w:numPr>
-        <w:jc w:val="left"/>
-        <w:rPr>
-          <w:lang w:val="en-GB"/>
-        </w:rPr>
-      </w:pPr>
-      <w:r>
-        <w:rPr>
-          <w:lang w:val="de-AT"/>
-        </w:rPr>
-        <w:lastRenderedPageBreak/>
         <w:t xml:space="preserve">Was ist der häufigste Typ vom </w:t>
       </w:r>
       <w:r>
@@ -2310,1426 +2674,1386 @@
         <w:rPr>
           <w:lang w:val="en-GB"/>
         </w:rPr>
-        <w:t xml:space="preserve"> Distributor </w:t>
+        <w:t xml:space="preserve"> Distributor / Arbitrator </w:t>
       </w:r>
       <w:r>
         <w:rPr>
           <w:lang w:val="en-GB"/>
         </w:rPr>
-        <w:t xml:space="preserve">/ </w:t>
+        <w:t>/</w:t>
       </w:r>
       <w:r>
         <w:rPr>
           <w:lang w:val="en-GB"/>
         </w:rPr>
-        <w:t xml:space="preserve">Arbitrator </w:t>
+        <w:t xml:space="preserve"> Adaptor</w:t>
       </w:r>
       <w:r>
         <w:rPr>
           <w:lang w:val="en-GB"/>
         </w:rPr>
-        <w:t>/</w:t>
-      </w:r>
-      <w:r>
+        <w:t>)</w:t>
+      </w:r>
+    </w:p>
+    <w:p>
+      <w:pPr>
+        <w:pStyle w:val="Listenabsatz"/>
+        <w:numPr>
+          <w:ilvl w:val="1"/>
+          <w:numId w:val="5"/>
+        </w:numPr>
+        <w:jc w:val="left"/>
+      </w:pPr>
+      <w:proofErr w:type="spellStart"/>
+      <w:r>
+        <w:t>Datenbankkonnektor</w:t>
+      </w:r>
+      <w:proofErr w:type="spellEnd"/>
+    </w:p>
+    <w:p>
+      <w:pPr>
+        <w:pStyle w:val="Listenabsatz"/>
+        <w:numPr>
+          <w:ilvl w:val="1"/>
+          <w:numId w:val="5"/>
+        </w:numPr>
+        <w:jc w:val="left"/>
+      </w:pPr>
+      <w:proofErr w:type="spellStart"/>
+      <w:r>
+        <w:t>Applikationskonnektor</w:t>
+      </w:r>
+      <w:proofErr w:type="spellEnd"/>
+    </w:p>
+    <w:p>
+      <w:pPr>
+        <w:pStyle w:val="Listenabsatz"/>
+        <w:numPr>
+          <w:ilvl w:val="1"/>
+          <w:numId w:val="5"/>
+        </w:numPr>
+        <w:jc w:val="left"/>
+      </w:pPr>
+      <w:r>
+        <w:t>Sonstige:</w:t>
+      </w:r>
+    </w:p>
+    <w:p>
+      <w:pPr>
+        <w:pStyle w:val="Listenabsatz"/>
+        <w:ind w:left="1440"/>
+        <w:jc w:val="left"/>
+        <w:rPr>
+          <w:lang w:val="de-AT"/>
+        </w:rPr>
+      </w:pPr>
+    </w:p>
+    <w:p>
+      <w:pPr>
+        <w:pStyle w:val="Listenabsatz"/>
+        <w:numPr>
+          <w:ilvl w:val="0"/>
+          <w:numId w:val="5"/>
+        </w:numPr>
+        <w:jc w:val="left"/>
+      </w:pPr>
+      <w:r>
+        <w:t xml:space="preserve">Welches Format </w:t>
+      </w:r>
+      <w:r>
+        <w:t>müssen</w:t>
+      </w:r>
+      <w:r>
+        <w:t xml:space="preserve"> </w:t>
+      </w:r>
+      <w:r>
+        <w:t xml:space="preserve">die </w:t>
+      </w:r>
+      <w:r>
+        <w:t>Konnektoren</w:t>
+      </w:r>
+      <w:r>
+        <w:t xml:space="preserve"> bedienen</w:t>
+      </w:r>
+      <w:r>
+        <w:t>?</w:t>
+      </w:r>
+    </w:p>
+    <w:p>
+      <w:pPr>
+        <w:pStyle w:val="Listenabsatz"/>
+        <w:numPr>
+          <w:ilvl w:val="1"/>
+          <w:numId w:val="5"/>
+        </w:numPr>
+        <w:jc w:val="left"/>
+      </w:pPr>
+      <w:r>
+        <w:t>XML</w:t>
+      </w:r>
+      <w:r>
+        <w:t xml:space="preserve"> – Extensible Markup Language</w:t>
+      </w:r>
+    </w:p>
+    <w:p>
+      <w:pPr>
+        <w:pStyle w:val="Listenabsatz"/>
+        <w:numPr>
+          <w:ilvl w:val="1"/>
+          <w:numId w:val="5"/>
+        </w:numPr>
+        <w:jc w:val="left"/>
+      </w:pPr>
+      <w:r>
+        <w:t>JAR</w:t>
+      </w:r>
+      <w:r>
+        <w:t xml:space="preserve"> – Java Archive</w:t>
+      </w:r>
+    </w:p>
+    <w:p>
+      <w:pPr>
+        <w:pStyle w:val="Listenabsatz"/>
+        <w:numPr>
+          <w:ilvl w:val="1"/>
+          <w:numId w:val="5"/>
+        </w:numPr>
+        <w:jc w:val="left"/>
+      </w:pPr>
+      <w:r>
+        <w:t>HTML</w:t>
+      </w:r>
+      <w:r>
+        <w:t xml:space="preserve"> – Hypertext Markup Language</w:t>
+      </w:r>
+    </w:p>
+    <w:p>
+      <w:pPr>
+        <w:pStyle w:val="Listenabsatz"/>
+        <w:numPr>
+          <w:ilvl w:val="1"/>
+          <w:numId w:val="5"/>
+        </w:numPr>
+        <w:jc w:val="left"/>
         <w:rPr>
           <w:lang w:val="en-GB"/>
         </w:rPr>
-        <w:t xml:space="preserve"> Adaptor</w:t>
-      </w:r>
+      </w:pPr>
       <w:r>
         <w:rPr>
           <w:lang w:val="en-GB"/>
         </w:rPr>
+        <w:t>ASCII</w:t>
+      </w:r>
+      <w:r>
+        <w:rPr>
+          <w:lang w:val="en-GB"/>
+        </w:rPr>
+        <w:t xml:space="preserve"> – American Standard Code for Informa</w:t>
+      </w:r>
+      <w:r>
+        <w:rPr>
+          <w:lang w:val="en-GB"/>
+        </w:rPr>
+        <w:t>tion Interchange</w:t>
+      </w:r>
+    </w:p>
+    <w:p>
+      <w:pPr>
+        <w:pStyle w:val="Listenabsatz"/>
+        <w:numPr>
+          <w:ilvl w:val="1"/>
+          <w:numId w:val="5"/>
+        </w:numPr>
+        <w:jc w:val="left"/>
+      </w:pPr>
+      <w:r>
+        <w:t>BMP</w:t>
+      </w:r>
+      <w:r>
+        <w:t xml:space="preserve"> - </w:t>
+      </w:r>
+      <w:r>
+        <w:t>Bitmap</w:t>
+      </w:r>
+    </w:p>
+    <w:p>
+      <w:pPr>
+        <w:pStyle w:val="Listenabsatz"/>
+        <w:numPr>
+          <w:ilvl w:val="1"/>
+          <w:numId w:val="5"/>
+        </w:numPr>
+        <w:jc w:val="left"/>
+      </w:pPr>
+      <w:r>
+        <w:t>Sonstige:</w:t>
+      </w:r>
+    </w:p>
+    <w:p>
+      <w:pPr>
+        <w:pStyle w:val="Listenabsatz"/>
+        <w:ind w:left="1440"/>
+        <w:jc w:val="left"/>
+      </w:pPr>
+    </w:p>
+    <w:p>
+      <w:pPr>
+        <w:pStyle w:val="Listenabsatz"/>
+        <w:numPr>
+          <w:ilvl w:val="0"/>
+          <w:numId w:val="5"/>
+        </w:numPr>
+        <w:jc w:val="left"/>
+      </w:pPr>
+      <w:r>
+        <w:t>Ist eine Softwaredokumentation vorhanden</w:t>
+      </w:r>
+      <w:r>
+        <w:t>?</w:t>
+      </w:r>
+    </w:p>
+    <w:p>
+      <w:pPr>
+        <w:pStyle w:val="Listenabsatz"/>
+        <w:numPr>
+          <w:ilvl w:val="1"/>
+          <w:numId w:val="5"/>
+        </w:numPr>
+        <w:jc w:val="left"/>
+      </w:pPr>
+      <w:r>
+        <w:t>J</w:t>
+      </w:r>
+      <w:r>
+        <w:t>a</w:t>
+      </w:r>
+    </w:p>
+    <w:p>
+      <w:pPr>
+        <w:pStyle w:val="Listenabsatz"/>
+        <w:numPr>
+          <w:ilvl w:val="2"/>
+          <w:numId w:val="5"/>
+        </w:numPr>
+        <w:jc w:val="left"/>
+      </w:pPr>
+      <w:r>
+        <w:t xml:space="preserve">Wie wurde </w:t>
+      </w:r>
+      <w:r>
+        <w:t>sie</w:t>
+      </w:r>
+      <w:r>
+        <w:t xml:space="preserve"> dokumentiert?</w:t>
+      </w:r>
+      <w:r>
+        <w:t xml:space="preserve"> (offene Antwort)</w:t>
+      </w:r>
+    </w:p>
+    <w:p>
+      <w:pPr>
+        <w:pStyle w:val="Listenabsatz"/>
+        <w:numPr>
+          <w:ilvl w:val="1"/>
+          <w:numId w:val="5"/>
+        </w:numPr>
+        <w:jc w:val="left"/>
+      </w:pPr>
+      <w:r>
+        <w:t>Nein</w:t>
+      </w:r>
+    </w:p>
+    <w:p>
+      <w:pPr>
+        <w:pStyle w:val="Listenabsatz"/>
+        <w:numPr>
+          <w:ilvl w:val="2"/>
+          <w:numId w:val="5"/>
+        </w:numPr>
+        <w:jc w:val="left"/>
+      </w:pPr>
+      <w:r>
+        <w:t>Begründung</w:t>
+      </w:r>
+    </w:p>
+    <w:p>
+      <w:pPr>
+        <w:pStyle w:val="Listenabsatz"/>
+        <w:jc w:val="left"/>
+      </w:pPr>
+    </w:p>
+    <w:p>
+      <w:pPr>
+        <w:pStyle w:val="Listenabsatz"/>
+        <w:numPr>
+          <w:ilvl w:val="0"/>
+          <w:numId w:val="5"/>
+        </w:numPr>
+        <w:jc w:val="left"/>
+      </w:pPr>
+      <w:r>
+        <w:t xml:space="preserve">Wie </w:t>
+      </w:r>
+      <w:r>
+        <w:t>hoch waren</w:t>
+      </w:r>
+      <w:r>
+        <w:t xml:space="preserve"> die Kosten </w:t>
+      </w:r>
+      <w:r>
+        <w:t xml:space="preserve">im </w:t>
+      </w:r>
+      <w:r>
+        <w:t>letzte</w:t>
+      </w:r>
+      <w:r>
+        <w:t>n</w:t>
+      </w:r>
+      <w:r>
+        <w:t xml:space="preserve"> Jahr</w:t>
+      </w:r>
+      <w:r>
+        <w:t xml:space="preserve"> </w:t>
+      </w:r>
+      <w:r>
+        <w:t>für die Aufrechterhaltung</w:t>
+      </w:r>
+      <w:r>
+        <w:t>/Instandhaltung</w:t>
+      </w:r>
+      <w:r>
+        <w:t xml:space="preserve"> der </w:t>
+      </w:r>
+      <w:r>
+        <w:t>eigenentwickelten Software</w:t>
+      </w:r>
+      <w:r>
+        <w:t>anwendung</w:t>
+      </w:r>
+      <w:r>
+        <w:t>?</w:t>
+      </w:r>
+    </w:p>
+    <w:p>
+      <w:pPr>
+        <w:pStyle w:val="Listenabsatz"/>
+        <w:jc w:val="left"/>
+        <w:rPr>
+          <w:i/>
+        </w:rPr>
+      </w:pPr>
+      <w:r>
+        <w:rPr>
+          <w:i/>
+        </w:rPr>
+        <w:lastRenderedPageBreak/>
+        <w:t xml:space="preserve">In Bezug </w:t>
+      </w:r>
+      <w:r>
+        <w:rPr>
+          <w:i/>
+        </w:rPr>
+        <w:t xml:space="preserve">auf die </w:t>
+      </w:r>
+      <w:r>
+        <w:rPr>
+          <w:i/>
+        </w:rPr>
+        <w:t>Anschaffungskosten</w:t>
+      </w:r>
+    </w:p>
+    <w:p>
+      <w:pPr>
+        <w:pStyle w:val="Listenabsatz"/>
+        <w:numPr>
+          <w:ilvl w:val="1"/>
+          <w:numId w:val="5"/>
+        </w:numPr>
+        <w:jc w:val="left"/>
+      </w:pPr>
+      <w:r>
+        <w:t>5 – 10 % der Anschaffungskosten</w:t>
+      </w:r>
+    </w:p>
+    <w:p>
+      <w:pPr>
+        <w:pStyle w:val="Listenabsatz"/>
+        <w:numPr>
+          <w:ilvl w:val="1"/>
+          <w:numId w:val="5"/>
+        </w:numPr>
+        <w:jc w:val="left"/>
+      </w:pPr>
+      <w:r>
+        <w:t>10 – 15 % der Anschaffungskosten</w:t>
+      </w:r>
+    </w:p>
+    <w:p>
+      <w:pPr>
+        <w:pStyle w:val="Listenabsatz"/>
+        <w:numPr>
+          <w:ilvl w:val="1"/>
+          <w:numId w:val="5"/>
+        </w:numPr>
+        <w:jc w:val="left"/>
+      </w:pPr>
+      <w:r>
+        <w:t>15 – 20 % der Anschaffungskosten</w:t>
+      </w:r>
+    </w:p>
+    <w:p>
+      <w:pPr>
+        <w:pStyle w:val="Listenabsatz"/>
+        <w:numPr>
+          <w:ilvl w:val="1"/>
+          <w:numId w:val="5"/>
+        </w:numPr>
+        <w:jc w:val="left"/>
+      </w:pPr>
+      <w:r>
+        <w:t>20 – 25 % der Anschaffungskosten</w:t>
+      </w:r>
+    </w:p>
+    <w:p>
+      <w:pPr>
+        <w:pStyle w:val="Listenabsatz"/>
+        <w:numPr>
+          <w:ilvl w:val="1"/>
+          <w:numId w:val="5"/>
+        </w:numPr>
+        <w:jc w:val="left"/>
+      </w:pPr>
+      <w:r>
+        <w:t>Über 25 % der Anschaffungskosten</w:t>
+      </w:r>
+    </w:p>
+    <w:p>
+      <w:pPr>
+        <w:pStyle w:val="Listenabsatz"/>
+        <w:ind w:left="1440"/>
+        <w:jc w:val="left"/>
+      </w:pPr>
+    </w:p>
+    <w:p>
+      <w:pPr>
+        <w:pStyle w:val="Listenabsatz"/>
+        <w:numPr>
+          <w:ilvl w:val="0"/>
+          <w:numId w:val="5"/>
+        </w:numPr>
+        <w:jc w:val="left"/>
+      </w:pPr>
+      <w:r>
+        <w:t xml:space="preserve">Welche Faktoren machen die </w:t>
+      </w:r>
+      <w:r>
+        <w:t>meisten Kosten</w:t>
+      </w:r>
+      <w:r>
+        <w:t xml:space="preserve"> für die Aufrechterhaltung/Instandhaltung aus</w:t>
+      </w:r>
+      <w:r>
+        <w:t>?</w:t>
+      </w:r>
+      <w:r>
+        <w:t xml:space="preserve"> </w:t>
+      </w:r>
+    </w:p>
+    <w:p>
+      <w:pPr>
+        <w:pStyle w:val="Listenabsatz"/>
+        <w:numPr>
+          <w:ilvl w:val="1"/>
+          <w:numId w:val="5"/>
+        </w:numPr>
+        <w:jc w:val="left"/>
+      </w:pPr>
+      <w:proofErr w:type="spellStart"/>
+      <w:r>
+        <w:rPr>
+          <w:lang w:val="en-GB"/>
+        </w:rPr>
+        <w:t>Lizenz</w:t>
+      </w:r>
+      <w:proofErr w:type="spellEnd"/>
+    </w:p>
+    <w:p>
+      <w:pPr>
+        <w:pStyle w:val="Listenabsatz"/>
+        <w:numPr>
+          <w:ilvl w:val="1"/>
+          <w:numId w:val="5"/>
+        </w:numPr>
+        <w:jc w:val="left"/>
+        <w:rPr>
+          <w:lang w:val="en-GB"/>
+        </w:rPr>
+      </w:pPr>
+      <w:r>
+        <w:rPr>
+          <w:lang w:val="en-GB"/>
+        </w:rPr>
+        <w:t>Support</w:t>
+      </w:r>
+    </w:p>
+    <w:p>
+      <w:pPr>
+        <w:pStyle w:val="Listenabsatz"/>
+        <w:numPr>
+          <w:ilvl w:val="1"/>
+          <w:numId w:val="5"/>
+        </w:numPr>
+        <w:jc w:val="left"/>
+        <w:rPr>
+          <w:lang w:val="en-GB"/>
+        </w:rPr>
+      </w:pPr>
+      <w:r>
+        <w:rPr>
+          <w:lang w:val="en-GB"/>
+        </w:rPr>
+        <w:t>Incident Management</w:t>
+      </w:r>
+    </w:p>
+    <w:p>
+      <w:pPr>
+        <w:pStyle w:val="Listenabsatz"/>
+        <w:numPr>
+          <w:ilvl w:val="1"/>
+          <w:numId w:val="5"/>
+        </w:numPr>
+        <w:jc w:val="left"/>
+        <w:rPr>
+          <w:lang w:val="en-GB"/>
+        </w:rPr>
+      </w:pPr>
+      <w:r>
+        <w:rPr>
+          <w:lang w:val="en-GB"/>
+        </w:rPr>
+        <w:t>Release / Update</w:t>
+      </w:r>
+    </w:p>
+    <w:p>
+      <w:pPr>
+        <w:pStyle w:val="Listenabsatz"/>
+        <w:numPr>
+          <w:ilvl w:val="1"/>
+          <w:numId w:val="5"/>
+        </w:numPr>
+        <w:jc w:val="left"/>
+        <w:rPr>
+          <w:lang w:val="en-GB"/>
+        </w:rPr>
+      </w:pPr>
+      <w:proofErr w:type="spellStart"/>
+      <w:r>
+        <w:rPr>
+          <w:lang w:val="en-GB"/>
+        </w:rPr>
+        <w:t>Schulung</w:t>
+      </w:r>
+      <w:proofErr w:type="spellEnd"/>
+    </w:p>
+    <w:p>
+      <w:pPr>
+        <w:pStyle w:val="Listenabsatz"/>
+        <w:numPr>
+          <w:ilvl w:val="1"/>
+          <w:numId w:val="5"/>
+        </w:numPr>
+        <w:jc w:val="left"/>
+        <w:rPr>
+          <w:lang w:val="en-GB"/>
+        </w:rPr>
+      </w:pPr>
+      <w:r>
+        <w:rPr>
+          <w:lang w:val="en-GB"/>
+        </w:rPr>
+        <w:t>Hardware</w:t>
+      </w:r>
+    </w:p>
+    <w:p>
+      <w:pPr>
+        <w:pStyle w:val="Listenabsatz"/>
+        <w:numPr>
+          <w:ilvl w:val="1"/>
+          <w:numId w:val="5"/>
+        </w:numPr>
+        <w:jc w:val="left"/>
+        <w:rPr>
+          <w:lang w:val="en-GB"/>
+        </w:rPr>
+      </w:pPr>
+      <w:r>
+        <w:rPr>
+          <w:lang w:val="de-AT"/>
+        </w:rPr>
+        <w:t>Sonstige:</w:t>
+      </w:r>
+    </w:p>
+    <w:p>
+      <w:pPr>
+        <w:pStyle w:val="Listenabsatz"/>
+        <w:ind w:left="1440"/>
+        <w:jc w:val="left"/>
+        <w:rPr>
+          <w:lang w:val="en-GB"/>
+        </w:rPr>
+      </w:pPr>
+    </w:p>
+    <w:p>
+      <w:pPr>
+        <w:pStyle w:val="Listenabsatz"/>
+        <w:numPr>
+          <w:ilvl w:val="0"/>
+          <w:numId w:val="5"/>
+        </w:numPr>
+        <w:jc w:val="left"/>
+      </w:pPr>
+      <w:r>
+        <w:t xml:space="preserve">Wie viele Major </w:t>
+      </w:r>
+      <w:r>
+        <w:t xml:space="preserve">Upgrades </w:t>
+      </w:r>
+      <w:r>
+        <w:t xml:space="preserve">gab es </w:t>
+      </w:r>
+      <w:r>
+        <w:t xml:space="preserve">seit </w:t>
+      </w:r>
+      <w:r>
+        <w:t xml:space="preserve">der </w:t>
+      </w:r>
+      <w:r>
+        <w:t xml:space="preserve">Laufzeit </w:t>
+      </w:r>
+      <w:r>
+        <w:t>der eigenentwickelten Softwareentwicklung?</w:t>
+      </w:r>
+    </w:p>
+    <w:p>
+      <w:pPr>
+        <w:pStyle w:val="Listenabsatz"/>
+        <w:numPr>
+          <w:ilvl w:val="1"/>
+          <w:numId w:val="5"/>
+        </w:numPr>
+        <w:jc w:val="left"/>
+      </w:pPr>
+      <w:r>
+        <w:t>0 - 5</w:t>
+      </w:r>
+    </w:p>
+    <w:p>
+      <w:pPr>
+        <w:pStyle w:val="Listenabsatz"/>
+        <w:numPr>
+          <w:ilvl w:val="1"/>
+          <w:numId w:val="5"/>
+        </w:numPr>
+        <w:jc w:val="left"/>
+      </w:pPr>
+      <w:r>
+        <w:t>6 - 10</w:t>
+      </w:r>
+    </w:p>
+    <w:p>
+      <w:pPr>
+        <w:pStyle w:val="Listenabsatz"/>
+        <w:numPr>
+          <w:ilvl w:val="1"/>
+          <w:numId w:val="5"/>
+        </w:numPr>
+        <w:jc w:val="left"/>
+      </w:pPr>
+      <w:r>
+        <w:t>11 - 15</w:t>
+      </w:r>
+    </w:p>
+    <w:p>
+      <w:pPr>
+        <w:pStyle w:val="Listenabsatz"/>
+        <w:numPr>
+          <w:ilvl w:val="1"/>
+          <w:numId w:val="5"/>
+        </w:numPr>
+        <w:jc w:val="left"/>
+      </w:pPr>
+      <w:r>
+        <w:t>15 +</w:t>
+      </w:r>
+    </w:p>
+    <w:p>
+      <w:pPr>
+        <w:pStyle w:val="Listenabsatz"/>
+        <w:ind w:left="1440"/>
+        <w:jc w:val="left"/>
+        <w:rPr>
+          <w:lang w:val="en-GB"/>
+        </w:rPr>
+      </w:pPr>
+    </w:p>
+    <w:p>
+      <w:pPr>
+        <w:pStyle w:val="Listenabsatz"/>
+        <w:numPr>
+          <w:ilvl w:val="0"/>
+          <w:numId w:val="5"/>
+        </w:numPr>
+        <w:jc w:val="left"/>
+      </w:pPr>
+      <w:r>
+        <w:t>W</w:t>
+      </w:r>
+      <w:r>
+        <w:t>ann war</w:t>
+      </w:r>
+      <w:r>
+        <w:t xml:space="preserve"> das letzte Major Upgrade? (Auswahlmöglichkeit)</w:t>
+      </w:r>
+    </w:p>
+    <w:p>
+      <w:pPr>
+        <w:pStyle w:val="Listenabsatz"/>
+        <w:numPr>
+          <w:ilvl w:val="1"/>
+          <w:numId w:val="5"/>
+        </w:numPr>
+        <w:jc w:val="left"/>
+      </w:pPr>
+      <w:r>
+        <w:t>Vor 1970</w:t>
+      </w:r>
+    </w:p>
+    <w:p>
+      <w:pPr>
+        <w:pStyle w:val="Listenabsatz"/>
+        <w:numPr>
+          <w:ilvl w:val="1"/>
+          <w:numId w:val="5"/>
+        </w:numPr>
+        <w:jc w:val="left"/>
+      </w:pPr>
+      <w:r>
+        <w:t>1970-1980</w:t>
+      </w:r>
+    </w:p>
+    <w:p>
+      <w:pPr>
+        <w:pStyle w:val="Listenabsatz"/>
+        <w:numPr>
+          <w:ilvl w:val="1"/>
+          <w:numId w:val="5"/>
+        </w:numPr>
+        <w:jc w:val="left"/>
+      </w:pPr>
+      <w:r>
+        <w:t>1980-1990</w:t>
+      </w:r>
+    </w:p>
+    <w:p>
+      <w:pPr>
+        <w:pStyle w:val="Listenabsatz"/>
+        <w:numPr>
+          <w:ilvl w:val="1"/>
+          <w:numId w:val="5"/>
+        </w:numPr>
+        <w:jc w:val="left"/>
+      </w:pPr>
+      <w:r>
+        <w:t>1990-2000</w:t>
+      </w:r>
+    </w:p>
+    <w:p>
+      <w:pPr>
+        <w:pStyle w:val="Listenabsatz"/>
+        <w:numPr>
+          <w:ilvl w:val="1"/>
+          <w:numId w:val="5"/>
+        </w:numPr>
+        <w:jc w:val="left"/>
+      </w:pPr>
+      <w:r>
+        <w:t>2000-2010</w:t>
+      </w:r>
+    </w:p>
+    <w:p>
+      <w:pPr>
+        <w:pStyle w:val="Listenabsatz"/>
+        <w:numPr>
+          <w:ilvl w:val="1"/>
+          <w:numId w:val="5"/>
+        </w:numPr>
+        <w:jc w:val="left"/>
+      </w:pPr>
+      <w:r>
+        <w:t>2010- Heute</w:t>
+      </w:r>
+    </w:p>
+    <w:p>
+      <w:pPr>
+        <w:pStyle w:val="Listenabsatz"/>
+        <w:jc w:val="left"/>
+      </w:pPr>
+    </w:p>
+    <w:p>
+      <w:pPr>
+        <w:pStyle w:val="Listenabsatz"/>
+        <w:numPr>
+          <w:ilvl w:val="0"/>
+          <w:numId w:val="5"/>
+        </w:numPr>
+        <w:jc w:val="left"/>
+      </w:pPr>
+      <w:r>
+        <w:t>Was waren die wichtigsten Änderungen beim Major Upgrade?</w:t>
+      </w:r>
+    </w:p>
+    <w:p>
+      <w:pPr>
+        <w:ind w:left="720"/>
+        <w:jc w:val="left"/>
+      </w:pPr>
+      <w:r>
+        <w:rPr>
+          <w:lang w:val="en-GB"/>
+        </w:rPr>
+        <w:t>(</w:t>
+      </w:r>
+      <w:proofErr w:type="spellStart"/>
+      <w:r>
+        <w:rPr>
+          <w:lang w:val="en-GB"/>
+        </w:rPr>
+        <w:t>Offene</w:t>
+      </w:r>
+      <w:proofErr w:type="spellEnd"/>
+      <w:r>
+        <w:rPr>
+          <w:lang w:val="en-GB"/>
+        </w:rPr>
+        <w:t xml:space="preserve"> </w:t>
+      </w:r>
+      <w:r>
+        <w:t>Antwort</w:t>
+      </w:r>
+      <w:r>
+        <w:rPr>
+          <w:lang w:val="en-GB"/>
+        </w:rPr>
         <w:t>)</w:t>
       </w:r>
     </w:p>
     <w:p>
       <w:pPr>
         <w:pStyle w:val="Listenabsatz"/>
-        <w:numPr>
-          <w:ilvl w:val="1"/>
-          <w:numId w:val="5"/>
-        </w:numPr>
-        <w:jc w:val="left"/>
-      </w:pPr>
+        <w:ind w:left="1440"/>
+        <w:jc w:val="left"/>
+      </w:pPr>
+    </w:p>
+    <w:p>
+      <w:pPr>
+        <w:pStyle w:val="Listenabsatz"/>
+        <w:numPr>
+          <w:ilvl w:val="0"/>
+          <w:numId w:val="5"/>
+        </w:numPr>
+        <w:jc w:val="left"/>
+      </w:pPr>
+      <w:r>
+        <w:t>Existieren</w:t>
+      </w:r>
+      <w:r>
+        <w:t xml:space="preserve"> Probleme mit </w:t>
+      </w:r>
+      <w:r>
+        <w:t>der eigenentwickelten Softwareanwendung</w:t>
+      </w:r>
+      <w:r>
+        <w:t>?</w:t>
+      </w:r>
+    </w:p>
+    <w:p>
+      <w:pPr>
+        <w:pStyle w:val="Listenabsatz"/>
+        <w:numPr>
+          <w:ilvl w:val="1"/>
+          <w:numId w:val="5"/>
+        </w:numPr>
+        <w:jc w:val="left"/>
+      </w:pPr>
+      <w:r>
+        <w:t>Ja</w:t>
+      </w:r>
+      <w:r>
+        <w:t xml:space="preserve"> </w:t>
+      </w:r>
+      <w:r>
+        <w:sym w:font="Wingdings" w:char="F0E0"/>
+      </w:r>
+      <w:r>
+        <w:t xml:space="preserve"> Frage 35</w:t>
+      </w:r>
+    </w:p>
+    <w:p>
+      <w:pPr>
+        <w:pStyle w:val="Listenabsatz"/>
+        <w:numPr>
+          <w:ilvl w:val="1"/>
+          <w:numId w:val="5"/>
+        </w:numPr>
+        <w:jc w:val="left"/>
+      </w:pPr>
+      <w:r>
+        <w:t>Nein</w:t>
+      </w:r>
+      <w:r>
+        <w:t xml:space="preserve"> </w:t>
+      </w:r>
+      <w:r>
+        <w:sym w:font="Wingdings" w:char="F0E0"/>
+      </w:r>
+      <w:r>
+        <w:t xml:space="preserve"> Frage 36</w:t>
+      </w:r>
+    </w:p>
+    <w:p>
+      <w:pPr>
+        <w:pStyle w:val="Listenabsatz"/>
+        <w:ind w:left="1440"/>
+        <w:jc w:val="left"/>
+      </w:pPr>
+    </w:p>
+    <w:p>
+      <w:pPr>
+        <w:pStyle w:val="Listenabsatz"/>
+        <w:numPr>
+          <w:ilvl w:val="0"/>
+          <w:numId w:val="5"/>
+        </w:numPr>
+        <w:jc w:val="left"/>
+      </w:pPr>
+      <w:bookmarkStart w:id="4" w:name="_Hlk531944905"/>
+      <w:r>
+        <w:t>Wo existieren Probleme</w:t>
+      </w:r>
+      <w:r>
+        <w:t xml:space="preserve"> mit </w:t>
+      </w:r>
+      <w:r>
+        <w:t>Ihrer eigenentwickelten</w:t>
+      </w:r>
+      <w:r>
+        <w:t xml:space="preserve"> S</w:t>
+      </w:r>
+      <w:r>
+        <w:t>oftwareanwendung</w:t>
+      </w:r>
+      <w:r>
+        <w:t>?</w:t>
+      </w:r>
+    </w:p>
+    <w:bookmarkEnd w:id="4"/>
+    <w:p>
+      <w:pPr>
+        <w:pStyle w:val="Listenabsatz"/>
+        <w:numPr>
+          <w:ilvl w:val="1"/>
+          <w:numId w:val="5"/>
+        </w:numPr>
+        <w:jc w:val="left"/>
+      </w:pPr>
+      <w:r>
+        <w:t xml:space="preserve">(Offene Antwort) </w:t>
+      </w:r>
+      <w:r>
+        <w:sym w:font="Wingdings" w:char="F0E0"/>
+      </w:r>
+      <w:r>
+        <w:t xml:space="preserve"> </w:t>
+      </w:r>
+      <w:r>
+        <w:rPr>
+          <w:b/>
+        </w:rPr>
+        <w:t>Abstimmen in großer Runde beim Meilenstein</w:t>
+      </w:r>
+    </w:p>
+    <w:p>
+      <w:pPr>
+        <w:pStyle w:val="Listenabsatz"/>
+        <w:ind w:left="1440"/>
+        <w:jc w:val="left"/>
+      </w:pPr>
+    </w:p>
+    <w:p>
+      <w:pPr>
+        <w:jc w:val="left"/>
+        <w:rPr>
+          <w:b/>
+        </w:rPr>
+      </w:pPr>
+      <w:r>
+        <w:rPr>
+          <w:b/>
+        </w:rPr>
+        <w:t>Abschluss:</w:t>
+      </w:r>
+    </w:p>
+    <w:p>
+      <w:pPr>
+        <w:pStyle w:val="Listenabsatz"/>
+        <w:numPr>
+          <w:ilvl w:val="0"/>
+          <w:numId w:val="5"/>
+        </w:numPr>
+        <w:jc w:val="left"/>
+      </w:pPr>
+      <w:r>
+        <w:t>Wie</w:t>
+      </w:r>
+      <w:r>
+        <w:t xml:space="preserve"> </w:t>
+      </w:r>
+      <w:r>
+        <w:t>v</w:t>
+      </w:r>
+      <w:r>
+        <w:t xml:space="preserve">erständlich bzw. </w:t>
+      </w:r>
+      <w:r>
+        <w:t>v</w:t>
+      </w:r>
+      <w:r>
+        <w:t>ollständig waren die Fragen</w:t>
+      </w:r>
+      <w:r>
+        <w:t>?</w:t>
+      </w:r>
+    </w:p>
+    <w:p>
+      <w:pPr>
+        <w:pStyle w:val="Listenabsatz"/>
+        <w:numPr>
+          <w:ilvl w:val="1"/>
+          <w:numId w:val="5"/>
+        </w:numPr>
+        <w:jc w:val="left"/>
+      </w:pPr>
+      <w:r>
+        <w:t>1 = sehr</w:t>
+      </w:r>
+      <w:r>
+        <w:t xml:space="preserve"> ver</w:t>
+      </w:r>
+      <w:r>
+        <w:t>s</w:t>
+      </w:r>
+      <w:r>
+        <w:t>tändlich/vollständig</w:t>
+      </w:r>
+    </w:p>
+    <w:p>
+      <w:pPr>
+        <w:pStyle w:val="Listenabsatz"/>
+        <w:numPr>
+          <w:ilvl w:val="1"/>
+          <w:numId w:val="5"/>
+        </w:numPr>
+        <w:jc w:val="left"/>
+      </w:pPr>
+      <w:r>
+        <w:t xml:space="preserve">2 = </w:t>
+      </w:r>
+      <w:r>
+        <w:t>verständlich/vollständig</w:t>
+      </w:r>
+    </w:p>
+    <w:p>
+      <w:pPr>
+        <w:pStyle w:val="Listenabsatz"/>
+        <w:numPr>
+          <w:ilvl w:val="1"/>
+          <w:numId w:val="5"/>
+        </w:numPr>
+        <w:jc w:val="left"/>
+      </w:pPr>
+      <w:r>
+        <w:t>3</w:t>
+      </w:r>
+      <w:r>
+        <w:t xml:space="preserve"> = </w:t>
+      </w:r>
+      <w:r>
+        <w:t>neutral</w:t>
+      </w:r>
+    </w:p>
+    <w:p>
+      <w:pPr>
+        <w:pStyle w:val="Listenabsatz"/>
+        <w:numPr>
+          <w:ilvl w:val="1"/>
+          <w:numId w:val="5"/>
+        </w:numPr>
+        <w:jc w:val="left"/>
+      </w:pPr>
+      <w:r>
+        <w:t xml:space="preserve">4 = </w:t>
+      </w:r>
+      <w:r>
+        <w:t>unverständlich/unvollständig</w:t>
+      </w:r>
+    </w:p>
+    <w:p>
+      <w:pPr>
+        <w:pStyle w:val="Listenabsatz"/>
+        <w:numPr>
+          <w:ilvl w:val="1"/>
+          <w:numId w:val="5"/>
+        </w:numPr>
+        <w:jc w:val="left"/>
+      </w:pPr>
+      <w:r>
+        <w:t>5 = sehr unverständlich/unvollständig</w:t>
+      </w:r>
+    </w:p>
+    <w:p>
+      <w:pPr>
+        <w:pStyle w:val="Listenabsatz"/>
+        <w:ind w:left="1440"/>
+        <w:jc w:val="left"/>
+      </w:pPr>
+    </w:p>
+    <w:p>
+      <w:pPr>
+        <w:pStyle w:val="Listenabsatz"/>
+        <w:numPr>
+          <w:ilvl w:val="0"/>
+          <w:numId w:val="5"/>
+        </w:numPr>
+        <w:jc w:val="left"/>
+      </w:pPr>
+      <w:r>
+        <w:t xml:space="preserve">Haben Sie weitere Anmerkungen, Verbesserungsvorschläge </w:t>
+      </w:r>
+      <w:r>
+        <w:t xml:space="preserve">bzw. </w:t>
+      </w:r>
+      <w:r>
+        <w:t>Kommentare zu dieser Umfrage? (offene Antwort)</w:t>
+      </w:r>
+    </w:p>
+    <w:p>
+      <w:pPr>
+        <w:jc w:val="left"/>
+      </w:pPr>
+    </w:p>
+    <w:p>
+      <w:pPr>
+        <w:jc w:val="left"/>
+      </w:pPr>
+      <w:r>
+        <w:t>Vielen Dank für das Mitwirken an der Umfrage!</w:t>
+      </w:r>
+    </w:p>
+    <w:p>
+      <w:pPr>
+        <w:jc w:val="left"/>
+      </w:pPr>
+    </w:p>
+    <w:p>
+      <w:pPr>
+        <w:jc w:val="left"/>
+        <w:rPr>
+          <w:b/>
+        </w:rPr>
+      </w:pPr>
+      <w:r>
+        <w:rPr>
+          <w:b/>
+        </w:rPr>
+        <w:t>Kontaktdaten</w:t>
+      </w:r>
+    </w:p>
+    <w:p>
+      <w:pPr>
+        <w:jc w:val="left"/>
+        <w:rPr>
+          <w:b/>
+        </w:rPr>
+      </w:pPr>
+    </w:p>
+    <w:p>
+      <w:pPr>
+        <w:jc w:val="left"/>
+        <w:rPr>
+          <w:sz w:val="20"/>
+        </w:rPr>
+      </w:pPr>
+      <w:r>
+        <w:rPr>
+          <w:sz w:val="20"/>
+        </w:rPr>
+        <w:t>Weitere Infos:</w:t>
+      </w:r>
+    </w:p>
+    <w:p>
+      <w:pPr>
+        <w:jc w:val="left"/>
+        <w:rPr>
+          <w:sz w:val="20"/>
+        </w:rPr>
+      </w:pPr>
+      <w:r>
+        <w:rPr>
+          <w:sz w:val="20"/>
+        </w:rPr>
+        <w:t xml:space="preserve">Frage 18: Erübrigt sich diese Frage durch die IT-Architektur-Fragen? </w:t>
+      </w:r>
       <w:proofErr w:type="spellStart"/>
       <w:r>
-        <w:t>Datenbankkonnektor</w:t>
+        <w:rPr>
+          <w:sz w:val="20"/>
+        </w:rPr>
+        <w:t>www</w:t>
       </w:r>
       <w:proofErr w:type="spellEnd"/>
-    </w:p>
-    <w:p>
-      <w:pPr>
-        <w:pStyle w:val="Listenabsatz"/>
-        <w:numPr>
-          <w:ilvl w:val="1"/>
-          <w:numId w:val="5"/>
-        </w:numPr>
-        <w:jc w:val="left"/>
-      </w:pPr>
-      <w:proofErr w:type="spellStart"/>
-      <w:r>
-        <w:t>Applikationskonnektor</w:t>
-      </w:r>
-      <w:proofErr w:type="spellEnd"/>
-    </w:p>
-    <w:p>
-      <w:pPr>
-        <w:pStyle w:val="Listenabsatz"/>
-        <w:numPr>
-          <w:ilvl w:val="1"/>
-          <w:numId w:val="5"/>
-        </w:numPr>
-        <w:jc w:val="left"/>
-      </w:pPr>
-      <w:r>
-        <w:t>Sonstige:</w:t>
-      </w:r>
-    </w:p>
-    <w:p>
-      <w:pPr>
-        <w:pStyle w:val="Listenabsatz"/>
-        <w:ind w:left="1440"/>
-        <w:jc w:val="left"/>
-        <w:rPr>
-          <w:lang w:val="de-AT"/>
-        </w:rPr>
-      </w:pPr>
-    </w:p>
-    <w:p>
-      <w:pPr>
-        <w:pStyle w:val="Listenabsatz"/>
-        <w:numPr>
-          <w:ilvl w:val="0"/>
-          <w:numId w:val="5"/>
-        </w:numPr>
-        <w:jc w:val="left"/>
-      </w:pPr>
-      <w:r>
-        <w:t xml:space="preserve">Welches Format </w:t>
-      </w:r>
-      <w:r>
-        <w:t>müssen</w:t>
-      </w:r>
-      <w:r>
+      <w:r>
+        <w:rPr>
+          <w:sz w:val="20"/>
+        </w:rPr>
+        <w:t xml:space="preserve"> || Client Server Architektur?</w:t>
+      </w:r>
+    </w:p>
+    <w:p>
+      <w:pPr>
+        <w:jc w:val="left"/>
+        <w:rPr>
+          <w:sz w:val="20"/>
+        </w:rPr>
+      </w:pPr>
+      <w:r>
+        <w:rPr>
+          <w:sz w:val="20"/>
+        </w:rPr>
+        <w:t xml:space="preserve">Frage 24: (Aus den Antworten kann man dann die Probleme </w:t>
+      </w:r>
+      <w:proofErr w:type="gramStart"/>
+      <w:r>
+        <w:rPr>
+          <w:sz w:val="20"/>
+        </w:rPr>
+        <w:t>feststellen</w:t>
+      </w:r>
+      <w:proofErr w:type="gramEnd"/>
+      <w:r>
+        <w:rPr>
+          <w:sz w:val="20"/>
+        </w:rPr>
         <w:t xml:space="preserve"> </w:t>
       </w:r>
       <w:r>
-        <w:t xml:space="preserve">die </w:t>
-      </w:r>
-      <w:r>
-        <w:t>Konnektoren</w:t>
-      </w:r>
-      <w:r>
-        <w:t xml:space="preserve"> bedienen</w:t>
-      </w:r>
-      <w:r>
-        <w:t>?</w:t>
-      </w:r>
-    </w:p>
-    <w:p>
-      <w:pPr>
-        <w:pStyle w:val="Listenabsatz"/>
-        <w:numPr>
-          <w:ilvl w:val="1"/>
-          <w:numId w:val="5"/>
-        </w:numPr>
-        <w:jc w:val="left"/>
-      </w:pPr>
-      <w:r>
-        <w:t>XML</w:t>
-      </w:r>
-      <w:r>
-        <w:t xml:space="preserve"> – Extensible Markup Language</w:t>
-      </w:r>
-    </w:p>
-    <w:p>
-      <w:pPr>
-        <w:pStyle w:val="Listenabsatz"/>
-        <w:numPr>
-          <w:ilvl w:val="1"/>
-          <w:numId w:val="5"/>
-        </w:numPr>
-        <w:jc w:val="left"/>
-      </w:pPr>
-      <w:r>
-        <w:t>JAR</w:t>
-      </w:r>
-      <w:r>
-        <w:t xml:space="preserve"> – Java Archive</w:t>
-      </w:r>
-    </w:p>
-    <w:p>
-      <w:pPr>
-        <w:pStyle w:val="Listenabsatz"/>
-        <w:numPr>
-          <w:ilvl w:val="1"/>
-          <w:numId w:val="5"/>
-        </w:numPr>
-        <w:jc w:val="left"/>
-      </w:pPr>
-      <w:r>
-        <w:t>HTML</w:t>
-      </w:r>
-      <w:r>
-        <w:t xml:space="preserve"> – Hypertext Markup Language</w:t>
-      </w:r>
-    </w:p>
-    <w:p>
-      <w:pPr>
-        <w:pStyle w:val="Listenabsatz"/>
-        <w:numPr>
-          <w:ilvl w:val="1"/>
-          <w:numId w:val="5"/>
-        </w:numPr>
-        <w:jc w:val="left"/>
-        <w:rPr>
-          <w:lang w:val="en-GB"/>
-        </w:rPr>
-      </w:pPr>
-      <w:r>
-        <w:rPr>
-          <w:lang w:val="de-AT"/>
-        </w:rPr>
-        <w:t>ASCII</w:t>
-      </w:r>
-      <w:r>
-        <w:rPr>
-          <w:lang w:val="de-AT"/>
-        </w:rPr>
-        <w:t xml:space="preserve"> – American Standard Code </w:t>
-      </w:r>
-      <w:proofErr w:type="spellStart"/>
-      <w:r>
-        <w:rPr>
-          <w:lang w:val="de-AT"/>
-        </w:rPr>
-        <w:t>for</w:t>
-      </w:r>
-      <w:proofErr w:type="spellEnd"/>
-      <w:r>
-        <w:rPr>
-          <w:lang w:val="de-AT"/>
-        </w:rPr>
-        <w:t xml:space="preserve"> </w:t>
-      </w:r>
-      <w:proofErr w:type="spellStart"/>
-      <w:r>
-        <w:rPr>
-          <w:lang w:val="de-AT"/>
-        </w:rPr>
-        <w:t>Informa</w:t>
-      </w:r>
-      <w:r>
-        <w:rPr>
-          <w:lang w:val="en-GB"/>
-        </w:rPr>
-        <w:t>tion</w:t>
-      </w:r>
-      <w:proofErr w:type="spellEnd"/>
-      <w:r>
-        <w:rPr>
-          <w:lang w:val="en-GB"/>
-        </w:rPr>
-        <w:t xml:space="preserve"> Interchange</w:t>
-      </w:r>
-    </w:p>
-    <w:p>
-      <w:pPr>
-        <w:pStyle w:val="Listenabsatz"/>
-        <w:numPr>
-          <w:ilvl w:val="1"/>
-          <w:numId w:val="5"/>
-        </w:numPr>
-        <w:jc w:val="left"/>
-      </w:pPr>
-      <w:r>
-        <w:t>BMP</w:t>
-      </w:r>
-      <w:r>
-        <w:t xml:space="preserve"> - </w:t>
-      </w:r>
-      <w:r>
-        <w:t>Bitmap</w:t>
-      </w:r>
-    </w:p>
-    <w:p>
-      <w:pPr>
-        <w:pStyle w:val="Listenabsatz"/>
-        <w:numPr>
-          <w:ilvl w:val="1"/>
-          <w:numId w:val="5"/>
-        </w:numPr>
-        <w:jc w:val="left"/>
-      </w:pPr>
-      <w:r>
-        <w:t>Sonstige:</w:t>
-      </w:r>
-    </w:p>
-    <w:p>
-      <w:pPr>
-        <w:pStyle w:val="Listenabsatz"/>
-        <w:ind w:left="1440"/>
-        <w:jc w:val="left"/>
-      </w:pPr>
-    </w:p>
-    <w:p>
-      <w:pPr>
-        <w:pStyle w:val="Listenabsatz"/>
-        <w:numPr>
-          <w:ilvl w:val="0"/>
-          <w:numId w:val="5"/>
-        </w:numPr>
-        <w:jc w:val="left"/>
-      </w:pPr>
-      <w:r>
-        <w:t>Ist eine Softwaredokumentation vorhanden</w:t>
-      </w:r>
-      <w:r>
-        <w:t>?</w:t>
-      </w:r>
-    </w:p>
-    <w:p>
-      <w:pPr>
-        <w:pStyle w:val="Listenabsatz"/>
-        <w:numPr>
-          <w:ilvl w:val="1"/>
-          <w:numId w:val="5"/>
-        </w:numPr>
-        <w:jc w:val="left"/>
-      </w:pPr>
-      <w:r>
-        <w:t>J</w:t>
-      </w:r>
-      <w:r>
-        <w:t>a</w:t>
-      </w:r>
-    </w:p>
-    <w:p>
-      <w:pPr>
-        <w:pStyle w:val="Listenabsatz"/>
-        <w:numPr>
-          <w:ilvl w:val="2"/>
-          <w:numId w:val="5"/>
-        </w:numPr>
-        <w:jc w:val="left"/>
-      </w:pPr>
-      <w:r>
-        <w:t xml:space="preserve">Wie wurde </w:t>
-      </w:r>
-      <w:r>
-        <w:t>sie</w:t>
-      </w:r>
-      <w:r>
-        <w:t xml:space="preserve"> dokumentiert?</w:t>
-      </w:r>
-      <w:r>
-        <w:t xml:space="preserve"> (offene Antwort)</w:t>
-      </w:r>
-    </w:p>
-    <w:p>
-      <w:pPr>
-        <w:pStyle w:val="Listenabsatz"/>
-        <w:numPr>
-          <w:ilvl w:val="1"/>
-          <w:numId w:val="5"/>
-        </w:numPr>
-        <w:jc w:val="left"/>
-      </w:pPr>
-      <w:r>
-        <w:t>Nein</w:t>
-      </w:r>
-    </w:p>
-    <w:p>
-      <w:pPr>
-        <w:pStyle w:val="Listenabsatz"/>
-        <w:numPr>
-          <w:ilvl w:val="2"/>
-          <w:numId w:val="5"/>
-        </w:numPr>
-        <w:jc w:val="left"/>
-      </w:pPr>
-      <w:r>
-        <w:t>Begründung</w:t>
-      </w:r>
-    </w:p>
-    <w:p>
-      <w:pPr>
-        <w:pStyle w:val="Listenabsatz"/>
-        <w:jc w:val="left"/>
-      </w:pPr>
-    </w:p>
-    <w:p>
-      <w:pPr>
-        <w:pStyle w:val="Listenabsatz"/>
-        <w:numPr>
-          <w:ilvl w:val="0"/>
-          <w:numId w:val="5"/>
-        </w:numPr>
-        <w:jc w:val="left"/>
-      </w:pPr>
-      <w:r>
-        <w:t xml:space="preserve">Wie </w:t>
-      </w:r>
-      <w:r>
-        <w:t>hoch waren</w:t>
-      </w:r>
-      <w:r>
-        <w:t xml:space="preserve"> die Kosten </w:t>
-      </w:r>
-      <w:r>
-        <w:t xml:space="preserve">im </w:t>
-      </w:r>
-      <w:r>
-        <w:t>letzte</w:t>
-      </w:r>
-      <w:r>
-        <w:t>n</w:t>
-      </w:r>
-      <w:r>
-        <w:t xml:space="preserve"> Jahr</w:t>
-      </w:r>
-      <w:r>
-        <w:t xml:space="preserve"> </w:t>
-      </w:r>
-      <w:r>
-        <w:t>für die Aufrechterhaltung</w:t>
-      </w:r>
-      <w:r>
-        <w:t>/Instandhaltung</w:t>
-      </w:r>
-      <w:r>
-        <w:t xml:space="preserve"> der </w:t>
-      </w:r>
-      <w:r>
-        <w:t>eigenentwickelten Software</w:t>
-      </w:r>
-      <w:r>
-        <w:t>anwendung</w:t>
-      </w:r>
-      <w:r>
-        <w:t>?</w:t>
-      </w:r>
-    </w:p>
-    <w:p>
-      <w:pPr>
-        <w:pStyle w:val="Listenabsatz"/>
-        <w:jc w:val="left"/>
-        <w:rPr>
-          <w:i/>
-        </w:rPr>
-      </w:pPr>
-      <w:r>
-        <w:rPr>
-          <w:i/>
-        </w:rPr>
-        <w:t xml:space="preserve">In Bezug </w:t>
-      </w:r>
-      <w:r>
-        <w:rPr>
-          <w:i/>
-        </w:rPr>
-        <w:t xml:space="preserve">auf die </w:t>
-      </w:r>
-      <w:r>
-        <w:rPr>
-          <w:i/>
-        </w:rPr>
-        <w:t>Anschaffungskosten</w:t>
-      </w:r>
-    </w:p>
-    <w:p>
-      <w:pPr>
-        <w:pStyle w:val="Listenabsatz"/>
-        <w:numPr>
-          <w:ilvl w:val="1"/>
-          <w:numId w:val="5"/>
-        </w:numPr>
-        <w:jc w:val="left"/>
-      </w:pPr>
-      <w:r>
-        <w:t>5 – 10 % der Anschaffungskosten</w:t>
-      </w:r>
-    </w:p>
-    <w:p>
-      <w:pPr>
-        <w:pStyle w:val="Listenabsatz"/>
-        <w:numPr>
-          <w:ilvl w:val="1"/>
-          <w:numId w:val="5"/>
-        </w:numPr>
-        <w:jc w:val="left"/>
-      </w:pPr>
-      <w:r>
-        <w:t>10 – 15 % der Anschaffungskosten</w:t>
-      </w:r>
-    </w:p>
-    <w:p>
-      <w:pPr>
-        <w:pStyle w:val="Listenabsatz"/>
-        <w:numPr>
-          <w:ilvl w:val="1"/>
-          <w:numId w:val="5"/>
-        </w:numPr>
-        <w:jc w:val="left"/>
-      </w:pPr>
-      <w:r>
-        <w:t>15 – 20 % der Anschaffungskosten</w:t>
-      </w:r>
-    </w:p>
-    <w:p>
-      <w:pPr>
-        <w:pStyle w:val="Listenabsatz"/>
-        <w:numPr>
-          <w:ilvl w:val="1"/>
-          <w:numId w:val="5"/>
-        </w:numPr>
-        <w:jc w:val="left"/>
-      </w:pPr>
-      <w:r>
-        <w:t>20 – 25 % der Anschaffungskosten</w:t>
-      </w:r>
-    </w:p>
-    <w:p>
-      <w:pPr>
-        <w:pStyle w:val="Listenabsatz"/>
-        <w:numPr>
-          <w:ilvl w:val="1"/>
-          <w:numId w:val="5"/>
-        </w:numPr>
-        <w:jc w:val="left"/>
-      </w:pPr>
-      <w:r>
-        <w:t>Über 25 % der Anschaffungskosten</w:t>
-      </w:r>
-    </w:p>
-    <w:p>
-      <w:pPr>
-        <w:pStyle w:val="Listenabsatz"/>
-        <w:ind w:left="1440"/>
-        <w:jc w:val="left"/>
-      </w:pPr>
-    </w:p>
-    <w:p>
-      <w:pPr>
-        <w:pStyle w:val="Listenabsatz"/>
-        <w:numPr>
-          <w:ilvl w:val="0"/>
-          <w:numId w:val="5"/>
-        </w:numPr>
-        <w:jc w:val="left"/>
-      </w:pPr>
-      <w:r>
-        <w:t xml:space="preserve">Welche Faktoren machen die </w:t>
-      </w:r>
-      <w:r>
-        <w:t>meisten Kosten</w:t>
-      </w:r>
-      <w:r>
-        <w:t xml:space="preserve"> für die Aufrechterhaltung/Instandhaltung aus</w:t>
-      </w:r>
-      <w:r>
-        <w:t>?</w:t>
-      </w:r>
-      <w:r>
-        <w:t xml:space="preserve"> </w:t>
-      </w:r>
-    </w:p>
-    <w:p>
-      <w:pPr>
-        <w:pStyle w:val="Listenabsatz"/>
-        <w:numPr>
-          <w:ilvl w:val="1"/>
-          <w:numId w:val="5"/>
-        </w:numPr>
-        <w:jc w:val="left"/>
-      </w:pPr>
-      <w:proofErr w:type="spellStart"/>
-      <w:r>
-        <w:rPr>
-          <w:lang w:val="en-GB"/>
-        </w:rPr>
-        <w:t>Lizenz</w:t>
-      </w:r>
-      <w:proofErr w:type="spellEnd"/>
-    </w:p>
-    <w:p>
-      <w:pPr>
-        <w:pStyle w:val="Listenabsatz"/>
-        <w:numPr>
-          <w:ilvl w:val="1"/>
-          <w:numId w:val="5"/>
-        </w:numPr>
-        <w:jc w:val="left"/>
-        <w:rPr>
-          <w:lang w:val="en-GB"/>
-        </w:rPr>
-      </w:pPr>
-      <w:r>
-        <w:rPr>
-          <w:lang w:val="en-GB"/>
-        </w:rPr>
-        <w:t>Support</w:t>
-      </w:r>
-    </w:p>
-    <w:p>
-      <w:pPr>
-        <w:pStyle w:val="Listenabsatz"/>
-        <w:numPr>
-          <w:ilvl w:val="1"/>
-          <w:numId w:val="5"/>
-        </w:numPr>
-        <w:jc w:val="left"/>
-        <w:rPr>
-          <w:lang w:val="en-GB"/>
-        </w:rPr>
-      </w:pPr>
-      <w:r>
-        <w:rPr>
-          <w:lang w:val="en-GB"/>
+        <w:rPr>
+          <w:sz w:val="20"/>
+        </w:rPr>
+        <w:sym w:font="Wingdings" w:char="F0E0"/>
+      </w:r>
+      <w:r>
+        <w:rPr>
+          <w:sz w:val="20"/>
+        </w:rPr>
+        <w:t xml:space="preserve"> wenn Schulung Kostentreiber ist, dann bedeutet dies </w:t>
+      </w:r>
+      <w:r>
+        <w:rPr>
+          <w:sz w:val="20"/>
+        </w:rPr>
+        <w:sym w:font="Wingdings" w:char="F0E0"/>
+      </w:r>
+      <w:r>
+        <w:rPr>
+          <w:sz w:val="20"/>
+        </w:rPr>
+        <w:t xml:space="preserve"> Schlechte Usability)</w:t>
+      </w:r>
+    </w:p>
+    <w:p>
+      <w:pPr>
+        <w:jc w:val="left"/>
+        <w:rPr>
+          <w:sz w:val="20"/>
+        </w:rPr>
+      </w:pPr>
+      <w:r>
+        <w:rPr>
+          <w:sz w:val="20"/>
+        </w:rPr>
+        <w:t xml:space="preserve">Frage 28: Desto mehr Änderungen </w:t>
+      </w:r>
+      <w:r>
+        <w:rPr>
+          <w:sz w:val="20"/>
+        </w:rPr>
+        <w:sym w:font="Wingdings" w:char="F0E0"/>
+      </w:r>
+      <w:r>
+        <w:rPr>
+          <w:sz w:val="20"/>
+        </w:rPr>
+        <w:t xml:space="preserve"> mehr Kosten bei Ablöse / und wenn immer nur geändert wurde und viele Ressourcen dafür aufgebraucht wurden, dann Ablöse erschwert)</w:t>
+      </w:r>
+    </w:p>
+    <w:p>
+      <w:pPr>
+        <w:jc w:val="left"/>
+        <w:rPr>
+          <w:sz w:val="20"/>
+        </w:rPr>
+      </w:pPr>
+      <w:r>
+        <w:rPr>
+          <w:sz w:val="20"/>
+        </w:rPr>
+        <w:t>Frage 30: (Bereiche, die wir abfragen können wir als Antwortmöglichkeiten einfügen)</w:t>
+      </w:r>
+    </w:p>
+    <w:p>
+      <w:pPr>
+        <w:jc w:val="left"/>
+        <w:rPr>
+          <w:sz w:val="20"/>
+        </w:rPr>
+      </w:pPr>
+      <w:r>
+        <w:rPr>
+          <w:b/>
+          <w:sz w:val="20"/>
+        </w:rPr>
+        <w:t>Umsetzung</w:t>
+      </w:r>
+      <w:r>
+        <w:rPr>
+          <w:sz w:val="20"/>
+        </w:rPr>
+        <w:t xml:space="preserve"> der mehrfachen Befragung bei mehreren eigenentwickelten Softwareanwendungen:</w:t>
+      </w:r>
+    </w:p>
+    <w:p>
+      <w:pPr>
+        <w:jc w:val="left"/>
+        <w:rPr>
+          <w:sz w:val="20"/>
+        </w:rPr>
+      </w:pPr>
+      <w:r>
+        <w:rPr>
+          <w:sz w:val="20"/>
         </w:rPr>
         <w:lastRenderedPageBreak/>
-        <w:t>Incident Management</w:t>
-      </w:r>
-    </w:p>
-    <w:p>
-      <w:pPr>
-        <w:pStyle w:val="Listenabsatz"/>
-        <w:numPr>
-          <w:ilvl w:val="1"/>
-          <w:numId w:val="5"/>
-        </w:numPr>
-        <w:jc w:val="left"/>
-        <w:rPr>
-          <w:lang w:val="en-GB"/>
-        </w:rPr>
-      </w:pPr>
-      <w:r>
-        <w:rPr>
-          <w:lang w:val="en-GB"/>
-        </w:rPr>
-        <w:t>Release / Update</w:t>
-      </w:r>
-    </w:p>
-    <w:p>
-      <w:pPr>
-        <w:pStyle w:val="Listenabsatz"/>
-        <w:numPr>
-          <w:ilvl w:val="1"/>
-          <w:numId w:val="5"/>
-        </w:numPr>
-        <w:jc w:val="left"/>
-        <w:rPr>
-          <w:lang w:val="en-GB"/>
-        </w:rPr>
-      </w:pPr>
-      <w:proofErr w:type="spellStart"/>
-      <w:r>
-        <w:rPr>
-          <w:lang w:val="en-GB"/>
-        </w:rPr>
-        <w:t>Schulung</w:t>
-      </w:r>
-      <w:proofErr w:type="spellEnd"/>
-    </w:p>
-    <w:p>
-      <w:pPr>
-        <w:pStyle w:val="Listenabsatz"/>
-        <w:numPr>
-          <w:ilvl w:val="1"/>
-          <w:numId w:val="5"/>
-        </w:numPr>
-        <w:jc w:val="left"/>
-        <w:rPr>
-          <w:lang w:val="en-GB"/>
-        </w:rPr>
-      </w:pPr>
-      <w:r>
-        <w:rPr>
-          <w:lang w:val="en-GB"/>
-        </w:rPr>
-        <w:t>Hardware</w:t>
-      </w:r>
-    </w:p>
-    <w:p>
-      <w:pPr>
-        <w:pStyle w:val="Listenabsatz"/>
-        <w:numPr>
-          <w:ilvl w:val="1"/>
-          <w:numId w:val="5"/>
-        </w:numPr>
-        <w:jc w:val="left"/>
-        <w:rPr>
-          <w:lang w:val="en-GB"/>
-        </w:rPr>
-      </w:pPr>
-      <w:r>
-        <w:rPr>
-          <w:lang w:val="de-AT"/>
-        </w:rPr>
-        <w:t>Sonstige:</w:t>
-      </w:r>
-    </w:p>
-    <w:p>
-      <w:pPr>
-        <w:pStyle w:val="Listenabsatz"/>
-        <w:ind w:left="1440"/>
-        <w:jc w:val="left"/>
-        <w:rPr>
-          <w:lang w:val="en-GB"/>
-        </w:rPr>
-      </w:pPr>
-    </w:p>
-    <w:p>
-      <w:pPr>
-        <w:pStyle w:val="Listenabsatz"/>
-        <w:numPr>
-          <w:ilvl w:val="0"/>
-          <w:numId w:val="5"/>
-        </w:numPr>
-        <w:jc w:val="left"/>
-      </w:pPr>
-      <w:r>
-        <w:t xml:space="preserve">Wie viele Major </w:t>
-      </w:r>
-      <w:r>
-        <w:t xml:space="preserve">Upgrades </w:t>
-      </w:r>
-      <w:r>
-        <w:t xml:space="preserve">gab es </w:t>
-      </w:r>
-      <w:r>
-        <w:t xml:space="preserve">seit </w:t>
-      </w:r>
-      <w:r>
-        <w:t xml:space="preserve">der </w:t>
-      </w:r>
-      <w:r>
-        <w:t xml:space="preserve">Laufzeit </w:t>
-      </w:r>
-      <w:r>
-        <w:t>der eigenentwickelten Softwareentwicklung?</w:t>
-      </w:r>
-    </w:p>
-    <w:p>
-      <w:pPr>
-        <w:pStyle w:val="Listenabsatz"/>
-        <w:numPr>
-          <w:ilvl w:val="1"/>
-          <w:numId w:val="5"/>
-        </w:numPr>
-        <w:jc w:val="left"/>
-      </w:pPr>
-      <w:r>
-        <w:t>0 - 5</w:t>
-      </w:r>
-    </w:p>
-    <w:p>
-      <w:pPr>
-        <w:pStyle w:val="Listenabsatz"/>
-        <w:numPr>
-          <w:ilvl w:val="1"/>
-          <w:numId w:val="5"/>
-        </w:numPr>
-        <w:jc w:val="left"/>
-      </w:pPr>
-      <w:r>
-        <w:t>6 - 10</w:t>
-      </w:r>
-    </w:p>
-    <w:p>
-      <w:pPr>
-        <w:pStyle w:val="Listenabsatz"/>
-        <w:numPr>
-          <w:ilvl w:val="1"/>
-          <w:numId w:val="5"/>
-        </w:numPr>
-        <w:jc w:val="left"/>
-      </w:pPr>
-      <w:r>
-        <w:t>11 - 15</w:t>
-      </w:r>
-    </w:p>
-    <w:p>
-      <w:pPr>
-        <w:pStyle w:val="Listenabsatz"/>
-        <w:numPr>
-          <w:ilvl w:val="1"/>
-          <w:numId w:val="5"/>
-        </w:numPr>
-        <w:jc w:val="left"/>
-      </w:pPr>
-      <w:r>
-        <w:t>15 +</w:t>
-      </w:r>
-    </w:p>
-    <w:p>
-      <w:pPr>
-        <w:pStyle w:val="Listenabsatz"/>
-        <w:ind w:left="1440"/>
-        <w:jc w:val="left"/>
-        <w:rPr>
-          <w:lang w:val="en-GB"/>
-        </w:rPr>
-      </w:pPr>
-    </w:p>
-    <w:p>
-      <w:pPr>
-        <w:pStyle w:val="Listenabsatz"/>
-        <w:numPr>
-          <w:ilvl w:val="0"/>
-          <w:numId w:val="5"/>
-        </w:numPr>
-        <w:jc w:val="left"/>
-      </w:pPr>
-      <w:r>
-        <w:t>W</w:t>
-      </w:r>
-      <w:r>
-        <w:t>ann war</w:t>
-      </w:r>
-      <w:r>
-        <w:t xml:space="preserve"> das letzte Major Upgrade? (Auswahlmöglichkeit)</w:t>
-      </w:r>
-    </w:p>
-    <w:p>
-      <w:pPr>
-        <w:pStyle w:val="Listenabsatz"/>
-        <w:numPr>
-          <w:ilvl w:val="1"/>
-          <w:numId w:val="5"/>
-        </w:numPr>
-        <w:jc w:val="left"/>
-      </w:pPr>
-      <w:r>
-        <w:t>Vor 1970</w:t>
-      </w:r>
-    </w:p>
-    <w:p>
-      <w:pPr>
-        <w:pStyle w:val="Listenabsatz"/>
-        <w:numPr>
-          <w:ilvl w:val="1"/>
-          <w:numId w:val="5"/>
-        </w:numPr>
-        <w:jc w:val="left"/>
-      </w:pPr>
-      <w:r>
-        <w:t>1970-1980</w:t>
-      </w:r>
-    </w:p>
-    <w:p>
-      <w:pPr>
-        <w:pStyle w:val="Listenabsatz"/>
-        <w:numPr>
-          <w:ilvl w:val="1"/>
-          <w:numId w:val="5"/>
-        </w:numPr>
-        <w:jc w:val="left"/>
-      </w:pPr>
-      <w:r>
-        <w:t>1980-1990</w:t>
-      </w:r>
-    </w:p>
-    <w:p>
-      <w:pPr>
-        <w:pStyle w:val="Listenabsatz"/>
-        <w:numPr>
-          <w:ilvl w:val="1"/>
-          <w:numId w:val="5"/>
-        </w:numPr>
-        <w:jc w:val="left"/>
-      </w:pPr>
-      <w:r>
-        <w:t>1990-2000</w:t>
-      </w:r>
-    </w:p>
-    <w:p>
-      <w:pPr>
-        <w:pStyle w:val="Listenabsatz"/>
-        <w:numPr>
-          <w:ilvl w:val="1"/>
-          <w:numId w:val="5"/>
-        </w:numPr>
-        <w:jc w:val="left"/>
-      </w:pPr>
-      <w:r>
-        <w:t>2000-2010</w:t>
-      </w:r>
-    </w:p>
-    <w:p>
-      <w:pPr>
-        <w:pStyle w:val="Listenabsatz"/>
-        <w:numPr>
-          <w:ilvl w:val="1"/>
-          <w:numId w:val="5"/>
-        </w:numPr>
-        <w:jc w:val="left"/>
-      </w:pPr>
-      <w:r>
-        <w:t>2010- Heute</w:t>
-      </w:r>
-    </w:p>
-    <w:p>
-      <w:pPr>
-        <w:pStyle w:val="Listenabsatz"/>
-        <w:jc w:val="left"/>
-      </w:pPr>
-    </w:p>
-    <w:p>
-      <w:pPr>
-        <w:pStyle w:val="Listenabsatz"/>
-        <w:numPr>
-          <w:ilvl w:val="0"/>
-          <w:numId w:val="5"/>
-        </w:numPr>
-        <w:jc w:val="left"/>
-      </w:pPr>
-      <w:r>
-        <w:t>Was waren die wichtigsten Änderungen beim Major Upgrade?</w:t>
-      </w:r>
-    </w:p>
-    <w:p>
-      <w:pPr>
-        <w:ind w:left="720"/>
-        <w:jc w:val="left"/>
-      </w:pPr>
-      <w:r>
-        <w:rPr>
-          <w:lang w:val="en-GB"/>
-        </w:rPr>
-        <w:t>(</w:t>
-      </w:r>
-      <w:proofErr w:type="spellStart"/>
-      <w:r>
-        <w:rPr>
-          <w:lang w:val="en-GB"/>
-        </w:rPr>
-        <w:t>Offene</w:t>
-      </w:r>
-      <w:proofErr w:type="spellEnd"/>
-      <w:r>
-        <w:rPr>
-          <w:lang w:val="en-GB"/>
-        </w:rPr>
-        <w:t xml:space="preserve"> </w:t>
-      </w:r>
-      <w:r>
-        <w:t>Antwort</w:t>
-      </w:r>
-      <w:r>
-        <w:rPr>
-          <w:lang w:val="en-GB"/>
-        </w:rPr>
-        <w:t>)</w:t>
-      </w:r>
-    </w:p>
-    <w:p>
-      <w:pPr>
-        <w:pStyle w:val="Listenabsatz"/>
-        <w:ind w:left="1440"/>
-        <w:jc w:val="left"/>
-      </w:pPr>
-    </w:p>
-    <w:p>
-      <w:pPr>
-        <w:pStyle w:val="Listenabsatz"/>
-        <w:numPr>
-          <w:ilvl w:val="0"/>
-          <w:numId w:val="5"/>
-        </w:numPr>
-        <w:jc w:val="left"/>
-      </w:pPr>
-      <w:r>
-        <w:t>Existieren</w:t>
-      </w:r>
-      <w:r>
-        <w:t xml:space="preserve"> Probleme mit </w:t>
-      </w:r>
-      <w:r>
-        <w:t>der eigenentwickelten Softwareanwendung</w:t>
-      </w:r>
-      <w:r>
-        <w:t>?</w:t>
-      </w:r>
-    </w:p>
-    <w:p>
-      <w:pPr>
-        <w:pStyle w:val="Listenabsatz"/>
-        <w:numPr>
-          <w:ilvl w:val="1"/>
-          <w:numId w:val="5"/>
-        </w:numPr>
-        <w:jc w:val="left"/>
-      </w:pPr>
-      <w:r>
-        <w:t>Ja</w:t>
-      </w:r>
-      <w:r>
-        <w:t xml:space="preserve"> </w:t>
-      </w:r>
-      <w:r>
-        <w:sym w:font="Wingdings" w:char="F0E0"/>
-      </w:r>
-      <w:r>
-        <w:t xml:space="preserve"> Frage 35</w:t>
-      </w:r>
-    </w:p>
-    <w:p>
-      <w:pPr>
-        <w:pStyle w:val="Listenabsatz"/>
-        <w:numPr>
-          <w:ilvl w:val="1"/>
-          <w:numId w:val="5"/>
-        </w:numPr>
-        <w:jc w:val="left"/>
-      </w:pPr>
-      <w:r>
-        <w:t>Nein</w:t>
-      </w:r>
-      <w:r>
-        <w:t xml:space="preserve"> </w:t>
-      </w:r>
-      <w:r>
-        <w:sym w:font="Wingdings" w:char="F0E0"/>
-      </w:r>
-      <w:r>
-        <w:t xml:space="preserve"> Frage 36</w:t>
-      </w:r>
-    </w:p>
-    <w:p>
-      <w:pPr>
-        <w:pStyle w:val="Listenabsatz"/>
-        <w:ind w:left="1440"/>
-        <w:jc w:val="left"/>
-      </w:pPr>
-    </w:p>
-    <w:p>
-      <w:pPr>
-        <w:pStyle w:val="Listenabsatz"/>
-        <w:numPr>
-          <w:ilvl w:val="0"/>
-          <w:numId w:val="5"/>
-        </w:numPr>
-        <w:jc w:val="left"/>
-      </w:pPr>
-      <w:bookmarkStart w:id="4" w:name="_Hlk531944905"/>
-      <w:r>
-        <w:t>Wo existieren Probleme</w:t>
-      </w:r>
-      <w:r>
-        <w:t xml:space="preserve"> mit </w:t>
-      </w:r>
-      <w:r>
-        <w:t>Ihrer eigenentwickelten</w:t>
-      </w:r>
-      <w:r>
-        <w:t xml:space="preserve"> S</w:t>
-      </w:r>
-      <w:r>
-        <w:t>oftwareanwendung</w:t>
-      </w:r>
-      <w:r>
-        <w:t>?</w:t>
-      </w:r>
-    </w:p>
-    <w:bookmarkEnd w:id="4"/>
-    <w:p>
-      <w:pPr>
-        <w:pStyle w:val="Listenabsatz"/>
-        <w:numPr>
-          <w:ilvl w:val="1"/>
-          <w:numId w:val="5"/>
-        </w:numPr>
-        <w:jc w:val="left"/>
-      </w:pPr>
-      <w:r>
-        <w:t xml:space="preserve">(Offene Antwort) </w:t>
-      </w:r>
-      <w:r>
-        <w:sym w:font="Wingdings" w:char="F0E0"/>
-      </w:r>
-      <w:r>
-        <w:t xml:space="preserve"> </w:t>
-      </w:r>
-      <w:r>
-        <w:rPr>
-          <w:b/>
-        </w:rPr>
-        <w:t>Abstimmen in großer Runde beim Meilenstein</w:t>
-      </w:r>
-    </w:p>
-    <w:p>
-      <w:pPr>
-        <w:pStyle w:val="Listenabsatz"/>
-        <w:ind w:left="1440"/>
-        <w:jc w:val="left"/>
-      </w:pPr>
-    </w:p>
-    <w:p>
-      <w:pPr>
-        <w:jc w:val="left"/>
-        <w:rPr>
-          <w:b/>
-        </w:rPr>
-      </w:pPr>
-      <w:r>
-        <w:rPr>
-          <w:b/>
-        </w:rPr>
-        <w:t>Abschluss:</w:t>
-      </w:r>
-    </w:p>
-    <w:p>
-      <w:pPr>
-        <w:pStyle w:val="Listenabsatz"/>
-        <w:numPr>
-          <w:ilvl w:val="0"/>
-          <w:numId w:val="5"/>
-        </w:numPr>
-        <w:jc w:val="left"/>
-      </w:pPr>
-      <w:r>
-        <w:t>Wie</w:t>
-      </w:r>
-      <w:r>
-        <w:t xml:space="preserve"> </w:t>
-      </w:r>
-      <w:r>
-        <w:t>v</w:t>
-      </w:r>
-      <w:r>
-        <w:t xml:space="preserve">erständlich bzw. </w:t>
-      </w:r>
-      <w:r>
-        <w:t>v</w:t>
-      </w:r>
-      <w:r>
-        <w:t>ollständig waren die Fragen</w:t>
-      </w:r>
-      <w:r>
-        <w:t>?</w:t>
-      </w:r>
-    </w:p>
-    <w:p>
-      <w:pPr>
-        <w:pStyle w:val="Listenabsatz"/>
-        <w:numPr>
-          <w:ilvl w:val="1"/>
-          <w:numId w:val="5"/>
-        </w:numPr>
-        <w:jc w:val="left"/>
-      </w:pPr>
-      <w:r>
-        <w:lastRenderedPageBreak/>
-        <w:t>1 = sehr</w:t>
-      </w:r>
-      <w:r>
-        <w:t xml:space="preserve"> ver</w:t>
-      </w:r>
-      <w:r>
-        <w:t>s</w:t>
-      </w:r>
-      <w:r>
-        <w:t>tändlich/vollständig</w:t>
-      </w:r>
-    </w:p>
-    <w:p>
-      <w:pPr>
-        <w:pStyle w:val="Listenabsatz"/>
-        <w:numPr>
-          <w:ilvl w:val="1"/>
-          <w:numId w:val="5"/>
-        </w:numPr>
-        <w:jc w:val="left"/>
-      </w:pPr>
-      <w:r>
-        <w:t xml:space="preserve">2 = </w:t>
-      </w:r>
-      <w:r>
-        <w:t>verständlich/vollständig</w:t>
-      </w:r>
-    </w:p>
-    <w:p>
-      <w:pPr>
-        <w:pStyle w:val="Listenabsatz"/>
-        <w:numPr>
-          <w:ilvl w:val="1"/>
-          <w:numId w:val="5"/>
-        </w:numPr>
-        <w:jc w:val="left"/>
-      </w:pPr>
-      <w:r>
-        <w:t>3</w:t>
-      </w:r>
-      <w:r>
-        <w:t xml:space="preserve"> = </w:t>
-      </w:r>
-      <w:r>
-        <w:t>neutral</w:t>
-      </w:r>
-    </w:p>
-    <w:p>
-      <w:pPr>
-        <w:pStyle w:val="Listenabsatz"/>
-        <w:numPr>
-          <w:ilvl w:val="1"/>
-          <w:numId w:val="5"/>
-        </w:numPr>
-        <w:jc w:val="left"/>
-      </w:pPr>
-      <w:r>
-        <w:t xml:space="preserve">4 = </w:t>
-      </w:r>
-      <w:r>
-        <w:t>unverständlich/unvollständig</w:t>
-      </w:r>
-    </w:p>
-    <w:p>
-      <w:pPr>
-        <w:pStyle w:val="Listenabsatz"/>
-        <w:numPr>
-          <w:ilvl w:val="1"/>
-          <w:numId w:val="5"/>
-        </w:numPr>
-        <w:jc w:val="left"/>
-      </w:pPr>
-      <w:r>
-        <w:t>5 = sehr unverständlich/unvollständig</w:t>
-      </w:r>
-    </w:p>
-    <w:p>
-      <w:pPr>
-        <w:pStyle w:val="Listenabsatz"/>
-        <w:ind w:left="1440"/>
-        <w:jc w:val="left"/>
-      </w:pPr>
-    </w:p>
-    <w:p>
-      <w:pPr>
-        <w:pStyle w:val="Listenabsatz"/>
-        <w:numPr>
-          <w:ilvl w:val="0"/>
-          <w:numId w:val="5"/>
-        </w:numPr>
-        <w:jc w:val="left"/>
-      </w:pPr>
-      <w:r>
-        <w:t xml:space="preserve">Haben Sie weitere Anmerkungen, Verbesserungsvorschläge </w:t>
-      </w:r>
-      <w:r>
-        <w:t xml:space="preserve">bzw. </w:t>
-      </w:r>
-      <w:r>
-        <w:t>Kommentare zu dieser Umfrage? (offene Antwort)</w:t>
-      </w:r>
-    </w:p>
-    <w:p>
-      <w:pPr>
-        <w:jc w:val="left"/>
-      </w:pPr>
-    </w:p>
-    <w:p>
-      <w:pPr>
-        <w:jc w:val="left"/>
-      </w:pPr>
-      <w:r>
-        <w:t>Vielen Dank für das Mitwirken an der Umfrage!</w:t>
-      </w:r>
-    </w:p>
-    <w:p>
-      <w:pPr>
-        <w:jc w:val="left"/>
-      </w:pPr>
-    </w:p>
-    <w:p>
-      <w:pPr>
-        <w:jc w:val="left"/>
-        <w:rPr>
-          <w:b/>
-        </w:rPr>
-      </w:pPr>
-      <w:r>
-        <w:rPr>
-          <w:b/>
-        </w:rPr>
-        <w:t>Kontaktdaten</w:t>
-      </w:r>
-    </w:p>
-    <w:p>
-      <w:pPr>
-        <w:jc w:val="left"/>
-        <w:rPr>
-          <w:b/>
-        </w:rPr>
-      </w:pPr>
-    </w:p>
-    <w:p>
-      <w:pPr>
-        <w:jc w:val="left"/>
-        <w:rPr>
-          <w:sz w:val="20"/>
-        </w:rPr>
-      </w:pPr>
-      <w:r>
-        <w:rPr>
-          <w:sz w:val="20"/>
-        </w:rPr>
-        <w:t>Weitere Infos:</w:t>
-      </w:r>
-    </w:p>
-    <w:p>
-      <w:pPr>
-        <w:jc w:val="left"/>
-        <w:rPr>
-          <w:sz w:val="20"/>
-        </w:rPr>
-      </w:pPr>
-      <w:r>
-        <w:rPr>
-          <w:sz w:val="20"/>
-        </w:rPr>
-        <w:t xml:space="preserve">Frage 18: Erübrigt sich diese Frage durch die IT-Architektur-Fragen? </w:t>
-      </w:r>
-      <w:proofErr w:type="spellStart"/>
-      <w:r>
-        <w:rPr>
-          <w:sz w:val="20"/>
-        </w:rPr>
-        <w:t>www</w:t>
-      </w:r>
-      <w:proofErr w:type="spellEnd"/>
-      <w:r>
-        <w:rPr>
-          <w:sz w:val="20"/>
-        </w:rPr>
-        <w:t xml:space="preserve"> || Client Server Architektur?</w:t>
-      </w:r>
-    </w:p>
-    <w:p>
-      <w:pPr>
-        <w:jc w:val="left"/>
-        <w:rPr>
-          <w:sz w:val="20"/>
-        </w:rPr>
-      </w:pPr>
-      <w:r>
-        <w:rPr>
-          <w:sz w:val="20"/>
-        </w:rPr>
-        <w:t xml:space="preserve">Frage 24: (Aus den Antworten kann man dann die Probleme </w:t>
-      </w:r>
-      <w:proofErr w:type="gramStart"/>
-      <w:r>
-        <w:rPr>
-          <w:sz w:val="20"/>
-        </w:rPr>
-        <w:t>feststellen</w:t>
-      </w:r>
-      <w:proofErr w:type="gramEnd"/>
-      <w:r>
-        <w:rPr>
-          <w:sz w:val="20"/>
-        </w:rPr>
-        <w:t xml:space="preserve"> </w:t>
-      </w:r>
-      <w:r>
-        <w:rPr>
-          <w:sz w:val="20"/>
-        </w:rPr>
-        <w:sym w:font="Wingdings" w:char="F0E0"/>
-      </w:r>
-      <w:r>
-        <w:rPr>
-          <w:sz w:val="20"/>
-        </w:rPr>
-        <w:t xml:space="preserve"> wenn Schulung Kostentreiber ist, dann bedeutet dies </w:t>
-      </w:r>
-      <w:r>
-        <w:rPr>
-          <w:sz w:val="20"/>
-        </w:rPr>
-        <w:sym w:font="Wingdings" w:char="F0E0"/>
-      </w:r>
-      <w:r>
-        <w:rPr>
-          <w:sz w:val="20"/>
-        </w:rPr>
-        <w:t xml:space="preserve"> Schlechte Usability)</w:t>
-      </w:r>
-    </w:p>
-    <w:p>
-      <w:pPr>
-        <w:jc w:val="left"/>
-        <w:rPr>
-          <w:sz w:val="20"/>
-        </w:rPr>
-      </w:pPr>
-      <w:r>
-        <w:rPr>
-          <w:sz w:val="20"/>
-        </w:rPr>
-        <w:t xml:space="preserve">Frage 28: Desto mehr Änderungen </w:t>
-      </w:r>
-      <w:r>
-        <w:rPr>
-          <w:sz w:val="20"/>
-        </w:rPr>
-        <w:sym w:font="Wingdings" w:char="F0E0"/>
-      </w:r>
-      <w:r>
-        <w:rPr>
-          <w:sz w:val="20"/>
-        </w:rPr>
-        <w:t xml:space="preserve"> mehr Kosten bei Ablöse / und wenn immer nur geändert wurde und viele Ressourcen dafür aufgebraucht wurden, dann Ablöse erschwert)</w:t>
-      </w:r>
-    </w:p>
-    <w:p>
-      <w:pPr>
-        <w:jc w:val="left"/>
-        <w:rPr>
-          <w:sz w:val="20"/>
-        </w:rPr>
-      </w:pPr>
-      <w:r>
-        <w:rPr>
-          <w:sz w:val="20"/>
-        </w:rPr>
-        <w:t>Frage 30: (Bereiche, die wir abfragen können wir als Antwortmöglichkeiten einfügen)</w:t>
-      </w:r>
-    </w:p>
-    <w:p>
-      <w:pPr>
-        <w:jc w:val="left"/>
-        <w:rPr>
-          <w:sz w:val="20"/>
-        </w:rPr>
-      </w:pPr>
-      <w:r>
-        <w:rPr>
-          <w:b/>
-          <w:sz w:val="20"/>
-        </w:rPr>
-        <w:t>Umsetzung</w:t>
-      </w:r>
-      <w:r>
-        <w:rPr>
-          <w:sz w:val="20"/>
-        </w:rPr>
-        <w:t xml:space="preserve"> der mehrfachen Befragung bei mehreren eigenentwickelten Softwareanwendungen:</w:t>
-      </w:r>
-    </w:p>
-    <w:p>
-      <w:pPr>
-        <w:jc w:val="left"/>
-        <w:rPr>
-          <w:sz w:val="20"/>
-        </w:rPr>
-      </w:pPr>
-      <w:r>
-        <w:rPr>
-          <w:sz w:val="20"/>
-        </w:rPr>
         <w:tab/>
         <w:t xml:space="preserve">Absprache mit Frau </w:t>
       </w:r>
@@ -3918,7 +4242,6 @@
         <w:rPr>
           <w:sz w:val="20"/>
         </w:rPr>
-        <w:lastRenderedPageBreak/>
         <w:t xml:space="preserve">Zu Schluss wird wichtigste Anwendung befragt </w:t>
       </w:r>
       <w:r>
@@ -7093,6 +7416,7 @@
   <w:style w:type="character" w:default="1" w:styleId="Absatz-Standardschriftart">
     <w:name w:val="Default Paragraph Font"/>
     <w:uiPriority w:val="1"/>
+    <w:semiHidden/>
     <w:unhideWhenUsed/>
   </w:style>
   <w:style w:type="table" w:default="1" w:styleId="NormaleTabelle">
